--- a/MSC_DA_InterGr_CA1_v11.docx
+++ b/MSC_DA_InterGr_CA1_v11.docx
@@ -1,6 +1,6 @@
 
 <file path=word/document.xml><?xml version="1.0" encoding="utf-8"?>
-<w:document xmlns:wpc="http://schemas.microsoft.com/office/word/2010/wordprocessingCanvas" xmlns:cx="http://schemas.microsoft.com/office/drawing/2014/chartex" xmlns:cx1="http://schemas.microsoft.com/office/drawing/2015/9/8/chartex" xmlns:cx2="http://schemas.microsoft.com/office/drawing/2015/10/21/chartex" xmlns:cx3="http://schemas.microsoft.com/office/drawing/2016/5/9/chartex" xmlns:cx4="http://schemas.microsoft.com/office/drawing/2016/5/10/chartex" xmlns:cx5="http://schemas.microsoft.com/office/drawing/2016/5/11/chartex" xmlns:cx6="http://schemas.microsoft.com/office/drawing/2016/5/12/chartex" xmlns:cx7="http://schemas.microsoft.com/office/drawing/2016/5/13/chartex" xmlns:cx8="http://schemas.microsoft.com/office/drawing/2016/5/14/chartex" xmlns:mc="http://schemas.openxmlformats.org/markup-compatibility/2006" xmlns:aink="http://schemas.microsoft.com/office/drawing/2016/ink" xmlns:am3d="http://schemas.microsoft.com/office/drawing/2017/model3d" xmlns:o="urn:schemas-microsoft-com:office:office" xmlns:oel="http://schemas.microsoft.com/office/2019/extlst" xmlns:r="http://schemas.openxmlformats.org/officeDocument/2006/relationships" xmlns:m="http://schemas.openxmlformats.org/officeDocument/2006/math" xmlns:v="urn:schemas-microsoft-com:vml" xmlns:wp14="http://schemas.microsoft.com/office/word/2010/wordprocessingDrawing" xmlns:wp="http://schemas.openxmlformats.org/drawingml/2006/wordprocessingDrawing" xmlns:w10="urn:schemas-microsoft-com:office:word" xmlns:w="http://schemas.openxmlformats.org/wordprocessingml/2006/main" xmlns:w14="http://schemas.microsoft.com/office/word/2010/wordml" xmlns:w15="http://schemas.microsoft.com/office/word/2012/wordml" xmlns:w16cex="http://schemas.microsoft.com/office/word/2018/wordml/cex" xmlns:w16cid="http://schemas.microsoft.com/office/word/2016/wordml/cid" xmlns:w16="http://schemas.microsoft.com/office/word/2018/wordml" xmlns:w16sdtdh="http://schemas.microsoft.com/office/word/2020/wordml/sdtdatahash" xmlns:w16se="http://schemas.microsoft.com/office/word/2015/wordml/symex" xmlns:wpg="http://schemas.microsoft.com/office/word/2010/wordprocessingGroup" xmlns:wpi="http://schemas.microsoft.com/office/word/2010/wordprocessingInk" xmlns:wne="http://schemas.microsoft.com/office/word/2006/wordml" xmlns:wps="http://schemas.microsoft.com/office/word/2010/wordprocessingShape" mc:Ignorable="w14 w15 w16se w16cid w16 w16cex w16sdtdh wp14">
+<w:document xmlns:wpc="http://schemas.microsoft.com/office/word/2010/wordprocessingCanvas" xmlns:cx="http://schemas.microsoft.com/office/drawing/2014/chartex" xmlns:cx1="http://schemas.microsoft.com/office/drawing/2015/9/8/chartex" xmlns:cx2="http://schemas.microsoft.com/office/drawing/2015/10/21/chartex" xmlns:cx3="http://schemas.microsoft.com/office/drawing/2016/5/9/chartex" xmlns:cx4="http://schemas.microsoft.com/office/drawing/2016/5/10/chartex" xmlns:cx5="http://schemas.microsoft.com/office/drawing/2016/5/11/chartex" xmlns:cx6="http://schemas.microsoft.com/office/drawing/2016/5/12/chartex" xmlns:cx7="http://schemas.microsoft.com/office/drawing/2016/5/13/chartex" xmlns:cx8="http://schemas.microsoft.com/office/drawing/2016/5/14/chartex" xmlns:mc="http://schemas.openxmlformats.org/markup-compatibility/2006" xmlns:aink="http://schemas.microsoft.com/office/drawing/2016/ink" xmlns:am3d="http://schemas.microsoft.com/office/drawing/2017/model3d" xmlns:o="urn:schemas-microsoft-com:office:office" xmlns:r="http://schemas.openxmlformats.org/officeDocument/2006/relationships" xmlns:m="http://schemas.openxmlformats.org/officeDocument/2006/math" xmlns:v="urn:schemas-microsoft-com:vml" xmlns:wp14="http://schemas.microsoft.com/office/word/2010/wordprocessingDrawing" xmlns:wp="http://schemas.openxmlformats.org/drawingml/2006/wordprocessingDrawing" xmlns:w10="urn:schemas-microsoft-com:office:word" xmlns:w="http://schemas.openxmlformats.org/wordprocessingml/2006/main" xmlns:w14="http://schemas.microsoft.com/office/word/2010/wordml" xmlns:w15="http://schemas.microsoft.com/office/word/2012/wordml" xmlns:w16cex="http://schemas.microsoft.com/office/word/2018/wordml/cex" xmlns:w16cid="http://schemas.microsoft.com/office/word/2016/wordml/cid" xmlns:w16="http://schemas.microsoft.com/office/word/2018/wordml" xmlns:w16sdtdh="http://schemas.microsoft.com/office/word/2020/wordml/sdtdatahash" xmlns:w16se="http://schemas.microsoft.com/office/word/2015/wordml/symex" xmlns:wpg="http://schemas.microsoft.com/office/word/2010/wordprocessingGroup" xmlns:wpi="http://schemas.microsoft.com/office/word/2010/wordprocessingInk" xmlns:wne="http://schemas.microsoft.com/office/word/2006/wordml" xmlns:wps="http://schemas.microsoft.com/office/word/2010/wordprocessingShape" mc:Ignorable="w14 w15 w16se w16cid w16 w16cex w16sdtdh wp14">
   <w:body>
     <w:p>
       <w:pPr>
@@ -528,8 +528,16 @@
               <w:rPr>
                 <w:i/>
               </w:rPr>
-              <w:t>Marina Iantorno</w:t>
-            </w:r>
+              <w:t xml:space="preserve">Marina </w:t>
+            </w:r>
+            <w:proofErr w:type="spellStart"/>
+            <w:r>
+              <w:rPr>
+                <w:i/>
+              </w:rPr>
+              <w:t>Iantorno</w:t>
+            </w:r>
+            <w:proofErr w:type="spellEnd"/>
           </w:p>
           <w:p>
             <w:pPr>
@@ -840,7 +848,21 @@
               <w:rPr>
                 <w:i/>
               </w:rPr>
-              <w:t xml:space="preserve">Expected files : Written report (word document only, NO PDF’s) ,Code files (Jupyter notebook </w:t>
+              <w:t>Expected files : Written report (word document only, NO PDF’s) ,Code files (</w:t>
+            </w:r>
+            <w:proofErr w:type="spellStart"/>
+            <w:r>
+              <w:rPr>
+                <w:i/>
+              </w:rPr>
+              <w:t>Jupyter</w:t>
+            </w:r>
+            <w:proofErr w:type="spellEnd"/>
+            <w:r>
+              <w:rPr>
+                <w:i/>
+              </w:rPr>
+              <w:t xml:space="preserve"> notebook </w:t>
             </w:r>
             <w:r>
               <w:rPr>
@@ -1206,15 +1228,7 @@
         <w:tab/>
       </w:r>
       <w:r>
-        <w:t xml:space="preserve">Develop a machine learning strategy for a given domain and communicate effectively to team members, </w:t>
-      </w:r>
-      <w:proofErr w:type="gramStart"/>
-      <w:r>
-        <w:t>peers</w:t>
-      </w:r>
-      <w:proofErr w:type="gramEnd"/>
-      <w:r>
-        <w:t xml:space="preserve"> and project stakeholders the insight to be gained from the interpreted results. (Linked to PLO 1, PLO 4, PLO 6)</w:t>
+        <w:t>Develop a machine learning strategy for a given domain and communicate effectively to team members, peers and project stakeholders the insight to be gained from the interpreted results. (Linked to PLO 1, PLO 4, PLO 6)</w:t>
       </w:r>
     </w:p>
     <w:p>
@@ -2367,19 +2381,8 @@
                 <w:sz w:val="18"/>
                 <w:szCs w:val="18"/>
               </w:rPr>
-              <w:t xml:space="preserve">Brainstorming and refining your </w:t>
-            </w:r>
-            <w:proofErr w:type="gramStart"/>
-            <w:r>
-              <w:rPr>
-                <w:rFonts w:ascii="Arial" w:eastAsia="Arial" w:hAnsi="Arial" w:cs="Arial"/>
-                <w:color w:val="000000"/>
-                <w:sz w:val="18"/>
-                <w:szCs w:val="18"/>
-              </w:rPr>
-              <w:t>ideas;</w:t>
-            </w:r>
-            <w:proofErr w:type="gramEnd"/>
+              <w:t>Brainstorming and refining your ideas;</w:t>
+            </w:r>
           </w:p>
           <w:p>
             <w:pPr>
@@ -2403,19 +2406,8 @@
                 <w:sz w:val="18"/>
                 <w:szCs w:val="18"/>
               </w:rPr>
-              <w:t xml:space="preserve">Fine tuning your research </w:t>
-            </w:r>
-            <w:proofErr w:type="gramStart"/>
-            <w:r>
-              <w:rPr>
-                <w:rFonts w:ascii="Arial" w:eastAsia="Arial" w:hAnsi="Arial" w:cs="Arial"/>
-                <w:color w:val="000000"/>
-                <w:sz w:val="18"/>
-                <w:szCs w:val="18"/>
-              </w:rPr>
-              <w:t>questions;</w:t>
-            </w:r>
-            <w:proofErr w:type="gramEnd"/>
+              <w:t>Fine tuning your research questions;</w:t>
+            </w:r>
           </w:p>
           <w:p>
             <w:pPr>
@@ -2439,19 +2431,8 @@
                 <w:sz w:val="18"/>
                 <w:szCs w:val="18"/>
               </w:rPr>
-              <w:t xml:space="preserve">Finding information on your </w:t>
-            </w:r>
-            <w:proofErr w:type="gramStart"/>
-            <w:r>
-              <w:rPr>
-                <w:rFonts w:ascii="Arial" w:eastAsia="Arial" w:hAnsi="Arial" w:cs="Arial"/>
-                <w:color w:val="000000"/>
-                <w:sz w:val="18"/>
-                <w:szCs w:val="18"/>
-              </w:rPr>
-              <w:t>topic;</w:t>
-            </w:r>
-            <w:proofErr w:type="gramEnd"/>
+              <w:t>Finding information on your topic;</w:t>
+            </w:r>
           </w:p>
           <w:p>
             <w:pPr>
@@ -2575,19 +2556,8 @@
                 <w:sz w:val="18"/>
                 <w:szCs w:val="18"/>
               </w:rPr>
-              <w:t xml:space="preserve">Completing group work that your group has assigned to </w:t>
-            </w:r>
-            <w:proofErr w:type="gramStart"/>
-            <w:r>
-              <w:rPr>
-                <w:rFonts w:ascii="Arial" w:eastAsia="Arial" w:hAnsi="Arial" w:cs="Arial"/>
-                <w:color w:val="000000"/>
-                <w:sz w:val="18"/>
-                <w:szCs w:val="18"/>
-              </w:rPr>
-              <w:t>you</w:t>
-            </w:r>
-            <w:proofErr w:type="gramEnd"/>
+              <w:t>Completing group work that your group has assigned to you</w:t>
+            </w:r>
           </w:p>
           <w:p>
             <w:pPr>
@@ -3256,9 +3226,6 @@
         <w:spacing w:after="0"/>
         <w:ind w:left="720"/>
       </w:pPr>
-      <w:r>
-        <w:t>3.      Use two discrete distributions (Binomial and/or Poisson) in order to explain/identify some information about your dataset. You must explain your reasoning and the techniques you have used. Visualise your data and explain what happens with the large samples in these cases. You must work with Python and your mathematical reasoning must be documented in your report. [0-30]</w:t>
-      </w:r>
     </w:p>
     <w:p>
       <w:pPr>
@@ -3266,7 +3233,7 @@
         <w:ind w:left="720"/>
       </w:pPr>
       <w:r>
-        <w:t>4.       Use Normal distribution to explain or identify some information about your dataset. [0-20]</w:t>
+        <w:t>Boxplot - outliers</w:t>
       </w:r>
     </w:p>
     <w:p>
@@ -3275,8 +3242,117 @@
         <w:ind w:left="720"/>
       </w:pPr>
       <w:r>
-        <w:t>5.       Explain the importance of the distributions used in point 3 and 4 in your analysis. Justify the choice of the variables and explain if the variables used for the discrete distributions could be used as normal distribution in this case. [0-15]</w:t>
-      </w:r>
+        <w:t>Scatter plot – trends over time</w:t>
+      </w:r>
+    </w:p>
+    <w:p>
+      <w:pPr>
+        <w:spacing w:after="0"/>
+        <w:ind w:left="720"/>
+      </w:pPr>
+      <w:r>
+        <w:t>Histogram – frequency, skewed</w:t>
+      </w:r>
+    </w:p>
+    <w:p>
+      <w:pPr>
+        <w:spacing w:after="0"/>
+        <w:ind w:left="720"/>
+      </w:pPr>
+    </w:p>
+    <w:p>
+      <w:pPr>
+        <w:pStyle w:val="ListParagraph"/>
+        <w:numPr>
+          <w:ilvl w:val="0"/>
+          <w:numId w:val="4"/>
+        </w:numPr>
+        <w:spacing w:after="0"/>
+      </w:pPr>
+      <w:r>
+        <w:t>Use two discrete distributions (Binomial and/or Poisson) in order to explain/identify some information about your dataset. You must explain your reasoning and the techniques you have used. Visualise your data and explain what happens with the large samples in these cases. You must work with Python and your mathematical reasoning must be documented in your report. [0-30]</w:t>
+      </w:r>
+    </w:p>
+    <w:p>
+      <w:pPr>
+        <w:spacing w:after="0"/>
+        <w:ind w:left="360"/>
+      </w:pPr>
+    </w:p>
+    <w:p>
+      <w:pPr>
+        <w:spacing w:after="0"/>
+        <w:ind w:left="720"/>
+      </w:pPr>
+      <w:r>
+        <w:t>Binomial</w:t>
+      </w:r>
+    </w:p>
+    <w:p>
+      <w:pPr>
+        <w:spacing w:after="0"/>
+        <w:ind w:left="720"/>
+      </w:pPr>
+      <w:r>
+        <w:t>Poisson – tending towards normal distribution (large data set)</w:t>
+      </w:r>
+    </w:p>
+    <w:p>
+      <w:pPr>
+        <w:spacing w:after="0"/>
+        <w:ind w:left="720"/>
+      </w:pPr>
+    </w:p>
+    <w:p>
+      <w:pPr>
+        <w:pStyle w:val="ListParagraph"/>
+        <w:numPr>
+          <w:ilvl w:val="0"/>
+          <w:numId w:val="4"/>
+        </w:numPr>
+        <w:spacing w:after="0"/>
+      </w:pPr>
+      <w:r>
+        <w:t>Use Normal distribution to explain or identify some information about your dataset. [0-20]</w:t>
+      </w:r>
+    </w:p>
+    <w:p>
+      <w:pPr>
+        <w:spacing w:after="0"/>
+      </w:pPr>
+    </w:p>
+    <w:p>
+      <w:pPr>
+        <w:spacing w:after="0"/>
+        <w:ind w:left="720"/>
+      </w:pPr>
+      <w:r>
+        <w:t xml:space="preserve">Subset identified with approximate Gaussian shape </w:t>
+      </w:r>
+    </w:p>
+    <w:p>
+      <w:pPr>
+        <w:spacing w:after="0"/>
+      </w:pPr>
+    </w:p>
+    <w:p>
+      <w:pPr>
+        <w:pStyle w:val="ListParagraph"/>
+        <w:numPr>
+          <w:ilvl w:val="0"/>
+          <w:numId w:val="4"/>
+        </w:numPr>
+        <w:spacing w:after="0"/>
+      </w:pPr>
+      <w:r>
+        <w:t>Explain the importance of the distributions used in point 3 and 4 in your analysis. Justify the choice of the variables and explain if the variables used for the discrete distributions could be used as normal distribution in this case. [0-15]</w:t>
+      </w:r>
+    </w:p>
+    <w:p>
+      <w:pPr>
+        <w:spacing w:after="0"/>
+        <w:ind w:left="720"/>
+      </w:pPr>
     </w:p>
     <w:p>
       <w:pPr>
@@ -3342,16 +3418,103 @@
           <w:b/>
         </w:rPr>
       </w:pPr>
-      <w:r>
-        <w:t>2.</w:t>
-      </w:r>
-      <w:r>
-        <w:rPr>
-          <w:sz w:val="14"/>
-          <w:szCs w:val="14"/>
-        </w:rPr>
-        <w:t xml:space="preserve">      </w:t>
-      </w:r>
+    </w:p>
+    <w:p>
+      <w:pPr>
+        <w:spacing w:after="0"/>
+        <w:ind w:left="720"/>
+        <w:rPr>
+          <w:bCs/>
+        </w:rPr>
+      </w:pPr>
+      <w:r>
+        <w:rPr>
+          <w:bCs/>
+        </w:rPr>
+        <w:t>Data types</w:t>
+      </w:r>
+    </w:p>
+    <w:p>
+      <w:pPr>
+        <w:spacing w:after="0"/>
+        <w:ind w:left="720"/>
+        <w:rPr>
+          <w:bCs/>
+        </w:rPr>
+      </w:pPr>
+      <w:r>
+        <w:rPr>
+          <w:bCs/>
+        </w:rPr>
+        <w:t>Removing unnecessary data</w:t>
+      </w:r>
+    </w:p>
+    <w:p>
+      <w:pPr>
+        <w:spacing w:after="0"/>
+        <w:ind w:left="720"/>
+        <w:rPr>
+          <w:bCs/>
+        </w:rPr>
+      </w:pPr>
+      <w:r>
+        <w:rPr>
+          <w:bCs/>
+        </w:rPr>
+        <w:t xml:space="preserve">Replacing/dealing with missing data </w:t>
+      </w:r>
+    </w:p>
+    <w:p>
+      <w:pPr>
+        <w:spacing w:after="0"/>
+        <w:ind w:left="720"/>
+        <w:rPr>
+          <w:bCs/>
+        </w:rPr>
+      </w:pPr>
+      <w:r>
+        <w:rPr>
+          <w:bCs/>
+        </w:rPr>
+        <w:t>Inbuilt pandas functions</w:t>
+      </w:r>
+    </w:p>
+    <w:p>
+      <w:pPr>
+        <w:spacing w:after="0"/>
+        <w:ind w:left="720"/>
+        <w:rPr>
+          <w:bCs/>
+        </w:rPr>
+      </w:pPr>
+      <w:r>
+        <w:rPr>
+          <w:bCs/>
+        </w:rPr>
+        <w:t>Added columns (seasons)</w:t>
+      </w:r>
+    </w:p>
+    <w:p>
+      <w:pPr>
+        <w:spacing w:after="0"/>
+        <w:ind w:left="720"/>
+        <w:rPr>
+          <w:b/>
+        </w:rPr>
+      </w:pPr>
+    </w:p>
+    <w:p>
+      <w:pPr>
+        <w:pStyle w:val="ListParagraph"/>
+        <w:numPr>
+          <w:ilvl w:val="0"/>
+          <w:numId w:val="3"/>
+        </w:numPr>
+        <w:spacing w:after="0"/>
+        <w:rPr>
+          <w:b/>
+        </w:rPr>
+      </w:pPr>
       <w:r>
         <w:t xml:space="preserve">You must also rationalise, justify, and detail all the methods used to prepare the data for ML (Scaling, Encoding, imputation etc…). </w:t>
       </w:r>
@@ -3364,36 +3527,122 @@
     </w:p>
     <w:p>
       <w:pPr>
+        <w:pStyle w:val="ListParagraph"/>
+        <w:spacing w:after="0"/>
+        <w:rPr>
+          <w:b/>
+        </w:rPr>
+      </w:pPr>
+    </w:p>
+    <w:p>
+      <w:pPr>
+        <w:pStyle w:val="ListParagraph"/>
+        <w:spacing w:after="0"/>
+        <w:rPr>
+          <w:bCs/>
+        </w:rPr>
+      </w:pPr>
+      <w:r>
+        <w:rPr>
+          <w:bCs/>
+        </w:rPr>
+        <w:t>Sc</w:t>
+      </w:r>
+      <w:r>
+        <w:rPr>
+          <w:bCs/>
+        </w:rPr>
+        <w:t>aling – values varied by multiple magnitudes, min-max scaling used</w:t>
+      </w:r>
+    </w:p>
+    <w:p>
+      <w:pPr>
+        <w:pStyle w:val="ListParagraph"/>
+        <w:spacing w:after="0"/>
+        <w:rPr>
+          <w:bCs/>
+        </w:rPr>
+      </w:pPr>
+      <w:r>
+        <w:rPr>
+          <w:bCs/>
+        </w:rPr>
+        <w:lastRenderedPageBreak/>
+        <w:t>Encoded the categorical data (season, method of transport, arriving or leaving)</w:t>
+      </w:r>
+    </w:p>
+    <w:p>
+      <w:pPr>
+        <w:pStyle w:val="ListParagraph"/>
+        <w:spacing w:after="0"/>
+        <w:rPr>
+          <w:b/>
+        </w:rPr>
+      </w:pPr>
+    </w:p>
+    <w:p>
+      <w:pPr>
+        <w:pStyle w:val="ListParagraph"/>
+        <w:numPr>
+          <w:ilvl w:val="0"/>
+          <w:numId w:val="3"/>
+        </w:numPr>
+        <w:spacing w:after="0"/>
+        <w:rPr>
+          <w:b/>
+        </w:rPr>
+      </w:pPr>
+      <w:r>
+        <w:t xml:space="preserve">Appropriate visualizations must be used to engender insight into the dataset and to illustrate your final insights gained in your analysis. </w:t>
+      </w:r>
+      <w:r>
+        <w:rPr>
+          <w:b/>
+        </w:rPr>
+        <w:t>[0-20]</w:t>
+      </w:r>
+    </w:p>
+    <w:p>
+      <w:pPr>
+        <w:spacing w:after="0"/>
+        <w:ind w:left="360"/>
+        <w:rPr>
+          <w:b/>
+        </w:rPr>
+      </w:pPr>
+    </w:p>
+    <w:p>
+      <w:pPr>
         <w:spacing w:after="0"/>
         <w:ind w:left="720"/>
         <w:rPr>
+          <w:bCs/>
+        </w:rPr>
+      </w:pPr>
+      <w:r>
+        <w:rPr>
+          <w:bCs/>
+        </w:rPr>
+        <w:t xml:space="preserve">Visualisation notes </w:t>
+      </w:r>
+    </w:p>
+    <w:p>
+      <w:pPr>
+        <w:spacing w:after="0"/>
+        <w:ind w:left="360"/>
+        <w:rPr>
           <w:b/>
         </w:rPr>
       </w:pPr>
-      <w:r>
-        <w:t>3.</w:t>
-      </w:r>
-      <w:r>
-        <w:rPr>
-          <w:sz w:val="14"/>
-          <w:szCs w:val="14"/>
-        </w:rPr>
-        <w:t xml:space="preserve">      </w:t>
-      </w:r>
-      <w:r>
-        <w:t xml:space="preserve">Appropriate visualizations must be used to engender insight into the dataset and to illustrate your final insights gained in your analysis. </w:t>
-      </w:r>
-      <w:r>
-        <w:rPr>
-          <w:b/>
-        </w:rPr>
-        <w:t>[0-20]</w:t>
-      </w:r>
-    </w:p>
-    <w:p>
-      <w:pPr>
-        <w:spacing w:after="300"/>
-        <w:ind w:left="720"/>
+    </w:p>
+    <w:p>
+      <w:pPr>
+        <w:pStyle w:val="ListParagraph"/>
+        <w:numPr>
+          <w:ilvl w:val="0"/>
+          <w:numId w:val="3"/>
+        </w:numPr>
+        <w:spacing w:after="0"/>
         <w:rPr>
           <w:b/>
         </w:rPr>
@@ -3457,15 +3706,7 @@
         <w:jc w:val="both"/>
       </w:pPr>
       <w:r>
-        <w:t xml:space="preserve">Explain which project management framework  (CRISP-DM, </w:t>
-      </w:r>
-      <w:proofErr w:type="gramStart"/>
-      <w:r>
-        <w:t>KDD</w:t>
-      </w:r>
-      <w:proofErr w:type="gramEnd"/>
-      <w:r>
-        <w:t xml:space="preserve"> or SEMMA) is required for a data science project. Discuss and justify with real-life scenarios. Provide an explanation of why you chose a supervised, unsupervised, or semi-supervised machine learning technique for the dataset you used for ML </w:t>
+        <w:t xml:space="preserve">Explain which project management framework  (CRISP-DM, KDD or SEMMA) is required for a data science project. Discuss and justify with real-life scenarios. Provide an explanation of why you chose a supervised, unsupervised, or semi-supervised machine learning technique for the dataset you used for ML </w:t>
       </w:r>
       <w:proofErr w:type="spellStart"/>
       <w:r>
@@ -3481,6 +3722,247 @@
         </w:rPr>
         <w:t>[0 - 20]</w:t>
       </w:r>
+    </w:p>
+    <w:p>
+      <w:pPr>
+        <w:spacing w:after="0"/>
+        <w:jc w:val="both"/>
+      </w:pPr>
+    </w:p>
+    <w:p>
+      <w:pPr>
+        <w:spacing w:after="0"/>
+        <w:ind w:left="1125"/>
+        <w:jc w:val="both"/>
+      </w:pPr>
+      <w:r>
+        <w:t>Research one of those frameworks</w:t>
+      </w:r>
+    </w:p>
+    <w:p>
+      <w:pPr>
+        <w:spacing w:after="0"/>
+        <w:ind w:left="1125"/>
+        <w:jc w:val="both"/>
+      </w:pPr>
+      <w:r>
+        <w:t>CRISP-DM:</w:t>
+      </w:r>
+    </w:p>
+    <w:p>
+      <w:pPr>
+        <w:spacing w:after="0"/>
+        <w:ind w:left="1125"/>
+        <w:jc w:val="both"/>
+      </w:pPr>
+      <w:r>
+        <w:t>C</w:t>
+      </w:r>
+      <w:r>
+        <w:t>ross-Industry-Standard-Process model for Data Mining</w:t>
+      </w:r>
+      <w:r>
+        <w:t xml:space="preserve"> (</w:t>
+      </w:r>
+      <w:r>
+        <w:t>CRISP-DM</w:t>
+      </w:r>
+      <w:r>
+        <w:t>)</w:t>
+      </w:r>
+      <w:r>
+        <w:t xml:space="preserve"> is a widely used data management framework in industry. Many data projects do not follow a specific framework but doing so can </w:t>
+      </w:r>
+      <w:r>
+        <w:t>reduce costs and completion timelines, as well as promote be</w:t>
+      </w:r>
+      <w:r>
+        <w:t>st</w:t>
+      </w:r>
+      <w:r>
+        <w:t xml:space="preserve"> practice implementation</w:t>
+      </w:r>
+      <w:r>
+        <w:t xml:space="preserve">. </w:t>
+      </w:r>
+      <w:r>
+        <w:t xml:space="preserve">It has been applied to a wide range of data projects dealing with biological processes, software projects, cyber forensics and healthcare </w:t>
+      </w:r>
+      <w:r>
+        <w:fldChar w:fldCharType="begin"/>
+      </w:r>
+      <w:r>
+        <w:instrText xml:space="preserve"> ADDIN ZOTERO_ITEM CSL_CITATION {"citationID":"SivDpa2K","properties":{"formattedCitation":"(Ayele, 2020)","plainCitation":"(Ayele, 2020)","noteIndex":0},"citationItems":[{"id":1141,"uris":["http://zotero.org/users/8511407/items/69I5LJ4A"],"itemData":{"id":1141,"type":"article-journal","abstract":"Data mining project managers can benefit from using standard data mining process models. The benefits of using standard process models for data mining, such as the de facto and the most popular, Cross-Industry-Standard-Process model for Data Mining (CRISP-DM) are reduced cost and time. Also, standard models facilitate knowledge transfer, reuse of best practices, and minimize knowledge requirements. On the other hand, to unlock the potential of ever-growing textual data such as publications, patents, social media data, and documents of various forms, digital innovation is increasingly needed. Furthermore, the introduction of cutting-edge machine learning tools and techniques enable the elicitation of ideas. The processing of unstructured textual data to generate new and useful ideas is referred to as idea mining. Existing literature about idea mining merely overlooks the utilization of standard data mining process models. Therefore, the purpose of this paper is to propose a reusable model to generate ideas, CRISP-DM, for Idea Mining (CRISP-IM). The design and development of the CRISP-IM are done following the design science approach. The CRISP-IM facilitates idea generation, through the use of Dynamic Topic Modeling (DTM), unsupervised machine learning, and subsequent statistical analysis on a dataset of scholarly articles. The adapted CRISP-IM can be used to guide the process of identifying trends using scholarly literature datasets or temporally organized patent or any other textual dataset of any domain to elicit ideas. The ex-post evaluation of the CRISP-IM is left for future study.","container-title":"International Journal of Advanced Computer Science and Applications","DOI":"10.14569/IJACSA.2020.0110603","ISSN":"21565570, 2158107X","issue":"6","journalAbbreviation":"IJACSA","language":"en","source":"DOI.org (Crossref)","title":"Adapting CRISP-DM for Idea Mining","URL":"http://thesai.org/Publications/ViewPaper?Volume=11&amp;Issue=6&amp;Code=IJACSA&amp;SerialNo=3","volume":"11","author":[{"family":"Ayele","given":"Workneh Y."}],"accessed":{"date-parts":[["2024",3,27]]},"issued":{"date-parts":[["2020"]]}}}],"schema":"https://github.com/citation-style-language/schema/raw/master/csl-citation.json"} </w:instrText>
+      </w:r>
+      <w:r>
+        <w:fldChar w:fldCharType="separate"/>
+      </w:r>
+      <w:r>
+        <w:rPr>
+          <w:noProof/>
+        </w:rPr>
+        <w:t>(Ayele, 2020)</w:t>
+      </w:r>
+      <w:r>
+        <w:fldChar w:fldCharType="end"/>
+      </w:r>
+      <w:r>
+        <w:t xml:space="preserve">. For this reason is has been described as industry independent. This indicates it has a high degree of flexibility, an advantageous attribute </w:t>
+      </w:r>
+      <w:r>
+        <w:fldChar w:fldCharType="begin"/>
+      </w:r>
+      <w:r>
+        <w:instrText xml:space="preserve"> ADDIN ZOTERO_ITEM CSL_CITATION {"citationID":"bkUcHc6A","properties":{"formattedCitation":"(Schr\\uc0\\u246{}er, Kruse and G\\uc0\\u243{}mez, 2021)","plainCitation":"(Schröer, Kruse and Gómez, 2021)","noteIndex":0},"citationItems":[{"id":1136,"uris":["http://zotero.org/users/8511407/items/CHQMFPXD"],"itemData":{"id":1136,"type":"article-journal","abstract":"Abstract CRISP-DM is the de-facto standard and an industry-independent process model for applying data mining projects. Twenty years aCfRteIrSiPts-DreMleaissethine2d0e0-f0a,cwtoe swtaonudldarldikaentdoapnroinvdiduestarys-yisntdeempaetnicdelintet rpartoucreesrsevmieowdeol fforercaepnptlsytiundgiedsaptaubmliisnhinedg ipnroIEjeEcEts,. STcwieenncteyDyieraercst aafntderAitCs Mrelaebasoeutind2at0a0m0,iwniengwuosueldclaiskeestaoppprloyvinidgeCaRsyISsPte-mDaMtic. Wliteergaitvuerearnevoiveewrvoifewrecoefntthseturdesieesarpcuhbfloischuesd, cinurIrEeEnEt m, SecthieondcoelDogirieecst, abnedst AprCaMcticaebsouant ddaptoasmsiibnlienggaupsseincacsoensdaupcptliynigngthCe RsiIxSPph-DasMes. oWf eCgRiIvSePa-nDoMv.eTrvhieewmoafinthfeinrdeisnegasrcahrefothcauts,CcRuIrSrePn-tDmMetihsosdtoillloagidees-, bfaecsttoprrsatcatnidceasrdaninddpaotassmibilneingga,pbsuint tchoenreduarceticnhgatlhleensgiexspshinacseesthoef mCRosItSsPtu-DdiMes.dTohneomt faoinrefsienedaindgespaloreymtheanttCpRhaISseP.-TDhMe cisonsttrililbuatidoenfoafctoourrstpaanpdearrdisintodaidtaenmtiifnyinbge, sbtupt rtahcetrieceasreacnhdalpleroncgeessssipnhcaestehseimn owsthsictuhddieastadomniontinfgoreasneaelyastdsepcalonymbeenbteptthearsesu. pTphoercteodn.trFibuurttihoenr ocof notruirbuptaiopnerisisa ttoemidpelantteiffyorbsetsrtucptruarcitnicgeasnadnrdelpearosicnegssCpRhIaSsPe-sDiMn wsthuidcihesd. ata mining analysts can be better supported. Further contribution is a template for structuring and releasing CRISP-DM studies.","container-title":"Procedia Computer Science","DOI":"10.1016/j.procs.2021.01.199","ISSN":"18770509","journalAbbreviation":"Procedia Computer Science","language":"en","page":"526-534","source":"DOI.org (Crossref)","title":"A Systematic Literature Review on Applying CRISP-DM Process Model","volume":"181","author":[{"family":"Schröer","given":"Christoph"},{"family":"Kruse","given":"Felix"},{"family":"Gómez","given":"Jorge Marx"}],"issued":{"date-parts":[["2021"]]}}}],"schema":"https://github.com/citation-style-language/schema/raw/master/csl-citation.json"} </w:instrText>
+      </w:r>
+      <w:r>
+        <w:fldChar w:fldCharType="separate"/>
+      </w:r>
+      <w:r>
+        <w:rPr>
+          <w:lang w:val="en-GB"/>
+        </w:rPr>
+        <w:t>(</w:t>
+      </w:r>
+      <w:proofErr w:type="spellStart"/>
+      <w:r>
+        <w:rPr>
+          <w:lang w:val="en-GB"/>
+        </w:rPr>
+        <w:t>Schröer</w:t>
+      </w:r>
+      <w:proofErr w:type="spellEnd"/>
+      <w:r>
+        <w:rPr>
+          <w:lang w:val="en-GB"/>
+        </w:rPr>
+        <w:t>, Kruse and Gómez, 2021)</w:t>
+      </w:r>
+      <w:r>
+        <w:fldChar w:fldCharType="end"/>
+      </w:r>
+      <w:r>
+        <w:t>.</w:t>
+      </w:r>
+    </w:p>
+    <w:p>
+      <w:pPr>
+        <w:spacing w:after="0"/>
+        <w:ind w:left="1125"/>
+        <w:jc w:val="both"/>
+      </w:pPr>
+      <w:r>
+        <w:t xml:space="preserve">It can be divided into </w:t>
+      </w:r>
+      <w:r>
+        <w:t xml:space="preserve">6 main processes: Business and data understanding, Data preparation, Modelling, Evaluation and Deployment. These pillars of the framework offer a data team structure and ensure that a data science team logically approaches the problem </w:t>
+      </w:r>
+      <w:r>
+        <w:fldChar w:fldCharType="begin"/>
+      </w:r>
+      <w:r>
+        <w:instrText xml:space="preserve"> ADDIN ZOTERO_ITEM CSL_CITATION {"citationID":"X44vpmgE","properties":{"formattedCitation":"(Schr\\uc0\\u246{}er, Kruse and G\\uc0\\u243{}mez, 2021)","plainCitation":"(Schröer, Kruse and Gómez, 2021)","noteIndex":0},"citationItems":[{"id":1136,"uris":["http://zotero.org/users/8511407/items/CHQMFPXD"],"itemData":{"id":1136,"type":"article-journal","abstract":"Abstract CRISP-DM is the de-facto standard and an industry-independent process model for applying data mining projects. Twenty years aCfRteIrSiPts-DreMleaissethine2d0e0-f0a,cwtoe swtaonudldarldikaentdoapnroinvdiduestarys-yisntdeempaetnicdelintet rpartoucreesrsevmieowdeol fforercaepnptlsytiundgiedsaptaubmliisnhinedg ipnroIEjeEcEts,. STcwieenncteyDyieraercst aafntderAitCs Mrelaebasoeutind2at0a0m0,iwniengwuosueldclaiskeestaoppprloyvinidgeCaRsyISsPte-mDaMtic. Wliteergaitvuerearnevoiveewrvoifewrecoefntthseturdesieesarpcuhbfloischuesd, cinurIrEeEnEt m, SecthieondcoelDogirieecst, abnedst AprCaMcticaebsouant ddaptoasmsiibnlienggaupsseincacsoensdaupcptliynigngthCe RsiIxSPph-DasMes. oWf eCgRiIvSePa-nDoMv.eTrvhieewmoafinthfeinrdeisnegasrcahrefothcauts,CcRuIrSrePn-tDmMetihsosdtoillloagidees-, bfaecsttoprrsatcatnidceasrdaninddpaotassmibilneingga,pbsuint tchoenreduarceticnhgatlhleensgiexspshinacseesthoef mCRosItSsPtu-DdiMes.dTohneomt faoinrefsienedaindgespaloreymtheanttCpRhaISseP.-TDhMe cisonsttrililbuatidoenfoafctoourrstpaanpdearrdisintodaidtaenmtiifnyinbge, sbtupt rtahcetrieceasreacnhdalpleroncgeessssipnhcaestehseimn owsthsictuhddieastadomniontinfgoreasneaelyastdsepcalonymbeenbteptthearsesu. pTphoercteodn.trFibuurttihoenr ocof notruirbuptaiopnerisisa ttoemidpelantteiffyorbsetsrtucptruarcitnicgeasnadnrdelpearosicnegssCpRhIaSsPe-sDiMn wsthuidcihesd. ata mining analysts can be better supported. Further contribution is a template for structuring and releasing CRISP-DM studies.","container-title":"Procedia Computer Science","DOI":"10.1016/j.procs.2021.01.199","ISSN":"18770509","journalAbbreviation":"Procedia Computer Science","language":"en","page":"526-534","source":"DOI.org (Crossref)","title":"A Systematic Literature Review on Applying CRISP-DM Process Model","volume":"181","author":[{"family":"Schröer","given":"Christoph"},{"family":"Kruse","given":"Felix"},{"family":"Gómez","given":"Jorge Marx"}],"issued":{"date-parts":[["2021"]]}}}],"schema":"https://github.com/citation-style-language/schema/raw/master/csl-citation.json"} </w:instrText>
+      </w:r>
+      <w:r>
+        <w:fldChar w:fldCharType="separate"/>
+      </w:r>
+      <w:r>
+        <w:rPr>
+          <w:lang w:val="en-GB"/>
+        </w:rPr>
+        <w:t>(</w:t>
+      </w:r>
+      <w:proofErr w:type="spellStart"/>
+      <w:r>
+        <w:rPr>
+          <w:lang w:val="en-GB"/>
+        </w:rPr>
+        <w:t>Schröer</w:t>
+      </w:r>
+      <w:proofErr w:type="spellEnd"/>
+      <w:r>
+        <w:rPr>
+          <w:lang w:val="en-GB"/>
+        </w:rPr>
+        <w:t>, Kruse and Gómez, 2021)</w:t>
+      </w:r>
+      <w:r>
+        <w:fldChar w:fldCharType="end"/>
+      </w:r>
+      <w:r>
+        <w:t xml:space="preserve">. </w:t>
+      </w:r>
+    </w:p>
+    <w:p>
+      <w:pPr>
+        <w:spacing w:after="0"/>
+        <w:ind w:left="1125"/>
+        <w:jc w:val="both"/>
+      </w:pPr>
+      <w:r>
+        <w:t xml:space="preserve">The shortcomings of CRISP-DM were discussed by </w:t>
+      </w:r>
+      <w:r>
+        <w:t>Studer</w:t>
+      </w:r>
+      <w:r>
+        <w:t xml:space="preserve"> et al. CRISP-DM is focused more on static analysis and is not set up to handle real-time data. This limits the dynamic decision making capabilities of this approach in a machine-learning setting.</w:t>
+      </w:r>
+      <w:r>
+        <w:t xml:space="preserve"> Furthermore, there is a gap in the framework relating to standards and quality assurance. As with all machine learning results the model must be assessed within </w:t>
+      </w:r>
+      <w:r>
+        <w:t xml:space="preserve">their given </w:t>
+      </w:r>
+      <w:proofErr w:type="spellStart"/>
+      <w:r>
+        <w:t>conext</w:t>
+      </w:r>
+      <w:proofErr w:type="spellEnd"/>
+      <w:r>
+        <w:t xml:space="preserve"> </w:t>
+      </w:r>
+      <w:r>
+        <w:fldChar w:fldCharType="begin"/>
+      </w:r>
+      <w:r>
+        <w:instrText xml:space="preserve"> ADDIN ZOTERO_ITEM CSL_CITATION {"citationID":"TYr1BUOU","properties":{"formattedCitation":"(Studer {\\i{}et al.}, 2021)","plainCitation":"(Studer et al., 2021)","noteIndex":0},"citationItems":[{"id":1139,"uris":["http://zotero.org/users/8511407/items/WKKD636X"],"itemData":{"id":1139,"type":"article-journal","abstract":"Machine learning is an established and frequently used technique in industry and academia, but a standard process model to improve success and efﬁciency of machine learning applications is still missing. Project organizations and machine learning practitioners face manifold challenges and risks when developing machine learning applications and have a need for guidance to meet business expectations. This paper therefore proposes a process model for the development of machine learning applications, covering six phases from deﬁning the scope to maintaining the deployed machine learning application. Business and data understanding are executed simultaneously in the ﬁrst phase, as both have considerable impact on the feasibility of the project. The next phases are comprised of data preparation, modeling, evaluation, and deployment. Special focus is applied to the last phase, as a model running in changing real-time environments requires close monitoring and maintenance to reduce the risk of performance degradation over time. With each task of the process, this work proposes quality assurance methodology that is suitable to address challenges in machine learning development that are identiﬁed in the form of risks. The methodology is drawn from practical experience and scientiﬁc literature, and has proven to be general and stable. The process model expands on CRISP-DM, a data mining process model that enjoys strong industry support, but fails to address machine learning speciﬁc tasks. The presented work proposes an industry- and applicationneutral process model tailored for machine learning applications with a focus on technical tasks for quality assurance.","container-title":"Machine Learning and Knowledge Extraction","DOI":"10.3390/make3020020","ISSN":"2504-4990","issue":"2","journalAbbreviation":"MAKE","language":"en","page":"392-413","source":"DOI.org (Crossref)","title":"Towards CRISP-ML(Q): A Machine Learning Process Model with Quality Assurance Methodology","title-short":"Towards CRISP-ML(Q)","volume":"3","author":[{"family":"Studer","given":"Stefan"},{"family":"Bui","given":"Thanh Binh"},{"family":"Drescher","given":"Christian"},{"family":"Hanuschkin","given":"Alexander"},{"family":"Winkler","given":"Ludwig"},{"family":"Peters","given":"Steven"},{"family":"Müller","given":"Klaus-Robert"}],"issued":{"date-parts":[["2021",4,22]]}}}],"schema":"https://github.com/citation-style-language/schema/raw/master/csl-citation.json"} </w:instrText>
+      </w:r>
+      <w:r>
+        <w:fldChar w:fldCharType="separate"/>
+      </w:r>
+      <w:r>
+        <w:rPr>
+          <w:lang w:val="en-GB"/>
+        </w:rPr>
+        <w:t xml:space="preserve">(Studer </w:t>
+      </w:r>
+      <w:r>
+        <w:rPr>
+          <w:i/>
+          <w:iCs/>
+          <w:lang w:val="en-GB"/>
+        </w:rPr>
+        <w:t>et al.</w:t>
+      </w:r>
+      <w:r>
+        <w:rPr>
+          <w:lang w:val="en-GB"/>
+        </w:rPr>
+        <w:t>, 2021)</w:t>
+      </w:r>
+      <w:r>
+        <w:fldChar w:fldCharType="end"/>
+      </w:r>
+      <w:r>
+        <w:t>.</w:t>
+      </w:r>
+    </w:p>
+    <w:p>
+      <w:pPr>
+        <w:spacing w:after="0"/>
+        <w:jc w:val="both"/>
+      </w:pPr>
     </w:p>
     <w:p>
       <w:pPr>
@@ -3517,6 +3999,48 @@
         </w:rPr>
         <w:t>[0 - 30]</w:t>
       </w:r>
+    </w:p>
+    <w:p>
+      <w:pPr>
+        <w:spacing w:after="0"/>
+        <w:jc w:val="both"/>
+        <w:rPr>
+          <w:b/>
+        </w:rPr>
+      </w:pPr>
+    </w:p>
+    <w:p>
+      <w:pPr>
+        <w:spacing w:after="0"/>
+        <w:ind w:left="1125"/>
+        <w:jc w:val="both"/>
+        <w:rPr>
+          <w:bCs/>
+        </w:rPr>
+      </w:pPr>
+      <w:r>
+        <w:rPr>
+          <w:bCs/>
+        </w:rPr>
+        <w:t>Linear Regression</w:t>
+      </w:r>
+    </w:p>
+    <w:p>
+      <w:pPr>
+        <w:spacing w:after="0"/>
+        <w:ind w:left="1125"/>
+        <w:jc w:val="both"/>
+        <w:rPr>
+          <w:bCs/>
+        </w:rPr>
+      </w:pPr>
+    </w:p>
+    <w:p>
+      <w:pPr>
+        <w:spacing w:after="0"/>
+        <w:ind w:left="1125"/>
+        <w:jc w:val="both"/>
+      </w:pPr>
     </w:p>
     <w:p>
       <w:pPr>
@@ -3631,13 +4155,34 @@
         <w:spacing w:after="440"/>
       </w:pPr>
       <w:r>
-        <w:t xml:space="preserve">The project must be explored programmatically, this means that you must implement suitable Python tools (code and/or libraries) to complete the analysis required. All of this is to be implemented in a Jupyter Notebook. Your codebook should be properly annotated. The project documentation must include sound justifications and explanation of your code choices (code quality standards should also be applied). </w:t>
+        <w:t>The project must be explored programmatically, this means that you must implement suitable Python tools (code and/or libraries) to complete the analysis required. All of this is to be implemented in a Jupyter Notebook. Your codebook should be properly annotated. The project documentation must include sound justifications and explanation</w:t>
+      </w:r>
+      <w:r>
+        <w:t>s</w:t>
+      </w:r>
+      <w:r>
+        <w:t xml:space="preserve"> of your code choices (code quality standards should also be applied). </w:t>
       </w:r>
       <w:r>
         <w:rPr>
           <w:b/>
         </w:rPr>
         <w:t>[0-50]</w:t>
+      </w:r>
+    </w:p>
+    <w:p>
+      <w:pPr>
+        <w:spacing w:after="440"/>
+        <w:ind w:left="1440"/>
+        <w:rPr>
+          <w:bCs/>
+        </w:rPr>
+      </w:pPr>
+      <w:r>
+        <w:rPr>
+          <w:bCs/>
+        </w:rPr>
+        <w:t>Functions (encode, year conversion), for loops</w:t>
       </w:r>
     </w:p>
     <w:p>
@@ -3765,7 +4310,15 @@
         <w:spacing w:after="0"/>
       </w:pPr>
       <w:r>
-        <w:t>Code in a Jupyter Notebook file (.</w:t>
+        <w:t xml:space="preserve">Code in a </w:t>
+      </w:r>
+      <w:proofErr w:type="spellStart"/>
+      <w:r>
+        <w:t>Jupyter</w:t>
+      </w:r>
+      <w:proofErr w:type="spellEnd"/>
+      <w:r>
+        <w:t xml:space="preserve"> Notebook file (.</w:t>
       </w:r>
       <w:proofErr w:type="spellStart"/>
       <w:r>
@@ -3837,7 +4390,50 @@
             <w:color w:val="333333"/>
             <w:u w:val="single"/>
           </w:rPr>
-          <w:t>Harvard Referencing</w:t>
+          <w:t>Harvard</w:t>
+        </w:r>
+        <w:r>
+          <w:rPr>
+            <w:color w:val="333333"/>
+            <w:u w:val="single"/>
+          </w:rPr>
+          <w:fldChar w:fldCharType="begin"/>
+        </w:r>
+        <w:r>
+          <w:rPr>
+            <w:color w:val="333333"/>
+            <w:u w:val="single"/>
+          </w:rPr>
+          <w:instrText xml:space="preserve"> ADDIN ZOTERO_ITEM CSL_CITATION {"citationID":"zKNoPuzv","properties":{"formattedCitation":"(Ayele, 2020)","plainCitation":"(Ayele, 2020)","noteIndex":0},"citationItems":[{"id":1141,"uris":["http://zotero.org/users/8511407/items/69I5LJ4A"],"itemData":{"id":1141,"type":"article-journal","abstract":"Data mining project managers can benefit from using standard data mining process models. The benefits of using standard process models for data mining, such as the de facto and the most popular, Cross-Industry-Standard-Process model for Data Mining (CRISP-DM) are reduced cost and time. Also, standard models facilitate knowledge transfer, reuse of best practices, and minimize knowledge requirements. On the other hand, to unlock the potential of ever-growing textual data such as publications, patents, social media data, and documents of various forms, digital innovation is increasingly needed. Furthermore, the introduction of cutting-edge machine learning tools and techniques enable the elicitation of ideas. The processing of unstructured textual data to generate new and useful ideas is referred to as idea mining. Existing literature about idea mining merely overlooks the utilization of standard data mining process models. Therefore, the purpose of this paper is to propose a reusable model to generate ideas, CRISP-DM, for Idea Mining (CRISP-IM). The design and development of the CRISP-IM are done following the design science approach. The CRISP-IM facilitates idea generation, through the use of Dynamic Topic Modeling (DTM), unsupervised machine learning, and subsequent statistical analysis on a dataset of scholarly articles. The adapted CRISP-IM can be used to guide the process of identifying trends using scholarly literature datasets or temporally organized patent or any other textual dataset of any domain to elicit ideas. The ex-post evaluation of the CRISP-IM is left for future study.","container-title":"International Journal of Advanced Computer Science and Applications","DOI":"10.14569/IJACSA.2020.0110603","ISSN":"21565570, 2158107X","issue":"6","journalAbbreviation":"IJACSA","language":"en","source":"DOI.org (Crossref)","title":"Adapting CRISP-DM for Idea Mining","URL":"http://thesai.org/Publications/ViewPaper?Volume=11&amp;Issue=6&amp;Code=IJACSA&amp;SerialNo=3","volume":"11","author":[{"family":"Ayele","given":"Workneh Y."}],"accessed":{"date-parts":[["2024",3,27]]},"issued":{"date-parts":[["2020"]]}}}],"schema":"https://github.com/citation-style-language/schema/raw/master/csl-citation.json"} </w:instrText>
+        </w:r>
+        <w:r>
+          <w:rPr>
+            <w:color w:val="333333"/>
+            <w:u w:val="single"/>
+          </w:rPr>
+          <w:fldChar w:fldCharType="separate"/>
+        </w:r>
+        <w:r>
+          <w:rPr>
+            <w:noProof/>
+            <w:color w:val="333333"/>
+            <w:u w:val="single"/>
+          </w:rPr>
+          <w:t>(Ayele, 2020)</w:t>
+        </w:r>
+        <w:r>
+          <w:rPr>
+            <w:color w:val="333333"/>
+            <w:u w:val="single"/>
+          </w:rPr>
+          <w:fldChar w:fldCharType="end"/>
+        </w:r>
+        <w:r>
+          <w:rPr>
+            <w:color w:val="333333"/>
+            <w:u w:val="single"/>
+          </w:rPr>
+          <w:t xml:space="preserve"> Referencing</w:t>
         </w:r>
       </w:hyperlink>
       <w:r>
@@ -3995,6 +4591,7 @@
         <w:rPr>
           <w:color w:val="000000"/>
         </w:rPr>
+        <w:lastRenderedPageBreak/>
         <w:t xml:space="preserve">Additional feedback may be requested by </w:t>
       </w:r>
       <w:r>
@@ -4007,14 +4604,7 @@
         <w:rPr>
           <w:color w:val="000000"/>
         </w:rPr>
-        <w:t xml:space="preserve"> Additional feedback may be provided as individual, small group or whole class feedback. Lecturers are not obliged to </w:t>
-      </w:r>
-      <w:r>
-        <w:rPr>
-          <w:color w:val="000000"/>
-        </w:rPr>
-        <w:lastRenderedPageBreak/>
-        <w:t xml:space="preserve">respond to email requests for additional feedback where this is not the specified process or to respond to further requests for feedback following the additional feedback. </w:t>
+        <w:t xml:space="preserve"> Additional feedback may be provided as individual, small group or whole class feedback. Lecturers are not obliged to respond to email requests for additional feedback where this is not the specified process or to respond to further requests for feedback following the additional feedback. </w:t>
       </w:r>
     </w:p>
     <w:p>
@@ -4173,8 +4763,148 @@
     </w:p>
     <w:p>
       <w:pPr>
-        <w:spacing w:after="0"/>
-      </w:pPr>
+        <w:pStyle w:val="Bibliography"/>
+        <w:rPr>
+          <w:lang w:val="en-GB"/>
+        </w:rPr>
+      </w:pPr>
+      <w:r>
+        <w:fldChar w:fldCharType="begin"/>
+      </w:r>
+      <w:r>
+        <w:instrText xml:space="preserve"> ADDIN ZOTERO_BIBL {"uncited":[],"omitted":[],"custom":[]} CSL_BIBLIOGRAPHY </w:instrText>
+      </w:r>
+      <w:r>
+        <w:fldChar w:fldCharType="separate"/>
+      </w:r>
+      <w:proofErr w:type="spellStart"/>
+      <w:r>
+        <w:rPr>
+          <w:lang w:val="en-GB"/>
+        </w:rPr>
+        <w:t>Ayele</w:t>
+      </w:r>
+      <w:proofErr w:type="spellEnd"/>
+      <w:r>
+        <w:rPr>
+          <w:lang w:val="en-GB"/>
+        </w:rPr>
+        <w:t xml:space="preserve">, W.Y. (2020) ‘Adapting CRISP-DM for Idea Mining’, </w:t>
+      </w:r>
+      <w:r>
+        <w:rPr>
+          <w:i/>
+          <w:iCs/>
+          <w:lang w:val="en-GB"/>
+        </w:rPr>
+        <w:t>International Journal of Advanced Computer Science and Applications</w:t>
+      </w:r>
+      <w:r>
+        <w:rPr>
+          <w:lang w:val="en-GB"/>
+        </w:rPr>
+        <w:t>, 11(6). Available at: https://doi.org/10.14569/IJACSA.2020.0110603.</w:t>
+      </w:r>
+    </w:p>
+    <w:p>
+      <w:pPr>
+        <w:pStyle w:val="Bibliography"/>
+        <w:rPr>
+          <w:lang w:val="en-GB"/>
+        </w:rPr>
+      </w:pPr>
+      <w:proofErr w:type="spellStart"/>
+      <w:r>
+        <w:rPr>
+          <w:lang w:val="en-GB"/>
+        </w:rPr>
+        <w:t>Schröer</w:t>
+      </w:r>
+      <w:proofErr w:type="spellEnd"/>
+      <w:r>
+        <w:rPr>
+          <w:lang w:val="en-GB"/>
+        </w:rPr>
+        <w:t xml:space="preserve">, C., Kruse, </w:t>
+      </w:r>
+      <w:proofErr w:type="gramStart"/>
+      <w:r>
+        <w:rPr>
+          <w:lang w:val="en-GB"/>
+        </w:rPr>
+        <w:t>F.</w:t>
+      </w:r>
+      <w:proofErr w:type="gramEnd"/>
+      <w:r>
+        <w:rPr>
+          <w:lang w:val="en-GB"/>
+        </w:rPr>
+        <w:t xml:space="preserve"> and Gómez, J.M. (2021) ‘A Systematic Literature Review on Applying CRISP-DM Process Model’, </w:t>
+      </w:r>
+      <w:r>
+        <w:rPr>
+          <w:i/>
+          <w:iCs/>
+          <w:lang w:val="en-GB"/>
+        </w:rPr>
+        <w:t>Procedia Computer Science</w:t>
+      </w:r>
+      <w:r>
+        <w:rPr>
+          <w:lang w:val="en-GB"/>
+        </w:rPr>
+        <w:t>, 181, pp. 526–534. Available at: https://doi.org/10.1016/j.procs.2021.01.199.</w:t>
+      </w:r>
+    </w:p>
+    <w:p>
+      <w:pPr>
+        <w:pStyle w:val="Bibliography"/>
+        <w:rPr>
+          <w:lang w:val="en-GB"/>
+        </w:rPr>
+      </w:pPr>
+      <w:r>
+        <w:rPr>
+          <w:lang w:val="en-GB"/>
+        </w:rPr>
+        <w:t xml:space="preserve">Studer, S. </w:t>
+      </w:r>
+      <w:r>
+        <w:rPr>
+          <w:i/>
+          <w:iCs/>
+          <w:lang w:val="en-GB"/>
+        </w:rPr>
+        <w:t>et al.</w:t>
+      </w:r>
+      <w:r>
+        <w:rPr>
+          <w:lang w:val="en-GB"/>
+        </w:rPr>
+        <w:t xml:space="preserve"> (2021) ‘Towards CRISP-ML(Q): A Machine Learning Process Model with Quality Assurance Methodology’, </w:t>
+      </w:r>
+      <w:r>
+        <w:rPr>
+          <w:i/>
+          <w:iCs/>
+          <w:lang w:val="en-GB"/>
+        </w:rPr>
+        <w:t>Machine Learning and Knowledge Extraction</w:t>
+      </w:r>
+      <w:r>
+        <w:rPr>
+          <w:lang w:val="en-GB"/>
+        </w:rPr>
+        <w:t>, 3(2), pp. 392–413. Available at: https://doi.org/10.3390/make3020020.</w:t>
+      </w:r>
+    </w:p>
+    <w:p>
+      <w:pPr>
+        <w:spacing w:after="0"/>
+      </w:pPr>
+      <w:r>
+        <w:fldChar w:fldCharType="end"/>
+      </w:r>
     </w:p>
     <w:sectPr>
       <w:pgSz w:w="11906" w:h="16838"/>
@@ -4187,7 +4917,7 @@
 </file>
 
 <file path=word/numbering.xml><?xml version="1.0" encoding="utf-8"?>
-<w:numbering xmlns:wpc="http://schemas.microsoft.com/office/word/2010/wordprocessingCanvas" xmlns:cx="http://schemas.microsoft.com/office/drawing/2014/chartex" xmlns:cx1="http://schemas.microsoft.com/office/drawing/2015/9/8/chartex" xmlns:cx2="http://schemas.microsoft.com/office/drawing/2015/10/21/chartex" xmlns:cx3="http://schemas.microsoft.com/office/drawing/2016/5/9/chartex" xmlns:cx4="http://schemas.microsoft.com/office/drawing/2016/5/10/chartex" xmlns:cx5="http://schemas.microsoft.com/office/drawing/2016/5/11/chartex" xmlns:cx6="http://schemas.microsoft.com/office/drawing/2016/5/12/chartex" xmlns:cx7="http://schemas.microsoft.com/office/drawing/2016/5/13/chartex" xmlns:cx8="http://schemas.microsoft.com/office/drawing/2016/5/14/chartex" xmlns:mc="http://schemas.openxmlformats.org/markup-compatibility/2006" xmlns:aink="http://schemas.microsoft.com/office/drawing/2016/ink" xmlns:am3d="http://schemas.microsoft.com/office/drawing/2017/model3d" xmlns:o="urn:schemas-microsoft-com:office:office" xmlns:oel="http://schemas.microsoft.com/office/2019/extlst" xmlns:r="http://schemas.openxmlformats.org/officeDocument/2006/relationships" xmlns:m="http://schemas.openxmlformats.org/officeDocument/2006/math" xmlns:v="urn:schemas-microsoft-com:vml" xmlns:wp14="http://schemas.microsoft.com/office/word/2010/wordprocessingDrawing" xmlns:wp="http://schemas.openxmlformats.org/drawingml/2006/wordprocessingDrawing" xmlns:w10="urn:schemas-microsoft-com:office:word" xmlns:w="http://schemas.openxmlformats.org/wordprocessingml/2006/main" xmlns:w14="http://schemas.microsoft.com/office/word/2010/wordml" xmlns:w15="http://schemas.microsoft.com/office/word/2012/wordml" xmlns:w16cex="http://schemas.microsoft.com/office/word/2018/wordml/cex" xmlns:w16cid="http://schemas.microsoft.com/office/word/2016/wordml/cid" xmlns:w16="http://schemas.microsoft.com/office/word/2018/wordml" xmlns:w16sdtdh="http://schemas.microsoft.com/office/word/2020/wordml/sdtdatahash" xmlns:w16se="http://schemas.microsoft.com/office/word/2015/wordml/symex" xmlns:wpg="http://schemas.microsoft.com/office/word/2010/wordprocessingGroup" xmlns:wpi="http://schemas.microsoft.com/office/word/2010/wordprocessingInk" xmlns:wne="http://schemas.microsoft.com/office/word/2006/wordml" xmlns:wps="http://schemas.microsoft.com/office/word/2010/wordprocessingShape" mc:Ignorable="w14 w15 w16se w16cid w16 w16cex w16sdtdh wp14">
+<w:numbering xmlns:wpc="http://schemas.microsoft.com/office/word/2010/wordprocessingCanvas" xmlns:cx="http://schemas.microsoft.com/office/drawing/2014/chartex" xmlns:cx1="http://schemas.microsoft.com/office/drawing/2015/9/8/chartex" xmlns:cx2="http://schemas.microsoft.com/office/drawing/2015/10/21/chartex" xmlns:cx3="http://schemas.microsoft.com/office/drawing/2016/5/9/chartex" xmlns:cx4="http://schemas.microsoft.com/office/drawing/2016/5/10/chartex" xmlns:cx5="http://schemas.microsoft.com/office/drawing/2016/5/11/chartex" xmlns:cx6="http://schemas.microsoft.com/office/drawing/2016/5/12/chartex" xmlns:cx7="http://schemas.microsoft.com/office/drawing/2016/5/13/chartex" xmlns:cx8="http://schemas.microsoft.com/office/drawing/2016/5/14/chartex" xmlns:mc="http://schemas.openxmlformats.org/markup-compatibility/2006" xmlns:aink="http://schemas.microsoft.com/office/drawing/2016/ink" xmlns:am3d="http://schemas.microsoft.com/office/drawing/2017/model3d" xmlns:o="urn:schemas-microsoft-com:office:office" xmlns:r="http://schemas.openxmlformats.org/officeDocument/2006/relationships" xmlns:m="http://schemas.openxmlformats.org/officeDocument/2006/math" xmlns:v="urn:schemas-microsoft-com:vml" xmlns:wp14="http://schemas.microsoft.com/office/word/2010/wordprocessingDrawing" xmlns:wp="http://schemas.openxmlformats.org/drawingml/2006/wordprocessingDrawing" xmlns:w10="urn:schemas-microsoft-com:office:word" xmlns:w="http://schemas.openxmlformats.org/wordprocessingml/2006/main" xmlns:w14="http://schemas.microsoft.com/office/word/2010/wordml" xmlns:w15="http://schemas.microsoft.com/office/word/2012/wordml" xmlns:w16cex="http://schemas.microsoft.com/office/word/2018/wordml/cex" xmlns:w16cid="http://schemas.microsoft.com/office/word/2016/wordml/cid" xmlns:w16="http://schemas.microsoft.com/office/word/2018/wordml" xmlns:w16sdtdh="http://schemas.microsoft.com/office/word/2020/wordml/sdtdatahash" xmlns:w16se="http://schemas.microsoft.com/office/word/2015/wordml/symex" xmlns:wpg="http://schemas.microsoft.com/office/word/2010/wordprocessingGroup" xmlns:wpi="http://schemas.microsoft.com/office/word/2010/wordprocessingInk" xmlns:wne="http://schemas.microsoft.com/office/word/2006/wordml" xmlns:wps="http://schemas.microsoft.com/office/word/2010/wordprocessingShape" mc:Ignorable="w14 w15 w16se w16cid w16 w16cex w16sdtdh wp14">
   <w:abstractNum w:abstractNumId="0" w15:restartNumberingAfterBreak="0">
     <w:nsid w:val="16B43130"/>
     <w:multiLevelType w:val="multilevel"/>
@@ -5084,28 +5814,28 @@
       </w:rPr>
     </w:lvl>
   </w:abstractNum>
-  <w:num w:numId="1" w16cid:durableId="1379353838">
+  <w:num w:numId="1">
     <w:abstractNumId w:val="0"/>
   </w:num>
-  <w:num w:numId="2" w16cid:durableId="2106076684">
+  <w:num w:numId="2">
     <w:abstractNumId w:val="3"/>
   </w:num>
-  <w:num w:numId="3" w16cid:durableId="902450587">
+  <w:num w:numId="3">
     <w:abstractNumId w:val="1"/>
   </w:num>
-  <w:num w:numId="4" w16cid:durableId="1609124491">
+  <w:num w:numId="4">
     <w:abstractNumId w:val="6"/>
   </w:num>
-  <w:num w:numId="5" w16cid:durableId="1005939797">
+  <w:num w:numId="5">
     <w:abstractNumId w:val="5"/>
   </w:num>
-  <w:num w:numId="6" w16cid:durableId="66808331">
+  <w:num w:numId="6">
     <w:abstractNumId w:val="4"/>
   </w:num>
-  <w:num w:numId="7" w16cid:durableId="1946306458">
+  <w:num w:numId="7">
     <w:abstractNumId w:val="7"/>
   </w:num>
-  <w:num w:numId="8" w16cid:durableId="781386290">
+  <w:num w:numId="8">
     <w:abstractNumId w:val="2"/>
   </w:num>
 </w:numbering>
@@ -5884,6 +6614,17 @@
       </w:tblCellMar>
     </w:tblPr>
   </w:style>
+  <w:style w:type="paragraph" w:styleId="Bibliography">
+    <w:name w:val="Bibliography"/>
+    <w:basedOn w:val="Normal"/>
+    <w:next w:val="Normal"/>
+    <w:uiPriority w:val="37"/>
+    <w:unhideWhenUsed/>
+    <w:rsid w:val="00D2228D"/>
+    <w:pPr>
+      <w:spacing w:after="240" w:line="240" w:lineRule="auto"/>
+    </w:pPr>
+  </w:style>
 </w:styles>
 </file>
 

--- a/MSC_DA_InterGr_CA1_v11.docx
+++ b/MSC_DA_InterGr_CA1_v11.docx
@@ -3233,6 +3233,717 @@
         <w:ind w:left="720"/>
       </w:pPr>
       <w:r>
+        <w:t xml:space="preserve">It is critical to be able to </w:t>
+      </w:r>
+      <w:r>
+        <w:t xml:space="preserve">clearly and concisely </w:t>
+      </w:r>
+      <w:r>
+        <w:t>describe</w:t>
+      </w:r>
+      <w:r>
+        <w:t xml:space="preserve"> the characteristic</w:t>
+      </w:r>
+      <w:r>
+        <w:t>s</w:t>
+      </w:r>
+      <w:r>
+        <w:t xml:space="preserve"> of </w:t>
+      </w:r>
+      <w:r>
+        <w:t>the dataset being analysed. It provides an insight into the overall information contained within the dataset, the types of variables and the relationship between them. It is the first stepping stone within the overall analysis and often guides the subsequent steps</w:t>
+      </w:r>
+      <w:r>
+        <w:t xml:space="preserve"> </w:t>
+      </w:r>
+      <w:r>
+        <w:fldChar w:fldCharType="begin"/>
+      </w:r>
+      <w:r>
+        <w:instrText xml:space="preserve"> ADDIN ZOTERO_ITEM CSL_CITATION {"citationID":"B3VYX5O9","properties":{"formattedCitation":"(Kaur et al., 2018)","plainCitation":"(Kaur et al., 2018)","noteIndex":0},"citationItems":[{"id":1151,"uris":["http://zotero.org/users/8511407/items/5NWMDCLD"],"itemData":{"id":1151,"type":"article-journal","abstract":"Descriptive statistics are used to summarize data in an organized manner by describing the relationship between variables in a sample or population. Calculating descriptive statistics represents a vital first step when conducting research and should always occur before making inferential statistical comparisons. Descriptive statistics include types of variables (nominal, ordinal, interval, and ratio) as well as measures of frequency, central tendency, dispersion/variation, and position. Since descriptive statistics condense data into a simpler summary, they enable health-care decision-makers to assess specific populations in a more manageable form. The following core competencies are addressed in this article: Practice-based learning and improvement, Medical knowledge.","container-title":"International Journal of Academic Medicine","DOI":"10.4103/IJAM.IJAM_7_18","ISSN":"2455-5568","issue":"1","journalAbbreviation":"Int J Acad Med","language":"en","page":"60","source":"DOI.org (Crossref)","title":"Descriptive statistics","volume":"4","author":[{"family":"Kaur","given":"Parampreet"},{"family":"Stoltzfus","given":"Jill"},{"family":"Yellapu","given":"Vikas"}],"issued":{"date-parts":[["2018"]]}}}],"schema":"https://github.com/citation-style-language/schema/raw/master/csl-citation.json"} </w:instrText>
+      </w:r>
+      <w:r>
+        <w:fldChar w:fldCharType="separate"/>
+      </w:r>
+      <w:r>
+        <w:rPr>
+          <w:noProof/>
+        </w:rPr>
+        <w:t>(Kaur et al., 2018)</w:t>
+      </w:r>
+      <w:r>
+        <w:fldChar w:fldCharType="end"/>
+      </w:r>
+      <w:r>
+        <w:t>.</w:t>
+      </w:r>
+    </w:p>
+    <w:p>
+      <w:pPr>
+        <w:spacing w:after="0"/>
+        <w:ind w:left="720"/>
+      </w:pPr>
+      <w:r>
+        <w:t xml:space="preserve">The </w:t>
+      </w:r>
+      <w:r>
+        <w:t>P</w:t>
+      </w:r>
+      <w:r>
+        <w:t>ython pandas library was utilised to maximise efficiency and accuracy</w:t>
+      </w:r>
+      <w:r>
+        <w:t xml:space="preserve">. The .types function was used to determine the data types that were contained in the data frame. The number of passengers, with column name VALUE, was numeric, as was the derived decimal year. The </w:t>
+      </w:r>
+      <w:r>
+        <w:t xml:space="preserve">direction, type of movement and month were all categorical. </w:t>
+      </w:r>
+      <w:r>
+        <w:t xml:space="preserve">There were 11 types of passenger movement recorded in the dataset. </w:t>
+      </w:r>
+      <w:r>
+        <w:t xml:space="preserve">The categorical data was all nominal, with no variable being superior to another. The direction could be considered a dichotomous nominal variable as it had only two </w:t>
+      </w:r>
+      <w:r>
+        <w:t xml:space="preserve">unique </w:t>
+      </w:r>
+      <w:r>
+        <w:t xml:space="preserve">values, arriving </w:t>
+      </w:r>
+      <w:r>
+        <w:t xml:space="preserve">to </w:t>
+      </w:r>
+      <w:r>
+        <w:t xml:space="preserve">or departing </w:t>
+      </w:r>
+      <w:r>
+        <w:t xml:space="preserve">from Ireland. The number of passengers entering/leaving the country was a discrete numerical value. </w:t>
+      </w:r>
+      <w:r>
+        <w:t xml:space="preserve">Half of a person cannot travel and therefore this variable consisted of only whole numbers. The value could also be classified as a ratio variable as it has a definite zero point. </w:t>
+      </w:r>
+    </w:p>
+    <w:p>
+      <w:pPr>
+        <w:spacing w:after="0"/>
+        <w:ind w:left="720"/>
+      </w:pPr>
+      <w:r>
+        <w:t xml:space="preserve">The dataset was obtained from data.gov.ie and was collected by the CSO. It is representative of the population </w:t>
+      </w:r>
+      <w:r>
+        <w:t xml:space="preserve">who travelled </w:t>
+      </w:r>
+      <w:r>
+        <w:t>from 1961 to 2010.</w:t>
+      </w:r>
+    </w:p>
+    <w:p>
+      <w:pPr>
+        <w:spacing w:after="0"/>
+        <w:ind w:left="720"/>
+      </w:pPr>
+      <w:r>
+        <w:t xml:space="preserve">The measures of central tendency were taken for the dataset next. The .describe pandas function was used.  This gave a mean value of </w:t>
+      </w:r>
+      <w:r>
+        <w:t xml:space="preserve">92,420 with a standard deviation of </w:t>
+      </w:r>
+      <w:r>
+        <w:t>176919</w:t>
+      </w:r>
+      <w:r>
+        <w:t>.</w:t>
+      </w:r>
+      <w:r>
+        <w:t>6</w:t>
+      </w:r>
+      <w:r>
+        <w:t xml:space="preserve">, indicating the data was very skewed. </w:t>
+      </w:r>
+      <w:r>
+        <w:t xml:space="preserve">The lower quartile, median and upper quartile values were </w:t>
+      </w:r>
+      <w:r>
+        <w:t>13401</w:t>
+      </w:r>
+      <w:r>
+        <w:t xml:space="preserve">, </w:t>
+      </w:r>
+      <w:r>
+        <w:t>35429</w:t>
+      </w:r>
+      <w:r>
+        <w:t xml:space="preserve"> and </w:t>
+      </w:r>
+      <w:r>
+        <w:t>8617</w:t>
+      </w:r>
+      <w:r>
+        <w:t xml:space="preserve">5 respectively. </w:t>
+      </w:r>
+      <w:r>
+        <w:t>The mode does not apply to numeric data and did not reveal anything about the type of passenger movement as there was an equal number of entries for each category</w:t>
+      </w:r>
+    </w:p>
+    <w:p>
+      <w:pPr>
+        <w:spacing w:after="0"/>
+        <w:ind w:left="720"/>
+      </w:pPr>
+      <w:r>
+        <w:rPr>
+          <w:noProof/>
+        </w:rPr>
+        <w:drawing>
+          <wp:anchor distT="0" distB="0" distL="114300" distR="114300" simplePos="0" relativeHeight="251658240" behindDoc="1" locked="0" layoutInCell="1" allowOverlap="1" wp14:anchorId="2B8D6AE7" wp14:editId="011BE62A">
+            <wp:simplePos x="0" y="0"/>
+            <wp:positionH relativeFrom="column">
+              <wp:posOffset>677545</wp:posOffset>
+            </wp:positionH>
+            <wp:positionV relativeFrom="paragraph">
+              <wp:posOffset>18767</wp:posOffset>
+            </wp:positionV>
+            <wp:extent cx="4760595" cy="2899410"/>
+            <wp:effectExtent l="0" t="0" r="1905" b="0"/>
+            <wp:wrapTight wrapText="bothSides">
+              <wp:wrapPolygon edited="0">
+                <wp:start x="0" y="0"/>
+                <wp:lineTo x="0" y="21477"/>
+                <wp:lineTo x="21551" y="21477"/>
+                <wp:lineTo x="21551" y="0"/>
+                <wp:lineTo x="0" y="0"/>
+              </wp:wrapPolygon>
+            </wp:wrapTight>
+            <wp:docPr id="1" name="Picture 1" descr="A graph with a line graph&#10;&#10;Description automatically generated"/>
+            <wp:cNvGraphicFramePr>
+              <a:graphicFrameLocks xmlns:a="http://schemas.openxmlformats.org/drawingml/2006/main" noChangeAspect="1"/>
+            </wp:cNvGraphicFramePr>
+            <a:graphic xmlns:a="http://schemas.openxmlformats.org/drawingml/2006/main">
+              <a:graphicData uri="http://schemas.openxmlformats.org/drawingml/2006/picture">
+                <pic:pic xmlns:pic="http://schemas.openxmlformats.org/drawingml/2006/picture">
+                  <pic:nvPicPr>
+                    <pic:cNvPr id="1" name="Picture 1" descr="A graph with a line graph&#10;&#10;Description automatically generated"/>
+                    <pic:cNvPicPr/>
+                  </pic:nvPicPr>
+                  <pic:blipFill>
+                    <a:blip r:embed="rId11" cstate="print">
+                      <a:extLst>
+                        <a:ext uri="{28A0092B-C50C-407E-A947-70E740481C1C}">
+                          <a14:useLocalDpi xmlns:a14="http://schemas.microsoft.com/office/drawing/2010/main" val="0"/>
+                        </a:ext>
+                      </a:extLst>
+                    </a:blip>
+                    <a:stretch>
+                      <a:fillRect/>
+                    </a:stretch>
+                  </pic:blipFill>
+                  <pic:spPr>
+                    <a:xfrm>
+                      <a:off x="0" y="0"/>
+                      <a:ext cx="4760595" cy="2899410"/>
+                    </a:xfrm>
+                    <a:prstGeom prst="rect">
+                      <a:avLst/>
+                    </a:prstGeom>
+                  </pic:spPr>
+                </pic:pic>
+              </a:graphicData>
+            </a:graphic>
+            <wp14:sizeRelH relativeFrom="page">
+              <wp14:pctWidth>0</wp14:pctWidth>
+            </wp14:sizeRelH>
+            <wp14:sizeRelV relativeFrom="page">
+              <wp14:pctHeight>0</wp14:pctHeight>
+            </wp14:sizeRelV>
+          </wp:anchor>
+        </w:drawing>
+      </w:r>
+    </w:p>
+    <w:p>
+      <w:pPr>
+        <w:spacing w:after="0"/>
+        <w:ind w:left="720"/>
+      </w:pPr>
+    </w:p>
+    <w:p>
+      <w:pPr>
+        <w:spacing w:after="0"/>
+        <w:ind w:left="720"/>
+      </w:pPr>
+    </w:p>
+    <w:p>
+      <w:pPr>
+        <w:spacing w:after="0"/>
+        <w:ind w:left="720"/>
+      </w:pPr>
+    </w:p>
+    <w:p>
+      <w:pPr>
+        <w:spacing w:after="0"/>
+        <w:ind w:left="720"/>
+      </w:pPr>
+    </w:p>
+    <w:p>
+      <w:pPr>
+        <w:spacing w:after="0"/>
+        <w:ind w:left="720"/>
+      </w:pPr>
+    </w:p>
+    <w:p>
+      <w:pPr>
+        <w:spacing w:after="0"/>
+        <w:ind w:left="720"/>
+      </w:pPr>
+    </w:p>
+    <w:p>
+      <w:pPr>
+        <w:spacing w:after="0"/>
+        <w:ind w:left="720"/>
+      </w:pPr>
+    </w:p>
+    <w:p>
+      <w:pPr>
+        <w:spacing w:after="0"/>
+        <w:ind w:left="720"/>
+      </w:pPr>
+    </w:p>
+    <w:p>
+      <w:pPr>
+        <w:spacing w:after="0"/>
+        <w:ind w:left="720"/>
+      </w:pPr>
+    </w:p>
+    <w:p>
+      <w:pPr>
+        <w:spacing w:after="0"/>
+        <w:ind w:left="720"/>
+      </w:pPr>
+    </w:p>
+    <w:p>
+      <w:pPr>
+        <w:spacing w:after="0"/>
+        <w:ind w:left="720"/>
+      </w:pPr>
+    </w:p>
+    <w:p>
+      <w:pPr>
+        <w:spacing w:after="0"/>
+        <w:ind w:left="720"/>
+      </w:pPr>
+    </w:p>
+    <w:p>
+      <w:pPr>
+        <w:spacing w:after="0"/>
+        <w:ind w:left="720"/>
+      </w:pPr>
+    </w:p>
+    <w:p>
+      <w:pPr>
+        <w:spacing w:after="0"/>
+        <w:ind w:left="720"/>
+      </w:pPr>
+    </w:p>
+    <w:p>
+      <w:pPr>
+        <w:spacing w:after="0"/>
+        <w:ind w:left="720"/>
+      </w:pPr>
+    </w:p>
+    <w:p>
+      <w:pPr>
+        <w:spacing w:after="0"/>
+        <w:ind w:left="720"/>
+        <w:jc w:val="center"/>
+      </w:pPr>
+      <w:r>
+        <w:t xml:space="preserve">Figure AA: Histogram of </w:t>
+      </w:r>
+      <w:proofErr w:type="spellStart"/>
+      <w:r>
+        <w:t>passenger_movement_df</w:t>
+      </w:r>
+      <w:proofErr w:type="spellEnd"/>
+      <w:r>
+        <w:t xml:space="preserve"> </w:t>
+      </w:r>
+    </w:p>
+    <w:p>
+      <w:pPr>
+        <w:spacing w:after="0"/>
+        <w:ind w:left="720"/>
+      </w:pPr>
+      <w:r>
+        <w:lastRenderedPageBreak/>
+        <w:t>This indicated that the data was</w:t>
+      </w:r>
+      <w:r>
+        <w:t xml:space="preserve"> heavily</w:t>
+      </w:r>
+      <w:r>
+        <w:t xml:space="preserve"> skewed </w:t>
+      </w:r>
+      <w:r>
+        <w:t xml:space="preserve">and </w:t>
+      </w:r>
+      <w:r>
+        <w:t xml:space="preserve">this was visualised by </w:t>
+      </w:r>
+      <w:r>
+        <w:t>plotting the values on a histogram</w:t>
+      </w:r>
+      <w:r>
+        <w:t xml:space="preserve">. In Figure AA the </w:t>
+      </w:r>
+      <w:r>
+        <w:t>data is observed as right skewed</w:t>
+      </w:r>
+      <w:r>
+        <w:t xml:space="preserve"> with the </w:t>
+      </w:r>
+      <w:proofErr w:type="spellStart"/>
+      <w:r>
+        <w:t>binwidth</w:t>
+      </w:r>
+      <w:proofErr w:type="spellEnd"/>
+      <w:r>
+        <w:t xml:space="preserve"> unspecified</w:t>
+      </w:r>
+      <w:r>
+        <w:t>.</w:t>
+      </w:r>
+      <w:r>
+        <w:t xml:space="preserve"> A KDE was overlayed onto the plot to give an estimate for the probability density function. </w:t>
+      </w:r>
+      <w:r>
+        <w:t xml:space="preserve">Histograms play a key role in determining the </w:t>
+      </w:r>
+      <w:r>
+        <w:t xml:space="preserve">physical layout of continuous variables </w:t>
+      </w:r>
+      <w:r>
+        <w:fldChar w:fldCharType="begin"/>
+      </w:r>
+      <w:r>
+        <w:instrText xml:space="preserve"> ADDIN ZOTERO_ITEM CSL_CITATION {"citationID":"aK2KKdjr","properties":{"formattedCitation":"(Chen et al., 2008)","plainCitation":"(Chen et al., 2008)","noteIndex":0},"citationItems":[{"id":1153,"uris":["http://zotero.org/users/8511407/items/45F2ZFYD"],"itemData":{"id":1153,"type":"book","event-place":"Berlin, Heidelberg","ISBN":"978-3-540-33036-3","language":"en","note":"DOI: 10.1007/978-3-540-33037-0","publisher":"Springer Berlin Heidelberg","publisher-place":"Berlin, Heidelberg","source":"DOI.org (Crossref)","title":"Handbook of Data Visualization","URL":"http://link.springer.com/10.1007/978-3-540-33037-0","author":[{"family":"Chen","given":"Chun-houh"},{"family":"Härdle","given":"Wolfgang"},{"family":"Unwin","given":"Antony"}],"accessed":{"date-parts":[["2024",3,29]]},"issued":{"date-parts":[["2008"]]}}}],"schema":"https://github.com/citation-style-language/schema/raw/master/csl-citation.json"} </w:instrText>
+      </w:r>
+      <w:r>
+        <w:fldChar w:fldCharType="separate"/>
+      </w:r>
+      <w:r>
+        <w:rPr>
+          <w:noProof/>
+        </w:rPr>
+        <w:t>(Chen et al., 2008)</w:t>
+      </w:r>
+      <w:r>
+        <w:fldChar w:fldCharType="end"/>
+      </w:r>
+      <w:r>
+        <w:t xml:space="preserve">.  </w:t>
+      </w:r>
+    </w:p>
+    <w:p>
+      <w:pPr>
+        <w:spacing w:after="0"/>
+        <w:ind w:left="720"/>
+      </w:pPr>
+      <w:r>
+        <w:rPr>
+          <w:noProof/>
+        </w:rPr>
+        <w:drawing>
+          <wp:anchor distT="0" distB="0" distL="114300" distR="114300" simplePos="0" relativeHeight="251659264" behindDoc="1" locked="0" layoutInCell="1" allowOverlap="1" wp14:anchorId="04B6E73F" wp14:editId="4EFF3DC2">
+            <wp:simplePos x="0" y="0"/>
+            <wp:positionH relativeFrom="column">
+              <wp:posOffset>728218</wp:posOffset>
+            </wp:positionH>
+            <wp:positionV relativeFrom="paragraph">
+              <wp:posOffset>921385</wp:posOffset>
+            </wp:positionV>
+            <wp:extent cx="5046980" cy="3199765"/>
+            <wp:effectExtent l="0" t="0" r="0" b="635"/>
+            <wp:wrapTight wrapText="bothSides">
+              <wp:wrapPolygon edited="0">
+                <wp:start x="0" y="0"/>
+                <wp:lineTo x="0" y="21519"/>
+                <wp:lineTo x="21524" y="21519"/>
+                <wp:lineTo x="21524" y="0"/>
+                <wp:lineTo x="0" y="0"/>
+              </wp:wrapPolygon>
+            </wp:wrapTight>
+            <wp:docPr id="2" name="Picture 2" descr="A graph showing different types of data&#10;&#10;Description automatically generated"/>
+            <wp:cNvGraphicFramePr>
+              <a:graphicFrameLocks xmlns:a="http://schemas.openxmlformats.org/drawingml/2006/main" noChangeAspect="1"/>
+            </wp:cNvGraphicFramePr>
+            <a:graphic xmlns:a="http://schemas.openxmlformats.org/drawingml/2006/main">
+              <a:graphicData uri="http://schemas.openxmlformats.org/drawingml/2006/picture">
+                <pic:pic xmlns:pic="http://schemas.openxmlformats.org/drawingml/2006/picture">
+                  <pic:nvPicPr>
+                    <pic:cNvPr id="2" name="Picture 2" descr="A graph showing different types of data&#10;&#10;Description automatically generated"/>
+                    <pic:cNvPicPr/>
+                  </pic:nvPicPr>
+                  <pic:blipFill>
+                    <a:blip r:embed="rId12" cstate="print">
+                      <a:extLst>
+                        <a:ext uri="{28A0092B-C50C-407E-A947-70E740481C1C}">
+                          <a14:useLocalDpi xmlns:a14="http://schemas.microsoft.com/office/drawing/2010/main" val="0"/>
+                        </a:ext>
+                      </a:extLst>
+                    </a:blip>
+                    <a:stretch>
+                      <a:fillRect/>
+                    </a:stretch>
+                  </pic:blipFill>
+                  <pic:spPr>
+                    <a:xfrm>
+                      <a:off x="0" y="0"/>
+                      <a:ext cx="5046980" cy="3199765"/>
+                    </a:xfrm>
+                    <a:prstGeom prst="rect">
+                      <a:avLst/>
+                    </a:prstGeom>
+                  </pic:spPr>
+                </pic:pic>
+              </a:graphicData>
+            </a:graphic>
+            <wp14:sizeRelH relativeFrom="page">
+              <wp14:pctWidth>0</wp14:pctWidth>
+            </wp14:sizeRelH>
+            <wp14:sizeRelV relativeFrom="page">
+              <wp14:pctHeight>0</wp14:pctHeight>
+            </wp14:sizeRelV>
+          </wp:anchor>
+        </w:drawing>
+      </w:r>
+      <w:r>
+        <w:t>An initial box plot was created</w:t>
+      </w:r>
+      <w:r>
+        <w:t xml:space="preserve"> containing all the data</w:t>
+      </w:r>
+      <w:r>
+        <w:t xml:space="preserve"> which showed there were a lot of outliers. For this reason, it was decided to take subsets of the dataset to </w:t>
+      </w:r>
+      <w:r>
+        <w:t>create more meaningful plots, statistics and probability distributions.</w:t>
+      </w:r>
+      <w:r>
+        <w:t xml:space="preserve"> Boxplots are an important tool to highlight outliers in a dataset</w:t>
+      </w:r>
+      <w:r>
+        <w:t xml:space="preserve"> </w:t>
+      </w:r>
+      <w:r>
+        <w:fldChar w:fldCharType="begin"/>
+      </w:r>
+      <w:r>
+        <w:instrText xml:space="preserve"> ADDIN ZOTERO_ITEM CSL_CITATION {"citationID":"p6QP8pCq","properties":{"formattedCitation":"(Chen et al., 2008)","plainCitation":"(Chen et al., 2008)","noteIndex":0},"citationItems":[{"id":1153,"uris":["http://zotero.org/users/8511407/items/45F2ZFYD"],"itemData":{"id":1153,"type":"book","event-place":"Berlin, Heidelberg","ISBN":"978-3-540-33036-3","language":"en","note":"DOI: 10.1007/978-3-540-33037-0","publisher":"Springer Berlin Heidelberg","publisher-place":"Berlin, Heidelberg","source":"DOI.org (Crossref)","title":"Handbook of Data Visualization","URL":"http://link.springer.com/10.1007/978-3-540-33037-0","author":[{"family":"Chen","given":"Chun-houh"},{"family":"Härdle","given":"Wolfgang"},{"family":"Unwin","given":"Antony"}],"accessed":{"date-parts":[["2024",3,29]]},"issued":{"date-parts":[["2008"]]}}}],"schema":"https://github.com/citation-style-language/schema/raw/master/csl-citation.json"} </w:instrText>
+      </w:r>
+      <w:r>
+        <w:fldChar w:fldCharType="separate"/>
+      </w:r>
+      <w:r>
+        <w:rPr>
+          <w:noProof/>
+        </w:rPr>
+        <w:t>(Chen et al., 2008)</w:t>
+      </w:r>
+      <w:r>
+        <w:fldChar w:fldCharType="end"/>
+      </w:r>
+      <w:r>
+        <w:t xml:space="preserve">. </w:t>
+      </w:r>
+      <w:r>
+        <w:t>Figure BB shows a side</w:t>
+      </w:r>
+      <w:r>
+        <w:t>-by-</w:t>
+      </w:r>
+      <w:r>
+        <w:t xml:space="preserve">side of the box plots for those </w:t>
+      </w:r>
+      <w:r>
+        <w:t>arriving</w:t>
+      </w:r>
+      <w:r>
+        <w:t xml:space="preserve"> by air and sea</w:t>
+      </w:r>
+      <w:r>
+        <w:t>.</w:t>
+      </w:r>
+    </w:p>
+    <w:p>
+      <w:pPr>
+        <w:spacing w:after="0"/>
+        <w:ind w:left="720"/>
+      </w:pPr>
+    </w:p>
+    <w:p>
+      <w:pPr>
+        <w:spacing w:after="0"/>
+        <w:ind w:left="720"/>
+      </w:pPr>
+    </w:p>
+    <w:p>
+      <w:pPr>
+        <w:spacing w:after="0"/>
+        <w:ind w:left="720"/>
+      </w:pPr>
+    </w:p>
+    <w:p>
+      <w:pPr>
+        <w:spacing w:after="0"/>
+        <w:ind w:left="720"/>
+      </w:pPr>
+    </w:p>
+    <w:p>
+      <w:pPr>
+        <w:spacing w:after="0"/>
+        <w:ind w:left="720"/>
+      </w:pPr>
+    </w:p>
+    <w:p>
+      <w:pPr>
+        <w:spacing w:after="0"/>
+        <w:ind w:left="720"/>
+      </w:pPr>
+    </w:p>
+    <w:p>
+      <w:pPr>
+        <w:spacing w:after="0"/>
+        <w:ind w:left="720"/>
+      </w:pPr>
+    </w:p>
+    <w:p>
+      <w:pPr>
+        <w:spacing w:after="0"/>
+        <w:ind w:left="720"/>
+      </w:pPr>
+    </w:p>
+    <w:p>
+      <w:pPr>
+        <w:spacing w:after="0"/>
+        <w:ind w:left="720"/>
+      </w:pPr>
+    </w:p>
+    <w:p>
+      <w:pPr>
+        <w:spacing w:after="0"/>
+        <w:ind w:left="720"/>
+      </w:pPr>
+    </w:p>
+    <w:p>
+      <w:pPr>
+        <w:spacing w:after="0"/>
+        <w:ind w:left="720"/>
+      </w:pPr>
+    </w:p>
+    <w:p>
+      <w:pPr>
+        <w:spacing w:after="0"/>
+        <w:ind w:left="720"/>
+      </w:pPr>
+    </w:p>
+    <w:p>
+      <w:pPr>
+        <w:spacing w:after="0"/>
+        <w:ind w:left="720"/>
+      </w:pPr>
+    </w:p>
+    <w:p>
+      <w:pPr>
+        <w:spacing w:after="0"/>
+        <w:ind w:left="720"/>
+      </w:pPr>
+    </w:p>
+    <w:p>
+      <w:pPr>
+        <w:spacing w:after="0"/>
+        <w:ind w:left="720"/>
+      </w:pPr>
+    </w:p>
+    <w:p>
+      <w:pPr>
+        <w:spacing w:after="0"/>
+        <w:ind w:left="720"/>
+      </w:pPr>
+    </w:p>
+    <w:p>
+      <w:pPr>
+        <w:spacing w:after="0"/>
+        <w:ind w:left="720"/>
+      </w:pPr>
+    </w:p>
+    <w:p>
+      <w:pPr>
+        <w:spacing w:after="0"/>
+        <w:ind w:left="720"/>
+      </w:pPr>
+    </w:p>
+    <w:p>
+      <w:pPr>
+        <w:spacing w:after="0"/>
+        <w:ind w:left="720"/>
+        <w:jc w:val="center"/>
+      </w:pPr>
+      <w:r>
+        <w:t xml:space="preserve">Figure BB: Comparison of </w:t>
+      </w:r>
+      <w:proofErr w:type="spellStart"/>
+      <w:r>
+        <w:t>dataframes</w:t>
+      </w:r>
+      <w:proofErr w:type="spellEnd"/>
+      <w:r>
+        <w:t>’ Boxplots</w:t>
+      </w:r>
+    </w:p>
+    <w:p>
+      <w:pPr>
+        <w:spacing w:after="0"/>
+        <w:ind w:left="720"/>
+      </w:pPr>
+    </w:p>
+    <w:p>
+      <w:pPr>
+        <w:spacing w:after="0"/>
+        <w:ind w:left="720"/>
+      </w:pPr>
+      <w:r>
+        <w:t>The</w:t>
+      </w:r>
+      <w:r>
+        <w:t xml:space="preserve"> data frame was </w:t>
+      </w:r>
+      <w:r>
+        <w:t xml:space="preserve">filtered to show </w:t>
+      </w:r>
+      <w:r>
+        <w:t>data pertaining to those who arrived by sea</w:t>
+      </w:r>
+      <w:r>
+        <w:t xml:space="preserve"> </w:t>
+      </w:r>
+      <w:r>
+        <w:t xml:space="preserve">and air </w:t>
+      </w:r>
+      <w:r>
+        <w:t xml:space="preserve">across the period. </w:t>
+      </w:r>
+    </w:p>
+    <w:p>
+      <w:pPr>
+        <w:spacing w:after="0"/>
+      </w:pPr>
+    </w:p>
+    <w:p>
+      <w:pPr>
+        <w:spacing w:after="0"/>
+        <w:ind w:left="720"/>
+      </w:pPr>
+      <w:r>
         <w:t>Boxplot - outliers</w:t>
       </w:r>
     </w:p>
@@ -3327,8 +4038,17 @@
         <w:ind w:left="720"/>
       </w:pPr>
       <w:r>
-        <w:t xml:space="preserve">Subset identified with approximate Gaussian shape </w:t>
-      </w:r>
+        <w:t>Subset identified with approximate Gaussian shape</w:t>
+      </w:r>
+      <w:r>
+        <w:t>.</w:t>
+      </w:r>
+    </w:p>
+    <w:p>
+      <w:pPr>
+        <w:spacing w:after="0"/>
+        <w:ind w:left="720"/>
+      </w:pPr>
     </w:p>
     <w:p>
       <w:pPr>
@@ -3345,6 +4065,7 @@
         <w:spacing w:after="0"/>
       </w:pPr>
       <w:r>
+        <w:lastRenderedPageBreak/>
         <w:t>Explain the importance of the distributions used in point 3 and 4 in your analysis. Justify the choice of the variables and explain if the variables used for the discrete distributions could be used as normal distribution in this case. [0-15]</w:t>
       </w:r>
     </w:p>
@@ -3567,7 +4288,6 @@
         <w:rPr>
           <w:bCs/>
         </w:rPr>
-        <w:lastRenderedPageBreak/>
         <w:t>Encoded the categorical data (season, method of transport, arriving or leaving)</w:t>
       </w:r>
     </w:p>
@@ -3813,7 +4533,7 @@
         <w:fldChar w:fldCharType="begin"/>
       </w:r>
       <w:r>
-        <w:instrText xml:space="preserve"> ADDIN ZOTERO_ITEM CSL_CITATION {"citationID":"bkUcHc6A","properties":{"formattedCitation":"(Schr\\uc0\\u246{}er, Kruse and G\\uc0\\u243{}mez, 2021)","plainCitation":"(Schröer, Kruse and Gómez, 2021)","noteIndex":0},"citationItems":[{"id":1136,"uris":["http://zotero.org/users/8511407/items/CHQMFPXD"],"itemData":{"id":1136,"type":"article-journal","abstract":"Abstract CRISP-DM is the de-facto standard and an industry-independent process model for applying data mining projects. Twenty years aCfRteIrSiPts-DreMleaissethine2d0e0-f0a,cwtoe swtaonudldarldikaentdoapnroinvdiduestarys-yisntdeempaetnicdelintet rpartoucreesrsevmieowdeol fforercaepnptlsytiundgiedsaptaubmliisnhinedg ipnroIEjeEcEts,. STcwieenncteyDyieraercst aafntderAitCs Mrelaebasoeutind2at0a0m0,iwniengwuosueldclaiskeestaoppprloyvinidgeCaRsyISsPte-mDaMtic. Wliteergaitvuerearnevoiveewrvoifewrecoefntthseturdesieesarpcuhbfloischuesd, cinurIrEeEnEt m, SecthieondcoelDogirieecst, abnedst AprCaMcticaebsouant ddaptoasmsiibnlienggaupsseincacsoensdaupcptliynigngthCe RsiIxSPph-DasMes. oWf eCgRiIvSePa-nDoMv.eTrvhieewmoafinthfeinrdeisnegasrcahrefothcauts,CcRuIrSrePn-tDmMetihsosdtoillloagidees-, bfaecsttoprrsatcatnidceasrdaninddpaotassmibilneingga,pbsuint tchoenreduarceticnhgatlhleensgiexspshinacseesthoef mCRosItSsPtu-DdiMes.dTohneomt faoinrefsienedaindgespaloreymtheanttCpRhaISseP.-TDhMe cisonsttrililbuatidoenfoafctoourrstpaanpdearrdisintodaidtaenmtiifnyinbge, sbtupt rtahcetrieceasreacnhdalpleroncgeessssipnhcaestehseimn owsthsictuhddieastadomniontinfgoreasneaelyastdsepcalonymbeenbteptthearsesu. pTphoercteodn.trFibuurttihoenr ocof notruirbuptaiopnerisisa ttoemidpelantteiffyorbsetsrtucptruarcitnicgeasnadnrdelpearosicnegssCpRhIaSsPe-sDiMn wsthuidcihesd. ata mining analysts can be better supported. Further contribution is a template for structuring and releasing CRISP-DM studies.","container-title":"Procedia Computer Science","DOI":"10.1016/j.procs.2021.01.199","ISSN":"18770509","journalAbbreviation":"Procedia Computer Science","language":"en","page":"526-534","source":"DOI.org (Crossref)","title":"A Systematic Literature Review on Applying CRISP-DM Process Model","volume":"181","author":[{"family":"Schröer","given":"Christoph"},{"family":"Kruse","given":"Felix"},{"family":"Gómez","given":"Jorge Marx"}],"issued":{"date-parts":[["2021"]]}}}],"schema":"https://github.com/citation-style-language/schema/raw/master/csl-citation.json"} </w:instrText>
+        <w:instrText xml:space="preserve"> ADDIN ZOTERO_ITEM CSL_CITATION {"citationID":"bkUcHc6A","properties":{"formattedCitation":"(Schr\\uc0\\u246{}er et al., 2021)","plainCitation":"(Schröer et al., 2021)","noteIndex":0},"citationItems":[{"id":1136,"uris":["http://zotero.org/users/8511407/items/CHQMFPXD"],"itemData":{"id":1136,"type":"article-journal","abstract":"Abstract CRISP-DM is the de-facto standard and an industry-independent process model for applying data mining projects. Twenty years aCfRteIrSiPts-DreMleaissethine2d0e0-f0a,cwtoe swtaonudldarldikaentdoapnroinvdiduestarys-yisntdeempaetnicdelintet rpartoucreesrsevmieowdeol fforercaepnptlsytiundgiedsaptaubmliisnhinedg ipnroIEjeEcEts,. STcwieenncteyDyieraercst aafntderAitCs Mrelaebasoeutind2at0a0m0,iwniengwuosueldclaiskeestaoppprloyvinidgeCaRsyISsPte-mDaMtic. Wliteergaitvuerearnevoiveewrvoifewrecoefntthseturdesieesarpcuhbfloischuesd, cinurIrEeEnEt m, SecthieondcoelDogirieecst, abnedst AprCaMcticaebsouant ddaptoasmsiibnlienggaupsseincacsoensdaupcptliynigngthCe RsiIxSPph-DasMes. oWf eCgRiIvSePa-nDoMv.eTrvhieewmoafinthfeinrdeisnegasrcahrefothcauts,CcRuIrSrePn-tDmMetihsosdtoillloagidees-, bfaecsttoprrsatcatnidceasrdaninddpaotassmibilneingga,pbsuint tchoenreduarceticnhgatlhleensgiexspshinacseesthoef mCRosItSsPtu-DdiMes.dTohneomt faoinrefsienedaindgespaloreymtheanttCpRhaISseP.-TDhMe cisonsttrililbuatidoenfoafctoourrstpaanpdearrdisintodaidtaenmtiifnyinbge, sbtupt rtahcetrieceasreacnhdalpleroncgeessssipnhcaestehseimn owsthsictuhddieastadomniontinfgoreasneaelyastdsepcalonymbeenbteptthearsesu. pTphoercteodn.trFibuurttihoenr ocof notruirbuptaiopnerisisa ttoemidpelantteiffyorbsetsrtucptruarcitnicgeasnadnrdelpearosicnegssCpRhIaSsPe-sDiMn wsthuidcihesd. ata mining analysts can be better supported. Further contribution is a template for structuring and releasing CRISP-DM studies.","container-title":"Procedia Computer Science","DOI":"10.1016/j.procs.2021.01.199","ISSN":"18770509","journalAbbreviation":"Procedia Computer Science","language":"en","page":"526-534","source":"DOI.org (Crossref)","title":"A Systematic Literature Review on Applying CRISP-DM Process Model","volume":"181","author":[{"family":"Schröer","given":"Christoph"},{"family":"Kruse","given":"Felix"},{"family":"Gómez","given":"Jorge Marx"}],"issued":{"date-parts":[["2021"]]}}}],"schema":"https://github.com/citation-style-language/schema/raw/master/csl-citation.json"} </w:instrText>
       </w:r>
       <w:r>
         <w:fldChar w:fldCharType="separate"/>
@@ -3836,7 +4556,7 @@
         <w:rPr>
           <w:lang w:val="en-GB"/>
         </w:rPr>
-        <w:t>, Kruse and Gómez, 2021)</w:t>
+        <w:t xml:space="preserve"> et al., 2021)</w:t>
       </w:r>
       <w:r>
         <w:fldChar w:fldCharType="end"/>
@@ -3855,13 +4575,17 @@
         <w:t xml:space="preserve">It can be divided into </w:t>
       </w:r>
       <w:r>
-        <w:t xml:space="preserve">6 main processes: Business and data understanding, Data preparation, Modelling, Evaluation and Deployment. These pillars of the framework offer a data team structure and ensure that a data science team logically approaches the problem </w:t>
+        <w:t xml:space="preserve">6 main processes: Business and data understanding, Data preparation, Modelling, Evaluation and Deployment. These pillars of the framework offer a data team </w:t>
+      </w:r>
+      <w:r>
+        <w:lastRenderedPageBreak/>
+        <w:t xml:space="preserve">structure and ensure that a data science team logically approaches the problem </w:t>
       </w:r>
       <w:r>
         <w:fldChar w:fldCharType="begin"/>
       </w:r>
       <w:r>
-        <w:instrText xml:space="preserve"> ADDIN ZOTERO_ITEM CSL_CITATION {"citationID":"X44vpmgE","properties":{"formattedCitation":"(Schr\\uc0\\u246{}er, Kruse and G\\uc0\\u243{}mez, 2021)","plainCitation":"(Schröer, Kruse and Gómez, 2021)","noteIndex":0},"citationItems":[{"id":1136,"uris":["http://zotero.org/users/8511407/items/CHQMFPXD"],"itemData":{"id":1136,"type":"article-journal","abstract":"Abstract CRISP-DM is the de-facto standard and an industry-independent process model for applying data mining projects. Twenty years aCfRteIrSiPts-DreMleaissethine2d0e0-f0a,cwtoe swtaonudldarldikaentdoapnroinvdiduestarys-yisntdeempaetnicdelintet rpartoucreesrsevmieowdeol fforercaepnptlsytiundgiedsaptaubmliisnhinedg ipnroIEjeEcEts,. STcwieenncteyDyieraercst aafntderAitCs Mrelaebasoeutind2at0a0m0,iwniengwuosueldclaiskeestaoppprloyvinidgeCaRsyISsPte-mDaMtic. Wliteergaitvuerearnevoiveewrvoifewrecoefntthseturdesieesarpcuhbfloischuesd, cinurIrEeEnEt m, SecthieondcoelDogirieecst, abnedst AprCaMcticaebsouant ddaptoasmsiibnlienggaupsseincacsoensdaupcptliynigngthCe RsiIxSPph-DasMes. oWf eCgRiIvSePa-nDoMv.eTrvhieewmoafinthfeinrdeisnegasrcahrefothcauts,CcRuIrSrePn-tDmMetihsosdtoillloagidees-, bfaecsttoprrsatcatnidceasrdaninddpaotassmibilneingga,pbsuint tchoenreduarceticnhgatlhleensgiexspshinacseesthoef mCRosItSsPtu-DdiMes.dTohneomt faoinrefsienedaindgespaloreymtheanttCpRhaISseP.-TDhMe cisonsttrililbuatidoenfoafctoourrstpaanpdearrdisintodaidtaenmtiifnyinbge, sbtupt rtahcetrieceasreacnhdalpleroncgeessssipnhcaestehseimn owsthsictuhddieastadomniontinfgoreasneaelyastdsepcalonymbeenbteptthearsesu. pTphoercteodn.trFibuurttihoenr ocof notruirbuptaiopnerisisa ttoemidpelantteiffyorbsetsrtucptruarcitnicgeasnadnrdelpearosicnegssCpRhIaSsPe-sDiMn wsthuidcihesd. ata mining analysts can be better supported. Further contribution is a template for structuring and releasing CRISP-DM studies.","container-title":"Procedia Computer Science","DOI":"10.1016/j.procs.2021.01.199","ISSN":"18770509","journalAbbreviation":"Procedia Computer Science","language":"en","page":"526-534","source":"DOI.org (Crossref)","title":"A Systematic Literature Review on Applying CRISP-DM Process Model","volume":"181","author":[{"family":"Schröer","given":"Christoph"},{"family":"Kruse","given":"Felix"},{"family":"Gómez","given":"Jorge Marx"}],"issued":{"date-parts":[["2021"]]}}}],"schema":"https://github.com/citation-style-language/schema/raw/master/csl-citation.json"} </w:instrText>
+        <w:instrText xml:space="preserve"> ADDIN ZOTERO_ITEM CSL_CITATION {"citationID":"X44vpmgE","properties":{"formattedCitation":"(Schr\\uc0\\u246{}er et al., 2021)","plainCitation":"(Schröer et al., 2021)","noteIndex":0},"citationItems":[{"id":1136,"uris":["http://zotero.org/users/8511407/items/CHQMFPXD"],"itemData":{"id":1136,"type":"article-journal","abstract":"Abstract CRISP-DM is the de-facto standard and an industry-independent process model for applying data mining projects. Twenty years aCfRteIrSiPts-DreMleaissethine2d0e0-f0a,cwtoe swtaonudldarldikaentdoapnroinvdiduestarys-yisntdeempaetnicdelintet rpartoucreesrsevmieowdeol fforercaepnptlsytiundgiedsaptaubmliisnhinedg ipnroIEjeEcEts,. STcwieenncteyDyieraercst aafntderAitCs Mrelaebasoeutind2at0a0m0,iwniengwuosueldclaiskeestaoppprloyvinidgeCaRsyISsPte-mDaMtic. Wliteergaitvuerearnevoiveewrvoifewrecoefntthseturdesieesarpcuhbfloischuesd, cinurIrEeEnEt m, SecthieondcoelDogirieecst, abnedst AprCaMcticaebsouant ddaptoasmsiibnlienggaupsseincacsoensdaupcptliynigngthCe RsiIxSPph-DasMes. oWf eCgRiIvSePa-nDoMv.eTrvhieewmoafinthfeinrdeisnegasrcahrefothcauts,CcRuIrSrePn-tDmMetihsosdtoillloagidees-, bfaecsttoprrsatcatnidceasrdaninddpaotassmibilneingga,pbsuint tchoenreduarceticnhgatlhleensgiexspshinacseesthoef mCRosItSsPtu-DdiMes.dTohneomt faoinrefsienedaindgespaloreymtheanttCpRhaISseP.-TDhMe cisonsttrililbuatidoenfoafctoourrstpaanpdearrdisintodaidtaenmtiifnyinbge, sbtupt rtahcetrieceasreacnhdalpleroncgeessssipnhcaestehseimn owsthsictuhddieastadomniontinfgoreasneaelyastdsepcalonymbeenbteptthearsesu. pTphoercteodn.trFibuurttihoenr ocof notruirbuptaiopnerisisa ttoemidpelantteiffyorbsetsrtucptruarcitnicgeasnadnrdelpearosicnegssCpRhIaSsPe-sDiMn wsthuidcihesd. ata mining analysts can be better supported. Further contribution is a template for structuring and releasing CRISP-DM studies.","container-title":"Procedia Computer Science","DOI":"10.1016/j.procs.2021.01.199","ISSN":"18770509","journalAbbreviation":"Procedia Computer Science","language":"en","page":"526-534","source":"DOI.org (Crossref)","title":"A Systematic Literature Review on Applying CRISP-DM Process Model","volume":"181","author":[{"family":"Schröer","given":"Christoph"},{"family":"Kruse","given":"Felix"},{"family":"Gómez","given":"Jorge Marx"}],"issued":{"date-parts":[["2021"]]}}}],"schema":"https://github.com/citation-style-language/schema/raw/master/csl-citation.json"} </w:instrText>
       </w:r>
       <w:r>
         <w:fldChar w:fldCharType="separate"/>
@@ -3884,7 +4608,7 @@
         <w:rPr>
           <w:lang w:val="en-GB"/>
         </w:rPr>
-        <w:t>, Kruse and Gómez, 2021)</w:t>
+        <w:t xml:space="preserve"> et al., 2021)</w:t>
       </w:r>
       <w:r>
         <w:fldChar w:fldCharType="end"/>
@@ -3926,7 +4650,7 @@
         <w:fldChar w:fldCharType="begin"/>
       </w:r>
       <w:r>
-        <w:instrText xml:space="preserve"> ADDIN ZOTERO_ITEM CSL_CITATION {"citationID":"TYr1BUOU","properties":{"formattedCitation":"(Studer {\\i{}et al.}, 2021)","plainCitation":"(Studer et al., 2021)","noteIndex":0},"citationItems":[{"id":1139,"uris":["http://zotero.org/users/8511407/items/WKKD636X"],"itemData":{"id":1139,"type":"article-journal","abstract":"Machine learning is an established and frequently used technique in industry and academia, but a standard process model to improve success and efﬁciency of machine learning applications is still missing. Project organizations and machine learning practitioners face manifold challenges and risks when developing machine learning applications and have a need for guidance to meet business expectations. This paper therefore proposes a process model for the development of machine learning applications, covering six phases from deﬁning the scope to maintaining the deployed machine learning application. Business and data understanding are executed simultaneously in the ﬁrst phase, as both have considerable impact on the feasibility of the project. The next phases are comprised of data preparation, modeling, evaluation, and deployment. Special focus is applied to the last phase, as a model running in changing real-time environments requires close monitoring and maintenance to reduce the risk of performance degradation over time. With each task of the process, this work proposes quality assurance methodology that is suitable to address challenges in machine learning development that are identiﬁed in the form of risks. The methodology is drawn from practical experience and scientiﬁc literature, and has proven to be general and stable. The process model expands on CRISP-DM, a data mining process model that enjoys strong industry support, but fails to address machine learning speciﬁc tasks. The presented work proposes an industry- and applicationneutral process model tailored for machine learning applications with a focus on technical tasks for quality assurance.","container-title":"Machine Learning and Knowledge Extraction","DOI":"10.3390/make3020020","ISSN":"2504-4990","issue":"2","journalAbbreviation":"MAKE","language":"en","page":"392-413","source":"DOI.org (Crossref)","title":"Towards CRISP-ML(Q): A Machine Learning Process Model with Quality Assurance Methodology","title-short":"Towards CRISP-ML(Q)","volume":"3","author":[{"family":"Studer","given":"Stefan"},{"family":"Bui","given":"Thanh Binh"},{"family":"Drescher","given":"Christian"},{"family":"Hanuschkin","given":"Alexander"},{"family":"Winkler","given":"Ludwig"},{"family":"Peters","given":"Steven"},{"family":"Müller","given":"Klaus-Robert"}],"issued":{"date-parts":[["2021",4,22]]}}}],"schema":"https://github.com/citation-style-language/schema/raw/master/csl-citation.json"} </w:instrText>
+        <w:instrText xml:space="preserve"> ADDIN ZOTERO_ITEM CSL_CITATION {"citationID":"TYr1BUOU","properties":{"formattedCitation":"(Studer et al., 2021)","plainCitation":"(Studer et al., 2021)","noteIndex":0},"citationItems":[{"id":1139,"uris":["http://zotero.org/users/8511407/items/WKKD636X"],"itemData":{"id":1139,"type":"article-journal","abstract":"Machine learning is an established and frequently used technique in industry and academia, but a standard process model to improve success and efﬁciency of machine learning applications is still missing. Project organizations and machine learning practitioners face manifold challenges and risks when developing machine learning applications and have a need for guidance to meet business expectations. This paper therefore proposes a process model for the development of machine learning applications, covering six phases from deﬁning the scope to maintaining the deployed machine learning application. Business and data understanding are executed simultaneously in the ﬁrst phase, as both have considerable impact on the feasibility of the project. The next phases are comprised of data preparation, modeling, evaluation, and deployment. Special focus is applied to the last phase, as a model running in changing real-time environments requires close monitoring and maintenance to reduce the risk of performance degradation over time. With each task of the process, this work proposes quality assurance methodology that is suitable to address challenges in machine learning development that are identiﬁed in the form of risks. The methodology is drawn from practical experience and scientiﬁc literature, and has proven to be general and stable. The process model expands on CRISP-DM, a data mining process model that enjoys strong industry support, but fails to address machine learning speciﬁc tasks. The presented work proposes an industry- and applicationneutral process model tailored for machine learning applications with a focus on technical tasks for quality assurance.","container-title":"Machine Learning and Knowledge Extraction","DOI":"10.3390/make3020020","ISSN":"2504-4990","issue":"2","journalAbbreviation":"MAKE","language":"en","page":"392-413","source":"DOI.org (Crossref)","title":"Towards CRISP-ML(Q): A Machine Learning Process Model with Quality Assurance Methodology","title-short":"Towards CRISP-ML(Q)","volume":"3","author":[{"family":"Studer","given":"Stefan"},{"family":"Bui","given":"Thanh Binh"},{"family":"Drescher","given":"Christian"},{"family":"Hanuschkin","given":"Alexander"},{"family":"Winkler","given":"Ludwig"},{"family":"Peters","given":"Steven"},{"family":"Müller","given":"Klaus-Robert"}],"issued":{"date-parts":[["2021",4,22]]}}}],"schema":"https://github.com/citation-style-language/schema/raw/master/csl-citation.json"} </w:instrText>
       </w:r>
       <w:r>
         <w:fldChar w:fldCharType="separate"/>
@@ -3935,21 +4659,7 @@
         <w:rPr>
           <w:lang w:val="en-GB"/>
         </w:rPr>
-        <w:t xml:space="preserve">(Studer </w:t>
-      </w:r>
-      <w:r>
-        <w:rPr>
-          <w:i/>
-          <w:iCs/>
-          <w:lang w:val="en-GB"/>
-        </w:rPr>
-        <w:t>et al.</w:t>
-      </w:r>
-      <w:r>
-        <w:rPr>
-          <w:lang w:val="en-GB"/>
-        </w:rPr>
-        <w:t>, 2021)</w:t>
+        <w:t>(Studer et al., 2021)</w:t>
       </w:r>
       <w:r>
         <w:fldChar w:fldCharType="end"/>
@@ -4105,7 +4815,6 @@
           <w:sz w:val="28"/>
           <w:szCs w:val="28"/>
         </w:rPr>
-        <w:lastRenderedPageBreak/>
         <w:t xml:space="preserve">Programming  : </w:t>
       </w:r>
       <w:r>
@@ -4262,6 +4971,7 @@
         <w:spacing w:after="0"/>
       </w:pPr>
       <w:r>
+        <w:lastRenderedPageBreak/>
         <w:t>All assessment submissions must meet the minimum requirements listed below. Failure to do so may have implications for the mark awarded.</w:t>
       </w:r>
     </w:p>
@@ -4379,12 +5089,12 @@
       <w:r>
         <w:t>Use</w:t>
       </w:r>
-      <w:hyperlink r:id="rId11">
+      <w:hyperlink r:id="rId13">
         <w:r>
           <w:t xml:space="preserve"> </w:t>
         </w:r>
       </w:hyperlink>
-      <w:hyperlink r:id="rId12">
+      <w:hyperlink r:id="rId14">
         <w:r>
           <w:rPr>
             <w:color w:val="333333"/>
@@ -4433,7 +5143,21 @@
             <w:color w:val="333333"/>
             <w:u w:val="single"/>
           </w:rPr>
-          <w:t xml:space="preserve"> Referencing</w:t>
+          <w:t xml:space="preserve"> </w:t>
+        </w:r>
+        <w:r>
+          <w:rPr>
+            <w:color w:val="333333"/>
+            <w:u w:val="single"/>
+          </w:rPr>
+          <w:t>R</w:t>
+        </w:r>
+        <w:r>
+          <w:rPr>
+            <w:color w:val="333333"/>
+            <w:u w:val="single"/>
+          </w:rPr>
+          <w:t>eferencing</w:t>
         </w:r>
       </w:hyperlink>
       <w:r>
@@ -4591,7 +5315,6 @@
         <w:rPr>
           <w:color w:val="000000"/>
         </w:rPr>
-        <w:lastRenderedPageBreak/>
         <w:t xml:space="preserve">Additional feedback may be requested by </w:t>
       </w:r>
       <w:r>
@@ -4694,7 +5417,7 @@
         </w:rPr>
         <w:t xml:space="preserve">For additional support with subject matter content students are advised to contact the </w:t>
       </w:r>
-      <w:hyperlink r:id="rId13">
+      <w:hyperlink r:id="rId15">
         <w:r>
           <w:rPr>
             <w:color w:val="0563C1"/>
@@ -4725,7 +5448,7 @@
         </w:rPr>
         <w:t xml:space="preserve">For additional support with IT subject content, students are advised to access the </w:t>
       </w:r>
-      <w:hyperlink r:id="rId14">
+      <w:hyperlink r:id="rId16">
         <w:r>
           <w:rPr>
             <w:color w:val="0563C1"/>
@@ -4789,21 +5512,35 @@
         <w:rPr>
           <w:lang w:val="en-GB"/>
         </w:rPr>
-        <w:t xml:space="preserve">, W.Y. (2020) ‘Adapting CRISP-DM for Idea Mining’, </w:t>
-      </w:r>
-      <w:r>
-        <w:rPr>
-          <w:i/>
-          <w:iCs/>
+        <w:t>, W.Y., 2020. Adapting CRISP-DM for Idea Mining. IJACSA 11. https://doi.org/10.14569/IJACSA.2020.0110603</w:t>
+      </w:r>
+    </w:p>
+    <w:p>
+      <w:pPr>
+        <w:pStyle w:val="Bibliography"/>
+        <w:rPr>
           <w:lang w:val="en-GB"/>
         </w:rPr>
-        <w:t>International Journal of Advanced Computer Science and Applications</w:t>
-      </w:r>
+      </w:pPr>
       <w:r>
         <w:rPr>
           <w:lang w:val="en-GB"/>
         </w:rPr>
-        <w:t>, 11(6). Available at: https://doi.org/10.14569/IJACSA.2020.0110603.</w:t>
+        <w:t xml:space="preserve">Chen, C., </w:t>
+      </w:r>
+      <w:proofErr w:type="spellStart"/>
+      <w:r>
+        <w:rPr>
+          <w:lang w:val="en-GB"/>
+        </w:rPr>
+        <w:t>Härdle</w:t>
+      </w:r>
+      <w:proofErr w:type="spellEnd"/>
+      <w:r>
+        <w:rPr>
+          <w:lang w:val="en-GB"/>
+        </w:rPr>
+        <w:t>, W., Unwin, A., 2008. Handbook of Data Visualization. Springer Berlin Heidelberg, Berlin, Heidelberg. https://doi.org/10.1007/978-3-540-33037-0</w:t>
       </w:r>
     </w:p>
     <w:p>
@@ -4813,11 +5550,54 @@
           <w:lang w:val="en-GB"/>
         </w:rPr>
       </w:pPr>
+      <w:r>
+        <w:rPr>
+          <w:lang w:val="en-GB"/>
+        </w:rPr>
+        <w:t xml:space="preserve">Kaur, P., Stoltzfus, J., </w:t>
+      </w:r>
       <w:proofErr w:type="spellStart"/>
       <w:r>
         <w:rPr>
           <w:lang w:val="en-GB"/>
         </w:rPr>
+        <w:t>Yellapu</w:t>
+      </w:r>
+      <w:proofErr w:type="spellEnd"/>
+      <w:r>
+        <w:rPr>
+          <w:lang w:val="en-GB"/>
+        </w:rPr>
+        <w:t xml:space="preserve">, V., 2018. Descriptive statistics. Int J </w:t>
+      </w:r>
+      <w:proofErr w:type="spellStart"/>
+      <w:r>
+        <w:rPr>
+          <w:lang w:val="en-GB"/>
+        </w:rPr>
+        <w:t>Acad</w:t>
+      </w:r>
+      <w:proofErr w:type="spellEnd"/>
+      <w:r>
+        <w:rPr>
+          <w:lang w:val="en-GB"/>
+        </w:rPr>
+        <w:t xml:space="preserve"> Med 4, 60. https://doi.org/10.4103/IJAM.IJAM_7_18</w:t>
+      </w:r>
+    </w:p>
+    <w:p>
+      <w:pPr>
+        <w:pStyle w:val="Bibliography"/>
+        <w:rPr>
+          <w:lang w:val="en-GB"/>
+        </w:rPr>
+      </w:pPr>
+      <w:proofErr w:type="spellStart"/>
+      <w:r>
+        <w:rPr>
+          <w:lang w:val="en-GB"/>
+        </w:rPr>
+        <w:lastRenderedPageBreak/>
         <w:t>Schröer</w:t>
       </w:r>
       <w:proofErr w:type="spellEnd"/>
@@ -4825,77 +5605,35 @@
         <w:rPr>
           <w:lang w:val="en-GB"/>
         </w:rPr>
-        <w:t xml:space="preserve">, C., Kruse, </w:t>
-      </w:r>
-      <w:proofErr w:type="gramStart"/>
-      <w:r>
+        <w:t>, C., Kruse, F., Gómez, J.M., 2021. A Systematic Literature Review on Applying CRISP-DM Process Model. Procedia Computer Science 181, 526–534. https://doi.org/10.1016/j.procs.2021.01.199</w:t>
+      </w:r>
+    </w:p>
+    <w:p>
+      <w:pPr>
+        <w:pStyle w:val="Bibliography"/>
         <w:rPr>
           <w:lang w:val="en-GB"/>
         </w:rPr>
-        <w:t>F.</w:t>
-      </w:r>
-      <w:proofErr w:type="gramEnd"/>
+      </w:pPr>
       <w:r>
         <w:rPr>
           <w:lang w:val="en-GB"/>
         </w:rPr>
-        <w:t xml:space="preserve"> and Gómez, J.M. (2021) ‘A Systematic Literature Review on Applying CRISP-DM Process Model’, </w:t>
-      </w:r>
-      <w:r>
-        <w:rPr>
-          <w:i/>
-          <w:iCs/>
+        <w:t xml:space="preserve">Studer, S., Bui, T.B., Drescher, C., </w:t>
+      </w:r>
+      <w:proofErr w:type="spellStart"/>
+      <w:r>
+        <w:rPr>
           <w:lang w:val="en-GB"/>
         </w:rPr>
-        <w:t>Procedia Computer Science</w:t>
-      </w:r>
+        <w:t>Hanuschkin</w:t>
+      </w:r>
+      <w:proofErr w:type="spellEnd"/>
       <w:r>
         <w:rPr>
           <w:lang w:val="en-GB"/>
         </w:rPr>
-        <w:t>, 181, pp. 526–534. Available at: https://doi.org/10.1016/j.procs.2021.01.199.</w:t>
-      </w:r>
-    </w:p>
-    <w:p>
-      <w:pPr>
-        <w:pStyle w:val="Bibliography"/>
-        <w:rPr>
-          <w:lang w:val="en-GB"/>
-        </w:rPr>
-      </w:pPr>
-      <w:r>
-        <w:rPr>
-          <w:lang w:val="en-GB"/>
-        </w:rPr>
-        <w:t xml:space="preserve">Studer, S. </w:t>
-      </w:r>
-      <w:r>
-        <w:rPr>
-          <w:i/>
-          <w:iCs/>
-          <w:lang w:val="en-GB"/>
-        </w:rPr>
-        <w:t>et al.</w:t>
-      </w:r>
-      <w:r>
-        <w:rPr>
-          <w:lang w:val="en-GB"/>
-        </w:rPr>
-        <w:t xml:space="preserve"> (2021) ‘Towards CRISP-ML(Q): A Machine Learning Process Model with Quality Assurance Methodology’, </w:t>
-      </w:r>
-      <w:r>
-        <w:rPr>
-          <w:i/>
-          <w:iCs/>
-          <w:lang w:val="en-GB"/>
-        </w:rPr>
-        <w:t>Machine Learning and Knowledge Extraction</w:t>
-      </w:r>
-      <w:r>
-        <w:rPr>
-          <w:lang w:val="en-GB"/>
-        </w:rPr>
-        <w:t>, 3(2), pp. 392–413. Available at: https://doi.org/10.3390/make3020020.</w:t>
+        <w:t>, A., Winkler, L., Peters, S., Müller, K.-R., 2021. Towards CRISP-ML(Q): A Machine Learning Process Model with Quality Assurance Methodology. MAKE 3, 392–413. https://doi.org/10.3390/make3020020</w:t>
       </w:r>
     </w:p>
     <w:p>
@@ -6622,7 +7360,8 @@
     <w:unhideWhenUsed/>
     <w:rsid w:val="00D2228D"/>
     <w:pPr>
-      <w:spacing w:after="240" w:line="240" w:lineRule="auto"/>
+      <w:spacing w:after="0" w:line="240" w:lineRule="auto"/>
+      <w:ind w:left="720" w:hanging="720"/>
     </w:pPr>
   </w:style>
 </w:styles>

--- a/MSC_DA_InterGr_CA1_v11.docx
+++ b/MSC_DA_InterGr_CA1_v11.docx
@@ -3347,40 +3347,49 @@
         <w:t xml:space="preserve">The measures of central tendency were taken for the dataset next. The .describe pandas function was used.  This gave a mean value of </w:t>
       </w:r>
       <w:r>
-        <w:t xml:space="preserve">92,420 with a standard deviation of </w:t>
-      </w:r>
-      <w:r>
-        <w:t>176919</w:t>
-      </w:r>
-      <w:r>
-        <w:t>.</w:t>
-      </w:r>
-      <w:r>
-        <w:t>6</w:t>
-      </w:r>
-      <w:r>
-        <w:t xml:space="preserve">, indicating the data was very skewed. </w:t>
+        <w:t>130228</w:t>
+      </w:r>
+      <w:r>
+        <w:t xml:space="preserve"> </w:t>
+      </w:r>
+      <w:r>
+        <w:t xml:space="preserve">with a standard deviation of </w:t>
+      </w:r>
+      <w:r>
+        <w:t>224501</w:t>
+      </w:r>
+      <w:r>
+        <w:t xml:space="preserve">, indicating the data was skewed. </w:t>
       </w:r>
       <w:r>
         <w:t xml:space="preserve">The lower quartile, median and upper quartile values were </w:t>
       </w:r>
       <w:r>
-        <w:t>13401</w:t>
+        <w:t>28723</w:t>
       </w:r>
       <w:r>
         <w:t xml:space="preserve">, </w:t>
       </w:r>
       <w:r>
-        <w:t>35429</w:t>
-      </w:r>
-      <w:r>
-        <w:t xml:space="preserve"> and </w:t>
-      </w:r>
-      <w:r>
-        <w:t>8617</w:t>
-      </w:r>
-      <w:r>
-        <w:t xml:space="preserve">5 respectively. </w:t>
+        <w:t>44200</w:t>
+      </w:r>
+      <w:r>
+        <w:t xml:space="preserve"> </w:t>
+      </w:r>
+      <w:r>
+        <w:t xml:space="preserve">and </w:t>
+      </w:r>
+      <w:r>
+        <w:t>12458</w:t>
+      </w:r>
+      <w:r>
+        <w:t>7</w:t>
+      </w:r>
+      <w:r>
+        <w:t xml:space="preserve"> </w:t>
+      </w:r>
+      <w:r>
+        <w:t xml:space="preserve">respectively. </w:t>
       </w:r>
       <w:r>
         <w:t>The mode does not apply to numeric data and did not reveal anything about the type of passenger movement as there was an equal number of entries for each category</w:t>
@@ -3396,26 +3405,26 @@
           <w:noProof/>
         </w:rPr>
         <w:drawing>
-          <wp:anchor distT="0" distB="0" distL="114300" distR="114300" simplePos="0" relativeHeight="251658240" behindDoc="1" locked="0" layoutInCell="1" allowOverlap="1" wp14:anchorId="2B8D6AE7" wp14:editId="011BE62A">
+          <wp:anchor distT="0" distB="0" distL="114300" distR="114300" simplePos="0" relativeHeight="251670528" behindDoc="1" locked="0" layoutInCell="1" allowOverlap="1" wp14:anchorId="053E7F9D" wp14:editId="621FAD4C">
             <wp:simplePos x="0" y="0"/>
-            <wp:positionH relativeFrom="column">
-              <wp:posOffset>677545</wp:posOffset>
+            <wp:positionH relativeFrom="margin">
+              <wp:align>center</wp:align>
             </wp:positionH>
             <wp:positionV relativeFrom="paragraph">
-              <wp:posOffset>18767</wp:posOffset>
+              <wp:posOffset>156210</wp:posOffset>
             </wp:positionV>
-            <wp:extent cx="4760595" cy="2899410"/>
-            <wp:effectExtent l="0" t="0" r="1905" b="0"/>
+            <wp:extent cx="3281045" cy="2460625"/>
+            <wp:effectExtent l="0" t="0" r="0" b="3175"/>
             <wp:wrapTight wrapText="bothSides">
               <wp:wrapPolygon edited="0">
                 <wp:start x="0" y="0"/>
-                <wp:lineTo x="0" y="21477"/>
-                <wp:lineTo x="21551" y="21477"/>
-                <wp:lineTo x="21551" y="0"/>
+                <wp:lineTo x="0" y="21516"/>
+                <wp:lineTo x="21487" y="21516"/>
+                <wp:lineTo x="21487" y="0"/>
                 <wp:lineTo x="0" y="0"/>
               </wp:wrapPolygon>
             </wp:wrapTight>
-            <wp:docPr id="1" name="Picture 1" descr="A graph with a line graph&#10;&#10;Description automatically generated"/>
+            <wp:docPr id="14" name="Picture 14" descr="A graph with a number of passengers&#10;&#10;Description automatically generated"/>
             <wp:cNvGraphicFramePr>
               <a:graphicFrameLocks xmlns:a="http://schemas.openxmlformats.org/drawingml/2006/main" noChangeAspect="1"/>
             </wp:cNvGraphicFramePr>
@@ -3423,11 +3432,11 @@
               <a:graphicData uri="http://schemas.openxmlformats.org/drawingml/2006/picture">
                 <pic:pic xmlns:pic="http://schemas.openxmlformats.org/drawingml/2006/picture">
                   <pic:nvPicPr>
-                    <pic:cNvPr id="1" name="Picture 1" descr="A graph with a line graph&#10;&#10;Description automatically generated"/>
+                    <pic:cNvPr id="14" name="Picture 14" descr="A graph with a number of passengers&#10;&#10;Description automatically generated"/>
                     <pic:cNvPicPr/>
                   </pic:nvPicPr>
                   <pic:blipFill>
-                    <a:blip r:embed="rId11" cstate="print">
+                    <a:blip r:embed="rId11">
                       <a:extLst>
                         <a:ext uri="{28A0092B-C50C-407E-A947-70E740481C1C}">
                           <a14:useLocalDpi xmlns:a14="http://schemas.microsoft.com/office/drawing/2010/main" val="0"/>
@@ -3441,7 +3450,7 @@
                   <pic:spPr>
                     <a:xfrm>
                       <a:off x="0" y="0"/>
-                      <a:ext cx="4760595" cy="2899410"/>
+                      <a:ext cx="3281045" cy="2460625"/>
                     </a:xfrm>
                     <a:prstGeom prst="rect">
                       <a:avLst/>
@@ -3536,26 +3545,22 @@
       <w:pPr>
         <w:spacing w:after="0"/>
         <w:ind w:left="720"/>
-      </w:pPr>
-    </w:p>
-    <w:p>
-      <w:pPr>
-        <w:spacing w:after="0"/>
-        <w:ind w:left="720"/>
-      </w:pPr>
-    </w:p>
-    <w:p>
-      <w:pPr>
-        <w:spacing w:after="0"/>
-        <w:ind w:left="720"/>
-      </w:pPr>
-    </w:p>
-    <w:p>
-      <w:pPr>
-        <w:spacing w:after="0"/>
-        <w:ind w:left="720"/>
         <w:jc w:val="center"/>
       </w:pPr>
+    </w:p>
+    <w:p>
+      <w:pPr>
+        <w:spacing w:after="0"/>
+        <w:ind w:left="720"/>
+        <w:jc w:val="center"/>
+      </w:pPr>
+    </w:p>
+    <w:p>
+      <w:pPr>
+        <w:spacing w:after="0"/>
+        <w:ind w:left="720"/>
+        <w:jc w:val="center"/>
+      </w:pPr>
       <w:r>
         <w:t xml:space="preserve">Figure AA: Histogram of </w:t>
       </w:r>
@@ -3564,9 +3569,6 @@
         <w:t>passenger_movement_df</w:t>
       </w:r>
       <w:proofErr w:type="spellEnd"/>
-      <w:r>
-        <w:t xml:space="preserve"> </w:t>
-      </w:r>
     </w:p>
     <w:p>
       <w:pPr>
@@ -3653,26 +3655,26 @@
           <w:noProof/>
         </w:rPr>
         <w:drawing>
-          <wp:anchor distT="0" distB="0" distL="114300" distR="114300" simplePos="0" relativeHeight="251659264" behindDoc="1" locked="0" layoutInCell="1" allowOverlap="1" wp14:anchorId="04B6E73F" wp14:editId="4EFF3DC2">
+          <wp:anchor distT="0" distB="0" distL="114300" distR="114300" simplePos="0" relativeHeight="251659263" behindDoc="1" locked="0" layoutInCell="1" allowOverlap="1" wp14:anchorId="64F0E87F" wp14:editId="61D661DC">
             <wp:simplePos x="0" y="0"/>
             <wp:positionH relativeFrom="column">
-              <wp:posOffset>728218</wp:posOffset>
+              <wp:posOffset>875665</wp:posOffset>
             </wp:positionH>
             <wp:positionV relativeFrom="paragraph">
-              <wp:posOffset>921385</wp:posOffset>
+              <wp:posOffset>907415</wp:posOffset>
             </wp:positionV>
-            <wp:extent cx="5046980" cy="3199765"/>
-            <wp:effectExtent l="0" t="0" r="0" b="635"/>
+            <wp:extent cx="4422140" cy="2763520"/>
+            <wp:effectExtent l="0" t="0" r="0" b="5080"/>
             <wp:wrapTight wrapText="bothSides">
               <wp:wrapPolygon edited="0">
                 <wp:start x="0" y="0"/>
-                <wp:lineTo x="0" y="21519"/>
-                <wp:lineTo x="21524" y="21519"/>
-                <wp:lineTo x="21524" y="0"/>
+                <wp:lineTo x="0" y="21540"/>
+                <wp:lineTo x="21526" y="21540"/>
+                <wp:lineTo x="21526" y="0"/>
                 <wp:lineTo x="0" y="0"/>
               </wp:wrapPolygon>
             </wp:wrapTight>
-            <wp:docPr id="2" name="Picture 2" descr="A graph showing different types of data&#10;&#10;Description automatically generated"/>
+            <wp:docPr id="11" name="Picture 11" descr="A graph of different colored squares&#10;&#10;Description automatically generated"/>
             <wp:cNvGraphicFramePr>
               <a:graphicFrameLocks xmlns:a="http://schemas.openxmlformats.org/drawingml/2006/main" noChangeAspect="1"/>
             </wp:cNvGraphicFramePr>
@@ -3680,11 +3682,11 @@
               <a:graphicData uri="http://schemas.openxmlformats.org/drawingml/2006/picture">
                 <pic:pic xmlns:pic="http://schemas.openxmlformats.org/drawingml/2006/picture">
                   <pic:nvPicPr>
-                    <pic:cNvPr id="2" name="Picture 2" descr="A graph showing different types of data&#10;&#10;Description automatically generated"/>
+                    <pic:cNvPr id="11" name="Picture 11" descr="A graph of different colored squares&#10;&#10;Description automatically generated"/>
                     <pic:cNvPicPr/>
                   </pic:nvPicPr>
                   <pic:blipFill>
-                    <a:blip r:embed="rId12" cstate="print">
+                    <a:blip r:embed="rId12">
                       <a:extLst>
                         <a:ext uri="{28A0092B-C50C-407E-A947-70E740481C1C}">
                           <a14:useLocalDpi xmlns:a14="http://schemas.microsoft.com/office/drawing/2010/main" val="0"/>
@@ -3698,7 +3700,7 @@
                   <pic:spPr>
                     <a:xfrm>
                       <a:off x="0" y="0"/>
-                      <a:ext cx="5046980" cy="3199765"/>
+                      <a:ext cx="4422140" cy="2763520"/>
                     </a:xfrm>
                     <a:prstGeom prst="rect">
                       <a:avLst/>
@@ -3768,7 +3770,19 @@
         <w:t>arriving</w:t>
       </w:r>
       <w:r>
-        <w:t xml:space="preserve"> by air and sea</w:t>
+        <w:t xml:space="preserve"> </w:t>
+      </w:r>
+      <w:r>
+        <w:t xml:space="preserve">and </w:t>
+      </w:r>
+      <w:r>
+        <w:t>departing</w:t>
+      </w:r>
+      <w:r>
+        <w:t xml:space="preserve"> </w:t>
+      </w:r>
+      <w:r>
+        <w:t>by air and sea</w:t>
       </w:r>
       <w:r>
         <w:t>.</w:t>
@@ -3791,95 +3805,593 @@
         <w:spacing w:after="0"/>
         <w:ind w:left="720"/>
       </w:pPr>
-    </w:p>
-    <w:p>
-      <w:pPr>
-        <w:spacing w:after="0"/>
-        <w:ind w:left="720"/>
-      </w:pPr>
-    </w:p>
-    <w:p>
-      <w:pPr>
-        <w:spacing w:after="0"/>
-        <w:ind w:left="720"/>
-      </w:pPr>
-    </w:p>
-    <w:p>
-      <w:pPr>
-        <w:spacing w:after="0"/>
-        <w:ind w:left="720"/>
-      </w:pPr>
-    </w:p>
-    <w:p>
-      <w:pPr>
-        <w:spacing w:after="0"/>
-        <w:ind w:left="720"/>
-      </w:pPr>
-    </w:p>
-    <w:p>
-      <w:pPr>
-        <w:spacing w:after="0"/>
-        <w:ind w:left="720"/>
-      </w:pPr>
-    </w:p>
-    <w:p>
-      <w:pPr>
-        <w:spacing w:after="0"/>
-        <w:ind w:left="720"/>
-      </w:pPr>
-    </w:p>
-    <w:p>
-      <w:pPr>
-        <w:spacing w:after="0"/>
-        <w:ind w:left="720"/>
-      </w:pPr>
-    </w:p>
-    <w:p>
-      <w:pPr>
-        <w:spacing w:after="0"/>
-        <w:ind w:left="720"/>
-      </w:pPr>
-    </w:p>
-    <w:p>
-      <w:pPr>
-        <w:spacing w:after="0"/>
-        <w:ind w:left="720"/>
-      </w:pPr>
-    </w:p>
-    <w:p>
-      <w:pPr>
-        <w:spacing w:after="0"/>
-        <w:ind w:left="720"/>
-      </w:pPr>
-    </w:p>
-    <w:p>
-      <w:pPr>
-        <w:spacing w:after="0"/>
-        <w:ind w:left="720"/>
-      </w:pPr>
-    </w:p>
-    <w:p>
-      <w:pPr>
-        <w:spacing w:after="0"/>
-        <w:ind w:left="720"/>
-      </w:pPr>
-    </w:p>
-    <w:p>
-      <w:pPr>
-        <w:spacing w:after="0"/>
-        <w:ind w:left="720"/>
-      </w:pPr>
-    </w:p>
-    <w:p>
-      <w:pPr>
-        <w:spacing w:after="0"/>
-        <w:ind w:left="720"/>
-      </w:pPr>
-    </w:p>
-    <w:p>
-      <w:pPr>
-        <w:spacing w:after="0"/>
-        <w:ind w:left="720"/>
+      <w:r>
+        <w:rPr>
+          <w:noProof/>
+        </w:rPr>
+        <mc:AlternateContent>
+          <mc:Choice Requires="wps">
+            <w:drawing>
+              <wp:anchor distT="0" distB="0" distL="114300" distR="114300" simplePos="0" relativeHeight="251668480" behindDoc="0" locked="0" layoutInCell="1" allowOverlap="1" wp14:anchorId="053B18AC" wp14:editId="2F1B3CDE">
+                <wp:simplePos x="0" y="0"/>
+                <wp:positionH relativeFrom="column">
+                  <wp:posOffset>1900555</wp:posOffset>
+                </wp:positionH>
+                <wp:positionV relativeFrom="paragraph">
+                  <wp:posOffset>141220</wp:posOffset>
+                </wp:positionV>
+                <wp:extent cx="470535" cy="228600"/>
+                <wp:effectExtent l="0" t="0" r="0" b="0"/>
+                <wp:wrapNone/>
+                <wp:docPr id="8" name="Text Box 8"/>
+                <wp:cNvGraphicFramePr/>
+                <a:graphic xmlns:a="http://schemas.openxmlformats.org/drawingml/2006/main">
+                  <a:graphicData uri="http://schemas.microsoft.com/office/word/2010/wordprocessingShape">
+                    <wps:wsp>
+                      <wps:cNvSpPr txBox="1"/>
+                      <wps:spPr>
+                        <a:xfrm>
+                          <a:off x="0" y="0"/>
+                          <a:ext cx="470535" cy="228600"/>
+                        </a:xfrm>
+                        <a:prstGeom prst="rect">
+                          <a:avLst/>
+                        </a:prstGeom>
+                        <a:noFill/>
+                        <a:ln w="6350">
+                          <a:noFill/>
+                        </a:ln>
+                      </wps:spPr>
+                      <wps:txbx>
+                        <w:txbxContent>
+                          <w:p>
+                            <w:pPr>
+                              <w:rPr>
+                                <w:sz w:val="13"/>
+                                <w:szCs w:val="13"/>
+                                <w:lang w:val="en-GB"/>
+                              </w:rPr>
+                            </w:pPr>
+                            <w:r>
+                              <w:rPr>
+                                <w:sz w:val="13"/>
+                                <w:szCs w:val="13"/>
+                                <w:lang w:val="en-GB"/>
+                              </w:rPr>
+                              <w:t>Outliers</w:t>
+                            </w:r>
+                          </w:p>
+                        </w:txbxContent>
+                      </wps:txbx>
+                      <wps:bodyPr rot="0" spcFirstLastPara="0" vertOverflow="overflow" horzOverflow="overflow" vert="horz" wrap="square" lIns="91440" tIns="45720" rIns="91440" bIns="45720" numCol="1" spcCol="0" rtlCol="0" fromWordArt="0" anchor="t" anchorCtr="0" forceAA="0" compatLnSpc="1">
+                        <a:prstTxWarp prst="textNoShape">
+                          <a:avLst/>
+                        </a:prstTxWarp>
+                        <a:noAutofit/>
+                      </wps:bodyPr>
+                    </wps:wsp>
+                  </a:graphicData>
+                </a:graphic>
+                <wp14:sizeRelH relativeFrom="margin">
+                  <wp14:pctWidth>0</wp14:pctWidth>
+                </wp14:sizeRelH>
+                <wp14:sizeRelV relativeFrom="margin">
+                  <wp14:pctHeight>0</wp14:pctHeight>
+                </wp14:sizeRelV>
+              </wp:anchor>
+            </w:drawing>
+          </mc:Choice>
+          <mc:Fallback>
+            <w:pict>
+              <v:shapetype w14:anchorId="053B18AC" id="_x0000_t202" coordsize="21600,21600" o:spt="202" path="m,l,21600r21600,l21600,xe">
+                <v:stroke joinstyle="miter"/>
+                <v:path gradientshapeok="t" o:connecttype="rect"/>
+              </v:shapetype>
+              <v:shape id="Text Box 8" o:spid="_x0000_s1026" type="#_x0000_t202" style="position:absolute;left:0;text-align:left;margin-left:149.65pt;margin-top:11.1pt;width:37.05pt;height:18pt;z-index:251668480;visibility:visible;mso-wrap-style:square;mso-width-percent:0;mso-height-percent:0;mso-wrap-distance-left:9pt;mso-wrap-distance-top:0;mso-wrap-distance-right:9pt;mso-wrap-distance-bottom:0;mso-position-horizontal:absolute;mso-position-horizontal-relative:text;mso-position-vertical:absolute;mso-position-vertical-relative:text;mso-width-percent:0;mso-height-percent:0;mso-width-relative:margin;mso-height-relative:margin;v-text-anchor:top" o:gfxdata="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" filled="f" stroked="f" strokeweight=".5pt">
+                <v:textbox>
+                  <w:txbxContent>
+                    <w:p>
+                      <w:pPr>
+                        <w:rPr>
+                          <w:sz w:val="13"/>
+                          <w:szCs w:val="13"/>
+                          <w:lang w:val="en-GB"/>
+                        </w:rPr>
+                      </w:pPr>
+                      <w:r>
+                        <w:rPr>
+                          <w:sz w:val="13"/>
+                          <w:szCs w:val="13"/>
+                          <w:lang w:val="en-GB"/>
+                        </w:rPr>
+                        <w:t>Outliers</w:t>
+                      </w:r>
+                    </w:p>
+                  </w:txbxContent>
+                </v:textbox>
+              </v:shape>
+            </w:pict>
+          </mc:Fallback>
+        </mc:AlternateContent>
+      </w:r>
+    </w:p>
+    <w:p>
+      <w:pPr>
+        <w:spacing w:after="0"/>
+        <w:ind w:left="720"/>
+      </w:pPr>
+    </w:p>
+    <w:p>
+      <w:pPr>
+        <w:spacing w:after="0"/>
+        <w:ind w:left="720"/>
+      </w:pPr>
+    </w:p>
+    <w:p>
+      <w:pPr>
+        <w:spacing w:after="0"/>
+        <w:ind w:left="720"/>
+      </w:pPr>
+    </w:p>
+    <w:p>
+      <w:pPr>
+        <w:spacing w:after="0"/>
+        <w:ind w:left="720"/>
+      </w:pPr>
+    </w:p>
+    <w:p>
+      <w:pPr>
+        <w:spacing w:after="0"/>
+        <w:ind w:left="720"/>
+      </w:pPr>
+    </w:p>
+    <w:p>
+      <w:pPr>
+        <w:spacing w:after="0"/>
+        <w:ind w:left="720"/>
+      </w:pPr>
+      <w:r>
+        <w:rPr>
+          <w:noProof/>
+        </w:rPr>
+        <mc:AlternateContent>
+          <mc:Choice Requires="wps">
+            <w:drawing>
+              <wp:anchor distT="0" distB="0" distL="114300" distR="114300" simplePos="0" relativeHeight="251662336" behindDoc="0" locked="0" layoutInCell="1" allowOverlap="1" wp14:anchorId="7468FFA4" wp14:editId="070992BD">
+                <wp:simplePos x="0" y="0"/>
+                <wp:positionH relativeFrom="column">
+                  <wp:posOffset>1847215</wp:posOffset>
+                </wp:positionH>
+                <wp:positionV relativeFrom="paragraph">
+                  <wp:posOffset>49780</wp:posOffset>
+                </wp:positionV>
+                <wp:extent cx="713105" cy="228600"/>
+                <wp:effectExtent l="0" t="0" r="0" b="0"/>
+                <wp:wrapNone/>
+                <wp:docPr id="5" name="Text Box 5"/>
+                <wp:cNvGraphicFramePr/>
+                <a:graphic xmlns:a="http://schemas.openxmlformats.org/drawingml/2006/main">
+                  <a:graphicData uri="http://schemas.microsoft.com/office/word/2010/wordprocessingShape">
+                    <wps:wsp>
+                      <wps:cNvSpPr txBox="1"/>
+                      <wps:spPr>
+                        <a:xfrm>
+                          <a:off x="0" y="0"/>
+                          <a:ext cx="713105" cy="228600"/>
+                        </a:xfrm>
+                        <a:prstGeom prst="rect">
+                          <a:avLst/>
+                        </a:prstGeom>
+                        <a:noFill/>
+                        <a:ln w="6350">
+                          <a:noFill/>
+                        </a:ln>
+                      </wps:spPr>
+                      <wps:txbx>
+                        <w:txbxContent>
+                          <w:p>
+                            <w:pPr>
+                              <w:rPr>
+                                <w:sz w:val="13"/>
+                                <w:szCs w:val="13"/>
+                                <w:lang w:val="en-GB"/>
+                              </w:rPr>
+                            </w:pPr>
+                            <w:r>
+                              <w:rPr>
+                                <w:sz w:val="13"/>
+                                <w:szCs w:val="13"/>
+                                <w:lang w:val="en-GB"/>
+                              </w:rPr>
+                              <w:t>Upper Quartile</w:t>
+                            </w:r>
+                          </w:p>
+                        </w:txbxContent>
+                      </wps:txbx>
+                      <wps:bodyPr rot="0" spcFirstLastPara="0" vertOverflow="overflow" horzOverflow="overflow" vert="horz" wrap="square" lIns="91440" tIns="45720" rIns="91440" bIns="45720" numCol="1" spcCol="0" rtlCol="0" fromWordArt="0" anchor="t" anchorCtr="0" forceAA="0" compatLnSpc="1">
+                        <a:prstTxWarp prst="textNoShape">
+                          <a:avLst/>
+                        </a:prstTxWarp>
+                        <a:noAutofit/>
+                      </wps:bodyPr>
+                    </wps:wsp>
+                  </a:graphicData>
+                </a:graphic>
+                <wp14:sizeRelH relativeFrom="margin">
+                  <wp14:pctWidth>0</wp14:pctWidth>
+                </wp14:sizeRelH>
+                <wp14:sizeRelV relativeFrom="margin">
+                  <wp14:pctHeight>0</wp14:pctHeight>
+                </wp14:sizeRelV>
+              </wp:anchor>
+            </w:drawing>
+          </mc:Choice>
+          <mc:Fallback>
+            <w:pict>
+              <v:shape w14:anchorId="7468FFA4" id="Text Box 5" o:spid="_x0000_s1027" type="#_x0000_t202" style="position:absolute;left:0;text-align:left;margin-left:145.45pt;margin-top:3.9pt;width:56.15pt;height:18pt;z-index:251662336;visibility:visible;mso-wrap-style:square;mso-width-percent:0;mso-height-percent:0;mso-wrap-distance-left:9pt;mso-wrap-distance-top:0;mso-wrap-distance-right:9pt;mso-wrap-distance-bottom:0;mso-position-horizontal:absolute;mso-position-horizontal-relative:text;mso-position-vertical:absolute;mso-position-vertical-relative:text;mso-width-percent:0;mso-height-percent:0;mso-width-relative:margin;mso-height-relative:margin;v-text-anchor:top" o:gfxdata="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" filled="f" stroked="f" strokeweight=".5pt">
+                <v:textbox>
+                  <w:txbxContent>
+                    <w:p>
+                      <w:pPr>
+                        <w:rPr>
+                          <w:sz w:val="13"/>
+                          <w:szCs w:val="13"/>
+                          <w:lang w:val="en-GB"/>
+                        </w:rPr>
+                      </w:pPr>
+                      <w:r>
+                        <w:rPr>
+                          <w:sz w:val="13"/>
+                          <w:szCs w:val="13"/>
+                          <w:lang w:val="en-GB"/>
+                        </w:rPr>
+                        <w:t>Upper Quartile</w:t>
+                      </w:r>
+                    </w:p>
+                  </w:txbxContent>
+                </v:textbox>
+              </v:shape>
+            </w:pict>
+          </mc:Fallback>
+        </mc:AlternateContent>
+      </w:r>
+    </w:p>
+    <w:p>
+      <w:pPr>
+        <w:spacing w:after="0"/>
+        <w:ind w:left="720"/>
+      </w:pPr>
+      <w:r>
+        <w:rPr>
+          <w:noProof/>
+        </w:rPr>
+        <mc:AlternateContent>
+          <mc:Choice Requires="wps">
+            <w:drawing>
+              <wp:anchor distT="0" distB="0" distL="114300" distR="114300" simplePos="0" relativeHeight="251661312" behindDoc="0" locked="0" layoutInCell="1" allowOverlap="1" wp14:anchorId="65EF0135" wp14:editId="482BBA1C">
+                <wp:simplePos x="0" y="0"/>
+                <wp:positionH relativeFrom="column">
+                  <wp:posOffset>2130425</wp:posOffset>
+                </wp:positionH>
+                <wp:positionV relativeFrom="paragraph">
+                  <wp:posOffset>89785</wp:posOffset>
+                </wp:positionV>
+                <wp:extent cx="0" cy="594360"/>
+                <wp:effectExtent l="63500" t="25400" r="38100" b="27940"/>
+                <wp:wrapNone/>
+                <wp:docPr id="4" name="Straight Arrow Connector 4"/>
+                <wp:cNvGraphicFramePr/>
+                <a:graphic xmlns:a="http://schemas.openxmlformats.org/drawingml/2006/main">
+                  <a:graphicData uri="http://schemas.microsoft.com/office/word/2010/wordprocessingShape">
+                    <wps:wsp>
+                      <wps:cNvCnPr/>
+                      <wps:spPr>
+                        <a:xfrm>
+                          <a:off x="0" y="0"/>
+                          <a:ext cx="0" cy="594360"/>
+                        </a:xfrm>
+                        <a:prstGeom prst="straightConnector1">
+                          <a:avLst/>
+                        </a:prstGeom>
+                        <a:ln>
+                          <a:headEnd type="triangle"/>
+                          <a:tailEnd type="triangle"/>
+                        </a:ln>
+                      </wps:spPr>
+                      <wps:style>
+                        <a:lnRef idx="1">
+                          <a:schemeClr val="accent1"/>
+                        </a:lnRef>
+                        <a:fillRef idx="0">
+                          <a:schemeClr val="accent1"/>
+                        </a:fillRef>
+                        <a:effectRef idx="0">
+                          <a:schemeClr val="accent1"/>
+                        </a:effectRef>
+                        <a:fontRef idx="minor">
+                          <a:schemeClr val="tx1"/>
+                        </a:fontRef>
+                      </wps:style>
+                      <wps:bodyPr/>
+                    </wps:wsp>
+                  </a:graphicData>
+                </a:graphic>
+                <wp14:sizeRelH relativeFrom="margin">
+                  <wp14:pctWidth>0</wp14:pctWidth>
+                </wp14:sizeRelH>
+                <wp14:sizeRelV relativeFrom="margin">
+                  <wp14:pctHeight>0</wp14:pctHeight>
+                </wp14:sizeRelV>
+              </wp:anchor>
+            </w:drawing>
+          </mc:Choice>
+          <mc:Fallback>
+            <w:pict>
+              <v:shapetype w14:anchorId="3BBF3415" id="_x0000_t32" coordsize="21600,21600" o:spt="32" o:oned="t" path="m,l21600,21600e" filled="f">
+                <v:path arrowok="t" fillok="f" o:connecttype="none"/>
+                <o:lock v:ext="edit" shapetype="t"/>
+              </v:shapetype>
+              <v:shape id="Straight Arrow Connector 4" o:spid="_x0000_s1026" type="#_x0000_t32" style="position:absolute;margin-left:167.75pt;margin-top:7.05pt;width:0;height:46.8pt;z-index:251661312;visibility:visible;mso-wrap-style:square;mso-width-percent:0;mso-height-percent:0;mso-wrap-distance-left:9pt;mso-wrap-distance-top:0;mso-wrap-distance-right:9pt;mso-wrap-distance-bottom:0;mso-position-horizontal:absolute;mso-position-horizontal-relative:text;mso-position-vertical:absolute;mso-position-vertical-relative:text;mso-width-percent:0;mso-height-percent:0;mso-width-relative:margin;mso-height-relative:margin" o:gfxdata="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" strokecolor="#4472c4 [3204]" strokeweight=".5pt">
+                <v:stroke startarrow="block" endarrow="block" joinstyle="miter"/>
+              </v:shape>
+            </w:pict>
+          </mc:Fallback>
+        </mc:AlternateContent>
+      </w:r>
+    </w:p>
+    <w:p>
+      <w:pPr>
+        <w:spacing w:after="0"/>
+        <w:ind w:left="720"/>
+      </w:pPr>
+    </w:p>
+    <w:p>
+      <w:pPr>
+        <w:spacing w:after="0"/>
+        <w:ind w:left="720"/>
+      </w:pPr>
+      <w:r>
+        <w:rPr>
+          <w:noProof/>
+        </w:rPr>
+        <mc:AlternateContent>
+          <mc:Choice Requires="wps">
+            <w:drawing>
+              <wp:anchor distT="0" distB="0" distL="114300" distR="114300" simplePos="0" relativeHeight="251666432" behindDoc="0" locked="0" layoutInCell="1" allowOverlap="1" wp14:anchorId="2C3CF368" wp14:editId="542F3C8A">
+                <wp:simplePos x="0" y="0"/>
+                <wp:positionH relativeFrom="column">
+                  <wp:posOffset>2177327</wp:posOffset>
+                </wp:positionH>
+                <wp:positionV relativeFrom="paragraph">
+                  <wp:posOffset>109220</wp:posOffset>
+                </wp:positionV>
+                <wp:extent cx="346363" cy="228600"/>
+                <wp:effectExtent l="0" t="0" r="0" b="0"/>
+                <wp:wrapNone/>
+                <wp:docPr id="7" name="Text Box 7"/>
+                <wp:cNvGraphicFramePr/>
+                <a:graphic xmlns:a="http://schemas.openxmlformats.org/drawingml/2006/main">
+                  <a:graphicData uri="http://schemas.microsoft.com/office/word/2010/wordprocessingShape">
+                    <wps:wsp>
+                      <wps:cNvSpPr txBox="1"/>
+                      <wps:spPr>
+                        <a:xfrm>
+                          <a:off x="0" y="0"/>
+                          <a:ext cx="346363" cy="228600"/>
+                        </a:xfrm>
+                        <a:prstGeom prst="rect">
+                          <a:avLst/>
+                        </a:prstGeom>
+                        <a:noFill/>
+                        <a:ln w="6350">
+                          <a:noFill/>
+                        </a:ln>
+                      </wps:spPr>
+                      <wps:txbx>
+                        <w:txbxContent>
+                          <w:p>
+                            <w:pPr>
+                              <w:rPr>
+                                <w:sz w:val="13"/>
+                                <w:szCs w:val="13"/>
+                                <w:lang w:val="en-GB"/>
+                              </w:rPr>
+                            </w:pPr>
+                            <w:r>
+                              <w:rPr>
+                                <w:sz w:val="13"/>
+                                <w:szCs w:val="13"/>
+                                <w:lang w:val="en-GB"/>
+                              </w:rPr>
+                              <w:t>IQR</w:t>
+                            </w:r>
+                          </w:p>
+                        </w:txbxContent>
+                      </wps:txbx>
+                      <wps:bodyPr rot="0" spcFirstLastPara="0" vertOverflow="overflow" horzOverflow="overflow" vert="horz" wrap="square" lIns="91440" tIns="45720" rIns="91440" bIns="45720" numCol="1" spcCol="0" rtlCol="0" fromWordArt="0" anchor="t" anchorCtr="0" forceAA="0" compatLnSpc="1">
+                        <a:prstTxWarp prst="textNoShape">
+                          <a:avLst/>
+                        </a:prstTxWarp>
+                        <a:noAutofit/>
+                      </wps:bodyPr>
+                    </wps:wsp>
+                  </a:graphicData>
+                </a:graphic>
+                <wp14:sizeRelH relativeFrom="margin">
+                  <wp14:pctWidth>0</wp14:pctWidth>
+                </wp14:sizeRelH>
+                <wp14:sizeRelV relativeFrom="margin">
+                  <wp14:pctHeight>0</wp14:pctHeight>
+                </wp14:sizeRelV>
+              </wp:anchor>
+            </w:drawing>
+          </mc:Choice>
+          <mc:Fallback>
+            <w:pict>
+              <v:shape w14:anchorId="2C3CF368" id="Text Box 7" o:spid="_x0000_s1028" type="#_x0000_t202" style="position:absolute;left:0;text-align:left;margin-left:171.45pt;margin-top:8.6pt;width:27.25pt;height:18pt;z-index:251666432;visibility:visible;mso-wrap-style:square;mso-width-percent:0;mso-height-percent:0;mso-wrap-distance-left:9pt;mso-wrap-distance-top:0;mso-wrap-distance-right:9pt;mso-wrap-distance-bottom:0;mso-position-horizontal:absolute;mso-position-horizontal-relative:text;mso-position-vertical:absolute;mso-position-vertical-relative:text;mso-width-percent:0;mso-height-percent:0;mso-width-relative:margin;mso-height-relative:margin;v-text-anchor:top" o:gfxdata="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" filled="f" stroked="f" strokeweight=".5pt">
+                <v:textbox>
+                  <w:txbxContent>
+                    <w:p>
+                      <w:pPr>
+                        <w:rPr>
+                          <w:sz w:val="13"/>
+                          <w:szCs w:val="13"/>
+                          <w:lang w:val="en-GB"/>
+                        </w:rPr>
+                      </w:pPr>
+                      <w:r>
+                        <w:rPr>
+                          <w:sz w:val="13"/>
+                          <w:szCs w:val="13"/>
+                          <w:lang w:val="en-GB"/>
+                        </w:rPr>
+                        <w:t>IQR</w:t>
+                      </w:r>
+                    </w:p>
+                  </w:txbxContent>
+                </v:textbox>
+              </v:shape>
+            </w:pict>
+          </mc:Fallback>
+        </mc:AlternateContent>
+      </w:r>
+    </w:p>
+    <w:p>
+      <w:pPr>
+        <w:spacing w:after="0"/>
+        <w:ind w:left="720"/>
+      </w:pPr>
+      <w:r>
+        <w:rPr>
+          <w:noProof/>
+        </w:rPr>
+        <mc:AlternateContent>
+          <mc:Choice Requires="wps">
+            <w:drawing>
+              <wp:anchor distT="0" distB="0" distL="114300" distR="114300" simplePos="0" relativeHeight="251664384" behindDoc="0" locked="0" layoutInCell="1" allowOverlap="1" wp14:anchorId="26628B7B" wp14:editId="12D4FB4A">
+                <wp:simplePos x="0" y="0"/>
+                <wp:positionH relativeFrom="column">
+                  <wp:posOffset>1903095</wp:posOffset>
+                </wp:positionH>
+                <wp:positionV relativeFrom="paragraph">
+                  <wp:posOffset>136775</wp:posOffset>
+                </wp:positionV>
+                <wp:extent cx="713105" cy="228600"/>
+                <wp:effectExtent l="0" t="0" r="0" b="0"/>
+                <wp:wrapNone/>
+                <wp:docPr id="6" name="Text Box 6"/>
+                <wp:cNvGraphicFramePr/>
+                <a:graphic xmlns:a="http://schemas.openxmlformats.org/drawingml/2006/main">
+                  <a:graphicData uri="http://schemas.microsoft.com/office/word/2010/wordprocessingShape">
+                    <wps:wsp>
+                      <wps:cNvSpPr txBox="1"/>
+                      <wps:spPr>
+                        <a:xfrm>
+                          <a:off x="0" y="0"/>
+                          <a:ext cx="713105" cy="228600"/>
+                        </a:xfrm>
+                        <a:prstGeom prst="rect">
+                          <a:avLst/>
+                        </a:prstGeom>
+                        <a:noFill/>
+                        <a:ln w="6350">
+                          <a:noFill/>
+                        </a:ln>
+                      </wps:spPr>
+                      <wps:txbx>
+                        <w:txbxContent>
+                          <w:p>
+                            <w:pPr>
+                              <w:rPr>
+                                <w:sz w:val="13"/>
+                                <w:szCs w:val="13"/>
+                                <w:lang w:val="en-GB"/>
+                              </w:rPr>
+                            </w:pPr>
+                            <w:r>
+                              <w:rPr>
+                                <w:sz w:val="13"/>
+                                <w:szCs w:val="13"/>
+                                <w:lang w:val="en-GB"/>
+                              </w:rPr>
+                              <w:t>Lower</w:t>
+                            </w:r>
+                            <w:r>
+                              <w:rPr>
+                                <w:sz w:val="13"/>
+                                <w:szCs w:val="13"/>
+                                <w:lang w:val="en-GB"/>
+                              </w:rPr>
+                              <w:t xml:space="preserve"> Quartile</w:t>
+                            </w:r>
+                          </w:p>
+                        </w:txbxContent>
+                      </wps:txbx>
+                      <wps:bodyPr rot="0" spcFirstLastPara="0" vertOverflow="overflow" horzOverflow="overflow" vert="horz" wrap="square" lIns="91440" tIns="45720" rIns="91440" bIns="45720" numCol="1" spcCol="0" rtlCol="0" fromWordArt="0" anchor="t" anchorCtr="0" forceAA="0" compatLnSpc="1">
+                        <a:prstTxWarp prst="textNoShape">
+                          <a:avLst/>
+                        </a:prstTxWarp>
+                        <a:noAutofit/>
+                      </wps:bodyPr>
+                    </wps:wsp>
+                  </a:graphicData>
+                </a:graphic>
+                <wp14:sizeRelH relativeFrom="margin">
+                  <wp14:pctWidth>0</wp14:pctWidth>
+                </wp14:sizeRelH>
+                <wp14:sizeRelV relativeFrom="margin">
+                  <wp14:pctHeight>0</wp14:pctHeight>
+                </wp14:sizeRelV>
+              </wp:anchor>
+            </w:drawing>
+          </mc:Choice>
+          <mc:Fallback>
+            <w:pict>
+              <v:shape w14:anchorId="26628B7B" id="Text Box 6" o:spid="_x0000_s1029" type="#_x0000_t202" style="position:absolute;left:0;text-align:left;margin-left:149.85pt;margin-top:10.75pt;width:56.15pt;height:18pt;z-index:251664384;visibility:visible;mso-wrap-style:square;mso-width-percent:0;mso-height-percent:0;mso-wrap-distance-left:9pt;mso-wrap-distance-top:0;mso-wrap-distance-right:9pt;mso-wrap-distance-bottom:0;mso-position-horizontal:absolute;mso-position-horizontal-relative:text;mso-position-vertical:absolute;mso-position-vertical-relative:text;mso-width-percent:0;mso-height-percent:0;mso-width-relative:margin;mso-height-relative:margin;v-text-anchor:top" o:gfxdata="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" filled="f" stroked="f" strokeweight=".5pt">
+                <v:textbox>
+                  <w:txbxContent>
+                    <w:p>
+                      <w:pPr>
+                        <w:rPr>
+                          <w:sz w:val="13"/>
+                          <w:szCs w:val="13"/>
+                          <w:lang w:val="en-GB"/>
+                        </w:rPr>
+                      </w:pPr>
+                      <w:r>
+                        <w:rPr>
+                          <w:sz w:val="13"/>
+                          <w:szCs w:val="13"/>
+                          <w:lang w:val="en-GB"/>
+                        </w:rPr>
+                        <w:t>Lower</w:t>
+                      </w:r>
+                      <w:r>
+                        <w:rPr>
+                          <w:sz w:val="13"/>
+                          <w:szCs w:val="13"/>
+                          <w:lang w:val="en-GB"/>
+                        </w:rPr>
+                        <w:t xml:space="preserve"> Quartile</w:t>
+                      </w:r>
+                    </w:p>
+                  </w:txbxContent>
+                </v:textbox>
+              </v:shape>
+            </w:pict>
+          </mc:Fallback>
+        </mc:AlternateContent>
+      </w:r>
+    </w:p>
+    <w:p>
+      <w:pPr>
+        <w:spacing w:after="0"/>
+        <w:ind w:left="720"/>
+      </w:pPr>
+    </w:p>
+    <w:p>
+      <w:pPr>
+        <w:spacing w:after="0"/>
       </w:pPr>
     </w:p>
     <w:p>
@@ -3889,39 +4401,39 @@
         <w:jc w:val="center"/>
       </w:pPr>
       <w:r>
-        <w:t xml:space="preserve">Figure BB: Comparison of </w:t>
+        <w:t>Figure BB: Comparison of Boxplots</w:t>
+      </w:r>
+    </w:p>
+    <w:p>
+      <w:pPr>
+        <w:spacing w:after="0"/>
+        <w:ind w:left="720"/>
+      </w:pPr>
+      <w:r>
+        <w:t>The</w:t>
+      </w:r>
+      <w:r>
+        <w:t xml:space="preserve"> data frame was </w:t>
+      </w:r>
+      <w:r>
+        <w:t xml:space="preserve">filtered to show </w:t>
+      </w:r>
+      <w:r>
+        <w:t xml:space="preserve">data pertaining to those who </w:t>
       </w:r>
       <w:proofErr w:type="spellStart"/>
       <w:r>
-        <w:t>dataframes</w:t>
+        <w:t>arrived</w:t>
+      </w:r>
+      <w:r>
+        <w:t>and</w:t>
       </w:r>
       <w:proofErr w:type="spellEnd"/>
       <w:r>
-        <w:t>’ Boxplots</w:t>
-      </w:r>
-    </w:p>
-    <w:p>
-      <w:pPr>
-        <w:spacing w:after="0"/>
-        <w:ind w:left="720"/>
-      </w:pPr>
-    </w:p>
-    <w:p>
-      <w:pPr>
-        <w:spacing w:after="0"/>
-        <w:ind w:left="720"/>
-      </w:pPr>
-      <w:r>
-        <w:t>The</w:t>
-      </w:r>
-      <w:r>
-        <w:t xml:space="preserve"> data frame was </w:t>
-      </w:r>
-      <w:r>
-        <w:t xml:space="preserve">filtered to show </w:t>
-      </w:r>
-      <w:r>
-        <w:t>data pertaining to those who arrived by sea</w:t>
+        <w:t xml:space="preserve"> departed</w:t>
+      </w:r>
+      <w:r>
+        <w:t xml:space="preserve"> by sea</w:t>
       </w:r>
       <w:r>
         <w:t xml:space="preserve"> </w:t>
@@ -3932,11 +4444,280 @@
       <w:r>
         <w:t xml:space="preserve">across the period. </w:t>
       </w:r>
-    </w:p>
-    <w:p>
-      <w:pPr>
-        <w:spacing w:after="0"/>
-      </w:pPr>
+      <w:r>
+        <w:t xml:space="preserve">Taking a look at those arriving </w:t>
+      </w:r>
+      <w:r>
+        <w:t>the two data frames</w:t>
+      </w:r>
+      <w:r>
+        <w:t xml:space="preserve"> (blue and yellow on the plot)</w:t>
+      </w:r>
+      <w:r>
+        <w:t xml:space="preserve"> have comparable medians of </w:t>
+      </w:r>
+      <w:r>
+        <w:t>177184</w:t>
+      </w:r>
+      <w:r>
+        <w:t xml:space="preserve"> and </w:t>
+      </w:r>
+      <w:r>
+        <w:t>93685</w:t>
+      </w:r>
+      <w:r>
+        <w:t xml:space="preserve">, denoted by the horizontal line in the box, it is clear that the </w:t>
+      </w:r>
+      <w:r>
+        <w:t xml:space="preserve">two datasets are spread out over very different ranges. </w:t>
+      </w:r>
+      <w:r>
+        <w:t xml:space="preserve">The whiskers on the boxplot are used to classify a point as being an outlier or not. They are calculated by multiplying the </w:t>
+      </w:r>
+      <w:r>
+        <w:t xml:space="preserve">IQR by 1.5 </w:t>
+      </w:r>
+      <w:r>
+        <w:fldChar w:fldCharType="begin"/>
+      </w:r>
+      <w:r>
+        <w:instrText xml:space="preserve"> ADDIN ZOTERO_ITEM CSL_CITATION {"citationID":"SnIpMP73","properties":{"formattedCitation":"(Chen et al., 2008)","plainCitation":"(Chen et al., 2008)","noteIndex":0},"citationItems":[{"id":1153,"uris":["http://zotero.org/users/8511407/items/45F2ZFYD"],"itemData":{"id":1153,"type":"book","event-place":"Berlin, Heidelberg","ISBN":"978-3-540-33036-3","language":"en","note":"DOI: 10.1007/978-3-540-33037-0","publisher":"Springer Berlin Heidelberg","publisher-place":"Berlin, Heidelberg","source":"DOI.org (Crossref)","title":"Handbook of Data Visualization","URL":"http://link.springer.com/10.1007/978-3-540-33037-0","author":[{"family":"Chen","given":"Chun-houh"},{"family":"Härdle","given":"Wolfgang"},{"family":"Unwin","given":"Antony"}],"accessed":{"date-parts":[["2024",3,29]]},"issued":{"date-parts":[["2008"]]}}}],"schema":"https://github.com/citation-style-language/schema/raw/master/csl-citation.json"} </w:instrText>
+      </w:r>
+      <w:r>
+        <w:fldChar w:fldCharType="separate"/>
+      </w:r>
+      <w:r>
+        <w:rPr>
+          <w:noProof/>
+        </w:rPr>
+        <w:t>(Chen et al., 2008)</w:t>
+      </w:r>
+      <w:r>
+        <w:fldChar w:fldCharType="end"/>
+      </w:r>
+      <w:r>
+        <w:t xml:space="preserve">. Values which lie outside of this are considered to be outliers and are denoted by a dot </w:t>
+      </w:r>
+      <w:r>
+        <w:t>i</w:t>
+      </w:r>
+      <w:r>
+        <w:t xml:space="preserve">n Figure BB. </w:t>
+      </w:r>
+      <w:r>
+        <w:t>The boxplot illustrates the variability in air compared to sea travel. While sea travel has remained relatively steady the aviation sector has increased significantly from 1961 to 2010.</w:t>
+      </w:r>
+      <w:r>
+        <w:t xml:space="preserve"> The IQR of the yellow plot is 40,590 and the blue is 117,161. This measure of spread indicates that there is much more variability within the air </w:t>
+      </w:r>
+      <w:r>
+        <w:t xml:space="preserve">than sea </w:t>
+      </w:r>
+      <w:r>
+        <w:t>travel sector</w:t>
+      </w:r>
+      <w:r>
+        <w:t xml:space="preserve">. </w:t>
+      </w:r>
+      <w:r>
+        <w:t>(add 5 number summary</w:t>
+      </w:r>
+      <w:r>
+        <w:t>?)</w:t>
+      </w:r>
+    </w:p>
+    <w:p>
+      <w:pPr>
+        <w:spacing w:after="0"/>
+        <w:ind w:left="720"/>
+      </w:pPr>
+      <w:r>
+        <w:rPr>
+          <w:noProof/>
+        </w:rPr>
+        <w:drawing>
+          <wp:anchor distT="0" distB="0" distL="114300" distR="114300" simplePos="0" relativeHeight="251669504" behindDoc="1" locked="0" layoutInCell="1" allowOverlap="1" wp14:anchorId="2BC2437D" wp14:editId="58F6BBCA">
+            <wp:simplePos x="0" y="0"/>
+            <wp:positionH relativeFrom="column">
+              <wp:posOffset>875665</wp:posOffset>
+            </wp:positionH>
+            <wp:positionV relativeFrom="paragraph">
+              <wp:posOffset>15084</wp:posOffset>
+            </wp:positionV>
+            <wp:extent cx="4570730" cy="2284730"/>
+            <wp:effectExtent l="0" t="0" r="1270" b="1270"/>
+            <wp:wrapTight wrapText="bothSides">
+              <wp:wrapPolygon edited="0">
+                <wp:start x="0" y="0"/>
+                <wp:lineTo x="0" y="21492"/>
+                <wp:lineTo x="21546" y="21492"/>
+                <wp:lineTo x="21546" y="0"/>
+                <wp:lineTo x="0" y="0"/>
+              </wp:wrapPolygon>
+            </wp:wrapTight>
+            <wp:docPr id="13" name="Picture 13" descr="A graph with many colored dots&#10;&#10;Description automatically generated"/>
+            <wp:cNvGraphicFramePr>
+              <a:graphicFrameLocks xmlns:a="http://schemas.openxmlformats.org/drawingml/2006/main" noChangeAspect="1"/>
+            </wp:cNvGraphicFramePr>
+            <a:graphic xmlns:a="http://schemas.openxmlformats.org/drawingml/2006/main">
+              <a:graphicData uri="http://schemas.openxmlformats.org/drawingml/2006/picture">
+                <pic:pic xmlns:pic="http://schemas.openxmlformats.org/drawingml/2006/picture">
+                  <pic:nvPicPr>
+                    <pic:cNvPr id="13" name="Picture 13" descr="A graph with many colored dots&#10;&#10;Description automatically generated"/>
+                    <pic:cNvPicPr/>
+                  </pic:nvPicPr>
+                  <pic:blipFill>
+                    <a:blip r:embed="rId13" cstate="print">
+                      <a:extLst>
+                        <a:ext uri="{28A0092B-C50C-407E-A947-70E740481C1C}">
+                          <a14:useLocalDpi xmlns:a14="http://schemas.microsoft.com/office/drawing/2010/main" val="0"/>
+                        </a:ext>
+                      </a:extLst>
+                    </a:blip>
+                    <a:stretch>
+                      <a:fillRect/>
+                    </a:stretch>
+                  </pic:blipFill>
+                  <pic:spPr>
+                    <a:xfrm>
+                      <a:off x="0" y="0"/>
+                      <a:ext cx="4570730" cy="2284730"/>
+                    </a:xfrm>
+                    <a:prstGeom prst="rect">
+                      <a:avLst/>
+                    </a:prstGeom>
+                  </pic:spPr>
+                </pic:pic>
+              </a:graphicData>
+            </a:graphic>
+            <wp14:sizeRelH relativeFrom="page">
+              <wp14:pctWidth>0</wp14:pctWidth>
+            </wp14:sizeRelH>
+            <wp14:sizeRelV relativeFrom="page">
+              <wp14:pctHeight>0</wp14:pctHeight>
+            </wp14:sizeRelV>
+          </wp:anchor>
+        </w:drawing>
+      </w:r>
+    </w:p>
+    <w:p>
+      <w:pPr>
+        <w:spacing w:after="0"/>
+        <w:ind w:left="720"/>
+        <w:jc w:val="center"/>
+      </w:pPr>
+    </w:p>
+    <w:p>
+      <w:pPr>
+        <w:spacing w:after="0"/>
+        <w:ind w:left="720"/>
+        <w:jc w:val="center"/>
+      </w:pPr>
+    </w:p>
+    <w:p>
+      <w:pPr>
+        <w:spacing w:after="0"/>
+        <w:ind w:left="720"/>
+        <w:jc w:val="center"/>
+      </w:pPr>
+    </w:p>
+    <w:p>
+      <w:pPr>
+        <w:spacing w:after="0"/>
+        <w:ind w:left="720"/>
+        <w:jc w:val="center"/>
+      </w:pPr>
+    </w:p>
+    <w:p>
+      <w:pPr>
+        <w:spacing w:after="0"/>
+        <w:ind w:left="720"/>
+        <w:jc w:val="center"/>
+      </w:pPr>
+    </w:p>
+    <w:p>
+      <w:pPr>
+        <w:spacing w:after="0"/>
+        <w:ind w:left="720"/>
+        <w:jc w:val="center"/>
+      </w:pPr>
+    </w:p>
+    <w:p>
+      <w:pPr>
+        <w:spacing w:after="0"/>
+        <w:ind w:left="720"/>
+        <w:jc w:val="center"/>
+      </w:pPr>
+    </w:p>
+    <w:p>
+      <w:pPr>
+        <w:spacing w:after="0"/>
+        <w:ind w:left="720"/>
+        <w:jc w:val="center"/>
+      </w:pPr>
+    </w:p>
+    <w:p>
+      <w:pPr>
+        <w:spacing w:after="0"/>
+        <w:ind w:left="720"/>
+        <w:jc w:val="center"/>
+      </w:pPr>
+    </w:p>
+    <w:p>
+      <w:pPr>
+        <w:spacing w:after="0"/>
+        <w:ind w:left="720"/>
+        <w:jc w:val="center"/>
+      </w:pPr>
+    </w:p>
+    <w:p>
+      <w:pPr>
+        <w:spacing w:after="0"/>
+        <w:ind w:left="720"/>
+        <w:jc w:val="center"/>
+      </w:pPr>
+    </w:p>
+    <w:p>
+      <w:pPr>
+        <w:spacing w:after="0"/>
+        <w:ind w:left="720"/>
+        <w:jc w:val="center"/>
+      </w:pPr>
+    </w:p>
+    <w:p>
+      <w:pPr>
+        <w:spacing w:after="0"/>
+        <w:ind w:left="720"/>
+        <w:jc w:val="center"/>
+      </w:pPr>
+      <w:r>
+        <w:t>Figure CC: Scatter plot from 1961 to 2010</w:t>
+      </w:r>
+    </w:p>
+    <w:p>
+      <w:pPr>
+        <w:spacing w:after="0"/>
+        <w:ind w:left="720"/>
+      </w:pPr>
+      <w:r>
+        <w:lastRenderedPageBreak/>
+        <w:t xml:space="preserve">The </w:t>
+      </w:r>
+      <w:r>
+        <w:t xml:space="preserve">third chosen plot was a scatter plot, shown in figure CC. The year is plotted along the x-axis and the number of passengers moving in millions is along the y-axis. Up until the </w:t>
+      </w:r>
+      <w:r>
+        <w:t>1990s, the data remains relatively constant with a peak occurring in each year corresponding to the summer months followed by a trough in the winter. After 1990 air travel starts to increase considerably</w:t>
+      </w:r>
+      <w:r>
+        <w:t xml:space="preserve">, both incoming and exiting the country. This </w:t>
+      </w:r>
+      <w:r>
+        <w:t xml:space="preserve">reflects what was observed in the boxplot with the large variation in data for air travel. There is consistently more incoming passengers than departing for air travel, but the opposite is true for sea travel. Scatterplots are invaluable for showing </w:t>
+      </w:r>
+      <w:r>
+        <w:t>the relationship between two variables and in the case of time data it can show trends over the given period. Air travel is clearly increasing while sea travel has remained relatively stable over the 50 year presented.</w:t>
+      </w:r>
     </w:p>
     <w:p>
       <w:pPr>
@@ -3981,13 +4762,142 @@
         <w:spacing w:after="0"/>
       </w:pPr>
       <w:r>
-        <w:t>Use two discrete distributions (Binomial and/or Poisson) in order to explain/identify some information about your dataset. You must explain your reasoning and the techniques you have used. Visualise your data and explain what happens with the large samples in these cases. You must work with Python and your mathematical reasoning must be documented in your report. [0-30]</w:t>
-      </w:r>
-    </w:p>
-    <w:p>
-      <w:pPr>
-        <w:spacing w:after="0"/>
-        <w:ind w:left="360"/>
+        <w:t>Use two discrete distributions (Binomial and/or Poisson) to explain/identify some information about your dataset. You must explain your reasoning and the techniques you have used. Visualise your data and explain what happens with the large samples in these cases. You must work with Python and your mathematical reasoning must be documented in your report. [0-30]</w:t>
+      </w:r>
+    </w:p>
+    <w:p>
+      <w:pPr>
+        <w:pStyle w:val="ListParagraph"/>
+        <w:spacing w:after="0"/>
+      </w:pPr>
+    </w:p>
+    <w:p>
+      <w:pPr>
+        <w:spacing w:after="0"/>
+        <w:ind w:left="720"/>
+      </w:pPr>
+      <w:r>
+        <w:t>Probabili</w:t>
+      </w:r>
+      <w:r>
+        <w:t xml:space="preserve">ty distributions allow a </w:t>
+      </w:r>
+      <w:r>
+        <w:t xml:space="preserve">numeric </w:t>
+      </w:r>
+      <w:r>
+        <w:t xml:space="preserve">value to be assigned </w:t>
+      </w:r>
+      <w:r>
+        <w:t xml:space="preserve">that </w:t>
+      </w:r>
+      <w:r>
+        <w:t xml:space="preserve">an event </w:t>
+      </w:r>
+      <w:r>
+        <w:t xml:space="preserve">will </w:t>
+      </w:r>
+      <w:r>
+        <w:t xml:space="preserve">occur. Depending on the circumstances in question different distributions are appropriate. It is crucial to </w:t>
+      </w:r>
+      <w:r>
+        <w:t>apply</w:t>
+      </w:r>
+      <w:r>
+        <w:t xml:space="preserve"> a relev</w:t>
+      </w:r>
+      <w:r>
+        <w:t>an</w:t>
+      </w:r>
+      <w:r>
+        <w:t xml:space="preserve">t theory as the underlying assumptions </w:t>
+      </w:r>
+      <w:r>
+        <w:t>will dictate the accuracy of the probability results. Probabilistic systems are based on the uncertain nature of events. They aim to interpret the range of possible outcomes, as opposed to the single outcome in deterministic sys</w:t>
+      </w:r>
+      <w:r>
+        <w:t>t</w:t>
+      </w:r>
+      <w:r>
+        <w:t>ems</w:t>
+      </w:r>
+      <w:r>
+        <w:t xml:space="preserve"> given certain conditions</w:t>
+      </w:r>
+      <w:r>
+        <w:t>, and comp</w:t>
+      </w:r>
+      <w:r>
+        <w:t>a</w:t>
+      </w:r>
+      <w:r>
+        <w:t>re the chances that va</w:t>
+      </w:r>
+      <w:r>
+        <w:t>r</w:t>
+      </w:r>
+      <w:r>
+        <w:t>ious situations will arise based on collected data</w:t>
+      </w:r>
+      <w:r>
+        <w:t xml:space="preserve"> </w:t>
+      </w:r>
+      <w:r>
+        <w:fldChar w:fldCharType="begin"/>
+      </w:r>
+      <w:r>
+        <w:instrText xml:space="preserve"> ADDIN ZOTERO_ITEM CSL_CITATION {"citationID":"3N8olx1b","properties":{"formattedCitation":"(Neil A. Weiss, 2012)","plainCitation":"(Neil A. Weiss, 2012)","noteIndex":0},"citationItems":[{"id":1157,"uris":["http://zotero.org/users/8511407/items/WYUW8QWL"],"itemData":{"id":1157,"type":"book","edition":"9th","event-place":"Arizona State University","publisher":"Pearson Education","publisher-place":"Arizona State University","title":"Introductory STATISTICS","author":[{"literal":"Neil A. Weiss"}],"issued":{"date-parts":[["2012"]]}}}],"schema":"https://github.com/citation-style-language/schema/raw/master/csl-citation.json"} </w:instrText>
+      </w:r>
+      <w:r>
+        <w:fldChar w:fldCharType="separate"/>
+      </w:r>
+      <w:r>
+        <w:rPr>
+          <w:noProof/>
+        </w:rPr>
+        <w:t>(Neil A. Weiss, 2012)</w:t>
+      </w:r>
+      <w:r>
+        <w:fldChar w:fldCharType="end"/>
+      </w:r>
+      <w:r>
+        <w:t>.</w:t>
+      </w:r>
+    </w:p>
+    <w:p>
+      <w:pPr>
+        <w:spacing w:after="0"/>
+        <w:ind w:left="720"/>
+      </w:pPr>
+      <w:r>
+        <w:t>One such application of probability theory is the binomial distribution.</w:t>
+      </w:r>
+      <w:r>
+        <w:t xml:space="preserve"> It is a series of events or trials where either an event occurs or does not. A probability value Is assigned to both, the sum of which must be added to give 1. The events must be independent of one another, i.e. the probability of a passenger entering Ireland does not affect the probability of the next person entering.</w:t>
+      </w:r>
+    </w:p>
+    <w:p>
+      <w:pPr>
+        <w:spacing w:after="0"/>
+        <w:ind w:left="720"/>
+      </w:pPr>
+      <w:r>
+        <w:t>There were three ways to enter the country, sea, air or cross-border travel, and since the binomial distribution requires only two outcomes a different question was posed.</w:t>
+      </w:r>
+    </w:p>
+    <w:p>
+      <w:pPr>
+        <w:spacing w:after="0"/>
+        <w:ind w:left="720"/>
+      </w:pPr>
+      <w:r>
+        <w:t xml:space="preserve">The event which was chosen to explore was if a passenger travelling by sea was chosen at random what was the probability that the individual was arriving or leaving Ireland. </w:t>
+      </w:r>
+    </w:p>
+    <w:p>
+      <w:pPr>
+        <w:spacing w:after="0"/>
+        <w:ind w:left="720"/>
       </w:pPr>
     </w:p>
     <w:p>
@@ -4065,7 +4975,6 @@
         <w:spacing w:after="0"/>
       </w:pPr>
       <w:r>
-        <w:lastRenderedPageBreak/>
         <w:t>Explain the importance of the distributions used in point 3 and 4 in your analysis. Justify the choice of the variables and explain if the variables used for the discrete distributions could be used as normal distribution in this case. [0-15]</w:t>
       </w:r>
     </w:p>
@@ -4092,6 +5001,7 @@
           <w:sz w:val="28"/>
           <w:szCs w:val="28"/>
         </w:rPr>
+        <w:lastRenderedPageBreak/>
         <w:t xml:space="preserve">Data preparation and Visualization : </w:t>
       </w:r>
       <w:r>
@@ -4575,11 +5485,7 @@
         <w:t xml:space="preserve">It can be divided into </w:t>
       </w:r>
       <w:r>
-        <w:t xml:space="preserve">6 main processes: Business and data understanding, Data preparation, Modelling, Evaluation and Deployment. These pillars of the framework offer a data team </w:t>
-      </w:r>
-      <w:r>
-        <w:lastRenderedPageBreak/>
-        <w:t xml:space="preserve">structure and ensure that a data science team logically approaches the problem </w:t>
+        <w:t xml:space="preserve">6 main processes: Business and data understanding, Data preparation, Modelling, Evaluation and Deployment. These pillars of the framework offer a data team structure and ensure that a data science team logically approaches the problem </w:t>
       </w:r>
       <w:r>
         <w:fldChar w:fldCharType="begin"/>
@@ -4971,7 +5877,6 @@
         <w:spacing w:after="0"/>
       </w:pPr>
       <w:r>
-        <w:lastRenderedPageBreak/>
         <w:t>All assessment submissions must meet the minimum requirements listed below. Failure to do so may have implications for the mark awarded.</w:t>
       </w:r>
     </w:p>
@@ -5020,6 +5925,7 @@
         <w:spacing w:after="0"/>
       </w:pPr>
       <w:r>
+        <w:lastRenderedPageBreak/>
         <w:t xml:space="preserve">Code in a </w:t>
       </w:r>
       <w:proofErr w:type="spellStart"/>
@@ -5089,12 +5995,12 @@
       <w:r>
         <w:t>Use</w:t>
       </w:r>
-      <w:hyperlink r:id="rId13">
+      <w:hyperlink r:id="rId14">
         <w:r>
           <w:t xml:space="preserve"> </w:t>
         </w:r>
       </w:hyperlink>
-      <w:hyperlink r:id="rId14">
+      <w:hyperlink r:id="rId15">
         <w:r>
           <w:rPr>
             <w:color w:val="333333"/>
@@ -5417,7 +6323,7 @@
         </w:rPr>
         <w:t xml:space="preserve">For additional support with subject matter content students are advised to contact the </w:t>
       </w:r>
-      <w:hyperlink r:id="rId15">
+      <w:hyperlink r:id="rId16">
         <w:r>
           <w:rPr>
             <w:color w:val="0563C1"/>
@@ -5448,7 +6354,7 @@
         </w:rPr>
         <w:t xml:space="preserve">For additional support with IT subject content, students are advised to access the </w:t>
       </w:r>
-      <w:hyperlink r:id="rId16">
+      <w:hyperlink r:id="rId17">
         <w:r>
           <w:rPr>
             <w:color w:val="0563C1"/>
@@ -5592,12 +6498,25 @@
           <w:lang w:val="en-GB"/>
         </w:rPr>
       </w:pPr>
+      <w:r>
+        <w:rPr>
+          <w:lang w:val="en-GB"/>
+        </w:rPr>
+        <w:t>Neil A. Weiss, 2012. Introductory STATISTICS, 9th ed. Pearson Education, Arizona State University.</w:t>
+      </w:r>
+    </w:p>
+    <w:p>
+      <w:pPr>
+        <w:pStyle w:val="Bibliography"/>
+        <w:rPr>
+          <w:lang w:val="en-GB"/>
+        </w:rPr>
+      </w:pPr>
       <w:proofErr w:type="spellStart"/>
       <w:r>
         <w:rPr>
           <w:lang w:val="en-GB"/>
         </w:rPr>
-        <w:lastRenderedPageBreak/>
         <w:t>Schröer</w:t>
       </w:r>
       <w:proofErr w:type="spellEnd"/>

--- a/MSC_DA_InterGr_CA1_v11.docx
+++ b/MSC_DA_InterGr_CA1_v11.docx
@@ -4127,7 +4127,7 @@
           </mc:Choice>
           <mc:Fallback>
             <w:pict>
-              <v:shapetype w14:anchorId="3BBF3415" id="_x0000_t32" coordsize="21600,21600" o:spt="32" o:oned="t" path="m,l21600,21600e" filled="f">
+              <v:shapetype w14:anchorId="3C92BA2A" id="_x0000_t32" coordsize="21600,21600" o:spt="32" o:oned="t" path="m,l21600,21600e" filled="f">
                 <v:path arrowok="t" fillok="f" o:connecttype="none"/>
                 <o:lock v:ext="edit" shapetype="t"/>
               </v:shapetype>
@@ -4716,34 +4716,13 @@
         <w:t xml:space="preserve">reflects what was observed in the boxplot with the large variation in data for air travel. There is consistently more incoming passengers than departing for air travel, but the opposite is true for sea travel. Scatterplots are invaluable for showing </w:t>
       </w:r>
       <w:r>
-        <w:t>the relationship between two variables and in the case of time data it can show trends over the given period. Air travel is clearly increasing while sea travel has remained relatively stable over the 50 year presented.</w:t>
-      </w:r>
-    </w:p>
-    <w:p>
-      <w:pPr>
-        <w:spacing w:after="0"/>
-        <w:ind w:left="720"/>
-      </w:pPr>
-      <w:r>
-        <w:t>Boxplot - outliers</w:t>
-      </w:r>
-    </w:p>
-    <w:p>
-      <w:pPr>
-        <w:spacing w:after="0"/>
-        <w:ind w:left="720"/>
-      </w:pPr>
-      <w:r>
-        <w:t>Scatter plot – trends over time</w:t>
-      </w:r>
-    </w:p>
-    <w:p>
-      <w:pPr>
-        <w:spacing w:after="0"/>
-        <w:ind w:left="720"/>
-      </w:pPr>
-      <w:r>
-        <w:t>Histogram – frequency, skewed</w:t>
+        <w:t>the relationship between two variables and in the case of time data it can show trends over the given period. Air travel is clearly increasing while sea travel has remained relatively stable over the 50 year</w:t>
+      </w:r>
+      <w:r>
+        <w:t>s</w:t>
+      </w:r>
+      <w:r>
+        <w:t xml:space="preserve"> presented.</w:t>
       </w:r>
     </w:p>
     <w:p>
@@ -4846,7 +4825,7 @@
         <w:fldChar w:fldCharType="begin"/>
       </w:r>
       <w:r>
-        <w:instrText xml:space="preserve"> ADDIN ZOTERO_ITEM CSL_CITATION {"citationID":"3N8olx1b","properties":{"formattedCitation":"(Neil A. Weiss, 2012)","plainCitation":"(Neil A. Weiss, 2012)","noteIndex":0},"citationItems":[{"id":1157,"uris":["http://zotero.org/users/8511407/items/WYUW8QWL"],"itemData":{"id":1157,"type":"book","edition":"9th","event-place":"Arizona State University","publisher":"Pearson Education","publisher-place":"Arizona State University","title":"Introductory STATISTICS","author":[{"literal":"Neil A. Weiss"}],"issued":{"date-parts":[["2012"]]}}}],"schema":"https://github.com/citation-style-language/schema/raw/master/csl-citation.json"} </w:instrText>
+        <w:instrText xml:space="preserve"> ADDIN ZOTERO_ITEM CSL_CITATION {"citationID":"t1cgbOYn","properties":{"formattedCitation":"(Weiss, 2012)","plainCitation":"(Weiss, 2012)","noteIndex":0},"citationItems":[{"id":1169,"uris":["http://zotero.org/users/8511407/items/BJMG2C8I"],"itemData":{"id":1169,"type":"book","ISBN":"978-0-321-69122-4","publisher":"Addison-Wesley","title":"Introductory Statistics","URL":"https://students.aiu.edu/submissions/profiles/resources/onlineBook/F2V5P5_Introductory_Statistics-9th.pdf","author":[{"family":"Weiss","given":"N A"}],"accessed":{"date-parts":[["2024",1,1]]},"issued":{"date-parts":[["2012"]]}}}],"schema":"https://github.com/citation-style-language/schema/raw/master/csl-citation.json"} </w:instrText>
       </w:r>
       <w:r>
         <w:fldChar w:fldCharType="separate"/>
@@ -4855,7 +4834,7 @@
         <w:rPr>
           <w:noProof/>
         </w:rPr>
-        <w:t>(Neil A. Weiss, 2012)</w:t>
+        <w:t>(Weiss, 2012)</w:t>
       </w:r>
       <w:r>
         <w:fldChar w:fldCharType="end"/>
@@ -4873,7 +4852,55 @@
         <w:t>One such application of probability theory is the binomial distribution.</w:t>
       </w:r>
       <w:r>
-        <w:t xml:space="preserve"> It is a series of events or trials where either an event occurs or does not. A probability value Is assigned to both, the sum of which must be added to give 1. The events must be independent of one another, i.e. the probability of a passenger entering Ireland does not affect the probability of the next person entering.</w:t>
+        <w:t xml:space="preserve"> It is a series of events or trials where either an event occurs or does not. A probability value Is assigned to both, the sum of which must be added to give 1. The events must be independent of one another, i.e. the probability of a passenger entering Ireland does not affect the probability </w:t>
+      </w:r>
+      <w:r>
+        <w:t>that</w:t>
+      </w:r>
+      <w:r>
+        <w:t xml:space="preserve"> the next person </w:t>
+      </w:r>
+      <w:r>
+        <w:t xml:space="preserve">is </w:t>
+      </w:r>
+      <w:r>
+        <w:t>entering.</w:t>
+      </w:r>
+      <w:r>
+        <w:t xml:space="preserve"> </w:t>
+      </w:r>
+      <w:r>
+        <w:t xml:space="preserve">Due to the large number of people who entered and left </w:t>
+      </w:r>
+      <w:r>
+        <w:t xml:space="preserve">over the extensive 50 year time frame it was assumed that the law of large numbers applied. This was done in the hope that no one event had a lasting impact on the data collected such as an abnormal weather event which would influence international travel </w:t>
+      </w:r>
+      <w:r>
+        <w:fldChar w:fldCharType="begin"/>
+      </w:r>
+      <w:r>
+        <w:instrText xml:space="preserve"> ADDIN ZOTERO_ITEM CSL_CITATION {"citationID":"KlPPxeTV","properties":{"formattedCitation":"(Weiss, 2012)","plainCitation":"(Weiss, 2012)","noteIndex":0},"citationItems":[{"id":1169,"uris":["http://zotero.org/users/8511407/items/BJMG2C8I"],"itemData":{"id":1169,"type":"book","ISBN":"978-0-321-69122-4","publisher":"Addison-Wesley","title":"Introductory Statistics","URL":"https://students.aiu.edu/submissions/profiles/resources/onlineBook/F2V5P5_Introductory_Statistics-9th.pdf","author":[{"family":"Weiss","given":"N A"}],"accessed":{"date-parts":[["2024",1,1]]},"issued":{"date-parts":[["2012"]]}}}],"schema":"https://github.com/citation-style-language/schema/raw/master/csl-citation.json"} </w:instrText>
+      </w:r>
+      <w:r>
+        <w:fldChar w:fldCharType="separate"/>
+      </w:r>
+      <w:r>
+        <w:rPr>
+          <w:noProof/>
+        </w:rPr>
+        <w:t>(Weiss, 2012)</w:t>
+      </w:r>
+      <w:r>
+        <w:fldChar w:fldCharType="end"/>
+      </w:r>
+      <w:r>
+        <w:t>.</w:t>
+      </w:r>
+      <w:r>
+        <w:t xml:space="preserve">The probability also must remain constant for each trial. As previously discussed and shown in figure CC, sea travel was relatively constant over the 50-year time frame both for departing and arriving. </w:t>
+      </w:r>
+      <w:r>
+        <w:t xml:space="preserve">This key feature meant that it was more suitable for a binomial distribution than the entire dataset. </w:t>
       </w:r>
     </w:p>
     <w:p>
@@ -4893,36 +4920,650 @@
       <w:r>
         <w:t xml:space="preserve">The event which was chosen to explore was if a passenger travelling by sea was chosen at random what was the probability that the individual was arriving or leaving Ireland. </w:t>
       </w:r>
-    </w:p>
-    <w:p>
-      <w:pPr>
-        <w:spacing w:after="0"/>
-        <w:ind w:left="720"/>
-      </w:pPr>
-    </w:p>
-    <w:p>
-      <w:pPr>
-        <w:spacing w:after="0"/>
-        <w:ind w:left="720"/>
-      </w:pPr>
-      <w:r>
-        <w:t>Binomial</w:t>
-      </w:r>
-    </w:p>
-    <w:p>
-      <w:pPr>
-        <w:spacing w:after="0"/>
-        <w:ind w:left="720"/>
-      </w:pPr>
-      <w:r>
-        <w:t>Poisson – tending towards normal distribution (large data set)</w:t>
-      </w:r>
-    </w:p>
-    <w:p>
-      <w:pPr>
-        <w:spacing w:after="0"/>
-        <w:ind w:left="720"/>
-      </w:pPr>
+      <w:r>
+        <w:t>To construct the distributio</w:t>
+      </w:r>
+      <w:r>
+        <w:t xml:space="preserve">n the numbers arriving into </w:t>
+      </w:r>
+      <w:r>
+        <w:t xml:space="preserve">and </w:t>
+      </w:r>
+      <w:r>
+        <w:t>leaving the country were</w:t>
+      </w:r>
+      <w:r>
+        <w:t xml:space="preserve"> summed s</w:t>
+      </w:r>
+      <w:r>
+        <w:t>epa</w:t>
+      </w:r>
+      <w:r>
+        <w:t>rately and divided by the total number of sea trav</w:t>
+      </w:r>
+      <w:r>
+        <w:t>e</w:t>
+      </w:r>
+      <w:r>
+        <w:t xml:space="preserve">llers. </w:t>
+      </w:r>
+      <w:r>
+        <w:t xml:space="preserve">It was checked </w:t>
+      </w:r>
+      <w:r>
+        <w:t xml:space="preserve">that the two probabilities summed to give 1. </w:t>
+      </w:r>
+      <w:r>
+        <w:t xml:space="preserve">The </w:t>
+      </w:r>
+      <w:proofErr w:type="spellStart"/>
+      <w:r>
+        <w:t>binom</w:t>
+      </w:r>
+      <w:proofErr w:type="spellEnd"/>
+      <w:r>
+        <w:t xml:space="preserve"> </w:t>
+      </w:r>
+      <w:r>
+        <w:t>class</w:t>
+      </w:r>
+      <w:r>
+        <w:t xml:space="preserve"> within the </w:t>
+      </w:r>
+      <w:proofErr w:type="spellStart"/>
+      <w:r>
+        <w:t>scipy.stats</w:t>
+      </w:r>
+      <w:proofErr w:type="spellEnd"/>
+      <w:r>
+        <w:t xml:space="preserve"> library was used to calculate the probabilities.</w:t>
+      </w:r>
+    </w:p>
+    <w:p>
+      <w:pPr>
+        <w:spacing w:after="0"/>
+        <w:ind w:left="720"/>
+      </w:pPr>
+      <w:r>
+        <w:t>Various questions were investigated. Taking an initially small number of trials</w:t>
+      </w:r>
+      <w:r>
+        <w:t xml:space="preserve">, 10, and experimenting with the </w:t>
+      </w:r>
+      <w:proofErr w:type="spellStart"/>
+      <w:r>
+        <w:t>scipy.stats</w:t>
+      </w:r>
+      <w:proofErr w:type="spellEnd"/>
+      <w:r>
+        <w:t xml:space="preserve"> functionality a range of results were found. </w:t>
+      </w:r>
+    </w:p>
+    <w:p>
+      <w:pPr>
+        <w:spacing w:after="0"/>
+        <w:ind w:left="720"/>
+      </w:pPr>
+      <w:r>
+        <w:t xml:space="preserve">The </w:t>
+      </w:r>
+      <w:proofErr w:type="spellStart"/>
+      <w:r>
+        <w:t>pmf</w:t>
+      </w:r>
+      <w:proofErr w:type="spellEnd"/>
+      <w:r>
+        <w:t xml:space="preserve">, sf and </w:t>
+      </w:r>
+      <w:proofErr w:type="spellStart"/>
+      <w:r>
+        <w:t>cdf</w:t>
+      </w:r>
+      <w:proofErr w:type="spellEnd"/>
+      <w:r>
+        <w:t xml:space="preserve"> methods</w:t>
+      </w:r>
+      <w:r>
+        <w:t xml:space="preserve"> were used to evaluate the probabilities over the 10 trials. The x-axis shows the number of successes out of the 10 and the y-axis the probability that the given person was departing from Ireland. Due to p ≈ q the distributions are symmetric. Of the 10 trials</w:t>
+      </w:r>
+      <w:r>
+        <w:t>,</w:t>
+      </w:r>
+      <w:r>
+        <w:t xml:space="preserve"> the probability that 5 of the 10 were departing is at its highest value</w:t>
+      </w:r>
+      <w:r>
+        <w:t xml:space="preserve">, calculated by the </w:t>
+      </w:r>
+      <w:proofErr w:type="spellStart"/>
+      <w:r>
+        <w:t>pmf</w:t>
+      </w:r>
+      <w:proofErr w:type="spellEnd"/>
+      <w:r>
+        <w:t xml:space="preserve"> method</w:t>
+      </w:r>
+      <w:r>
+        <w:t>.</w:t>
+      </w:r>
+      <w:r>
+        <w:t xml:space="preserve"> The </w:t>
+      </w:r>
+      <w:r>
+        <w:t>.</w:t>
+      </w:r>
+      <w:proofErr w:type="spellStart"/>
+      <w:r>
+        <w:t>cdf</w:t>
+      </w:r>
+      <w:proofErr w:type="spellEnd"/>
+      <w:r>
+        <w:t xml:space="preserve"> method calculates</w:t>
+      </w:r>
+      <w:r>
+        <w:t xml:space="preserve"> the probability of k</w:t>
+      </w:r>
+      <w:r>
+        <w:t xml:space="preserve"> </w:t>
+      </w:r>
+      <w:r>
+        <w:t xml:space="preserve">or less successes and </w:t>
+      </w:r>
+      <w:r>
+        <w:t>.</w:t>
+      </w:r>
+      <w:r>
+        <w:t>sf find</w:t>
+      </w:r>
+      <w:r>
+        <w:t>s</w:t>
+      </w:r>
+      <w:r>
+        <w:t xml:space="preserve"> the probability of k</w:t>
+      </w:r>
+      <w:r>
+        <w:t xml:space="preserve"> </w:t>
+      </w:r>
+      <w:r>
+        <w:t xml:space="preserve">or more </w:t>
+      </w:r>
+      <w:r>
+        <w:t xml:space="preserve">successes. </w:t>
+      </w:r>
+      <w:r>
+        <w:t xml:space="preserve">The results of these can be seen on figure DD. The mirror effect can be seen here. This would be mirrored in </w:t>
+      </w:r>
+      <w:r>
+        <w:t xml:space="preserve">n of any size with the heights of the bars changing. </w:t>
+      </w:r>
+    </w:p>
+    <w:p>
+      <w:pPr>
+        <w:spacing w:after="0"/>
+        <w:ind w:left="720"/>
+      </w:pPr>
+    </w:p>
+    <w:p>
+      <w:pPr>
+        <w:spacing w:after="0"/>
+        <w:ind w:left="720"/>
+      </w:pPr>
+      <w:r>
+        <w:rPr>
+          <w:noProof/>
+        </w:rPr>
+        <w:drawing>
+          <wp:anchor distT="0" distB="0" distL="114300" distR="114300" simplePos="0" relativeHeight="251671552" behindDoc="1" locked="0" layoutInCell="1" allowOverlap="1" wp14:anchorId="384B17AE" wp14:editId="47FBCA7D">
+            <wp:simplePos x="0" y="0"/>
+            <wp:positionH relativeFrom="margin">
+              <wp:align>center</wp:align>
+            </wp:positionH>
+            <wp:positionV relativeFrom="paragraph">
+              <wp:posOffset>0</wp:posOffset>
+            </wp:positionV>
+            <wp:extent cx="4402455" cy="2640965"/>
+            <wp:effectExtent l="0" t="0" r="4445" b="635"/>
+            <wp:wrapTight wrapText="bothSides">
+              <wp:wrapPolygon edited="0">
+                <wp:start x="0" y="0"/>
+                <wp:lineTo x="0" y="21501"/>
+                <wp:lineTo x="21559" y="21501"/>
+                <wp:lineTo x="21559" y="0"/>
+                <wp:lineTo x="0" y="0"/>
+              </wp:wrapPolygon>
+            </wp:wrapTight>
+            <wp:docPr id="16" name="Picture 16" descr="A graph of different colored lines&#10;&#10;Description automatically generated"/>
+            <wp:cNvGraphicFramePr>
+              <a:graphicFrameLocks xmlns:a="http://schemas.openxmlformats.org/drawingml/2006/main" noChangeAspect="1"/>
+            </wp:cNvGraphicFramePr>
+            <a:graphic xmlns:a="http://schemas.openxmlformats.org/drawingml/2006/main">
+              <a:graphicData uri="http://schemas.openxmlformats.org/drawingml/2006/picture">
+                <pic:pic xmlns:pic="http://schemas.openxmlformats.org/drawingml/2006/picture">
+                  <pic:nvPicPr>
+                    <pic:cNvPr id="16" name="Picture 16" descr="A graph of different colored lines&#10;&#10;Description automatically generated"/>
+                    <pic:cNvPicPr/>
+                  </pic:nvPicPr>
+                  <pic:blipFill>
+                    <a:blip r:embed="rId14">
+                      <a:extLst>
+                        <a:ext uri="{28A0092B-C50C-407E-A947-70E740481C1C}">
+                          <a14:useLocalDpi xmlns:a14="http://schemas.microsoft.com/office/drawing/2010/main" val="0"/>
+                        </a:ext>
+                      </a:extLst>
+                    </a:blip>
+                    <a:stretch>
+                      <a:fillRect/>
+                    </a:stretch>
+                  </pic:blipFill>
+                  <pic:spPr>
+                    <a:xfrm>
+                      <a:off x="0" y="0"/>
+                      <a:ext cx="4402455" cy="2640965"/>
+                    </a:xfrm>
+                    <a:prstGeom prst="rect">
+                      <a:avLst/>
+                    </a:prstGeom>
+                  </pic:spPr>
+                </pic:pic>
+              </a:graphicData>
+            </a:graphic>
+            <wp14:sizeRelH relativeFrom="page">
+              <wp14:pctWidth>0</wp14:pctWidth>
+            </wp14:sizeRelH>
+            <wp14:sizeRelV relativeFrom="page">
+              <wp14:pctHeight>0</wp14:pctHeight>
+            </wp14:sizeRelV>
+          </wp:anchor>
+        </w:drawing>
+      </w:r>
+    </w:p>
+    <w:p>
+      <w:pPr>
+        <w:spacing w:after="0"/>
+        <w:ind w:left="720"/>
+      </w:pPr>
+    </w:p>
+    <w:p>
+      <w:pPr>
+        <w:spacing w:after="0"/>
+        <w:ind w:left="720"/>
+      </w:pPr>
+    </w:p>
+    <w:p>
+      <w:pPr>
+        <w:spacing w:after="0"/>
+        <w:ind w:left="720"/>
+      </w:pPr>
+    </w:p>
+    <w:p>
+      <w:pPr>
+        <w:spacing w:after="0"/>
+        <w:ind w:left="720"/>
+      </w:pPr>
+    </w:p>
+    <w:p>
+      <w:pPr>
+        <w:spacing w:after="0"/>
+        <w:ind w:left="720"/>
+      </w:pPr>
+    </w:p>
+    <w:p>
+      <w:pPr>
+        <w:spacing w:after="0"/>
+        <w:ind w:left="720"/>
+      </w:pPr>
+    </w:p>
+    <w:p>
+      <w:pPr>
+        <w:spacing w:after="0"/>
+        <w:ind w:left="720"/>
+      </w:pPr>
+    </w:p>
+    <w:p>
+      <w:pPr>
+        <w:spacing w:after="0"/>
+        <w:ind w:left="720"/>
+      </w:pPr>
+    </w:p>
+    <w:p>
+      <w:pPr>
+        <w:spacing w:after="0"/>
+        <w:ind w:left="720"/>
+      </w:pPr>
+    </w:p>
+    <w:p>
+      <w:pPr>
+        <w:spacing w:after="0"/>
+        <w:ind w:left="720"/>
+      </w:pPr>
+    </w:p>
+    <w:p>
+      <w:pPr>
+        <w:spacing w:after="0"/>
+        <w:ind w:left="720"/>
+      </w:pPr>
+    </w:p>
+    <w:p>
+      <w:pPr>
+        <w:spacing w:after="0"/>
+      </w:pPr>
+    </w:p>
+    <w:p>
+      <w:pPr>
+        <w:spacing w:after="0"/>
+      </w:pPr>
+    </w:p>
+    <w:p>
+      <w:pPr>
+        <w:spacing w:after="0"/>
+        <w:jc w:val="center"/>
+      </w:pPr>
+    </w:p>
+    <w:p>
+      <w:pPr>
+        <w:spacing w:after="0"/>
+        <w:jc w:val="center"/>
+      </w:pPr>
+      <w:r>
+        <w:t>Figure DD: Binomial Distribution for the probability of passengers departing Ireland, n = 10</w:t>
+      </w:r>
+    </w:p>
+    <w:p>
+      <w:pPr>
+        <w:spacing w:after="0"/>
+        <w:ind w:left="720"/>
+      </w:pPr>
+      <w:r>
+        <w:t xml:space="preserve">The expected value was also computed which gives the average value over the long term. This was a simple calculation and over the long term, 4.99 ≈ 5 in every 10 randomly chosen sea travellers would be departing from the country. </w:t>
+      </w:r>
+    </w:p>
+    <w:p>
+      <w:pPr>
+        <w:spacing w:after="0"/>
+        <w:ind w:left="720"/>
+        <w:rPr>
+          <w:b/>
+          <w:bCs/>
+        </w:rPr>
+      </w:pPr>
+      <w:r>
+        <w:rPr>
+          <w:b/>
+          <w:bCs/>
+          <w:noProof/>
+        </w:rPr>
+        <w:drawing>
+          <wp:anchor distT="0" distB="0" distL="114300" distR="114300" simplePos="0" relativeHeight="251672576" behindDoc="1" locked="0" layoutInCell="1" allowOverlap="1" wp14:anchorId="04047EBF" wp14:editId="22F2AD8E">
+            <wp:simplePos x="0" y="0"/>
+            <wp:positionH relativeFrom="column">
+              <wp:posOffset>790575</wp:posOffset>
+            </wp:positionH>
+            <wp:positionV relativeFrom="paragraph">
+              <wp:posOffset>344</wp:posOffset>
+            </wp:positionV>
+            <wp:extent cx="4325587" cy="2595262"/>
+            <wp:effectExtent l="0" t="0" r="5715" b="0"/>
+            <wp:wrapTight wrapText="bothSides">
+              <wp:wrapPolygon edited="0">
+                <wp:start x="0" y="0"/>
+                <wp:lineTo x="0" y="21457"/>
+                <wp:lineTo x="21565" y="21457"/>
+                <wp:lineTo x="21565" y="0"/>
+                <wp:lineTo x="0" y="0"/>
+              </wp:wrapPolygon>
+            </wp:wrapTight>
+            <wp:docPr id="17" name="Picture 17" descr="A graph with a line&#10;&#10;Description automatically generated"/>
+            <wp:cNvGraphicFramePr>
+              <a:graphicFrameLocks xmlns:a="http://schemas.openxmlformats.org/drawingml/2006/main" noChangeAspect="1"/>
+            </wp:cNvGraphicFramePr>
+            <a:graphic xmlns:a="http://schemas.openxmlformats.org/drawingml/2006/main">
+              <a:graphicData uri="http://schemas.openxmlformats.org/drawingml/2006/picture">
+                <pic:pic xmlns:pic="http://schemas.openxmlformats.org/drawingml/2006/picture">
+                  <pic:nvPicPr>
+                    <pic:cNvPr id="17" name="Picture 17" descr="A graph with a line&#10;&#10;Description automatically generated"/>
+                    <pic:cNvPicPr/>
+                  </pic:nvPicPr>
+                  <pic:blipFill>
+                    <a:blip r:embed="rId15">
+                      <a:extLst>
+                        <a:ext uri="{28A0092B-C50C-407E-A947-70E740481C1C}">
+                          <a14:useLocalDpi xmlns:a14="http://schemas.microsoft.com/office/drawing/2010/main" val="0"/>
+                        </a:ext>
+                      </a:extLst>
+                    </a:blip>
+                    <a:stretch>
+                      <a:fillRect/>
+                    </a:stretch>
+                  </pic:blipFill>
+                  <pic:spPr>
+                    <a:xfrm>
+                      <a:off x="0" y="0"/>
+                      <a:ext cx="4325587" cy="2595262"/>
+                    </a:xfrm>
+                    <a:prstGeom prst="rect">
+                      <a:avLst/>
+                    </a:prstGeom>
+                  </pic:spPr>
+                </pic:pic>
+              </a:graphicData>
+            </a:graphic>
+            <wp14:sizeRelH relativeFrom="page">
+              <wp14:pctWidth>0</wp14:pctWidth>
+            </wp14:sizeRelH>
+            <wp14:sizeRelV relativeFrom="page">
+              <wp14:pctHeight>0</wp14:pctHeight>
+            </wp14:sizeRelV>
+          </wp:anchor>
+        </w:drawing>
+      </w:r>
+    </w:p>
+    <w:p>
+      <w:pPr>
+        <w:spacing w:after="0"/>
+        <w:ind w:left="720"/>
+      </w:pPr>
+    </w:p>
+    <w:p>
+      <w:pPr>
+        <w:spacing w:after="0"/>
+        <w:ind w:left="720"/>
+      </w:pPr>
+    </w:p>
+    <w:p>
+      <w:pPr>
+        <w:spacing w:after="0"/>
+        <w:ind w:left="720"/>
+      </w:pPr>
+    </w:p>
+    <w:p>
+      <w:pPr>
+        <w:spacing w:after="0"/>
+        <w:ind w:left="720"/>
+      </w:pPr>
+    </w:p>
+    <w:p>
+      <w:pPr>
+        <w:spacing w:after="0"/>
+        <w:ind w:left="720"/>
+      </w:pPr>
+    </w:p>
+    <w:p>
+      <w:pPr>
+        <w:spacing w:after="0"/>
+        <w:ind w:left="720"/>
+      </w:pPr>
+    </w:p>
+    <w:p>
+      <w:pPr>
+        <w:spacing w:after="0"/>
+        <w:ind w:left="720"/>
+      </w:pPr>
+    </w:p>
+    <w:p>
+      <w:pPr>
+        <w:spacing w:after="0"/>
+        <w:ind w:left="720"/>
+      </w:pPr>
+    </w:p>
+    <w:p>
+      <w:pPr>
+        <w:spacing w:after="0"/>
+        <w:ind w:left="720"/>
+      </w:pPr>
+    </w:p>
+    <w:p>
+      <w:pPr>
+        <w:spacing w:after="0"/>
+        <w:ind w:left="720"/>
+      </w:pPr>
+    </w:p>
+    <w:p>
+      <w:pPr>
+        <w:spacing w:after="0"/>
+        <w:ind w:left="720"/>
+      </w:pPr>
+    </w:p>
+    <w:p>
+      <w:pPr>
+        <w:spacing w:after="0"/>
+        <w:ind w:left="720"/>
+      </w:pPr>
+    </w:p>
+    <w:p>
+      <w:pPr>
+        <w:spacing w:after="0"/>
+        <w:ind w:left="720"/>
+      </w:pPr>
+    </w:p>
+    <w:p>
+      <w:pPr>
+        <w:spacing w:after="0"/>
+        <w:ind w:left="720"/>
+      </w:pPr>
+    </w:p>
+    <w:p>
+      <w:pPr>
+        <w:spacing w:after="0"/>
+        <w:ind w:left="720"/>
+        <w:jc w:val="center"/>
+      </w:pPr>
+      <w:r>
+        <w:t xml:space="preserve">Figure EE: Probability mass function for a large number of </w:t>
+      </w:r>
+      <w:r>
+        <w:t xml:space="preserve">Bernoulli </w:t>
+      </w:r>
+      <w:r>
+        <w:t>trials</w:t>
+      </w:r>
+      <w:r>
+        <w:t xml:space="preserve"> with half of the trials being a success</w:t>
+      </w:r>
+    </w:p>
+    <w:p>
+      <w:pPr>
+        <w:spacing w:after="0"/>
+        <w:ind w:left="720"/>
+      </w:pPr>
+      <w:r>
+        <w:t>Finally</w:t>
+      </w:r>
+      <w:r>
+        <w:t>,</w:t>
+      </w:r>
+      <w:r>
+        <w:t xml:space="preserve"> </w:t>
+      </w:r>
+      <w:r>
+        <w:t xml:space="preserve">the probability for a large number of trials half of which resulted in a success was plotted. This shows that for a large n value the probability tends towards 0. </w:t>
+      </w:r>
+      <w:r>
+        <w:t>This follows the characteristic that the binomial distribution can be approximated by a normal distribution as n increases and p remains fixed. This is important as it is much</w:t>
+      </w:r>
+      <w:r>
+        <w:t xml:space="preserve"> more</w:t>
+      </w:r>
+      <w:r>
+        <w:t xml:space="preserve"> </w:t>
+      </w:r>
+      <w:r>
+        <w:t>computationally</w:t>
+      </w:r>
+      <w:r>
+        <w:t xml:space="preserve"> </w:t>
+      </w:r>
+      <w:r>
+        <w:t xml:space="preserve">expensive </w:t>
+      </w:r>
+      <w:r>
+        <w:t xml:space="preserve">to </w:t>
+      </w:r>
+      <w:r>
+        <w:t xml:space="preserve">binomial distributions with large n values than normal </w:t>
+      </w:r>
+      <w:r>
+        <w:t>distributions</w:t>
+      </w:r>
+      <w:r>
+        <w:t xml:space="preserve"> </w:t>
+      </w:r>
+      <w:r>
+        <w:fldChar w:fldCharType="begin"/>
+      </w:r>
+      <w:r>
+        <w:instrText xml:space="preserve"> ADDIN ZOTERO_ITEM CSL_CITATION {"citationID":"nAEODXba","properties":{"formattedCitation":"(Weiss, 2012)","plainCitation":"(Weiss, 2012)","noteIndex":0},"citationItems":[{"id":1169,"uris":["http://zotero.org/users/8511407/items/BJMG2C8I"],"itemData":{"id":1169,"type":"book","ISBN":"978-0-321-69122-4","publisher":"Addison-Wesley","title":"Introductory Statistics","URL":"https://students.aiu.edu/submissions/profiles/resources/onlineBook/F2V5P5_Introductory_Statistics-9th.pdf","author":[{"family":"Weiss","given":"N A"}],"accessed":{"date-parts":[["2024",1,1]]},"issued":{"date-parts":[["2012"]]}}}],"schema":"https://github.com/citation-style-language/schema/raw/master/csl-citation.json"} </w:instrText>
+      </w:r>
+      <w:r>
+        <w:fldChar w:fldCharType="separate"/>
+      </w:r>
+      <w:r>
+        <w:rPr>
+          <w:noProof/>
+        </w:rPr>
+        <w:t>(Weiss, 2012)</w:t>
+      </w:r>
+      <w:r>
+        <w:fldChar w:fldCharType="end"/>
+      </w:r>
+      <w:r>
+        <w:t>.</w:t>
+      </w:r>
+    </w:p>
+    <w:p>
+      <w:pPr>
+        <w:spacing w:after="0"/>
+        <w:ind w:left="720"/>
+      </w:pPr>
+      <w:r>
+        <w:t xml:space="preserve">Next, a Poisson distribution was explored. The total number of </w:t>
+      </w:r>
+      <w:r>
+        <w:t xml:space="preserve">people moving by sea was calculated </w:t>
+      </w:r>
+      <w:r>
+        <w:t xml:space="preserve">and divided by the total number of months (one row corresponded to one month). Various </w:t>
+      </w:r>
+      <w:r>
+        <w:t xml:space="preserve">time frames were calculated and the probability that that number of people arrived was found and plotted. Again as </w:t>
+      </w:r>
+      <w:r>
+        <w:t>λ</w:t>
+      </w:r>
+      <w:r>
+        <w:t xml:space="preserve"> tended towards large values the probability tended to 0. This was the expected result </w:t>
+      </w:r>
+      <w:r>
+        <w:t xml:space="preserve">because </w:t>
+      </w:r>
+      <w:r>
+        <w:t xml:space="preserve">as </w:t>
+      </w:r>
+      <w:r>
+        <w:t>the time frame is increased the distribution becomes closely concentrated around the mean and any variation in it leads to a large reduction in</w:t>
+      </w:r>
+      <w:r>
+        <w:t xml:space="preserve"> the probability. This peak around lambda is in part reason why it too can be approximated with a normal distribution curve along with the central limit theory.</w:t>
+      </w:r>
     </w:p>
     <w:p>
       <w:pPr>
@@ -4934,21 +5575,297 @@
         <w:spacing w:after="0"/>
       </w:pPr>
       <w:r>
+        <w:lastRenderedPageBreak/>
         <w:t>Use Normal distribution to explain or identify some information about your dataset. [0-20]</w:t>
       </w:r>
     </w:p>
     <w:p>
       <w:pPr>
         <w:spacing w:after="0"/>
-      </w:pPr>
-    </w:p>
-    <w:p>
-      <w:pPr>
-        <w:spacing w:after="0"/>
-        <w:ind w:left="720"/>
-      </w:pPr>
-      <w:r>
-        <w:t>Subset identified with approximate Gaussian shape</w:t>
+        <w:ind w:left="720"/>
+      </w:pPr>
+      <w:r>
+        <w:t xml:space="preserve">A supplementary categorical value was added to the dataset, season, </w:t>
+      </w:r>
+      <w:r>
+        <w:t>to</w:t>
+      </w:r>
+      <w:r>
+        <w:t xml:space="preserve"> </w:t>
+      </w:r>
+      <w:r>
+        <w:t>create a subset of the data which was normal</w:t>
+      </w:r>
+      <w:r>
+        <w:t>ly distributed</w:t>
+      </w:r>
+      <w:r>
+        <w:t>. Figure FF</w:t>
+      </w:r>
+      <w:r>
+        <w:t xml:space="preserve"> shows the sub-selection of data chosen with a randomly generated normally distributed curve with the same mean and standard deviation as the dataset superimposed onto it.</w:t>
+      </w:r>
+    </w:p>
+    <w:p>
+      <w:pPr>
+        <w:spacing w:after="0"/>
+      </w:pPr>
+      <w:r>
+        <w:rPr>
+          <w:noProof/>
+        </w:rPr>
+        <w:drawing>
+          <wp:anchor distT="0" distB="0" distL="114300" distR="114300" simplePos="0" relativeHeight="251673600" behindDoc="1" locked="0" layoutInCell="1" allowOverlap="1" wp14:anchorId="2364BE49" wp14:editId="2D94E88F">
+            <wp:simplePos x="0" y="0"/>
+            <wp:positionH relativeFrom="column">
+              <wp:posOffset>1057275</wp:posOffset>
+            </wp:positionH>
+            <wp:positionV relativeFrom="paragraph">
+              <wp:posOffset>4445</wp:posOffset>
+            </wp:positionV>
+            <wp:extent cx="4406900" cy="3305175"/>
+            <wp:effectExtent l="0" t="0" r="0" b="0"/>
+            <wp:wrapTight wrapText="bothSides">
+              <wp:wrapPolygon edited="0">
+                <wp:start x="0" y="0"/>
+                <wp:lineTo x="0" y="21496"/>
+                <wp:lineTo x="21538" y="21496"/>
+                <wp:lineTo x="21538" y="0"/>
+                <wp:lineTo x="0" y="0"/>
+              </wp:wrapPolygon>
+            </wp:wrapTight>
+            <wp:docPr id="19" name="Picture 19" descr="A graph of a normal distribution&#10;&#10;Description automatically generated"/>
+            <wp:cNvGraphicFramePr>
+              <a:graphicFrameLocks xmlns:a="http://schemas.openxmlformats.org/drawingml/2006/main" noChangeAspect="1"/>
+            </wp:cNvGraphicFramePr>
+            <a:graphic xmlns:a="http://schemas.openxmlformats.org/drawingml/2006/main">
+              <a:graphicData uri="http://schemas.openxmlformats.org/drawingml/2006/picture">
+                <pic:pic xmlns:pic="http://schemas.openxmlformats.org/drawingml/2006/picture">
+                  <pic:nvPicPr>
+                    <pic:cNvPr id="19" name="Picture 19" descr="A graph of a normal distribution&#10;&#10;Description automatically generated"/>
+                    <pic:cNvPicPr/>
+                  </pic:nvPicPr>
+                  <pic:blipFill>
+                    <a:blip r:embed="rId16">
+                      <a:extLst>
+                        <a:ext uri="{28A0092B-C50C-407E-A947-70E740481C1C}">
+                          <a14:useLocalDpi xmlns:a14="http://schemas.microsoft.com/office/drawing/2010/main" val="0"/>
+                        </a:ext>
+                      </a:extLst>
+                    </a:blip>
+                    <a:stretch>
+                      <a:fillRect/>
+                    </a:stretch>
+                  </pic:blipFill>
+                  <pic:spPr>
+                    <a:xfrm>
+                      <a:off x="0" y="0"/>
+                      <a:ext cx="4406900" cy="3305175"/>
+                    </a:xfrm>
+                    <a:prstGeom prst="rect">
+                      <a:avLst/>
+                    </a:prstGeom>
+                  </pic:spPr>
+                </pic:pic>
+              </a:graphicData>
+            </a:graphic>
+            <wp14:sizeRelH relativeFrom="page">
+              <wp14:pctWidth>0</wp14:pctWidth>
+            </wp14:sizeRelH>
+            <wp14:sizeRelV relativeFrom="page">
+              <wp14:pctHeight>0</wp14:pctHeight>
+            </wp14:sizeRelV>
+          </wp:anchor>
+        </w:drawing>
+      </w:r>
+    </w:p>
+    <w:p>
+      <w:pPr>
+        <w:pStyle w:val="ListParagraph"/>
+        <w:spacing w:after="0"/>
+      </w:pPr>
+    </w:p>
+    <w:p>
+      <w:pPr>
+        <w:spacing w:after="0"/>
+        <w:ind w:left="360"/>
+      </w:pPr>
+    </w:p>
+    <w:p>
+      <w:pPr>
+        <w:spacing w:after="0"/>
+        <w:ind w:left="360"/>
+      </w:pPr>
+    </w:p>
+    <w:p>
+      <w:pPr>
+        <w:spacing w:after="0"/>
+        <w:ind w:left="360"/>
+      </w:pPr>
+    </w:p>
+    <w:p>
+      <w:pPr>
+        <w:spacing w:after="0"/>
+        <w:ind w:left="360"/>
+      </w:pPr>
+    </w:p>
+    <w:p>
+      <w:pPr>
+        <w:spacing w:after="0"/>
+        <w:ind w:left="360"/>
+      </w:pPr>
+    </w:p>
+    <w:p>
+      <w:pPr>
+        <w:spacing w:after="0"/>
+        <w:ind w:left="360"/>
+      </w:pPr>
+    </w:p>
+    <w:p>
+      <w:pPr>
+        <w:pStyle w:val="ListParagraph"/>
+        <w:spacing w:after="0"/>
+      </w:pPr>
+    </w:p>
+    <w:p>
+      <w:pPr>
+        <w:spacing w:after="0"/>
+        <w:ind w:left="360"/>
+      </w:pPr>
+    </w:p>
+    <w:p>
+      <w:pPr>
+        <w:spacing w:after="0"/>
+        <w:ind w:left="360"/>
+      </w:pPr>
+    </w:p>
+    <w:p>
+      <w:pPr>
+        <w:spacing w:after="0"/>
+        <w:ind w:left="360"/>
+      </w:pPr>
+    </w:p>
+    <w:p>
+      <w:pPr>
+        <w:spacing w:after="0"/>
+        <w:ind w:left="360"/>
+      </w:pPr>
+    </w:p>
+    <w:p>
+      <w:pPr>
+        <w:spacing w:after="0"/>
+        <w:ind w:left="360"/>
+      </w:pPr>
+    </w:p>
+    <w:p>
+      <w:pPr>
+        <w:pStyle w:val="ListParagraph"/>
+        <w:spacing w:after="0"/>
+      </w:pPr>
+    </w:p>
+    <w:p>
+      <w:pPr>
+        <w:pStyle w:val="ListParagraph"/>
+        <w:spacing w:after="0"/>
+      </w:pPr>
+    </w:p>
+    <w:p>
+      <w:pPr>
+        <w:pStyle w:val="ListParagraph"/>
+        <w:spacing w:after="0"/>
+        <w:jc w:val="center"/>
+      </w:pPr>
+    </w:p>
+    <w:p>
+      <w:pPr>
+        <w:pStyle w:val="ListParagraph"/>
+        <w:spacing w:after="0"/>
+        <w:jc w:val="center"/>
+      </w:pPr>
+    </w:p>
+    <w:p>
+      <w:pPr>
+        <w:pStyle w:val="ListParagraph"/>
+        <w:spacing w:after="0"/>
+        <w:jc w:val="center"/>
+      </w:pPr>
+      <w:r>
+        <w:t>Figure FF: Validating the shape</w:t>
+      </w:r>
+      <w:r>
+        <w:t xml:space="preserve"> Gaussian</w:t>
+      </w:r>
+      <w:r>
+        <w:t xml:space="preserve"> of the </w:t>
+      </w:r>
+      <w:r>
+        <w:t>dataset</w:t>
+      </w:r>
+    </w:p>
+    <w:p>
+      <w:pPr>
+        <w:pStyle w:val="ListParagraph"/>
+        <w:spacing w:after="0"/>
+      </w:pPr>
+      <w:r>
+        <w:t>The shape of the two are similar and so it was decided to apply</w:t>
+      </w:r>
+      <w:r>
+        <w:t xml:space="preserve"> a Gaussian theory to this dataset. The dataset was made up of passengers departing by sea during the summer. </w:t>
+      </w:r>
+      <w:r>
+        <w:t>One of the most noticeable differences between this type of distribution as opposed to the two previously discussed is that normal distributions have a probability density instead of a probability mass function. In practical terms</w:t>
+      </w:r>
+      <w:r>
+        <w:t>,</w:t>
+      </w:r>
+      <w:r>
+        <w:t xml:space="preserve"> this means that normal distr</w:t>
+      </w:r>
+      <w:r>
+        <w:t>ib</w:t>
+      </w:r>
+      <w:r>
+        <w:t xml:space="preserve">utions give a probability over </w:t>
+      </w:r>
+      <w:r>
+        <w:t xml:space="preserve">a </w:t>
+      </w:r>
+      <w:r>
+        <w:t xml:space="preserve">range </w:t>
+      </w:r>
+      <w:r>
+        <w:t xml:space="preserve">of </w:t>
+      </w:r>
+      <w:r>
+        <w:t xml:space="preserve">continuous </w:t>
+      </w:r>
+      <w:r>
+        <w:t xml:space="preserve">variable values </w:t>
+      </w:r>
+      <w:r>
+        <w:t xml:space="preserve">rather than an exact probability at a given discrete </w:t>
+      </w:r>
+      <w:r>
+        <w:t>random variable value</w:t>
+      </w:r>
+      <w:r>
+        <w:fldChar w:fldCharType="begin"/>
+      </w:r>
+      <w:r>
+        <w:instrText xml:space="preserve"> ADDIN ZOTERO_ITEM CSL_CITATION {"citationID":"CQjNkFSd","properties":{"formattedCitation":"(Weiss, 2012)","plainCitation":"(Weiss, 2012)","noteIndex":0},"citationItems":[{"id":1169,"uris":["http://zotero.org/users/8511407/items/BJMG2C8I"],"itemData":{"id":1169,"type":"book","ISBN":"978-0-321-69122-4","publisher":"Addison-Wesley","title":"Introductory Statistics","URL":"https://students.aiu.edu/submissions/profiles/resources/onlineBook/F2V5P5_Introductory_Statistics-9th.pdf","author":[{"family":"Weiss","given":"N A"}],"accessed":{"date-parts":[["2024",1,1]]},"issued":{"date-parts":[["2012"]]}}}],"schema":"https://github.com/citation-style-language/schema/raw/master/csl-citation.json"} </w:instrText>
+      </w:r>
+      <w:r>
+        <w:fldChar w:fldCharType="separate"/>
+      </w:r>
+      <w:r>
+        <w:rPr>
+          <w:noProof/>
+        </w:rPr>
+        <w:t>(Weiss, 2012)</w:t>
+      </w:r>
+      <w:r>
+        <w:fldChar w:fldCharType="end"/>
       </w:r>
       <w:r>
         <w:t>.</w:t>
@@ -4956,12 +5873,31 @@
     </w:p>
     <w:p>
       <w:pPr>
-        <w:spacing w:after="0"/>
-        <w:ind w:left="720"/>
-      </w:pPr>
-    </w:p>
-    <w:p>
-      <w:pPr>
+        <w:pStyle w:val="ListParagraph"/>
+        <w:spacing w:after="0"/>
+      </w:pPr>
+      <w:r>
+        <w:t xml:space="preserve">Some exploratory calculations were performed on the approximate normal data. The probability of between </w:t>
+      </w:r>
+      <w:r>
+        <w:t>42780</w:t>
+      </w:r>
+      <w:r>
+        <w:t xml:space="preserve"> </w:t>
+      </w:r>
+      <w:r>
+        <w:t xml:space="preserve">and </w:t>
+      </w:r>
+      <w:r>
+        <w:t>39210</w:t>
+      </w:r>
+      <w:r>
+        <w:t xml:space="preserve">3 people departing by sea during the summer is 95.44%. </w:t>
+      </w:r>
+    </w:p>
+    <w:p>
+      <w:pPr>
+        <w:pStyle w:val="ListParagraph"/>
         <w:spacing w:after="0"/>
       </w:pPr>
     </w:p>
@@ -5001,7 +5937,6 @@
           <w:sz w:val="28"/>
           <w:szCs w:val="28"/>
         </w:rPr>
-        <w:lastRenderedPageBreak/>
         <w:t xml:space="preserve">Data preparation and Visualization : </w:t>
       </w:r>
       <w:r>
@@ -5039,6 +5974,164 @@
           <w:b/>
         </w:rPr>
         <w:t>[0-20]</w:t>
+      </w:r>
+    </w:p>
+    <w:p>
+      <w:pPr>
+        <w:spacing w:after="0"/>
+        <w:ind w:left="720"/>
+        <w:rPr>
+          <w:bCs/>
+        </w:rPr>
+      </w:pPr>
+      <w:r>
+        <w:rPr>
+          <w:bCs/>
+        </w:rPr>
+        <w:t>To be able to perform meaningful</w:t>
+      </w:r>
+      <w:r>
+        <w:rPr>
+          <w:bCs/>
+        </w:rPr>
+        <w:t xml:space="preserve"> statistical and machine-learning analysis EDA is a critical first step. </w:t>
+      </w:r>
+      <w:r>
+        <w:rPr>
+          <w:bCs/>
+        </w:rPr>
+        <w:t xml:space="preserve">It aims to allow the analyst to gather an insight into the particular data set, the type of data, if there is missing data etc. and to observe patterns that may be present within it </w:t>
+      </w:r>
+      <w:r>
+        <w:rPr>
+          <w:bCs/>
+        </w:rPr>
+        <w:fldChar w:fldCharType="begin"/>
+      </w:r>
+      <w:r>
+        <w:rPr>
+          <w:bCs/>
+        </w:rPr>
+        <w:instrText xml:space="preserve"> ADDIN ZOTERO_ITEM CSL_CITATION {"citationID":"LHP2LsnD","properties":{"formattedCitation":"(Behrens, 1997)","plainCitation":"(Behrens, 1997)","noteIndex":0},"citationItems":[{"id":1163,"uris":["http://zotero.org/users/8511407/items/UNI2P7WB"],"itemData":{"id":1163,"type":"article-journal","container-title":"Psychological Methods","DOI":"10.1037//1082-989x.2.2.131","issue":"2","page":"131-160","title":"Principles and procedures of exploratory data analysis.","volume":"2","author":[{"family":"Behrens","given":"John T."}],"issued":{"date-parts":[["1997"]]}}}],"schema":"https://github.com/citation-style-language/schema/raw/master/csl-citation.json"} </w:instrText>
+      </w:r>
+      <w:r>
+        <w:rPr>
+          <w:bCs/>
+        </w:rPr>
+        <w:fldChar w:fldCharType="separate"/>
+      </w:r>
+      <w:r>
+        <w:rPr>
+          <w:bCs/>
+          <w:noProof/>
+        </w:rPr>
+        <w:t>(Behrens, 1997)</w:t>
+      </w:r>
+      <w:r>
+        <w:rPr>
+          <w:bCs/>
+        </w:rPr>
+        <w:fldChar w:fldCharType="end"/>
+      </w:r>
+      <w:r>
+        <w:rPr>
+          <w:bCs/>
+        </w:rPr>
+        <w:t xml:space="preserve">. </w:t>
+      </w:r>
+    </w:p>
+    <w:p>
+      <w:pPr>
+        <w:spacing w:after="0"/>
+        <w:ind w:left="720"/>
+        <w:rPr>
+          <w:bCs/>
+        </w:rPr>
+      </w:pPr>
+      <w:r>
+        <w:rPr>
+          <w:bCs/>
+        </w:rPr>
+        <w:t xml:space="preserve">The data was found on the data.gov.ie site and had been collected by the CSO </w:t>
+      </w:r>
+      <w:r>
+        <w:rPr>
+          <w:bCs/>
+        </w:rPr>
+        <w:fldChar w:fldCharType="begin"/>
+      </w:r>
+      <w:r>
+        <w:rPr>
+          <w:bCs/>
+        </w:rPr>
+        <w:instrText xml:space="preserve"> ADDIN ZOTERO_ITEM CSL_CITATION {"citationID":"hpXxHOHS","properties":{"formattedCitation":"(Mahon, 2021)","plainCitation":"(Mahon, 2021)","noteIndex":0},"citationItems":[{"id":1166,"uris":["http://zotero.org/users/8511407/items/HPE8536A"],"itemData":{"id":1166,"type":"webpage","container-title":"data.gov.ie","title":"TRBM1 - Passenger Movement (Number) - data.gov.ie","URL":"https://data.gov.ie/dataset/trbm1-passenger-movement-number","author":[{"family":"Mahon","given":"James"}],"accessed":{"date-parts":[["2024",1,1]]},"issued":{"date-parts":[["2021"]]}}}],"schema":"https://github.com/citation-style-language/schema/raw/master/csl-citation.json"} </w:instrText>
+      </w:r>
+      <w:r>
+        <w:rPr>
+          <w:bCs/>
+        </w:rPr>
+        <w:fldChar w:fldCharType="separate"/>
+      </w:r>
+      <w:r>
+        <w:rPr>
+          <w:bCs/>
+          <w:noProof/>
+        </w:rPr>
+        <w:t>(Mahon, 2021)</w:t>
+      </w:r>
+      <w:r>
+        <w:rPr>
+          <w:bCs/>
+        </w:rPr>
+        <w:fldChar w:fldCharType="end"/>
+      </w:r>
+      <w:r>
+        <w:rPr>
+          <w:bCs/>
+        </w:rPr>
+        <w:t xml:space="preserve">. </w:t>
+      </w:r>
+      <w:r>
+        <w:rPr>
+          <w:bCs/>
+        </w:rPr>
+        <w:t>It w</w:t>
+      </w:r>
+      <w:r>
+        <w:rPr>
+          <w:bCs/>
+        </w:rPr>
+        <w:t>a</w:t>
+      </w:r>
+      <w:r>
+        <w:rPr>
+          <w:bCs/>
+        </w:rPr>
+        <w:t xml:space="preserve">s </w:t>
+      </w:r>
+      <w:r>
+        <w:rPr>
+          <w:bCs/>
+        </w:rPr>
+        <w:t>downloaded as a CSV and uploaded to a pandas data frame in a Jupiter notebook. It was also examined in excel as this was taken to be the data dictionary, containing the column names</w:t>
+      </w:r>
+      <w:r>
+        <w:rPr>
+          <w:bCs/>
+        </w:rPr>
+        <w:t xml:space="preserve"> and </w:t>
+      </w:r>
+      <w:r>
+        <w:rPr>
+          <w:bCs/>
+        </w:rPr>
+        <w:t xml:space="preserve">units of measurement </w:t>
+      </w:r>
+      <w:r>
+        <w:rPr>
+          <w:bCs/>
+        </w:rPr>
+        <w:t xml:space="preserve">associated with the data. </w:t>
       </w:r>
     </w:p>
     <w:p>
@@ -5544,11 +6637,9 @@
       <w:r>
         <w:t xml:space="preserve">their given </w:t>
       </w:r>
-      <w:proofErr w:type="spellStart"/>
-      <w:r>
-        <w:t>conext</w:t>
-      </w:r>
-      <w:proofErr w:type="spellEnd"/>
+      <w:r>
+        <w:t>context</w:t>
+      </w:r>
       <w:r>
         <w:t xml:space="preserve"> </w:t>
       </w:r>
@@ -5591,7 +6682,11 @@
         <w:jc w:val="both"/>
       </w:pPr>
       <w:r>
-        <w:t xml:space="preserve">Machine learning models have a wide range of uses, including prediction, classification, and clustering. It is advised that you assess several approaches (at least two), choose appropriate hyperparameters for the optimal outcomes of Machine Learning models using an approach of hyperparameter tunning, such as </w:t>
+        <w:t xml:space="preserve">Machine learning models have a wide range of uses, including prediction, classification, and clustering. It is advised that you assess several approaches (at least two), choose appropriate </w:t>
+      </w:r>
+      <w:r>
+        <w:lastRenderedPageBreak/>
+        <w:t xml:space="preserve">hyperparameters for the optimal outcomes of Machine Learning models using an approach of hyperparameter tunning, such as </w:t>
       </w:r>
       <w:proofErr w:type="spellStart"/>
       <w:r>
@@ -5925,7 +7020,6 @@
         <w:spacing w:after="0"/>
       </w:pPr>
       <w:r>
-        <w:lastRenderedPageBreak/>
         <w:t xml:space="preserve">Code in a </w:t>
       </w:r>
       <w:proofErr w:type="spellStart"/>
@@ -5981,6 +7075,7 @@
         <w:spacing w:after="0"/>
       </w:pPr>
       <w:r>
+        <w:lastRenderedPageBreak/>
         <w:t>Be submitted via Moodle upload.</w:t>
       </w:r>
     </w:p>
@@ -5995,12 +7090,12 @@
       <w:r>
         <w:t>Use</w:t>
       </w:r>
-      <w:hyperlink r:id="rId14">
+      <w:hyperlink r:id="rId17">
         <w:r>
           <w:t xml:space="preserve"> </w:t>
         </w:r>
       </w:hyperlink>
-      <w:hyperlink r:id="rId15">
+      <w:hyperlink r:id="rId18">
         <w:r>
           <w:rPr>
             <w:color w:val="333333"/>
@@ -6323,7 +7418,7 @@
         </w:rPr>
         <w:t xml:space="preserve">For additional support with subject matter content students are advised to contact the </w:t>
       </w:r>
-      <w:hyperlink r:id="rId16">
+      <w:hyperlink r:id="rId19">
         <w:r>
           <w:rPr>
             <w:color w:val="0563C1"/>
@@ -6354,7 +7449,7 @@
         </w:rPr>
         <w:t xml:space="preserve">For additional support with IT subject content, students are advised to access the </w:t>
       </w:r>
-      <w:hyperlink r:id="rId17">
+      <w:hyperlink r:id="rId20">
         <w:r>
           <w:rPr>
             <w:color w:val="0563C1"/>
@@ -6432,6 +7527,20 @@
         <w:rPr>
           <w:lang w:val="en-GB"/>
         </w:rPr>
+        <w:t>Behrens, J.T., 1997. Principles and procedures of exploratory data analysis. Psychological Methods 2, 131–160. https://doi.org/10.1037//1082-989x.2.2.131</w:t>
+      </w:r>
+    </w:p>
+    <w:p>
+      <w:pPr>
+        <w:pStyle w:val="Bibliography"/>
+        <w:rPr>
+          <w:lang w:val="en-GB"/>
+        </w:rPr>
+      </w:pPr>
+      <w:r>
+        <w:rPr>
+          <w:lang w:val="en-GB"/>
+        </w:rPr>
         <w:t xml:space="preserve">Chen, C., </w:t>
       </w:r>
       <w:proofErr w:type="spellStart"/>
@@ -6502,7 +7611,7 @@
         <w:rPr>
           <w:lang w:val="en-GB"/>
         </w:rPr>
-        <w:t>Neil A. Weiss, 2012. Introductory STATISTICS, 9th ed. Pearson Education, Arizona State University.</w:t>
+        <w:t>Mahon, J., 2021. TRBM1 - Passenger Movement (Number) - data.gov.ie [WWW Document]. data.gov.ie. URL https://data.gov.ie/dataset/trbm1-passenger-movement-number (accessed 1.1.24).</w:t>
       </w:r>
     </w:p>
     <w:p>
@@ -6553,6 +7662,20 @@
           <w:lang w:val="en-GB"/>
         </w:rPr>
         <w:t>, A., Winkler, L., Peters, S., Müller, K.-R., 2021. Towards CRISP-ML(Q): A Machine Learning Process Model with Quality Assurance Methodology. MAKE 3, 392–413. https://doi.org/10.3390/make3020020</w:t>
+      </w:r>
+    </w:p>
+    <w:p>
+      <w:pPr>
+        <w:pStyle w:val="Bibliography"/>
+        <w:rPr>
+          <w:lang w:val="en-GB"/>
+        </w:rPr>
+      </w:pPr>
+      <w:r>
+        <w:rPr>
+          <w:lang w:val="en-GB"/>
+        </w:rPr>
+        <w:t>Weiss, N.A., 2012. Introductory Statistics. Addison-Wesley.</w:t>
       </w:r>
     </w:p>
     <w:p>

--- a/MSC_DA_InterGr_CA1_v11.docx
+++ b/MSC_DA_InterGr_CA1_v11.docx
@@ -30,7 +30,7 @@
                     <pic:cNvPicPr preferRelativeResize="0"/>
                   </pic:nvPicPr>
                   <pic:blipFill>
-                    <a:blip r:embed="rId6"/>
+                    <a:blip r:embed="rId8"/>
                     <a:srcRect/>
                     <a:stretch>
                       <a:fillRect/>
@@ -2921,7 +2921,7 @@
       <w:r>
         <w:t>A large amount of data has been collected in relation to Tourism in Ireland, Examples of this data is available at:</w:t>
       </w:r>
-      <w:hyperlink r:id="rId7">
+      <w:hyperlink r:id="rId9">
         <w:r>
           <w:t xml:space="preserve"> </w:t>
         </w:r>
@@ -2941,7 +2941,7 @@
         <w:spacing w:after="0"/>
         <w:ind w:left="720"/>
       </w:pPr>
-      <w:hyperlink r:id="rId8">
+      <w:hyperlink r:id="rId10">
         <w:r>
           <w:rPr>
             <w:color w:val="0563C1"/>
@@ -2956,7 +2956,7 @@
         <w:spacing w:after="0"/>
         <w:ind w:left="720"/>
       </w:pPr>
-      <w:hyperlink r:id="rId9">
+      <w:hyperlink r:id="rId11">
         <w:r>
           <w:rPr>
             <w:color w:val="0563C1"/>
@@ -2971,7 +2971,7 @@
         <w:spacing w:after="0"/>
         <w:ind w:left="720"/>
       </w:pPr>
-      <w:hyperlink r:id="rId10" w:anchor="/">
+      <w:hyperlink r:id="rId12" w:anchor="/">
         <w:r>
           <w:rPr>
             <w:color w:val="0563C1"/>
@@ -3436,7 +3436,7 @@
                     <pic:cNvPicPr/>
                   </pic:nvPicPr>
                   <pic:blipFill>
-                    <a:blip r:embed="rId11">
+                    <a:blip r:embed="rId13">
                       <a:extLst>
                         <a:ext uri="{28A0092B-C50C-407E-A947-70E740481C1C}">
                           <a14:useLocalDpi xmlns:a14="http://schemas.microsoft.com/office/drawing/2010/main" val="0"/>
@@ -3566,7 +3566,13 @@
       </w:r>
       <w:proofErr w:type="spellStart"/>
       <w:r>
-        <w:t>passenger_movement_df</w:t>
+        <w:t>passenger_movement</w:t>
+      </w:r>
+      <w:r>
+        <w:t>_net</w:t>
+      </w:r>
+      <w:r>
+        <w:t>_df</w:t>
       </w:r>
       <w:proofErr w:type="spellEnd"/>
     </w:p>
@@ -3686,7 +3692,7 @@
                     <pic:cNvPicPr/>
                   </pic:nvPicPr>
                   <pic:blipFill>
-                    <a:blip r:embed="rId12">
+                    <a:blip r:embed="rId14">
                       <a:extLst>
                         <a:ext uri="{28A0092B-C50C-407E-A947-70E740481C1C}">
                           <a14:useLocalDpi xmlns:a14="http://schemas.microsoft.com/office/drawing/2010/main" val="0"/>
@@ -4127,7 +4133,7 @@
           </mc:Choice>
           <mc:Fallback>
             <w:pict>
-              <v:shapetype w14:anchorId="3C92BA2A" id="_x0000_t32" coordsize="21600,21600" o:spt="32" o:oned="t" path="m,l21600,21600e" filled="f">
+              <v:shapetype w14:anchorId="5802F26C" id="_x0000_t32" coordsize="21600,21600" o:spt="32" o:oned="t" path="m,l21600,21600e" filled="f">
                 <v:path arrowok="t" fillok="f" o:connecttype="none"/>
                 <o:lock v:ext="edit" shapetype="t"/>
               </v:shapetype>
@@ -4567,7 +4573,7 @@
                     <pic:cNvPicPr/>
                   </pic:nvPicPr>
                   <pic:blipFill>
-                    <a:blip r:embed="rId13" cstate="print">
+                    <a:blip r:embed="rId15" cstate="print">
                       <a:extLst>
                         <a:ext uri="{28A0092B-C50C-407E-A947-70E740481C1C}">
                           <a14:useLocalDpi xmlns:a14="http://schemas.microsoft.com/office/drawing/2010/main" val="0"/>
@@ -5144,7 +5150,7 @@
                     <pic:cNvPicPr/>
                   </pic:nvPicPr>
                   <pic:blipFill>
-                    <a:blip r:embed="rId14">
+                    <a:blip r:embed="rId16">
                       <a:extLst>
                         <a:ext uri="{28A0092B-C50C-407E-A947-70E740481C1C}">
                           <a14:useLocalDpi xmlns:a14="http://schemas.microsoft.com/office/drawing/2010/main" val="0"/>
@@ -5324,7 +5330,7 @@
                     <pic:cNvPicPr/>
                   </pic:nvPicPr>
                   <pic:blipFill>
-                    <a:blip r:embed="rId15">
+                    <a:blip r:embed="rId17">
                       <a:extLst>
                         <a:ext uri="{28A0092B-C50C-407E-A947-70E740481C1C}">
                           <a14:useLocalDpi xmlns:a14="http://schemas.microsoft.com/office/drawing/2010/main" val="0"/>
@@ -5646,7 +5652,7 @@
                     <pic:cNvPicPr/>
                   </pic:nvPicPr>
                   <pic:blipFill>
-                    <a:blip r:embed="rId16">
+                    <a:blip r:embed="rId18">
                       <a:extLst>
                         <a:ext uri="{28A0092B-C50C-407E-A947-70E740481C1C}">
                           <a14:useLocalDpi xmlns:a14="http://schemas.microsoft.com/office/drawing/2010/main" val="0"/>
@@ -6000,7 +6006,19 @@
         <w:rPr>
           <w:bCs/>
         </w:rPr>
-        <w:t xml:space="preserve">It aims to allow the analyst to gather an insight into the particular data set, the type of data, if there is missing data etc. and to observe patterns that may be present within it </w:t>
+        <w:t>It aims to allow the analyst to gather an insight into the particular data set, the type of data, if there is missing data etc. and to observe patterns that may be present within it</w:t>
+      </w:r>
+      <w:r>
+        <w:rPr>
+          <w:bCs/>
+        </w:rPr>
+        <w:t>. It allows the analyst to become familiar with the context in which the data is set</w:t>
+      </w:r>
+      <w:r>
+        <w:rPr>
+          <w:bCs/>
+        </w:rPr>
+        <w:t xml:space="preserve"> </w:t>
       </w:r>
       <w:r>
         <w:rPr>
@@ -6113,7 +6131,19 @@
         <w:rPr>
           <w:bCs/>
         </w:rPr>
-        <w:t>downloaded as a CSV and uploaded to a pandas data frame in a Jupiter notebook. It was also examined in excel as this was taken to be the data dictionary, containing the column names</w:t>
+        <w:t xml:space="preserve">downloaded as a CSV and uploaded to a pandas data frame in a Jupiter notebook. It was also examined in </w:t>
+      </w:r>
+      <w:r>
+        <w:rPr>
+          <w:bCs/>
+        </w:rPr>
+        <w:t>E</w:t>
+      </w:r>
+      <w:r>
+        <w:rPr>
+          <w:bCs/>
+        </w:rPr>
+        <w:t>xcel as this was taken to be the data dictionary, containing the column names</w:t>
       </w:r>
       <w:r>
         <w:rPr>
@@ -6125,13 +6155,513 @@
         <w:rPr>
           <w:bCs/>
         </w:rPr>
+        <w:lastRenderedPageBreak/>
         <w:t xml:space="preserve">units of measurement </w:t>
       </w:r>
       <w:r>
         <w:rPr>
           <w:bCs/>
         </w:rPr>
-        <w:t xml:space="preserve">associated with the data. </w:t>
+        <w:t>associated with the data.</w:t>
+      </w:r>
+      <w:r>
+        <w:rPr>
+          <w:bCs/>
+        </w:rPr>
+        <w:t xml:space="preserve"> The Pandas library had very useful tools for performing EDA</w:t>
+      </w:r>
+      <w:r>
+        <w:rPr>
+          <w:bCs/>
+        </w:rPr>
+        <w:t xml:space="preserve"> efficiently</w:t>
+      </w:r>
+      <w:r>
+        <w:rPr>
+          <w:bCs/>
+        </w:rPr>
+        <w:t xml:space="preserve"> </w:t>
+      </w:r>
+      <w:r>
+        <w:rPr>
+          <w:bCs/>
+        </w:rPr>
+        <w:t xml:space="preserve"> </w:t>
+      </w:r>
+      <w:r>
+        <w:rPr>
+          <w:bCs/>
+        </w:rPr>
+        <w:fldChar w:fldCharType="begin"/>
+      </w:r>
+      <w:r>
+        <w:rPr>
+          <w:bCs/>
+        </w:rPr>
+        <w:instrText xml:space="preserve"> ADDIN ZOTERO_ITEM CSL_CITATION {"citationID":"HvI4orEY","properties":{"formattedCitation":"(Omar C., 2023)","plainCitation":"(Omar C., 2023)","noteIndex":0},"citationItems":[{"id":1173,"uris":["http://zotero.org/users/8511407/items/MAP67Q3Z"],"itemData":{"id":1173,"type":"webpage","container-title":"docs.kanaries.net","title":"Exploratory Data Analysis with Python Pandas: A Complete Guide – Kanaries","URL":"https://docs.kanaries.net/articles/exploratory-data-analysis-python-pandas","author":[{"family":"Omar C.","given":"Williams"}],"accessed":{"date-parts":[["2024",1,1]]},"issued":{"date-parts":[["2023"]]}}}],"schema":"https://github.com/citation-style-language/schema/raw/master/csl-citation.json"} </w:instrText>
+      </w:r>
+      <w:r>
+        <w:rPr>
+          <w:bCs/>
+        </w:rPr>
+        <w:fldChar w:fldCharType="separate"/>
+      </w:r>
+      <w:r>
+        <w:rPr>
+          <w:bCs/>
+          <w:noProof/>
+        </w:rPr>
+        <w:t>(Omar C., 2023)</w:t>
+      </w:r>
+      <w:r>
+        <w:rPr>
+          <w:bCs/>
+        </w:rPr>
+        <w:fldChar w:fldCharType="end"/>
+      </w:r>
+      <w:r>
+        <w:rPr>
+          <w:bCs/>
+        </w:rPr>
+        <w:t>. The</w:t>
+      </w:r>
+      <w:r>
+        <w:rPr>
+          <w:bCs/>
+        </w:rPr>
+        <w:t xml:space="preserve"> first 30 rows of the</w:t>
+      </w:r>
+      <w:r>
+        <w:rPr>
+          <w:bCs/>
+        </w:rPr>
+        <w:t xml:space="preserve"> data frame </w:t>
+      </w:r>
+      <w:r>
+        <w:rPr>
+          <w:bCs/>
+        </w:rPr>
+        <w:t>were</w:t>
+      </w:r>
+      <w:r>
+        <w:rPr>
+          <w:bCs/>
+        </w:rPr>
+        <w:t xml:space="preserve"> displayed using the</w:t>
+      </w:r>
+      <w:r>
+        <w:rPr>
+          <w:bCs/>
+        </w:rPr>
+        <w:t xml:space="preserve"> .head() function. It was decided to rename the column containing the year information as the original name was not intuitive</w:t>
+      </w:r>
+      <w:r>
+        <w:rPr>
+          <w:bCs/>
+        </w:rPr>
+        <w:t xml:space="preserve"> and this prevented future confusion</w:t>
+      </w:r>
+      <w:r>
+        <w:rPr>
+          <w:bCs/>
+        </w:rPr>
+        <w:t>.</w:t>
+      </w:r>
+      <w:r>
+        <w:rPr>
+          <w:bCs/>
+        </w:rPr>
+        <w:t xml:space="preserve"> </w:t>
+      </w:r>
+      <w:r>
+        <w:rPr>
+          <w:bCs/>
+        </w:rPr>
+        <w:t xml:space="preserve">It was confirmed that there was no duplicate data within the set. Duplicate data can pose a problem to the integrity of the data set and introduce bias into future analysis </w:t>
+      </w:r>
+      <w:r>
+        <w:rPr>
+          <w:bCs/>
+        </w:rPr>
+        <w:fldChar w:fldCharType="begin"/>
+      </w:r>
+      <w:r>
+        <w:rPr>
+          <w:bCs/>
+        </w:rPr>
+        <w:instrText xml:space="preserve"> ADDIN ZOTERO_ITEM CSL_CITATION {"citationID":"jsPeshxE","properties":{"formattedCitation":"(Chu and Ilyas, 2016)","plainCitation":"(Chu and Ilyas, 2016)","noteIndex":0},"citationItems":[{"id":1125,"uris":["http://zotero.org/users/8511407/items/6GI4E8WM"],"itemData":{"id":1125,"type":"article-journal","abstract":"Data quality is one of the most important problems in data management, since dirty data often leads to inaccurate data analytics results and wrong business decisions.","container-title":"Proceedings of the VLDB Endowment","DOI":"10.14778/3007263.3007320","ISSN":"2150-8097","issue":"13","journalAbbreviation":"Proc. VLDB Endow.","language":"en","page":"1605-1608","source":"DOI.org (Crossref)","title":"Qualitative data cleaning","volume":"9","author":[{"family":"Chu","given":"Xu"},{"family":"Ilyas","given":"Ihab F."}],"issued":{"date-parts":[["2016",9]]}}}],"schema":"https://github.com/citation-style-language/schema/raw/master/csl-citation.json"} </w:instrText>
+      </w:r>
+      <w:r>
+        <w:rPr>
+          <w:bCs/>
+        </w:rPr>
+        <w:fldChar w:fldCharType="separate"/>
+      </w:r>
+      <w:r>
+        <w:rPr>
+          <w:bCs/>
+          <w:noProof/>
+        </w:rPr>
+        <w:t>(Chu and Ilyas, 2016)</w:t>
+      </w:r>
+      <w:r>
+        <w:rPr>
+          <w:bCs/>
+        </w:rPr>
+        <w:fldChar w:fldCharType="end"/>
+      </w:r>
+      <w:r>
+        <w:rPr>
+          <w:bCs/>
+        </w:rPr>
+        <w:t xml:space="preserve">. It was found that the dataset did not contain any duplicated rows. </w:t>
+      </w:r>
+      <w:r>
+        <w:rPr>
+          <w:bCs/>
+        </w:rPr>
+        <w:t xml:space="preserve">This is a relevant and observable problem for many datasets, particularly large ones. Research has been done on various ways to </w:t>
+      </w:r>
+      <w:r>
+        <w:rPr>
+          <w:bCs/>
+        </w:rPr>
+        <w:t>manage this problem best</w:t>
+      </w:r>
+      <w:r>
+        <w:rPr>
+          <w:bCs/>
+        </w:rPr>
+        <w:t xml:space="preserve"> while retaining as much of the </w:t>
+      </w:r>
+      <w:r>
+        <w:rPr>
+          <w:bCs/>
+        </w:rPr>
+        <w:t xml:space="preserve">overall data as possible. </w:t>
+      </w:r>
+      <w:proofErr w:type="spellStart"/>
+      <w:r>
+        <w:rPr>
+          <w:bCs/>
+        </w:rPr>
+        <w:t>Ananthakrishna</w:t>
+      </w:r>
+      <w:proofErr w:type="spellEnd"/>
+      <w:r>
+        <w:rPr>
+          <w:bCs/>
+        </w:rPr>
+        <w:t xml:space="preserve"> et al. employed an algorithm which handled missing data in a hierarchical structure in data warehouses with success</w:t>
+      </w:r>
+      <w:r>
+        <w:rPr>
+          <w:bCs/>
+        </w:rPr>
+        <w:t xml:space="preserve"> </w:t>
+      </w:r>
+      <w:r>
+        <w:rPr>
+          <w:bCs/>
+        </w:rPr>
+        <w:fldChar w:fldCharType="begin"/>
+      </w:r>
+      <w:r>
+        <w:rPr>
+          <w:bCs/>
+        </w:rPr>
+        <w:instrText xml:space="preserve"> ADDIN ZOTERO_ITEM CSL_CITATION {"citationID":"oH32BZQQ","properties":{"formattedCitation":"(Ananthakrishna et al., 2002)","plainCitation":"(Ananthakrishna et al., 2002)","noteIndex":0},"citationItems":[{"id":1176,"uris":["http://zotero.org/users/8511407/items/IHG87EG6"],"itemData":{"id":1176,"type":"report","title":"Eliminating Fuzzy Duplicates in Data Warehouses","author":[{"family":"Ananthakrishna","given":"Rohit"},{"family":"Chaudhuri","given":"Surajit"},{"family":"Ganti","given":"Venkatesh"}],"accessed":{"date-parts":[["2024",1,1]]},"issued":{"date-parts":[["2002"]]}}}],"schema":"https://github.com/citation-style-language/schema/raw/master/csl-citation.json"} </w:instrText>
+      </w:r>
+      <w:r>
+        <w:rPr>
+          <w:bCs/>
+        </w:rPr>
+        <w:fldChar w:fldCharType="separate"/>
+      </w:r>
+      <w:r>
+        <w:rPr>
+          <w:bCs/>
+          <w:noProof/>
+        </w:rPr>
+        <w:t>(Ananthakrishna et al., 2002)</w:t>
+      </w:r>
+      <w:r>
+        <w:rPr>
+          <w:bCs/>
+        </w:rPr>
+        <w:fldChar w:fldCharType="end"/>
+      </w:r>
+      <w:r>
+        <w:rPr>
+          <w:bCs/>
+        </w:rPr>
+        <w:t xml:space="preserve"> . </w:t>
+      </w:r>
+    </w:p>
+    <w:p>
+      <w:pPr>
+        <w:spacing w:after="0"/>
+        <w:ind w:left="720"/>
+        <w:rPr>
+          <w:bCs/>
+        </w:rPr>
+      </w:pPr>
+      <w:r>
+        <w:rPr>
+          <w:bCs/>
+        </w:rPr>
+        <w:t xml:space="preserve">The shape of the original data frame was found to have </w:t>
+      </w:r>
+      <w:r>
+        <w:rPr>
+          <w:bCs/>
+        </w:rPr>
+        <w:t>12936</w:t>
+      </w:r>
+      <w:r>
+        <w:rPr>
+          <w:bCs/>
+        </w:rPr>
+        <w:t xml:space="preserve"> rows and 10 columns. </w:t>
+      </w:r>
+      <w:r>
+        <w:rPr>
+          <w:bCs/>
+        </w:rPr>
+        <w:t>It was found that there were 2 missing values from the passenger movement column. Due to the relatively small</w:t>
+      </w:r>
+      <w:r>
+        <w:rPr>
+          <w:bCs/>
+        </w:rPr>
+        <w:t xml:space="preserve"> number of rows missing, 0.015%, it was decided </w:t>
+      </w:r>
+      <w:r>
+        <w:rPr>
+          <w:bCs/>
+        </w:rPr>
+        <w:t xml:space="preserve">for ease </w:t>
+      </w:r>
+      <w:r>
+        <w:rPr>
+          <w:bCs/>
+        </w:rPr>
+        <w:t>to remove those rows entirely from the dataset. If the</w:t>
+      </w:r>
+      <w:r>
+        <w:rPr>
+          <w:bCs/>
+        </w:rPr>
+        <w:t xml:space="preserve"> missing data was more significant there were multiple methods which could be used such as </w:t>
+      </w:r>
+      <w:r>
+        <w:rPr>
+          <w:bCs/>
+        </w:rPr>
+        <w:t>imputation and interpolation which could be used</w:t>
+      </w:r>
+      <w:r>
+        <w:rPr>
+          <w:bCs/>
+        </w:rPr>
+        <w:t xml:space="preserve"> </w:t>
+      </w:r>
+      <w:r>
+        <w:rPr>
+          <w:bCs/>
+        </w:rPr>
+        <w:fldChar w:fldCharType="begin"/>
+      </w:r>
+      <w:r>
+        <w:rPr>
+          <w:bCs/>
+        </w:rPr>
+        <w:instrText xml:space="preserve"> ADDIN ZOTERO_ITEM CSL_CITATION {"citationID":"oP3BH8ZF","properties":{"formattedCitation":"(Bonaccorso, 2017; Kumar, 2019)","plainCitation":"(Bonaccorso, 2017; Kumar, 2019)","noteIndex":0},"citationItems":[{"id":1182,"uris":["http://zotero.org/users/8511407/items/2KMN69XV"],"itemData":{"id":1182,"type":"book","event-place":"Birmingham Mumbai","ISBN":"978-1-78588-962-2","language":"en","number-of-pages":"343","publisher":"Packt","publisher-place":"Birmingham Mumbai","source":"K10plus ISBN","title":"Machine learning algorithms: a reference guide to popular algorithms for data science and machine learning","title-short":"Machine learning algorithms","author":[{"family":"Bonaccorso","given":"Giuseppe"}],"issued":{"date-parts":[["2017"]]}}},{"id":1177,"uris":["http://zotero.org/users/8511407/items/3MER38WB"],"itemData":{"id":1177,"type":"book","ISBN":"978-1-78934-335-9","publisher":"Packt Publishing, Limited","title":"Mastering Pandas : a Complete Guide to Pandas, from Installation to Advanced Data Analysis Techniques, 2nd Edition","author":[{"family":"Kumar","given":"Ashish"}],"issued":{"date-parts":[["2019"]]}}}],"schema":"https://github.com/citation-style-language/schema/raw/master/csl-citation.json"} </w:instrText>
+      </w:r>
+      <w:r>
+        <w:rPr>
+          <w:bCs/>
+        </w:rPr>
+        <w:fldChar w:fldCharType="separate"/>
+      </w:r>
+      <w:r>
+        <w:rPr>
+          <w:bCs/>
+          <w:noProof/>
+        </w:rPr>
+        <w:t>(Bonaccorso, 2017; Kumar, 2019)</w:t>
+      </w:r>
+      <w:r>
+        <w:rPr>
+          <w:bCs/>
+        </w:rPr>
+        <w:fldChar w:fldCharType="end"/>
+      </w:r>
+      <w:r>
+        <w:rPr>
+          <w:bCs/>
+        </w:rPr>
+        <w:t>.</w:t>
+      </w:r>
+    </w:p>
+    <w:p>
+      <w:pPr>
+        <w:spacing w:after="0"/>
+        <w:ind w:left="720"/>
+        <w:rPr>
+          <w:bCs/>
+        </w:rPr>
+      </w:pPr>
+      <w:r>
+        <w:rPr>
+          <w:bCs/>
+        </w:rPr>
+        <w:t>Next columns with duplicate or unnecessary data were removed to keep the data frame as concise as possible.</w:t>
+      </w:r>
+      <w:r>
+        <w:rPr>
+          <w:bCs/>
+        </w:rPr>
+        <w:t xml:space="preserve"> The ascending function was used to identify when the most passenger movement occurred. In August 2008 </w:t>
+      </w:r>
+      <w:r>
+        <w:rPr>
+          <w:bCs/>
+        </w:rPr>
+        <w:t>1</w:t>
+      </w:r>
+      <w:r>
+        <w:rPr>
+          <w:bCs/>
+        </w:rPr>
+        <w:t>,</w:t>
+      </w:r>
+      <w:r>
+        <w:rPr>
+          <w:bCs/>
+        </w:rPr>
+        <w:t>603</w:t>
+      </w:r>
+      <w:r>
+        <w:rPr>
+          <w:bCs/>
+        </w:rPr>
+        <w:t>,</w:t>
+      </w:r>
+      <w:r>
+        <w:rPr>
+          <w:bCs/>
+        </w:rPr>
+        <w:t>381</w:t>
+      </w:r>
+      <w:r>
+        <w:rPr>
+          <w:bCs/>
+        </w:rPr>
+        <w:t xml:space="preserve"> arrived in Ireland from all airport</w:t>
+      </w:r>
+      <w:r>
+        <w:rPr>
+          <w:bCs/>
+        </w:rPr>
+        <w:t>s</w:t>
+      </w:r>
+      <w:r>
+        <w:rPr>
+          <w:bCs/>
+        </w:rPr>
+        <w:t xml:space="preserve">, the highest recorded value. </w:t>
+      </w:r>
+      <w:r>
+        <w:rPr>
+          <w:bCs/>
+        </w:rPr>
+        <w:t xml:space="preserve">A function, </w:t>
+      </w:r>
+      <w:proofErr w:type="spellStart"/>
+      <w:r>
+        <w:rPr>
+          <w:bCs/>
+        </w:rPr>
+        <w:t>year_month_to_decimal</w:t>
+      </w:r>
+      <w:proofErr w:type="spellEnd"/>
+      <w:r>
+        <w:rPr>
+          <w:bCs/>
+        </w:rPr>
+        <w:t xml:space="preserve">, was written to convert the year to a graphable quantity. Taking the first entry 196101, which corresponded to January 1961, the function indexed to the final two digits, converted it to a fraction of the year and added the year to the month. </w:t>
+      </w:r>
+    </w:p>
+    <w:p>
+      <w:pPr>
+        <w:spacing w:after="0"/>
+        <w:ind w:left="720"/>
+        <w:rPr>
+          <w:bCs/>
+        </w:rPr>
+      </w:pPr>
+      <w:r>
+        <w:rPr>
+          <w:bCs/>
+        </w:rPr>
+        <w:t xml:space="preserve">To gain a better insight into the various subsets of the data the .unique() function was used. This returned all the unique values in a column. It was seen that the direction was either arriving or departing and there were 11 unique values in the </w:t>
+      </w:r>
+      <w:r>
+        <w:rPr>
+          <w:bCs/>
+        </w:rPr>
+        <w:t>Type of Passenger Movement</w:t>
+      </w:r>
+      <w:r>
+        <w:rPr>
+          <w:bCs/>
+        </w:rPr>
+        <w:t xml:space="preserve"> column. The </w:t>
+      </w:r>
+      <w:r>
+        <w:rPr>
+          <w:bCs/>
+        </w:rPr>
+        <w:t>data frame was filtered using the .</w:t>
+      </w:r>
+      <w:proofErr w:type="spellStart"/>
+      <w:r>
+        <w:rPr>
+          <w:bCs/>
+        </w:rPr>
+        <w:t>isin</w:t>
+      </w:r>
+      <w:proofErr w:type="spellEnd"/>
+      <w:r>
+        <w:rPr>
+          <w:bCs/>
+        </w:rPr>
+        <w:t xml:space="preserve"> </w:t>
+      </w:r>
+      <w:r>
+        <w:rPr>
+          <w:bCs/>
+        </w:rPr>
+        <w:t xml:space="preserve">and .contains </w:t>
+      </w:r>
+      <w:r>
+        <w:rPr>
+          <w:bCs/>
+        </w:rPr>
+        <w:t>function</w:t>
+      </w:r>
+      <w:r>
+        <w:rPr>
+          <w:bCs/>
+        </w:rPr>
+        <w:t>s</w:t>
+      </w:r>
+      <w:r>
+        <w:rPr>
+          <w:bCs/>
+        </w:rPr>
+        <w:t xml:space="preserve"> to select the rows with common values. </w:t>
       </w:r>
     </w:p>
     <w:p>
@@ -6216,6 +6746,21 @@
           <w:bCs/>
         </w:rPr>
         <w:t>Added columns (seasons)</w:t>
+      </w:r>
+    </w:p>
+    <w:p>
+      <w:pPr>
+        <w:spacing w:after="0"/>
+        <w:ind w:left="720"/>
+        <w:rPr>
+          <w:bCs/>
+        </w:rPr>
+      </w:pPr>
+      <w:r>
+        <w:rPr>
+          <w:bCs/>
+        </w:rPr>
+        <w:t>Year to decimal</w:t>
       </w:r>
     </w:p>
     <w:p>
@@ -6251,6 +6796,788 @@
     </w:p>
     <w:p>
       <w:pPr>
+        <w:spacing w:after="0"/>
+        <w:ind w:left="720"/>
+        <w:rPr>
+          <w:bCs/>
+        </w:rPr>
+      </w:pPr>
+      <w:r>
+        <w:rPr>
+          <w:bCs/>
+        </w:rPr>
+        <w:t>Previously discussed methods of exploring and understanding the data informed the decision that scaling and encoding would be required before machine learning could be carried out successfully.</w:t>
+      </w:r>
+    </w:p>
+    <w:p>
+      <w:pPr>
+        <w:spacing w:after="0"/>
+        <w:ind w:left="720"/>
+        <w:rPr>
+          <w:bCs/>
+        </w:rPr>
+      </w:pPr>
+      <w:r>
+        <w:rPr>
+          <w:bCs/>
+        </w:rPr>
+        <w:t xml:space="preserve">Taking a look at encoding first, this is the process of assigning a numeric value to categorical data, usually in the form of a string. </w:t>
+      </w:r>
+      <w:r>
+        <w:rPr>
+          <w:bCs/>
+        </w:rPr>
+        <w:t>S</w:t>
+      </w:r>
+      <w:r>
+        <w:rPr>
+          <w:bCs/>
+        </w:rPr>
+        <w:t>cikit-learn</w:t>
+      </w:r>
+      <w:r>
+        <w:rPr>
+          <w:bCs/>
+        </w:rPr>
+        <w:t xml:space="preserve"> </w:t>
+      </w:r>
+      <w:r>
+        <w:rPr>
+          <w:bCs/>
+        </w:rPr>
+        <w:t xml:space="preserve">library was used to encode the data as it contains many popular methods of encoding </w:t>
+      </w:r>
+      <w:r>
+        <w:rPr>
+          <w:bCs/>
+        </w:rPr>
+        <w:fldChar w:fldCharType="begin"/>
+      </w:r>
+      <w:r>
+        <w:rPr>
+          <w:bCs/>
+        </w:rPr>
+        <w:instrText xml:space="preserve"> ADDIN ZOTERO_ITEM CSL_CITATION {"citationID":"f2Yj3JSF","properties":{"formattedCitation":"(Bonaccorso, 2017)","plainCitation":"(Bonaccorso, 2017)","noteIndex":0},"citationItems":[{"id":1182,"uris":["http://zotero.org/users/8511407/items/2KMN69XV"],"itemData":{"id":1182,"type":"book","event-place":"Birmingham Mumbai","ISBN":"978-1-78588-962-2","language":"en","number-of-pages":"343","publisher":"Packt","publisher-place":"Birmingham Mumbai","source":"K10plus ISBN","title":"Machine learning algorithms: a reference guide to popular algorithms for data science and machine learning","title-short":"Machine learning algorithms","author":[{"family":"Bonaccorso","given":"Giuseppe"}],"issued":{"date-parts":[["2017"]]}}}],"schema":"https://github.com/citation-style-language/schema/raw/master/csl-citation.json"} </w:instrText>
+      </w:r>
+      <w:r>
+        <w:rPr>
+          <w:bCs/>
+        </w:rPr>
+        <w:fldChar w:fldCharType="separate"/>
+      </w:r>
+      <w:r>
+        <w:rPr>
+          <w:bCs/>
+          <w:noProof/>
+        </w:rPr>
+        <w:t>(Bonaccorso, 2017)</w:t>
+      </w:r>
+      <w:r>
+        <w:rPr>
+          <w:bCs/>
+        </w:rPr>
+        <w:fldChar w:fldCharType="end"/>
+      </w:r>
+      <w:r>
+        <w:rPr>
+          <w:bCs/>
+        </w:rPr>
+        <w:t xml:space="preserve">. A function was written for label and one hot encoding. Label encoding was originally tried, however issues arose </w:t>
+      </w:r>
+      <w:r>
+        <w:rPr>
+          <w:bCs/>
+        </w:rPr>
+        <w:t>during the machine learning analysis.</w:t>
+      </w:r>
+      <w:r>
+        <w:rPr>
+          <w:bCs/>
+        </w:rPr>
+        <w:t xml:space="preserve"> It was considered first due to its relative simplicity.</w:t>
+      </w:r>
+      <w:r>
+        <w:rPr>
+          <w:bCs/>
+        </w:rPr>
+        <w:t xml:space="preserve"> Label encoding assigns ordinal values on nominal data which can be misleading to the ML algorithm which cannot differentiate between the arbitrary values. For instance</w:t>
+      </w:r>
+      <w:r>
+        <w:rPr>
+          <w:bCs/>
+        </w:rPr>
+        <w:t xml:space="preserve"> ‘Arriving’ was assigned a value of 0 and ‘Departing’ a value of 1. To the algorithm ‘Departing’ has a higher value or magnitude which introduces biases and therefore inaccuracies</w:t>
+      </w:r>
+      <w:r>
+        <w:rPr>
+          <w:bCs/>
+        </w:rPr>
+        <w:t>. It also introduced the concept of two or more categories summing to give a third category</w:t>
+      </w:r>
+      <w:r>
+        <w:rPr>
+          <w:bCs/>
+        </w:rPr>
+        <w:t xml:space="preserve">, see table GG. Logically this makes no sense and for these reasons this method of encoding was not chosen </w:t>
+      </w:r>
+      <w:r>
+        <w:rPr>
+          <w:bCs/>
+        </w:rPr>
+        <w:fldChar w:fldCharType="begin"/>
+      </w:r>
+      <w:r>
+        <w:rPr>
+          <w:bCs/>
+        </w:rPr>
+        <w:instrText xml:space="preserve"> ADDIN ZOTERO_ITEM CSL_CITATION {"citationID":"ncJakfZ7","properties":{"formattedCitation":"(Bonaccorso, 2017)","plainCitation":"(Bonaccorso, 2017)","noteIndex":0},"citationItems":[{"id":1182,"uris":["http://zotero.org/users/8511407/items/2KMN69XV"],"itemData":{"id":1182,"type":"book","event-place":"Birmingham Mumbai","ISBN":"978-1-78588-962-2","language":"en","number-of-pages":"343","publisher":"Packt","publisher-place":"Birmingham Mumbai","source":"K10plus ISBN","title":"Machine learning algorithms: a reference guide to popular algorithms for data science and machine learning","title-short":"Machine learning algorithms","author":[{"family":"Bonaccorso","given":"Giuseppe"}],"issued":{"date-parts":[["2017"]]}}}],"schema":"https://github.com/citation-style-language/schema/raw/master/csl-citation.json"} </w:instrText>
+      </w:r>
+      <w:r>
+        <w:rPr>
+          <w:bCs/>
+        </w:rPr>
+        <w:fldChar w:fldCharType="separate"/>
+      </w:r>
+      <w:r>
+        <w:rPr>
+          <w:bCs/>
+          <w:noProof/>
+        </w:rPr>
+        <w:t>(Bonaccorso, 2017)</w:t>
+      </w:r>
+      <w:r>
+        <w:rPr>
+          <w:bCs/>
+        </w:rPr>
+        <w:fldChar w:fldCharType="end"/>
+      </w:r>
+      <w:r>
+        <w:rPr>
+          <w:bCs/>
+        </w:rPr>
+        <w:t>.</w:t>
+      </w:r>
+    </w:p>
+    <w:p>
+      <w:pPr>
+        <w:spacing w:after="0"/>
+        <w:ind w:left="720"/>
+        <w:rPr>
+          <w:bCs/>
+        </w:rPr>
+      </w:pPr>
+    </w:p>
+    <w:tbl>
+      <w:tblPr>
+        <w:tblStyle w:val="GridTable3-Accent4"/>
+        <w:tblW w:w="6449" w:type="dxa"/>
+        <w:jc w:val="center"/>
+        <w:tblLook w:val="04A0" w:firstRow="1" w:lastRow="0" w:firstColumn="1" w:lastColumn="0" w:noHBand="0" w:noVBand="1"/>
+      </w:tblPr>
+      <w:tblGrid>
+        <w:gridCol w:w="2459"/>
+        <w:gridCol w:w="3990"/>
+      </w:tblGrid>
+      <w:tr>
+        <w:trPr>
+          <w:cnfStyle w:val="100000000000" w:firstRow="1" w:lastRow="0" w:firstColumn="0" w:lastColumn="0" w:oddVBand="0" w:evenVBand="0" w:oddHBand="0" w:evenHBand="0" w:firstRowFirstColumn="0" w:firstRowLastColumn="0" w:lastRowFirstColumn="0" w:lastRowLastColumn="0"/>
+          <w:trHeight w:val="184"/>
+          <w:jc w:val="center"/>
+        </w:trPr>
+        <w:tc>
+          <w:tcPr>
+            <w:cnfStyle w:val="001000000100" w:firstRow="0" w:lastRow="0" w:firstColumn="1" w:lastColumn="0" w:oddVBand="0" w:evenVBand="0" w:oddHBand="0" w:evenHBand="0" w:firstRowFirstColumn="1" w:firstRowLastColumn="0" w:lastRowFirstColumn="0" w:lastRowLastColumn="0"/>
+            <w:tcW w:w="2459" w:type="dxa"/>
+          </w:tcPr>
+          <w:p>
+            <w:pPr>
+              <w:jc w:val="center"/>
+              <w:rPr>
+                <w:bCs w:val="0"/>
+              </w:rPr>
+            </w:pPr>
+            <w:r>
+              <w:rPr>
+                <w:bCs w:val="0"/>
+              </w:rPr>
+              <w:lastRenderedPageBreak/>
+              <w:t>Categorical Value</w:t>
+            </w:r>
+          </w:p>
+        </w:tc>
+        <w:tc>
+          <w:tcPr>
+            <w:tcW w:w="3989" w:type="dxa"/>
+          </w:tcPr>
+          <w:p>
+            <w:pPr>
+              <w:cnfStyle w:val="100000000000" w:firstRow="1" w:lastRow="0" w:firstColumn="0" w:lastColumn="0" w:oddVBand="0" w:evenVBand="0" w:oddHBand="0" w:evenHBand="0" w:firstRowFirstColumn="0" w:firstRowLastColumn="0" w:lastRowFirstColumn="0" w:lastRowLastColumn="0"/>
+              <w:rPr>
+                <w:bCs w:val="0"/>
+              </w:rPr>
+            </w:pPr>
+            <w:r>
+              <w:rPr>
+                <w:bCs w:val="0"/>
+              </w:rPr>
+              <w:t>Encoded label</w:t>
+            </w:r>
+          </w:p>
+        </w:tc>
+      </w:tr>
+      <w:tr>
+        <w:trPr>
+          <w:cnfStyle w:val="000000100000" w:firstRow="0" w:lastRow="0" w:firstColumn="0" w:lastColumn="0" w:oddVBand="0" w:evenVBand="0" w:oddHBand="1" w:evenHBand="0" w:firstRowFirstColumn="0" w:firstRowLastColumn="0" w:lastRowFirstColumn="0" w:lastRowLastColumn="0"/>
+          <w:trHeight w:val="543"/>
+          <w:jc w:val="center"/>
+        </w:trPr>
+        <w:tc>
+          <w:tcPr>
+            <w:cnfStyle w:val="001000000000" w:firstRow="0" w:lastRow="0" w:firstColumn="1" w:lastColumn="0" w:oddVBand="0" w:evenVBand="0" w:oddHBand="0" w:evenHBand="0" w:firstRowFirstColumn="0" w:firstRowLastColumn="0" w:lastRowFirstColumn="0" w:lastRowLastColumn="0"/>
+            <w:tcW w:w="2459" w:type="dxa"/>
+          </w:tcPr>
+          <w:p>
+            <w:pPr>
+              <w:rPr>
+                <w:bCs/>
+              </w:rPr>
+            </w:pPr>
+            <w:r>
+              <w:rPr>
+                <w:bCs/>
+              </w:rPr>
+              <w:t>Passenger Movement Cross-Border Rail</w:t>
+            </w:r>
+            <w:r>
+              <w:rPr>
+                <w:bCs/>
+              </w:rPr>
+              <w:t xml:space="preserve"> </w:t>
+            </w:r>
+            <w:r>
+              <w:rPr>
+                <w:bCs/>
+              </w:rPr>
+              <w:tab/>
+            </w:r>
+          </w:p>
+        </w:tc>
+        <w:tc>
+          <w:tcPr>
+            <w:tcW w:w="3989" w:type="dxa"/>
+          </w:tcPr>
+          <w:p>
+            <w:pPr>
+              <w:cnfStyle w:val="000000100000" w:firstRow="0" w:lastRow="0" w:firstColumn="0" w:lastColumn="0" w:oddVBand="0" w:evenVBand="0" w:oddHBand="1" w:evenHBand="0" w:firstRowFirstColumn="0" w:firstRowLastColumn="0" w:lastRowFirstColumn="0" w:lastRowLastColumn="0"/>
+              <w:rPr>
+                <w:bCs/>
+              </w:rPr>
+            </w:pPr>
+            <w:r>
+              <w:rPr>
+                <w:bCs/>
+              </w:rPr>
+              <w:t xml:space="preserve">                     </w:t>
+            </w:r>
+            <w:r>
+              <w:rPr>
+                <w:bCs/>
+              </w:rPr>
+              <w:t>1</w:t>
+            </w:r>
+          </w:p>
+        </w:tc>
+      </w:tr>
+      <w:tr>
+        <w:trPr>
+          <w:trHeight w:val="184"/>
+          <w:jc w:val="center"/>
+        </w:trPr>
+        <w:tc>
+          <w:tcPr>
+            <w:cnfStyle w:val="001000000000" w:firstRow="0" w:lastRow="0" w:firstColumn="1" w:lastColumn="0" w:oddVBand="0" w:evenVBand="0" w:oddHBand="0" w:evenHBand="0" w:firstRowFirstColumn="0" w:firstRowLastColumn="0" w:lastRowFirstColumn="0" w:lastRowLastColumn="0"/>
+            <w:tcW w:w="6449" w:type="dxa"/>
+            <w:gridSpan w:val="2"/>
+          </w:tcPr>
+          <w:p>
+            <w:pPr>
+              <w:jc w:val="center"/>
+              <w:rPr>
+                <w:bCs/>
+              </w:rPr>
+            </w:pPr>
+            <w:r>
+              <w:rPr>
+                <w:bCs/>
+              </w:rPr>
+              <w:t xml:space="preserve">                  </w:t>
+            </w:r>
+            <w:r>
+              <w:rPr>
+                <w:bCs/>
+              </w:rPr>
+              <w:t>+</w:t>
+            </w:r>
+          </w:p>
+        </w:tc>
+      </w:tr>
+      <w:tr>
+        <w:trPr>
+          <w:cnfStyle w:val="000000100000" w:firstRow="0" w:lastRow="0" w:firstColumn="0" w:lastColumn="0" w:oddVBand="0" w:evenVBand="0" w:oddHBand="1" w:evenHBand="0" w:firstRowFirstColumn="0" w:firstRowLastColumn="0" w:lastRowFirstColumn="0" w:lastRowLastColumn="0"/>
+          <w:trHeight w:val="359"/>
+          <w:jc w:val="center"/>
+        </w:trPr>
+        <w:tc>
+          <w:tcPr>
+            <w:cnfStyle w:val="001000000000" w:firstRow="0" w:lastRow="0" w:firstColumn="1" w:lastColumn="0" w:oddVBand="0" w:evenVBand="0" w:oddHBand="0" w:evenHBand="0" w:firstRowFirstColumn="0" w:firstRowLastColumn="0" w:lastRowFirstColumn="0" w:lastRowLastColumn="0"/>
+            <w:tcW w:w="2459" w:type="dxa"/>
+          </w:tcPr>
+          <w:p>
+            <w:pPr>
+              <w:rPr>
+                <w:bCs/>
+              </w:rPr>
+            </w:pPr>
+            <w:r>
+              <w:rPr>
+                <w:bCs/>
+              </w:rPr>
+              <w:t>Passenger Movement Cross-Border Bus</w:t>
+            </w:r>
+          </w:p>
+        </w:tc>
+        <w:tc>
+          <w:tcPr>
+            <w:tcW w:w="3989" w:type="dxa"/>
+          </w:tcPr>
+          <w:p>
+            <w:pPr>
+              <w:cnfStyle w:val="000000100000" w:firstRow="0" w:lastRow="0" w:firstColumn="0" w:lastColumn="0" w:oddVBand="0" w:evenVBand="0" w:oddHBand="1" w:evenHBand="0" w:firstRowFirstColumn="0" w:firstRowLastColumn="0" w:lastRowFirstColumn="0" w:lastRowLastColumn="0"/>
+              <w:rPr>
+                <w:bCs/>
+              </w:rPr>
+            </w:pPr>
+            <w:r>
+              <w:rPr>
+                <w:bCs/>
+              </w:rPr>
+              <w:t xml:space="preserve">                     </w:t>
+            </w:r>
+            <w:r>
+              <w:rPr>
+                <w:bCs/>
+              </w:rPr>
+              <w:t>0</w:t>
+            </w:r>
+          </w:p>
+        </w:tc>
+      </w:tr>
+      <w:tr>
+        <w:trPr>
+          <w:trHeight w:val="184"/>
+          <w:jc w:val="center"/>
+        </w:trPr>
+        <w:tc>
+          <w:tcPr>
+            <w:cnfStyle w:val="001000000000" w:firstRow="0" w:lastRow="0" w:firstColumn="1" w:lastColumn="0" w:oddVBand="0" w:evenVBand="0" w:oddHBand="0" w:evenHBand="0" w:firstRowFirstColumn="0" w:firstRowLastColumn="0" w:lastRowFirstColumn="0" w:lastRowLastColumn="0"/>
+            <w:tcW w:w="6449" w:type="dxa"/>
+            <w:gridSpan w:val="2"/>
+          </w:tcPr>
+          <w:p>
+            <w:pPr>
+              <w:jc w:val="center"/>
+              <w:rPr>
+                <w:bCs/>
+              </w:rPr>
+            </w:pPr>
+            <w:r>
+              <w:rPr>
+                <w:bCs/>
+              </w:rPr>
+              <w:t xml:space="preserve">                 </w:t>
+            </w:r>
+            <w:r>
+              <w:rPr>
+                <w:bCs/>
+              </w:rPr>
+              <w:t>+</w:t>
+            </w:r>
+          </w:p>
+        </w:tc>
+      </w:tr>
+      <w:tr>
+        <w:trPr>
+          <w:cnfStyle w:val="000000100000" w:firstRow="0" w:lastRow="0" w:firstColumn="0" w:lastColumn="0" w:oddVBand="0" w:evenVBand="0" w:oddHBand="1" w:evenHBand="0" w:firstRowFirstColumn="0" w:firstRowLastColumn="0" w:lastRowFirstColumn="0" w:lastRowLastColumn="0"/>
+          <w:trHeight w:val="359"/>
+          <w:jc w:val="center"/>
+        </w:trPr>
+        <w:tc>
+          <w:tcPr>
+            <w:cnfStyle w:val="001000000000" w:firstRow="0" w:lastRow="0" w:firstColumn="1" w:lastColumn="0" w:oddVBand="0" w:evenVBand="0" w:oddHBand="0" w:evenHBand="0" w:firstRowFirstColumn="0" w:firstRowLastColumn="0" w:lastRowFirstColumn="0" w:lastRowLastColumn="0"/>
+            <w:tcW w:w="2459" w:type="dxa"/>
+          </w:tcPr>
+          <w:p>
+            <w:pPr>
+              <w:rPr>
+                <w:bCs/>
+              </w:rPr>
+            </w:pPr>
+            <w:r>
+              <w:rPr>
+                <w:bCs/>
+              </w:rPr>
+              <w:t>Passenger Movement by Air from All Airports</w:t>
+            </w:r>
+          </w:p>
+        </w:tc>
+        <w:tc>
+          <w:tcPr>
+            <w:tcW w:w="3989" w:type="dxa"/>
+          </w:tcPr>
+          <w:p>
+            <w:pPr>
+              <w:cnfStyle w:val="000000100000" w:firstRow="0" w:lastRow="0" w:firstColumn="0" w:lastColumn="0" w:oddVBand="0" w:evenVBand="0" w:oddHBand="1" w:evenHBand="0" w:firstRowFirstColumn="0" w:firstRowLastColumn="0" w:lastRowFirstColumn="0" w:lastRowLastColumn="0"/>
+              <w:rPr>
+                <w:bCs/>
+              </w:rPr>
+            </w:pPr>
+            <w:r>
+              <w:rPr>
+                <w:bCs/>
+              </w:rPr>
+              <w:t xml:space="preserve">                     </w:t>
+            </w:r>
+            <w:r>
+              <w:rPr>
+                <w:bCs/>
+              </w:rPr>
+              <w:t>2</w:t>
+            </w:r>
+          </w:p>
+        </w:tc>
+      </w:tr>
+      <w:tr>
+        <w:trPr>
+          <w:trHeight w:val="184"/>
+          <w:jc w:val="center"/>
+        </w:trPr>
+        <w:tc>
+          <w:tcPr>
+            <w:cnfStyle w:val="001000000000" w:firstRow="0" w:lastRow="0" w:firstColumn="1" w:lastColumn="0" w:oddVBand="0" w:evenVBand="0" w:oddHBand="0" w:evenHBand="0" w:firstRowFirstColumn="0" w:firstRowLastColumn="0" w:lastRowFirstColumn="0" w:lastRowLastColumn="0"/>
+            <w:tcW w:w="6449" w:type="dxa"/>
+            <w:gridSpan w:val="2"/>
+          </w:tcPr>
+          <w:p>
+            <w:pPr>
+              <w:jc w:val="center"/>
+              <w:rPr>
+                <w:bCs/>
+              </w:rPr>
+            </w:pPr>
+            <w:r>
+              <w:rPr>
+                <w:bCs/>
+              </w:rPr>
+              <w:t xml:space="preserve">                 </w:t>
+            </w:r>
+            <w:r>
+              <w:rPr>
+                <w:bCs/>
+              </w:rPr>
+              <w:t>=</w:t>
+            </w:r>
+          </w:p>
+        </w:tc>
+      </w:tr>
+      <w:tr>
+        <w:trPr>
+          <w:cnfStyle w:val="000000100000" w:firstRow="0" w:lastRow="0" w:firstColumn="0" w:lastColumn="0" w:oddVBand="0" w:evenVBand="0" w:oddHBand="1" w:evenHBand="0" w:firstRowFirstColumn="0" w:firstRowLastColumn="0" w:lastRowFirstColumn="0" w:lastRowLastColumn="0"/>
+          <w:trHeight w:val="359"/>
+          <w:jc w:val="center"/>
+        </w:trPr>
+        <w:tc>
+          <w:tcPr>
+            <w:cnfStyle w:val="001000000000" w:firstRow="0" w:lastRow="0" w:firstColumn="1" w:lastColumn="0" w:oddVBand="0" w:evenVBand="0" w:oddHBand="0" w:evenHBand="0" w:firstRowFirstColumn="0" w:firstRowLastColumn="0" w:lastRowFirstColumn="0" w:lastRowLastColumn="0"/>
+            <w:tcW w:w="2459" w:type="dxa"/>
+          </w:tcPr>
+          <w:p>
+            <w:pPr>
+              <w:rPr>
+                <w:bCs/>
+              </w:rPr>
+            </w:pPr>
+            <w:r>
+              <w:rPr>
+                <w:bCs/>
+              </w:rPr>
+              <w:t>Passenger Movement by Sea to All Countries</w:t>
+            </w:r>
+          </w:p>
+        </w:tc>
+        <w:tc>
+          <w:tcPr>
+            <w:tcW w:w="3989" w:type="dxa"/>
+          </w:tcPr>
+          <w:p>
+            <w:pPr>
+              <w:jc w:val="both"/>
+              <w:cnfStyle w:val="000000100000" w:firstRow="0" w:lastRow="0" w:firstColumn="0" w:lastColumn="0" w:oddVBand="0" w:evenVBand="0" w:oddHBand="1" w:evenHBand="0" w:firstRowFirstColumn="0" w:firstRowLastColumn="0" w:lastRowFirstColumn="0" w:lastRowLastColumn="0"/>
+              <w:rPr>
+                <w:bCs/>
+              </w:rPr>
+            </w:pPr>
+            <w:r>
+              <w:rPr>
+                <w:bCs/>
+              </w:rPr>
+              <w:t xml:space="preserve">                     </w:t>
+            </w:r>
+            <w:r>
+              <w:rPr>
+                <w:bCs/>
+              </w:rPr>
+              <w:t>3</w:t>
+            </w:r>
+          </w:p>
+        </w:tc>
+      </w:tr>
+    </w:tbl>
+    <w:p>
+      <w:pPr>
+        <w:spacing w:after="0"/>
+        <w:ind w:left="720"/>
+        <w:rPr>
+          <w:bCs/>
+        </w:rPr>
+      </w:pPr>
+    </w:p>
+    <w:p>
+      <w:pPr>
+        <w:spacing w:after="0"/>
+        <w:ind w:left="720"/>
+        <w:rPr>
+          <w:bCs/>
+        </w:rPr>
+      </w:pPr>
+      <w:r>
+        <w:rPr>
+          <w:bCs/>
+        </w:rPr>
+        <w:t>For this reason one hot encoding was next tried. This create</w:t>
+      </w:r>
+      <w:r>
+        <w:rPr>
+          <w:bCs/>
+        </w:rPr>
+        <w:t>d</w:t>
+      </w:r>
+      <w:r>
+        <w:rPr>
+          <w:bCs/>
+        </w:rPr>
+        <w:t xml:space="preserve"> </w:t>
+      </w:r>
+      <w:r>
+        <w:rPr>
+          <w:bCs/>
+        </w:rPr>
+        <w:t xml:space="preserve">an </w:t>
+      </w:r>
+      <w:r>
+        <w:rPr>
+          <w:bCs/>
+        </w:rPr>
+        <w:t>additional column</w:t>
+      </w:r>
+      <w:r>
+        <w:rPr>
+          <w:bCs/>
+        </w:rPr>
+        <w:t xml:space="preserve"> for each category </w:t>
+      </w:r>
+      <w:r>
+        <w:rPr>
+          <w:bCs/>
+        </w:rPr>
+        <w:t>in the data</w:t>
+      </w:r>
+      <w:r>
+        <w:rPr>
+          <w:bCs/>
+        </w:rPr>
+        <w:t xml:space="preserve"> </w:t>
+      </w:r>
+      <w:r>
+        <w:rPr>
+          <w:bCs/>
+        </w:rPr>
+        <w:t>frame, increasing the computational cost</w:t>
+      </w:r>
+      <w:r>
+        <w:rPr>
+          <w:bCs/>
+        </w:rPr>
+        <w:t xml:space="preserve">, </w:t>
+      </w:r>
+      <w:r>
+        <w:rPr>
+          <w:bCs/>
+        </w:rPr>
+        <w:t xml:space="preserve">and assigned a binary value to each, 1 if it contained the categorical variable and 0 if it did not. </w:t>
+      </w:r>
+    </w:p>
+    <w:p>
+      <w:pPr>
+        <w:spacing w:after="0"/>
+        <w:ind w:left="720"/>
+        <w:rPr>
+          <w:bCs/>
+        </w:rPr>
+      </w:pPr>
+      <w:r>
+        <w:rPr>
+          <w:bCs/>
+        </w:rPr>
+        <w:t>Depending on the machine learning algorithm being applied scaling may be required.</w:t>
+      </w:r>
+      <w:r>
+        <w:rPr>
+          <w:bCs/>
+        </w:rPr>
+        <w:t xml:space="preserve"> It involves manipulating numeric data so that the values are brought to closer absolute values but the shape of the original data is retained. </w:t>
+      </w:r>
+      <w:r>
+        <w:rPr>
+          <w:bCs/>
+        </w:rPr>
+        <w:t xml:space="preserve"> </w:t>
+      </w:r>
+      <w:r>
+        <w:rPr>
+          <w:bCs/>
+        </w:rPr>
+        <w:t>For example regression techniques are heavily influenced by feature scaling as the feature values are inputted and used for further calculation but certain classification techniques such as Decision trees are based on thresholds and so scaling is less important</w:t>
+      </w:r>
+      <w:r>
+        <w:rPr>
+          <w:bCs/>
+        </w:rPr>
+        <w:t xml:space="preserve"> </w:t>
+      </w:r>
+      <w:r>
+        <w:rPr>
+          <w:bCs/>
+        </w:rPr>
+        <w:fldChar w:fldCharType="begin"/>
+      </w:r>
+      <w:r>
+        <w:rPr>
+          <w:bCs/>
+        </w:rPr>
+        <w:instrText xml:space="preserve"> ADDIN ZOTERO_ITEM CSL_CITATION {"citationID":"1s1NRjsk","properties":{"formattedCitation":"(Bonaccorso, 2017)","plainCitation":"(Bonaccorso, 2017)","noteIndex":0},"citationItems":[{"id":1182,"uris":["http://zotero.org/users/8511407/items/2KMN69XV"],"itemData":{"id":1182,"type":"book","event-place":"Birmingham Mumbai","ISBN":"978-1-78588-962-2","language":"en","number-of-pages":"343","publisher":"Packt","publisher-place":"Birmingham Mumbai","source":"K10plus ISBN","title":"Machine learning algorithms: a reference guide to popular algorithms for data science and machine learning","title-short":"Machine learning algorithms","author":[{"family":"Bonaccorso","given":"Giuseppe"}],"issued":{"date-parts":[["2017"]]}}}],"schema":"https://github.com/citation-style-language/schema/raw/master/csl-citation.json"} </w:instrText>
+      </w:r>
+      <w:r>
+        <w:rPr>
+          <w:bCs/>
+        </w:rPr>
+        <w:fldChar w:fldCharType="separate"/>
+      </w:r>
+      <w:r>
+        <w:rPr>
+          <w:bCs/>
+          <w:noProof/>
+        </w:rPr>
+        <w:t>(Bonaccorso, 2017)</w:t>
+      </w:r>
+      <w:r>
+        <w:rPr>
+          <w:bCs/>
+        </w:rPr>
+        <w:fldChar w:fldCharType="end"/>
+      </w:r>
+      <w:r>
+        <w:rPr>
+          <w:bCs/>
+        </w:rPr>
+        <w:t xml:space="preserve">. </w:t>
+      </w:r>
+    </w:p>
+    <w:p>
+      <w:pPr>
+        <w:spacing w:after="0"/>
+        <w:ind w:left="720"/>
+        <w:rPr>
+          <w:bCs/>
+        </w:rPr>
+      </w:pPr>
+      <w:r>
+        <w:rPr>
+          <w:bCs/>
+        </w:rPr>
+        <w:t xml:space="preserve">As previously mentioned the </w:t>
+      </w:r>
+      <w:proofErr w:type="spellStart"/>
+      <w:r>
+        <w:rPr>
+          <w:bCs/>
+        </w:rPr>
+        <w:t>year_month_to_decimal</w:t>
+      </w:r>
+      <w:proofErr w:type="spellEnd"/>
+      <w:r>
+        <w:rPr>
+          <w:bCs/>
+        </w:rPr>
+        <w:t xml:space="preserve"> function was employed. This was important for later machine learning </w:t>
+      </w:r>
+    </w:p>
+    <w:p>
+      <w:pPr>
+        <w:spacing w:after="0"/>
+        <w:ind w:left="720"/>
+        <w:rPr>
+          <w:bCs/>
+        </w:rPr>
+      </w:pPr>
+      <w:r>
+        <w:rPr>
+          <w:bCs/>
+        </w:rPr>
+        <w:t>Additionally, a seasons function was adopted. This was decided upon due to the cyclical nature of the tourism industry that aligns with the seasons.</w:t>
+      </w:r>
+      <w:r>
+        <w:rPr>
+          <w:bCs/>
+        </w:rPr>
+        <w:t xml:space="preserve"> This trend could be seen clearly from the scatter plots</w:t>
+      </w:r>
+      <w:r>
+        <w:rPr>
+          <w:bCs/>
+        </w:rPr>
+        <w:t>. Every summer (June, July, August) the numbers arriving and departing peaked. The function took the final number in the Year column and categorised based on it.</w:t>
+      </w:r>
+      <w:r>
+        <w:rPr>
+          <w:bCs/>
+        </w:rPr>
+        <w:t xml:space="preserve"> To be able to compare like with like in </w:t>
+      </w:r>
+      <w:r>
+        <w:rPr>
+          <w:bCs/>
+        </w:rPr>
+        <w:t>machine learning and statistic models made</w:t>
+      </w:r>
+      <w:r>
+        <w:rPr>
+          <w:bCs/>
+        </w:rPr>
+        <w:t xml:space="preserve"> this an important categorisation. </w:t>
+      </w:r>
+    </w:p>
+    <w:p>
+      <w:pPr>
         <w:pStyle w:val="ListParagraph"/>
         <w:spacing w:after="0"/>
         <w:rPr>
@@ -6419,6 +7746,11 @@
       </w:r>
     </w:p>
     <w:p>
+      <w:r>
+        <w:t>Over and underfitting!!</w:t>
+      </w:r>
+    </w:p>
+    <w:p>
       <w:pPr>
         <w:numPr>
           <w:ilvl w:val="0"/>
@@ -6469,6 +7801,7 @@
         <w:jc w:val="both"/>
       </w:pPr>
       <w:r>
+        <w:lastRenderedPageBreak/>
         <w:t>CRISP-DM:</w:t>
       </w:r>
     </w:p>
@@ -6682,11 +8015,7 @@
         <w:jc w:val="both"/>
       </w:pPr>
       <w:r>
-        <w:t xml:space="preserve">Machine learning models have a wide range of uses, including prediction, classification, and clustering. It is advised that you assess several approaches (at least two), choose appropriate </w:t>
-      </w:r>
-      <w:r>
-        <w:lastRenderedPageBreak/>
-        <w:t xml:space="preserve">hyperparameters for the optimal outcomes of Machine Learning models using an approach of hyperparameter tunning, such as </w:t>
+        <w:t xml:space="preserve">Machine learning models have a wide range of uses, including prediction, classification, and clustering. It is advised that you assess several approaches (at least two), choose appropriate hyperparameters for the optimal outcomes of Machine Learning models using an approach of hyperparameter tunning, such as </w:t>
       </w:r>
       <w:proofErr w:type="spellStart"/>
       <w:r>
@@ -6904,7 +8233,11 @@
         <w:spacing w:after="440"/>
       </w:pPr>
       <w:r>
-        <w:t xml:space="preserve">In a dedicated section in your report, discuss your use of aspects of various programming paradigms in the development of your project. For example, this may include (but is not limited to) how they influenced your design decisions or how they helped you solve problems. Note that marks may not be awarded if the discussion does not involve your specific project. </w:t>
+        <w:t xml:space="preserve">In a dedicated section in your report, discuss your use of aspects of various programming paradigms in the development of your project. For example, this may include (but is not limited to) how they influenced your design decisions or how they helped you solve </w:t>
+      </w:r>
+      <w:r>
+        <w:lastRenderedPageBreak/>
+        <w:t xml:space="preserve">problems. Note that marks may not be awarded if the discussion does not involve your specific project. </w:t>
       </w:r>
       <w:r>
         <w:rPr>
@@ -7075,7 +8408,6 @@
         <w:spacing w:after="0"/>
       </w:pPr>
       <w:r>
-        <w:lastRenderedPageBreak/>
         <w:t>Be submitted via Moodle upload.</w:t>
       </w:r>
     </w:p>
@@ -7090,12 +8422,12 @@
       <w:r>
         <w:t>Use</w:t>
       </w:r>
-      <w:hyperlink r:id="rId17">
+      <w:hyperlink r:id="rId19">
         <w:r>
           <w:t xml:space="preserve"> </w:t>
         </w:r>
       </w:hyperlink>
-      <w:hyperlink r:id="rId18">
+      <w:hyperlink r:id="rId20">
         <w:r>
           <w:rPr>
             <w:color w:val="333333"/>
@@ -7418,7 +8750,7 @@
         </w:rPr>
         <w:t xml:space="preserve">For additional support with subject matter content students are advised to contact the </w:t>
       </w:r>
-      <w:hyperlink r:id="rId19">
+      <w:hyperlink r:id="rId21">
         <w:r>
           <w:rPr>
             <w:color w:val="0563C1"/>
@@ -7449,7 +8781,7 @@
         </w:rPr>
         <w:t xml:space="preserve">For additional support with IT subject content, students are advised to access the </w:t>
       </w:r>
-      <w:hyperlink r:id="rId20">
+      <w:hyperlink r:id="rId22">
         <w:r>
           <w:rPr>
             <w:color w:val="0563C1"/>
@@ -7506,6 +8838,42 @@
         <w:rPr>
           <w:lang w:val="en-GB"/>
         </w:rPr>
+        <w:t>Ananthakrishna</w:t>
+      </w:r>
+      <w:proofErr w:type="spellEnd"/>
+      <w:r>
+        <w:rPr>
+          <w:lang w:val="en-GB"/>
+        </w:rPr>
+        <w:t xml:space="preserve">, R., Chaudhuri, S., </w:t>
+      </w:r>
+      <w:proofErr w:type="spellStart"/>
+      <w:r>
+        <w:rPr>
+          <w:lang w:val="en-GB"/>
+        </w:rPr>
+        <w:t>Ganti</w:t>
+      </w:r>
+      <w:proofErr w:type="spellEnd"/>
+      <w:r>
+        <w:rPr>
+          <w:lang w:val="en-GB"/>
+        </w:rPr>
+        <w:t>, V., 2002. Eliminating Fuzzy Duplicates in Data Warehouses.</w:t>
+      </w:r>
+    </w:p>
+    <w:p>
+      <w:pPr>
+        <w:pStyle w:val="Bibliography"/>
+        <w:rPr>
+          <w:lang w:val="en-GB"/>
+        </w:rPr>
+      </w:pPr>
+      <w:proofErr w:type="spellStart"/>
+      <w:r>
+        <w:rPr>
+          <w:lang w:val="en-GB"/>
+        </w:rPr>
         <w:t>Ayele</w:t>
       </w:r>
       <w:proofErr w:type="spellEnd"/>
@@ -7541,6 +8909,34 @@
         <w:rPr>
           <w:lang w:val="en-GB"/>
         </w:rPr>
+        <w:t xml:space="preserve">Bonaccorso, G., 2017. Machine learning algorithms: a reference guide to popular algorithms for data science and machine learning. </w:t>
+      </w:r>
+      <w:proofErr w:type="spellStart"/>
+      <w:r>
+        <w:rPr>
+          <w:lang w:val="en-GB"/>
+        </w:rPr>
+        <w:t>Packt</w:t>
+      </w:r>
+      <w:proofErr w:type="spellEnd"/>
+      <w:r>
+        <w:rPr>
+          <w:lang w:val="en-GB"/>
+        </w:rPr>
+        <w:t>, Birmingham Mumbai.</w:t>
+      </w:r>
+    </w:p>
+    <w:p>
+      <w:pPr>
+        <w:pStyle w:val="Bibliography"/>
+        <w:rPr>
+          <w:lang w:val="en-GB"/>
+        </w:rPr>
+      </w:pPr>
+      <w:r>
+        <w:rPr>
+          <w:lang w:val="en-GB"/>
+        </w:rPr>
         <w:t xml:space="preserve">Chen, C., </w:t>
       </w:r>
       <w:proofErr w:type="spellStart"/>
@@ -7569,6 +8965,20 @@
         <w:rPr>
           <w:lang w:val="en-GB"/>
         </w:rPr>
+        <w:t>Chu, X., Ilyas, I.F., 2016. Qualitative data cleaning. Proc. VLDB Endow. 9, 1605–1608. https://doi.org/10.14778/3007263.3007320</w:t>
+      </w:r>
+    </w:p>
+    <w:p>
+      <w:pPr>
+        <w:pStyle w:val="Bibliography"/>
+        <w:rPr>
+          <w:lang w:val="en-GB"/>
+        </w:rPr>
+      </w:pPr>
+      <w:r>
+        <w:rPr>
+          <w:lang w:val="en-GB"/>
+        </w:rPr>
         <w:t xml:space="preserve">Kaur, P., Stoltzfus, J., </w:t>
       </w:r>
       <w:proofErr w:type="spellStart"/>
@@ -7611,7 +9021,77 @@
         <w:rPr>
           <w:lang w:val="en-GB"/>
         </w:rPr>
+        <w:t xml:space="preserve">Kumar, A., 2019. Mastering </w:t>
+      </w:r>
+      <w:proofErr w:type="gramStart"/>
+      <w:r>
+        <w:rPr>
+          <w:lang w:val="en-GB"/>
+        </w:rPr>
+        <w:t>Pandas :</w:t>
+      </w:r>
+      <w:proofErr w:type="gramEnd"/>
+      <w:r>
+        <w:rPr>
+          <w:lang w:val="en-GB"/>
+        </w:rPr>
+        <w:t xml:space="preserve"> a Complete Guide to Pandas, from Installation to Advanced Data Analysis Techniques, 2nd Edition. </w:t>
+      </w:r>
+      <w:proofErr w:type="spellStart"/>
+      <w:r>
+        <w:rPr>
+          <w:lang w:val="en-GB"/>
+        </w:rPr>
+        <w:t>Packt</w:t>
+      </w:r>
+      <w:proofErr w:type="spellEnd"/>
+      <w:r>
+        <w:rPr>
+          <w:lang w:val="en-GB"/>
+        </w:rPr>
+        <w:t xml:space="preserve"> Publishing, Limited.</w:t>
+      </w:r>
+    </w:p>
+    <w:p>
+      <w:pPr>
+        <w:pStyle w:val="Bibliography"/>
+        <w:rPr>
+          <w:lang w:val="en-GB"/>
+        </w:rPr>
+      </w:pPr>
+      <w:r>
+        <w:rPr>
+          <w:lang w:val="en-GB"/>
+        </w:rPr>
         <w:t>Mahon, J., 2021. TRBM1 - Passenger Movement (Number) - data.gov.ie [WWW Document]. data.gov.ie. URL https://data.gov.ie/dataset/trbm1-passenger-movement-number (accessed 1.1.24).</w:t>
+      </w:r>
+    </w:p>
+    <w:p>
+      <w:pPr>
+        <w:pStyle w:val="Bibliography"/>
+        <w:rPr>
+          <w:lang w:val="en-GB"/>
+        </w:rPr>
+      </w:pPr>
+      <w:r>
+        <w:rPr>
+          <w:lang w:val="en-GB"/>
+        </w:rPr>
+        <w:t xml:space="preserve">Omar C., W., 2023. Exploratory Data Analysis with Python Pandas: A Complete Guide – </w:t>
+      </w:r>
+      <w:proofErr w:type="spellStart"/>
+      <w:r>
+        <w:rPr>
+          <w:lang w:val="en-GB"/>
+        </w:rPr>
+        <w:t>Kanaries</w:t>
+      </w:r>
+      <w:proofErr w:type="spellEnd"/>
+      <w:r>
+        <w:rPr>
+          <w:lang w:val="en-GB"/>
+        </w:rPr>
+        <w:t xml:space="preserve"> [WWW Document]. docs.kanaries.net. URL https://docs.kanaries.net/articles/exploratory-data-analysis-python-pandas (accessed 1.1.24).</w:t>
       </w:r>
     </w:p>
     <w:p>
@@ -7694,6 +9174,56 @@
     </w:sectPr>
   </w:body>
 </w:document>
+</file>
+
+<file path=word/endnotes.xml><?xml version="1.0" encoding="utf-8"?>
+<w:endnotes xmlns:wpc="http://schemas.microsoft.com/office/word/2010/wordprocessingCanvas" xmlns:cx="http://schemas.microsoft.com/office/drawing/2014/chartex" xmlns:cx1="http://schemas.microsoft.com/office/drawing/2015/9/8/chartex" xmlns:cx2="http://schemas.microsoft.com/office/drawing/2015/10/21/chartex" xmlns:cx3="http://schemas.microsoft.com/office/drawing/2016/5/9/chartex" xmlns:cx4="http://schemas.microsoft.com/office/drawing/2016/5/10/chartex" xmlns:cx5="http://schemas.microsoft.com/office/drawing/2016/5/11/chartex" xmlns:cx6="http://schemas.microsoft.com/office/drawing/2016/5/12/chartex" xmlns:cx7="http://schemas.microsoft.com/office/drawing/2016/5/13/chartex" xmlns:cx8="http://schemas.microsoft.com/office/drawing/2016/5/14/chartex" xmlns:mc="http://schemas.openxmlformats.org/markup-compatibility/2006" xmlns:aink="http://schemas.microsoft.com/office/drawing/2016/ink" xmlns:am3d="http://schemas.microsoft.com/office/drawing/2017/model3d" xmlns:o="urn:schemas-microsoft-com:office:office" xmlns:r="http://schemas.openxmlformats.org/officeDocument/2006/relationships" xmlns:m="http://schemas.openxmlformats.org/officeDocument/2006/math" xmlns:v="urn:schemas-microsoft-com:vml" xmlns:wp14="http://schemas.microsoft.com/office/word/2010/wordprocessingDrawing" xmlns:wp="http://schemas.openxmlformats.org/drawingml/2006/wordprocessingDrawing" xmlns:w10="urn:schemas-microsoft-com:office:word" xmlns:w="http://schemas.openxmlformats.org/wordprocessingml/2006/main" xmlns:w14="http://schemas.microsoft.com/office/word/2010/wordml" xmlns:w15="http://schemas.microsoft.com/office/word/2012/wordml" xmlns:w16cex="http://schemas.microsoft.com/office/word/2018/wordml/cex" xmlns:w16cid="http://schemas.microsoft.com/office/word/2016/wordml/cid" xmlns:w16="http://schemas.microsoft.com/office/word/2018/wordml" xmlns:w16sdtdh="http://schemas.microsoft.com/office/word/2020/wordml/sdtdatahash" xmlns:w16se="http://schemas.microsoft.com/office/word/2015/wordml/symex" xmlns:wpg="http://schemas.microsoft.com/office/word/2010/wordprocessingGroup" xmlns:wpi="http://schemas.microsoft.com/office/word/2010/wordprocessingInk" xmlns:wne="http://schemas.microsoft.com/office/word/2006/wordml" xmlns:wps="http://schemas.microsoft.com/office/word/2010/wordprocessingShape" mc:Ignorable="w14 w15 w16se w16cid w16 w16cex w16sdtdh wp14">
+  <w:endnote w:type="separator" w:id="-1">
+    <w:p>
+      <w:pPr>
+        <w:spacing w:after="0" w:line="240" w:lineRule="auto"/>
+      </w:pPr>
+      <w:r>
+        <w:separator/>
+      </w:r>
+    </w:p>
+  </w:endnote>
+  <w:endnote w:type="continuationSeparator" w:id="0">
+    <w:p>
+      <w:pPr>
+        <w:spacing w:after="0" w:line="240" w:lineRule="auto"/>
+      </w:pPr>
+      <w:r>
+        <w:continuationSeparator/>
+      </w:r>
+    </w:p>
+  </w:endnote>
+</w:endnotes>
+</file>
+
+<file path=word/footnotes.xml><?xml version="1.0" encoding="utf-8"?>
+<w:footnotes xmlns:wpc="http://schemas.microsoft.com/office/word/2010/wordprocessingCanvas" xmlns:cx="http://schemas.microsoft.com/office/drawing/2014/chartex" xmlns:cx1="http://schemas.microsoft.com/office/drawing/2015/9/8/chartex" xmlns:cx2="http://schemas.microsoft.com/office/drawing/2015/10/21/chartex" xmlns:cx3="http://schemas.microsoft.com/office/drawing/2016/5/9/chartex" xmlns:cx4="http://schemas.microsoft.com/office/drawing/2016/5/10/chartex" xmlns:cx5="http://schemas.microsoft.com/office/drawing/2016/5/11/chartex" xmlns:cx6="http://schemas.microsoft.com/office/drawing/2016/5/12/chartex" xmlns:cx7="http://schemas.microsoft.com/office/drawing/2016/5/13/chartex" xmlns:cx8="http://schemas.microsoft.com/office/drawing/2016/5/14/chartex" xmlns:mc="http://schemas.openxmlformats.org/markup-compatibility/2006" xmlns:aink="http://schemas.microsoft.com/office/drawing/2016/ink" xmlns:am3d="http://schemas.microsoft.com/office/drawing/2017/model3d" xmlns:o="urn:schemas-microsoft-com:office:office" xmlns:r="http://schemas.openxmlformats.org/officeDocument/2006/relationships" xmlns:m="http://schemas.openxmlformats.org/officeDocument/2006/math" xmlns:v="urn:schemas-microsoft-com:vml" xmlns:wp14="http://schemas.microsoft.com/office/word/2010/wordprocessingDrawing" xmlns:wp="http://schemas.openxmlformats.org/drawingml/2006/wordprocessingDrawing" xmlns:w10="urn:schemas-microsoft-com:office:word" xmlns:w="http://schemas.openxmlformats.org/wordprocessingml/2006/main" xmlns:w14="http://schemas.microsoft.com/office/word/2010/wordml" xmlns:w15="http://schemas.microsoft.com/office/word/2012/wordml" xmlns:w16cex="http://schemas.microsoft.com/office/word/2018/wordml/cex" xmlns:w16cid="http://schemas.microsoft.com/office/word/2016/wordml/cid" xmlns:w16="http://schemas.microsoft.com/office/word/2018/wordml" xmlns:w16sdtdh="http://schemas.microsoft.com/office/word/2020/wordml/sdtdatahash" xmlns:w16se="http://schemas.microsoft.com/office/word/2015/wordml/symex" xmlns:wpg="http://schemas.microsoft.com/office/word/2010/wordprocessingGroup" xmlns:wpi="http://schemas.microsoft.com/office/word/2010/wordprocessingInk" xmlns:wne="http://schemas.microsoft.com/office/word/2006/wordml" xmlns:wps="http://schemas.microsoft.com/office/word/2010/wordprocessingShape" mc:Ignorable="w14 w15 w16se w16cid w16 w16cex w16sdtdh wp14">
+  <w:footnote w:type="separator" w:id="-1">
+    <w:p>
+      <w:pPr>
+        <w:spacing w:after="0" w:line="240" w:lineRule="auto"/>
+      </w:pPr>
+      <w:r>
+        <w:separator/>
+      </w:r>
+    </w:p>
+  </w:footnote>
+  <w:footnote w:type="continuationSeparator" w:id="0">
+    <w:p>
+      <w:pPr>
+        <w:spacing w:after="0" w:line="240" w:lineRule="auto"/>
+      </w:pPr>
+      <w:r>
+        <w:continuationSeparator/>
+      </w:r>
+    </w:p>
+  </w:footnote>
+</w:footnotes>
 </file>
 
 <file path=word/numbering.xml><?xml version="1.0" encoding="utf-8"?>
@@ -9406,6 +10936,186 @@
       <w:ind w:left="720" w:hanging="720"/>
     </w:pPr>
   </w:style>
+  <w:style w:type="paragraph" w:styleId="Header">
+    <w:name w:val="header"/>
+    <w:basedOn w:val="Normal"/>
+    <w:link w:val="HeaderChar"/>
+    <w:uiPriority w:val="99"/>
+    <w:unhideWhenUsed/>
+    <w:rsid w:val="00DB61FB"/>
+    <w:pPr>
+      <w:tabs>
+        <w:tab w:val="center" w:pos="4513"/>
+        <w:tab w:val="right" w:pos="9026"/>
+      </w:tabs>
+      <w:spacing w:after="0" w:line="240" w:lineRule="auto"/>
+    </w:pPr>
+  </w:style>
+  <w:style w:type="character" w:customStyle="1" w:styleId="HeaderChar">
+    <w:name w:val="Header Char"/>
+    <w:basedOn w:val="DefaultParagraphFont"/>
+    <w:link w:val="Header"/>
+    <w:uiPriority w:val="99"/>
+    <w:rsid w:val="00DB61FB"/>
+  </w:style>
+  <w:style w:type="paragraph" w:styleId="Footer">
+    <w:name w:val="footer"/>
+    <w:basedOn w:val="Normal"/>
+    <w:link w:val="FooterChar"/>
+    <w:uiPriority w:val="99"/>
+    <w:unhideWhenUsed/>
+    <w:rsid w:val="00DB61FB"/>
+    <w:pPr>
+      <w:tabs>
+        <w:tab w:val="center" w:pos="4513"/>
+        <w:tab w:val="right" w:pos="9026"/>
+      </w:tabs>
+      <w:spacing w:after="0" w:line="240" w:lineRule="auto"/>
+    </w:pPr>
+  </w:style>
+  <w:style w:type="character" w:customStyle="1" w:styleId="FooterChar">
+    <w:name w:val="Footer Char"/>
+    <w:basedOn w:val="DefaultParagraphFont"/>
+    <w:link w:val="Footer"/>
+    <w:uiPriority w:val="99"/>
+    <w:rsid w:val="00DB61FB"/>
+  </w:style>
+  <w:style w:type="table" w:styleId="GridTable3-Accent4">
+    <w:name w:val="Grid Table 3 Accent 4"/>
+    <w:basedOn w:val="TableNormal"/>
+    <w:uiPriority w:val="48"/>
+    <w:rsid w:val="00D91928"/>
+    <w:pPr>
+      <w:spacing w:after="0" w:line="240" w:lineRule="auto"/>
+    </w:pPr>
+    <w:tblPr>
+      <w:tblStyleRowBandSize w:val="1"/>
+      <w:tblStyleColBandSize w:val="1"/>
+      <w:tblBorders>
+        <w:top w:val="single" w:sz="4" w:space="0" w:color="FFD966" w:themeColor="accent4" w:themeTint="99"/>
+        <w:left w:val="single" w:sz="4" w:space="0" w:color="FFD966" w:themeColor="accent4" w:themeTint="99"/>
+        <w:bottom w:val="single" w:sz="4" w:space="0" w:color="FFD966" w:themeColor="accent4" w:themeTint="99"/>
+        <w:right w:val="single" w:sz="4" w:space="0" w:color="FFD966" w:themeColor="accent4" w:themeTint="99"/>
+        <w:insideH w:val="single" w:sz="4" w:space="0" w:color="FFD966" w:themeColor="accent4" w:themeTint="99"/>
+        <w:insideV w:val="single" w:sz="4" w:space="0" w:color="FFD966" w:themeColor="accent4" w:themeTint="99"/>
+      </w:tblBorders>
+    </w:tblPr>
+    <w:tblStylePr w:type="firstRow">
+      <w:rPr>
+        <w:b/>
+        <w:bCs/>
+      </w:rPr>
+      <w:tblPr/>
+      <w:tcPr>
+        <w:tcBorders>
+          <w:top w:val="nil"/>
+          <w:left w:val="nil"/>
+          <w:right w:val="nil"/>
+          <w:insideH w:val="nil"/>
+          <w:insideV w:val="nil"/>
+        </w:tcBorders>
+        <w:shd w:val="clear" w:color="auto" w:fill="FFFFFF" w:themeFill="background1"/>
+      </w:tcPr>
+    </w:tblStylePr>
+    <w:tblStylePr w:type="lastRow">
+      <w:rPr>
+        <w:b/>
+        <w:bCs/>
+      </w:rPr>
+      <w:tblPr/>
+      <w:tcPr>
+        <w:tcBorders>
+          <w:left w:val="nil"/>
+          <w:bottom w:val="nil"/>
+          <w:right w:val="nil"/>
+          <w:insideH w:val="nil"/>
+          <w:insideV w:val="nil"/>
+        </w:tcBorders>
+        <w:shd w:val="clear" w:color="auto" w:fill="FFFFFF" w:themeFill="background1"/>
+      </w:tcPr>
+    </w:tblStylePr>
+    <w:tblStylePr w:type="firstCol">
+      <w:pPr>
+        <w:jc w:val="right"/>
+      </w:pPr>
+      <w:rPr>
+        <w:i/>
+        <w:iCs/>
+      </w:rPr>
+      <w:tblPr/>
+      <w:tcPr>
+        <w:tcBorders>
+          <w:top w:val="nil"/>
+          <w:left w:val="nil"/>
+          <w:bottom w:val="nil"/>
+          <w:insideH w:val="nil"/>
+          <w:insideV w:val="nil"/>
+        </w:tcBorders>
+        <w:shd w:val="clear" w:color="auto" w:fill="FFFFFF" w:themeFill="background1"/>
+      </w:tcPr>
+    </w:tblStylePr>
+    <w:tblStylePr w:type="lastCol">
+      <w:rPr>
+        <w:i/>
+        <w:iCs/>
+      </w:rPr>
+      <w:tblPr/>
+      <w:tcPr>
+        <w:tcBorders>
+          <w:top w:val="nil"/>
+          <w:bottom w:val="nil"/>
+          <w:right w:val="nil"/>
+          <w:insideH w:val="nil"/>
+          <w:insideV w:val="nil"/>
+        </w:tcBorders>
+        <w:shd w:val="clear" w:color="auto" w:fill="FFFFFF" w:themeFill="background1"/>
+      </w:tcPr>
+    </w:tblStylePr>
+    <w:tblStylePr w:type="band1Vert">
+      <w:tblPr/>
+      <w:tcPr>
+        <w:shd w:val="clear" w:color="auto" w:fill="FFF2CC" w:themeFill="accent4" w:themeFillTint="33"/>
+      </w:tcPr>
+    </w:tblStylePr>
+    <w:tblStylePr w:type="band1Horz">
+      <w:tblPr/>
+      <w:tcPr>
+        <w:shd w:val="clear" w:color="auto" w:fill="FFF2CC" w:themeFill="accent4" w:themeFillTint="33"/>
+      </w:tcPr>
+    </w:tblStylePr>
+    <w:tblStylePr w:type="neCell">
+      <w:tblPr/>
+      <w:tcPr>
+        <w:tcBorders>
+          <w:bottom w:val="single" w:sz="4" w:space="0" w:color="FFD966" w:themeColor="accent4" w:themeTint="99"/>
+        </w:tcBorders>
+      </w:tcPr>
+    </w:tblStylePr>
+    <w:tblStylePr w:type="nwCell">
+      <w:tblPr/>
+      <w:tcPr>
+        <w:tcBorders>
+          <w:bottom w:val="single" w:sz="4" w:space="0" w:color="FFD966" w:themeColor="accent4" w:themeTint="99"/>
+        </w:tcBorders>
+      </w:tcPr>
+    </w:tblStylePr>
+    <w:tblStylePr w:type="seCell">
+      <w:tblPr/>
+      <w:tcPr>
+        <w:tcBorders>
+          <w:top w:val="single" w:sz="4" w:space="0" w:color="FFD966" w:themeColor="accent4" w:themeTint="99"/>
+        </w:tcBorders>
+      </w:tcPr>
+    </w:tblStylePr>
+    <w:tblStylePr w:type="swCell">
+      <w:tblPr/>
+      <w:tcPr>
+        <w:tcBorders>
+          <w:top w:val="single" w:sz="4" w:space="0" w:color="FFD966" w:themeColor="accent4" w:themeTint="99"/>
+        </w:tcBorders>
+      </w:tcPr>
+    </w:tblStylePr>
+  </w:style>
 </w:styles>
 </file>
 

--- a/MSC_DA_InterGr_CA1_v11.docx
+++ b/MSC_DA_InterGr_CA1_v11.docx
@@ -3171,6 +3171,136 @@
       </w:r>
     </w:p>
     <w:p>
+      <w:r>
+        <w:tab/>
+      </w:r>
+    </w:p>
+    <w:p>
+      <w:pPr>
+        <w:ind w:firstLine="720"/>
+      </w:pPr>
+      <w:r>
+        <w:t>Abstract:</w:t>
+      </w:r>
+    </w:p>
+    <w:p>
+      <w:pPr>
+        <w:ind w:left="720"/>
+        <w:rPr>
+          <w:rFonts w:ascii="Times New Roman" w:hAnsi="Times New Roman" w:cs="Times New Roman"/>
+          <w:i/>
+          <w:iCs/>
+          <w:sz w:val="24"/>
+          <w:szCs w:val="24"/>
+        </w:rPr>
+      </w:pPr>
+      <w:r>
+        <w:rPr>
+          <w:rFonts w:ascii="Cambria" w:hAnsi="Cambria" w:cs="New Peninim MT"/>
+          <w:i/>
+          <w:iCs/>
+        </w:rPr>
+        <w:t>Inbound t</w:t>
+      </w:r>
+      <w:r>
+        <w:rPr>
+          <w:rFonts w:ascii="Cambria" w:hAnsi="Cambria" w:cs="New Peninim MT"/>
+          <w:i/>
+          <w:iCs/>
+        </w:rPr>
+        <w:t>ourism is a huge part of the Irish economy with</w:t>
+      </w:r>
+      <w:r>
+        <w:rPr>
+          <w:rFonts w:ascii="Cambria" w:hAnsi="Cambria" w:cs="New Peninim MT"/>
+          <w:i/>
+          <w:iCs/>
+        </w:rPr>
+        <w:t xml:space="preserve"> as many a</w:t>
+      </w:r>
+      <w:r>
+        <w:rPr>
+          <w:rFonts w:ascii="Cambria" w:hAnsi="Cambria" w:cs="New Peninim MT"/>
+          <w:i/>
+          <w:iCs/>
+        </w:rPr>
+        <w:t>s</w:t>
+      </w:r>
+      <w:r>
+        <w:rPr>
+          <w:rFonts w:ascii="Cambria" w:hAnsi="Cambria" w:cs="New Peninim MT"/>
+          <w:i/>
+          <w:iCs/>
+        </w:rPr>
+        <w:t xml:space="preserve"> 8.5 million visitors recorded in 2008</w:t>
+      </w:r>
+      <w:r>
+        <w:rPr>
+          <w:rFonts w:ascii="Cambria" w:hAnsi="Cambria" w:cs="New Peninim MT"/>
+          <w:i/>
+          <w:iCs/>
+        </w:rPr>
+        <w:t xml:space="preserve"> </w:t>
+      </w:r>
+      <w:r>
+        <w:rPr>
+          <w:rFonts w:ascii="Cambria" w:hAnsi="Cambria" w:cs="New Peninim MT"/>
+          <w:i/>
+          <w:iCs/>
+        </w:rPr>
+        <w:fldChar w:fldCharType="begin"/>
+      </w:r>
+      <w:r>
+        <w:rPr>
+          <w:rFonts w:ascii="Cambria" w:hAnsi="Cambria" w:cs="New Peninim MT"/>
+          <w:i/>
+          <w:iCs/>
+        </w:rPr>
+        <w:instrText xml:space="preserve"> ADDIN ZOTERO_ITEM CSL_CITATION {"citationID":"UM0m6WMb","properties":{"formattedCitation":"(Callaghan and Tol, 2011)","plainCitation":"(Callaghan and Tol, 2011)","noteIndex":0},"citationItems":[{"id":1183,"uris":["http://zotero.org/users/8511407/items/ABKDBJ4R"],"itemData":{"id":1183,"type":"report","title":"UK Tourists, The Great Recession and Irish Tourism Policy","author":[{"family":"Callaghan","given":"Niamh"},{"family":"Tol","given":"Richard"}],"accessed":{"date-parts":[["2024",1,1]]},"issued":{"date-parts":[["2011"]]}}}],"schema":"https://github.com/citation-style-language/schema/raw/master/csl-citation.json"} </w:instrText>
+      </w:r>
+      <w:r>
+        <w:rPr>
+          <w:rFonts w:ascii="Cambria" w:hAnsi="Cambria" w:cs="New Peninim MT"/>
+          <w:i/>
+          <w:iCs/>
+        </w:rPr>
+        <w:fldChar w:fldCharType="separate"/>
+      </w:r>
+      <w:r>
+        <w:rPr>
+          <w:rFonts w:ascii="Cambria" w:hAnsi="Cambria" w:cs="New Peninim MT"/>
+          <w:i/>
+          <w:iCs/>
+          <w:noProof/>
+        </w:rPr>
+        <w:t>(Callaghan and Tol, 2011)</w:t>
+      </w:r>
+      <w:r>
+        <w:rPr>
+          <w:rFonts w:ascii="Cambria" w:hAnsi="Cambria" w:cs="New Peninim MT"/>
+          <w:i/>
+          <w:iCs/>
+        </w:rPr>
+        <w:fldChar w:fldCharType="end"/>
+      </w:r>
+      <w:r>
+        <w:rPr>
+          <w:rFonts w:ascii="Cambria" w:hAnsi="Cambria" w:cs="New Peninim MT"/>
+          <w:i/>
+          <w:iCs/>
+        </w:rPr>
+        <w:t xml:space="preserve">. Critically analysing the number of people who visit, how they arrive in the country and the time of year in which they visit was the aim of this work. EDA, statistical analysis and machine learning algorithms were applied to the data in various ways to offer insight into the movement patterns of passengers in the collected data. The information gleaned from these processes were then used to infer </w:t>
+      </w:r>
+      <w:r>
+        <w:rPr>
+          <w:rFonts w:ascii="Cambria" w:hAnsi="Cambria" w:cs="New Peninim MT"/>
+          <w:i/>
+          <w:iCs/>
+        </w:rPr>
+        <w:t xml:space="preserve">what the future trends may be. </w:t>
+      </w:r>
+    </w:p>
+    <w:p>
       <w:pPr>
         <w:spacing w:after="0"/>
         <w:ind w:left="720"/>
@@ -3214,11 +3344,15 @@
     </w:p>
     <w:p>
       <w:pPr>
-        <w:spacing w:after="0"/>
-        <w:ind w:left="720"/>
-      </w:pPr>
-      <w:r>
-        <w:t>1.      Summarise your dataset clearly, using relevant descriptive statistics and appropriate plots. These should be carefully motivated and justified, and clearly presented. You should critically analyse your findings, in addition to including the necessary Python code, output and plots in the report. You are required to plot at least three graphs. [0-35]</w:t>
+        <w:pStyle w:val="ListParagraph"/>
+        <w:numPr>
+          <w:ilvl w:val="3"/>
+          <w:numId w:val="4"/>
+        </w:numPr>
+        <w:spacing w:after="0"/>
+      </w:pPr>
+      <w:r>
+        <w:t>Summarise your dataset clearly, using relevant descriptive statistics and appropriate plots. These should be carefully motivated and justified, and clearly presented. You should critically analyse your findings, in addition to including the necessary Python code, output and plots in the report. You are required to plot at least three graphs. [0-35]</w:t>
       </w:r>
     </w:p>
     <w:p>
@@ -3404,6 +3538,7 @@
         <w:rPr>
           <w:noProof/>
         </w:rPr>
+        <w:lastRenderedPageBreak/>
         <w:drawing>
           <wp:anchor distT="0" distB="0" distL="114300" distR="114300" simplePos="0" relativeHeight="251670528" behindDoc="1" locked="0" layoutInCell="1" allowOverlap="1" wp14:anchorId="053E7F9D" wp14:editId="621FAD4C">
             <wp:simplePos x="0" y="0"/>
@@ -3582,7 +3717,6 @@
         <w:ind w:left="720"/>
       </w:pPr>
       <w:r>
-        <w:lastRenderedPageBreak/>
         <w:t>This indicated that the data was</w:t>
       </w:r>
       <w:r>
@@ -4133,7 +4267,7 @@
           </mc:Choice>
           <mc:Fallback>
             <w:pict>
-              <v:shapetype w14:anchorId="5802F26C" id="_x0000_t32" coordsize="21600,21600" o:spt="32" o:oned="t" path="m,l21600,21600e" filled="f">
+              <v:shapetype w14:anchorId="4B5C00B6" id="_x0000_t32" coordsize="21600,21600" o:spt="32" o:oned="t" path="m,l21600,21600e" filled="f">
                 <v:path arrowok="t" fillok="f" o:connecttype="none"/>
                 <o:lock v:ext="edit" shapetype="t"/>
               </v:shapetype>
@@ -4514,7 +4648,11 @@
         <w:t>The boxplot illustrates the variability in air compared to sea travel. While sea travel has remained relatively steady the aviation sector has increased significantly from 1961 to 2010.</w:t>
       </w:r>
       <w:r>
-        <w:t xml:space="preserve"> The IQR of the yellow plot is 40,590 and the blue is 117,161. This measure of spread indicates that there is much more variability within the air </w:t>
+        <w:t xml:space="preserve"> The IQR of the yellow plot is 40,590 and the blue is 117,161. This </w:t>
+      </w:r>
+      <w:r>
+        <w:lastRenderedPageBreak/>
+        <w:t xml:space="preserve">measure of spread indicates that there is much more variability within the air </w:t>
       </w:r>
       <w:r>
         <w:t xml:space="preserve">than sea </w:t>
@@ -4706,7 +4844,6 @@
         <w:ind w:left="720"/>
       </w:pPr>
       <w:r>
-        <w:lastRenderedPageBreak/>
         <w:t xml:space="preserve">The </w:t>
       </w:r>
       <w:r>
@@ -4915,6 +5052,7 @@
         <w:ind w:left="720"/>
       </w:pPr>
       <w:r>
+        <w:lastRenderedPageBreak/>
         <w:t>There were three ways to enter the country, sea, air or cross-border travel, and since the binomial distribution requires only two outcomes a different question was posed.</w:t>
       </w:r>
     </w:p>
@@ -5581,7 +5719,6 @@
         <w:spacing w:after="0"/>
       </w:pPr>
       <w:r>
-        <w:lastRenderedPageBreak/>
         <w:t>Use Normal distribution to explain or identify some information about your dataset. [0-20]</w:t>
       </w:r>
     </w:p>
@@ -5915,8 +6052,15 @@
           <w:numId w:val="4"/>
         </w:numPr>
         <w:spacing w:after="0"/>
-      </w:pPr>
-      <w:r>
+        <w:rPr>
+          <w:highlight w:val="yellow"/>
+        </w:rPr>
+      </w:pPr>
+      <w:r>
+        <w:rPr>
+          <w:highlight w:val="yellow"/>
+        </w:rPr>
+        <w:lastRenderedPageBreak/>
         <w:t>Explain the importance of the distributions used in point 3 and 4 in your analysis. Justify the choice of the variables and explain if the variables used for the discrete distributions could be used as normal distribution in this case. [0-15]</w:t>
       </w:r>
     </w:p>
@@ -5956,23 +6100,17 @@
     </w:p>
     <w:p>
       <w:pPr>
-        <w:spacing w:after="0"/>
-        <w:ind w:left="720"/>
+        <w:pStyle w:val="ListParagraph"/>
+        <w:numPr>
+          <w:ilvl w:val="3"/>
+          <w:numId w:val="4"/>
+        </w:numPr>
+        <w:spacing w:after="0"/>
         <w:rPr>
           <w:b/>
         </w:rPr>
       </w:pPr>
       <w:r>
-        <w:t>1.</w:t>
-      </w:r>
-      <w:r>
-        <w:rPr>
-          <w:sz w:val="14"/>
-          <w:szCs w:val="14"/>
-        </w:rPr>
-        <w:t xml:space="preserve">      </w:t>
-      </w:r>
-      <w:r>
         <w:t xml:space="preserve">You must perform appropriate EDA on your dataset, rationalizing and detailing why you chose the specific methods and what insight you gained. </w:t>
       </w:r>
       <w:r>
@@ -6155,7 +6293,6 @@
         <w:rPr>
           <w:bCs/>
         </w:rPr>
-        <w:lastRenderedPageBreak/>
         <w:t xml:space="preserve">units of measurement </w:t>
       </w:r>
       <w:r>
@@ -7000,7 +7137,6 @@
               <w:rPr>
                 <w:bCs w:val="0"/>
               </w:rPr>
-              <w:lastRenderedPageBreak/>
               <w:t>Categorical Value</w:t>
             </w:r>
           </w:p>
@@ -7345,25 +7481,43 @@
     <w:p>
       <w:pPr>
         <w:spacing w:after="0"/>
-        <w:ind w:left="720"/>
-        <w:rPr>
-          <w:bCs/>
-        </w:rPr>
-      </w:pPr>
-    </w:p>
-    <w:p>
-      <w:pPr>
-        <w:spacing w:after="0"/>
-        <w:ind w:left="720"/>
-        <w:rPr>
-          <w:bCs/>
-        </w:rPr>
-      </w:pPr>
-      <w:r>
-        <w:rPr>
-          <w:bCs/>
-        </w:rPr>
-        <w:t>For this reason one hot encoding was next tried. This create</w:t>
+        <w:jc w:val="center"/>
+        <w:rPr>
+          <w:bCs/>
+        </w:rPr>
+      </w:pPr>
+      <w:r>
+        <w:rPr>
+          <w:bCs/>
+        </w:rPr>
+        <w:t>Table GG: Issue which arose when encoding nominal data</w:t>
+      </w:r>
+    </w:p>
+    <w:p>
+      <w:pPr>
+        <w:spacing w:after="0"/>
+        <w:ind w:left="720"/>
+        <w:rPr>
+          <w:bCs/>
+        </w:rPr>
+      </w:pPr>
+      <w:r>
+        <w:rPr>
+          <w:bCs/>
+        </w:rPr>
+        <w:t>For this reason</w:t>
+      </w:r>
+      <w:r>
+        <w:rPr>
+          <w:bCs/>
+        </w:rPr>
+        <w:t>,</w:t>
+      </w:r>
+      <w:r>
+        <w:rPr>
+          <w:bCs/>
+        </w:rPr>
+        <w:t xml:space="preserve"> one hot encoding was next tried. This create</w:t>
       </w:r>
       <w:r>
         <w:rPr>
@@ -7456,7 +7610,19 @@
         <w:rPr>
           <w:bCs/>
         </w:rPr>
-        <w:t>For example regression techniques are heavily influenced by feature scaling as the feature values are inputted and used for further calculation but certain classification techniques such as Decision trees are based on thresholds and so scaling is less important</w:t>
+        <w:t>For example</w:t>
+      </w:r>
+      <w:r>
+        <w:rPr>
+          <w:bCs/>
+        </w:rPr>
+        <w:t>,</w:t>
+      </w:r>
+      <w:r>
+        <w:rPr>
+          <w:bCs/>
+        </w:rPr>
+        <w:t xml:space="preserve"> regression techniques are heavily influenced by feature scaling as the feature values are inputted and used for further calculation but certain classification techniques such as Decision trees are based on thresholds so scaling is less important</w:t>
       </w:r>
       <w:r>
         <w:rPr>
@@ -7468,6 +7634,24 @@
         <w:rPr>
           <w:bCs/>
         </w:rPr>
+        <w:t>Scaling</w:t>
+      </w:r>
+      <w:r>
+        <w:rPr>
+          <w:bCs/>
+        </w:rPr>
+        <w:t xml:space="preserve"> is beneficial when multiple features vary over </w:t>
+      </w:r>
+      <w:r>
+        <w:rPr>
+          <w:bCs/>
+        </w:rPr>
+        <w:t xml:space="preserve">multiple magnitudes. Although in this case there was only one numeric feature, the number of passengers, since there was a large degree of variance within the feature itself it was deemed worthwhile doing </w:t>
+      </w:r>
+      <w:r>
+        <w:rPr>
+          <w:bCs/>
+        </w:rPr>
         <w:fldChar w:fldCharType="begin"/>
       </w:r>
       <w:r>
@@ -7514,6 +7698,393 @@
         <w:rPr>
           <w:bCs/>
         </w:rPr>
+        <w:t xml:space="preserve">The lowest value was </w:t>
+      </w:r>
+      <w:r>
+        <w:rPr>
+          <w:bCs/>
+        </w:rPr>
+        <w:t>4</w:t>
+      </w:r>
+      <w:r>
+        <w:rPr>
+          <w:bCs/>
+        </w:rPr>
+        <w:t>,</w:t>
+      </w:r>
+      <w:r>
+        <w:rPr>
+          <w:bCs/>
+        </w:rPr>
+        <w:t>815</w:t>
+      </w:r>
+      <w:r>
+        <w:rPr>
+          <w:bCs/>
+        </w:rPr>
+        <w:t xml:space="preserve"> and the highest</w:t>
+      </w:r>
+      <w:r>
+        <w:rPr>
+          <w:bCs/>
+        </w:rPr>
+        <w:t xml:space="preserve"> </w:t>
+      </w:r>
+      <w:r>
+        <w:rPr>
+          <w:bCs/>
+        </w:rPr>
+        <w:t xml:space="preserve">was </w:t>
+      </w:r>
+      <w:r>
+        <w:rPr>
+          <w:bCs/>
+        </w:rPr>
+        <w:t>1</w:t>
+      </w:r>
+      <w:r>
+        <w:rPr>
+          <w:bCs/>
+        </w:rPr>
+        <w:t>,</w:t>
+      </w:r>
+      <w:r>
+        <w:rPr>
+          <w:bCs/>
+        </w:rPr>
+        <w:t>603</w:t>
+      </w:r>
+      <w:r>
+        <w:rPr>
+          <w:bCs/>
+        </w:rPr>
+        <w:t>,</w:t>
+      </w:r>
+      <w:r>
+        <w:rPr>
+          <w:bCs/>
+        </w:rPr>
+        <w:t>381</w:t>
+      </w:r>
+      <w:r>
+        <w:rPr>
+          <w:bCs/>
+        </w:rPr>
+        <w:t xml:space="preserve">. </w:t>
+      </w:r>
+      <w:r>
+        <w:rPr>
+          <w:bCs/>
+        </w:rPr>
+        <w:t>As it had been established the data was skewed</w:t>
+      </w:r>
+      <w:r>
+        <w:rPr>
+          <w:bCs/>
+        </w:rPr>
+        <w:t xml:space="preserve"> and so</w:t>
+      </w:r>
+      <w:r>
+        <w:rPr>
+          <w:bCs/>
+        </w:rPr>
+        <w:t xml:space="preserve"> min</w:t>
+      </w:r>
+      <w:r>
+        <w:rPr>
+          <w:bCs/>
+        </w:rPr>
+        <w:t>-</w:t>
+      </w:r>
+      <w:r>
+        <w:rPr>
+          <w:bCs/>
+        </w:rPr>
+        <w:t xml:space="preserve">max scaling was used. The concept behind this </w:t>
+      </w:r>
+      <w:r>
+        <w:rPr>
+          <w:bCs/>
+        </w:rPr>
+        <w:t>was</w:t>
+      </w:r>
+      <w:r>
+        <w:rPr>
+          <w:bCs/>
+        </w:rPr>
+        <w:t xml:space="preserve"> the top value is given a value of 1 and the lowest a value of 0. </w:t>
+      </w:r>
+      <w:r>
+        <w:rPr>
+          <w:bCs/>
+        </w:rPr>
+        <w:t xml:space="preserve">The remaining values </w:t>
+      </w:r>
+      <w:r>
+        <w:rPr>
+          <w:bCs/>
+        </w:rPr>
+        <w:t xml:space="preserve">were then assigned a value as a percentage along </w:t>
+      </w:r>
+      <w:r>
+        <w:rPr>
+          <w:bCs/>
+        </w:rPr>
+        <w:t>0 to 1</w:t>
+      </w:r>
+      <w:r>
+        <w:rPr>
+          <w:bCs/>
+        </w:rPr>
+        <w:t>. This is why it was well suited to this skewed data set as it retained the shape. Standard scaling and L2 scaling were also trialled and the 3 types compared to one another as can be seen in Figure HH. Both min-max and standard scaling retained the data’s shape well. L2 did not work</w:t>
+      </w:r>
+      <w:r>
+        <w:rPr>
+          <w:bCs/>
+        </w:rPr>
+        <w:t xml:space="preserve">, this may have been due to the large number of outliers within the data set. </w:t>
+      </w:r>
+    </w:p>
+    <w:p>
+      <w:pPr>
+        <w:spacing w:after="0"/>
+        <w:ind w:left="720"/>
+        <w:rPr>
+          <w:bCs/>
+        </w:rPr>
+      </w:pPr>
+    </w:p>
+    <w:p>
+      <w:pPr>
+        <w:spacing w:after="0"/>
+        <w:ind w:left="720"/>
+        <w:rPr>
+          <w:bCs/>
+        </w:rPr>
+      </w:pPr>
+    </w:p>
+    <w:p>
+      <w:pPr>
+        <w:spacing w:after="0"/>
+        <w:ind w:left="720"/>
+        <w:rPr>
+          <w:bCs/>
+        </w:rPr>
+      </w:pPr>
+    </w:p>
+    <w:p>
+      <w:pPr>
+        <w:spacing w:after="0"/>
+        <w:ind w:left="720"/>
+        <w:rPr>
+          <w:bCs/>
+        </w:rPr>
+      </w:pPr>
+    </w:p>
+    <w:p>
+      <w:pPr>
+        <w:spacing w:after="0"/>
+        <w:ind w:left="720"/>
+        <w:rPr>
+          <w:bCs/>
+        </w:rPr>
+      </w:pPr>
+    </w:p>
+    <w:p>
+      <w:pPr>
+        <w:spacing w:after="0"/>
+        <w:ind w:left="720"/>
+        <w:rPr>
+          <w:bCs/>
+        </w:rPr>
+      </w:pPr>
+      <w:r>
+        <w:rPr>
+          <w:bCs/>
+          <w:noProof/>
+        </w:rPr>
+        <w:drawing>
+          <wp:anchor distT="0" distB="0" distL="114300" distR="114300" simplePos="0" relativeHeight="251674624" behindDoc="1" locked="0" layoutInCell="1" allowOverlap="1" wp14:anchorId="6CC7ABA2" wp14:editId="4AA3D8D6">
+            <wp:simplePos x="0" y="0"/>
+            <wp:positionH relativeFrom="column">
+              <wp:posOffset>1115336</wp:posOffset>
+            </wp:positionH>
+            <wp:positionV relativeFrom="paragraph">
+              <wp:posOffset>0</wp:posOffset>
+            </wp:positionV>
+            <wp:extent cx="3632200" cy="1816100"/>
+            <wp:effectExtent l="0" t="0" r="0" b="0"/>
+            <wp:wrapTight wrapText="bothSides">
+              <wp:wrapPolygon edited="0">
+                <wp:start x="0" y="0"/>
+                <wp:lineTo x="0" y="21449"/>
+                <wp:lineTo x="21524" y="21449"/>
+                <wp:lineTo x="21524" y="0"/>
+                <wp:lineTo x="0" y="0"/>
+              </wp:wrapPolygon>
+            </wp:wrapTight>
+            <wp:docPr id="24" name="Picture 24" descr="A group of graphs showing different values&#10;&#10;Description automatically generated with medium confidence"/>
+            <wp:cNvGraphicFramePr>
+              <a:graphicFrameLocks xmlns:a="http://schemas.openxmlformats.org/drawingml/2006/main" noChangeAspect="1"/>
+            </wp:cNvGraphicFramePr>
+            <a:graphic xmlns:a="http://schemas.openxmlformats.org/drawingml/2006/main">
+              <a:graphicData uri="http://schemas.openxmlformats.org/drawingml/2006/picture">
+                <pic:pic xmlns:pic="http://schemas.openxmlformats.org/drawingml/2006/picture">
+                  <pic:nvPicPr>
+                    <pic:cNvPr id="24" name="Picture 24" descr="A group of graphs showing different values&#10;&#10;Description automatically generated with medium confidence"/>
+                    <pic:cNvPicPr/>
+                  </pic:nvPicPr>
+                  <pic:blipFill>
+                    <a:blip r:embed="rId19" cstate="print">
+                      <a:extLst>
+                        <a:ext uri="{28A0092B-C50C-407E-A947-70E740481C1C}">
+                          <a14:useLocalDpi xmlns:a14="http://schemas.microsoft.com/office/drawing/2010/main" val="0"/>
+                        </a:ext>
+                      </a:extLst>
+                    </a:blip>
+                    <a:stretch>
+                      <a:fillRect/>
+                    </a:stretch>
+                  </pic:blipFill>
+                  <pic:spPr>
+                    <a:xfrm>
+                      <a:off x="0" y="0"/>
+                      <a:ext cx="3632200" cy="1816100"/>
+                    </a:xfrm>
+                    <a:prstGeom prst="rect">
+                      <a:avLst/>
+                    </a:prstGeom>
+                  </pic:spPr>
+                </pic:pic>
+              </a:graphicData>
+            </a:graphic>
+            <wp14:sizeRelH relativeFrom="page">
+              <wp14:pctWidth>0</wp14:pctWidth>
+            </wp14:sizeRelH>
+            <wp14:sizeRelV relativeFrom="page">
+              <wp14:pctHeight>0</wp14:pctHeight>
+            </wp14:sizeRelV>
+          </wp:anchor>
+        </w:drawing>
+      </w:r>
+    </w:p>
+    <w:p>
+      <w:pPr>
+        <w:spacing w:after="0"/>
+        <w:ind w:left="720"/>
+        <w:rPr>
+          <w:bCs/>
+        </w:rPr>
+      </w:pPr>
+    </w:p>
+    <w:p>
+      <w:pPr>
+        <w:spacing w:after="0"/>
+        <w:ind w:left="720"/>
+        <w:rPr>
+          <w:bCs/>
+        </w:rPr>
+      </w:pPr>
+    </w:p>
+    <w:p>
+      <w:pPr>
+        <w:spacing w:after="0"/>
+        <w:ind w:left="720"/>
+        <w:rPr>
+          <w:bCs/>
+        </w:rPr>
+      </w:pPr>
+    </w:p>
+    <w:p>
+      <w:pPr>
+        <w:spacing w:after="0"/>
+        <w:ind w:left="720"/>
+        <w:rPr>
+          <w:bCs/>
+        </w:rPr>
+      </w:pPr>
+    </w:p>
+    <w:p>
+      <w:pPr>
+        <w:spacing w:after="0"/>
+        <w:ind w:left="720"/>
+        <w:rPr>
+          <w:bCs/>
+        </w:rPr>
+      </w:pPr>
+    </w:p>
+    <w:p>
+      <w:pPr>
+        <w:spacing w:after="0"/>
+        <w:ind w:left="720"/>
+        <w:rPr>
+          <w:bCs/>
+        </w:rPr>
+      </w:pPr>
+    </w:p>
+    <w:p>
+      <w:pPr>
+        <w:spacing w:after="0"/>
+        <w:ind w:left="720"/>
+        <w:rPr>
+          <w:bCs/>
+        </w:rPr>
+      </w:pPr>
+    </w:p>
+    <w:p>
+      <w:pPr>
+        <w:spacing w:after="0"/>
+        <w:ind w:left="720"/>
+        <w:jc w:val="center"/>
+        <w:rPr>
+          <w:bCs/>
+        </w:rPr>
+      </w:pPr>
+    </w:p>
+    <w:p>
+      <w:pPr>
+        <w:spacing w:after="0"/>
+        <w:ind w:left="720"/>
+        <w:jc w:val="center"/>
+        <w:rPr>
+          <w:bCs/>
+        </w:rPr>
+      </w:pPr>
+    </w:p>
+    <w:p>
+      <w:pPr>
+        <w:spacing w:after="0"/>
+        <w:ind w:left="720"/>
+        <w:jc w:val="center"/>
+        <w:rPr>
+          <w:bCs/>
+        </w:rPr>
+      </w:pPr>
+      <w:r>
+        <w:rPr>
+          <w:bCs/>
+        </w:rPr>
+        <w:t>Figure HH</w:t>
+      </w:r>
+      <w:r>
+        <w:rPr>
+          <w:bCs/>
+        </w:rPr>
+        <w:t>: Comparison of scaling techniques</w:t>
+      </w:r>
+    </w:p>
+    <w:p>
+      <w:pPr>
+        <w:spacing w:after="0"/>
+        <w:ind w:left="720"/>
+        <w:rPr>
+          <w:bCs/>
+        </w:rPr>
+      </w:pPr>
+      <w:r>
+        <w:rPr>
+          <w:bCs/>
+        </w:rPr>
         <w:t xml:space="preserve">As previously mentioned the </w:t>
       </w:r>
       <w:proofErr w:type="spellStart"/>
@@ -7605,6 +8176,15 @@
         </w:rPr>
         <w:t>aling – values varied by multiple magnitudes, min-max scaling used</w:t>
       </w:r>
+    </w:p>
+    <w:p>
+      <w:pPr>
+        <w:pStyle w:val="ListParagraph"/>
+        <w:spacing w:after="0"/>
+        <w:rPr>
+          <w:bCs/>
+        </w:rPr>
+      </w:pPr>
     </w:p>
     <w:p>
       <w:pPr>
@@ -7643,7 +8223,13 @@
         </w:rPr>
       </w:pPr>
       <w:r>
-        <w:t xml:space="preserve">Appropriate visualizations must be used to engender insight into the dataset and to illustrate your final insights gained in your analysis. </w:t>
+        <w:rPr>
+          <w:highlight w:val="yellow"/>
+        </w:rPr>
+        <w:t>Appropriate visualizations must be used to engender insight into the dataset and to illustrate your final insights gained in your analysis.</w:t>
+      </w:r>
+      <w:r>
+        <w:t xml:space="preserve"> </w:t>
       </w:r>
       <w:r>
         <w:rPr>
@@ -7801,7 +8387,6 @@
         <w:jc w:val="both"/>
       </w:pPr>
       <w:r>
-        <w:lastRenderedPageBreak/>
         <w:t>CRISP-DM:</w:t>
       </w:r>
     </w:p>
@@ -7863,7 +8448,11 @@
         <w:fldChar w:fldCharType="end"/>
       </w:r>
       <w:r>
-        <w:t xml:space="preserve">. For this reason is has been described as industry independent. This indicates it has a high degree of flexibility, an advantageous attribute </w:t>
+        <w:t xml:space="preserve">. For this reason is has </w:t>
+      </w:r>
+      <w:r>
+        <w:lastRenderedPageBreak/>
+        <w:t xml:space="preserve">been described as industry independent. This indicates it has a high degree of flexibility, an advantageous attribute </w:t>
       </w:r>
       <w:r>
         <w:fldChar w:fldCharType="begin"/>
@@ -8055,14 +8644,146 @@
         <w:ind w:left="1125"/>
         <w:jc w:val="both"/>
         <w:rPr>
-          <w:bCs/>
-        </w:rPr>
-      </w:pPr>
-      <w:r>
-        <w:rPr>
-          <w:bCs/>
-        </w:rPr>
-        <w:t>Linear Regression</w:t>
+          <w:rFonts w:ascii="Cambria Math" w:eastAsia="Cambria Math" w:hAnsi="Cambria Math" w:hint="eastAsia"/>
+          <w:bCs/>
+          <w:lang w:eastAsia="ko-KR"/>
+        </w:rPr>
+      </w:pPr>
+      <w:r>
+        <w:rPr>
+          <w:bCs/>
+        </w:rPr>
+        <w:t>Initially</w:t>
+      </w:r>
+      <w:r>
+        <w:rPr>
+          <w:bCs/>
+        </w:rPr>
+        <w:t>,</w:t>
+      </w:r>
+      <w:r>
+        <w:rPr>
+          <w:bCs/>
+        </w:rPr>
+        <w:t xml:space="preserve"> the KNN algorithm was run on the dataset. </w:t>
+      </w:r>
+      <w:r>
+        <w:rPr>
+          <w:bCs/>
+        </w:rPr>
+        <w:t xml:space="preserve">The target variable was set to the direction column, i.e. was the passenger entering or leaving the country. The other columns were passed in </w:t>
+      </w:r>
+      <w:r>
+        <w:rPr>
+          <w:bCs/>
+        </w:rPr>
+        <w:t xml:space="preserve">as the training data. A test-train split of 30% was chosen. The hyperparameter, k, was varied from 0 to 100 and the testing and training accuracy plotted for each value of k. The highest accuracy recorded was </w:t>
+      </w:r>
+      <w:r>
+        <w:rPr>
+          <w:rFonts w:eastAsia="Cambria Math" w:hint="eastAsia"/>
+          <w:bCs/>
+        </w:rPr>
+        <w:t>∼</w:t>
+      </w:r>
+      <w:r>
+        <w:rPr>
+          <w:rFonts w:eastAsia="Cambria Math" w:hint="eastAsia"/>
+          <w:bCs/>
+        </w:rPr>
+        <w:t>4</w:t>
+      </w:r>
+      <w:r>
+        <w:rPr>
+          <w:rFonts w:eastAsia="Cambria Math"/>
+          <w:bCs/>
+        </w:rPr>
+        <w:t xml:space="preserve">3%. This was a low accuracy. The </w:t>
+      </w:r>
+      <w:r>
+        <w:rPr>
+          <w:rFonts w:eastAsia="Cambria Math"/>
+          <w:bCs/>
+        </w:rPr>
+        <w:t>test-train split was increased but this resulted in the model becoming overfitted. Overfitted models do not perform well when applied to other data so this situation should be avoided where possible. It was deemed that the KNN model was not suitable for this dataset. KNN is distance</w:t>
+      </w:r>
+      <w:r>
+        <w:rPr>
+          <w:rFonts w:eastAsia="Cambria Math"/>
+          <w:bCs/>
+        </w:rPr>
+        <w:t>-</w:t>
+      </w:r>
+      <w:r>
+        <w:rPr>
+          <w:rFonts w:eastAsia="Cambria Math"/>
+          <w:bCs/>
+        </w:rPr>
+        <w:t>based model, since the dataset included label</w:t>
+      </w:r>
+      <w:r>
+        <w:rPr>
+          <w:rFonts w:eastAsia="Cambria Math"/>
+          <w:bCs/>
+        </w:rPr>
+        <w:t>-</w:t>
+      </w:r>
+      <w:r>
+        <w:rPr>
+          <w:rFonts w:eastAsia="Cambria Math"/>
+          <w:bCs/>
+        </w:rPr>
+        <w:t xml:space="preserve">encoded data this introduced </w:t>
+      </w:r>
+      <w:r>
+        <w:rPr>
+          <w:rFonts w:eastAsia="Cambria Math"/>
+          <w:bCs/>
+        </w:rPr>
+        <w:t xml:space="preserve">further away and closer values. Hot encoding is not usually paired with KNN as the increase in dimensionality of the dataset leads to inconsistencies with the calculated distances </w:t>
+      </w:r>
+      <w:r>
+        <w:rPr>
+          <w:rFonts w:eastAsia="Cambria Math"/>
+          <w:bCs/>
+        </w:rPr>
+        <w:fldChar w:fldCharType="begin"/>
+      </w:r>
+      <w:r>
+        <w:rPr>
+          <w:rFonts w:eastAsia="Cambria Math"/>
+          <w:bCs/>
+        </w:rPr>
+        <w:instrText xml:space="preserve"> ADDIN ZOTERO_ITEM CSL_CITATION {"citationID":"TQL1gD8v","properties":{"formattedCitation":"(Kirk, 2017)","plainCitation":"(Kirk, 2017)","noteIndex":0},"citationItems":[{"id":1180,"uris":["http://zotero.org/users/8511407/items/Y33RVXMC"],"itemData":{"id":1180,"type":"book","ISBN":"978-1-4919-2413-6","publisher":"O'reilly","title":"Thoughtful machine learning with Python : a test-driven approach","author":[{"family":"Kirk","given":"Matthew"}],"issued":{"date-parts":[["2017"]]}}}],"schema":"https://github.com/citation-style-language/schema/raw/master/csl-citation.json"} </w:instrText>
+      </w:r>
+      <w:r>
+        <w:rPr>
+          <w:rFonts w:eastAsia="Cambria Math"/>
+          <w:bCs/>
+        </w:rPr>
+        <w:fldChar w:fldCharType="separate"/>
+      </w:r>
+      <w:r>
+        <w:rPr>
+          <w:rFonts w:eastAsia="Cambria Math"/>
+          <w:bCs/>
+          <w:noProof/>
+        </w:rPr>
+        <w:t>(Kirk, 2017)</w:t>
+      </w:r>
+      <w:r>
+        <w:rPr>
+          <w:rFonts w:eastAsia="Cambria Math"/>
+          <w:bCs/>
+        </w:rPr>
+        <w:fldChar w:fldCharType="end"/>
+      </w:r>
+      <w:r>
+        <w:rPr>
+          <w:rFonts w:eastAsia="Cambria Math"/>
+          <w:bCs/>
+        </w:rPr>
+        <w:t>.</w:t>
       </w:r>
     </w:p>
     <w:p>
@@ -8070,10 +8791,10 @@
         <w:spacing w:after="0"/>
         <w:ind w:left="1125"/>
         <w:jc w:val="both"/>
-        <w:rPr>
-          <w:bCs/>
-        </w:rPr>
-      </w:pPr>
+      </w:pPr>
+      <w:r>
+        <w:t xml:space="preserve">Linear Regression </w:t>
+      </w:r>
     </w:p>
     <w:p>
       <w:pPr>
@@ -8109,6 +8830,21 @@
         </w:rPr>
         <w:t>[0 - 30]</w:t>
       </w:r>
+    </w:p>
+    <w:p>
+      <w:pPr>
+        <w:spacing w:after="0"/>
+        <w:jc w:val="both"/>
+        <w:rPr>
+          <w:b/>
+        </w:rPr>
+      </w:pPr>
+    </w:p>
+    <w:p>
+      <w:pPr>
+        <w:spacing w:after="0"/>
+        <w:jc w:val="both"/>
+      </w:pPr>
     </w:p>
     <w:p>
       <w:pPr>
@@ -8221,6 +8957,7 @@
         <w:rPr>
           <w:bCs/>
         </w:rPr>
+        <w:lastRenderedPageBreak/>
         <w:t>Functions (encode, year conversion), for loops</w:t>
       </w:r>
     </w:p>
@@ -8233,11 +8970,7 @@
         <w:spacing w:after="440"/>
       </w:pPr>
       <w:r>
-        <w:t xml:space="preserve">In a dedicated section in your report, discuss your use of aspects of various programming paradigms in the development of your project. For example, this may include (but is not limited to) how they influenced your design decisions or how they helped you solve </w:t>
-      </w:r>
-      <w:r>
-        <w:lastRenderedPageBreak/>
-        <w:t xml:space="preserve">problems. Note that marks may not be awarded if the discussion does not involve your specific project. </w:t>
+        <w:t xml:space="preserve">In a dedicated section in your report, discuss your use of aspects of various programming paradigms in the development of your project. For example, this may include (but is not limited to) how they influenced your design decisions or how they helped you solve problems. Note that marks may not be awarded if the discussion does not involve your specific project. </w:t>
       </w:r>
       <w:r>
         <w:rPr>
@@ -8422,12 +9155,12 @@
       <w:r>
         <w:t>Use</w:t>
       </w:r>
-      <w:hyperlink r:id="rId19">
+      <w:hyperlink r:id="rId20">
         <w:r>
           <w:t xml:space="preserve"> </w:t>
         </w:r>
       </w:hyperlink>
-      <w:hyperlink r:id="rId20">
+      <w:hyperlink r:id="rId21">
         <w:r>
           <w:rPr>
             <w:color w:val="333333"/>
@@ -8726,6 +9459,7 @@
         <w:rPr>
           <w:color w:val="000000"/>
         </w:rPr>
+        <w:lastRenderedPageBreak/>
         <w:t>For additional support with academic writing and referencing students are advised to contact the CCT Library Service</w:t>
       </w:r>
     </w:p>
@@ -8750,7 +9484,7 @@
         </w:rPr>
         <w:t xml:space="preserve">For additional support with subject matter content students are advised to contact the </w:t>
       </w:r>
-      <w:hyperlink r:id="rId21">
+      <w:hyperlink r:id="rId22">
         <w:r>
           <w:rPr>
             <w:color w:val="0563C1"/>
@@ -8781,7 +9515,7 @@
         </w:rPr>
         <w:t xml:space="preserve">For additional support with IT subject content, students are advised to access the </w:t>
       </w:r>
-      <w:hyperlink r:id="rId22">
+      <w:hyperlink r:id="rId23">
         <w:r>
           <w:rPr>
             <w:color w:val="0563C1"/>
@@ -8937,6 +9671,34 @@
         <w:rPr>
           <w:lang w:val="en-GB"/>
         </w:rPr>
+        <w:t xml:space="preserve">Callaghan, N., Tol, R., 2011. UK Tourists, The Great </w:t>
+      </w:r>
+      <w:proofErr w:type="gramStart"/>
+      <w:r>
+        <w:rPr>
+          <w:lang w:val="en-GB"/>
+        </w:rPr>
+        <w:t>Recession</w:t>
+      </w:r>
+      <w:proofErr w:type="gramEnd"/>
+      <w:r>
+        <w:rPr>
+          <w:lang w:val="en-GB"/>
+        </w:rPr>
+        <w:t xml:space="preserve"> and Irish Tourism Policy.</w:t>
+      </w:r>
+    </w:p>
+    <w:p>
+      <w:pPr>
+        <w:pStyle w:val="Bibliography"/>
+        <w:rPr>
+          <w:lang w:val="en-GB"/>
+        </w:rPr>
+      </w:pPr>
+      <w:r>
+        <w:rPr>
+          <w:lang w:val="en-GB"/>
+        </w:rPr>
         <w:t xml:space="preserve">Chen, C., </w:t>
       </w:r>
       <w:proofErr w:type="spellStart"/>
@@ -9008,6 +9770,48 @@
           <w:lang w:val="en-GB"/>
         </w:rPr>
         <w:t xml:space="preserve"> Med 4, 60. https://doi.org/10.4103/IJAM.IJAM_7_18</w:t>
+      </w:r>
+    </w:p>
+    <w:p>
+      <w:pPr>
+        <w:pStyle w:val="Bibliography"/>
+        <w:rPr>
+          <w:lang w:val="en-GB"/>
+        </w:rPr>
+      </w:pPr>
+      <w:r>
+        <w:rPr>
+          <w:lang w:val="en-GB"/>
+        </w:rPr>
+        <w:t xml:space="preserve">Kirk, M., 2017. Thoughtful machine learning with </w:t>
+      </w:r>
+      <w:proofErr w:type="gramStart"/>
+      <w:r>
+        <w:rPr>
+          <w:lang w:val="en-GB"/>
+        </w:rPr>
+        <w:t>Python :</w:t>
+      </w:r>
+      <w:proofErr w:type="gramEnd"/>
+      <w:r>
+        <w:rPr>
+          <w:lang w:val="en-GB"/>
+        </w:rPr>
+        <w:t xml:space="preserve"> a test-driven approach. </w:t>
+      </w:r>
+      <w:proofErr w:type="spellStart"/>
+      <w:r>
+        <w:rPr>
+          <w:lang w:val="en-GB"/>
+        </w:rPr>
+        <w:t>O’reilly</w:t>
+      </w:r>
+      <w:proofErr w:type="spellEnd"/>
+      <w:r>
+        <w:rPr>
+          <w:lang w:val="en-GB"/>
+        </w:rPr>
+        <w:t>.</w:t>
       </w:r>
     </w:p>
     <w:p>
@@ -10156,7 +10960,7 @@
   <w:docDefaults>
     <w:rPrDefault>
       <w:rPr>
-        <w:rFonts w:ascii="Calibri" w:eastAsia="Calibri" w:hAnsi="Calibri" w:cs="Calibri"/>
+        <w:rFonts w:ascii="Calibri" w:eastAsia="Batang" w:hAnsi="Calibri" w:cs="Calibri"/>
         <w:sz w:val="22"/>
         <w:szCs w:val="22"/>
         <w:lang w:val="en-IE" w:eastAsia="en-IE" w:bidi="ar-SA"/>

--- a/MSC_DA_InterGr_CA1_v11.docx
+++ b/MSC_DA_InterGr_CA1_v11.docx
@@ -4267,7 +4267,7 @@
           </mc:Choice>
           <mc:Fallback>
             <w:pict>
-              <v:shapetype w14:anchorId="4B5C00B6" id="_x0000_t32" coordsize="21600,21600" o:spt="32" o:oned="t" path="m,l21600,21600e" filled="f">
+              <v:shapetype w14:anchorId="2C589D0B" id="_x0000_t32" coordsize="21600,21600" o:spt="32" o:oned="t" path="m,l21600,21600e" filled="f">
                 <v:path arrowok="t" fillok="f" o:connecttype="none"/>
                 <o:lock v:ext="edit" shapetype="t"/>
               </v:shapetype>
@@ -7871,46 +7871,20 @@
           <w:bCs/>
         </w:rPr>
       </w:pPr>
-    </w:p>
-    <w:p>
-      <w:pPr>
-        <w:spacing w:after="0"/>
-        <w:ind w:left="720"/>
-        <w:rPr>
-          <w:bCs/>
-        </w:rPr>
-      </w:pPr>
-    </w:p>
-    <w:p>
-      <w:pPr>
-        <w:spacing w:after="0"/>
-        <w:ind w:left="720"/>
-        <w:rPr>
-          <w:bCs/>
-        </w:rPr>
-      </w:pPr>
-    </w:p>
-    <w:p>
-      <w:pPr>
-        <w:spacing w:after="0"/>
-        <w:ind w:left="720"/>
-        <w:rPr>
-          <w:bCs/>
-        </w:rPr>
-      </w:pPr>
       <w:r>
         <w:rPr>
           <w:bCs/>
           <w:noProof/>
         </w:rPr>
+        <w:lastRenderedPageBreak/>
         <w:drawing>
-          <wp:anchor distT="0" distB="0" distL="114300" distR="114300" simplePos="0" relativeHeight="251674624" behindDoc="1" locked="0" layoutInCell="1" allowOverlap="1" wp14:anchorId="6CC7ABA2" wp14:editId="4AA3D8D6">
+          <wp:anchor distT="0" distB="0" distL="114300" distR="114300" simplePos="0" relativeHeight="251674624" behindDoc="1" locked="0" layoutInCell="1" allowOverlap="1" wp14:anchorId="6CC7ABA2" wp14:editId="495F17D1">
             <wp:simplePos x="0" y="0"/>
             <wp:positionH relativeFrom="column">
-              <wp:posOffset>1115336</wp:posOffset>
+              <wp:posOffset>1115060</wp:posOffset>
             </wp:positionH>
             <wp:positionV relativeFrom="paragraph">
-              <wp:posOffset>0</wp:posOffset>
+              <wp:posOffset>55</wp:posOffset>
             </wp:positionV>
             <wp:extent cx="3632200" cy="1816100"/>
             <wp:effectExtent l="0" t="0" r="0" b="0"/>
@@ -8034,6 +8008,14 @@
     <w:p>
       <w:pPr>
         <w:spacing w:after="0"/>
+        <w:rPr>
+          <w:bCs/>
+        </w:rPr>
+      </w:pPr>
+    </w:p>
+    <w:p>
+      <w:pPr>
+        <w:spacing w:after="0"/>
         <w:ind w:left="720"/>
         <w:jc w:val="center"/>
         <w:rPr>
@@ -8050,16 +8032,6 @@
           <w:bCs/>
         </w:rPr>
       </w:pPr>
-    </w:p>
-    <w:p>
-      <w:pPr>
-        <w:spacing w:after="0"/>
-        <w:ind w:left="720"/>
-        <w:jc w:val="center"/>
-        <w:rPr>
-          <w:bCs/>
-        </w:rPr>
-      </w:pPr>
       <w:r>
         <w:rPr>
           <w:bCs/>
@@ -8206,9 +8178,21 @@
         <w:pStyle w:val="ListParagraph"/>
         <w:spacing w:after="0"/>
         <w:rPr>
-          <w:b/>
-        </w:rPr>
-      </w:pPr>
+          <w:bCs/>
+        </w:rPr>
+      </w:pPr>
+      <w:r>
+        <w:rPr>
+          <w:bCs/>
+        </w:rPr>
+        <w:t>SMOTE was not used as</w:t>
+      </w:r>
+      <w:r>
+        <w:rPr>
+          <w:bCs/>
+        </w:rPr>
+        <w:t xml:space="preserve"> the classifications had equal numbers of entries.</w:t>
+      </w:r>
     </w:p>
     <w:p>
       <w:pPr>
@@ -8448,11 +8432,7 @@
         <w:fldChar w:fldCharType="end"/>
       </w:r>
       <w:r>
-        <w:t xml:space="preserve">. For this reason is has </w:t>
-      </w:r>
-      <w:r>
-        <w:lastRenderedPageBreak/>
-        <w:t xml:space="preserve">been described as industry independent. This indicates it has a high degree of flexibility, an advantageous attribute </w:t>
+        <w:t xml:space="preserve">. For this reason is has been described as industry independent. This indicates it has a high degree of flexibility, an advantageous attribute </w:t>
       </w:r>
       <w:r>
         <w:fldChar w:fldCharType="begin"/>
@@ -8497,6 +8477,7 @@
         <w:jc w:val="both"/>
       </w:pPr>
       <w:r>
+        <w:lastRenderedPageBreak/>
         <w:t xml:space="preserve">It can be divided into </w:t>
       </w:r>
       <w:r>
@@ -8705,13 +8686,27 @@
           <w:rFonts w:eastAsia="Cambria Math"/>
           <w:bCs/>
         </w:rPr>
-        <w:t>test-train split was increased but this resulted in the model becoming overfitted. Overfitted models do not perform well when applied to other data so this situation should be avoided where possible. It was deemed that the KNN model was not suitable for this dataset. KNN is distance</w:t>
+        <w:t xml:space="preserve">test-train split was increased but this resulted in the model becoming overfitted. Overfitted models do not perform well when applied to other data so this situation should be avoided where possible. It was deemed that the KNN model was not suitable for this dataset. KNN is </w:t>
       </w:r>
       <w:r>
         <w:rPr>
           <w:rFonts w:eastAsia="Cambria Math"/>
           <w:bCs/>
         </w:rPr>
+        <w:t xml:space="preserve">a </w:t>
+      </w:r>
+      <w:r>
+        <w:rPr>
+          <w:rFonts w:eastAsia="Cambria Math"/>
+          <w:bCs/>
+        </w:rPr>
+        <w:t>distance</w:t>
+      </w:r>
+      <w:r>
+        <w:rPr>
+          <w:rFonts w:eastAsia="Cambria Math"/>
+          <w:bCs/>
+        </w:rPr>
         <w:t>-</w:t>
       </w:r>
       <w:r>
@@ -8740,7 +8735,21 @@
           <w:rFonts w:eastAsia="Cambria Math"/>
           <w:bCs/>
         </w:rPr>
-        <w:t xml:space="preserve">further away and closer values. Hot encoding is not usually paired with KNN as the increase in dimensionality of the dataset leads to inconsistencies with the calculated distances </w:t>
+        <w:t xml:space="preserve">further away and closer values. Hot encoding is not usually paired with KNN as the increase in </w:t>
+      </w:r>
+      <w:r>
+        <w:rPr>
+          <w:rFonts w:eastAsia="Cambria Math"/>
+          <w:bCs/>
+        </w:rPr>
+        <w:t xml:space="preserve">the </w:t>
+      </w:r>
+      <w:r>
+        <w:rPr>
+          <w:rFonts w:eastAsia="Cambria Math"/>
+          <w:bCs/>
+        </w:rPr>
+        <w:t xml:space="preserve">dimensionality of the dataset leads to inconsistencies with the calculated distances </w:t>
       </w:r>
       <w:r>
         <w:rPr>
@@ -8794,6 +8803,12 @@
       </w:pPr>
       <w:r>
         <w:t xml:space="preserve">Linear Regression </w:t>
+      </w:r>
+      <w:r>
+        <w:t xml:space="preserve">was next investigated. </w:t>
+      </w:r>
+      <w:r>
+        <w:t>The ordinary least squares method, outlined in the tutorial notes, and the in-built linear regression on scikit-learn were both used.</w:t>
       </w:r>
     </w:p>
     <w:p>
@@ -8814,15 +8829,13 @@
         <w:jc w:val="both"/>
       </w:pPr>
       <w:r>
-        <w:t xml:space="preserve">Show the results of two or more ML </w:t>
-      </w:r>
-      <w:proofErr w:type="spellStart"/>
-      <w:r>
-        <w:t>modeling</w:t>
-      </w:r>
-      <w:proofErr w:type="spellEnd"/>
-      <w:r>
-        <w:t xml:space="preserve"> comparisons in a table or graph format. Review and critically examine the machine learning models' performance based on the selected metric for supervised, unsupervised, and semi-supervised approaches. </w:t>
+        <w:t>Show the results of two or more ML model</w:t>
+      </w:r>
+      <w:r>
+        <w:t>l</w:t>
+      </w:r>
+      <w:r>
+        <w:t xml:space="preserve">ing comparisons in a table or graph format. Review and critically examine the machine learning models' performance based on the selected metric for supervised, unsupervised, and semi-supervised approaches. </w:t>
       </w:r>
       <w:r>
         <w:rPr>
@@ -8948,16 +8961,137 @@
     <w:p>
       <w:pPr>
         <w:spacing w:after="440"/>
+        <w:ind w:left="720"/>
+      </w:pPr>
+      <w:r>
+        <w:lastRenderedPageBreak/>
+        <w:t xml:space="preserve">Programs offer the ability to </w:t>
+      </w:r>
+      <w:r>
+        <w:t>the user to perform a series of tasks to achieve a particular goal. In this project, the programming language python was used as it is an accessible high level language which was well suited to data analysis</w:t>
+      </w:r>
+      <w:r>
+        <w:t xml:space="preserve"> </w:t>
+      </w:r>
+      <w:r>
+        <w:fldChar w:fldCharType="begin"/>
+      </w:r>
+      <w:r>
+        <w:instrText xml:space="preserve"> ADDIN ZOTERO_ITEM CSL_CITATION {"citationID":"2AjwV0c2","properties":{"formattedCitation":"(Severance, 2009)","plainCitation":"(Severance, 2009)","noteIndex":0},"citationItems":[{"id":1184,"uris":["http://zotero.org/users/8511407/items/LVDSD6ZJ"],"itemData":{"id":1184,"type":"book","publisher":"Charles Severance","title":"Python for Everybody Exploring Data Using Python 3 Charles R. Severance","author":[{"family":"Severance","given":"Charles R."}],"accessed":{"date-parts":[["2024",1,1]]},"issued":{"date-parts":[["2009"]]}}}],"schema":"https://github.com/citation-style-language/schema/raw/master/csl-citation.json"} </w:instrText>
+      </w:r>
+      <w:r>
+        <w:fldChar w:fldCharType="separate"/>
+      </w:r>
+      <w:r>
+        <w:rPr>
+          <w:noProof/>
+        </w:rPr>
+        <w:t>(Severance, 2009)</w:t>
+      </w:r>
+      <w:r>
+        <w:fldChar w:fldCharType="end"/>
+      </w:r>
+      <w:r>
+        <w:t>.</w:t>
+      </w:r>
+      <w:r>
+        <w:t xml:space="preserve"> </w:t>
+      </w:r>
+      <w:r>
+        <w:t>Many pre-existing libraries</w:t>
+      </w:r>
+      <w:r>
+        <w:t xml:space="preserve"> were used throughout this </w:t>
+      </w:r>
+      <w:r>
+        <w:t xml:space="preserve">project. </w:t>
+      </w:r>
+      <w:r>
+        <w:t>The packages p</w:t>
+      </w:r>
+      <w:r>
+        <w:t xml:space="preserve">andas, seaborn, </w:t>
+      </w:r>
+      <w:r>
+        <w:t>matplotlib</w:t>
+      </w:r>
+      <w:r>
+        <w:t xml:space="preserve"> and </w:t>
+      </w:r>
+      <w:proofErr w:type="spellStart"/>
+      <w:r>
+        <w:t>numpy</w:t>
+      </w:r>
+      <w:proofErr w:type="spellEnd"/>
+      <w:r>
+        <w:t xml:space="preserve"> were used along with the library SciPy, for statistical tools, and </w:t>
+      </w:r>
+      <w:proofErr w:type="spellStart"/>
+      <w:r>
+        <w:t>sklearn</w:t>
+      </w:r>
+      <w:proofErr w:type="spellEnd"/>
+      <w:r>
+        <w:t xml:space="preserve">, for machine learning functionality. </w:t>
+      </w:r>
+    </w:p>
+    <w:p>
+      <w:pPr>
+        <w:spacing w:after="440"/>
+        <w:ind w:left="720"/>
+      </w:pPr>
+      <w:r>
+        <w:t xml:space="preserve">These libraries and packages are incredibly useful. They have many commonly used functions/methods </w:t>
+      </w:r>
+      <w:r>
+        <w:t xml:space="preserve">which streamline the overall process greatly. It reduced the time taken to perform tasks such as filtering the  </w:t>
+      </w:r>
+      <w:r>
+        <w:fldChar w:fldCharType="begin"/>
+      </w:r>
+      <w:r>
+        <w:instrText xml:space="preserve"> ADDIN ZOTERO_ITEM CSL_CITATION {"citationID":"8Rf12Iz2","properties":{"formattedCitation":"(Kirk, 2017)","plainCitation":"(Kirk, 2017)","noteIndex":0},"citationItems":[{"id":1180,"uris":["http://zotero.org/users/8511407/items/Y33RVXMC"],"itemData":{"id":1180,"type":"book","ISBN":"978-1-4919-2413-6","publisher":"O'reilly","title":"Thoughtful machine learning with Python : a test-driven approach","author":[{"family":"Kirk","given":"Matthew"}],"issued":{"date-parts":[["2017"]]}}}],"schema":"https://github.com/citation-style-language/schema/raw/master/csl-citation.json"} </w:instrText>
+      </w:r>
+      <w:r>
+        <w:fldChar w:fldCharType="separate"/>
+      </w:r>
+      <w:r>
+        <w:rPr>
+          <w:noProof/>
+        </w:rPr>
+        <w:t>(Kirk, 2017)</w:t>
+      </w:r>
+      <w:r>
+        <w:fldChar w:fldCharType="end"/>
+      </w:r>
+      <w:r>
+        <w:t xml:space="preserve">. </w:t>
+      </w:r>
+    </w:p>
+    <w:p>
+      <w:pPr>
+        <w:spacing w:after="440"/>
         <w:ind w:left="1440"/>
-        <w:rPr>
-          <w:bCs/>
-        </w:rPr>
-      </w:pPr>
-      <w:r>
-        <w:rPr>
-          <w:bCs/>
-        </w:rPr>
-        <w:lastRenderedPageBreak/>
+      </w:pPr>
+    </w:p>
+    <w:p>
+      <w:pPr>
+        <w:spacing w:after="440"/>
+        <w:ind w:left="1440"/>
+      </w:pPr>
+    </w:p>
+    <w:p>
+      <w:pPr>
+        <w:spacing w:after="440"/>
+        <w:ind w:left="1440"/>
+        <w:rPr>
+          <w:bCs/>
+        </w:rPr>
+      </w:pPr>
+      <w:r>
+        <w:rPr>
+          <w:bCs/>
+        </w:rPr>
         <w:t>Functions (encode, year conversion), for loops</w:t>
       </w:r>
     </w:p>
@@ -9315,6 +9449,7 @@
         <w:rPr>
           <w:color w:val="000000"/>
         </w:rPr>
+        <w:lastRenderedPageBreak/>
         <w:t xml:space="preserve">Lecturers are not required to review draft assessment submissions. This may be offered at the lecturer’s discretion. </w:t>
       </w:r>
     </w:p>
@@ -9459,7 +9594,6 @@
         <w:rPr>
           <w:color w:val="000000"/>
         </w:rPr>
-        <w:lastRenderedPageBreak/>
         <w:t>For additional support with academic writing and referencing students are advised to contact the CCT Library Service</w:t>
       </w:r>
     </w:p>
@@ -9918,6 +10052,21 @@
           <w:lang w:val="en-GB"/>
         </w:rPr>
         <w:t>, C., Kruse, F., Gómez, J.M., 2021. A Systematic Literature Review on Applying CRISP-DM Process Model. Procedia Computer Science 181, 526–534. https://doi.org/10.1016/j.procs.2021.01.199</w:t>
+      </w:r>
+    </w:p>
+    <w:p>
+      <w:pPr>
+        <w:pStyle w:val="Bibliography"/>
+        <w:rPr>
+          <w:lang w:val="en-GB"/>
+        </w:rPr>
+      </w:pPr>
+      <w:r>
+        <w:rPr>
+          <w:lang w:val="en-GB"/>
+        </w:rPr>
+        <w:lastRenderedPageBreak/>
+        <w:t>Severance, C.R., 2009. Python for Everybody Exploring Data Using Python 3 Charles R. Severance. Charles Severance.</w:t>
       </w:r>
     </w:p>
     <w:p>

--- a/MSC_DA_InterGr_CA1_v11.docx
+++ b/MSC_DA_InterGr_CA1_v11.docx
@@ -4267,7 +4267,7 @@
           </mc:Choice>
           <mc:Fallback>
             <w:pict>
-              <v:shapetype w14:anchorId="2C589D0B" id="_x0000_t32" coordsize="21600,21600" o:spt="32" o:oned="t" path="m,l21600,21600e" filled="f">
+              <v:shapetype w14:anchorId="05F98469" id="_x0000_t32" coordsize="21600,21600" o:spt="32" o:oned="t" path="m,l21600,21600e" filled="f">
                 <v:path arrowok="t" fillok="f" o:connecttype="none"/>
                 <o:lock v:ext="edit" shapetype="t"/>
               </v:shapetype>
@@ -8926,13 +8926,422 @@
     <w:p>
       <w:pPr>
         <w:spacing w:after="0"/>
-        <w:ind w:left="720"/>
+        <w:ind w:left="1440"/>
         <w:rPr>
           <w:b/>
           <w:sz w:val="28"/>
           <w:szCs w:val="28"/>
         </w:rPr>
       </w:pPr>
+    </w:p>
+    <w:p>
+      <w:pPr>
+        <w:spacing w:after="440"/>
+        <w:ind w:left="1440"/>
+      </w:pPr>
+      <w:r>
+        <w:t>The project must be explored programmatically, this means that you must implement suitable Python tools (code and/or libraries) to complete the analysis required. All of this is to be implemented in a Jupyter Notebook. Your codebook should be properly annotated. The project documentation must include sound justifications and explanation</w:t>
+      </w:r>
+      <w:r>
+        <w:t>s</w:t>
+      </w:r>
+      <w:r>
+        <w:t xml:space="preserve"> of your code choices (code quality standards should also be applied). </w:t>
+      </w:r>
+      <w:r>
+        <w:rPr>
+          <w:b/>
+        </w:rPr>
+        <w:t>[0-50]</w:t>
+      </w:r>
+    </w:p>
+    <w:p>
+      <w:pPr>
+        <w:spacing w:after="440"/>
+        <w:ind w:left="720"/>
+      </w:pPr>
+      <w:r>
+        <w:lastRenderedPageBreak/>
+        <w:t xml:space="preserve">Programs offer the ability to </w:t>
+      </w:r>
+      <w:r>
+        <w:t>the user to perform a series of tasks to achieve a particular goal. In this project, the programming language python was used as it is an accessible high level language which was well suited to data analysis</w:t>
+      </w:r>
+      <w:r>
+        <w:t xml:space="preserve"> </w:t>
+      </w:r>
+      <w:r>
+        <w:fldChar w:fldCharType="begin"/>
+      </w:r>
+      <w:r>
+        <w:instrText xml:space="preserve"> ADDIN ZOTERO_ITEM CSL_CITATION {"citationID":"2AjwV0c2","properties":{"formattedCitation":"(Severance, 2009)","plainCitation":"(Severance, 2009)","noteIndex":0},"citationItems":[{"id":1184,"uris":["http://zotero.org/users/8511407/items/LVDSD6ZJ"],"itemData":{"id":1184,"type":"book","publisher":"Charles Severance","title":"Python for Everybody Exploring Data Using Python 3 Charles R. Severance","author":[{"family":"Severance","given":"Charles R."}],"accessed":{"date-parts":[["2024",1,1]]},"issued":{"date-parts":[["2009"]]}}}],"schema":"https://github.com/citation-style-language/schema/raw/master/csl-citation.json"} </w:instrText>
+      </w:r>
+      <w:r>
+        <w:fldChar w:fldCharType="separate"/>
+      </w:r>
+      <w:r>
+        <w:rPr>
+          <w:noProof/>
+        </w:rPr>
+        <w:t>(Severance, 2009)</w:t>
+      </w:r>
+      <w:r>
+        <w:fldChar w:fldCharType="end"/>
+      </w:r>
+      <w:r>
+        <w:t>.</w:t>
+      </w:r>
+      <w:r>
+        <w:t xml:space="preserve"> </w:t>
+      </w:r>
+      <w:r>
+        <w:t>Many pre-existing libraries</w:t>
+      </w:r>
+      <w:r>
+        <w:t xml:space="preserve"> were used throughout this </w:t>
+      </w:r>
+      <w:r>
+        <w:t xml:space="preserve">project. </w:t>
+      </w:r>
+      <w:r>
+        <w:t>The packages p</w:t>
+      </w:r>
+      <w:r>
+        <w:t xml:space="preserve">andas, seaborn, </w:t>
+      </w:r>
+      <w:r>
+        <w:t>matplotlib</w:t>
+      </w:r>
+      <w:r>
+        <w:t xml:space="preserve"> and </w:t>
+      </w:r>
+      <w:proofErr w:type="spellStart"/>
+      <w:r>
+        <w:t>numpy</w:t>
+      </w:r>
+      <w:proofErr w:type="spellEnd"/>
+      <w:r>
+        <w:t xml:space="preserve"> were used along with the library SciPy, for statistical tools, and </w:t>
+      </w:r>
+      <w:proofErr w:type="spellStart"/>
+      <w:r>
+        <w:t>sklearn</w:t>
+      </w:r>
+      <w:proofErr w:type="spellEnd"/>
+      <w:r>
+        <w:t xml:space="preserve">, for machine learning functionality. These libraries and packages are incredibly useful. They have many commonly used functions/methods </w:t>
+      </w:r>
+      <w:r>
+        <w:t>which streamline the overall process greatly. It reduced the time taken to perform tasks such as filtering</w:t>
+      </w:r>
+      <w:r>
+        <w:t>, sorting and investigating the data within the data frame</w:t>
+      </w:r>
+      <w:r>
+        <w:t xml:space="preserve"> </w:t>
+      </w:r>
+      <w:r>
+        <w:fldChar w:fldCharType="begin"/>
+      </w:r>
+      <w:r>
+        <w:instrText xml:space="preserve"> ADDIN ZOTERO_ITEM CSL_CITATION {"citationID":"8Rf12Iz2","properties":{"formattedCitation":"(Kirk, 2017)","plainCitation":"(Kirk, 2017)","noteIndex":0},"citationItems":[{"id":1180,"uris":["http://zotero.org/users/8511407/items/Y33RVXMC"],"itemData":{"id":1180,"type":"book","ISBN":"978-1-4919-2413-6","publisher":"O'reilly","title":"Thoughtful machine learning with Python : a test-driven approach","author":[{"family":"Kirk","given":"Matthew"}],"issued":{"date-parts":[["2017"]]}}}],"schema":"https://github.com/citation-style-language/schema/raw/master/csl-citation.json"} </w:instrText>
+      </w:r>
+      <w:r>
+        <w:fldChar w:fldCharType="separate"/>
+      </w:r>
+      <w:r>
+        <w:rPr>
+          <w:noProof/>
+        </w:rPr>
+        <w:t>(Kirk, 2017)</w:t>
+      </w:r>
+      <w:r>
+        <w:fldChar w:fldCharType="end"/>
+      </w:r>
+      <w:r>
+        <w:t xml:space="preserve">. </w:t>
+      </w:r>
+      <w:r>
+        <w:t xml:space="preserve">Using these </w:t>
+      </w:r>
+      <w:r>
+        <w:t xml:space="preserve">open-source </w:t>
+      </w:r>
+      <w:r>
+        <w:t xml:space="preserve">resources also reduces the sources of error as they have been tested and developed </w:t>
+      </w:r>
+      <w:r>
+        <w:t xml:space="preserve">over many years. Pandas, for example, began in 2008 and is now one of the most used data analytics tools </w:t>
+      </w:r>
+      <w:r>
+        <w:fldChar w:fldCharType="begin"/>
+      </w:r>
+      <w:r>
+        <w:instrText xml:space="preserve"> ADDIN ZOTERO_ITEM CSL_CITATION {"citationID":"GFVzqknk","properties":{"formattedCitation":"(\\uc0\\u8220{}pandas - Python Data Analysis Library,\\uc0\\u8221{} 2024)","plainCitation":"(“pandas - Python Data Analysis Library,” 2024)","noteIndex":0},"citationItems":[{"id":1185,"uris":["http://zotero.org/users/8511407/items/NDKWNHTX"],"itemData":{"id":1185,"type":"webpage","container-title":"pandas.pydata.org","title":"pandas - Python Data Analysis Library","URL":"https://pandas.pydata.org/about/","issued":{"date-parts":[["2024"]]}}}],"schema":"https://github.com/citation-style-language/schema/raw/master/csl-citation.json"} </w:instrText>
+      </w:r>
+      <w:r>
+        <w:fldChar w:fldCharType="separate"/>
+      </w:r>
+      <w:r>
+        <w:rPr>
+          <w:lang w:val="en-GB"/>
+        </w:rPr>
+        <w:t>(“pandas - Python Data Analysis Library,” 2024)</w:t>
+      </w:r>
+      <w:r>
+        <w:fldChar w:fldCharType="end"/>
+      </w:r>
+      <w:r>
+        <w:t>.</w:t>
+      </w:r>
+    </w:p>
+    <w:p>
+      <w:pPr>
+        <w:spacing w:after="440"/>
+        <w:ind w:left="720"/>
+      </w:pPr>
+      <w:r>
+        <w:t xml:space="preserve">Some pandas functions and methods that were used </w:t>
+      </w:r>
+    </w:p>
+    <w:tbl>
+      <w:tblPr>
+        <w:tblStyle w:val="TableGrid"/>
+        <w:tblW w:w="0" w:type="auto"/>
+        <w:tblInd w:w="720" w:type="dxa"/>
+        <w:tblLook w:val="04A0" w:firstRow="1" w:lastRow="0" w:firstColumn="1" w:lastColumn="0" w:noHBand="0" w:noVBand="1"/>
+      </w:tblPr>
+      <w:tblGrid>
+        <w:gridCol w:w="3031"/>
+        <w:gridCol w:w="2987"/>
+        <w:gridCol w:w="2854"/>
+      </w:tblGrid>
+      <w:tr>
+        <w:tc>
+          <w:tcPr>
+            <w:tcW w:w="3197" w:type="dxa"/>
+          </w:tcPr>
+          <w:p>
+            <w:pPr>
+              <w:spacing w:after="440"/>
+            </w:pPr>
+            <w:r>
+              <w:t>Pandas</w:t>
+            </w:r>
+          </w:p>
+        </w:tc>
+        <w:tc>
+          <w:tcPr>
+            <w:tcW w:w="3197" w:type="dxa"/>
+          </w:tcPr>
+          <w:p>
+            <w:pPr>
+              <w:spacing w:after="440"/>
+            </w:pPr>
+            <w:r>
+              <w:t>.head</w:t>
+            </w:r>
+            <w:r>
+              <w:t xml:space="preserve">, </w:t>
+            </w:r>
+            <w:r>
+              <w:t>.</w:t>
+            </w:r>
+            <w:proofErr w:type="spellStart"/>
+            <w:r>
+              <w:t>dtypes</w:t>
+            </w:r>
+            <w:proofErr w:type="spellEnd"/>
+            <w:r>
+              <w:t xml:space="preserve">, .count(), .drop(), </w:t>
+            </w:r>
+            <w:proofErr w:type="spellStart"/>
+            <w:r>
+              <w:t>sort_values</w:t>
+            </w:r>
+            <w:proofErr w:type="spellEnd"/>
+            <w:r>
+              <w:t>()</w:t>
+            </w:r>
+          </w:p>
+        </w:tc>
+        <w:tc>
+          <w:tcPr>
+            <w:tcW w:w="3198" w:type="dxa"/>
+          </w:tcPr>
+          <w:p>
+            <w:pPr>
+              <w:spacing w:after="440"/>
+            </w:pPr>
+          </w:p>
+        </w:tc>
+      </w:tr>
+      <w:tr>
+        <w:tc>
+          <w:tcPr>
+            <w:tcW w:w="3197" w:type="dxa"/>
+          </w:tcPr>
+          <w:p>
+            <w:pPr>
+              <w:spacing w:after="440"/>
+            </w:pPr>
+            <w:proofErr w:type="spellStart"/>
+            <w:r>
+              <w:t>Numpy</w:t>
+            </w:r>
+            <w:proofErr w:type="spellEnd"/>
+          </w:p>
+        </w:tc>
+        <w:tc>
+          <w:tcPr>
+            <w:tcW w:w="3197" w:type="dxa"/>
+          </w:tcPr>
+          <w:p>
+            <w:pPr>
+              <w:spacing w:after="440"/>
+            </w:pPr>
+          </w:p>
+        </w:tc>
+        <w:tc>
+          <w:tcPr>
+            <w:tcW w:w="3198" w:type="dxa"/>
+          </w:tcPr>
+          <w:p>
+            <w:pPr>
+              <w:spacing w:after="440"/>
+            </w:pPr>
+          </w:p>
+        </w:tc>
+      </w:tr>
+      <w:tr>
+        <w:tc>
+          <w:tcPr>
+            <w:tcW w:w="3197" w:type="dxa"/>
+          </w:tcPr>
+          <w:p>
+            <w:pPr>
+              <w:spacing w:after="440"/>
+            </w:pPr>
+            <w:proofErr w:type="spellStart"/>
+            <w:r>
+              <w:t>m</w:t>
+            </w:r>
+            <w:r>
+              <w:t>atplotlib.pyplot</w:t>
+            </w:r>
+            <w:proofErr w:type="spellEnd"/>
+          </w:p>
+        </w:tc>
+        <w:tc>
+          <w:tcPr>
+            <w:tcW w:w="3197" w:type="dxa"/>
+          </w:tcPr>
+          <w:p>
+            <w:pPr>
+              <w:spacing w:after="440"/>
+            </w:pPr>
+          </w:p>
+        </w:tc>
+        <w:tc>
+          <w:tcPr>
+            <w:tcW w:w="3198" w:type="dxa"/>
+          </w:tcPr>
+          <w:p>
+            <w:pPr>
+              <w:spacing w:after="440"/>
+            </w:pPr>
+          </w:p>
+        </w:tc>
+      </w:tr>
+      <w:tr>
+        <w:tc>
+          <w:tcPr>
+            <w:tcW w:w="3197" w:type="dxa"/>
+          </w:tcPr>
+          <w:p>
+            <w:pPr>
+              <w:spacing w:after="440"/>
+            </w:pPr>
+            <w:r>
+              <w:t>seaborn</w:t>
+            </w:r>
+          </w:p>
+        </w:tc>
+        <w:tc>
+          <w:tcPr>
+            <w:tcW w:w="3197" w:type="dxa"/>
+          </w:tcPr>
+          <w:p>
+            <w:pPr>
+              <w:spacing w:after="440"/>
+            </w:pPr>
+          </w:p>
+        </w:tc>
+        <w:tc>
+          <w:tcPr>
+            <w:tcW w:w="3198" w:type="dxa"/>
+          </w:tcPr>
+          <w:p>
+            <w:pPr>
+              <w:spacing w:after="440"/>
+            </w:pPr>
+          </w:p>
+        </w:tc>
+      </w:tr>
+    </w:tbl>
+    <w:p>
+      <w:pPr>
+        <w:spacing w:after="440"/>
+        <w:ind w:left="720"/>
+      </w:pPr>
+    </w:p>
+    <w:p>
+      <w:pPr>
+        <w:spacing w:after="440"/>
+        <w:ind w:left="1440"/>
+        <w:rPr>
+          <w:bCs/>
+        </w:rPr>
+      </w:pPr>
+      <w:r>
+        <w:rPr>
+          <w:bCs/>
+        </w:rPr>
+        <w:t>Functions</w:t>
+      </w:r>
+      <w:r>
+        <w:rPr>
+          <w:bCs/>
+        </w:rPr>
+        <w:t>:</w:t>
+      </w:r>
+      <w:r>
+        <w:rPr>
+          <w:bCs/>
+        </w:rPr>
+        <w:t xml:space="preserve"> (encode, year conversion)</w:t>
+      </w:r>
+    </w:p>
+    <w:p>
+      <w:pPr>
+        <w:spacing w:after="440"/>
+        <w:ind w:left="1440"/>
+        <w:rPr>
+          <w:bCs/>
+        </w:rPr>
+      </w:pPr>
+      <w:r>
+        <w:rPr>
+          <w:bCs/>
+        </w:rPr>
+        <w:t>for loops</w:t>
+      </w:r>
+      <w:r>
+        <w:rPr>
+          <w:bCs/>
+        </w:rPr>
+        <w:t>: couldn’t get the encoding one to work</w:t>
+      </w:r>
     </w:p>
     <w:p>
       <w:pPr>
@@ -8943,167 +9352,6 @@
         <w:spacing w:after="440"/>
       </w:pPr>
       <w:r>
-        <w:t>The project must be explored programmatically, this means that you must implement suitable Python tools (code and/or libraries) to complete the analysis required. All of this is to be implemented in a Jupyter Notebook. Your codebook should be properly annotated. The project documentation must include sound justifications and explanation</w:t>
-      </w:r>
-      <w:r>
-        <w:t>s</w:t>
-      </w:r>
-      <w:r>
-        <w:t xml:space="preserve"> of your code choices (code quality standards should also be applied). </w:t>
-      </w:r>
-      <w:r>
-        <w:rPr>
-          <w:b/>
-        </w:rPr>
-        <w:t>[0-50]</w:t>
-      </w:r>
-    </w:p>
-    <w:p>
-      <w:pPr>
-        <w:spacing w:after="440"/>
-        <w:ind w:left="720"/>
-      </w:pPr>
-      <w:r>
-        <w:lastRenderedPageBreak/>
-        <w:t xml:space="preserve">Programs offer the ability to </w:t>
-      </w:r>
-      <w:r>
-        <w:t>the user to perform a series of tasks to achieve a particular goal. In this project, the programming language python was used as it is an accessible high level language which was well suited to data analysis</w:t>
-      </w:r>
-      <w:r>
-        <w:t xml:space="preserve"> </w:t>
-      </w:r>
-      <w:r>
-        <w:fldChar w:fldCharType="begin"/>
-      </w:r>
-      <w:r>
-        <w:instrText xml:space="preserve"> ADDIN ZOTERO_ITEM CSL_CITATION {"citationID":"2AjwV0c2","properties":{"formattedCitation":"(Severance, 2009)","plainCitation":"(Severance, 2009)","noteIndex":0},"citationItems":[{"id":1184,"uris":["http://zotero.org/users/8511407/items/LVDSD6ZJ"],"itemData":{"id":1184,"type":"book","publisher":"Charles Severance","title":"Python for Everybody Exploring Data Using Python 3 Charles R. Severance","author":[{"family":"Severance","given":"Charles R."}],"accessed":{"date-parts":[["2024",1,1]]},"issued":{"date-parts":[["2009"]]}}}],"schema":"https://github.com/citation-style-language/schema/raw/master/csl-citation.json"} </w:instrText>
-      </w:r>
-      <w:r>
-        <w:fldChar w:fldCharType="separate"/>
-      </w:r>
-      <w:r>
-        <w:rPr>
-          <w:noProof/>
-        </w:rPr>
-        <w:t>(Severance, 2009)</w:t>
-      </w:r>
-      <w:r>
-        <w:fldChar w:fldCharType="end"/>
-      </w:r>
-      <w:r>
-        <w:t>.</w:t>
-      </w:r>
-      <w:r>
-        <w:t xml:space="preserve"> </w:t>
-      </w:r>
-      <w:r>
-        <w:t>Many pre-existing libraries</w:t>
-      </w:r>
-      <w:r>
-        <w:t xml:space="preserve"> were used throughout this </w:t>
-      </w:r>
-      <w:r>
-        <w:t xml:space="preserve">project. </w:t>
-      </w:r>
-      <w:r>
-        <w:t>The packages p</w:t>
-      </w:r>
-      <w:r>
-        <w:t xml:space="preserve">andas, seaborn, </w:t>
-      </w:r>
-      <w:r>
-        <w:t>matplotlib</w:t>
-      </w:r>
-      <w:r>
-        <w:t xml:space="preserve"> and </w:t>
-      </w:r>
-      <w:proofErr w:type="spellStart"/>
-      <w:r>
-        <w:t>numpy</w:t>
-      </w:r>
-      <w:proofErr w:type="spellEnd"/>
-      <w:r>
-        <w:t xml:space="preserve"> were used along with the library SciPy, for statistical tools, and </w:t>
-      </w:r>
-      <w:proofErr w:type="spellStart"/>
-      <w:r>
-        <w:t>sklearn</w:t>
-      </w:r>
-      <w:proofErr w:type="spellEnd"/>
-      <w:r>
-        <w:t xml:space="preserve">, for machine learning functionality. </w:t>
-      </w:r>
-    </w:p>
-    <w:p>
-      <w:pPr>
-        <w:spacing w:after="440"/>
-        <w:ind w:left="720"/>
-      </w:pPr>
-      <w:r>
-        <w:t xml:space="preserve">These libraries and packages are incredibly useful. They have many commonly used functions/methods </w:t>
-      </w:r>
-      <w:r>
-        <w:t xml:space="preserve">which streamline the overall process greatly. It reduced the time taken to perform tasks such as filtering the  </w:t>
-      </w:r>
-      <w:r>
-        <w:fldChar w:fldCharType="begin"/>
-      </w:r>
-      <w:r>
-        <w:instrText xml:space="preserve"> ADDIN ZOTERO_ITEM CSL_CITATION {"citationID":"8Rf12Iz2","properties":{"formattedCitation":"(Kirk, 2017)","plainCitation":"(Kirk, 2017)","noteIndex":0},"citationItems":[{"id":1180,"uris":["http://zotero.org/users/8511407/items/Y33RVXMC"],"itemData":{"id":1180,"type":"book","ISBN":"978-1-4919-2413-6","publisher":"O'reilly","title":"Thoughtful machine learning with Python : a test-driven approach","author":[{"family":"Kirk","given":"Matthew"}],"issued":{"date-parts":[["2017"]]}}}],"schema":"https://github.com/citation-style-language/schema/raw/master/csl-citation.json"} </w:instrText>
-      </w:r>
-      <w:r>
-        <w:fldChar w:fldCharType="separate"/>
-      </w:r>
-      <w:r>
-        <w:rPr>
-          <w:noProof/>
-        </w:rPr>
-        <w:t>(Kirk, 2017)</w:t>
-      </w:r>
-      <w:r>
-        <w:fldChar w:fldCharType="end"/>
-      </w:r>
-      <w:r>
-        <w:t xml:space="preserve">. </w:t>
-      </w:r>
-    </w:p>
-    <w:p>
-      <w:pPr>
-        <w:spacing w:after="440"/>
-        <w:ind w:left="1440"/>
-      </w:pPr>
-    </w:p>
-    <w:p>
-      <w:pPr>
-        <w:spacing w:after="440"/>
-        <w:ind w:left="1440"/>
-      </w:pPr>
-    </w:p>
-    <w:p>
-      <w:pPr>
-        <w:spacing w:after="440"/>
-        <w:ind w:left="1440"/>
-        <w:rPr>
-          <w:bCs/>
-        </w:rPr>
-      </w:pPr>
-      <w:r>
-        <w:rPr>
-          <w:bCs/>
-        </w:rPr>
-        <w:t>Functions (encode, year conversion), for loops</w:t>
-      </w:r>
-    </w:p>
-    <w:p>
-      <w:pPr>
-        <w:numPr>
-          <w:ilvl w:val="0"/>
-          <w:numId w:val="1"/>
-        </w:numPr>
-        <w:spacing w:after="440"/>
-      </w:pPr>
-      <w:r>
         <w:t xml:space="preserve">In a dedicated section in your report, discuss your use of aspects of various programming paradigms in the development of your project. For example, this may include (but is not limited to) how they influenced your design decisions or how they helped you solve problems. Note that marks may not be awarded if the discussion does not involve your specific project. </w:t>
       </w:r>
       <w:r>
@@ -9184,6 +9432,7 @@
         <w:spacing w:after="0"/>
       </w:pPr>
       <w:r>
+        <w:lastRenderedPageBreak/>
         <w:t>All assessment submissions must:</w:t>
       </w:r>
     </w:p>
@@ -9449,7 +9698,6 @@
         <w:rPr>
           <w:color w:val="000000"/>
         </w:rPr>
-        <w:lastRenderedPageBreak/>
         <w:t xml:space="preserve">Lecturers are not required to review draft assessment submissions. This may be offered at the lecturer’s discretion. </w:t>
       </w:r>
     </w:p>
@@ -9861,6 +10109,7 @@
         <w:rPr>
           <w:lang w:val="en-GB"/>
         </w:rPr>
+        <w:lastRenderedPageBreak/>
         <w:t>Chu, X., Ilyas, I.F., 2016. Qualitative data cleaning. Proc. VLDB Endow. 9, 1605–1608. https://doi.org/10.14778/3007263.3007320</w:t>
       </w:r>
     </w:p>
@@ -10039,6 +10288,34 @@
           <w:lang w:val="en-GB"/>
         </w:rPr>
       </w:pPr>
+      <w:r>
+        <w:rPr>
+          <w:lang w:val="en-GB"/>
+        </w:rPr>
+        <w:t>pandas - Python Data Analysis Library [WWW Document], 2024</w:t>
+      </w:r>
+      <w:proofErr w:type="gramStart"/>
+      <w:r>
+        <w:rPr>
+          <w:lang w:val="en-GB"/>
+        </w:rPr>
+        <w:t>. .</w:t>
+      </w:r>
+      <w:proofErr w:type="gramEnd"/>
+      <w:r>
+        <w:rPr>
+          <w:lang w:val="en-GB"/>
+        </w:rPr>
+        <w:t xml:space="preserve"> pandas.pydata.org. URL https://pandas.pydata.org/about/</w:t>
+      </w:r>
+    </w:p>
+    <w:p>
+      <w:pPr>
+        <w:pStyle w:val="Bibliography"/>
+        <w:rPr>
+          <w:lang w:val="en-GB"/>
+        </w:rPr>
+      </w:pPr>
       <w:proofErr w:type="spellStart"/>
       <w:r>
         <w:rPr>
@@ -10065,7 +10342,6 @@
         <w:rPr>
           <w:lang w:val="en-GB"/>
         </w:rPr>
-        <w:lastRenderedPageBreak/>
         <w:t>Severance, C.R., 2009. Python for Everybody Exploring Data Using Python 3 Charles R. Severance. Charles Severance.</w:t>
       </w:r>
     </w:p>

--- a/MSC_DA_InterGr_CA1_v11.docx
+++ b/MSC_DA_InterGr_CA1_v11.docx
@@ -3339,19 +3339,23 @@
         <w:ind w:left="720"/>
       </w:pPr>
       <w:r>
-        <w:t>You are required to:</w:t>
-      </w:r>
-    </w:p>
-    <w:p>
-      <w:pPr>
-        <w:pStyle w:val="ListParagraph"/>
-        <w:numPr>
-          <w:ilvl w:val="3"/>
-          <w:numId w:val="4"/>
-        </w:numPr>
-        <w:spacing w:after="0"/>
-      </w:pPr>
-      <w:r>
+        <w:t>You are required to</w:t>
+      </w:r>
+    </w:p>
+    <w:p>
+      <w:pPr>
+        <w:spacing w:after="0"/>
+        <w:ind w:left="720"/>
+        <w:rPr>
+          <w:b/>
+          <w:bCs/>
+        </w:rPr>
+      </w:pPr>
+      <w:r>
+        <w:rPr>
+          <w:b/>
+          <w:bCs/>
+        </w:rPr>
         <w:t>Summarise your dataset clearly, using relevant descriptive statistics and appropriate plots. These should be carefully motivated and justified, and clearly presented. You should critically analyse your findings, in addition to including the necessary Python code, output and plots in the report. You are required to plot at least three graphs. [0-35]</w:t>
       </w:r>
     </w:p>
@@ -3418,16 +3422,7 @@
         <w:ind w:left="720"/>
       </w:pPr>
       <w:r>
-        <w:t xml:space="preserve">The </w:t>
-      </w:r>
-      <w:r>
-        <w:t>P</w:t>
-      </w:r>
-      <w:r>
-        <w:t>ython pandas library was utilised to maximise efficiency and accuracy</w:t>
-      </w:r>
-      <w:r>
-        <w:t xml:space="preserve">. The .types function was used to determine the data types that were contained in the data frame. The number of passengers, with column name VALUE, was numeric, as was the derived decimal year. The </w:t>
+        <w:t xml:space="preserve">The Python pandas library was utilised to maximise efficiency and accuracy. The .types function was used to determine the data types that were contained in the data frame. The number of passengers, with column name VALUE, was numeric, as was the derived decimal year. The </w:t>
       </w:r>
       <w:r>
         <w:t xml:space="preserve">direction, type of movement and month were all categorical. </w:t>
@@ -3481,10 +3476,7 @@
         <w:t xml:space="preserve">The measures of central tendency were taken for the dataset next. The .describe pandas function was used.  This gave a mean value of </w:t>
       </w:r>
       <w:r>
-        <w:t>130228</w:t>
-      </w:r>
-      <w:r>
-        <w:t xml:space="preserve"> </w:t>
+        <w:t xml:space="preserve">130228 </w:t>
       </w:r>
       <w:r>
         <w:t xml:space="preserve">with a standard deviation of </w:t>
@@ -5688,13 +5680,7 @@
         <w:t xml:space="preserve">and divided by the total number of months (one row corresponded to one month). Various </w:t>
       </w:r>
       <w:r>
-        <w:t xml:space="preserve">time frames were calculated and the probability that that number of people arrived was found and plotted. Again as </w:t>
-      </w:r>
-      <w:r>
-        <w:t>λ</w:t>
-      </w:r>
-      <w:r>
-        <w:t xml:space="preserve"> tended towards large values the probability tended to 0. This was the expected result </w:t>
+        <w:t xml:space="preserve">time frames were calculated and the probability that that number of people arrived was found and plotted. Again as λ tended towards large values the probability tended to 0. This was the expected result </w:t>
       </w:r>
       <w:r>
         <w:t xml:space="preserve">because </w:t>
@@ -5711,14 +5697,184 @@
     </w:p>
     <w:p>
       <w:pPr>
+        <w:spacing w:after="0"/>
+        <w:ind w:left="720"/>
+      </w:pPr>
+      <w:r>
+        <w:rPr>
+          <w:noProof/>
+        </w:rPr>
+        <w:drawing>
+          <wp:anchor distT="0" distB="0" distL="114300" distR="114300" simplePos="0" relativeHeight="251675648" behindDoc="1" locked="0" layoutInCell="1" allowOverlap="1" wp14:anchorId="79785B35" wp14:editId="6CBDA79D">
+            <wp:simplePos x="0" y="0"/>
+            <wp:positionH relativeFrom="column">
+              <wp:posOffset>1731507</wp:posOffset>
+            </wp:positionH>
+            <wp:positionV relativeFrom="paragraph">
+              <wp:posOffset>42407</wp:posOffset>
+            </wp:positionV>
+            <wp:extent cx="3260090" cy="2444750"/>
+            <wp:effectExtent l="0" t="0" r="3810" b="6350"/>
+            <wp:wrapTight wrapText="bothSides">
+              <wp:wrapPolygon edited="0">
+                <wp:start x="0" y="0"/>
+                <wp:lineTo x="0" y="21544"/>
+                <wp:lineTo x="21541" y="21544"/>
+                <wp:lineTo x="21541" y="0"/>
+                <wp:lineTo x="0" y="0"/>
+              </wp:wrapPolygon>
+            </wp:wrapTight>
+            <wp:docPr id="1" name="Picture 1" descr="A graph with a line&#10;&#10;Description automatically generated"/>
+            <wp:cNvGraphicFramePr>
+              <a:graphicFrameLocks xmlns:a="http://schemas.openxmlformats.org/drawingml/2006/main" noChangeAspect="1"/>
+            </wp:cNvGraphicFramePr>
+            <a:graphic xmlns:a="http://schemas.openxmlformats.org/drawingml/2006/main">
+              <a:graphicData uri="http://schemas.openxmlformats.org/drawingml/2006/picture">
+                <pic:pic xmlns:pic="http://schemas.openxmlformats.org/drawingml/2006/picture">
+                  <pic:nvPicPr>
+                    <pic:cNvPr id="1" name="Picture 1" descr="A graph with a line&#10;&#10;Description automatically generated"/>
+                    <pic:cNvPicPr/>
+                  </pic:nvPicPr>
+                  <pic:blipFill>
+                    <a:blip r:embed="rId18">
+                      <a:extLst>
+                        <a:ext uri="{28A0092B-C50C-407E-A947-70E740481C1C}">
+                          <a14:useLocalDpi xmlns:a14="http://schemas.microsoft.com/office/drawing/2010/main" val="0"/>
+                        </a:ext>
+                      </a:extLst>
+                    </a:blip>
+                    <a:stretch>
+                      <a:fillRect/>
+                    </a:stretch>
+                  </pic:blipFill>
+                  <pic:spPr>
+                    <a:xfrm>
+                      <a:off x="0" y="0"/>
+                      <a:ext cx="3260090" cy="2444750"/>
+                    </a:xfrm>
+                    <a:prstGeom prst="rect">
+                      <a:avLst/>
+                    </a:prstGeom>
+                  </pic:spPr>
+                </pic:pic>
+              </a:graphicData>
+            </a:graphic>
+            <wp14:sizeRelH relativeFrom="page">
+              <wp14:pctWidth>0</wp14:pctWidth>
+            </wp14:sizeRelH>
+            <wp14:sizeRelV relativeFrom="page">
+              <wp14:pctHeight>0</wp14:pctHeight>
+            </wp14:sizeRelV>
+          </wp:anchor>
+        </w:drawing>
+      </w:r>
+    </w:p>
+    <w:p>
+      <w:pPr>
+        <w:spacing w:after="0"/>
+        <w:ind w:left="720"/>
+      </w:pPr>
+    </w:p>
+    <w:p>
+      <w:pPr>
+        <w:spacing w:after="0"/>
+        <w:ind w:left="720"/>
+      </w:pPr>
+    </w:p>
+    <w:p>
+      <w:pPr>
+        <w:spacing w:after="0"/>
+        <w:ind w:left="720"/>
+      </w:pPr>
+    </w:p>
+    <w:p>
+      <w:pPr>
+        <w:spacing w:after="0"/>
+        <w:ind w:left="720"/>
+      </w:pPr>
+    </w:p>
+    <w:p>
+      <w:pPr>
+        <w:spacing w:after="0"/>
+        <w:ind w:left="720"/>
+      </w:pPr>
+    </w:p>
+    <w:p>
+      <w:pPr>
+        <w:spacing w:after="0"/>
+        <w:ind w:left="720"/>
+      </w:pPr>
+    </w:p>
+    <w:p>
+      <w:pPr>
+        <w:spacing w:after="0"/>
+        <w:ind w:left="720"/>
+      </w:pPr>
+    </w:p>
+    <w:p>
+      <w:pPr>
+        <w:spacing w:after="0"/>
+        <w:ind w:left="720"/>
+      </w:pPr>
+    </w:p>
+    <w:p>
+      <w:pPr>
+        <w:spacing w:after="0"/>
+        <w:ind w:left="720"/>
+      </w:pPr>
+    </w:p>
+    <w:p>
+      <w:pPr>
+        <w:spacing w:after="0"/>
+        <w:ind w:left="720"/>
+      </w:pPr>
+    </w:p>
+    <w:p>
+      <w:pPr>
+        <w:spacing w:after="0"/>
+        <w:ind w:left="720"/>
+      </w:pPr>
+    </w:p>
+    <w:p>
+      <w:pPr>
+        <w:spacing w:after="0"/>
+        <w:ind w:left="720"/>
+      </w:pPr>
+    </w:p>
+    <w:p>
+      <w:pPr>
+        <w:spacing w:after="0"/>
+        <w:ind w:left="720"/>
+      </w:pPr>
+    </w:p>
+    <w:p>
+      <w:pPr>
+        <w:spacing w:after="0"/>
+        <w:ind w:left="720"/>
+        <w:jc w:val="center"/>
+      </w:pPr>
+      <w:r>
+        <w:t>Figure ZZ: Poisson distribution over a long time frame</w:t>
+      </w:r>
+    </w:p>
+    <w:p>
+      <w:pPr>
+        <w:spacing w:after="0"/>
+        <w:ind w:left="720"/>
+      </w:pPr>
+    </w:p>
+    <w:p>
+      <w:pPr>
         <w:pStyle w:val="ListParagraph"/>
-        <w:numPr>
-          <w:ilvl w:val="0"/>
-          <w:numId w:val="4"/>
-        </w:numPr>
-        <w:spacing w:after="0"/>
-      </w:pPr>
-      <w:r>
+        <w:spacing w:after="0"/>
+        <w:rPr>
+          <w:highlight w:val="yellow"/>
+        </w:rPr>
+      </w:pPr>
+      <w:r>
+        <w:rPr>
+          <w:highlight w:val="yellow"/>
+        </w:rPr>
         <w:t>Use Normal distribution to explain or identify some information about your dataset. [0-20]</w:t>
       </w:r>
     </w:p>
@@ -5757,6 +5913,7 @@
         <w:rPr>
           <w:noProof/>
         </w:rPr>
+        <w:lastRenderedPageBreak/>
         <w:drawing>
           <wp:anchor distT="0" distB="0" distL="114300" distR="114300" simplePos="0" relativeHeight="251673600" behindDoc="1" locked="0" layoutInCell="1" allowOverlap="1" wp14:anchorId="2364BE49" wp14:editId="2D94E88F">
             <wp:simplePos x="0" y="0"/>
@@ -5789,7 +5946,7 @@
                     <pic:cNvPicPr/>
                   </pic:nvPicPr>
                   <pic:blipFill>
-                    <a:blip r:embed="rId18">
+                    <a:blip r:embed="rId19">
                       <a:extLst>
                         <a:ext uri="{28A0092B-C50C-407E-A947-70E740481C1C}">
                           <a14:useLocalDpi xmlns:a14="http://schemas.microsoft.com/office/drawing/2010/main" val="0"/>
@@ -5978,13 +6135,7 @@
         <w:t xml:space="preserve">range </w:t>
       </w:r>
       <w:r>
-        <w:t xml:space="preserve">of </w:t>
-      </w:r>
-      <w:r>
-        <w:t xml:space="preserve">continuous </w:t>
-      </w:r>
-      <w:r>
-        <w:t xml:space="preserve">variable values </w:t>
+        <w:t xml:space="preserve">of continuous variable values </w:t>
       </w:r>
       <w:r>
         <w:t xml:space="preserve">rather than an exact probability at a given discrete </w:t>
@@ -6026,10 +6177,7 @@
         <w:t>42780</w:t>
       </w:r>
       <w:r>
-        <w:t xml:space="preserve"> </w:t>
-      </w:r>
-      <w:r>
-        <w:t xml:space="preserve">and </w:t>
+        <w:t xml:space="preserve"> and </w:t>
       </w:r>
       <w:r>
         <w:t>39210</w:t>
@@ -6037,6 +6185,9 @@
       <w:r>
         <w:t xml:space="preserve">3 people departing by sea during the summer is 95.44%. </w:t>
       </w:r>
+      <w:r>
+        <w:t xml:space="preserve">This information extracted from the data was useful as if this travel remained normal </w:t>
+      </w:r>
     </w:p>
     <w:p>
       <w:pPr>
@@ -6047,20 +6198,19 @@
     <w:p>
       <w:pPr>
         <w:pStyle w:val="ListParagraph"/>
-        <w:numPr>
-          <w:ilvl w:val="0"/>
-          <w:numId w:val="4"/>
-        </w:numPr>
-        <w:spacing w:after="0"/>
-        <w:rPr>
+        <w:spacing w:after="0"/>
+        <w:rPr>
+          <w:b/>
+          <w:bCs/>
           <w:highlight w:val="yellow"/>
         </w:rPr>
       </w:pPr>
       <w:r>
         <w:rPr>
+          <w:b/>
+          <w:bCs/>
           <w:highlight w:val="yellow"/>
         </w:rPr>
-        <w:lastRenderedPageBreak/>
         <w:t>Explain the importance of the distributions used in point 3 and 4 in your analysis. Justify the choice of the variables and explain if the variables used for the discrete distributions could be used as normal distribution in this case. [0-15]</w:t>
       </w:r>
     </w:p>
@@ -6069,6 +6219,24 @@
         <w:spacing w:after="0"/>
         <w:ind w:left="720"/>
       </w:pPr>
+      <w:r>
+        <w:t xml:space="preserve">Binomial, Poisson and Normal distributions offered a way of assigning values to probabilistic events in terms of passengers entering and leaving the </w:t>
+      </w:r>
+      <w:r>
+        <w:t>Ireland.</w:t>
+      </w:r>
+    </w:p>
+    <w:p>
+      <w:pPr>
+        <w:spacing w:after="0"/>
+        <w:ind w:left="720"/>
+      </w:pPr>
+      <w:r>
+        <w:t xml:space="preserve">As visualised in figures </w:t>
+      </w:r>
+      <w:r>
+        <w:t xml:space="preserve">EE and ZZ the probability mass function tended to the limit of zero as the number of trials increased and the time interval increased. </w:t>
+      </w:r>
     </w:p>
     <w:p>
       <w:pPr>
@@ -6100,22 +6268,22 @@
     </w:p>
     <w:p>
       <w:pPr>
-        <w:pStyle w:val="ListParagraph"/>
-        <w:numPr>
-          <w:ilvl w:val="3"/>
-          <w:numId w:val="4"/>
-        </w:numPr>
-        <w:spacing w:after="0"/>
+        <w:spacing w:after="0"/>
+        <w:ind w:left="720"/>
         <w:rPr>
           <w:b/>
         </w:rPr>
       </w:pPr>
       <w:r>
+        <w:rPr>
+          <w:highlight w:val="yellow"/>
+        </w:rPr>
         <w:t xml:space="preserve">You must perform appropriate EDA on your dataset, rationalizing and detailing why you chose the specific methods and what insight you gained. </w:t>
       </w:r>
       <w:r>
         <w:rPr>
           <w:b/>
+          <w:highlight w:val="yellow"/>
         </w:rPr>
         <w:t>[0-20]</w:t>
       </w:r>
@@ -6305,7 +6473,14 @@
         <w:rPr>
           <w:bCs/>
         </w:rPr>
-        <w:t xml:space="preserve"> The Pandas library had very useful tools for performing EDA</w:t>
+        <w:t xml:space="preserve"> The Pandas library had very useful tools for </w:t>
+      </w:r>
+      <w:r>
+        <w:rPr>
+          <w:bCs/>
+        </w:rPr>
+        <w:lastRenderedPageBreak/>
+        <w:t>performing EDA</w:t>
       </w:r>
       <w:r>
         <w:rPr>
@@ -6317,13 +6492,7 @@
         <w:rPr>
           <w:bCs/>
         </w:rPr>
-        <w:t xml:space="preserve"> </w:t>
-      </w:r>
-      <w:r>
-        <w:rPr>
-          <w:bCs/>
-        </w:rPr>
-        <w:t xml:space="preserve"> </w:t>
+        <w:t xml:space="preserve">  </w:t>
       </w:r>
       <w:r>
         <w:rPr>
@@ -7182,6 +7351,7 @@
               <w:rPr>
                 <w:bCs/>
               </w:rPr>
+              <w:lastRenderedPageBreak/>
               <w:t>Passenger Movement Cross-Border Rail</w:t>
             </w:r>
             <w:r>
@@ -7876,7 +8046,6 @@
           <w:bCs/>
           <w:noProof/>
         </w:rPr>
-        <w:lastRenderedPageBreak/>
         <w:drawing>
           <wp:anchor distT="0" distB="0" distL="114300" distR="114300" simplePos="0" relativeHeight="251674624" behindDoc="1" locked="0" layoutInCell="1" allowOverlap="1" wp14:anchorId="6CC7ABA2" wp14:editId="495F17D1">
             <wp:simplePos x="0" y="0"/>
@@ -7909,7 +8078,7 @@
                     <pic:cNvPicPr/>
                   </pic:nvPicPr>
                   <pic:blipFill>
-                    <a:blip r:embed="rId19" cstate="print">
+                    <a:blip r:embed="rId20" cstate="print">
                       <a:extLst>
                         <a:ext uri="{28A0092B-C50C-407E-A947-70E740481C1C}">
                           <a14:useLocalDpi xmlns:a14="http://schemas.microsoft.com/office/drawing/2010/main" val="0"/>
@@ -8086,13 +8255,7 @@
         <w:rPr>
           <w:bCs/>
         </w:rPr>
-        <w:t>Additionally, a seasons function was adopted. This was decided upon due to the cyclical nature of the tourism industry that aligns with the seasons.</w:t>
-      </w:r>
-      <w:r>
-        <w:rPr>
-          <w:bCs/>
-        </w:rPr>
-        <w:t xml:space="preserve"> This trend could be seen clearly from the scatter plots</w:t>
+        <w:t>Additionally, a seasons function was adopted. This was decided upon due to the cyclical nature of the tourism industry that aligns with the seasons. This trend could be seen clearly from the scatter plots</w:t>
       </w:r>
       <w:r>
         <w:rPr>
@@ -8268,23 +8431,132 @@
         </w:rPr>
       </w:pPr>
       <w:r>
-        <w:t>4.</w:t>
-      </w:r>
-      <w:r>
         <w:rPr>
           <w:sz w:val="14"/>
           <w:szCs w:val="14"/>
         </w:rPr>
-        <w:t xml:space="preserve">      </w:t>
-      </w:r>
-      <w:r>
-        <w:t xml:space="preserve">All design and implementation of your visualizations must be justified and detailed in full., referring to Tufts Principles </w:t>
+        <w:t xml:space="preserve"> </w:t>
+      </w:r>
+      <w:r>
+        <w:rPr>
+          <w:highlight w:val="yellow"/>
+        </w:rPr>
+        <w:t>All design and implementation of your visualizations must be justified and detailed in full., referring to Tufts Principles</w:t>
+      </w:r>
+      <w:r>
+        <w:t xml:space="preserve"> </w:t>
       </w:r>
       <w:r>
         <w:rPr>
           <w:b/>
         </w:rPr>
         <w:t>[0-20]</w:t>
+      </w:r>
+    </w:p>
+    <w:p>
+      <w:pPr>
+        <w:pStyle w:val="ListParagraph"/>
+        <w:spacing w:after="0"/>
+        <w:rPr>
+          <w:bCs/>
+        </w:rPr>
+      </w:pPr>
+      <w:r>
+        <w:rPr>
+          <w:bCs/>
+        </w:rPr>
+        <w:t xml:space="preserve">Choosing appropriate visualisations is a key </w:t>
+      </w:r>
+      <w:r>
+        <w:rPr>
+          <w:bCs/>
+        </w:rPr>
+        <w:t xml:space="preserve">decision when </w:t>
+      </w:r>
+      <w:r>
+        <w:rPr>
+          <w:bCs/>
+        </w:rPr>
+        <w:t>conveying</w:t>
+      </w:r>
+      <w:r>
+        <w:rPr>
+          <w:bCs/>
+        </w:rPr>
+        <w:t xml:space="preserve"> data to an audience. It has the power to effectively communicate the information present within the data or it can mislead </w:t>
+      </w:r>
+      <w:r>
+        <w:rPr>
+          <w:bCs/>
+        </w:rPr>
+        <w:t xml:space="preserve">and confuse. Tuft’s principles were studied and </w:t>
+      </w:r>
+      <w:r>
+        <w:rPr>
+          <w:bCs/>
+        </w:rPr>
+        <w:t xml:space="preserve">the rationale </w:t>
+      </w:r>
+      <w:r>
+        <w:rPr>
+          <w:bCs/>
+        </w:rPr>
+        <w:t xml:space="preserve">applied </w:t>
+      </w:r>
+      <w:r>
+        <w:rPr>
+          <w:bCs/>
+        </w:rPr>
+        <w:t>when making</w:t>
+      </w:r>
+      <w:r>
+        <w:rPr>
+          <w:bCs/>
+        </w:rPr>
+        <w:t xml:space="preserve"> the visualisation decisions</w:t>
+      </w:r>
+      <w:r>
+        <w:rPr>
+          <w:bCs/>
+        </w:rPr>
+        <w:t xml:space="preserve"> </w:t>
+      </w:r>
+      <w:r>
+        <w:rPr>
+          <w:bCs/>
+        </w:rPr>
+        <w:fldChar w:fldCharType="begin"/>
+      </w:r>
+      <w:r>
+        <w:rPr>
+          <w:bCs/>
+        </w:rPr>
+        <w:instrText xml:space="preserve"> ADDIN ZOTERO_ITEM CSL_CITATION {"citationID":"sBp6zL7I","properties":{"formattedCitation":"(Chen et al., 2008; Tufte, 2001)","plainCitation":"(Chen et al., 2008; Tufte, 2001)","noteIndex":0},"citationItems":[{"id":1153,"uris":["http://zotero.org/users/8511407/items/45F2ZFYD"],"itemData":{"id":1153,"type":"book","event-place":"Berlin, Heidelberg","ISBN":"978-3-540-33036-3","language":"en","note":"DOI: 10.1007/978-3-540-33037-0","publisher":"Springer Berlin Heidelberg","publisher-place":"Berlin, Heidelberg","source":"DOI.org (Crossref)","title":"Handbook of Data Visualization","URL":"http://link.springer.com/10.1007/978-3-540-33037-0","author":[{"family":"Chen","given":"Chun-houh"},{"family":"Härdle","given":"Wolfgang"},{"family":"Unwin","given":"Antony"}],"accessed":{"date-parts":[["2024",3,29]]},"issued":{"date-parts":[["2008"]]}}},{"id":1194,"uris":["http://zotero.org/users/8511407/items/TW2RBIYD"],"itemData":{"id":1194,"type":"book","ISBN":"978-1-930824-13-3","publisher":"Graphics Press","title":"The visual display of quantitative information","author":[{"family":"Tufte","given":"Edward R"}],"issued":{"date-parts":[["2001"]]}}}],"schema":"https://github.com/citation-style-language/schema/raw/master/csl-citation.json"} </w:instrText>
+      </w:r>
+      <w:r>
+        <w:rPr>
+          <w:bCs/>
+        </w:rPr>
+        <w:fldChar w:fldCharType="separate"/>
+      </w:r>
+      <w:r>
+        <w:rPr>
+          <w:bCs/>
+          <w:noProof/>
+        </w:rPr>
+        <w:t>(Chen et al., 2008; Tufte, 2001)</w:t>
+      </w:r>
+      <w:r>
+        <w:rPr>
+          <w:bCs/>
+        </w:rPr>
+        <w:fldChar w:fldCharType="end"/>
+      </w:r>
+      <w:r>
+        <w:rPr>
+          <w:bCs/>
+        </w:rPr>
+        <w:t xml:space="preserve">. </w:t>
       </w:r>
     </w:p>
     <w:p>
@@ -8319,6 +8591,853 @@
       <w:r>
         <w:t>Over and underfitting!!</w:t>
       </w:r>
+    </w:p>
+    <w:p>
+      <w:pPr>
+        <w:spacing w:after="0"/>
+        <w:jc w:val="both"/>
+      </w:pPr>
+      <w:r>
+        <w:rPr>
+          <w:highlight w:val="yellow"/>
+        </w:rPr>
+        <w:t xml:space="preserve">Explain which project management framework  (CRISP-DM, KDD or SEMMA) is required for a data science project. Discuss and justify with real-life scenarios. Provide an explanation of why you chose a supervised, unsupervised, or semi-supervised machine learning technique for the dataset you used for ML </w:t>
+      </w:r>
+      <w:proofErr w:type="spellStart"/>
+      <w:r>
+        <w:rPr>
+          <w:highlight w:val="yellow"/>
+        </w:rPr>
+        <w:t>modeling</w:t>
+      </w:r>
+      <w:proofErr w:type="spellEnd"/>
+      <w:r>
+        <w:rPr>
+          <w:highlight w:val="yellow"/>
+        </w:rPr>
+        <w:t xml:space="preserve">. </w:t>
+      </w:r>
+      <w:r>
+        <w:rPr>
+          <w:b/>
+          <w:highlight w:val="yellow"/>
+        </w:rPr>
+        <w:t>[0 - 20]</w:t>
+      </w:r>
+    </w:p>
+    <w:p>
+      <w:pPr>
+        <w:spacing w:after="0"/>
+        <w:jc w:val="both"/>
+      </w:pPr>
+      <w:r>
+        <w:t>CRISP-DM:</w:t>
+      </w:r>
+    </w:p>
+    <w:p>
+      <w:pPr>
+        <w:spacing w:after="0"/>
+        <w:jc w:val="both"/>
+      </w:pPr>
+      <w:r>
+        <w:t>C</w:t>
+      </w:r>
+      <w:r>
+        <w:t>ross-Industry-Standard-Process model for Data Mining</w:t>
+      </w:r>
+      <w:r>
+        <w:t xml:space="preserve"> (</w:t>
+      </w:r>
+      <w:r>
+        <w:t>CRISP-DM</w:t>
+      </w:r>
+      <w:r>
+        <w:t>)</w:t>
+      </w:r>
+      <w:r>
+        <w:t xml:space="preserve"> is a widely used data management framework in industry. Many data projects do not follow a specific framework but doing so can </w:t>
+      </w:r>
+      <w:r>
+        <w:t>reduce costs and completion timelines, as well as promote be</w:t>
+      </w:r>
+      <w:r>
+        <w:t>st</w:t>
+      </w:r>
+      <w:r>
+        <w:t xml:space="preserve"> practice implementation</w:t>
+      </w:r>
+      <w:r>
+        <w:t xml:space="preserve">. </w:t>
+      </w:r>
+      <w:r>
+        <w:t xml:space="preserve">It has been applied to a wide range of data projects dealing with biological processes, software projects, cyber forensics and healthcare </w:t>
+      </w:r>
+      <w:r>
+        <w:fldChar w:fldCharType="begin"/>
+      </w:r>
+      <w:r>
+        <w:instrText xml:space="preserve"> ADDIN ZOTERO_ITEM CSL_CITATION {"citationID":"SivDpa2K","properties":{"formattedCitation":"(Ayele, 2020)","plainCitation":"(Ayele, 2020)","noteIndex":0},"citationItems":[{"id":1141,"uris":["http://zotero.org/users/8511407/items/69I5LJ4A"],"itemData":{"id":1141,"type":"article-journal","abstract":"Data mining project managers can benefit from using standard data mining process models. The benefits of using standard process models for data mining, such as the de facto and the most popular, Cross-Industry-Standard-Process model for Data Mining (CRISP-DM) are reduced cost and time. Also, standard models facilitate knowledge transfer, reuse of best practices, and minimize knowledge requirements. On the other hand, to unlock the potential of ever-growing textual data such as publications, patents, social media data, and documents of various forms, digital innovation is increasingly needed. Furthermore, the introduction of cutting-edge machine learning tools and techniques enable the elicitation of ideas. The processing of unstructured textual data to generate new and useful ideas is referred to as idea mining. Existing literature about idea mining merely overlooks the utilization of standard data mining process models. Therefore, the purpose of this paper is to propose a reusable model to generate ideas, CRISP-DM, for Idea Mining (CRISP-IM). The design and development of the CRISP-IM are done following the design science approach. The CRISP-IM facilitates idea generation, through the use of Dynamic Topic Modeling (DTM), unsupervised machine learning, and subsequent statistical analysis on a dataset of scholarly articles. The adapted CRISP-IM can be used to guide the process of identifying trends using scholarly literature datasets or temporally organized patent or any other textual dataset of any domain to elicit ideas. The ex-post evaluation of the CRISP-IM is left for future study.","container-title":"International Journal of Advanced Computer Science and Applications","DOI":"10.14569/IJACSA.2020.0110603","ISSN":"21565570, 2158107X","issue":"6","journalAbbreviation":"IJACSA","language":"en","source":"DOI.org (Crossref)","title":"Adapting CRISP-DM for Idea Mining","URL":"http://thesai.org/Publications/ViewPaper?Volume=11&amp;Issue=6&amp;Code=IJACSA&amp;SerialNo=3","volume":"11","author":[{"family":"Ayele","given":"Workneh Y."}],"accessed":{"date-parts":[["2024",3,27]]},"issued":{"date-parts":[["2020"]]}}}],"schema":"https://github.com/citation-style-language/schema/raw/master/csl-citation.json"} </w:instrText>
+      </w:r>
+      <w:r>
+        <w:fldChar w:fldCharType="separate"/>
+      </w:r>
+      <w:r>
+        <w:rPr>
+          <w:noProof/>
+        </w:rPr>
+        <w:t>(Ayele, 2020)</w:t>
+      </w:r>
+      <w:r>
+        <w:fldChar w:fldCharType="end"/>
+      </w:r>
+      <w:r>
+        <w:t xml:space="preserve">. For this reason is has been described as industry independent. This indicates it has a high degree of flexibility, an advantageous attribute </w:t>
+      </w:r>
+      <w:r>
+        <w:fldChar w:fldCharType="begin"/>
+      </w:r>
+      <w:r>
+        <w:instrText xml:space="preserve"> ADDIN ZOTERO_ITEM CSL_CITATION {"citationID":"bkUcHc6A","properties":{"formattedCitation":"(Schr\\uc0\\u246{}er et al., 2021)","plainCitation":"(Schröer et al., 2021)","noteIndex":0},"citationItems":[{"id":1136,"uris":["http://zotero.org/users/8511407/items/CHQMFPXD"],"itemData":{"id":1136,"type":"article-journal","abstract":"Abstract CRISP-DM is the de-facto standard and an industry-independent process model for applying data mining projects. Twenty years aCfRteIrSiPts-DreMleaissethine2d0e0-f0a,cwtoe swtaonudldarldikaentdoapnroinvdiduestarys-yisntdeempaetnicdelintet rpartoucreesrsevmieowdeol fforercaepnptlsytiundgiedsaptaubmliisnhinedg ipnroIEjeEcEts,. STcwieenncteyDyieraercst aafntderAitCs Mrelaebasoeutind2at0a0m0,iwniengwuosueldclaiskeestaoppprloyvinidgeCaRsyISsPte-mDaMtic. Wliteergaitvuerearnevoiveewrvoifewrecoefntthseturdesieesarpcuhbfloischuesd, cinurIrEeEnEt m, SecthieondcoelDogirieecst, abnedst AprCaMcticaebsouant ddaptoasmsiibnlienggaupsseincacsoensdaupcptliynigngthCe RsiIxSPph-DasMes. oWf eCgRiIvSePa-nDoMv.eTrvhieewmoafinthfeinrdeisnegasrcahrefothcauts,CcRuIrSrePn-tDmMetihsosdtoillloagidees-, bfaecsttoprrsatcatnidceasrdaninddpaotassmibilneingga,pbsuint tchoenreduarceticnhgatlhleensgiexspshinacseesthoef mCRosItSsPtu-DdiMes.dTohneomt faoinrefsienedaindgespaloreymtheanttCpRhaISseP.-TDhMe cisonsttrililbuatidoenfoafctoourrstpaanpdearrdisintodaidtaenmtiifnyinbge, sbtupt rtahcetrieceasreacnhdalpleroncgeessssipnhcaestehseimn owsthsictuhddieastadomniontinfgoreasneaelyastdsepcalonymbeenbteptthearsesu. pTphoercteodn.trFibuurttihoenr ocof notruirbuptaiopnerisisa ttoemidpelantteiffyorbsetsrtucptruarcitnicgeasnadnrdelpearosicnegssCpRhIaSsPe-sDiMn wsthuidcihesd. ata mining analysts can be better supported. Further contribution is a template for structuring and releasing CRISP-DM studies.","container-title":"Procedia Computer Science","DOI":"10.1016/j.procs.2021.01.199","ISSN":"18770509","journalAbbreviation":"Procedia Computer Science","language":"en","page":"526-534","source":"DOI.org (Crossref)","title":"A Systematic Literature Review on Applying CRISP-DM Process Model","volume":"181","author":[{"family":"Schröer","given":"Christoph"},{"family":"Kruse","given":"Felix"},{"family":"Gómez","given":"Jorge Marx"}],"issued":{"date-parts":[["2021"]]}}}],"schema":"https://github.com/citation-style-language/schema/raw/master/csl-citation.json"} </w:instrText>
+      </w:r>
+      <w:r>
+        <w:fldChar w:fldCharType="separate"/>
+      </w:r>
+      <w:r>
+        <w:rPr>
+          <w:lang w:val="en-GB"/>
+        </w:rPr>
+        <w:t>(Schröer et al., 2021)</w:t>
+      </w:r>
+      <w:r>
+        <w:fldChar w:fldCharType="end"/>
+      </w:r>
+      <w:r>
+        <w:t>.</w:t>
+      </w:r>
+    </w:p>
+    <w:p>
+      <w:pPr>
+        <w:spacing w:after="0"/>
+        <w:jc w:val="both"/>
+      </w:pPr>
+      <w:r>
+        <w:t xml:space="preserve">It can be divided into </w:t>
+      </w:r>
+      <w:r>
+        <w:t xml:space="preserve">6 main processes: Business and data understanding, Data preparation, Modelling, Evaluation and Deployment. These pillars of the framework offer a data team structure and ensure that a data science team logically approaches the problem </w:t>
+      </w:r>
+      <w:r>
+        <w:fldChar w:fldCharType="begin"/>
+      </w:r>
+      <w:r>
+        <w:instrText xml:space="preserve"> ADDIN ZOTERO_ITEM CSL_CITATION {"citationID":"X44vpmgE","properties":{"formattedCitation":"(Schr\\uc0\\u246{}er et al., 2021)","plainCitation":"(Schröer et al., 2021)","noteIndex":0},"citationItems":[{"id":1136,"uris":["http://zotero.org/users/8511407/items/CHQMFPXD"],"itemData":{"id":1136,"type":"article-journal","abstract":"Abstract CRISP-DM is the de-facto standard and an industry-independent process model for applying data mining projects. Twenty years aCfRteIrSiPts-DreMleaissethine2d0e0-f0a,cwtoe swtaonudldarldikaentdoapnroinvdiduestarys-yisntdeempaetnicdelintet rpartoucreesrsevmieowdeol fforercaepnptlsytiundgiedsaptaubmliisnhinedg ipnroIEjeEcEts,. STcwieenncteyDyieraercst aafntderAitCs Mrelaebasoeutind2at0a0m0,iwniengwuosueldclaiskeestaoppprloyvinidgeCaRsyISsPte-mDaMtic. Wliteergaitvuerearnevoiveewrvoifewrecoefntthseturdesieesarpcuhbfloischuesd, cinurIrEeEnEt m, SecthieondcoelDogirieecst, abnedst AprCaMcticaebsouant ddaptoasmsiibnlienggaupsseincacsoensdaupcptliynigngthCe RsiIxSPph-DasMes. oWf eCgRiIvSePa-nDoMv.eTrvhieewmoafinthfeinrdeisnegasrcahrefothcauts,CcRuIrSrePn-tDmMetihsosdtoillloagidees-, bfaecsttoprrsatcatnidceasrdaninddpaotassmibilneingga,pbsuint tchoenreduarceticnhgatlhleensgiexspshinacseesthoef mCRosItSsPtu-DdiMes.dTohneomt faoinrefsienedaindgespaloreymtheanttCpRhaISseP.-TDhMe cisonsttrililbuatidoenfoafctoourrstpaanpdearrdisintodaidtaenmtiifnyinbge, sbtupt rtahcetrieceasreacnhdalpleroncgeessssipnhcaestehseimn owsthsictuhddieastadomniontinfgoreasneaelyastdsepcalonymbeenbteptthearsesu. pTphoercteodn.trFibuurttihoenr ocof notruirbuptaiopnerisisa ttoemidpelantteiffyorbsetsrtucptruarcitnicgeasnadnrdelpearosicnegssCpRhIaSsPe-sDiMn wsthuidcihesd. ata mining analysts can be better supported. Further contribution is a template for structuring and releasing CRISP-DM studies.","container-title":"Procedia Computer Science","DOI":"10.1016/j.procs.2021.01.199","ISSN":"18770509","journalAbbreviation":"Procedia Computer Science","language":"en","page":"526-534","source":"DOI.org (Crossref)","title":"A Systematic Literature Review on Applying CRISP-DM Process Model","volume":"181","author":[{"family":"Schröer","given":"Christoph"},{"family":"Kruse","given":"Felix"},{"family":"Gómez","given":"Jorge Marx"}],"issued":{"date-parts":[["2021"]]}}}],"schema":"https://github.com/citation-style-language/schema/raw/master/csl-citation.json"} </w:instrText>
+      </w:r>
+      <w:r>
+        <w:fldChar w:fldCharType="separate"/>
+      </w:r>
+      <w:r>
+        <w:rPr>
+          <w:lang w:val="en-GB"/>
+        </w:rPr>
+        <w:t>(Schröer et al., 2021)</w:t>
+      </w:r>
+      <w:r>
+        <w:fldChar w:fldCharType="end"/>
+      </w:r>
+      <w:r>
+        <w:t xml:space="preserve">. </w:t>
+      </w:r>
+    </w:p>
+    <w:p>
+      <w:pPr>
+        <w:spacing w:after="0"/>
+        <w:jc w:val="both"/>
+      </w:pPr>
+      <w:r>
+        <w:t xml:space="preserve">The shortcomings of CRISP-DM were discussed by </w:t>
+      </w:r>
+      <w:r>
+        <w:t>Studer</w:t>
+      </w:r>
+      <w:r>
+        <w:t xml:space="preserve"> et al. CRISP-DM is focused more on static analysis and is not set up to handle real-time data. This limits the dynamic decision making capabilities of this approach in a machine-learning setting.</w:t>
+      </w:r>
+      <w:r>
+        <w:t xml:space="preserve"> Furthermore, there is a gap in the framework relating to standards and quality assurance. As with all machine learning results the model must be assessed within </w:t>
+      </w:r>
+      <w:r>
+        <w:t xml:space="preserve">their given </w:t>
+      </w:r>
+      <w:r>
+        <w:t>context</w:t>
+      </w:r>
+      <w:r>
+        <w:t xml:space="preserve"> </w:t>
+      </w:r>
+      <w:r>
+        <w:fldChar w:fldCharType="begin"/>
+      </w:r>
+      <w:r>
+        <w:instrText xml:space="preserve"> ADDIN ZOTERO_ITEM CSL_CITATION {"citationID":"TYr1BUOU","properties":{"formattedCitation":"(Studer et al., 2021)","plainCitation":"(Studer et al., 2021)","noteIndex":0},"citationItems":[{"id":1139,"uris":["http://zotero.org/users/8511407/items/WKKD636X"],"itemData":{"id":1139,"type":"article-journal","abstract":"Machine learning is an established and frequently used technique in industry and academia, but a standard process model to improve success and efﬁciency of machine learning applications is still missing. Project organizations and machine learning practitioners face manifold challenges and risks when developing machine learning applications and have a need for guidance to meet business expectations. This paper therefore proposes a process model for the development of machine learning applications, covering six phases from deﬁning the scope to maintaining the deployed machine learning application. Business and data understanding are executed simultaneously in the ﬁrst phase, as both have considerable impact on the feasibility of the project. The next phases are comprised of data preparation, modeling, evaluation, and deployment. Special focus is applied to the last phase, as a model running in changing real-time environments requires close monitoring and maintenance to reduce the risk of performance degradation over time. With each task of the process, this work proposes quality assurance methodology that is suitable to address challenges in machine learning development that are identiﬁed in the form of risks. The methodology is drawn from practical experience and scientiﬁc literature, and has proven to be general and stable. The process model expands on CRISP-DM, a data mining process model that enjoys strong industry support, but fails to address machine learning speciﬁc tasks. The presented work proposes an industry- and applicationneutral process model tailored for machine learning applications with a focus on technical tasks for quality assurance.","container-title":"Machine Learning and Knowledge Extraction","DOI":"10.3390/make3020020","ISSN":"2504-4990","issue":"2","journalAbbreviation":"MAKE","language":"en","page":"392-413","source":"DOI.org (Crossref)","title":"Towards CRISP-ML(Q): A Machine Learning Process Model with Quality Assurance Methodology","title-short":"Towards CRISP-ML(Q)","volume":"3","author":[{"family":"Studer","given":"Stefan"},{"family":"Bui","given":"Thanh Binh"},{"family":"Drescher","given":"Christian"},{"family":"Hanuschkin","given":"Alexander"},{"family":"Winkler","given":"Ludwig"},{"family":"Peters","given":"Steven"},{"family":"Müller","given":"Klaus-Robert"}],"issued":{"date-parts":[["2021",4,22]]}}}],"schema":"https://github.com/citation-style-language/schema/raw/master/csl-citation.json"} </w:instrText>
+      </w:r>
+      <w:r>
+        <w:fldChar w:fldCharType="separate"/>
+      </w:r>
+      <w:r>
+        <w:rPr>
+          <w:lang w:val="en-GB"/>
+        </w:rPr>
+        <w:t>(Studer et al., 2021)</w:t>
+      </w:r>
+      <w:r>
+        <w:fldChar w:fldCharType="end"/>
+      </w:r>
+      <w:r>
+        <w:t>.</w:t>
+      </w:r>
+    </w:p>
+    <w:p>
+      <w:pPr>
+        <w:spacing w:after="0"/>
+        <w:jc w:val="both"/>
+      </w:pPr>
+    </w:p>
+    <w:p>
+      <w:pPr>
+        <w:spacing w:after="0"/>
+        <w:jc w:val="both"/>
+      </w:pPr>
+      <w:r>
+        <w:rPr>
+          <w:highlight w:val="yellow"/>
+        </w:rPr>
+        <w:t xml:space="preserve">Machine learning models have a wide range of uses, including prediction, classification, and clustering. It is advised that you assess several approaches (at least two), choose appropriate hyperparameters for the optimal outcomes of Machine Learning models using an approach of hyperparameter tunning, such as </w:t>
+      </w:r>
+      <w:proofErr w:type="spellStart"/>
+      <w:r>
+        <w:rPr>
+          <w:highlight w:val="yellow"/>
+        </w:rPr>
+        <w:t>GridSearchCV</w:t>
+      </w:r>
+      <w:proofErr w:type="spellEnd"/>
+      <w:r>
+        <w:rPr>
+          <w:highlight w:val="yellow"/>
+        </w:rPr>
+        <w:t xml:space="preserve"> or </w:t>
+      </w:r>
+      <w:proofErr w:type="spellStart"/>
+      <w:r>
+        <w:rPr>
+          <w:highlight w:val="yellow"/>
+        </w:rPr>
+        <w:t>RandomizedSearchCV</w:t>
+      </w:r>
+      <w:proofErr w:type="spellEnd"/>
+      <w:r>
+        <w:rPr>
+          <w:highlight w:val="yellow"/>
+        </w:rPr>
+        <w:t xml:space="preserve">. </w:t>
+      </w:r>
+      <w:r>
+        <w:rPr>
+          <w:b/>
+          <w:highlight w:val="yellow"/>
+        </w:rPr>
+        <w:t>[0 - 30]</w:t>
+      </w:r>
+    </w:p>
+    <w:p>
+      <w:pPr>
+        <w:spacing w:after="0"/>
+        <w:jc w:val="both"/>
+        <w:rPr>
+          <w:bCs/>
+        </w:rPr>
+      </w:pPr>
+      <w:r>
+        <w:rPr>
+          <w:bCs/>
+        </w:rPr>
+        <w:t xml:space="preserve">Machine learning </w:t>
+      </w:r>
+      <w:r>
+        <w:rPr>
+          <w:bCs/>
+        </w:rPr>
+        <w:t xml:space="preserve">(ML) </w:t>
+      </w:r>
+      <w:r>
+        <w:rPr>
+          <w:bCs/>
+        </w:rPr>
+        <w:t>algorithms are a mathematical approach to identif</w:t>
+      </w:r>
+      <w:r>
+        <w:rPr>
+          <w:bCs/>
+        </w:rPr>
+        <w:t xml:space="preserve">ying patterns in noisy data. Some commonly used supervised ML algorithms were applied to this dataset to be able to predict future behaviour for passengers entering and leaving Ireland </w:t>
+      </w:r>
+      <w:r>
+        <w:rPr>
+          <w:bCs/>
+        </w:rPr>
+        <w:fldChar w:fldCharType="begin"/>
+      </w:r>
+      <w:r>
+        <w:rPr>
+          <w:bCs/>
+        </w:rPr>
+        <w:instrText xml:space="preserve"> ADDIN ZOTERO_ITEM CSL_CITATION {"citationID":"Ru6C2M8g","properties":{"formattedCitation":"(Kirk, 2017)","plainCitation":"(Kirk, 2017)","noteIndex":0},"citationItems":[{"id":1180,"uris":["http://zotero.org/users/8511407/items/Y33RVXMC"],"itemData":{"id":1180,"type":"book","ISBN":"978-1-4919-2413-6","publisher":"O'reilly","title":"Thoughtful machine learning with Python : a test-driven approach","author":[{"family":"Kirk","given":"Matthew"}],"issued":{"date-parts":[["2017"]]}}}],"schema":"https://github.com/citation-style-language/schema/raw/master/csl-citation.json"} </w:instrText>
+      </w:r>
+      <w:r>
+        <w:rPr>
+          <w:bCs/>
+        </w:rPr>
+        <w:fldChar w:fldCharType="separate"/>
+      </w:r>
+      <w:r>
+        <w:rPr>
+          <w:bCs/>
+          <w:noProof/>
+        </w:rPr>
+        <w:t>(Kirk, 2017)</w:t>
+      </w:r>
+      <w:r>
+        <w:rPr>
+          <w:bCs/>
+        </w:rPr>
+        <w:fldChar w:fldCharType="end"/>
+      </w:r>
+      <w:r>
+        <w:rPr>
+          <w:bCs/>
+        </w:rPr>
+        <w:t xml:space="preserve">. </w:t>
+      </w:r>
+    </w:p>
+    <w:p>
+      <w:pPr>
+        <w:spacing w:after="0"/>
+        <w:jc w:val="both"/>
+        <w:rPr>
+          <w:rFonts w:eastAsia="Cambria Math"/>
+          <w:bCs/>
+        </w:rPr>
+      </w:pPr>
+      <w:r>
+        <w:rPr>
+          <w:bCs/>
+        </w:rPr>
+        <w:t>Initially</w:t>
+      </w:r>
+      <w:r>
+        <w:rPr>
+          <w:bCs/>
+        </w:rPr>
+        <w:t>,</w:t>
+      </w:r>
+      <w:r>
+        <w:rPr>
+          <w:bCs/>
+        </w:rPr>
+        <w:t xml:space="preserve"> the KNN algorithm was run on the dataset</w:t>
+      </w:r>
+      <w:r>
+        <w:rPr>
+          <w:bCs/>
+        </w:rPr>
+        <w:t>. The code can be found in lines 61 to 67 of the notebook</w:t>
+      </w:r>
+      <w:r>
+        <w:rPr>
+          <w:bCs/>
+        </w:rPr>
+        <w:t xml:space="preserve">. </w:t>
+      </w:r>
+      <w:r>
+        <w:rPr>
+          <w:bCs/>
+        </w:rPr>
+        <w:t>This groups data point</w:t>
+      </w:r>
+      <w:r>
+        <w:rPr>
+          <w:bCs/>
+        </w:rPr>
+        <w:t>s with other nearby ones</w:t>
+      </w:r>
+      <w:r>
+        <w:rPr>
+          <w:bCs/>
+        </w:rPr>
+        <w:t xml:space="preserve"> and then categorises the target variable based on </w:t>
+      </w:r>
+      <w:r>
+        <w:rPr>
+          <w:bCs/>
+        </w:rPr>
+        <w:t xml:space="preserve">which </w:t>
+      </w:r>
+      <w:r>
+        <w:rPr>
+          <w:bCs/>
+        </w:rPr>
+        <w:lastRenderedPageBreak/>
+        <w:t xml:space="preserve">group it is nearest to. </w:t>
+      </w:r>
+      <w:r>
+        <w:rPr>
+          <w:bCs/>
+        </w:rPr>
+        <w:t>The target variable was set to the direction column, i.e. was the passenger entering or leaving the country.</w:t>
+      </w:r>
+      <w:r>
+        <w:rPr>
+          <w:bCs/>
+        </w:rPr>
+        <w:t xml:space="preserve"> The independent features were the remaining columns </w:t>
+      </w:r>
+      <w:r>
+        <w:rPr>
+          <w:bCs/>
+        </w:rPr>
+        <w:t>Type of Passenger Movement</w:t>
+      </w:r>
+      <w:r>
+        <w:rPr>
+          <w:bCs/>
+        </w:rPr>
+        <w:t xml:space="preserve">, number of passengers, </w:t>
+      </w:r>
+      <w:proofErr w:type="spellStart"/>
+      <w:r>
+        <w:rPr>
+          <w:bCs/>
+        </w:rPr>
+        <w:t>decimal_year</w:t>
+      </w:r>
+      <w:proofErr w:type="spellEnd"/>
+      <w:r>
+        <w:rPr>
+          <w:bCs/>
+        </w:rPr>
+        <w:t xml:space="preserve"> and </w:t>
+      </w:r>
+      <w:r>
+        <w:rPr>
+          <w:bCs/>
+        </w:rPr>
+        <w:t>Season</w:t>
+      </w:r>
+      <w:r>
+        <w:rPr>
+          <w:bCs/>
+        </w:rPr>
+        <w:t xml:space="preserve">. This data was encoded and scaled as appropriate. </w:t>
+      </w:r>
+      <w:r>
+        <w:rPr>
+          <w:bCs/>
+        </w:rPr>
+        <w:t xml:space="preserve">The other columns were passed in </w:t>
+      </w:r>
+      <w:r>
+        <w:rPr>
+          <w:bCs/>
+        </w:rPr>
+        <w:t xml:space="preserve">as the training data. A test-train split of 30% was chosen. The hyperparameter, k, was varied from 0 to 100 and the testing and training accuracy plotted for each value of k. The highest accuracy recorded was </w:t>
+      </w:r>
+      <w:r>
+        <w:rPr>
+          <w:rFonts w:eastAsia="Cambria Math" w:hint="eastAsia"/>
+          <w:bCs/>
+        </w:rPr>
+        <w:t>∼</w:t>
+      </w:r>
+      <w:r>
+        <w:rPr>
+          <w:rFonts w:eastAsia="Cambria Math" w:hint="eastAsia"/>
+          <w:bCs/>
+        </w:rPr>
+        <w:t>4</w:t>
+      </w:r>
+      <w:r>
+        <w:rPr>
+          <w:rFonts w:eastAsia="Cambria Math"/>
+          <w:bCs/>
+        </w:rPr>
+        <w:t>9</w:t>
+      </w:r>
+      <w:r>
+        <w:rPr>
+          <w:rFonts w:eastAsia="Cambria Math"/>
+          <w:bCs/>
+        </w:rPr>
+        <w:t xml:space="preserve">%. This was a low accuracy. The </w:t>
+      </w:r>
+      <w:r>
+        <w:rPr>
+          <w:rFonts w:eastAsia="Cambria Math"/>
+          <w:bCs/>
+        </w:rPr>
+        <w:t xml:space="preserve">test-train split was increased but this resulted in the model becoming overfitted. Overfitted models do not perform well when applied to other data so this situation should be avoided where possible. </w:t>
+      </w:r>
+      <w:r>
+        <w:rPr>
+          <w:rFonts w:eastAsia="Cambria Math"/>
+          <w:bCs/>
+        </w:rPr>
+        <w:t xml:space="preserve">The confusion matrix showed that </w:t>
+      </w:r>
+      <w:r>
+        <w:rPr>
+          <w:rFonts w:eastAsia="Cambria Math"/>
+          <w:bCs/>
+        </w:rPr>
+        <w:t>749</w:t>
+      </w:r>
+      <w:r>
+        <w:rPr>
+          <w:rFonts w:eastAsia="Cambria Math"/>
+          <w:bCs/>
+        </w:rPr>
+        <w:t xml:space="preserve"> of the arriving class and</w:t>
+      </w:r>
+      <w:r>
+        <w:rPr>
+          <w:rFonts w:eastAsia="Cambria Math"/>
+          <w:bCs/>
+        </w:rPr>
+        <w:t xml:space="preserve"> </w:t>
+      </w:r>
+      <w:r>
+        <w:rPr>
+          <w:rFonts w:eastAsia="Cambria Math"/>
+          <w:bCs/>
+        </w:rPr>
+        <w:t>853  of the departing class were correctly classified</w:t>
+      </w:r>
+      <w:r>
+        <w:rPr>
+          <w:rFonts w:eastAsia="Cambria Math"/>
+          <w:bCs/>
+        </w:rPr>
+        <w:t xml:space="preserve">. KNN is </w:t>
+      </w:r>
+      <w:r>
+        <w:rPr>
+          <w:rFonts w:eastAsia="Cambria Math"/>
+          <w:bCs/>
+        </w:rPr>
+        <w:t xml:space="preserve">a </w:t>
+      </w:r>
+      <w:r>
+        <w:rPr>
+          <w:rFonts w:eastAsia="Cambria Math"/>
+          <w:bCs/>
+        </w:rPr>
+        <w:t>distance</w:t>
+      </w:r>
+      <w:r>
+        <w:rPr>
+          <w:rFonts w:eastAsia="Cambria Math"/>
+          <w:bCs/>
+        </w:rPr>
+        <w:t>-</w:t>
+      </w:r>
+      <w:r>
+        <w:rPr>
+          <w:rFonts w:eastAsia="Cambria Math"/>
+          <w:bCs/>
+        </w:rPr>
+        <w:t>based model, since the dataset included label</w:t>
+      </w:r>
+      <w:r>
+        <w:rPr>
+          <w:rFonts w:eastAsia="Cambria Math"/>
+          <w:bCs/>
+        </w:rPr>
+        <w:t>-</w:t>
+      </w:r>
+      <w:r>
+        <w:rPr>
+          <w:rFonts w:eastAsia="Cambria Math"/>
+          <w:bCs/>
+        </w:rPr>
+        <w:t xml:space="preserve">encoded data this introduced </w:t>
+      </w:r>
+      <w:r>
+        <w:rPr>
+          <w:rFonts w:eastAsia="Cambria Math"/>
+          <w:bCs/>
+        </w:rPr>
+        <w:t xml:space="preserve">further away and closer values. Hot encoding is not usually paired with KNN as the increase in </w:t>
+      </w:r>
+      <w:r>
+        <w:rPr>
+          <w:rFonts w:eastAsia="Cambria Math"/>
+          <w:bCs/>
+        </w:rPr>
+        <w:t xml:space="preserve">the </w:t>
+      </w:r>
+      <w:r>
+        <w:rPr>
+          <w:rFonts w:eastAsia="Cambria Math"/>
+          <w:bCs/>
+        </w:rPr>
+        <w:t xml:space="preserve">dimensionality of the dataset leads to inconsistencies with the calculated distances </w:t>
+      </w:r>
+      <w:r>
+        <w:rPr>
+          <w:rFonts w:eastAsia="Cambria Math"/>
+          <w:bCs/>
+        </w:rPr>
+        <w:fldChar w:fldCharType="begin"/>
+      </w:r>
+      <w:r>
+        <w:rPr>
+          <w:rFonts w:eastAsia="Cambria Math"/>
+          <w:bCs/>
+        </w:rPr>
+        <w:instrText xml:space="preserve"> ADDIN ZOTERO_ITEM CSL_CITATION {"citationID":"TQL1gD8v","properties":{"formattedCitation":"(Kirk, 2017)","plainCitation":"(Kirk, 2017)","noteIndex":0},"citationItems":[{"id":1180,"uris":["http://zotero.org/users/8511407/items/Y33RVXMC"],"itemData":{"id":1180,"type":"book","ISBN":"978-1-4919-2413-6","publisher":"O'reilly","title":"Thoughtful machine learning with Python : a test-driven approach","author":[{"family":"Kirk","given":"Matthew"}],"issued":{"date-parts":[["2017"]]}}}],"schema":"https://github.com/citation-style-language/schema/raw/master/csl-citation.json"} </w:instrText>
+      </w:r>
+      <w:r>
+        <w:rPr>
+          <w:rFonts w:eastAsia="Cambria Math"/>
+          <w:bCs/>
+        </w:rPr>
+        <w:fldChar w:fldCharType="separate"/>
+      </w:r>
+      <w:r>
+        <w:rPr>
+          <w:rFonts w:eastAsia="Cambria Math"/>
+          <w:bCs/>
+          <w:noProof/>
+        </w:rPr>
+        <w:t>(Kirk, 2017)</w:t>
+      </w:r>
+      <w:r>
+        <w:rPr>
+          <w:rFonts w:eastAsia="Cambria Math"/>
+          <w:bCs/>
+        </w:rPr>
+        <w:fldChar w:fldCharType="end"/>
+      </w:r>
+      <w:r>
+        <w:rPr>
+          <w:rFonts w:eastAsia="Cambria Math"/>
+          <w:bCs/>
+        </w:rPr>
+        <w:t>.</w:t>
+      </w:r>
+    </w:p>
+    <w:p>
+      <w:pPr>
+        <w:spacing w:after="0"/>
+        <w:jc w:val="both"/>
+      </w:pPr>
+      <w:r>
+        <w:t xml:space="preserve">Linear Regression </w:t>
+      </w:r>
+      <w:r>
+        <w:t xml:space="preserve">was next investigated. </w:t>
+      </w:r>
+      <w:r>
+        <w:t>The ordinary least squares method, outlined in the tutorial notes, and the in-built linear regression on scikit-learn were both use</w:t>
+      </w:r>
+      <w:r>
+        <w:t xml:space="preserve">d and compared to offer a robust analysis. The code for this section can be found on lines 68 to 79. </w:t>
+      </w:r>
+      <w:r>
+        <w:t xml:space="preserve">A subset of the dataset was used as it was found that the entire dataset had a non-linear distribution and was not well suited to linear regression. The model aimed to predict the number of passengers who departed by sea during the summer given the </w:t>
+      </w:r>
+      <w:r>
+        <w:t xml:space="preserve">year of travel. The independent and dependent variables were scaled using the min-max scaler to reduce the influence of the varying magnitudes of in the passenger data. </w:t>
+      </w:r>
+      <w:r>
+        <w:t xml:space="preserve">The linear regression model was then split and tested for accuracy using the </w:t>
+      </w:r>
+      <w:proofErr w:type="spellStart"/>
+      <w:r>
+        <w:t>sklearn.linear_model</w:t>
+      </w:r>
+      <w:proofErr w:type="spellEnd"/>
+      <w:r>
+        <w:t xml:space="preserve"> linear regression method. The accuracy was found to be quite poor, with </w:t>
+      </w:r>
+      <w:r>
+        <w:t>R</w:t>
+      </w:r>
+      <w:r>
+        <w:rPr>
+          <w:vertAlign w:val="superscript"/>
+        </w:rPr>
+        <w:t>2</w:t>
+      </w:r>
+      <w:r>
+        <w:t xml:space="preserve"> values of</w:t>
+      </w:r>
+      <w:r>
+        <w:t xml:space="preserve"> train: 0.306</w:t>
+      </w:r>
+      <w:r>
+        <w:t xml:space="preserve"> and</w:t>
+      </w:r>
+      <w:r>
+        <w:t xml:space="preserve"> test: 0.24</w:t>
+      </w:r>
+      <w:r>
+        <w:t>5. Since the training and test scores were relatively similar the model was not thought to be overfitted, however, the two values were monitored closely as a large variance, with the training score higher, indicates overfitting.</w:t>
+      </w:r>
+      <w:r>
+        <w:t xml:space="preserve"> Lasso and ridge regression were then added to the code to try and refine the </w:t>
+      </w:r>
+      <w:r>
+        <w:t xml:space="preserve">model. These methods added the hyperparameter, alpha. Alpha is the coefficient which restricts certain aspects of the model </w:t>
+      </w:r>
+      <w:r>
+        <w:t>and maintains its generality. As this model only had one dependent feature the ridge and lasso regressions did not have a big impact on the accuracy. When there are a large number of features this technique is more relevant. The elastic net object was also introduced for robustness but again did not provide very meaningful results due to the simplicity of the chosen dataset.</w:t>
+      </w:r>
+    </w:p>
+    <w:p>
+      <w:pPr>
+        <w:spacing w:after="0"/>
+        <w:jc w:val="both"/>
+      </w:pPr>
+      <w:r>
+        <w:t xml:space="preserve">A </w:t>
+      </w:r>
+      <w:r>
+        <w:t>Naïve Bayes</w:t>
+      </w:r>
+      <w:r>
+        <w:t xml:space="preserve"> model was next investigated. </w:t>
+      </w:r>
+      <w:r>
+        <w:t>It is rooted in probability theory and</w:t>
+      </w:r>
+      <w:r>
+        <w:t xml:space="preserve"> aims to investigate how the probability of </w:t>
+      </w:r>
+      <w:r>
+        <w:t xml:space="preserve">a </w:t>
+      </w:r>
+      <w:r>
+        <w:t xml:space="preserve">given feature influences the probability that the target variable will occur. </w:t>
+      </w:r>
+      <w:r>
+        <w:t xml:space="preserve">It assigns a probability, the posterior probability,  to the event occurring given each of the independent variables has or has not occurred. </w:t>
+      </w:r>
+      <w:r>
+        <w:t xml:space="preserve">For example, if the probability of a passenger arriving is larger given that it is summer then the model would return arriving when the independent variable was summer. </w:t>
+      </w:r>
+      <w:r>
+        <w:t xml:space="preserve">Again the </w:t>
+      </w:r>
+      <w:proofErr w:type="spellStart"/>
+      <w:r>
+        <w:t>sklearn</w:t>
+      </w:r>
+      <w:proofErr w:type="spellEnd"/>
+      <w:r>
+        <w:t xml:space="preserve"> library was used and the Gaussian distribution object was imported from it, see line 99. The test-to-train split was kept at 30-70% to maintain consistency across the models.</w:t>
+      </w:r>
+      <w:r>
+        <w:t xml:space="preserve"> </w:t>
+      </w:r>
+      <w:r>
+        <w:t xml:space="preserve">This model produced similar accuracies compared to the KNN model of about 49%. </w:t>
+      </w:r>
+      <w:r>
+        <w:t>K -fold cross validation was applied to offer a robust outlook on the accuracy. It divides the data and allows an average of the randomly allocated test data to be taken</w:t>
+      </w:r>
+      <w:r>
+        <w:t>.</w:t>
+      </w:r>
+    </w:p>
+    <w:p>
+      <w:pPr>
+        <w:spacing w:after="0"/>
+        <w:jc w:val="both"/>
+      </w:pPr>
+      <w:r>
+        <w:t>Finally</w:t>
+      </w:r>
+      <w:r>
+        <w:t>,</w:t>
+      </w:r>
+      <w:r>
+        <w:t xml:space="preserve"> a su</w:t>
+      </w:r>
+      <w:r>
+        <w:t xml:space="preserve">pport </w:t>
+      </w:r>
+      <w:r>
+        <w:t>v</w:t>
+      </w:r>
+      <w:r>
+        <w:t>ector</w:t>
+      </w:r>
+      <w:r>
+        <w:t xml:space="preserve"> machine algorithm was utilised</w:t>
+      </w:r>
+      <w:r>
+        <w:t xml:space="preserve">. This is a statistical method of classification </w:t>
+      </w:r>
+      <w:r>
+        <w:t xml:space="preserve">that </w:t>
+      </w:r>
+      <w:r>
+        <w:t xml:space="preserve">introduces a decision boundary and depending on </w:t>
+      </w:r>
+      <w:r>
+        <w:t>which side a point lies o</w:t>
+      </w:r>
+      <w:r>
+        <w:t>n</w:t>
+      </w:r>
+      <w:r>
+        <w:t xml:space="preserve"> the boundary it is classified as one category or another.</w:t>
+      </w:r>
+      <w:r>
+        <w:t xml:space="preserve"> </w:t>
+      </w:r>
+      <w:r>
+        <w:t>It allows for a certain degree of misclassification, due to the inherent ‘messiness’ of real</w:t>
+      </w:r>
+      <w:r>
+        <w:t>-</w:t>
+      </w:r>
+      <w:r>
+        <w:t>world data, which is defined by the slack variables. In line 104 of the code the value of C was set. This vector encompassed how the mis</w:t>
+      </w:r>
+      <w:r>
+        <w:t>classific</w:t>
+      </w:r>
+      <w:r>
+        <w:t xml:space="preserve">ation of the model was managed. The kernel was also defined. This dictated the transformation of the decision boundary. </w:t>
+      </w:r>
+      <w:proofErr w:type="spellStart"/>
+      <w:r>
+        <w:t>GridSearchCV</w:t>
+      </w:r>
+      <w:proofErr w:type="spellEnd"/>
+      <w:r>
+        <w:t xml:space="preserve"> was also enabled. This </w:t>
+      </w:r>
+      <w:r>
+        <w:t>refined and found the optimal values of C and gamma. It was attempted to include the kernel type as well however the computational time was too long so this ideal value could not be found.</w:t>
+      </w:r>
+    </w:p>
+    <w:p>
+      <w:pPr>
+        <w:spacing w:after="0"/>
+        <w:jc w:val="both"/>
+      </w:pPr>
     </w:p>
     <w:p>
       <w:pPr>
@@ -8331,525 +9450,557 @@
         <w:jc w:val="both"/>
       </w:pPr>
       <w:r>
-        <w:t xml:space="preserve">Explain which project management framework  (CRISP-DM, KDD or SEMMA) is required for a data science project. Discuss and justify with real-life scenarios. Provide an explanation of why you chose a supervised, unsupervised, or semi-supervised machine learning technique for the dataset you used for ML </w:t>
-      </w:r>
-      <w:proofErr w:type="spellStart"/>
-      <w:r>
-        <w:t>modeling</w:t>
-      </w:r>
-      <w:proofErr w:type="spellEnd"/>
-      <w:r>
-        <w:t xml:space="preserve">. </w:t>
+        <w:rPr>
+          <w:highlight w:val="yellow"/>
+        </w:rPr>
+        <w:t>Show the results of two or more ML model</w:t>
+      </w:r>
+      <w:r>
+        <w:rPr>
+          <w:highlight w:val="yellow"/>
+        </w:rPr>
+        <w:t>l</w:t>
+      </w:r>
+      <w:r>
+        <w:rPr>
+          <w:highlight w:val="yellow"/>
+        </w:rPr>
+        <w:t xml:space="preserve">ing comparisons in a table or graph format. Review and critically examine the machine learning models' performance based on the selected metric for supervised, unsupervised, and semi-supervised approaches. </w:t>
       </w:r>
       <w:r>
         <w:rPr>
           <w:b/>
-        </w:rPr>
-        <w:t>[0 - 20]</w:t>
+          <w:highlight w:val="yellow"/>
+        </w:rPr>
+        <w:t>[</w:t>
+      </w:r>
+      <w:r>
+        <w:rPr>
+          <w:b/>
+        </w:rPr>
+        <w:t>0 - 30]</w:t>
       </w:r>
     </w:p>
     <w:p>
       <w:pPr>
         <w:spacing w:after="0"/>
         <w:jc w:val="both"/>
-      </w:pPr>
-    </w:p>
-    <w:p>
-      <w:pPr>
-        <w:spacing w:after="0"/>
-        <w:ind w:left="1125"/>
+        <w:rPr>
+          <w:bCs/>
+        </w:rPr>
+      </w:pPr>
+      <w:r>
+        <w:rPr>
+          <w:bCs/>
+        </w:rPr>
+        <w:lastRenderedPageBreak/>
+        <w:t xml:space="preserve">To compare the KNN, SVM and Naïve Bayes algorithms confusion matrices </w:t>
+      </w:r>
+      <w:r>
+        <w:rPr>
+          <w:bCs/>
+        </w:rPr>
+        <w:t xml:space="preserve">were plotted. These each showed how many correct classifications the algorithms made </w:t>
+      </w:r>
+      <w:r>
+        <w:rPr>
+          <w:bCs/>
+        </w:rPr>
+        <w:t>concerning</w:t>
+      </w:r>
+      <w:r>
+        <w:rPr>
+          <w:bCs/>
+        </w:rPr>
+        <w:t xml:space="preserve"> </w:t>
+      </w:r>
+      <w:r>
+        <w:rPr>
+          <w:bCs/>
+        </w:rPr>
+        <w:t>whether</w:t>
+      </w:r>
+      <w:r>
+        <w:rPr>
+          <w:bCs/>
+        </w:rPr>
+        <w:t xml:space="preserve"> a passenger was entering or leaving the country. </w:t>
+      </w:r>
+      <w:r>
+        <w:rPr>
+          <w:bCs/>
+        </w:rPr>
+        <w:t xml:space="preserve">Confusion matrices offer an effective and clear way to compare </w:t>
+      </w:r>
+      <w:r>
+        <w:rPr>
+          <w:bCs/>
+        </w:rPr>
+        <w:t xml:space="preserve">how multiple techniques performed in classification problems. </w:t>
+      </w:r>
+      <w:r>
+        <w:rPr>
+          <w:bCs/>
+        </w:rPr>
+        <w:t xml:space="preserve">The three confusion matrices were plotted </w:t>
+      </w:r>
+      <w:r>
+        <w:rPr>
+          <w:bCs/>
+        </w:rPr>
+        <w:t>with the same y-axis scale</w:t>
+      </w:r>
+      <w:r>
+        <w:rPr>
+          <w:bCs/>
+        </w:rPr>
+        <w:t xml:space="preserve"> so that </w:t>
+      </w:r>
+      <w:r>
+        <w:rPr>
+          <w:bCs/>
+        </w:rPr>
+        <w:t>a fair comparison could be drawn. The result of the confusion matrices can be seen in Figure GG.</w:t>
+      </w:r>
+      <w:r>
+        <w:rPr>
+          <w:bCs/>
+        </w:rPr>
+        <w:t xml:space="preserve"> </w:t>
+      </w:r>
+    </w:p>
+    <w:p>
+      <w:pPr>
+        <w:spacing w:after="0"/>
         <w:jc w:val="both"/>
-      </w:pPr>
-      <w:r>
-        <w:t>Research one of those frameworks</w:t>
-      </w:r>
-    </w:p>
-    <w:p>
-      <w:pPr>
-        <w:spacing w:after="0"/>
-        <w:ind w:left="1125"/>
+        <w:rPr>
+          <w:bCs/>
+        </w:rPr>
+      </w:pPr>
+      <w:r>
+        <w:rPr>
+          <w:bCs/>
+          <w:noProof/>
+        </w:rPr>
+        <w:drawing>
+          <wp:anchor distT="0" distB="0" distL="114300" distR="114300" simplePos="0" relativeHeight="251676672" behindDoc="1" locked="0" layoutInCell="1" allowOverlap="1" wp14:anchorId="6B8E94D3" wp14:editId="17E291E8">
+            <wp:simplePos x="0" y="0"/>
+            <wp:positionH relativeFrom="column">
+              <wp:posOffset>-544830</wp:posOffset>
+            </wp:positionH>
+            <wp:positionV relativeFrom="paragraph">
+              <wp:posOffset>290195</wp:posOffset>
+            </wp:positionV>
+            <wp:extent cx="2399665" cy="1799590"/>
+            <wp:effectExtent l="0" t="0" r="635" b="3810"/>
+            <wp:wrapTight wrapText="bothSides">
+              <wp:wrapPolygon edited="0">
+                <wp:start x="0" y="0"/>
+                <wp:lineTo x="0" y="21493"/>
+                <wp:lineTo x="21491" y="21493"/>
+                <wp:lineTo x="21491" y="0"/>
+                <wp:lineTo x="0" y="0"/>
+              </wp:wrapPolygon>
+            </wp:wrapTight>
+            <wp:docPr id="2" name="Picture 2" descr="A diagram of a number of numbers&#10;&#10;Description automatically generated with medium confidence"/>
+            <wp:cNvGraphicFramePr>
+              <a:graphicFrameLocks xmlns:a="http://schemas.openxmlformats.org/drawingml/2006/main" noChangeAspect="1"/>
+            </wp:cNvGraphicFramePr>
+            <a:graphic xmlns:a="http://schemas.openxmlformats.org/drawingml/2006/main">
+              <a:graphicData uri="http://schemas.openxmlformats.org/drawingml/2006/picture">
+                <pic:pic xmlns:pic="http://schemas.openxmlformats.org/drawingml/2006/picture">
+                  <pic:nvPicPr>
+                    <pic:cNvPr id="2" name="Picture 2" descr="A diagram of a number of numbers&#10;&#10;Description automatically generated with medium confidence"/>
+                    <pic:cNvPicPr/>
+                  </pic:nvPicPr>
+                  <pic:blipFill>
+                    <a:blip r:embed="rId21" cstate="print">
+                      <a:extLst>
+                        <a:ext uri="{28A0092B-C50C-407E-A947-70E740481C1C}">
+                          <a14:useLocalDpi xmlns:a14="http://schemas.microsoft.com/office/drawing/2010/main" val="0"/>
+                        </a:ext>
+                      </a:extLst>
+                    </a:blip>
+                    <a:stretch>
+                      <a:fillRect/>
+                    </a:stretch>
+                  </pic:blipFill>
+                  <pic:spPr>
+                    <a:xfrm>
+                      <a:off x="0" y="0"/>
+                      <a:ext cx="2399665" cy="1799590"/>
+                    </a:xfrm>
+                    <a:prstGeom prst="rect">
+                      <a:avLst/>
+                    </a:prstGeom>
+                  </pic:spPr>
+                </pic:pic>
+              </a:graphicData>
+            </a:graphic>
+            <wp14:sizeRelH relativeFrom="page">
+              <wp14:pctWidth>0</wp14:pctWidth>
+            </wp14:sizeRelH>
+            <wp14:sizeRelV relativeFrom="page">
+              <wp14:pctHeight>0</wp14:pctHeight>
+            </wp14:sizeRelV>
+          </wp:anchor>
+        </w:drawing>
+      </w:r>
+      <w:r>
+        <w:rPr>
+          <w:bCs/>
+          <w:noProof/>
+        </w:rPr>
+        <w:drawing>
+          <wp:anchor distT="0" distB="0" distL="114300" distR="114300" simplePos="0" relativeHeight="251678720" behindDoc="1" locked="0" layoutInCell="1" allowOverlap="1" wp14:anchorId="45FEBD36" wp14:editId="27E1AE25">
+            <wp:simplePos x="0" y="0"/>
+            <wp:positionH relativeFrom="column">
+              <wp:posOffset>4284345</wp:posOffset>
+            </wp:positionH>
+            <wp:positionV relativeFrom="paragraph">
+              <wp:posOffset>293370</wp:posOffset>
+            </wp:positionV>
+            <wp:extent cx="2399665" cy="1799590"/>
+            <wp:effectExtent l="0" t="0" r="635" b="3810"/>
+            <wp:wrapTight wrapText="bothSides">
+              <wp:wrapPolygon edited="0">
+                <wp:start x="0" y="0"/>
+                <wp:lineTo x="0" y="21493"/>
+                <wp:lineTo x="21491" y="21493"/>
+                <wp:lineTo x="21491" y="0"/>
+                <wp:lineTo x="0" y="0"/>
+              </wp:wrapPolygon>
+            </wp:wrapTight>
+            <wp:docPr id="9" name="Picture 9" descr="A graph of a number of numbers&#10;&#10;Description automatically generated with medium confidence"/>
+            <wp:cNvGraphicFramePr>
+              <a:graphicFrameLocks xmlns:a="http://schemas.openxmlformats.org/drawingml/2006/main" noChangeAspect="1"/>
+            </wp:cNvGraphicFramePr>
+            <a:graphic xmlns:a="http://schemas.openxmlformats.org/drawingml/2006/main">
+              <a:graphicData uri="http://schemas.openxmlformats.org/drawingml/2006/picture">
+                <pic:pic xmlns:pic="http://schemas.openxmlformats.org/drawingml/2006/picture">
+                  <pic:nvPicPr>
+                    <pic:cNvPr id="9" name="Picture 9" descr="A graph of a number of numbers&#10;&#10;Description automatically generated with medium confidence"/>
+                    <pic:cNvPicPr/>
+                  </pic:nvPicPr>
+                  <pic:blipFill>
+                    <a:blip r:embed="rId22" cstate="print">
+                      <a:extLst>
+                        <a:ext uri="{28A0092B-C50C-407E-A947-70E740481C1C}">
+                          <a14:useLocalDpi xmlns:a14="http://schemas.microsoft.com/office/drawing/2010/main" val="0"/>
+                        </a:ext>
+                      </a:extLst>
+                    </a:blip>
+                    <a:stretch>
+                      <a:fillRect/>
+                    </a:stretch>
+                  </pic:blipFill>
+                  <pic:spPr>
+                    <a:xfrm>
+                      <a:off x="0" y="0"/>
+                      <a:ext cx="2399665" cy="1799590"/>
+                    </a:xfrm>
+                    <a:prstGeom prst="rect">
+                      <a:avLst/>
+                    </a:prstGeom>
+                  </pic:spPr>
+                </pic:pic>
+              </a:graphicData>
+            </a:graphic>
+            <wp14:sizeRelH relativeFrom="page">
+              <wp14:pctWidth>0</wp14:pctWidth>
+            </wp14:sizeRelH>
+            <wp14:sizeRelV relativeFrom="page">
+              <wp14:pctHeight>0</wp14:pctHeight>
+            </wp14:sizeRelV>
+          </wp:anchor>
+        </w:drawing>
+      </w:r>
+      <w:r>
+        <w:rPr>
+          <w:bCs/>
+          <w:noProof/>
+        </w:rPr>
+        <w:drawing>
+          <wp:anchor distT="0" distB="0" distL="114300" distR="114300" simplePos="0" relativeHeight="251677696" behindDoc="1" locked="0" layoutInCell="1" allowOverlap="1" wp14:anchorId="241C47A5" wp14:editId="032A44AE">
+            <wp:simplePos x="0" y="0"/>
+            <wp:positionH relativeFrom="column">
+              <wp:posOffset>1871362</wp:posOffset>
+            </wp:positionH>
+            <wp:positionV relativeFrom="paragraph">
+              <wp:posOffset>290195</wp:posOffset>
+            </wp:positionV>
+            <wp:extent cx="2399665" cy="1799590"/>
+            <wp:effectExtent l="0" t="0" r="635" b="3810"/>
+            <wp:wrapTight wrapText="bothSides">
+              <wp:wrapPolygon edited="0">
+                <wp:start x="0" y="0"/>
+                <wp:lineTo x="0" y="21493"/>
+                <wp:lineTo x="21491" y="21493"/>
+                <wp:lineTo x="21491" y="0"/>
+                <wp:lineTo x="0" y="0"/>
+              </wp:wrapPolygon>
+            </wp:wrapTight>
+            <wp:docPr id="3" name="Picture 3" descr="A graph of numbers and a number of numbers&#10;&#10;Description automatically generated with medium confidence"/>
+            <wp:cNvGraphicFramePr>
+              <a:graphicFrameLocks xmlns:a="http://schemas.openxmlformats.org/drawingml/2006/main" noChangeAspect="1"/>
+            </wp:cNvGraphicFramePr>
+            <a:graphic xmlns:a="http://schemas.openxmlformats.org/drawingml/2006/main">
+              <a:graphicData uri="http://schemas.openxmlformats.org/drawingml/2006/picture">
+                <pic:pic xmlns:pic="http://schemas.openxmlformats.org/drawingml/2006/picture">
+                  <pic:nvPicPr>
+                    <pic:cNvPr id="3" name="Picture 3" descr="A graph of numbers and a number of numbers&#10;&#10;Description automatically generated with medium confidence"/>
+                    <pic:cNvPicPr/>
+                  </pic:nvPicPr>
+                  <pic:blipFill>
+                    <a:blip r:embed="rId23" cstate="print">
+                      <a:extLst>
+                        <a:ext uri="{28A0092B-C50C-407E-A947-70E740481C1C}">
+                          <a14:useLocalDpi xmlns:a14="http://schemas.microsoft.com/office/drawing/2010/main" val="0"/>
+                        </a:ext>
+                      </a:extLst>
+                    </a:blip>
+                    <a:stretch>
+                      <a:fillRect/>
+                    </a:stretch>
+                  </pic:blipFill>
+                  <pic:spPr>
+                    <a:xfrm>
+                      <a:off x="0" y="0"/>
+                      <a:ext cx="2399665" cy="1799590"/>
+                    </a:xfrm>
+                    <a:prstGeom prst="rect">
+                      <a:avLst/>
+                    </a:prstGeom>
+                  </pic:spPr>
+                </pic:pic>
+              </a:graphicData>
+            </a:graphic>
+            <wp14:sizeRelH relativeFrom="page">
+              <wp14:pctWidth>0</wp14:pctWidth>
+            </wp14:sizeRelH>
+            <wp14:sizeRelV relativeFrom="page">
+              <wp14:pctHeight>0</wp14:pctHeight>
+            </wp14:sizeRelV>
+          </wp:anchor>
+        </w:drawing>
+      </w:r>
+    </w:p>
+    <w:p>
+      <w:pPr>
+        <w:spacing w:after="0"/>
+        <w:jc w:val="center"/>
+        <w:rPr>
+          <w:bCs/>
+        </w:rPr>
+      </w:pPr>
+      <w:r>
+        <w:rPr>
+          <w:bCs/>
+        </w:rPr>
+        <w:t>Figure GG: KNN, Naïve Bayes and SVM Confusion matrices</w:t>
+      </w:r>
+      <w:r>
+        <w:rPr>
+          <w:bCs/>
+        </w:rPr>
+        <w:t xml:space="preserve"> respectively</w:t>
+      </w:r>
+    </w:p>
+    <w:p>
+      <w:pPr>
+        <w:spacing w:after="0"/>
         <w:jc w:val="both"/>
-      </w:pPr>
-      <w:r>
-        <w:t>CRISP-DM:</w:t>
-      </w:r>
-    </w:p>
-    <w:p>
-      <w:pPr>
-        <w:spacing w:after="0"/>
-        <w:ind w:left="1125"/>
+        <w:rPr>
+          <w:bCs/>
+        </w:rPr>
+      </w:pPr>
+    </w:p>
+    <w:p>
+      <w:pPr>
+        <w:spacing w:after="0"/>
         <w:jc w:val="both"/>
-      </w:pPr>
-      <w:r>
-        <w:t>C</w:t>
-      </w:r>
-      <w:r>
-        <w:t>ross-Industry-Standard-Process model for Data Mining</w:t>
-      </w:r>
-      <w:r>
-        <w:t xml:space="preserve"> (</w:t>
-      </w:r>
-      <w:r>
-        <w:t>CRISP-DM</w:t>
-      </w:r>
-      <w:r>
-        <w:t>)</w:t>
-      </w:r>
-      <w:r>
-        <w:t xml:space="preserve"> is a widely used data management framework in industry. Many data projects do not follow a specific framework but doing so can </w:t>
-      </w:r>
-      <w:r>
-        <w:t>reduce costs and completion timelines, as well as promote be</w:t>
-      </w:r>
-      <w:r>
-        <w:t>st</w:t>
-      </w:r>
-      <w:r>
-        <w:t xml:space="preserve"> practice implementation</w:t>
-      </w:r>
-      <w:r>
-        <w:t xml:space="preserve">. </w:t>
-      </w:r>
-      <w:r>
-        <w:t xml:space="preserve">It has been applied to a wide range of data projects dealing with biological processes, software projects, cyber forensics and healthcare </w:t>
-      </w:r>
-      <w:r>
-        <w:fldChar w:fldCharType="begin"/>
-      </w:r>
-      <w:r>
-        <w:instrText xml:space="preserve"> ADDIN ZOTERO_ITEM CSL_CITATION {"citationID":"SivDpa2K","properties":{"formattedCitation":"(Ayele, 2020)","plainCitation":"(Ayele, 2020)","noteIndex":0},"citationItems":[{"id":1141,"uris":["http://zotero.org/users/8511407/items/69I5LJ4A"],"itemData":{"id":1141,"type":"article-journal","abstract":"Data mining project managers can benefit from using standard data mining process models. The benefits of using standard process models for data mining, such as the de facto and the most popular, Cross-Industry-Standard-Process model for Data Mining (CRISP-DM) are reduced cost and time. Also, standard models facilitate knowledge transfer, reuse of best practices, and minimize knowledge requirements. On the other hand, to unlock the potential of ever-growing textual data such as publications, patents, social media data, and documents of various forms, digital innovation is increasingly needed. Furthermore, the introduction of cutting-edge machine learning tools and techniques enable the elicitation of ideas. The processing of unstructured textual data to generate new and useful ideas is referred to as idea mining. Existing literature about idea mining merely overlooks the utilization of standard data mining process models. Therefore, the purpose of this paper is to propose a reusable model to generate ideas, CRISP-DM, for Idea Mining (CRISP-IM). The design and development of the CRISP-IM are done following the design science approach. The CRISP-IM facilitates idea generation, through the use of Dynamic Topic Modeling (DTM), unsupervised machine learning, and subsequent statistical analysis on a dataset of scholarly articles. The adapted CRISP-IM can be used to guide the process of identifying trends using scholarly literature datasets or temporally organized patent or any other textual dataset of any domain to elicit ideas. The ex-post evaluation of the CRISP-IM is left for future study.","container-title":"International Journal of Advanced Computer Science and Applications","DOI":"10.14569/IJACSA.2020.0110603","ISSN":"21565570, 2158107X","issue":"6","journalAbbreviation":"IJACSA","language":"en","source":"DOI.org (Crossref)","title":"Adapting CRISP-DM for Idea Mining","URL":"http://thesai.org/Publications/ViewPaper?Volume=11&amp;Issue=6&amp;Code=IJACSA&amp;SerialNo=3","volume":"11","author":[{"family":"Ayele","given":"Workneh Y."}],"accessed":{"date-parts":[["2024",3,27]]},"issued":{"date-parts":[["2020"]]}}}],"schema":"https://github.com/citation-style-language/schema/raw/master/csl-citation.json"} </w:instrText>
-      </w:r>
-      <w:r>
-        <w:fldChar w:fldCharType="separate"/>
-      </w:r>
-      <w:r>
-        <w:rPr>
-          <w:noProof/>
-        </w:rPr>
-        <w:t>(Ayele, 2020)</w:t>
-      </w:r>
-      <w:r>
-        <w:fldChar w:fldCharType="end"/>
-      </w:r>
-      <w:r>
-        <w:t xml:space="preserve">. For this reason is has been described as industry independent. This indicates it has a high degree of flexibility, an advantageous attribute </w:t>
-      </w:r>
-      <w:r>
-        <w:fldChar w:fldCharType="begin"/>
-      </w:r>
-      <w:r>
-        <w:instrText xml:space="preserve"> ADDIN ZOTERO_ITEM CSL_CITATION {"citationID":"bkUcHc6A","properties":{"formattedCitation":"(Schr\\uc0\\u246{}er et al., 2021)","plainCitation":"(Schröer et al., 2021)","noteIndex":0},"citationItems":[{"id":1136,"uris":["http://zotero.org/users/8511407/items/CHQMFPXD"],"itemData":{"id":1136,"type":"article-journal","abstract":"Abstract CRISP-DM is the de-facto standard and an industry-independent process model for applying data mining projects. Twenty years aCfRteIrSiPts-DreMleaissethine2d0e0-f0a,cwtoe swtaonudldarldikaentdoapnroinvdiduestarys-yisntdeempaetnicdelintet rpartoucreesrsevmieowdeol fforercaepnptlsytiundgiedsaptaubmliisnhinedg ipnroIEjeEcEts,. STcwieenncteyDyieraercst aafntderAitCs Mrelaebasoeutind2at0a0m0,iwniengwuosueldclaiskeestaoppprloyvinidgeCaRsyISsPte-mDaMtic. Wliteergaitvuerearnevoiveewrvoifewrecoefntthseturdesieesarpcuhbfloischuesd, cinurIrEeEnEt m, SecthieondcoelDogirieecst, abnedst AprCaMcticaebsouant ddaptoasmsiibnlienggaupsseincacsoensdaupcptliynigngthCe RsiIxSPph-DasMes. oWf eCgRiIvSePa-nDoMv.eTrvhieewmoafinthfeinrdeisnegasrcahrefothcauts,CcRuIrSrePn-tDmMetihsosdtoillloagidees-, bfaecsttoprrsatcatnidceasrdaninddpaotassmibilneingga,pbsuint tchoenreduarceticnhgatlhleensgiexspshinacseesthoef mCRosItSsPtu-DdiMes.dTohneomt faoinrefsienedaindgespaloreymtheanttCpRhaISseP.-TDhMe cisonsttrililbuatidoenfoafctoourrstpaanpdearrdisintodaidtaenmtiifnyinbge, sbtupt rtahcetrieceasreacnhdalpleroncgeessssipnhcaestehseimn owsthsictuhddieastadomniontinfgoreasneaelyastdsepcalonymbeenbteptthearsesu. pTphoercteodn.trFibuurttihoenr ocof notruirbuptaiopnerisisa ttoemidpelantteiffyorbsetsrtucptruarcitnicgeasnadnrdelpearosicnegssCpRhIaSsPe-sDiMn wsthuidcihesd. ata mining analysts can be better supported. Further contribution is a template for structuring and releasing CRISP-DM studies.","container-title":"Procedia Computer Science","DOI":"10.1016/j.procs.2021.01.199","ISSN":"18770509","journalAbbreviation":"Procedia Computer Science","language":"en","page":"526-534","source":"DOI.org (Crossref)","title":"A Systematic Literature Review on Applying CRISP-DM Process Model","volume":"181","author":[{"family":"Schröer","given":"Christoph"},{"family":"Kruse","given":"Felix"},{"family":"Gómez","given":"Jorge Marx"}],"issued":{"date-parts":[["2021"]]}}}],"schema":"https://github.com/citation-style-language/schema/raw/master/csl-citation.json"} </w:instrText>
-      </w:r>
-      <w:r>
-        <w:fldChar w:fldCharType="separate"/>
-      </w:r>
-      <w:r>
-        <w:rPr>
-          <w:lang w:val="en-GB"/>
-        </w:rPr>
-        <w:t>(</w:t>
-      </w:r>
-      <w:proofErr w:type="spellStart"/>
-      <w:r>
-        <w:rPr>
-          <w:lang w:val="en-GB"/>
-        </w:rPr>
-        <w:t>Schröer</w:t>
-      </w:r>
-      <w:proofErr w:type="spellEnd"/>
-      <w:r>
-        <w:rPr>
-          <w:lang w:val="en-GB"/>
-        </w:rPr>
-        <w:t xml:space="preserve"> et al., 2021)</w:t>
-      </w:r>
-      <w:r>
-        <w:fldChar w:fldCharType="end"/>
-      </w:r>
-      <w:r>
-        <w:t>.</w:t>
-      </w:r>
-    </w:p>
-    <w:p>
-      <w:pPr>
-        <w:spacing w:after="0"/>
-        <w:ind w:left="1125"/>
+        <w:rPr>
+          <w:bCs/>
+        </w:rPr>
+      </w:pPr>
+      <w:r>
+        <w:rPr>
+          <w:bCs/>
+        </w:rPr>
+        <w:t>Ideally</w:t>
+      </w:r>
+      <w:r>
+        <w:rPr>
+          <w:bCs/>
+        </w:rPr>
+        <w:t>,</w:t>
+      </w:r>
+      <w:r>
+        <w:rPr>
+          <w:bCs/>
+        </w:rPr>
+        <w:t xml:space="preserve"> the two diagonal boxes would contain the correctly classified </w:t>
+      </w:r>
+      <w:r>
+        <w:rPr>
+          <w:bCs/>
+        </w:rPr>
+        <w:t xml:space="preserve">categories. Figure GG shows the three models which all performed differently. Interestingly they all had an accuracy of 48-49%. </w:t>
+      </w:r>
+    </w:p>
+    <w:p>
+      <w:pPr>
+        <w:spacing w:after="0"/>
         <w:jc w:val="both"/>
-      </w:pPr>
-      <w:r>
-        <w:lastRenderedPageBreak/>
-        <w:t xml:space="preserve">It can be divided into </w:t>
-      </w:r>
-      <w:r>
-        <w:t xml:space="preserve">6 main processes: Business and data understanding, Data preparation, Modelling, Evaluation and Deployment. These pillars of the framework offer a data team structure and ensure that a data science team logically approaches the problem </w:t>
-      </w:r>
-      <w:r>
-        <w:fldChar w:fldCharType="begin"/>
-      </w:r>
-      <w:r>
-        <w:instrText xml:space="preserve"> ADDIN ZOTERO_ITEM CSL_CITATION {"citationID":"X44vpmgE","properties":{"formattedCitation":"(Schr\\uc0\\u246{}er et al., 2021)","plainCitation":"(Schröer et al., 2021)","noteIndex":0},"citationItems":[{"id":1136,"uris":["http://zotero.org/users/8511407/items/CHQMFPXD"],"itemData":{"id":1136,"type":"article-journal","abstract":"Abstract CRISP-DM is the de-facto standard and an industry-independent process model for applying data mining projects. Twenty years aCfRteIrSiPts-DreMleaissethine2d0e0-f0a,cwtoe swtaonudldarldikaentdoapnroinvdiduestarys-yisntdeempaetnicdelintet rpartoucreesrsevmieowdeol fforercaepnptlsytiundgiedsaptaubmliisnhinedg ipnroIEjeEcEts,. STcwieenncteyDyieraercst aafntderAitCs Mrelaebasoeutind2at0a0m0,iwniengwuosueldclaiskeestaoppprloyvinidgeCaRsyISsPte-mDaMtic. Wliteergaitvuerearnevoiveewrvoifewrecoefntthseturdesieesarpcuhbfloischuesd, cinurIrEeEnEt m, SecthieondcoelDogirieecst, abnedst AprCaMcticaebsouant ddaptoasmsiibnlienggaupsseincacsoensdaupcptliynigngthCe RsiIxSPph-DasMes. oWf eCgRiIvSePa-nDoMv.eTrvhieewmoafinthfeinrdeisnegasrcahrefothcauts,CcRuIrSrePn-tDmMetihsosdtoillloagidees-, bfaecsttoprrsatcatnidceasrdaninddpaotassmibilneingga,pbsuint tchoenreduarceticnhgatlhleensgiexspshinacseesthoef mCRosItSsPtu-DdiMes.dTohneomt faoinrefsienedaindgespaloreymtheanttCpRhaISseP.-TDhMe cisonsttrililbuatidoenfoafctoourrstpaanpdearrdisintodaidtaenmtiifnyinbge, sbtupt rtahcetrieceasreacnhdalpleroncgeessssipnhcaestehseimn owsthsictuhddieastadomniontinfgoreasneaelyastdsepcalonymbeenbteptthearsesu. pTphoercteodn.trFibuurttihoenr ocof notruirbuptaiopnerisisa ttoemidpelantteiffyorbsetsrtucptruarcitnicgeasnadnrdelpearosicnegssCpRhIaSsPe-sDiMn wsthuidcihesd. ata mining analysts can be better supported. Further contribution is a template for structuring and releasing CRISP-DM studies.","container-title":"Procedia Computer Science","DOI":"10.1016/j.procs.2021.01.199","ISSN":"18770509","journalAbbreviation":"Procedia Computer Science","language":"en","page":"526-534","source":"DOI.org (Crossref)","title":"A Systematic Literature Review on Applying CRISP-DM Process Model","volume":"181","author":[{"family":"Schröer","given":"Christoph"},{"family":"Kruse","given":"Felix"},{"family":"Gómez","given":"Jorge Marx"}],"issued":{"date-parts":[["2021"]]}}}],"schema":"https://github.com/citation-style-language/schema/raw/master/csl-citation.json"} </w:instrText>
-      </w:r>
-      <w:r>
-        <w:fldChar w:fldCharType="separate"/>
-      </w:r>
-      <w:r>
-        <w:rPr>
-          <w:lang w:val="en-GB"/>
-        </w:rPr>
-        <w:t>(</w:t>
-      </w:r>
-      <w:proofErr w:type="spellStart"/>
-      <w:r>
-        <w:rPr>
-          <w:lang w:val="en-GB"/>
-        </w:rPr>
-        <w:t>Schröer</w:t>
-      </w:r>
-      <w:proofErr w:type="spellEnd"/>
-      <w:r>
-        <w:rPr>
-          <w:lang w:val="en-GB"/>
-        </w:rPr>
-        <w:t xml:space="preserve"> et al., 2021)</w:t>
-      </w:r>
-      <w:r>
-        <w:fldChar w:fldCharType="end"/>
-      </w:r>
-      <w:r>
-        <w:t xml:space="preserve">. </w:t>
-      </w:r>
-    </w:p>
-    <w:p>
-      <w:pPr>
-        <w:spacing w:after="0"/>
-        <w:ind w:left="1125"/>
+        <w:rPr>
+          <w:bCs/>
+        </w:rPr>
+      </w:pPr>
+      <w:r>
+        <w:rPr>
+          <w:bCs/>
+        </w:rPr>
+        <w:t xml:space="preserve">The right confusion matrix, with the SVM results, shows how all of the </w:t>
+      </w:r>
+      <w:r>
+        <w:rPr>
+          <w:bCs/>
+        </w:rPr>
+        <w:t xml:space="preserve">arriving classifications were correct but </w:t>
+      </w:r>
+    </w:p>
+    <w:p>
+      <w:pPr>
+        <w:spacing w:after="0"/>
         <w:jc w:val="both"/>
-      </w:pPr>
-      <w:r>
-        <w:t xml:space="preserve">The shortcomings of CRISP-DM were discussed by </w:t>
-      </w:r>
-      <w:r>
-        <w:t>Studer</w:t>
-      </w:r>
-      <w:r>
-        <w:t xml:space="preserve"> et al. CRISP-DM is focused more on static analysis and is not set up to handle real-time data. This limits the dynamic decision making capabilities of this approach in a machine-learning setting.</w:t>
-      </w:r>
-      <w:r>
-        <w:t xml:space="preserve"> Furthermore, there is a gap in the framework relating to standards and quality assurance. As with all machine learning results the model must be assessed within </w:t>
-      </w:r>
-      <w:r>
-        <w:t xml:space="preserve">their given </w:t>
-      </w:r>
-      <w:r>
-        <w:t>context</w:t>
-      </w:r>
-      <w:r>
-        <w:t xml:space="preserve"> </w:t>
-      </w:r>
-      <w:r>
-        <w:fldChar w:fldCharType="begin"/>
-      </w:r>
-      <w:r>
-        <w:instrText xml:space="preserve"> ADDIN ZOTERO_ITEM CSL_CITATION {"citationID":"TYr1BUOU","properties":{"formattedCitation":"(Studer et al., 2021)","plainCitation":"(Studer et al., 2021)","noteIndex":0},"citationItems":[{"id":1139,"uris":["http://zotero.org/users/8511407/items/WKKD636X"],"itemData":{"id":1139,"type":"article-journal","abstract":"Machine learning is an established and frequently used technique in industry and academia, but a standard process model to improve success and efﬁciency of machine learning applications is still missing. Project organizations and machine learning practitioners face manifold challenges and risks when developing machine learning applications and have a need for guidance to meet business expectations. This paper therefore proposes a process model for the development of machine learning applications, covering six phases from deﬁning the scope to maintaining the deployed machine learning application. Business and data understanding are executed simultaneously in the ﬁrst phase, as both have considerable impact on the feasibility of the project. The next phases are comprised of data preparation, modeling, evaluation, and deployment. Special focus is applied to the last phase, as a model running in changing real-time environments requires close monitoring and maintenance to reduce the risk of performance degradation over time. With each task of the process, this work proposes quality assurance methodology that is suitable to address challenges in machine learning development that are identiﬁed in the form of risks. The methodology is drawn from practical experience and scientiﬁc literature, and has proven to be general and stable. The process model expands on CRISP-DM, a data mining process model that enjoys strong industry support, but fails to address machine learning speciﬁc tasks. The presented work proposes an industry- and applicationneutral process model tailored for machine learning applications with a focus on technical tasks for quality assurance.","container-title":"Machine Learning and Knowledge Extraction","DOI":"10.3390/make3020020","ISSN":"2504-4990","issue":"2","journalAbbreviation":"MAKE","language":"en","page":"392-413","source":"DOI.org (Crossref)","title":"Towards CRISP-ML(Q): A Machine Learning Process Model with Quality Assurance Methodology","title-short":"Towards CRISP-ML(Q)","volume":"3","author":[{"family":"Studer","given":"Stefan"},{"family":"Bui","given":"Thanh Binh"},{"family":"Drescher","given":"Christian"},{"family":"Hanuschkin","given":"Alexander"},{"family":"Winkler","given":"Ludwig"},{"family":"Peters","given":"Steven"},{"family":"Müller","given":"Klaus-Robert"}],"issued":{"date-parts":[["2021",4,22]]}}}],"schema":"https://github.com/citation-style-language/schema/raw/master/csl-citation.json"} </w:instrText>
-      </w:r>
-      <w:r>
-        <w:fldChar w:fldCharType="separate"/>
-      </w:r>
-      <w:r>
-        <w:rPr>
-          <w:lang w:val="en-GB"/>
-        </w:rPr>
-        <w:t>(Studer et al., 2021)</w:t>
-      </w:r>
-      <w:r>
-        <w:fldChar w:fldCharType="end"/>
-      </w:r>
-      <w:r>
-        <w:t>.</w:t>
-      </w:r>
+        <w:rPr>
+          <w:bCs/>
+        </w:rPr>
+      </w:pPr>
     </w:p>
     <w:p>
       <w:pPr>
         <w:spacing w:after="0"/>
         <w:jc w:val="both"/>
-      </w:pPr>
-    </w:p>
-    <w:p>
-      <w:pPr>
-        <w:numPr>
-          <w:ilvl w:val="0"/>
-          <w:numId w:val="6"/>
-        </w:numPr>
-        <w:spacing w:after="0"/>
-        <w:ind w:left="1125"/>
+        <w:rPr>
+          <w:bCs/>
+        </w:rPr>
+      </w:pPr>
+    </w:p>
+    <w:p>
+      <w:pPr>
+        <w:spacing w:after="0"/>
         <w:jc w:val="both"/>
-      </w:pPr>
-      <w:r>
-        <w:t xml:space="preserve">Machine learning models have a wide range of uses, including prediction, classification, and clustering. It is advised that you assess several approaches (at least two), choose appropriate hyperparameters for the optimal outcomes of Machine Learning models using an approach of hyperparameter tunning, such as </w:t>
-      </w:r>
-      <w:proofErr w:type="spellStart"/>
-      <w:r>
-        <w:t>GridSearchCV</w:t>
-      </w:r>
-      <w:proofErr w:type="spellEnd"/>
-      <w:r>
-        <w:t xml:space="preserve"> or </w:t>
-      </w:r>
-      <w:proofErr w:type="spellStart"/>
-      <w:r>
-        <w:t>RandomizedSearchCV</w:t>
-      </w:r>
-      <w:proofErr w:type="spellEnd"/>
-      <w:r>
-        <w:t xml:space="preserve">. </w:t>
-      </w:r>
-      <w:r>
-        <w:rPr>
-          <w:b/>
-        </w:rPr>
-        <w:t>[0 - 30]</w:t>
-      </w:r>
+        <w:rPr>
+          <w:bCs/>
+        </w:rPr>
+      </w:pPr>
     </w:p>
     <w:p>
       <w:pPr>
         <w:spacing w:after="0"/>
         <w:jc w:val="both"/>
         <w:rPr>
-          <w:b/>
-        </w:rPr>
-      </w:pPr>
-    </w:p>
-    <w:p>
-      <w:pPr>
-        <w:spacing w:after="0"/>
-        <w:ind w:left="1125"/>
+          <w:bCs/>
+        </w:rPr>
+      </w:pPr>
+    </w:p>
+    <w:p>
+      <w:pPr>
+        <w:spacing w:after="0"/>
         <w:jc w:val="both"/>
         <w:rPr>
-          <w:rFonts w:ascii="Cambria Math" w:eastAsia="Cambria Math" w:hAnsi="Cambria Math" w:hint="eastAsia"/>
-          <w:bCs/>
-          <w:lang w:eastAsia="ko-KR"/>
-        </w:rPr>
-      </w:pPr>
-      <w:r>
-        <w:rPr>
-          <w:bCs/>
-        </w:rPr>
-        <w:t>Initially</w:t>
-      </w:r>
-      <w:r>
-        <w:rPr>
-          <w:bCs/>
-        </w:rPr>
-        <w:t>,</w:t>
-      </w:r>
-      <w:r>
-        <w:rPr>
-          <w:bCs/>
-        </w:rPr>
-        <w:t xml:space="preserve"> the KNN algorithm was run on the dataset. </w:t>
-      </w:r>
-      <w:r>
-        <w:rPr>
-          <w:bCs/>
-        </w:rPr>
-        <w:t xml:space="preserve">The target variable was set to the direction column, i.e. was the passenger entering or leaving the country. The other columns were passed in </w:t>
-      </w:r>
-      <w:r>
-        <w:rPr>
-          <w:bCs/>
-        </w:rPr>
-        <w:t xml:space="preserve">as the training data. A test-train split of 30% was chosen. The hyperparameter, k, was varied from 0 to 100 and the testing and training accuracy plotted for each value of k. The highest accuracy recorded was </w:t>
-      </w:r>
-      <w:r>
-        <w:rPr>
-          <w:rFonts w:eastAsia="Cambria Math" w:hint="eastAsia"/>
-          <w:bCs/>
-        </w:rPr>
-        <w:t>∼</w:t>
-      </w:r>
-      <w:r>
-        <w:rPr>
-          <w:rFonts w:eastAsia="Cambria Math" w:hint="eastAsia"/>
-          <w:bCs/>
-        </w:rPr>
-        <w:t>4</w:t>
-      </w:r>
-      <w:r>
-        <w:rPr>
-          <w:rFonts w:eastAsia="Cambria Math"/>
-          <w:bCs/>
-        </w:rPr>
-        <w:t xml:space="preserve">3%. This was a low accuracy. The </w:t>
-      </w:r>
-      <w:r>
-        <w:rPr>
-          <w:rFonts w:eastAsia="Cambria Math"/>
-          <w:bCs/>
-        </w:rPr>
-        <w:t xml:space="preserve">test-train split was increased but this resulted in the model becoming overfitted. Overfitted models do not perform well when applied to other data so this situation should be avoided where possible. It was deemed that the KNN model was not suitable for this dataset. KNN is </w:t>
-      </w:r>
-      <w:r>
-        <w:rPr>
-          <w:rFonts w:eastAsia="Cambria Math"/>
-          <w:bCs/>
-        </w:rPr>
-        <w:t xml:space="preserve">a </w:t>
-      </w:r>
-      <w:r>
-        <w:rPr>
-          <w:rFonts w:eastAsia="Cambria Math"/>
-          <w:bCs/>
-        </w:rPr>
-        <w:t>distance</w:t>
-      </w:r>
-      <w:r>
-        <w:rPr>
-          <w:rFonts w:eastAsia="Cambria Math"/>
-          <w:bCs/>
-        </w:rPr>
-        <w:t>-</w:t>
-      </w:r>
-      <w:r>
-        <w:rPr>
-          <w:rFonts w:eastAsia="Cambria Math"/>
-          <w:bCs/>
-        </w:rPr>
-        <w:t>based model, since the dataset included label</w:t>
-      </w:r>
-      <w:r>
-        <w:rPr>
-          <w:rFonts w:eastAsia="Cambria Math"/>
-          <w:bCs/>
-        </w:rPr>
-        <w:t>-</w:t>
-      </w:r>
-      <w:r>
-        <w:rPr>
-          <w:rFonts w:eastAsia="Cambria Math"/>
-          <w:bCs/>
-        </w:rPr>
-        <w:t xml:space="preserve">encoded data this introduced </w:t>
-      </w:r>
-      <w:r>
-        <w:rPr>
-          <w:rFonts w:eastAsia="Cambria Math"/>
-          <w:bCs/>
-        </w:rPr>
-        <w:t xml:space="preserve">further away and closer values. Hot encoding is not usually paired with KNN as the increase in </w:t>
-      </w:r>
-      <w:r>
-        <w:rPr>
-          <w:rFonts w:eastAsia="Cambria Math"/>
-          <w:bCs/>
-        </w:rPr>
-        <w:t xml:space="preserve">the </w:t>
-      </w:r>
-      <w:r>
-        <w:rPr>
-          <w:rFonts w:eastAsia="Cambria Math"/>
-          <w:bCs/>
-        </w:rPr>
-        <w:t xml:space="preserve">dimensionality of the dataset leads to inconsistencies with the calculated distances </w:t>
-      </w:r>
-      <w:r>
-        <w:rPr>
-          <w:rFonts w:eastAsia="Cambria Math"/>
-          <w:bCs/>
-        </w:rPr>
-        <w:fldChar w:fldCharType="begin"/>
-      </w:r>
-      <w:r>
-        <w:rPr>
-          <w:rFonts w:eastAsia="Cambria Math"/>
-          <w:bCs/>
-        </w:rPr>
-        <w:instrText xml:space="preserve"> ADDIN ZOTERO_ITEM CSL_CITATION {"citationID":"TQL1gD8v","properties":{"formattedCitation":"(Kirk, 2017)","plainCitation":"(Kirk, 2017)","noteIndex":0},"citationItems":[{"id":1180,"uris":["http://zotero.org/users/8511407/items/Y33RVXMC"],"itemData":{"id":1180,"type":"book","ISBN":"978-1-4919-2413-6","publisher":"O'reilly","title":"Thoughtful machine learning with Python : a test-driven approach","author":[{"family":"Kirk","given":"Matthew"}],"issued":{"date-parts":[["2017"]]}}}],"schema":"https://github.com/citation-style-language/schema/raw/master/csl-citation.json"} </w:instrText>
-      </w:r>
-      <w:r>
-        <w:rPr>
-          <w:rFonts w:eastAsia="Cambria Math"/>
-          <w:bCs/>
-        </w:rPr>
-        <w:fldChar w:fldCharType="separate"/>
-      </w:r>
-      <w:r>
-        <w:rPr>
-          <w:rFonts w:eastAsia="Cambria Math"/>
-          <w:bCs/>
-          <w:noProof/>
-        </w:rPr>
-        <w:t>(Kirk, 2017)</w:t>
-      </w:r>
-      <w:r>
-        <w:rPr>
-          <w:rFonts w:eastAsia="Cambria Math"/>
-          <w:bCs/>
-        </w:rPr>
-        <w:fldChar w:fldCharType="end"/>
-      </w:r>
-      <w:r>
-        <w:rPr>
-          <w:rFonts w:eastAsia="Cambria Math"/>
-          <w:bCs/>
-        </w:rPr>
-        <w:t>.</w:t>
-      </w:r>
-    </w:p>
-    <w:p>
-      <w:pPr>
-        <w:spacing w:after="0"/>
-        <w:ind w:left="1125"/>
+          <w:bCs/>
+        </w:rPr>
+      </w:pPr>
+    </w:p>
+    <w:p>
+      <w:pPr>
+        <w:spacing w:after="0"/>
         <w:jc w:val="both"/>
-      </w:pPr>
-      <w:r>
-        <w:t xml:space="preserve">Linear Regression </w:t>
-      </w:r>
-      <w:r>
-        <w:t xml:space="preserve">was next investigated. </w:t>
-      </w:r>
-      <w:r>
-        <w:t>The ordinary least squares method, outlined in the tutorial notes, and the in-built linear regression on scikit-learn were both used.</w:t>
-      </w:r>
-    </w:p>
-    <w:p>
-      <w:pPr>
-        <w:spacing w:after="0"/>
-        <w:ind w:left="1125"/>
+        <w:rPr>
+          <w:bCs/>
+        </w:rPr>
+      </w:pPr>
+    </w:p>
+    <w:p>
+      <w:pPr>
+        <w:spacing w:after="0"/>
         <w:jc w:val="both"/>
-      </w:pPr>
-    </w:p>
-    <w:p>
-      <w:pPr>
-        <w:numPr>
-          <w:ilvl w:val="0"/>
-          <w:numId w:val="6"/>
-        </w:numPr>
-        <w:spacing w:after="0"/>
-        <w:ind w:left="1125"/>
+        <w:rPr>
+          <w:bCs/>
+        </w:rPr>
+      </w:pPr>
+    </w:p>
+    <w:p>
+      <w:pPr>
+        <w:spacing w:after="0"/>
         <w:jc w:val="both"/>
-      </w:pPr>
-      <w:r>
-        <w:t>Show the results of two or more ML model</w:t>
-      </w:r>
-      <w:r>
-        <w:t>l</w:t>
-      </w:r>
-      <w:r>
-        <w:t xml:space="preserve">ing comparisons in a table or graph format. Review and critically examine the machine learning models' performance based on the selected metric for supervised, unsupervised, and semi-supervised approaches. </w:t>
-      </w:r>
-      <w:r>
-        <w:rPr>
-          <w:b/>
-        </w:rPr>
-        <w:t>[0 - 30]</w:t>
-      </w:r>
+        <w:rPr>
+          <w:bCs/>
+        </w:rPr>
+      </w:pPr>
     </w:p>
     <w:p>
       <w:pPr>
         <w:spacing w:after="0"/>
         <w:jc w:val="both"/>
         <w:rPr>
-          <w:b/>
+          <w:bCs/>
+        </w:rPr>
+      </w:pPr>
+    </w:p>
+    <w:p>
+      <w:pPr>
+        <w:spacing w:after="0"/>
+        <w:jc w:val="both"/>
+        <w:rPr>
+          <w:bCs/>
+        </w:rPr>
+      </w:pPr>
+    </w:p>
+    <w:p>
+      <w:pPr>
+        <w:spacing w:after="0"/>
+        <w:jc w:val="both"/>
+        <w:rPr>
+          <w:bCs/>
+        </w:rPr>
+      </w:pPr>
+    </w:p>
+    <w:p>
+      <w:pPr>
+        <w:spacing w:after="0"/>
+        <w:jc w:val="both"/>
+        <w:rPr>
+          <w:bCs/>
+        </w:rPr>
+      </w:pPr>
+    </w:p>
+    <w:p>
+      <w:pPr>
+        <w:spacing w:after="0"/>
+        <w:jc w:val="both"/>
+        <w:rPr>
+          <w:bCs/>
+        </w:rPr>
+      </w:pPr>
+    </w:p>
+    <w:p>
+      <w:pPr>
+        <w:spacing w:after="0"/>
+        <w:jc w:val="both"/>
+        <w:rPr>
+          <w:bCs/>
+        </w:rPr>
+      </w:pPr>
+    </w:p>
+    <w:p>
+      <w:pPr>
+        <w:spacing w:after="0"/>
+        <w:jc w:val="both"/>
+        <w:rPr>
+          <w:bCs/>
         </w:rPr>
       </w:pPr>
     </w:p>
@@ -8870,7 +10021,13 @@
         <w:jc w:val="both"/>
       </w:pPr>
       <w:r>
-        <w:t xml:space="preserve">Demonstrate the similarities and differences between your Machine Learning modelling results using the tables or visualizations. Provide a report along with an explanation and interpretation of the relevance and effectiveness of your findings. </w:t>
+        <w:rPr>
+          <w:highlight w:val="yellow"/>
+        </w:rPr>
+        <w:t>Demonstrate the similarities and differences between your Machine Learning modelling results using the tables or visualizations. Provide a report along with an explanation and interpretation of the relevance and effectiveness of your findings.</w:t>
+      </w:r>
+      <w:r>
+        <w:t xml:space="preserve"> </w:t>
       </w:r>
       <w:r>
         <w:rPr>
@@ -8940,186 +10097,53 @@
         <w:ind w:left="1440"/>
       </w:pPr>
       <w:r>
-        <w:t>The project must be explored programmatically, this means that you must implement suitable Python tools (code and/or libraries) to complete the analysis required. All of this is to be implemented in a Jupyter Notebook. Your codebook should be properly annotated. The project documentation must include sound justifications and explanation</w:t>
-      </w:r>
-      <w:r>
+        <w:rPr>
+          <w:highlight w:val="yellow"/>
+        </w:rPr>
+        <w:t xml:space="preserve">The project must be explored programmatically, this means that you must implement suitable Python tools (code and/or libraries) to complete the analysis required. All of this is to be implemented in a Jupyter Notebook. Your codebook should be properly annotated. </w:t>
+      </w:r>
+      <w:r>
+        <w:rPr>
+          <w:highlight w:val="yellow"/>
+        </w:rPr>
+        <w:lastRenderedPageBreak/>
+        <w:t>The project documentation must include sound justifications and explanation</w:t>
+      </w:r>
+      <w:r>
+        <w:rPr>
+          <w:highlight w:val="yellow"/>
+        </w:rPr>
         <w:t>s</w:t>
       </w:r>
       <w:r>
+        <w:rPr>
+          <w:highlight w:val="yellow"/>
+        </w:rPr>
         <w:t xml:space="preserve"> of your code choices (code quality standards should also be applied). </w:t>
       </w:r>
       <w:r>
         <w:rPr>
           <w:b/>
+          <w:highlight w:val="yellow"/>
         </w:rPr>
         <w:t>[0-50]</w:t>
-      </w:r>
-    </w:p>
-    <w:p>
-      <w:pPr>
-        <w:spacing w:after="440"/>
-        <w:ind w:left="720"/>
-      </w:pPr>
-      <w:r>
-        <w:lastRenderedPageBreak/>
-        <w:t xml:space="preserve">Programs offer the ability to </w:t>
-      </w:r>
-      <w:r>
-        <w:t>the user to perform a series of tasks to achieve a particular goal. In this project, the programming language python was used as it is an accessible high level language which was well suited to data analysis</w:t>
-      </w:r>
-      <w:r>
-        <w:t xml:space="preserve"> </w:t>
-      </w:r>
-      <w:r>
-        <w:fldChar w:fldCharType="begin"/>
-      </w:r>
-      <w:r>
-        <w:instrText xml:space="preserve"> ADDIN ZOTERO_ITEM CSL_CITATION {"citationID":"2AjwV0c2","properties":{"formattedCitation":"(Severance, 2009)","plainCitation":"(Severance, 2009)","noteIndex":0},"citationItems":[{"id":1184,"uris":["http://zotero.org/users/8511407/items/LVDSD6ZJ"],"itemData":{"id":1184,"type":"book","publisher":"Charles Severance","title":"Python for Everybody Exploring Data Using Python 3 Charles R. Severance","author":[{"family":"Severance","given":"Charles R."}],"accessed":{"date-parts":[["2024",1,1]]},"issued":{"date-parts":[["2009"]]}}}],"schema":"https://github.com/citation-style-language/schema/raw/master/csl-citation.json"} </w:instrText>
-      </w:r>
-      <w:r>
-        <w:fldChar w:fldCharType="separate"/>
-      </w:r>
-      <w:r>
-        <w:rPr>
-          <w:noProof/>
-        </w:rPr>
-        <w:t>(Severance, 2009)</w:t>
-      </w:r>
-      <w:r>
-        <w:fldChar w:fldCharType="end"/>
-      </w:r>
-      <w:r>
-        <w:t>.</w:t>
-      </w:r>
-      <w:r>
-        <w:t xml:space="preserve"> </w:t>
-      </w:r>
-      <w:r>
-        <w:t>Many pre-existing libraries</w:t>
-      </w:r>
-      <w:r>
-        <w:t xml:space="preserve"> were used throughout this </w:t>
-      </w:r>
-      <w:r>
-        <w:t xml:space="preserve">project. </w:t>
-      </w:r>
-      <w:r>
-        <w:t>The packages p</w:t>
-      </w:r>
-      <w:r>
-        <w:t xml:space="preserve">andas, seaborn, </w:t>
-      </w:r>
-      <w:r>
-        <w:t>matplotlib</w:t>
-      </w:r>
-      <w:r>
-        <w:t xml:space="preserve"> and </w:t>
-      </w:r>
-      <w:proofErr w:type="spellStart"/>
-      <w:r>
-        <w:t>numpy</w:t>
-      </w:r>
-      <w:proofErr w:type="spellEnd"/>
-      <w:r>
-        <w:t xml:space="preserve"> were used along with the library SciPy, for statistical tools, and </w:t>
-      </w:r>
-      <w:proofErr w:type="spellStart"/>
-      <w:r>
-        <w:t>sklearn</w:t>
-      </w:r>
-      <w:proofErr w:type="spellEnd"/>
-      <w:r>
-        <w:t xml:space="preserve">, for machine learning functionality. These libraries and packages are incredibly useful. They have many commonly used functions/methods </w:t>
-      </w:r>
-      <w:r>
-        <w:t>which streamline the overall process greatly. It reduced the time taken to perform tasks such as filtering</w:t>
-      </w:r>
-      <w:r>
-        <w:t>, sorting and investigating the data within the data frame</w:t>
-      </w:r>
-      <w:r>
-        <w:t xml:space="preserve"> </w:t>
-      </w:r>
-      <w:r>
-        <w:fldChar w:fldCharType="begin"/>
-      </w:r>
-      <w:r>
-        <w:instrText xml:space="preserve"> ADDIN ZOTERO_ITEM CSL_CITATION {"citationID":"8Rf12Iz2","properties":{"formattedCitation":"(Kirk, 2017)","plainCitation":"(Kirk, 2017)","noteIndex":0},"citationItems":[{"id":1180,"uris":["http://zotero.org/users/8511407/items/Y33RVXMC"],"itemData":{"id":1180,"type":"book","ISBN":"978-1-4919-2413-6","publisher":"O'reilly","title":"Thoughtful machine learning with Python : a test-driven approach","author":[{"family":"Kirk","given":"Matthew"}],"issued":{"date-parts":[["2017"]]}}}],"schema":"https://github.com/citation-style-language/schema/raw/master/csl-citation.json"} </w:instrText>
-      </w:r>
-      <w:r>
-        <w:fldChar w:fldCharType="separate"/>
-      </w:r>
-      <w:r>
-        <w:rPr>
-          <w:noProof/>
-        </w:rPr>
-        <w:t>(Kirk, 2017)</w:t>
-      </w:r>
-      <w:r>
-        <w:fldChar w:fldCharType="end"/>
-      </w:r>
-      <w:r>
-        <w:t xml:space="preserve">. </w:t>
-      </w:r>
-      <w:r>
-        <w:t xml:space="preserve">Using these </w:t>
-      </w:r>
-      <w:r>
-        <w:t xml:space="preserve">open-source </w:t>
-      </w:r>
-      <w:r>
-        <w:t xml:space="preserve">resources also reduces the sources of error as they have been tested and developed </w:t>
-      </w:r>
-      <w:r>
-        <w:t xml:space="preserve">over many years. Pandas, for example, began in 2008 and is now one of the most used data analytics tools </w:t>
-      </w:r>
-      <w:r>
-        <w:fldChar w:fldCharType="begin"/>
-      </w:r>
-      <w:r>
-        <w:instrText xml:space="preserve"> ADDIN ZOTERO_ITEM CSL_CITATION {"citationID":"GFVzqknk","properties":{"formattedCitation":"(\\uc0\\u8220{}pandas - Python Data Analysis Library,\\uc0\\u8221{} 2024)","plainCitation":"(“pandas - Python Data Analysis Library,” 2024)","noteIndex":0},"citationItems":[{"id":1185,"uris":["http://zotero.org/users/8511407/items/NDKWNHTX"],"itemData":{"id":1185,"type":"webpage","container-title":"pandas.pydata.org","title":"pandas - Python Data Analysis Library","URL":"https://pandas.pydata.org/about/","issued":{"date-parts":[["2024"]]}}}],"schema":"https://github.com/citation-style-language/schema/raw/master/csl-citation.json"} </w:instrText>
-      </w:r>
-      <w:r>
-        <w:fldChar w:fldCharType="separate"/>
-      </w:r>
-      <w:r>
-        <w:rPr>
-          <w:lang w:val="en-GB"/>
-        </w:rPr>
-        <w:t>(“pandas - Python Data Analysis Library,” 2024)</w:t>
-      </w:r>
-      <w:r>
-        <w:fldChar w:fldCharType="end"/>
-      </w:r>
-      <w:r>
-        <w:t>.</w:t>
-      </w:r>
-    </w:p>
-    <w:p>
-      <w:pPr>
-        <w:spacing w:after="440"/>
-        <w:ind w:left="720"/>
-      </w:pPr>
-      <w:r>
-        <w:t xml:space="preserve">Some pandas functions and methods that were used </w:t>
       </w:r>
     </w:p>
     <w:tbl>
       <w:tblPr>
         <w:tblStyle w:val="TableGrid"/>
+        <w:tblpPr w:leftFromText="180" w:rightFromText="180" w:vertAnchor="text" w:horzAnchor="margin" w:tblpXSpec="center" w:tblpY="3405"/>
         <w:tblW w:w="0" w:type="auto"/>
-        <w:tblInd w:w="720" w:type="dxa"/>
         <w:tblLook w:val="04A0" w:firstRow="1" w:lastRow="0" w:firstColumn="1" w:lastColumn="0" w:noHBand="0" w:noVBand="1"/>
       </w:tblPr>
       <w:tblGrid>
-        <w:gridCol w:w="3031"/>
-        <w:gridCol w:w="2987"/>
-        <w:gridCol w:w="2854"/>
+        <w:gridCol w:w="2956"/>
+        <w:gridCol w:w="3068"/>
       </w:tblGrid>
       <w:tr>
         <w:tc>
           <w:tcPr>
-            <w:tcW w:w="3197" w:type="dxa"/>
+            <w:tcW w:w="2956" w:type="dxa"/>
           </w:tcPr>
           <w:p>
             <w:pPr>
@@ -9132,20 +10156,14 @@
         </w:tc>
         <w:tc>
           <w:tcPr>
-            <w:tcW w:w="3197" w:type="dxa"/>
+            <w:tcW w:w="3068" w:type="dxa"/>
           </w:tcPr>
           <w:p>
             <w:pPr>
               <w:spacing w:after="440"/>
             </w:pPr>
             <w:r>
-              <w:t>.head</w:t>
-            </w:r>
-            <w:r>
-              <w:t xml:space="preserve">, </w:t>
-            </w:r>
-            <w:r>
-              <w:t>.</w:t>
+              <w:t>.head, .</w:t>
             </w:r>
             <w:proofErr w:type="spellStart"/>
             <w:r>
@@ -9163,23 +10181,13 @@
             <w:r>
               <w:t>()</w:t>
             </w:r>
-          </w:p>
-        </w:tc>
-        <w:tc>
-          <w:tcPr>
-            <w:tcW w:w="3198" w:type="dxa"/>
-          </w:tcPr>
-          <w:p>
-            <w:pPr>
-              <w:spacing w:after="440"/>
-            </w:pPr>
           </w:p>
         </w:tc>
       </w:tr>
       <w:tr>
         <w:tc>
           <w:tcPr>
-            <w:tcW w:w="3197" w:type="dxa"/>
+            <w:tcW w:w="2956" w:type="dxa"/>
           </w:tcPr>
           <w:p>
             <w:pPr>
@@ -9194,29 +10202,65 @@
         </w:tc>
         <w:tc>
           <w:tcPr>
-            <w:tcW w:w="3197" w:type="dxa"/>
+            <w:tcW w:w="3068" w:type="dxa"/>
           </w:tcPr>
           <w:p>
             <w:pPr>
               <w:spacing w:after="440"/>
             </w:pPr>
-          </w:p>
-        </w:tc>
-        <w:tc>
-          <w:tcPr>
-            <w:tcW w:w="3198" w:type="dxa"/>
-          </w:tcPr>
-          <w:p>
-            <w:pPr>
-              <w:spacing w:after="440"/>
-            </w:pPr>
+            <w:r>
+              <w:t xml:space="preserve">Arrange, </w:t>
+            </w:r>
+            <w:proofErr w:type="spellStart"/>
+            <w:r>
+              <w:t>random.normal</w:t>
+            </w:r>
+            <w:proofErr w:type="spellEnd"/>
+            <w:r>
+              <w:t xml:space="preserve">, </w:t>
+            </w:r>
+            <w:r>
+              <w:t>zeros</w:t>
+            </w:r>
+            <w:r>
+              <w:t xml:space="preserve">, </w:t>
+            </w:r>
+            <w:r>
+              <w:t>dot</w:t>
+            </w:r>
+            <w:r>
+              <w:t xml:space="preserve">, </w:t>
+            </w:r>
+            <w:r>
+              <w:t>reshape</w:t>
+            </w:r>
+            <w:r>
+              <w:t xml:space="preserve">, </w:t>
+            </w:r>
+            <w:proofErr w:type="spellStart"/>
+            <w:r>
+              <w:t>logical_not</w:t>
+            </w:r>
+            <w:proofErr w:type="spellEnd"/>
+            <w:r>
+              <w:t xml:space="preserve">, </w:t>
+            </w:r>
+            <w:r>
+              <w:t>sum</w:t>
+            </w:r>
+            <w:r>
+              <w:t xml:space="preserve">, </w:t>
+            </w:r>
+            <w:r>
+              <w:t>mean</w:t>
+            </w:r>
           </w:p>
         </w:tc>
       </w:tr>
       <w:tr>
         <w:tc>
           <w:tcPr>
-            <w:tcW w:w="3197" w:type="dxa"/>
+            <w:tcW w:w="2956" w:type="dxa"/>
           </w:tcPr>
           <w:p>
             <w:pPr>
@@ -9224,67 +10268,214 @@
             </w:pPr>
             <w:proofErr w:type="spellStart"/>
             <w:r>
-              <w:t>m</w:t>
-            </w:r>
-            <w:r>
-              <w:t>atplotlib.pyplot</w:t>
+              <w:t>Scipy</w:t>
             </w:r>
             <w:proofErr w:type="spellEnd"/>
           </w:p>
         </w:tc>
         <w:tc>
           <w:tcPr>
-            <w:tcW w:w="3197" w:type="dxa"/>
+            <w:tcW w:w="3068" w:type="dxa"/>
           </w:tcPr>
           <w:p>
             <w:pPr>
               <w:spacing w:after="440"/>
             </w:pPr>
-          </w:p>
-        </w:tc>
-        <w:tc>
-          <w:tcPr>
-            <w:tcW w:w="3198" w:type="dxa"/>
-          </w:tcPr>
-          <w:p>
-            <w:pPr>
-              <w:spacing w:after="440"/>
-            </w:pPr>
+            <w:proofErr w:type="spellStart"/>
+            <w:r>
+              <w:t>Binom</w:t>
+            </w:r>
+            <w:proofErr w:type="spellEnd"/>
+            <w:r>
+              <w:t xml:space="preserve">, </w:t>
+            </w:r>
+            <w:proofErr w:type="spellStart"/>
+            <w:r>
+              <w:t>poisson</w:t>
+            </w:r>
+            <w:proofErr w:type="spellEnd"/>
+            <w:r>
+              <w:t>, norm, stats</w:t>
+            </w:r>
           </w:p>
         </w:tc>
       </w:tr>
       <w:tr>
         <w:tc>
           <w:tcPr>
-            <w:tcW w:w="3197" w:type="dxa"/>
+            <w:tcW w:w="2956" w:type="dxa"/>
           </w:tcPr>
           <w:p>
             <w:pPr>
               <w:spacing w:after="440"/>
             </w:pPr>
             <w:r>
-              <w:t>seaborn</w:t>
+              <w:t>m</w:t>
+            </w:r>
+            <w:r>
+              <w:t>atplotlib</w:t>
             </w:r>
           </w:p>
         </w:tc>
         <w:tc>
           <w:tcPr>
-            <w:tcW w:w="3197" w:type="dxa"/>
+            <w:tcW w:w="3068" w:type="dxa"/>
           </w:tcPr>
           <w:p>
             <w:pPr>
               <w:spacing w:after="440"/>
             </w:pPr>
+            <w:proofErr w:type="spellStart"/>
+            <w:r>
+              <w:t>Xlabel</w:t>
+            </w:r>
+            <w:proofErr w:type="spellEnd"/>
+            <w:r>
+              <w:t xml:space="preserve">, </w:t>
+            </w:r>
+            <w:proofErr w:type="spellStart"/>
+            <w:r>
+              <w:t>savefig</w:t>
+            </w:r>
+            <w:proofErr w:type="spellEnd"/>
+            <w:r>
+              <w:t xml:space="preserve">, title, legend, </w:t>
+            </w:r>
+            <w:r>
+              <w:t>subplots</w:t>
+            </w:r>
+            <w:r>
+              <w:t xml:space="preserve">, </w:t>
+            </w:r>
+            <w:r>
+              <w:t>bar</w:t>
+            </w:r>
           </w:p>
         </w:tc>
+      </w:tr>
+      <w:tr>
         <w:tc>
           <w:tcPr>
-            <w:tcW w:w="3198" w:type="dxa"/>
+            <w:tcW w:w="2956" w:type="dxa"/>
           </w:tcPr>
           <w:p>
             <w:pPr>
               <w:spacing w:after="440"/>
             </w:pPr>
+            <w:r>
+              <w:t>seaborn</w:t>
+            </w:r>
+          </w:p>
+        </w:tc>
+        <w:tc>
+          <w:tcPr>
+            <w:tcW w:w="3068" w:type="dxa"/>
+          </w:tcPr>
+          <w:p>
+            <w:pPr>
+              <w:spacing w:after="440"/>
+            </w:pPr>
+            <w:proofErr w:type="spellStart"/>
+            <w:r>
+              <w:t>Histplot</w:t>
+            </w:r>
+            <w:proofErr w:type="spellEnd"/>
+            <w:r>
+              <w:t xml:space="preserve">, </w:t>
+            </w:r>
+            <w:r>
+              <w:t>boxplot</w:t>
+            </w:r>
+            <w:r>
+              <w:t xml:space="preserve">, </w:t>
+            </w:r>
+            <w:r>
+              <w:t>heatmap</w:t>
+            </w:r>
+          </w:p>
+        </w:tc>
+      </w:tr>
+      <w:tr>
+        <w:tc>
+          <w:tcPr>
+            <w:tcW w:w="2956" w:type="dxa"/>
+          </w:tcPr>
+          <w:p>
+            <w:pPr>
+              <w:spacing w:after="440"/>
+            </w:pPr>
+            <w:proofErr w:type="spellStart"/>
+            <w:r>
+              <w:t>S</w:t>
+            </w:r>
+            <w:r>
+              <w:t>klearn</w:t>
+            </w:r>
+            <w:proofErr w:type="spellEnd"/>
+            <w:r>
+              <w:t xml:space="preserve"> (mostly objects)</w:t>
+            </w:r>
+          </w:p>
+        </w:tc>
+        <w:tc>
+          <w:tcPr>
+            <w:tcW w:w="3068" w:type="dxa"/>
+          </w:tcPr>
+          <w:p>
+            <w:pPr>
+              <w:spacing w:after="440"/>
+            </w:pPr>
+            <w:proofErr w:type="spellStart"/>
+            <w:r>
+              <w:t>KNeighborsClassifier</w:t>
+            </w:r>
+            <w:proofErr w:type="spellEnd"/>
+            <w:r>
+              <w:t xml:space="preserve">, </w:t>
+            </w:r>
+            <w:proofErr w:type="spellStart"/>
+            <w:r>
+              <w:t>train_test_split</w:t>
+            </w:r>
+            <w:proofErr w:type="spellEnd"/>
+            <w:r>
+              <w:t xml:space="preserve">, </w:t>
+            </w:r>
+            <w:proofErr w:type="spellStart"/>
+            <w:r>
+              <w:t>confusion_matrix</w:t>
+            </w:r>
+            <w:proofErr w:type="spellEnd"/>
+            <w:r>
+              <w:t xml:space="preserve">, </w:t>
+            </w:r>
+            <w:proofErr w:type="spellStart"/>
+            <w:r>
+              <w:t>classification_report</w:t>
+            </w:r>
+            <w:proofErr w:type="spellEnd"/>
+            <w:r>
+              <w:t xml:space="preserve">, </w:t>
+            </w:r>
+            <w:proofErr w:type="spellStart"/>
+            <w:r>
+              <w:t>MinMaxScaler</w:t>
+            </w:r>
+            <w:proofErr w:type="spellEnd"/>
+            <w:r>
+              <w:t xml:space="preserve">, </w:t>
+            </w:r>
+            <w:proofErr w:type="spellStart"/>
+            <w:r>
+              <w:t>LinearRegression</w:t>
+            </w:r>
+            <w:proofErr w:type="spellEnd"/>
+            <w:r>
+              <w:t xml:space="preserve">, </w:t>
+            </w:r>
+            <w:r>
+              <w:t>Ridge</w:t>
+            </w:r>
           </w:p>
         </w:tc>
       </w:tr>
@@ -9294,71 +10485,801 @@
         <w:spacing w:after="440"/>
         <w:ind w:left="720"/>
       </w:pPr>
+      <w:r>
+        <w:t xml:space="preserve"> </w:t>
+      </w:r>
+      <w:r>
+        <w:t xml:space="preserve">Programs offer the ability to </w:t>
+      </w:r>
+      <w:r>
+        <w:t>the user to perform a series of tasks to achieve a particular goal. In this project, the programming language python was used as it is an accessible high level language which was well suited to data analysis</w:t>
+      </w:r>
+      <w:r>
+        <w:t xml:space="preserve"> </w:t>
+      </w:r>
+      <w:r>
+        <w:fldChar w:fldCharType="begin"/>
+      </w:r>
+      <w:r>
+        <w:instrText xml:space="preserve"> ADDIN ZOTERO_ITEM CSL_CITATION {"citationID":"2AjwV0c2","properties":{"formattedCitation":"(Severance, 2009)","plainCitation":"(Severance, 2009)","noteIndex":0},"citationItems":[{"id":1184,"uris":["http://zotero.org/users/8511407/items/LVDSD6ZJ"],"itemData":{"id":1184,"type":"book","publisher":"Charles Severance","title":"Python for Everybody Exploring Data Using Python 3 Charles R. Severance","author":[{"family":"Severance","given":"Charles R."}],"accessed":{"date-parts":[["2024",1,1]]},"issued":{"date-parts":[["2009"]]}}}],"schema":"https://github.com/citation-style-language/schema/raw/master/csl-citation.json"} </w:instrText>
+      </w:r>
+      <w:r>
+        <w:fldChar w:fldCharType="separate"/>
+      </w:r>
+      <w:r>
+        <w:rPr>
+          <w:noProof/>
+        </w:rPr>
+        <w:t>(Severance, 2009)</w:t>
+      </w:r>
+      <w:r>
+        <w:fldChar w:fldCharType="end"/>
+      </w:r>
+      <w:r>
+        <w:t>.</w:t>
+      </w:r>
+      <w:r>
+        <w:t xml:space="preserve"> </w:t>
+      </w:r>
+      <w:r>
+        <w:t>Many pre-existing libraries</w:t>
+      </w:r>
+      <w:r>
+        <w:t xml:space="preserve"> were used throughout this </w:t>
+      </w:r>
+      <w:r>
+        <w:t xml:space="preserve">project. </w:t>
+      </w:r>
+      <w:r>
+        <w:t>The packages p</w:t>
+      </w:r>
+      <w:r>
+        <w:t xml:space="preserve">andas, seaborn, </w:t>
+      </w:r>
+      <w:r>
+        <w:t>matplotlib</w:t>
+      </w:r>
+      <w:r>
+        <w:t xml:space="preserve"> and </w:t>
+      </w:r>
+      <w:proofErr w:type="spellStart"/>
+      <w:r>
+        <w:t>numpy</w:t>
+      </w:r>
+      <w:proofErr w:type="spellEnd"/>
+      <w:r>
+        <w:t xml:space="preserve"> were used along with the library SciPy, for statistical tools, and </w:t>
+      </w:r>
+      <w:proofErr w:type="spellStart"/>
+      <w:r>
+        <w:t>sklearn</w:t>
+      </w:r>
+      <w:proofErr w:type="spellEnd"/>
+      <w:r>
+        <w:t xml:space="preserve">, for machine learning functionality. These libraries and packages are incredibly useful. They have many commonly used functions/methods </w:t>
+      </w:r>
+      <w:r>
+        <w:t>which streamline the overall process greatly. It reduced the time taken to perform tasks such as filtering</w:t>
+      </w:r>
+      <w:r>
+        <w:t>, sorting and investigating the data within the data frame</w:t>
+      </w:r>
+      <w:r>
+        <w:t xml:space="preserve"> </w:t>
+      </w:r>
+      <w:r>
+        <w:fldChar w:fldCharType="begin"/>
+      </w:r>
+      <w:r>
+        <w:instrText xml:space="preserve"> ADDIN ZOTERO_ITEM CSL_CITATION {"citationID":"8Rf12Iz2","properties":{"formattedCitation":"(Kirk, 2017)","plainCitation":"(Kirk, 2017)","noteIndex":0},"citationItems":[{"id":1180,"uris":["http://zotero.org/users/8511407/items/Y33RVXMC"],"itemData":{"id":1180,"type":"book","ISBN":"978-1-4919-2413-6","publisher":"O'reilly","title":"Thoughtful machine learning with Python : a test-driven approach","author":[{"family":"Kirk","given":"Matthew"}],"issued":{"date-parts":[["2017"]]}}}],"schema":"https://github.com/citation-style-language/schema/raw/master/csl-citation.json"} </w:instrText>
+      </w:r>
+      <w:r>
+        <w:fldChar w:fldCharType="separate"/>
+      </w:r>
+      <w:r>
+        <w:rPr>
+          <w:noProof/>
+        </w:rPr>
+        <w:t>(Kirk, 2017)</w:t>
+      </w:r>
+      <w:r>
+        <w:fldChar w:fldCharType="end"/>
+      </w:r>
+      <w:r>
+        <w:t xml:space="preserve">. </w:t>
+      </w:r>
+      <w:r>
+        <w:t xml:space="preserve">Using these open-source resources also reduces the sources of error as they have been tested and developed over many years. Pandas, for example, began in 2008 and is now one of the most used data analytics tools </w:t>
+      </w:r>
+      <w:r>
+        <w:fldChar w:fldCharType="begin"/>
+      </w:r>
+      <w:r>
+        <w:instrText xml:space="preserve"> ADDIN ZOTERO_ITEM CSL_CITATION {"citationID":"GFVzqknk","properties":{"formattedCitation":"(\\uc0\\u8220{}pandas - Python Data Analysis Library,\\uc0\\u8221{} 2024)","plainCitation":"(“pandas - Python Data Analysis Library,” 2024)","noteIndex":0},"citationItems":[{"id":1185,"uris":["http://zotero.org/users/8511407/items/NDKWNHTX"],"itemData":{"id":1185,"type":"webpage","container-title":"pandas.pydata.org","title":"pandas - Python Data Analysis Library","URL":"https://pandas.pydata.org/about/","issued":{"date-parts":[["2024"]]}}}],"schema":"https://github.com/citation-style-language/schema/raw/master/csl-citation.json"} </w:instrText>
+      </w:r>
+      <w:r>
+        <w:fldChar w:fldCharType="separate"/>
+      </w:r>
+      <w:r>
+        <w:rPr>
+          <w:lang w:val="en-GB"/>
+        </w:rPr>
+        <w:t>(“pandas - Python Data Analysis Library,” 2024)</w:t>
+      </w:r>
+      <w:r>
+        <w:fldChar w:fldCharType="end"/>
+      </w:r>
+      <w:r>
+        <w:t>.</w:t>
+      </w:r>
+      <w:r>
+        <w:t xml:space="preserve"> </w:t>
+      </w:r>
     </w:p>
     <w:p>
       <w:pPr>
         <w:spacing w:after="440"/>
-        <w:ind w:left="1440"/>
-        <w:rPr>
-          <w:bCs/>
-        </w:rPr>
-      </w:pPr>
-      <w:r>
-        <w:rPr>
-          <w:bCs/>
-        </w:rPr>
-        <w:t>Functions</w:t>
-      </w:r>
-      <w:r>
-        <w:rPr>
-          <w:bCs/>
-        </w:rPr>
-        <w:t>:</w:t>
-      </w:r>
-      <w:r>
-        <w:rPr>
-          <w:bCs/>
-        </w:rPr>
-        <w:t xml:space="preserve"> (encode, year conversion)</w:t>
-      </w:r>
+        <w:ind w:left="720"/>
+      </w:pPr>
     </w:p>
     <w:p>
       <w:pPr>
         <w:spacing w:after="440"/>
-        <w:ind w:left="1440"/>
-        <w:rPr>
-          <w:bCs/>
-        </w:rPr>
-      </w:pPr>
-      <w:r>
-        <w:rPr>
-          <w:bCs/>
-        </w:rPr>
-        <w:t>for loops</w:t>
-      </w:r>
-      <w:r>
-        <w:rPr>
-          <w:bCs/>
-        </w:rPr>
-        <w:t>: couldn’t get the encoding one to work</w:t>
-      </w:r>
-    </w:p>
-    <w:p>
-      <w:pPr>
-        <w:numPr>
-          <w:ilvl w:val="0"/>
-          <w:numId w:val="1"/>
-        </w:numPr>
+        <w:ind w:left="720"/>
+      </w:pPr>
+    </w:p>
+    <w:p>
+      <w:pPr>
         <w:spacing w:after="440"/>
-      </w:pPr>
-      <w:r>
+        <w:ind w:left="720"/>
+      </w:pPr>
+    </w:p>
+    <w:p>
+      <w:pPr>
+        <w:spacing w:after="440"/>
+        <w:ind w:left="720"/>
+      </w:pPr>
+    </w:p>
+    <w:p>
+      <w:pPr>
+        <w:spacing w:after="440"/>
+        <w:ind w:left="720"/>
+      </w:pPr>
+    </w:p>
+    <w:p>
+      <w:pPr>
+        <w:spacing w:after="440"/>
+        <w:ind w:left="720"/>
+      </w:pPr>
+    </w:p>
+    <w:p>
+      <w:pPr>
+        <w:spacing w:after="440"/>
+        <w:ind w:left="720"/>
+      </w:pPr>
+    </w:p>
+    <w:p>
+      <w:pPr>
+        <w:spacing w:after="440"/>
+        <w:ind w:left="720"/>
+      </w:pPr>
+    </w:p>
+    <w:p>
+      <w:pPr>
+        <w:spacing w:after="440"/>
+        <w:ind w:left="720"/>
+        <w:jc w:val="center"/>
+      </w:pPr>
+    </w:p>
+    <w:p>
+      <w:pPr>
+        <w:spacing w:after="440"/>
+        <w:jc w:val="center"/>
+      </w:pPr>
+      <w:r>
+        <w:t>Table GG: Some frequently used library methods/functions</w:t>
+      </w:r>
+    </w:p>
+    <w:p>
+      <w:pPr>
+        <w:spacing w:after="440"/>
+        <w:ind w:left="720"/>
+      </w:pPr>
+      <w:r>
+        <w:t xml:space="preserve">Table GG covers some of the frequently used libraries and the methods/functions. Pandas was used to load the originally downloaded CSV file into a data frame. It was then used for much of the EDA. It provided very useful tools to gain insight into the </w:t>
+      </w:r>
+      <w:r>
+        <w:t xml:space="preserve">columns, rows, the commonly used descriptive statistics and so on. </w:t>
+      </w:r>
+      <w:proofErr w:type="spellStart"/>
+      <w:r>
+        <w:t>Numpy</w:t>
+      </w:r>
+      <w:proofErr w:type="spellEnd"/>
+      <w:r>
+        <w:t xml:space="preserve"> was brought in to perform </w:t>
+      </w:r>
+      <w:r>
+        <w:t xml:space="preserve">mathematical operations and matrix operations. </w:t>
+      </w:r>
+      <w:proofErr w:type="spellStart"/>
+      <w:r>
+        <w:t>Scipy</w:t>
+      </w:r>
+      <w:proofErr w:type="spellEnd"/>
+      <w:r>
+        <w:t xml:space="preserve"> and </w:t>
+      </w:r>
+      <w:proofErr w:type="spellStart"/>
+      <w:r>
+        <w:t>sklearn</w:t>
+      </w:r>
+      <w:proofErr w:type="spellEnd"/>
+      <w:r>
+        <w:t xml:space="preserve"> were used for statistics and machine learning </w:t>
+      </w:r>
+      <w:proofErr w:type="spellStart"/>
+      <w:r>
+        <w:t>reqpectively</w:t>
+      </w:r>
+      <w:proofErr w:type="spellEnd"/>
+      <w:r>
+        <w:t xml:space="preserve">. Seaborn and </w:t>
+      </w:r>
+      <w:proofErr w:type="spellStart"/>
+      <w:r>
+        <w:t>matlibplot</w:t>
+      </w:r>
+      <w:proofErr w:type="spellEnd"/>
+      <w:r>
+        <w:t xml:space="preserve"> were adopted for visualisation. </w:t>
+      </w:r>
+    </w:p>
+    <w:p>
+      <w:pPr>
+        <w:spacing w:after="440"/>
+        <w:ind w:left="720"/>
+      </w:pPr>
+      <w:r>
+        <w:lastRenderedPageBreak/>
+        <w:t xml:space="preserve">To make the code run more efficiently and reduce repetition within the code several functions were written. Functions are pieces of code which take input(s) perform a series of operations and then return output(s). </w:t>
+      </w:r>
+      <w:r>
+        <w:t xml:space="preserve">Methods have the same functionality as functions but are written within a class. As previously mentioned many functions exist and are available </w:t>
+      </w:r>
+      <w:r>
+        <w:t xml:space="preserve">through </w:t>
+      </w:r>
+      <w:r>
+        <w:t xml:space="preserve">open source </w:t>
+      </w:r>
+      <w:r>
+        <w:t xml:space="preserve">resources online. Three functions were written specifically for this project. A fourth function was tried but it was not working as required so the code was written manually. </w:t>
+      </w:r>
+    </w:p>
+    <w:p>
+      <w:pPr>
+        <w:spacing w:after="440"/>
+        <w:ind w:left="720"/>
+      </w:pPr>
+      <w:r>
+        <w:t xml:space="preserve">The first of the three functions was written to convert the year and month provided in the original CSV file and convert it to a decimal. This needed to be done for the analyses that followed. See line 16 of the Jupiter notebook for the function. </w:t>
+      </w:r>
+      <w:r>
+        <w:t>The year column was in the form 196101, 196102, 196103, where the 01 was January, 02 was Febr</w:t>
+      </w:r>
+      <w:r>
+        <w:t>ua</w:t>
+      </w:r>
+      <w:r>
+        <w:t xml:space="preserve">ry and so on. </w:t>
+      </w:r>
+      <w:r>
+        <w:t xml:space="preserve">The original data type of the </w:t>
+      </w:r>
+      <w:r>
+        <w:t>year was checked</w:t>
+      </w:r>
+      <w:r>
+        <w:t xml:space="preserve"> and found to be a float</w:t>
+      </w:r>
+      <w:r>
+        <w:t>64</w:t>
+      </w:r>
+      <w:r>
+        <w:t xml:space="preserve">. </w:t>
+      </w:r>
+      <w:r>
+        <w:t xml:space="preserve">This had to be changed to a string before being passed into the function to allow the slicing to function. </w:t>
+      </w:r>
+      <w:r>
+        <w:t xml:space="preserve">The function took in a variable, </w:t>
+      </w:r>
+      <w:proofErr w:type="spellStart"/>
+      <w:r>
+        <w:t>year_month</w:t>
+      </w:r>
+      <w:proofErr w:type="spellEnd"/>
+      <w:r>
+        <w:t>, indexed up the fourth number and saved this as the year. It indexed to the final two digits, divided them by twelve to get it in decimal form and then returned the two added values. This function was applied to the data</w:t>
+      </w:r>
+      <w:r>
+        <w:t xml:space="preserve"> </w:t>
+      </w:r>
+      <w:r>
+        <w:t xml:space="preserve">frame with the additional column being called </w:t>
+      </w:r>
+      <w:proofErr w:type="spellStart"/>
+      <w:r>
+        <w:t>decimal_year</w:t>
+      </w:r>
+      <w:proofErr w:type="spellEnd"/>
+      <w:r>
+        <w:t>, see line 17</w:t>
+      </w:r>
+      <w:r>
+        <w:t>. As this function was applied to every row of the data frame, 12,934, this function was extremely useful. It saved time and converted the year to a form that could be worked with.</w:t>
+      </w:r>
+    </w:p>
+    <w:p>
+      <w:pPr>
+        <w:spacing w:after="440"/>
+        <w:ind w:left="720"/>
+      </w:pPr>
+      <w:r>
+        <w:t>Next</w:t>
+      </w:r>
+      <w:r>
+        <w:t>,</w:t>
+      </w:r>
+      <w:r>
+        <w:t xml:space="preserve"> a seasons function was </w:t>
+      </w:r>
+      <w:r>
+        <w:t xml:space="preserve">put together. This was applied to the same column as above, year. This function definition was outlined on </w:t>
+      </w:r>
+      <w:proofErr w:type="spellStart"/>
+      <w:r>
+        <w:t>on</w:t>
+      </w:r>
+      <w:proofErr w:type="spellEnd"/>
+      <w:r>
+        <w:t xml:space="preserve"> line 22. Again i</w:t>
+      </w:r>
+      <w:r>
+        <w:t>t</w:t>
+      </w:r>
+      <w:r>
+        <w:t xml:space="preserve"> converts year to a string, </w:t>
+      </w:r>
+      <w:r>
+        <w:t xml:space="preserve">and </w:t>
+      </w:r>
+      <w:r>
+        <w:t xml:space="preserve">indexes to </w:t>
+      </w:r>
+      <w:r>
+        <w:t xml:space="preserve">the second last two digits. It then implements a conditional statement. Using an if statement it returns the season based on the final two numbers of the string year. This was very useful </w:t>
+      </w:r>
+      <w:r>
+        <w:t>also as it allowed the rows to be categorised. Tourism is a seasonal industry and labelling a row as winter, summer, spring or autumn was helpful in subsequent steps.</w:t>
+      </w:r>
+      <w:r>
+        <w:t xml:space="preserve"> Again this was applied to every row in the data frame, line 22, which meant it saved a huge amount of time and </w:t>
+      </w:r>
+      <w:r>
+        <w:t>kept the code as concise as possible.</w:t>
+      </w:r>
+    </w:p>
+    <w:p>
+      <w:pPr>
+        <w:spacing w:after="440"/>
+        <w:ind w:left="720"/>
+      </w:pPr>
+      <w:r>
+        <w:t xml:space="preserve">The final function that was implemented was </w:t>
+      </w:r>
+      <w:r>
+        <w:t>a function for label encoding, outlined in line 55. This function took in a data frame, made a copy of it and then applied label encoding to each column which had an object data type. It returned the label-encoded data frame. It was also attempted to write a function for one hot encoding, however, the loop was not working as expected and was producing extra rows after each iteration. It was decided for ease to do this manually instead.</w:t>
+      </w:r>
+    </w:p>
+    <w:p>
+      <w:pPr>
+        <w:spacing w:after="440"/>
+        <w:ind w:left="720"/>
+      </w:pPr>
+      <w:r>
+        <w:t>For loops were also utilised throughout this project</w:t>
+      </w:r>
+      <w:r>
+        <w:t>, see lines 45, 54, 68 for examples</w:t>
+      </w:r>
+      <w:r>
+        <w:t xml:space="preserve">. </w:t>
+      </w:r>
+      <w:r>
+        <w:t xml:space="preserve">Again these </w:t>
+      </w:r>
+      <w:r>
+        <w:t xml:space="preserve">helped to improve the overall efficiency of the code and kept it concise. For loops were particularly helpful </w:t>
+      </w:r>
+      <w:r>
+        <w:t xml:space="preserve">during the statistical analysis of this report. For loops are designed to iterate through a fixed number of loops, unlike while loops which can run indefinitely. </w:t>
+      </w:r>
+      <w:r>
+        <w:t>A for loop was used to visualise the binomial and Poisson probability mass function for a large number of trials, see lines 41 and 46. The output of these loops was then stored</w:t>
+      </w:r>
+      <w:r>
+        <w:t xml:space="preserve"> in a list and could be plotted. </w:t>
+      </w:r>
+    </w:p>
+    <w:p>
+      <w:pPr>
+        <w:spacing w:after="440"/>
+        <w:ind w:left="720"/>
+      </w:pPr>
+      <w:r>
+        <w:t>While no objects were written directly for this project they were an important aspect of it.</w:t>
+      </w:r>
+      <w:r>
+        <w:t xml:space="preserve"> One object, in line 68, was taken from the machine learning tutorials. This object was used to perform linear regression using the fit method defined within the object.</w:t>
+      </w:r>
+      <w:r>
+        <w:t xml:space="preserve"> Pre-defined objects from various libraries were adopted, possibly the most important of which was the data frame object. Each data frame created was an instance of the object which belongs to a class. The class can be thought of a</w:t>
+      </w:r>
+      <w:r>
+        <w:t>s a</w:t>
+      </w:r>
+      <w:r>
+        <w:t xml:space="preserve"> template</w:t>
+      </w:r>
+      <w:r>
+        <w:t xml:space="preserve"> with each instance having the same attributes, but different values assigned to these </w:t>
+      </w:r>
+      <w:r>
+        <w:lastRenderedPageBreak/>
+        <w:t xml:space="preserve">attributes. For example, all data frames have a shape associated with them. The original </w:t>
+      </w:r>
+      <w:proofErr w:type="spellStart"/>
+      <w:r>
+        <w:t>passenger_movement_df</w:t>
+      </w:r>
+      <w:proofErr w:type="spellEnd"/>
+      <w:r>
+        <w:t xml:space="preserve"> had a shape of </w:t>
+      </w:r>
+      <w:r>
+        <w:t>12936</w:t>
+      </w:r>
+      <w:r>
+        <w:t xml:space="preserve"> rows and</w:t>
+      </w:r>
+      <w:r>
+        <w:t xml:space="preserve"> 10</w:t>
+      </w:r>
+      <w:r>
+        <w:t xml:space="preserve"> columns </w:t>
+      </w:r>
+      <w:r>
+        <w:fldChar w:fldCharType="begin"/>
+      </w:r>
+      <w:r>
+        <w:instrText xml:space="preserve"> ADDIN ZOTERO_ITEM CSL_CITATION {"citationID":"8EsZK4LG","properties":{"formattedCitation":"(\\uc0\\u8220{}pandas - Python Data Analysis Library,\\uc0\\u8221{} 2024)","plainCitation":"(“pandas - Python Data Analysis Library,” 2024)","noteIndex":0},"citationItems":[{"id":1185,"uris":["http://zotero.org/users/8511407/items/NDKWNHTX"],"itemData":{"id":1185,"type":"webpage","container-title":"pandas.pydata.org","title":"pandas - Python Data Analysis Library","URL":"https://pandas.pydata.org/about/","issued":{"date-parts":[["2024"]]}}}],"schema":"https://github.com/citation-style-language/schema/raw/master/csl-citation.json"} </w:instrText>
+      </w:r>
+      <w:r>
+        <w:fldChar w:fldCharType="separate"/>
+      </w:r>
+      <w:r>
+        <w:rPr>
+          <w:lang w:val="en-GB"/>
+        </w:rPr>
+        <w:t>(“pandas - Python Data Analysis Library,” 2024)</w:t>
+      </w:r>
+      <w:r>
+        <w:fldChar w:fldCharType="end"/>
+      </w:r>
+      <w:r>
+        <w:t>.</w:t>
+      </w:r>
+    </w:p>
+    <w:p>
+      <w:pPr>
+        <w:spacing w:after="440"/>
+        <w:ind w:left="720"/>
+      </w:pPr>
+      <w:r>
+        <w:t>Every attempt was made to make the code as readable as possible. The code was annotated and logical variable names were assigned</w:t>
+      </w:r>
+      <w:r>
+        <w:t>. Consistent naming patterns were also followed, for example all data frame variable ended with _df.</w:t>
+      </w:r>
+      <w:r>
+        <w:t xml:space="preserve"> No values were ’hard coded’, variables were used so that changes to the early parts of the code did not propagate down the code</w:t>
+      </w:r>
+      <w:r>
+        <w:t xml:space="preserve">. </w:t>
+      </w:r>
+    </w:p>
+    <w:p>
+      <w:pPr>
+        <w:spacing w:after="440"/>
+        <w:rPr>
+          <w:highlight w:val="yellow"/>
+        </w:rPr>
+      </w:pPr>
+      <w:r>
+        <w:rPr>
+          <w:highlight w:val="yellow"/>
+        </w:rPr>
         <w:t xml:space="preserve">In a dedicated section in your report, discuss your use of aspects of various programming paradigms in the development of your project. For example, this may include (but is not limited to) how they influenced your design decisions or how they helped you solve problems. Note that marks may not be awarded if the discussion does not involve your specific project. </w:t>
       </w:r>
       <w:r>
         <w:rPr>
           <w:b/>
+          <w:highlight w:val="yellow"/>
         </w:rPr>
         <w:t>[0-50]</w:t>
+      </w:r>
+    </w:p>
+    <w:p>
+      <w:pPr>
+        <w:spacing w:after="440"/>
+        <w:ind w:left="720"/>
+      </w:pPr>
+      <w:r>
+        <w:t xml:space="preserve">Paradigms are a set of concepts which govern how a computer program is constructed and then run. While there might be one ‘correct’ paradigm for every application, some may be more suitable than other depending on the situation. Most paradigms span across multiple </w:t>
+      </w:r>
+      <w:r>
+        <w:t>languages</w:t>
+      </w:r>
+      <w:r>
+        <w:t xml:space="preserve"> which is why it can be helpful to have a grasp on paradigms over languages, they are more widely applicable</w:t>
+      </w:r>
+      <w:r>
+        <w:t xml:space="preserve"> </w:t>
+      </w:r>
+      <w:r>
+        <w:fldChar w:fldCharType="begin"/>
+      </w:r>
+      <w:r>
+        <w:instrText xml:space="preserve"> ADDIN ZOTERO_ITEM CSL_CITATION {"citationID":"JrYqfftO","properties":{"formattedCitation":"(Roy, 2012)","plainCitation":"(Roy, 2012)","noteIndex":0},"citationItems":[{"id":1188,"uris":["http://zotero.org/users/8511407/items/5SHAKFIS"],"itemData":{"id":1188,"type":"report","title":"Programming Paradigms for Dummies: What Every Programmer Should Know","author":[{"family":"Roy","given":"Peter"}],"accessed":{"date-parts":[["2024",1,1]]},"issued":{"date-parts":[["2012"]]}}}],"schema":"https://github.com/citation-style-language/schema/raw/master/csl-citation.json"} </w:instrText>
+      </w:r>
+      <w:r>
+        <w:fldChar w:fldCharType="separate"/>
+      </w:r>
+      <w:r>
+        <w:rPr>
+          <w:noProof/>
+        </w:rPr>
+        <w:t>(Roy, 2012)</w:t>
+      </w:r>
+      <w:r>
+        <w:fldChar w:fldCharType="end"/>
+      </w:r>
+      <w:r>
+        <w:t xml:space="preserve">. </w:t>
+      </w:r>
+    </w:p>
+    <w:p>
+      <w:pPr>
+        <w:spacing w:after="440"/>
+        <w:ind w:left="720"/>
+      </w:pPr>
+      <w:r>
+        <w:t xml:space="preserve">This project borrowed aspects of multiple paradigms. </w:t>
+      </w:r>
+      <w:r>
+        <w:t xml:space="preserve">The most linear form of programming is imperative </w:t>
+      </w:r>
+      <w:r>
+        <w:t>programming</w:t>
+      </w:r>
+      <w:r>
+        <w:t>.</w:t>
+      </w:r>
+      <w:r>
+        <w:t xml:space="preserve"> It sees the code as a set of instructions which are to be followed in </w:t>
+      </w:r>
+      <w:r>
+        <w:t>order. Initially</w:t>
+      </w:r>
+      <w:r>
+        <w:t xml:space="preserve"> the project followed this style of </w:t>
+      </w:r>
+      <w:r>
+        <w:t xml:space="preserve">programming. In terms of concepts imperative programming can be thought of as named, deterministic and sequential. This means that it </w:t>
+      </w:r>
+      <w:r>
+        <w:t>can store values in memory as it runs through, it gives the same result when given the same inputs and it runs one step after another with the next step only starting after the previous has completed. This had multiple benefits to the project. As many aspects of the program depended on earlier work e.g. the scaling and encoding of the data frame before machine learning, controlling the order it ran in was beneficial</w:t>
+      </w:r>
+      <w:r>
+        <w:t xml:space="preserve"> </w:t>
+      </w:r>
+      <w:r>
+        <w:fldChar w:fldCharType="begin"/>
+      </w:r>
+      <w:r>
+        <w:instrText xml:space="preserve"> ADDIN ZOTERO_ITEM CSL_CITATION {"citationID":"SeQcAvQG","properties":{"formattedCitation":"(Fincher and Robins, 2019; Roy, 2012)","plainCitation":"(Fincher and Robins, 2019; Roy, 2012)","noteIndex":0},"citationItems":[{"id":1190,"uris":["http://zotero.org/users/8511407/items/L3A5JX4N"],"itemData":{"id":1190,"type":"book","collection-title":"Google Books","publisher":"Cambridge University Press","title":"The Cambridge Handbook of Computing Education Research","URL":"https://books.google.ie/books?hl=en&amp;lr=&amp;id=vmAwEAAAQBAJ&amp;oi=fnd&amp;pg=PA377&amp;dq=imperative+programming+paradigm&amp;ots=1mrzFV8Vgz&amp;sig=U6uwtJdVXDMNyJrsVYLPbmewgeo&amp;redir_esc=y#v=onepage&amp;q=imperative%20programming%20paradigm&amp;f=false","author":[{"family":"Fincher","given":"Sally A."},{"family":"Robins","given":"Anthony V."}],"accessed":{"date-parts":[["2024",1,1]]},"issued":{"date-parts":[["2019"]]}}},{"id":1188,"uris":["http://zotero.org/users/8511407/items/5SHAKFIS"],"itemData":{"id":1188,"type":"report","title":"Programming Paradigms for Dummies: What Every Programmer Should Know","author":[{"family":"Roy","given":"Peter"}],"accessed":{"date-parts":[["2024",1,1]]},"issued":{"date-parts":[["2012"]]}}}],"schema":"https://github.com/citation-style-language/schema/raw/master/csl-citation.json"} </w:instrText>
+      </w:r>
+      <w:r>
+        <w:fldChar w:fldCharType="separate"/>
+      </w:r>
+      <w:r>
+        <w:rPr>
+          <w:noProof/>
+        </w:rPr>
+        <w:t>(Fincher and Robins, 2019; Roy, 2012)</w:t>
+      </w:r>
+      <w:r>
+        <w:fldChar w:fldCharType="end"/>
+      </w:r>
+      <w:r>
+        <w:t xml:space="preserve">. </w:t>
+      </w:r>
+      <w:r>
+        <w:t xml:space="preserve">Some issues that arose were </w:t>
+      </w:r>
+      <w:r>
+        <w:t>that as the program developed it became more difficult to locate where various operations were occurring and the code became disorganised.</w:t>
+      </w:r>
+    </w:p>
+    <w:p>
+      <w:pPr>
+        <w:spacing w:after="440"/>
+        <w:ind w:left="720"/>
+      </w:pPr>
+      <w:r>
+        <w:t>For this reason a procedural approach was then explored.</w:t>
+      </w:r>
+      <w:r>
+        <w:t xml:space="preserve"> This allowed for a neater approach as it introduced functions but maintained the ordered line by line approach. The functions implemented in this project were outline previously. Functions were called on and applied to the variables that required it. These functions were also suitable to be applied then to other programs. It increased the reusability of the program. The functions which were imported and used from the various libraries also fall under the procedural paradigm. The reason these libraries were so popular was that they offer functionality to anyone who implements them. It allowed the user to tweak them to their own application but the main aspects were shared</w:t>
+      </w:r>
+      <w:r>
+        <w:t xml:space="preserve"> </w:t>
+      </w:r>
+      <w:r>
+        <w:fldChar w:fldCharType="begin"/>
+      </w:r>
+      <w:r>
+        <w:instrText xml:space="preserve"> ADDIN ZOTERO_ITEM CSL_CITATION {"citationID":"UdsjaK5c","properties":{"formattedCitation":"(White and Sivitanides, 2005)","plainCitation":"(White and Sivitanides, 2005)","noteIndex":0},"citationItems":[{"id":1191,"uris":["http://zotero.org/users/8511407/items/LY28Y4BC"],"itemData":{"id":1191,"type":"article-journal","container-title":"Information Technology and Management","DOI":"10.1007/s10799-005-3899-2","issue":"4","page":"333-350","title":"Cognitive Differences Between Procedural Programming and Object Oriented Programming","volume":"6","author":[{"family":"White","given":"Garry"},{"family":"Sivitanides","given":"Marcos"}],"issued":{"date-parts":[["2005"]]}}}],"schema":"https://github.com/citation-style-language/schema/raw/master/csl-citation.json"} </w:instrText>
+      </w:r>
+      <w:r>
+        <w:fldChar w:fldCharType="separate"/>
+      </w:r>
+      <w:r>
+        <w:rPr>
+          <w:noProof/>
+        </w:rPr>
+        <w:t>(White and Sivitanides, 2005)</w:t>
+      </w:r>
+      <w:r>
+        <w:fldChar w:fldCharType="end"/>
+      </w:r>
+      <w:r>
+        <w:t>.</w:t>
+      </w:r>
+    </w:p>
+    <w:p>
+      <w:pPr>
+        <w:spacing w:after="440"/>
+        <w:ind w:left="720"/>
+      </w:pPr>
+      <w:r>
+        <w:t xml:space="preserve">Object oriented programming (OOP) was another option. This paradigm thinks of a program being comprised of a series of instances of classes. Objects are based on a class which has a predefine structure and attributes. </w:t>
+      </w:r>
+      <w:r>
+        <w:t xml:space="preserve">Objects run in the same state that perform operations. The big advantage of OOP is that it is better suited to bigger, continuously running programs. There are four key concepts: encapsulation, abstractions, </w:t>
+      </w:r>
+      <w:r>
+        <w:t xml:space="preserve">inheritance, polymorphism </w:t>
+      </w:r>
+      <w:r>
+        <w:fldChar w:fldCharType="begin"/>
+      </w:r>
+      <w:r>
+        <w:instrText xml:space="preserve"> ADDIN ZOTERO_ITEM CSL_CITATION {"citationID":"uKunVntE","properties":{"formattedCitation":"(Guerraoui, 1996)","plainCitation":"(Guerraoui, 1996)","noteIndex":0},"citationItems":[{"id":1192,"uris":["http://zotero.org/users/8511407/items/DSJ3NSVN"],"itemData":{"id":1192,"type":"article-journal","container-title":"ACM Computing Surveys","DOI":"10.1145/242223.242275","issue":"4","page":"691-700","title":"Strategic directions in object-oriented programming","volume":"28","author":[{"family":"Guerraoui","given":"Rachid"}],"issued":{"date-parts":[["1996"]]}}}],"schema":"https://github.com/citation-style-language/schema/raw/master/csl-citation.json"} </w:instrText>
+      </w:r>
+      <w:r>
+        <w:fldChar w:fldCharType="separate"/>
+      </w:r>
+      <w:r>
+        <w:rPr>
+          <w:noProof/>
+        </w:rPr>
+        <w:t>(Guerraoui, 1996)</w:t>
+      </w:r>
+      <w:r>
+        <w:fldChar w:fldCharType="end"/>
+      </w:r>
+      <w:r>
+        <w:t xml:space="preserve">. Objects were </w:t>
+      </w:r>
+      <w:r>
+        <w:lastRenderedPageBreak/>
+        <w:t xml:space="preserve">used in this project, for example </w:t>
+      </w:r>
+      <w:proofErr w:type="spellStart"/>
+      <w:r>
+        <w:t>knn</w:t>
+      </w:r>
+      <w:proofErr w:type="spellEnd"/>
+      <w:r>
+        <w:t xml:space="preserve"> was an instance of the class </w:t>
+      </w:r>
+      <w:proofErr w:type="spellStart"/>
+      <w:r>
+        <w:t>KNeighborsClassifier</w:t>
+      </w:r>
+      <w:proofErr w:type="spellEnd"/>
+      <w:r>
+        <w:t xml:space="preserve"> in line 6</w:t>
+      </w:r>
+      <w:r>
+        <w:t>4</w:t>
+      </w:r>
+      <w:r>
+        <w:t>. By pressing shift tab the attributes</w:t>
+      </w:r>
+      <w:r>
+        <w:t>,</w:t>
+      </w:r>
+      <w:r>
+        <w:t xml:space="preserve"> such as </w:t>
+      </w:r>
+      <w:proofErr w:type="spellStart"/>
+      <w:r>
+        <w:t>n_neighbours</w:t>
+      </w:r>
+      <w:proofErr w:type="spellEnd"/>
+      <w:r>
+        <w:t>,</w:t>
+      </w:r>
+      <w:r>
+        <w:t xml:space="preserve"> can be seen. </w:t>
+      </w:r>
+      <w:r>
+        <w:t xml:space="preserve">Another example of an instance of an object can be seen in line 55, </w:t>
+      </w:r>
+      <w:proofErr w:type="spellStart"/>
+      <w:r>
+        <w:t>lencoder</w:t>
+      </w:r>
+      <w:proofErr w:type="spellEnd"/>
+      <w:r>
+        <w:t xml:space="preserve">. </w:t>
+      </w:r>
+      <w:r>
+        <w:t>Making use of open source objects was very useful as it reduced the complexity of the code greatly. While this was not strictly</w:t>
+      </w:r>
+      <w:r>
+        <w:t xml:space="preserve"> an</w:t>
+      </w:r>
+      <w:r>
+        <w:t xml:space="preserve"> OOP it made use of objects. OOP is </w:t>
+      </w:r>
+      <w:r>
+        <w:t xml:space="preserve">so popular due to its reusability and adaptability </w:t>
+      </w:r>
+      <w:r>
+        <w:fldChar w:fldCharType="begin"/>
+      </w:r>
+      <w:r>
+        <w:instrText xml:space="preserve"> ADDIN ZOTERO_ITEM CSL_CITATION {"citationID":"KkCPa1nQ","properties":{"formattedCitation":"(Guerraoui, 1996)","plainCitation":"(Guerraoui, 1996)","noteIndex":0},"citationItems":[{"id":1192,"uris":["http://zotero.org/users/8511407/items/DSJ3NSVN"],"itemData":{"id":1192,"type":"article-journal","container-title":"ACM Computing Surveys","DOI":"10.1145/242223.242275","issue":"4","page":"691-700","title":"Strategic directions in object-oriented programming","volume":"28","author":[{"family":"Guerraoui","given":"Rachid"}],"issued":{"date-parts":[["1996"]]}}}],"schema":"https://github.com/citation-style-language/schema/raw/master/csl-citation.json"} </w:instrText>
+      </w:r>
+      <w:r>
+        <w:fldChar w:fldCharType="separate"/>
+      </w:r>
+      <w:r>
+        <w:rPr>
+          <w:noProof/>
+        </w:rPr>
+        <w:t>(Guerraoui, 1996)</w:t>
+      </w:r>
+      <w:r>
+        <w:fldChar w:fldCharType="end"/>
+      </w:r>
+      <w:r>
+        <w:t xml:space="preserve">. </w:t>
       </w:r>
     </w:p>
     <w:p>
@@ -9432,7 +11353,6 @@
         <w:spacing w:after="0"/>
       </w:pPr>
       <w:r>
-        <w:lastRenderedPageBreak/>
         <w:t>All assessment submissions must:</w:t>
       </w:r>
     </w:p>
@@ -9538,12 +11458,12 @@
       <w:r>
         <w:t>Use</w:t>
       </w:r>
-      <w:hyperlink r:id="rId20">
+      <w:hyperlink r:id="rId24">
         <w:r>
           <w:t xml:space="preserve"> </w:t>
         </w:r>
       </w:hyperlink>
-      <w:hyperlink r:id="rId21">
+      <w:hyperlink r:id="rId25">
         <w:r>
           <w:rPr>
             <w:color w:val="333333"/>
@@ -9592,21 +11512,7 @@
             <w:color w:val="333333"/>
             <w:u w:val="single"/>
           </w:rPr>
-          <w:t xml:space="preserve"> </w:t>
-        </w:r>
-        <w:r>
-          <w:rPr>
-            <w:color w:val="333333"/>
-            <w:u w:val="single"/>
-          </w:rPr>
-          <w:t>R</w:t>
-        </w:r>
-        <w:r>
-          <w:rPr>
-            <w:color w:val="333333"/>
-            <w:u w:val="single"/>
-          </w:rPr>
-          <w:t>eferencing</w:t>
+          <w:t xml:space="preserve"> Referencing</w:t>
         </w:r>
       </w:hyperlink>
       <w:r>
@@ -9668,270 +11574,24 @@
           <w:b/>
         </w:rPr>
       </w:pPr>
-      <w:r>
-        <w:rPr>
-          <w:b/>
-        </w:rPr>
-        <w:t>Additional Information</w:t>
-      </w:r>
-    </w:p>
-    <w:p>
-      <w:pPr>
-        <w:numPr>
-          <w:ilvl w:val="0"/>
-          <w:numId w:val="2"/>
-        </w:numPr>
-        <w:pBdr>
-          <w:top w:val="nil"/>
-          <w:left w:val="nil"/>
-          <w:bottom w:val="nil"/>
-          <w:right w:val="nil"/>
-          <w:between w:val="nil"/>
-        </w:pBdr>
-        <w:spacing w:after="0"/>
-        <w:rPr>
-          <w:b/>
-          <w:color w:val="000000"/>
-        </w:rPr>
-      </w:pPr>
-      <w:r>
-        <w:rPr>
-          <w:color w:val="000000"/>
-        </w:rPr>
-        <w:t xml:space="preserve">Lecturers are not required to review draft assessment submissions. This may be offered at the lecturer’s discretion. </w:t>
-      </w:r>
-    </w:p>
-    <w:p>
-      <w:pPr>
-        <w:numPr>
-          <w:ilvl w:val="0"/>
-          <w:numId w:val="2"/>
-        </w:numPr>
-        <w:pBdr>
-          <w:top w:val="nil"/>
-          <w:left w:val="nil"/>
-          <w:bottom w:val="nil"/>
-          <w:right w:val="nil"/>
-          <w:between w:val="nil"/>
-        </w:pBdr>
-        <w:spacing w:after="0"/>
-      </w:pPr>
-      <w:r>
-        <w:rPr>
-          <w:color w:val="000000"/>
-        </w:rPr>
-        <w:t xml:space="preserve">In accordance with CCT policy, feedback to learners may be provided in written, audio or video format and can be provided as individual learner feedback, small group feedback or whole class feedback. </w:t>
-      </w:r>
-    </w:p>
-    <w:p>
-      <w:pPr>
-        <w:numPr>
-          <w:ilvl w:val="0"/>
-          <w:numId w:val="2"/>
-        </w:numPr>
-        <w:pBdr>
-          <w:top w:val="nil"/>
-          <w:left w:val="nil"/>
-          <w:bottom w:val="nil"/>
-          <w:right w:val="nil"/>
-          <w:between w:val="nil"/>
-        </w:pBdr>
-        <w:spacing w:after="0"/>
-      </w:pPr>
-      <w:r>
-        <w:rPr>
-          <w:color w:val="000000"/>
-        </w:rPr>
-        <w:t xml:space="preserve">Results and feedback will only be issued when assessments have been marked and moderated / reviewed by a second examiner. </w:t>
-      </w:r>
-    </w:p>
-    <w:p>
-      <w:pPr>
-        <w:numPr>
-          <w:ilvl w:val="0"/>
-          <w:numId w:val="2"/>
-        </w:numPr>
-        <w:pBdr>
-          <w:top w:val="nil"/>
-          <w:left w:val="nil"/>
-          <w:bottom w:val="nil"/>
-          <w:right w:val="nil"/>
-          <w:between w:val="nil"/>
-        </w:pBdr>
-        <w:spacing w:after="0"/>
-      </w:pPr>
-      <w:r>
-        <w:rPr>
-          <w:color w:val="000000"/>
-        </w:rPr>
-        <w:t xml:space="preserve">Additional feedback may be requested by </w:t>
-      </w:r>
-      <w:r>
-        <w:rPr>
-          <w:i/>
-        </w:rPr>
-        <w:t>contacting the appropriate lecturer.</w:t>
-      </w:r>
-      <w:r>
-        <w:rPr>
-          <w:color w:val="000000"/>
-        </w:rPr>
-        <w:t xml:space="preserve"> Additional feedback may be provided as individual, small group or whole class feedback. Lecturers are not obliged to respond to email requests for additional feedback where this is not the specified process or to respond to further requests for feedback following the additional feedback. </w:t>
-      </w:r>
-    </w:p>
-    <w:p>
-      <w:pPr>
-        <w:numPr>
-          <w:ilvl w:val="0"/>
-          <w:numId w:val="2"/>
-        </w:numPr>
-        <w:pBdr>
-          <w:top w:val="nil"/>
-          <w:left w:val="nil"/>
-          <w:bottom w:val="nil"/>
-          <w:right w:val="nil"/>
-          <w:between w:val="nil"/>
-        </w:pBdr>
-        <w:spacing w:after="0"/>
-      </w:pPr>
-      <w:r>
-        <w:rPr>
-          <w:color w:val="000000"/>
-        </w:rPr>
-        <w:t xml:space="preserve">Following receipt of feedback, where a student believes there has been an error in the marks or feedback received, they should avail of the recheck and review process and should not attempt to get a revised mark / feedback by directly approaching the lecturer. Lecturers are not authorised to amend published marks outside of the recheck and review process or the Board of Examiners process. </w:t>
-      </w:r>
-    </w:p>
-    <w:p>
-      <w:pPr>
-        <w:numPr>
-          <w:ilvl w:val="0"/>
-          <w:numId w:val="2"/>
-        </w:numPr>
-        <w:pBdr>
-          <w:top w:val="nil"/>
-          <w:left w:val="nil"/>
-          <w:bottom w:val="nil"/>
-          <w:right w:val="nil"/>
-          <w:between w:val="nil"/>
-        </w:pBdr>
-        <w:spacing w:after="0"/>
-      </w:pPr>
-      <w:r>
-        <w:rPr>
-          <w:color w:val="000000"/>
-        </w:rPr>
-        <w:t>Students are advised that disagreement with an academic judgement is not grounds for review.</w:t>
-      </w:r>
-    </w:p>
-    <w:p>
-      <w:pPr>
-        <w:numPr>
-          <w:ilvl w:val="0"/>
-          <w:numId w:val="2"/>
-        </w:numPr>
-        <w:pBdr>
-          <w:top w:val="nil"/>
-          <w:left w:val="nil"/>
-          <w:bottom w:val="nil"/>
-          <w:right w:val="nil"/>
-          <w:between w:val="nil"/>
-        </w:pBdr>
-        <w:spacing w:after="0"/>
-      </w:pPr>
-      <w:r>
-        <w:rPr>
-          <w:color w:val="000000"/>
-        </w:rPr>
-        <w:t>For additional support with academic writing and referencing students are advised to contact the CCT Library Service</w:t>
-      </w:r>
-    </w:p>
-    <w:p>
-      <w:pPr>
-        <w:numPr>
-          <w:ilvl w:val="0"/>
-          <w:numId w:val="2"/>
-        </w:numPr>
-        <w:pBdr>
-          <w:top w:val="nil"/>
-          <w:left w:val="nil"/>
-          <w:bottom w:val="nil"/>
-          <w:right w:val="nil"/>
-          <w:between w:val="nil"/>
-        </w:pBdr>
-        <w:spacing w:after="0"/>
-      </w:pPr>
-      <w:r>
-        <w:rPr>
-          <w:color w:val="000000"/>
-        </w:rPr>
-        <w:t xml:space="preserve">For additional support with subject matter content students are advised to contact the </w:t>
-      </w:r>
-      <w:hyperlink r:id="rId22">
-        <w:r>
-          <w:rPr>
-            <w:color w:val="0563C1"/>
-            <w:u w:val="single"/>
-          </w:rPr>
-          <w:t>CCT Student Mentoring Academy</w:t>
-        </w:r>
-      </w:hyperlink>
-    </w:p>
-    <w:p>
-      <w:pPr>
-        <w:numPr>
-          <w:ilvl w:val="0"/>
-          <w:numId w:val="2"/>
-        </w:numPr>
-        <w:pBdr>
-          <w:top w:val="nil"/>
-          <w:left w:val="nil"/>
-          <w:bottom w:val="nil"/>
-          <w:right w:val="nil"/>
-          <w:between w:val="nil"/>
-        </w:pBdr>
-        <w:spacing w:after="0"/>
-      </w:pPr>
-      <w:r>
-        <w:rPr>
-          <w:color w:val="000000"/>
-        </w:rPr>
-        <w:t xml:space="preserve">For additional support with IT subject content, students are advised to access the </w:t>
-      </w:r>
-      <w:hyperlink r:id="rId23">
-        <w:r>
-          <w:rPr>
-            <w:color w:val="0563C1"/>
-            <w:u w:val="single"/>
-          </w:rPr>
-          <w:t>CCT Support Hub</w:t>
-        </w:r>
-      </w:hyperlink>
-      <w:r>
-        <w:rPr>
-          <w:color w:val="000000"/>
-        </w:rPr>
-        <w:t xml:space="preserve">. </w:t>
-      </w:r>
-    </w:p>
-    <w:p>
-      <w:pPr>
-        <w:spacing w:after="0"/>
-      </w:pPr>
-    </w:p>
-    <w:p>
-      <w:pPr>
-        <w:spacing w:after="0"/>
-      </w:pPr>
-    </w:p>
-    <w:p>
-      <w:pPr>
-        <w:spacing w:after="0"/>
-      </w:pPr>
-    </w:p>
-    <w:p>
-      <w:pPr>
-        <w:spacing w:after="0"/>
-      </w:pPr>
+    </w:p>
+    <w:p>
+      <w:pPr>
+        <w:spacing w:after="0"/>
+      </w:pPr>
+    </w:p>
+    <w:p>
+      <w:pPr>
+        <w:spacing w:after="0"/>
+      </w:pPr>
+    </w:p>
+    <w:p>
+      <w:pPr>
+        <w:spacing w:after="0"/>
+      </w:pPr>
+      <w:r>
+        <w:t>Bibliography:</w:t>
+      </w:r>
     </w:p>
     <w:p>
       <w:pPr>
@@ -10109,8 +11769,128 @@
         <w:rPr>
           <w:lang w:val="en-GB"/>
         </w:rPr>
+        <w:t>Chu, X., Ilyas, I.F., 2016. Qualitative data cleaning. Proc. VLDB Endow. 9, 1605–1608. https://doi.org/10.14778/3007263.3007320</w:t>
+      </w:r>
+    </w:p>
+    <w:p>
+      <w:pPr>
+        <w:pStyle w:val="Bibliography"/>
+        <w:rPr>
+          <w:lang w:val="en-GB"/>
+        </w:rPr>
+      </w:pPr>
+      <w:r>
+        <w:rPr>
+          <w:lang w:val="en-GB"/>
+        </w:rPr>
+        <w:t>Fincher, S.A., Robins, A.V., 2019. The Cambridge Handbook of Computing Education Research, Google Books. Cambridge University Press.</w:t>
+      </w:r>
+    </w:p>
+    <w:p>
+      <w:pPr>
+        <w:pStyle w:val="Bibliography"/>
+        <w:rPr>
+          <w:lang w:val="en-GB"/>
+        </w:rPr>
+      </w:pPr>
+      <w:proofErr w:type="spellStart"/>
+      <w:r>
+        <w:rPr>
+          <w:lang w:val="en-GB"/>
+        </w:rPr>
+        <w:t>Guerraoui</w:t>
+      </w:r>
+      <w:proofErr w:type="spellEnd"/>
+      <w:r>
+        <w:rPr>
+          <w:lang w:val="en-GB"/>
+        </w:rPr>
+        <w:t>, R., 1996. Strategic directions in object-oriented programming. ACM Computing Surveys 28, 691–700. https://doi.org/10.1145/242223.242275</w:t>
+      </w:r>
+    </w:p>
+    <w:p>
+      <w:pPr>
+        <w:pStyle w:val="Bibliography"/>
+        <w:rPr>
+          <w:lang w:val="en-GB"/>
+        </w:rPr>
+      </w:pPr>
+      <w:r>
+        <w:rPr>
+          <w:lang w:val="en-GB"/>
+        </w:rPr>
+        <w:t xml:space="preserve">Kaur, P., Stoltzfus, J., </w:t>
+      </w:r>
+      <w:proofErr w:type="spellStart"/>
+      <w:r>
+        <w:rPr>
+          <w:lang w:val="en-GB"/>
+        </w:rPr>
+        <w:t>Yellapu</w:t>
+      </w:r>
+      <w:proofErr w:type="spellEnd"/>
+      <w:r>
+        <w:rPr>
+          <w:lang w:val="en-GB"/>
+        </w:rPr>
+        <w:t xml:space="preserve">, V., 2018. Descriptive statistics. Int J </w:t>
+      </w:r>
+      <w:proofErr w:type="spellStart"/>
+      <w:r>
+        <w:rPr>
+          <w:lang w:val="en-GB"/>
+        </w:rPr>
+        <w:t>Acad</w:t>
+      </w:r>
+      <w:proofErr w:type="spellEnd"/>
+      <w:r>
+        <w:rPr>
+          <w:lang w:val="en-GB"/>
+        </w:rPr>
+        <w:t xml:space="preserve"> Med 4, 60. https://doi.org/10.4103/IJAM.IJAM_7_18</w:t>
+      </w:r>
+    </w:p>
+    <w:p>
+      <w:pPr>
+        <w:pStyle w:val="Bibliography"/>
+        <w:rPr>
+          <w:lang w:val="en-GB"/>
+        </w:rPr>
+      </w:pPr>
+      <w:r>
+        <w:rPr>
+          <w:lang w:val="en-GB"/>
+        </w:rPr>
         <w:lastRenderedPageBreak/>
-        <w:t>Chu, X., Ilyas, I.F., 2016. Qualitative data cleaning. Proc. VLDB Endow. 9, 1605–1608. https://doi.org/10.14778/3007263.3007320</w:t>
+        <w:t xml:space="preserve">Kirk, M., 2017. Thoughtful machine learning with </w:t>
+      </w:r>
+      <w:proofErr w:type="gramStart"/>
+      <w:r>
+        <w:rPr>
+          <w:lang w:val="en-GB"/>
+        </w:rPr>
+        <w:t>Python :</w:t>
+      </w:r>
+      <w:proofErr w:type="gramEnd"/>
+      <w:r>
+        <w:rPr>
+          <w:lang w:val="en-GB"/>
+        </w:rPr>
+        <w:t xml:space="preserve"> a test-driven approach. </w:t>
+      </w:r>
+      <w:proofErr w:type="spellStart"/>
+      <w:r>
+        <w:rPr>
+          <w:lang w:val="en-GB"/>
+        </w:rPr>
+        <w:t>O’reilly</w:t>
+      </w:r>
+      <w:proofErr w:type="spellEnd"/>
+      <w:r>
+        <w:rPr>
+          <w:lang w:val="en-GB"/>
+        </w:rPr>
+        <w:t>.</w:t>
       </w:r>
     </w:p>
     <w:p>
@@ -10124,35 +11904,77 @@
         <w:rPr>
           <w:lang w:val="en-GB"/>
         </w:rPr>
-        <w:t xml:space="preserve">Kaur, P., Stoltzfus, J., </w:t>
+        <w:t xml:space="preserve">Kumar, A., 2019. Mastering </w:t>
+      </w:r>
+      <w:proofErr w:type="gramStart"/>
+      <w:r>
+        <w:rPr>
+          <w:lang w:val="en-GB"/>
+        </w:rPr>
+        <w:t>Pandas :</w:t>
+      </w:r>
+      <w:proofErr w:type="gramEnd"/>
+      <w:r>
+        <w:rPr>
+          <w:lang w:val="en-GB"/>
+        </w:rPr>
+        <w:t xml:space="preserve"> a Complete Guide to Pandas, from Installation to Advanced Data Analysis Techniques, 2nd Edition. </w:t>
       </w:r>
       <w:proofErr w:type="spellStart"/>
       <w:r>
         <w:rPr>
           <w:lang w:val="en-GB"/>
         </w:rPr>
-        <w:t>Yellapu</w:t>
+        <w:t>Packt</w:t>
       </w:r>
       <w:proofErr w:type="spellEnd"/>
       <w:r>
         <w:rPr>
           <w:lang w:val="en-GB"/>
         </w:rPr>
-        <w:t xml:space="preserve">, V., 2018. Descriptive statistics. Int J </w:t>
+        <w:t xml:space="preserve"> Publishing, Limited.</w:t>
+      </w:r>
+    </w:p>
+    <w:p>
+      <w:pPr>
+        <w:pStyle w:val="Bibliography"/>
+        <w:rPr>
+          <w:lang w:val="en-GB"/>
+        </w:rPr>
+      </w:pPr>
+      <w:r>
+        <w:rPr>
+          <w:lang w:val="en-GB"/>
+        </w:rPr>
+        <w:t>Mahon, J., 2021. TRBM1 - Passenger Movement (Number) - data.gov.ie [WWW Document]. data.gov.ie. URL https://data.gov.ie/dataset/trbm1-passenger-movement-number (accessed 1.1.24).</w:t>
+      </w:r>
+    </w:p>
+    <w:p>
+      <w:pPr>
+        <w:pStyle w:val="Bibliography"/>
+        <w:rPr>
+          <w:lang w:val="en-GB"/>
+        </w:rPr>
+      </w:pPr>
+      <w:r>
+        <w:rPr>
+          <w:lang w:val="en-GB"/>
+        </w:rPr>
+        <w:t xml:space="preserve">Omar C., W., 2023. Exploratory Data Analysis with Python Pandas: A Complete Guide – </w:t>
       </w:r>
       <w:proofErr w:type="spellStart"/>
       <w:r>
         <w:rPr>
           <w:lang w:val="en-GB"/>
         </w:rPr>
-        <w:t>Acad</w:t>
+        <w:t>Kanaries</w:t>
       </w:r>
       <w:proofErr w:type="spellEnd"/>
       <w:r>
         <w:rPr>
           <w:lang w:val="en-GB"/>
         </w:rPr>
-        <w:t xml:space="preserve"> Med 4, 60. https://doi.org/10.4103/IJAM.IJAM_7_18</w:t>
+        <w:t xml:space="preserve"> [WWW Document]. docs.kanaries.net. URL https://docs.kanaries.net/articles/exploratory-data-analysis-python-pandas (accessed 1.1.24).</w:t>
       </w:r>
     </w:p>
     <w:p>
@@ -10166,35 +11988,57 @@
         <w:rPr>
           <w:lang w:val="en-GB"/>
         </w:rPr>
-        <w:t xml:space="preserve">Kirk, M., 2017. Thoughtful machine learning with </w:t>
+        <w:t>pandas - Python Data Analysis Library [WWW Document], 2024</w:t>
       </w:r>
       <w:proofErr w:type="gramStart"/>
       <w:r>
         <w:rPr>
           <w:lang w:val="en-GB"/>
         </w:rPr>
-        <w:t>Python :</w:t>
+        <w:t>. .</w:t>
       </w:r>
       <w:proofErr w:type="gramEnd"/>
       <w:r>
         <w:rPr>
           <w:lang w:val="en-GB"/>
         </w:rPr>
-        <w:t xml:space="preserve"> a test-driven approach. </w:t>
-      </w:r>
+        <w:t xml:space="preserve"> pandas.pydata.org. URL https://pandas.pydata.org/about/</w:t>
+      </w:r>
+    </w:p>
+    <w:p>
+      <w:pPr>
+        <w:pStyle w:val="Bibliography"/>
+        <w:rPr>
+          <w:lang w:val="en-GB"/>
+        </w:rPr>
+      </w:pPr>
+      <w:r>
+        <w:rPr>
+          <w:lang w:val="en-GB"/>
+        </w:rPr>
+        <w:t>Roy, P., 2012. Programming Paradigms for Dummies: What Every Programmer Should Know.</w:t>
+      </w:r>
+    </w:p>
+    <w:p>
+      <w:pPr>
+        <w:pStyle w:val="Bibliography"/>
+        <w:rPr>
+          <w:lang w:val="en-GB"/>
+        </w:rPr>
+      </w:pPr>
       <w:proofErr w:type="spellStart"/>
       <w:r>
         <w:rPr>
           <w:lang w:val="en-GB"/>
         </w:rPr>
-        <w:t>O’reilly</w:t>
+        <w:t>Schröer</w:t>
       </w:r>
       <w:proofErr w:type="spellEnd"/>
       <w:r>
         <w:rPr>
           <w:lang w:val="en-GB"/>
         </w:rPr>
-        <w:t>.</w:t>
+        <w:t>, C., Kruse, F., Gómez, J.M., 2021. A Systematic Literature Review on Applying CRISP-DM Process Model. Procedia Computer Science 181, 526–534. https://doi.org/10.1016/j.procs.2021.01.199</w:t>
       </w:r>
     </w:p>
     <w:p>
@@ -10208,183 +12052,105 @@
         <w:rPr>
           <w:lang w:val="en-GB"/>
         </w:rPr>
-        <w:t xml:space="preserve">Kumar, A., 2019. Mastering </w:t>
+        <w:t>Severance, C.R., 2009. Python for Everybody Exploring Data Using Python 3 Charles R. Severance. Charles Severance.</w:t>
+      </w:r>
+    </w:p>
+    <w:p>
+      <w:pPr>
+        <w:pStyle w:val="Bibliography"/>
+        <w:rPr>
+          <w:lang w:val="en-GB"/>
+        </w:rPr>
+      </w:pPr>
+      <w:r>
+        <w:rPr>
+          <w:lang w:val="en-GB"/>
+        </w:rPr>
+        <w:t xml:space="preserve">Studer, S., Bui, T.B., Drescher, C., </w:t>
+      </w:r>
+      <w:proofErr w:type="spellStart"/>
+      <w:r>
+        <w:rPr>
+          <w:lang w:val="en-GB"/>
+        </w:rPr>
+        <w:t>Hanuschkin</w:t>
+      </w:r>
+      <w:proofErr w:type="spellEnd"/>
+      <w:r>
+        <w:rPr>
+          <w:lang w:val="en-GB"/>
+        </w:rPr>
+        <w:t>, A., Winkler, L., Peters, S., Müller, K.-R., 2021. Towards CRISP-ML(Q): A Machine Learning Process Model with Quality Assurance Methodology. MAKE 3, 392–413. https://doi.org/10.3390/make3020020</w:t>
+      </w:r>
+    </w:p>
+    <w:p>
+      <w:pPr>
+        <w:pStyle w:val="Bibliography"/>
+        <w:rPr>
+          <w:lang w:val="en-GB"/>
+        </w:rPr>
+      </w:pPr>
+      <w:r>
+        <w:rPr>
+          <w:lang w:val="en-GB"/>
+        </w:rPr>
+        <w:t>Tufte, E.R., 2001. The visual display of quantitative information. Graphics Press.</w:t>
+      </w:r>
+    </w:p>
+    <w:p>
+      <w:pPr>
+        <w:pStyle w:val="Bibliography"/>
+        <w:rPr>
+          <w:lang w:val="en-GB"/>
+        </w:rPr>
+      </w:pPr>
+      <w:r>
+        <w:rPr>
+          <w:lang w:val="en-GB"/>
+        </w:rPr>
+        <w:t>Weiss, N.A., 2012. Introductory Statistics. Addison-Wesley.</w:t>
+      </w:r>
+    </w:p>
+    <w:p>
+      <w:pPr>
+        <w:pStyle w:val="Bibliography"/>
+        <w:rPr>
+          <w:lang w:val="en-GB"/>
+        </w:rPr>
+      </w:pPr>
+      <w:r>
+        <w:rPr>
+          <w:lang w:val="en-GB"/>
+        </w:rPr>
+        <w:t xml:space="preserve">White, G., </w:t>
+      </w:r>
+      <w:proofErr w:type="spellStart"/>
+      <w:r>
+        <w:rPr>
+          <w:lang w:val="en-GB"/>
+        </w:rPr>
+        <w:t>Sivitanides</w:t>
+      </w:r>
+      <w:proofErr w:type="spellEnd"/>
+      <w:r>
+        <w:rPr>
+          <w:lang w:val="en-GB"/>
+        </w:rPr>
+        <w:t xml:space="preserve">, M., 2005. Cognitive Differences Between Procedural Programming and </w:t>
       </w:r>
       <w:proofErr w:type="gramStart"/>
       <w:r>
         <w:rPr>
           <w:lang w:val="en-GB"/>
         </w:rPr>
-        <w:t>Pandas :</w:t>
+        <w:t>Object Oriented</w:t>
       </w:r>
       <w:proofErr w:type="gramEnd"/>
       <w:r>
         <w:rPr>
           <w:lang w:val="en-GB"/>
         </w:rPr>
-        <w:t xml:space="preserve"> a Complete Guide to Pandas, from Installation to Advanced Data Analysis Techniques, 2nd Edition. </w:t>
-      </w:r>
-      <w:proofErr w:type="spellStart"/>
-      <w:r>
-        <w:rPr>
-          <w:lang w:val="en-GB"/>
-        </w:rPr>
-        <w:t>Packt</w:t>
-      </w:r>
-      <w:proofErr w:type="spellEnd"/>
-      <w:r>
-        <w:rPr>
-          <w:lang w:val="en-GB"/>
-        </w:rPr>
-        <w:t xml:space="preserve"> Publishing, Limited.</w:t>
-      </w:r>
-    </w:p>
-    <w:p>
-      <w:pPr>
-        <w:pStyle w:val="Bibliography"/>
-        <w:rPr>
-          <w:lang w:val="en-GB"/>
-        </w:rPr>
-      </w:pPr>
-      <w:r>
-        <w:rPr>
-          <w:lang w:val="en-GB"/>
-        </w:rPr>
-        <w:t>Mahon, J., 2021. TRBM1 - Passenger Movement (Number) - data.gov.ie [WWW Document]. data.gov.ie. URL https://data.gov.ie/dataset/trbm1-passenger-movement-number (accessed 1.1.24).</w:t>
-      </w:r>
-    </w:p>
-    <w:p>
-      <w:pPr>
-        <w:pStyle w:val="Bibliography"/>
-        <w:rPr>
-          <w:lang w:val="en-GB"/>
-        </w:rPr>
-      </w:pPr>
-      <w:r>
-        <w:rPr>
-          <w:lang w:val="en-GB"/>
-        </w:rPr>
-        <w:t xml:space="preserve">Omar C., W., 2023. Exploratory Data Analysis with Python Pandas: A Complete Guide – </w:t>
-      </w:r>
-      <w:proofErr w:type="spellStart"/>
-      <w:r>
-        <w:rPr>
-          <w:lang w:val="en-GB"/>
-        </w:rPr>
-        <w:t>Kanaries</w:t>
-      </w:r>
-      <w:proofErr w:type="spellEnd"/>
-      <w:r>
-        <w:rPr>
-          <w:lang w:val="en-GB"/>
-        </w:rPr>
-        <w:t xml:space="preserve"> [WWW Document]. docs.kanaries.net. URL https://docs.kanaries.net/articles/exploratory-data-analysis-python-pandas (accessed 1.1.24).</w:t>
-      </w:r>
-    </w:p>
-    <w:p>
-      <w:pPr>
-        <w:pStyle w:val="Bibliography"/>
-        <w:rPr>
-          <w:lang w:val="en-GB"/>
-        </w:rPr>
-      </w:pPr>
-      <w:r>
-        <w:rPr>
-          <w:lang w:val="en-GB"/>
-        </w:rPr>
-        <w:t>pandas - Python Data Analysis Library [WWW Document], 2024</w:t>
-      </w:r>
-      <w:proofErr w:type="gramStart"/>
-      <w:r>
-        <w:rPr>
-          <w:lang w:val="en-GB"/>
-        </w:rPr>
-        <w:t>. .</w:t>
-      </w:r>
-      <w:proofErr w:type="gramEnd"/>
-      <w:r>
-        <w:rPr>
-          <w:lang w:val="en-GB"/>
-        </w:rPr>
-        <w:t xml:space="preserve"> pandas.pydata.org. URL https://pandas.pydata.org/about/</w:t>
-      </w:r>
-    </w:p>
-    <w:p>
-      <w:pPr>
-        <w:pStyle w:val="Bibliography"/>
-        <w:rPr>
-          <w:lang w:val="en-GB"/>
-        </w:rPr>
-      </w:pPr>
-      <w:proofErr w:type="spellStart"/>
-      <w:r>
-        <w:rPr>
-          <w:lang w:val="en-GB"/>
-        </w:rPr>
-        <w:t>Schröer</w:t>
-      </w:r>
-      <w:proofErr w:type="spellEnd"/>
-      <w:r>
-        <w:rPr>
-          <w:lang w:val="en-GB"/>
-        </w:rPr>
-        <w:t>, C., Kruse, F., Gómez, J.M., 2021. A Systematic Literature Review on Applying CRISP-DM Process Model. Procedia Computer Science 181, 526–534. https://doi.org/10.1016/j.procs.2021.01.199</w:t>
-      </w:r>
-    </w:p>
-    <w:p>
-      <w:pPr>
-        <w:pStyle w:val="Bibliography"/>
-        <w:rPr>
-          <w:lang w:val="en-GB"/>
-        </w:rPr>
-      </w:pPr>
-      <w:r>
-        <w:rPr>
-          <w:lang w:val="en-GB"/>
-        </w:rPr>
-        <w:t>Severance, C.R., 2009. Python for Everybody Exploring Data Using Python 3 Charles R. Severance. Charles Severance.</w:t>
-      </w:r>
-    </w:p>
-    <w:p>
-      <w:pPr>
-        <w:pStyle w:val="Bibliography"/>
-        <w:rPr>
-          <w:lang w:val="en-GB"/>
-        </w:rPr>
-      </w:pPr>
-      <w:r>
-        <w:rPr>
-          <w:lang w:val="en-GB"/>
-        </w:rPr>
-        <w:t xml:space="preserve">Studer, S., Bui, T.B., Drescher, C., </w:t>
-      </w:r>
-      <w:proofErr w:type="spellStart"/>
-      <w:r>
-        <w:rPr>
-          <w:lang w:val="en-GB"/>
-        </w:rPr>
-        <w:t>Hanuschkin</w:t>
-      </w:r>
-      <w:proofErr w:type="spellEnd"/>
-      <w:r>
-        <w:rPr>
-          <w:lang w:val="en-GB"/>
-        </w:rPr>
-        <w:t>, A., Winkler, L., Peters, S., Müller, K.-R., 2021. Towards CRISP-ML(Q): A Machine Learning Process Model with Quality Assurance Methodology. MAKE 3, 392–413. https://doi.org/10.3390/make3020020</w:t>
-      </w:r>
-    </w:p>
-    <w:p>
-      <w:pPr>
-        <w:pStyle w:val="Bibliography"/>
-        <w:rPr>
-          <w:lang w:val="en-GB"/>
-        </w:rPr>
-      </w:pPr>
-      <w:r>
-        <w:rPr>
-          <w:lang w:val="en-GB"/>
-        </w:rPr>
-        <w:t>Weiss, N.A., 2012. Introductory Statistics. Addison-Wesley.</w:t>
+        <w:t xml:space="preserve"> Programming. Information Technology and Management 6, 333–350. https://doi.org/10.1007/s10799-005-3899-2</w:t>
       </w:r>
     </w:p>
     <w:p>

--- a/MSC_DA_InterGr_CA1_v11.docx
+++ b/MSC_DA_InterGr_CA1_v11.docx
@@ -1430,7 +1430,25 @@
           <w:sz w:val="24"/>
           <w:szCs w:val="24"/>
         </w:rPr>
-        <w:t xml:space="preserve">Taking a look at encoding first, this is the process of assigning a numeric value to categorical data, usually in the form of a string. Scikit-learn library was used to encode the data as it contains many popular methods of encoding </w:t>
+        <w:t xml:space="preserve">Taking a look at encoding first, this is the process of assigning a numeric value to categorical data, usually in the form of a string. </w:t>
+      </w:r>
+      <w:r>
+        <w:rPr>
+          <w:rFonts w:ascii="Times New Roman" w:hAnsi="Times New Roman" w:cs="Times New Roman"/>
+          <w:bCs/>
+          <w:sz w:val="24"/>
+          <w:szCs w:val="24"/>
+        </w:rPr>
+        <w:t xml:space="preserve">It is a necessary step as ML algorithms require data to be numeric. </w:t>
+      </w:r>
+      <w:r>
+        <w:rPr>
+          <w:rFonts w:ascii="Times New Roman" w:hAnsi="Times New Roman" w:cs="Times New Roman"/>
+          <w:bCs/>
+          <w:sz w:val="24"/>
+          <w:szCs w:val="24"/>
+        </w:rPr>
+        <w:t xml:space="preserve">Scikit-learn library was used to encode the data as it contains many popular methods of encoding </w:t>
       </w:r>
       <w:r>
         <w:rPr>
@@ -1494,44 +1512,106 @@
           <w:sz w:val="24"/>
           <w:szCs w:val="24"/>
         </w:rPr>
-        <w:t>encoding, see line 56. A properly working function for one hot encoding was attempted but in the end this section was done manually on line 56 of the notebook</w:t>
-      </w:r>
-      <w:r>
-        <w:rPr>
-          <w:rFonts w:ascii="Times New Roman" w:hAnsi="Times New Roman" w:cs="Times New Roman"/>
-          <w:bCs/>
-          <w:sz w:val="24"/>
-          <w:szCs w:val="24"/>
-        </w:rPr>
-        <w:t xml:space="preserve">. </w:t>
-      </w:r>
-      <w:r>
-        <w:rPr>
-          <w:rFonts w:ascii="Times New Roman" w:hAnsi="Times New Roman" w:cs="Times New Roman"/>
-          <w:bCs/>
-          <w:strike/>
-          <w:sz w:val="24"/>
-          <w:szCs w:val="24"/>
-        </w:rPr>
-        <w:t xml:space="preserve">Label encoding was originally tried, however issues arose during the machine learning analysis. It was considered first due to its relative simplicity. </w:t>
-      </w:r>
-      <w:r>
-        <w:rPr>
-          <w:rFonts w:ascii="Times New Roman" w:hAnsi="Times New Roman" w:cs="Times New Roman"/>
-          <w:bCs/>
-          <w:sz w:val="24"/>
-          <w:szCs w:val="24"/>
-        </w:rPr>
-        <w:t xml:space="preserve">Label encoding assigns ordinal values on nominal data which can be misleading to the ML </w:t>
-      </w:r>
-      <w:r>
-        <w:rPr>
-          <w:rFonts w:ascii="Times New Roman" w:hAnsi="Times New Roman" w:cs="Times New Roman"/>
-          <w:bCs/>
-          <w:sz w:val="24"/>
-          <w:szCs w:val="24"/>
-        </w:rPr>
-        <w:t xml:space="preserve">algorithm which cannot differentiate between the arbitrary values. For instance ‘Arriving’ was assigned a value of 0 and ‘Departing’ a value of 1. To the algorithm ‘Departing’ has a higher value or magnitude which introduces biases and therefore inaccuracies. It also introduced the concept of two or more categories summing to give a third category, see table GG. Logically this makes no sense and for these reasons this method of encoding was not chosen </w:t>
+        <w:t>encoding, see line 56. A properly working function for one hot encoding was attempted but in the end this section was done manually on line 56 of the noteboo</w:t>
+      </w:r>
+      <w:r>
+        <w:rPr>
+          <w:rFonts w:ascii="Times New Roman" w:hAnsi="Times New Roman" w:cs="Times New Roman"/>
+          <w:bCs/>
+          <w:sz w:val="24"/>
+          <w:szCs w:val="24"/>
+        </w:rPr>
+        <w:t>k.</w:t>
+      </w:r>
+      <w:r>
+        <w:rPr>
+          <w:rFonts w:ascii="Times New Roman" w:hAnsi="Times New Roman" w:cs="Times New Roman"/>
+          <w:bCs/>
+          <w:sz w:val="24"/>
+          <w:szCs w:val="24"/>
+        </w:rPr>
+        <w:t xml:space="preserve"> </w:t>
+      </w:r>
+      <w:r>
+        <w:rPr>
+          <w:rFonts w:ascii="Times New Roman" w:hAnsi="Times New Roman" w:cs="Times New Roman"/>
+          <w:bCs/>
+          <w:sz w:val="24"/>
+          <w:szCs w:val="24"/>
+        </w:rPr>
+        <w:t xml:space="preserve">It is a very simple procedure. Every category gets a number. Matching categories have a matching number. </w:t>
+      </w:r>
+      <w:r>
+        <w:rPr>
+          <w:rFonts w:ascii="Times New Roman" w:hAnsi="Times New Roman" w:cs="Times New Roman"/>
+          <w:bCs/>
+          <w:sz w:val="24"/>
+          <w:szCs w:val="24"/>
+        </w:rPr>
+        <w:t xml:space="preserve">Label encoding assigns ordinal values on nominal data which can be misleading to ML </w:t>
+      </w:r>
+      <w:r>
+        <w:rPr>
+          <w:rFonts w:ascii="Times New Roman" w:hAnsi="Times New Roman" w:cs="Times New Roman"/>
+          <w:bCs/>
+          <w:sz w:val="24"/>
+          <w:szCs w:val="24"/>
+        </w:rPr>
+        <w:t>algorithm</w:t>
+      </w:r>
+      <w:r>
+        <w:rPr>
+          <w:rFonts w:ascii="Times New Roman" w:hAnsi="Times New Roman" w:cs="Times New Roman"/>
+          <w:bCs/>
+          <w:sz w:val="24"/>
+          <w:szCs w:val="24"/>
+        </w:rPr>
+        <w:t>s</w:t>
+      </w:r>
+      <w:r>
+        <w:rPr>
+          <w:rFonts w:ascii="Times New Roman" w:hAnsi="Times New Roman" w:cs="Times New Roman"/>
+          <w:bCs/>
+          <w:sz w:val="24"/>
+          <w:szCs w:val="24"/>
+        </w:rPr>
+        <w:t xml:space="preserve"> which cannot differentiate between the arbitrary values. For instance ‘Arriving’ was assigned a value of 0 and ‘Departing’ a value of 1. To the algorithm ‘Departing’ has a higher value or magnitude which introduce</w:t>
+      </w:r>
+      <w:r>
+        <w:rPr>
+          <w:rFonts w:ascii="Times New Roman" w:hAnsi="Times New Roman" w:cs="Times New Roman"/>
+          <w:bCs/>
+          <w:sz w:val="24"/>
+          <w:szCs w:val="24"/>
+        </w:rPr>
+        <w:t>s</w:t>
+      </w:r>
+      <w:r>
+        <w:rPr>
+          <w:rFonts w:ascii="Times New Roman" w:hAnsi="Times New Roman" w:cs="Times New Roman"/>
+          <w:bCs/>
+          <w:sz w:val="24"/>
+          <w:szCs w:val="24"/>
+        </w:rPr>
+        <w:t xml:space="preserve"> biases and therefore inaccuracies. It also introduced the concept of two or more categories summing to give a third category, see table GG. Logically this makes no sense and for these reasons</w:t>
+      </w:r>
+      <w:r>
+        <w:rPr>
+          <w:rFonts w:ascii="Times New Roman" w:hAnsi="Times New Roman" w:cs="Times New Roman"/>
+          <w:bCs/>
+          <w:sz w:val="24"/>
+          <w:szCs w:val="24"/>
+        </w:rPr>
+        <w:t>,</w:t>
+      </w:r>
+      <w:r>
+        <w:rPr>
+          <w:rFonts w:ascii="Times New Roman" w:hAnsi="Times New Roman" w:cs="Times New Roman"/>
+          <w:bCs/>
+          <w:sz w:val="24"/>
+          <w:szCs w:val="24"/>
+        </w:rPr>
+        <w:t xml:space="preserve"> this method of encoding was not chosen </w:t>
       </w:r>
       <w:r>
         <w:rPr>
@@ -1599,10 +1679,86 @@
           <w:szCs w:val="24"/>
         </w:rPr>
       </w:pPr>
+      <w:r>
+        <w:rPr>
+          <w:rFonts w:ascii="Times New Roman" w:hAnsi="Times New Roman" w:cs="Times New Roman"/>
+          <w:bCs/>
+          <w:sz w:val="24"/>
+          <w:szCs w:val="24"/>
+        </w:rPr>
+        <w:t xml:space="preserve">The KNN algorithm used a label encoded data frame and the other algorithms the one hot encoded. This was because the KNN solution became unstable due to the higher dimensionality of the one hot encoded data frame </w:t>
+      </w:r>
+      <w:r>
+        <w:rPr>
+          <w:rFonts w:ascii="Times New Roman" w:hAnsi="Times New Roman" w:cs="Times New Roman"/>
+          <w:bCs/>
+          <w:sz w:val="24"/>
+          <w:szCs w:val="24"/>
+        </w:rPr>
+        <w:fldChar w:fldCharType="begin"/>
+      </w:r>
+      <w:r>
+        <w:rPr>
+          <w:rFonts w:ascii="Times New Roman" w:hAnsi="Times New Roman" w:cs="Times New Roman"/>
+          <w:bCs/>
+          <w:sz w:val="24"/>
+          <w:szCs w:val="24"/>
+        </w:rPr>
+        <w:instrText xml:space="preserve"> ADDIN ZOTERO_ITEM CSL_CITATION {"citationID":"0mLIDcZz","properties":{"formattedCitation":"(Kirk, 2017)","plainCitation":"(Kirk, 2017)","noteIndex":0},"citationItems":[{"id":1180,"uris":["http://zotero.org/users/8511407/items/Y33RVXMC"],"itemData":{"id":1180,"type":"book","ISBN":"978-1-4919-2413-6","publisher":"O'reilly","title":"Thoughtful machine learning with Python : a test-driven approach","author":[{"family":"Kirk","given":"Matthew"}],"issued":{"date-parts":[["2017"]]}}}],"schema":"https://github.com/citation-style-language/schema/raw/master/csl-citation.json"} </w:instrText>
+      </w:r>
+      <w:r>
+        <w:rPr>
+          <w:rFonts w:ascii="Times New Roman" w:hAnsi="Times New Roman" w:cs="Times New Roman"/>
+          <w:bCs/>
+          <w:sz w:val="24"/>
+          <w:szCs w:val="24"/>
+        </w:rPr>
+        <w:fldChar w:fldCharType="separate"/>
+      </w:r>
+      <w:r>
+        <w:rPr>
+          <w:rFonts w:ascii="Times New Roman" w:hAnsi="Times New Roman" w:cs="Times New Roman"/>
+          <w:bCs/>
+          <w:noProof/>
+          <w:sz w:val="24"/>
+          <w:szCs w:val="24"/>
+        </w:rPr>
+        <w:t>(Kirk, 2017)</w:t>
+      </w:r>
+      <w:r>
+        <w:rPr>
+          <w:rFonts w:ascii="Times New Roman" w:hAnsi="Times New Roman" w:cs="Times New Roman"/>
+          <w:bCs/>
+          <w:sz w:val="24"/>
+          <w:szCs w:val="24"/>
+        </w:rPr>
+        <w:fldChar w:fldCharType="end"/>
+      </w:r>
+      <w:r>
+        <w:rPr>
+          <w:rFonts w:ascii="Times New Roman" w:hAnsi="Times New Roman" w:cs="Times New Roman"/>
+          <w:bCs/>
+          <w:sz w:val="24"/>
+          <w:szCs w:val="24"/>
+        </w:rPr>
+        <w:t>.</w:t>
+      </w:r>
     </w:p>
     <w:p>
       <w:pPr>
         <w:spacing w:after="0"/>
+        <w:rPr>
+          <w:rFonts w:ascii="Times New Roman" w:hAnsi="Times New Roman" w:cs="Times New Roman"/>
+          <w:bCs/>
+          <w:sz w:val="24"/>
+          <w:szCs w:val="24"/>
+        </w:rPr>
+      </w:pPr>
+    </w:p>
+    <w:p>
+      <w:pPr>
+        <w:spacing w:after="0"/>
+        <w:ind w:left="720"/>
         <w:rPr>
           <w:rFonts w:ascii="Times New Roman" w:hAnsi="Times New Roman" w:cs="Times New Roman"/>
           <w:bCs/>
@@ -1626,24 +1782,23 @@
     <w:tbl>
       <w:tblPr>
         <w:tblStyle w:val="GridTable3-Accent4"/>
-        <w:tblW w:w="6449" w:type="dxa"/>
-        <w:jc w:val="center"/>
+        <w:tblpPr w:leftFromText="180" w:rightFromText="180" w:vertAnchor="text" w:horzAnchor="margin" w:tblpXSpec="center" w:tblpY="-145"/>
+        <w:tblW w:w="6096" w:type="dxa"/>
         <w:tblLook w:val="04A0" w:firstRow="1" w:lastRow="0" w:firstColumn="1" w:lastColumn="0" w:noHBand="0" w:noVBand="1"/>
       </w:tblPr>
       <w:tblGrid>
-        <w:gridCol w:w="2459"/>
-        <w:gridCol w:w="3990"/>
+        <w:gridCol w:w="3501"/>
+        <w:gridCol w:w="2595"/>
       </w:tblGrid>
       <w:tr>
         <w:trPr>
           <w:cnfStyle w:val="100000000000" w:firstRow="1" w:lastRow="0" w:firstColumn="0" w:lastColumn="0" w:oddVBand="0" w:evenVBand="0" w:oddHBand="0" w:evenHBand="0" w:firstRowFirstColumn="0" w:firstRowLastColumn="0" w:lastRowFirstColumn="0" w:lastRowLastColumn="0"/>
-          <w:trHeight w:val="184"/>
-          <w:jc w:val="center"/>
+          <w:trHeight w:val="277"/>
         </w:trPr>
         <w:tc>
           <w:tcPr>
             <w:cnfStyle w:val="001000000100" w:firstRow="0" w:lastRow="0" w:firstColumn="1" w:lastColumn="0" w:oddVBand="0" w:evenVBand="0" w:oddHBand="0" w:evenHBand="0" w:firstRowFirstColumn="1" w:firstRowLastColumn="0" w:lastRowFirstColumn="0" w:lastRowLastColumn="0"/>
-            <w:tcW w:w="2459" w:type="dxa"/>
+            <w:tcW w:w="3501" w:type="dxa"/>
           </w:tcPr>
           <w:p>
             <w:pPr>
@@ -1662,13 +1817,14 @@
                 <w:sz w:val="24"/>
                 <w:szCs w:val="24"/>
               </w:rPr>
+              <w:lastRenderedPageBreak/>
               <w:t>Categorical Value</w:t>
             </w:r>
           </w:p>
         </w:tc>
         <w:tc>
           <w:tcPr>
-            <w:tcW w:w="3989" w:type="dxa"/>
+            <w:tcW w:w="2595" w:type="dxa"/>
           </w:tcPr>
           <w:p>
             <w:pPr>
@@ -1695,13 +1851,12 @@
       <w:tr>
         <w:trPr>
           <w:cnfStyle w:val="000000100000" w:firstRow="0" w:lastRow="0" w:firstColumn="0" w:lastColumn="0" w:oddVBand="0" w:evenVBand="0" w:oddHBand="1" w:evenHBand="0" w:firstRowFirstColumn="0" w:firstRowLastColumn="0" w:lastRowFirstColumn="0" w:lastRowLastColumn="0"/>
-          <w:trHeight w:val="543"/>
-          <w:jc w:val="center"/>
+          <w:trHeight w:val="560"/>
         </w:trPr>
         <w:tc>
           <w:tcPr>
             <w:cnfStyle w:val="001000000000" w:firstRow="0" w:lastRow="0" w:firstColumn="1" w:lastColumn="0" w:oddVBand="0" w:evenVBand="0" w:oddHBand="0" w:evenHBand="0" w:firstRowFirstColumn="0" w:firstRowLastColumn="0" w:lastRowFirstColumn="0" w:lastRowLastColumn="0"/>
-            <w:tcW w:w="2459" w:type="dxa"/>
+            <w:tcW w:w="3501" w:type="dxa"/>
           </w:tcPr>
           <w:p>
             <w:pPr>
@@ -1734,7 +1889,7 @@
         </w:tc>
         <w:tc>
           <w:tcPr>
-            <w:tcW w:w="3989" w:type="dxa"/>
+            <w:tcW w:w="2595" w:type="dxa"/>
           </w:tcPr>
           <w:p>
             <w:pPr>
@@ -1760,13 +1915,12 @@
       </w:tr>
       <w:tr>
         <w:trPr>
-          <w:trHeight w:val="184"/>
-          <w:jc w:val="center"/>
+          <w:trHeight w:val="277"/>
         </w:trPr>
         <w:tc>
           <w:tcPr>
             <w:cnfStyle w:val="001000000000" w:firstRow="0" w:lastRow="0" w:firstColumn="1" w:lastColumn="0" w:oddVBand="0" w:evenVBand="0" w:oddHBand="0" w:evenHBand="0" w:firstRowFirstColumn="0" w:firstRowLastColumn="0" w:lastRowFirstColumn="0" w:lastRowLastColumn="0"/>
-            <w:tcW w:w="6449" w:type="dxa"/>
+            <w:tcW w:w="6096" w:type="dxa"/>
             <w:gridSpan w:val="2"/>
           </w:tcPr>
           <w:p>
@@ -1786,7 +1940,25 @@
                 <w:sz w:val="24"/>
                 <w:szCs w:val="24"/>
               </w:rPr>
-              <w:t xml:space="preserve">                  +</w:t>
+              <w:t xml:space="preserve">                  </w:t>
+            </w:r>
+            <w:r>
+              <w:rPr>
+                <w:rFonts w:ascii="Times New Roman" w:hAnsi="Times New Roman" w:cs="Times New Roman"/>
+                <w:bCs/>
+                <w:sz w:val="24"/>
+                <w:szCs w:val="24"/>
+              </w:rPr>
+              <w:t xml:space="preserve">                                            </w:t>
+            </w:r>
+            <w:r>
+              <w:rPr>
+                <w:rFonts w:ascii="Times New Roman" w:hAnsi="Times New Roman" w:cs="Times New Roman"/>
+                <w:bCs/>
+                <w:sz w:val="24"/>
+                <w:szCs w:val="24"/>
+              </w:rPr>
+              <w:t>+</w:t>
             </w:r>
           </w:p>
         </w:tc>
@@ -1794,13 +1966,12 @@
       <w:tr>
         <w:trPr>
           <w:cnfStyle w:val="000000100000" w:firstRow="0" w:lastRow="0" w:firstColumn="0" w:lastColumn="0" w:oddVBand="0" w:evenVBand="0" w:oddHBand="1" w:evenHBand="0" w:firstRowFirstColumn="0" w:firstRowLastColumn="0" w:lastRowFirstColumn="0" w:lastRowLastColumn="0"/>
-          <w:trHeight w:val="359"/>
-          <w:jc w:val="center"/>
+          <w:trHeight w:val="541"/>
         </w:trPr>
         <w:tc>
           <w:tcPr>
             <w:cnfStyle w:val="001000000000" w:firstRow="0" w:lastRow="0" w:firstColumn="1" w:lastColumn="0" w:oddVBand="0" w:evenVBand="0" w:oddHBand="0" w:evenHBand="0" w:firstRowFirstColumn="0" w:firstRowLastColumn="0" w:lastRowFirstColumn="0" w:lastRowLastColumn="0"/>
-            <w:tcW w:w="2459" w:type="dxa"/>
+            <w:tcW w:w="3501" w:type="dxa"/>
           </w:tcPr>
           <w:p>
             <w:pPr>
@@ -1818,14 +1989,13 @@
                 <w:sz w:val="24"/>
                 <w:szCs w:val="24"/>
               </w:rPr>
-              <w:lastRenderedPageBreak/>
               <w:t>Passenger Movement Cross-Border Bus</w:t>
             </w:r>
           </w:p>
         </w:tc>
         <w:tc>
           <w:tcPr>
-            <w:tcW w:w="3989" w:type="dxa"/>
+            <w:tcW w:w="2595" w:type="dxa"/>
           </w:tcPr>
           <w:p>
             <w:pPr>
@@ -1851,13 +2021,12 @@
       </w:tr>
       <w:tr>
         <w:trPr>
-          <w:trHeight w:val="184"/>
-          <w:jc w:val="center"/>
+          <w:trHeight w:val="277"/>
         </w:trPr>
         <w:tc>
           <w:tcPr>
             <w:cnfStyle w:val="001000000000" w:firstRow="0" w:lastRow="0" w:firstColumn="1" w:lastColumn="0" w:oddVBand="0" w:evenVBand="0" w:oddHBand="0" w:evenHBand="0" w:firstRowFirstColumn="0" w:firstRowLastColumn="0" w:lastRowFirstColumn="0" w:lastRowLastColumn="0"/>
-            <w:tcW w:w="6449" w:type="dxa"/>
+            <w:tcW w:w="6096" w:type="dxa"/>
             <w:gridSpan w:val="2"/>
           </w:tcPr>
           <w:p>
@@ -1877,7 +2046,25 @@
                 <w:sz w:val="24"/>
                 <w:szCs w:val="24"/>
               </w:rPr>
-              <w:t xml:space="preserve">                 +</w:t>
+              <w:t xml:space="preserve">                 </w:t>
+            </w:r>
+            <w:r>
+              <w:rPr>
+                <w:rFonts w:ascii="Times New Roman" w:hAnsi="Times New Roman" w:cs="Times New Roman"/>
+                <w:bCs/>
+                <w:sz w:val="24"/>
+                <w:szCs w:val="24"/>
+              </w:rPr>
+              <w:t xml:space="preserve">                                              </w:t>
+            </w:r>
+            <w:r>
+              <w:rPr>
+                <w:rFonts w:ascii="Times New Roman" w:hAnsi="Times New Roman" w:cs="Times New Roman"/>
+                <w:bCs/>
+                <w:sz w:val="24"/>
+                <w:szCs w:val="24"/>
+              </w:rPr>
+              <w:t>+</w:t>
             </w:r>
           </w:p>
         </w:tc>
@@ -1885,13 +2072,12 @@
       <w:tr>
         <w:trPr>
           <w:cnfStyle w:val="000000100000" w:firstRow="0" w:lastRow="0" w:firstColumn="0" w:lastColumn="0" w:oddVBand="0" w:evenVBand="0" w:oddHBand="1" w:evenHBand="0" w:firstRowFirstColumn="0" w:firstRowLastColumn="0" w:lastRowFirstColumn="0" w:lastRowLastColumn="0"/>
-          <w:trHeight w:val="359"/>
-          <w:jc w:val="center"/>
+          <w:trHeight w:val="541"/>
         </w:trPr>
         <w:tc>
           <w:tcPr>
             <w:cnfStyle w:val="001000000000" w:firstRow="0" w:lastRow="0" w:firstColumn="1" w:lastColumn="0" w:oddVBand="0" w:evenVBand="0" w:oddHBand="0" w:evenHBand="0" w:firstRowFirstColumn="0" w:firstRowLastColumn="0" w:lastRowFirstColumn="0" w:lastRowLastColumn="0"/>
-            <w:tcW w:w="2459" w:type="dxa"/>
+            <w:tcW w:w="3501" w:type="dxa"/>
           </w:tcPr>
           <w:p>
             <w:pPr>
@@ -1915,7 +2101,7 @@
         </w:tc>
         <w:tc>
           <w:tcPr>
-            <w:tcW w:w="3989" w:type="dxa"/>
+            <w:tcW w:w="2595" w:type="dxa"/>
           </w:tcPr>
           <w:p>
             <w:pPr>
@@ -1941,13 +2127,12 @@
       </w:tr>
       <w:tr>
         <w:trPr>
-          <w:trHeight w:val="184"/>
-          <w:jc w:val="center"/>
+          <w:trHeight w:val="138"/>
         </w:trPr>
         <w:tc>
           <w:tcPr>
             <w:cnfStyle w:val="001000000000" w:firstRow="0" w:lastRow="0" w:firstColumn="1" w:lastColumn="0" w:oddVBand="0" w:evenVBand="0" w:oddHBand="0" w:evenHBand="0" w:firstRowFirstColumn="0" w:firstRowLastColumn="0" w:lastRowFirstColumn="0" w:lastRowLastColumn="0"/>
-            <w:tcW w:w="6449" w:type="dxa"/>
+            <w:tcW w:w="6096" w:type="dxa"/>
             <w:gridSpan w:val="2"/>
           </w:tcPr>
           <w:p>
@@ -1967,7 +2152,25 @@
                 <w:sz w:val="24"/>
                 <w:szCs w:val="24"/>
               </w:rPr>
-              <w:t xml:space="preserve">                 =</w:t>
+              <w:t xml:space="preserve">                 </w:t>
+            </w:r>
+            <w:r>
+              <w:rPr>
+                <w:rFonts w:ascii="Times New Roman" w:hAnsi="Times New Roman" w:cs="Times New Roman"/>
+                <w:bCs/>
+                <w:sz w:val="24"/>
+                <w:szCs w:val="24"/>
+              </w:rPr>
+              <w:t xml:space="preserve">                                              </w:t>
+            </w:r>
+            <w:r>
+              <w:rPr>
+                <w:rFonts w:ascii="Times New Roman" w:hAnsi="Times New Roman" w:cs="Times New Roman"/>
+                <w:bCs/>
+                <w:sz w:val="24"/>
+                <w:szCs w:val="24"/>
+              </w:rPr>
+              <w:t>=</w:t>
             </w:r>
           </w:p>
         </w:tc>
@@ -1975,13 +2178,12 @@
       <w:tr>
         <w:trPr>
           <w:cnfStyle w:val="000000100000" w:firstRow="0" w:lastRow="0" w:firstColumn="0" w:lastColumn="0" w:oddVBand="0" w:evenVBand="0" w:oddHBand="1" w:evenHBand="0" w:firstRowFirstColumn="0" w:firstRowLastColumn="0" w:lastRowFirstColumn="0" w:lastRowLastColumn="0"/>
-          <w:trHeight w:val="359"/>
-          <w:jc w:val="center"/>
+          <w:trHeight w:val="541"/>
         </w:trPr>
         <w:tc>
           <w:tcPr>
             <w:cnfStyle w:val="001000000000" w:firstRow="0" w:lastRow="0" w:firstColumn="1" w:lastColumn="0" w:oddVBand="0" w:evenVBand="0" w:oddHBand="0" w:evenHBand="0" w:firstRowFirstColumn="0" w:firstRowLastColumn="0" w:lastRowFirstColumn="0" w:lastRowLastColumn="0"/>
-            <w:tcW w:w="2459" w:type="dxa"/>
+            <w:tcW w:w="3501" w:type="dxa"/>
           </w:tcPr>
           <w:p>
             <w:pPr>
@@ -2005,7 +2207,7 @@
         </w:tc>
         <w:tc>
           <w:tcPr>
-            <w:tcW w:w="3989" w:type="dxa"/>
+            <w:tcW w:w="2595" w:type="dxa"/>
           </w:tcPr>
           <w:p>
             <w:pPr>
@@ -2034,171 +2236,6 @@
     <w:p>
       <w:pPr>
         <w:spacing w:after="0"/>
-        <w:jc w:val="center"/>
-        <w:rPr>
-          <w:rFonts w:ascii="Times New Roman" w:hAnsi="Times New Roman" w:cs="Times New Roman"/>
-          <w:bCs/>
-          <w:sz w:val="24"/>
-          <w:szCs w:val="24"/>
-        </w:rPr>
-      </w:pPr>
-      <w:r>
-        <w:rPr>
-          <w:rFonts w:ascii="Times New Roman" w:hAnsi="Times New Roman" w:cs="Times New Roman"/>
-          <w:bCs/>
-          <w:sz w:val="24"/>
-          <w:szCs w:val="24"/>
-        </w:rPr>
-        <w:t>Table GG: Issue which arose when encoding nominal data</w:t>
-      </w:r>
-    </w:p>
-    <w:p>
-      <w:pPr>
-        <w:spacing w:after="60"/>
-        <w:rPr>
-          <w:rFonts w:ascii="Times New Roman" w:hAnsi="Times New Roman" w:cs="Times New Roman"/>
-          <w:bCs/>
-          <w:sz w:val="24"/>
-          <w:szCs w:val="24"/>
-        </w:rPr>
-      </w:pPr>
-      <w:r>
-        <w:rPr>
-          <w:rFonts w:ascii="Times New Roman" w:hAnsi="Times New Roman" w:cs="Times New Roman"/>
-          <w:bCs/>
-          <w:sz w:val="24"/>
-          <w:szCs w:val="24"/>
-        </w:rPr>
-        <w:t xml:space="preserve">For this reason, one hot encoding was next tried. This created an additional column for each category in the data frame, increasing the computational cost, and assigned a binary value to each, 1 if it contained the categorical variable and 0 if it did not. </w:t>
-      </w:r>
-    </w:p>
-    <w:p>
-      <w:pPr>
-        <w:spacing w:after="60"/>
-        <w:rPr>
-          <w:rFonts w:ascii="Times New Roman" w:hAnsi="Times New Roman" w:cs="Times New Roman"/>
-          <w:bCs/>
-          <w:sz w:val="24"/>
-          <w:szCs w:val="24"/>
-        </w:rPr>
-      </w:pPr>
-      <w:r>
-        <w:rPr>
-          <w:rFonts w:ascii="Times New Roman" w:hAnsi="Times New Roman" w:cs="Times New Roman"/>
-          <w:bCs/>
-          <w:sz w:val="24"/>
-          <w:szCs w:val="24"/>
-        </w:rPr>
-        <w:t xml:space="preserve">Depending on the machine learning algorithm being applied scaling may be required. It involves manipulating numeric data so that the values are brought to closer absolute values but the shape of the original data is retained.  For example, regression techniques are heavily influenced by feature scaling as the feature values are inputted and used for further calculation but certain classification techniques such as Decision trees are based on thresholds so scaling is less important Scaling is beneficial when multiple features vary over multiple magnitudes. Although in this case there was only one numeric feature, the number of passengers, since there was a large degree of variance within the feature itself it was deemed worthwhile doing </w:t>
-      </w:r>
-      <w:r>
-        <w:rPr>
-          <w:rFonts w:ascii="Times New Roman" w:hAnsi="Times New Roman" w:cs="Times New Roman"/>
-          <w:bCs/>
-          <w:sz w:val="24"/>
-          <w:szCs w:val="24"/>
-        </w:rPr>
-        <w:fldChar w:fldCharType="begin"/>
-      </w:r>
-      <w:r>
-        <w:rPr>
-          <w:rFonts w:ascii="Times New Roman" w:hAnsi="Times New Roman" w:cs="Times New Roman"/>
-          <w:bCs/>
-          <w:sz w:val="24"/>
-          <w:szCs w:val="24"/>
-        </w:rPr>
-        <w:instrText xml:space="preserve"> ADDIN ZOTERO_ITEM CSL_CITATION {"citationID":"1s1NRjsk","properties":{"formattedCitation":"(Bonaccorso, 2017)","plainCitation":"(Bonaccorso, 2017)","noteIndex":0},"citationItems":[{"id":1182,"uris":["http://zotero.org/users/8511407/items/2KMN69XV"],"itemData":{"id":1182,"type":"book","event-place":"Birmingham Mumbai","ISBN":"978-1-78588-962-2","language":"en","number-of-pages":"343","publisher":"Packt","publisher-place":"Birmingham Mumbai","source":"K10plus ISBN","title":"Machine learning algorithms: a reference guide to popular algorithms for data science and machine learning","title-short":"Machine learning algorithms","author":[{"family":"Bonaccorso","given":"Giuseppe"}],"issued":{"date-parts":[["2017"]]}}}],"schema":"https://github.com/citation-style-language/schema/raw/master/csl-citation.json"} </w:instrText>
-      </w:r>
-      <w:r>
-        <w:rPr>
-          <w:rFonts w:ascii="Times New Roman" w:hAnsi="Times New Roman" w:cs="Times New Roman"/>
-          <w:bCs/>
-          <w:sz w:val="24"/>
-          <w:szCs w:val="24"/>
-        </w:rPr>
-        <w:fldChar w:fldCharType="separate"/>
-      </w:r>
-      <w:r>
-        <w:rPr>
-          <w:rFonts w:ascii="Times New Roman" w:hAnsi="Times New Roman" w:cs="Times New Roman"/>
-          <w:bCs/>
-          <w:noProof/>
-          <w:sz w:val="24"/>
-          <w:szCs w:val="24"/>
-        </w:rPr>
-        <w:t>(Bonaccorso, 2017)</w:t>
-      </w:r>
-      <w:r>
-        <w:rPr>
-          <w:rFonts w:ascii="Times New Roman" w:hAnsi="Times New Roman" w:cs="Times New Roman"/>
-          <w:bCs/>
-          <w:sz w:val="24"/>
-          <w:szCs w:val="24"/>
-        </w:rPr>
-        <w:fldChar w:fldCharType="end"/>
-      </w:r>
-      <w:r>
-        <w:rPr>
-          <w:rFonts w:ascii="Times New Roman" w:hAnsi="Times New Roman" w:cs="Times New Roman"/>
-          <w:bCs/>
-          <w:sz w:val="24"/>
-          <w:szCs w:val="24"/>
-        </w:rPr>
-        <w:t xml:space="preserve">. </w:t>
-      </w:r>
-    </w:p>
-    <w:p>
-      <w:pPr>
-        <w:spacing w:after="60"/>
-        <w:rPr>
-          <w:rFonts w:ascii="Times New Roman" w:hAnsi="Times New Roman" w:cs="Times New Roman"/>
-          <w:bCs/>
-          <w:sz w:val="24"/>
-          <w:szCs w:val="24"/>
-        </w:rPr>
-      </w:pPr>
-      <w:r>
-        <w:rPr>
-          <w:rFonts w:ascii="Times New Roman" w:hAnsi="Times New Roman" w:cs="Times New Roman"/>
-          <w:bCs/>
-          <w:sz w:val="24"/>
-          <w:szCs w:val="24"/>
-        </w:rPr>
-        <w:t xml:space="preserve">The lowest value was 4,815 and the highest was 1,603,381. As it had been established the data was skewed and so min-max scaling was used. The concept behind this was the top value is given a value of 1 and the lowest a value of 0. The remaining values were then assigned a value as a percentage along 0 to 1. This is why it was well suited to this skewed data set as it retained the shape. Standard scaling and L2 scaling were also trialled and the 3 types compared to one another as can be seen in Figure HH. Both min-max and standard scaling retained the data’s shape well. L2 did not work, this may have been due to the large number of outliers within the data set. </w:t>
-      </w:r>
-      <w:r>
-        <w:rPr>
-          <w:rFonts w:ascii="Times New Roman" w:hAnsi="Times New Roman" w:cs="Times New Roman"/>
-          <w:bCs/>
-          <w:sz w:val="24"/>
-          <w:szCs w:val="24"/>
-        </w:rPr>
-        <w:t xml:space="preserve">The </w:t>
-      </w:r>
-      <w:proofErr w:type="spellStart"/>
-      <w:r>
-        <w:rPr>
-          <w:rFonts w:ascii="Times New Roman" w:hAnsi="Times New Roman" w:cs="Times New Roman"/>
-          <w:bCs/>
-          <w:sz w:val="24"/>
-          <w:szCs w:val="24"/>
-        </w:rPr>
-        <w:t>decimal_year</w:t>
-      </w:r>
-      <w:proofErr w:type="spellEnd"/>
-      <w:r>
-        <w:rPr>
-          <w:rFonts w:ascii="Times New Roman" w:hAnsi="Times New Roman" w:cs="Times New Roman"/>
-          <w:bCs/>
-          <w:sz w:val="24"/>
-          <w:szCs w:val="24"/>
-        </w:rPr>
-        <w:t xml:space="preserve"> values were also scaled so that the values would be of the same magnitude as the passenger number and as they had an even distribution the shape was maintained through the scaling process.</w:t>
-      </w:r>
-    </w:p>
-    <w:p>
-      <w:pPr>
-        <w:spacing w:after="60"/>
         <w:ind w:left="720"/>
         <w:rPr>
           <w:rFonts w:ascii="Times New Roman" w:hAnsi="Times New Roman" w:cs="Times New Roman"/>
@@ -2231,6 +2268,235 @@
           <w:szCs w:val="24"/>
         </w:rPr>
       </w:pPr>
+    </w:p>
+    <w:p>
+      <w:pPr>
+        <w:spacing w:after="0"/>
+        <w:jc w:val="center"/>
+        <w:rPr>
+          <w:rFonts w:ascii="Times New Roman" w:hAnsi="Times New Roman" w:cs="Times New Roman"/>
+          <w:bCs/>
+          <w:sz w:val="24"/>
+          <w:szCs w:val="24"/>
+        </w:rPr>
+      </w:pPr>
+    </w:p>
+    <w:p>
+      <w:pPr>
+        <w:spacing w:after="0"/>
+        <w:jc w:val="center"/>
+        <w:rPr>
+          <w:rFonts w:ascii="Times New Roman" w:hAnsi="Times New Roman" w:cs="Times New Roman"/>
+          <w:bCs/>
+          <w:sz w:val="24"/>
+          <w:szCs w:val="24"/>
+        </w:rPr>
+      </w:pPr>
+    </w:p>
+    <w:p>
+      <w:pPr>
+        <w:spacing w:after="0"/>
+        <w:jc w:val="center"/>
+        <w:rPr>
+          <w:rFonts w:ascii="Times New Roman" w:hAnsi="Times New Roman" w:cs="Times New Roman"/>
+          <w:bCs/>
+          <w:sz w:val="24"/>
+          <w:szCs w:val="24"/>
+        </w:rPr>
+      </w:pPr>
+    </w:p>
+    <w:p>
+      <w:pPr>
+        <w:spacing w:after="0"/>
+        <w:jc w:val="center"/>
+        <w:rPr>
+          <w:rFonts w:ascii="Times New Roman" w:hAnsi="Times New Roman" w:cs="Times New Roman"/>
+          <w:bCs/>
+          <w:sz w:val="24"/>
+          <w:szCs w:val="24"/>
+        </w:rPr>
+      </w:pPr>
+    </w:p>
+    <w:p>
+      <w:pPr>
+        <w:spacing w:after="0"/>
+        <w:jc w:val="center"/>
+        <w:rPr>
+          <w:rFonts w:ascii="Times New Roman" w:hAnsi="Times New Roman" w:cs="Times New Roman"/>
+          <w:bCs/>
+          <w:sz w:val="24"/>
+          <w:szCs w:val="24"/>
+        </w:rPr>
+      </w:pPr>
+    </w:p>
+    <w:p>
+      <w:pPr>
+        <w:spacing w:after="0"/>
+        <w:jc w:val="center"/>
+        <w:rPr>
+          <w:rFonts w:ascii="Times New Roman" w:hAnsi="Times New Roman" w:cs="Times New Roman"/>
+          <w:bCs/>
+          <w:sz w:val="24"/>
+          <w:szCs w:val="24"/>
+        </w:rPr>
+      </w:pPr>
+    </w:p>
+    <w:p>
+      <w:pPr>
+        <w:spacing w:after="0"/>
+        <w:jc w:val="center"/>
+        <w:rPr>
+          <w:rFonts w:ascii="Times New Roman" w:hAnsi="Times New Roman" w:cs="Times New Roman"/>
+          <w:bCs/>
+          <w:sz w:val="24"/>
+          <w:szCs w:val="24"/>
+        </w:rPr>
+      </w:pPr>
+    </w:p>
+    <w:p>
+      <w:pPr>
+        <w:spacing w:after="0"/>
+        <w:jc w:val="center"/>
+        <w:rPr>
+          <w:rFonts w:ascii="Times New Roman" w:hAnsi="Times New Roman" w:cs="Times New Roman"/>
+          <w:bCs/>
+          <w:sz w:val="24"/>
+          <w:szCs w:val="24"/>
+        </w:rPr>
+      </w:pPr>
+    </w:p>
+    <w:p>
+      <w:pPr>
+        <w:spacing w:after="0"/>
+        <w:jc w:val="center"/>
+        <w:rPr>
+          <w:rFonts w:ascii="Times New Roman" w:hAnsi="Times New Roman" w:cs="Times New Roman"/>
+          <w:bCs/>
+          <w:sz w:val="24"/>
+          <w:szCs w:val="24"/>
+        </w:rPr>
+      </w:pPr>
+      <w:r>
+        <w:rPr>
+          <w:rFonts w:ascii="Times New Roman" w:hAnsi="Times New Roman" w:cs="Times New Roman"/>
+          <w:bCs/>
+          <w:sz w:val="24"/>
+          <w:szCs w:val="24"/>
+        </w:rPr>
+        <w:t>Table GG: Issue which arose when encoding nominal data</w:t>
+      </w:r>
+    </w:p>
+    <w:p>
+      <w:pPr>
+        <w:spacing w:after="60"/>
+        <w:rPr>
+          <w:rFonts w:ascii="Times New Roman" w:hAnsi="Times New Roman" w:cs="Times New Roman"/>
+          <w:bCs/>
+          <w:sz w:val="24"/>
+          <w:szCs w:val="24"/>
+        </w:rPr>
+      </w:pPr>
+      <w:r>
+        <w:rPr>
+          <w:rFonts w:ascii="Times New Roman" w:hAnsi="Times New Roman" w:cs="Times New Roman"/>
+          <w:bCs/>
+          <w:sz w:val="24"/>
+          <w:szCs w:val="24"/>
+        </w:rPr>
+        <w:t xml:space="preserve">For this reason, one hot encoding was next tried. This created an additional column for each category in the data frame, increasing the computational cost, and assigned a binary value to each, 1 if </w:t>
+      </w:r>
+      <w:r>
+        <w:rPr>
+          <w:rFonts w:ascii="Times New Roman" w:hAnsi="Times New Roman" w:cs="Times New Roman"/>
+          <w:bCs/>
+          <w:sz w:val="24"/>
+          <w:szCs w:val="24"/>
+        </w:rPr>
+        <w:t>the row</w:t>
+      </w:r>
+      <w:r>
+        <w:rPr>
+          <w:rFonts w:ascii="Times New Roman" w:hAnsi="Times New Roman" w:cs="Times New Roman"/>
+          <w:bCs/>
+          <w:sz w:val="24"/>
+          <w:szCs w:val="24"/>
+        </w:rPr>
+        <w:t xml:space="preserve"> contained the categorical variable and 0 if it did not.</w:t>
+      </w:r>
+    </w:p>
+    <w:p>
+      <w:pPr>
+        <w:spacing w:after="60"/>
+        <w:rPr>
+          <w:rFonts w:ascii="Times New Roman" w:hAnsi="Times New Roman" w:cs="Times New Roman"/>
+          <w:bCs/>
+          <w:sz w:val="24"/>
+          <w:szCs w:val="24"/>
+        </w:rPr>
+      </w:pPr>
+      <w:r>
+        <w:rPr>
+          <w:rFonts w:ascii="Times New Roman" w:hAnsi="Times New Roman" w:cs="Times New Roman"/>
+          <w:bCs/>
+          <w:sz w:val="24"/>
+          <w:szCs w:val="24"/>
+        </w:rPr>
+        <w:t>Depending on the machine learning algorithm being applied scaling may be required. It involves manipulating numeric data so that the values are brought to closer absolute values but the shape of the original data is retained.  For example, regression techniques are heavily influenced by feature scaling as the feature values are inputted and used for further calculation but certain classification techniques such as Decision trees are based on thresholds so scaling is less important</w:t>
+      </w:r>
+      <w:r>
+        <w:rPr>
+          <w:rFonts w:ascii="Times New Roman" w:hAnsi="Times New Roman" w:cs="Times New Roman"/>
+          <w:bCs/>
+          <w:sz w:val="24"/>
+          <w:szCs w:val="24"/>
+        </w:rPr>
+        <w:t>.</w:t>
+      </w:r>
+      <w:r>
+        <w:rPr>
+          <w:rFonts w:ascii="Times New Roman" w:hAnsi="Times New Roman" w:cs="Times New Roman"/>
+          <w:bCs/>
+          <w:sz w:val="24"/>
+          <w:szCs w:val="24"/>
+        </w:rPr>
+        <w:t xml:space="preserve"> Scaling is beneficial when multiple features vary over multiple magnitudes</w:t>
+      </w:r>
+      <w:r>
+        <w:rPr>
+          <w:rFonts w:ascii="Times New Roman" w:hAnsi="Times New Roman" w:cs="Times New Roman"/>
+          <w:bCs/>
+          <w:sz w:val="24"/>
+          <w:szCs w:val="24"/>
+        </w:rPr>
+        <w:t xml:space="preserve"> </w:t>
+      </w:r>
+      <w:r>
+        <w:rPr>
+          <w:rFonts w:ascii="Times New Roman" w:hAnsi="Times New Roman" w:cs="Times New Roman"/>
+          <w:bCs/>
+          <w:sz w:val="24"/>
+          <w:szCs w:val="24"/>
+        </w:rPr>
+        <w:fldChar w:fldCharType="begin"/>
+      </w:r>
+      <w:r>
+        <w:rPr>
+          <w:rFonts w:ascii="Times New Roman" w:hAnsi="Times New Roman" w:cs="Times New Roman"/>
+          <w:bCs/>
+          <w:sz w:val="24"/>
+          <w:szCs w:val="24"/>
+        </w:rPr>
+        <w:instrText xml:space="preserve"> ADDIN ZOTERO_ITEM CSL_CITATION {"citationID":"1s1NRjsk","properties":{"formattedCitation":"(Bonaccorso, 2017)","plainCitation":"(Bonaccorso, 2017)","noteIndex":0},"citationItems":[{"id":1182,"uris":["http://zotero.org/users/8511407/items/2KMN69XV"],"itemData":{"id":1182,"type":"book","event-place":"Birmingham Mumbai","ISBN":"978-1-78588-962-2","language":"en","number-of-pages":"343","publisher":"Packt","publisher-place":"Birmingham Mumbai","source":"K10plus ISBN","title":"Machine learning algorithms: a reference guide to popular algorithms for data science and machine learning","title-short":"Machine learning algorithms","author":[{"family":"Bonaccorso","given":"Giuseppe"}],"issued":{"date-parts":[["2017"]]}}}],"schema":"https://github.com/citation-style-language/schema/raw/master/csl-citation.json"} </w:instrText>
+      </w:r>
+      <w:r>
+        <w:rPr>
+          <w:rFonts w:ascii="Times New Roman" w:hAnsi="Times New Roman" w:cs="Times New Roman"/>
+          <w:bCs/>
+          <w:sz w:val="24"/>
+          <w:szCs w:val="24"/>
+        </w:rPr>
+        <w:fldChar w:fldCharType="separate"/>
+      </w:r>
       <w:r>
         <w:rPr>
           <w:rFonts w:ascii="Times New Roman" w:hAnsi="Times New Roman" w:cs="Times New Roman"/>
@@ -2239,27 +2505,66 @@
           <w:sz w:val="24"/>
           <w:szCs w:val="24"/>
         </w:rPr>
+        <w:t>(Bonaccorso, 2017)</w:t>
+      </w:r>
+      <w:r>
+        <w:rPr>
+          <w:rFonts w:ascii="Times New Roman" w:hAnsi="Times New Roman" w:cs="Times New Roman"/>
+          <w:bCs/>
+          <w:sz w:val="24"/>
+          <w:szCs w:val="24"/>
+        </w:rPr>
+        <w:fldChar w:fldCharType="end"/>
+      </w:r>
+      <w:r>
+        <w:rPr>
+          <w:rFonts w:ascii="Times New Roman" w:hAnsi="Times New Roman" w:cs="Times New Roman"/>
+          <w:bCs/>
+          <w:sz w:val="24"/>
+          <w:szCs w:val="24"/>
+        </w:rPr>
+        <w:t xml:space="preserve">. </w:t>
+      </w:r>
+    </w:p>
+    <w:p>
+      <w:pPr>
+        <w:spacing w:after="60"/>
+        <w:rPr>
+          <w:rFonts w:ascii="Times New Roman" w:hAnsi="Times New Roman" w:cs="Times New Roman"/>
+          <w:bCs/>
+          <w:sz w:val="24"/>
+          <w:szCs w:val="24"/>
+        </w:rPr>
+      </w:pPr>
+      <w:r>
+        <w:rPr>
+          <w:rFonts w:ascii="Times New Roman" w:hAnsi="Times New Roman" w:cs="Times New Roman"/>
+          <w:bCs/>
+          <w:noProof/>
+          <w:sz w:val="24"/>
+          <w:szCs w:val="24"/>
+        </w:rPr>
         <w:drawing>
-          <wp:anchor distT="0" distB="0" distL="114300" distR="114300" simplePos="0" relativeHeight="251682816" behindDoc="1" locked="0" layoutInCell="1" allowOverlap="1" wp14:anchorId="04BC8D2A" wp14:editId="50802C0B">
+          <wp:anchor distT="0" distB="0" distL="114300" distR="114300" simplePos="0" relativeHeight="251681792" behindDoc="1" locked="0" layoutInCell="1" allowOverlap="1" wp14:anchorId="13B8B30A" wp14:editId="105A075D">
             <wp:simplePos x="0" y="0"/>
-            <wp:positionH relativeFrom="column">
-              <wp:posOffset>1115060</wp:posOffset>
+            <wp:positionH relativeFrom="margin">
+              <wp:align>center</wp:align>
             </wp:positionH>
             <wp:positionV relativeFrom="paragraph">
-              <wp:posOffset>55</wp:posOffset>
+              <wp:posOffset>1715853</wp:posOffset>
             </wp:positionV>
-            <wp:extent cx="3632200" cy="1816100"/>
-            <wp:effectExtent l="0" t="0" r="0" b="0"/>
+            <wp:extent cx="3780197" cy="2520000"/>
+            <wp:effectExtent l="0" t="0" r="4445" b="0"/>
             <wp:wrapTight wrapText="bothSides">
               <wp:wrapPolygon edited="0">
                 <wp:start x="0" y="0"/>
-                <wp:lineTo x="0" y="21449"/>
-                <wp:lineTo x="21524" y="21449"/>
-                <wp:lineTo x="21524" y="0"/>
+                <wp:lineTo x="0" y="21448"/>
+                <wp:lineTo x="21553" y="21448"/>
+                <wp:lineTo x="21553" y="0"/>
                 <wp:lineTo x="0" y="0"/>
               </wp:wrapPolygon>
             </wp:wrapTight>
-            <wp:docPr id="24" name="Picture 24" descr="A group of graphs showing different values&#10;&#10;Description automatically generated with medium confidence"/>
+            <wp:docPr id="20" name="Picture 20" descr="A group of graphs showing different values&#10;&#10;Description automatically generated with medium confidence"/>
             <wp:cNvGraphicFramePr>
               <a:graphicFrameLocks xmlns:a="http://schemas.openxmlformats.org/drawingml/2006/main" noChangeAspect="1"/>
             </wp:cNvGraphicFramePr>
@@ -2267,7 +2572,7 @@
               <a:graphicData uri="http://schemas.openxmlformats.org/drawingml/2006/picture">
                 <pic:pic xmlns:pic="http://schemas.openxmlformats.org/drawingml/2006/picture">
                   <pic:nvPicPr>
-                    <pic:cNvPr id="24" name="Picture 24" descr="A group of graphs showing different values&#10;&#10;Description automatically generated with medium confidence"/>
+                    <pic:cNvPr id="20" name="Picture 20" descr="A group of graphs showing different values&#10;&#10;Description automatically generated with medium confidence"/>
                     <pic:cNvPicPr/>
                   </pic:nvPicPr>
                   <pic:blipFill>
@@ -2285,7 +2590,7 @@
                   <pic:spPr>
                     <a:xfrm>
                       <a:off x="0" y="0"/>
-                      <a:ext cx="3632200" cy="1816100"/>
+                      <a:ext cx="3780197" cy="2520000"/>
                     </a:xfrm>
                     <a:prstGeom prst="rect">
                       <a:avLst/>
@@ -2303,6 +2608,188 @@
           </wp:anchor>
         </w:drawing>
       </w:r>
+      <w:r>
+        <w:rPr>
+          <w:rFonts w:ascii="Times New Roman" w:hAnsi="Times New Roman" w:cs="Times New Roman"/>
+          <w:bCs/>
+          <w:sz w:val="24"/>
+          <w:szCs w:val="24"/>
+        </w:rPr>
+        <w:t xml:space="preserve">The lowest </w:t>
+      </w:r>
+      <w:r>
+        <w:rPr>
+          <w:rFonts w:ascii="Times New Roman" w:hAnsi="Times New Roman" w:cs="Times New Roman"/>
+          <w:bCs/>
+          <w:sz w:val="24"/>
+          <w:szCs w:val="24"/>
+        </w:rPr>
+        <w:t xml:space="preserve">passenger movement </w:t>
+      </w:r>
+      <w:r>
+        <w:rPr>
+          <w:rFonts w:ascii="Times New Roman" w:hAnsi="Times New Roman" w:cs="Times New Roman"/>
+          <w:bCs/>
+          <w:sz w:val="24"/>
+          <w:szCs w:val="24"/>
+        </w:rPr>
+        <w:t xml:space="preserve">value was 4,815 and the highest was 1,603,381. As it had been established the data was skewed </w:t>
+      </w:r>
+      <w:r>
+        <w:rPr>
+          <w:rFonts w:ascii="Times New Roman" w:hAnsi="Times New Roman" w:cs="Times New Roman"/>
+          <w:bCs/>
+          <w:sz w:val="24"/>
+          <w:szCs w:val="24"/>
+        </w:rPr>
+        <w:t>therefore</w:t>
+      </w:r>
+      <w:r>
+        <w:rPr>
+          <w:rFonts w:ascii="Times New Roman" w:hAnsi="Times New Roman" w:cs="Times New Roman"/>
+          <w:bCs/>
+          <w:sz w:val="24"/>
+          <w:szCs w:val="24"/>
+        </w:rPr>
+        <w:t xml:space="preserve"> min-max scaling was used.</w:t>
+      </w:r>
+      <w:r>
+        <w:rPr>
+          <w:rFonts w:ascii="Times New Roman" w:hAnsi="Times New Roman" w:cs="Times New Roman"/>
+          <w:bCs/>
+          <w:sz w:val="24"/>
+          <w:szCs w:val="24"/>
+        </w:rPr>
+        <w:t>, see line 111 of the notebook</w:t>
+      </w:r>
+      <w:r>
+        <w:rPr>
+          <w:rFonts w:ascii="Times New Roman" w:hAnsi="Times New Roman" w:cs="Times New Roman"/>
+          <w:bCs/>
+          <w:sz w:val="24"/>
+          <w:szCs w:val="24"/>
+        </w:rPr>
+        <w:t xml:space="preserve"> The concept behind this </w:t>
+      </w:r>
+      <w:r>
+        <w:rPr>
+          <w:rFonts w:ascii="Times New Roman" w:hAnsi="Times New Roman" w:cs="Times New Roman"/>
+          <w:bCs/>
+          <w:sz w:val="24"/>
+          <w:szCs w:val="24"/>
+        </w:rPr>
+        <w:t>is</w:t>
+      </w:r>
+      <w:r>
+        <w:rPr>
+          <w:rFonts w:ascii="Times New Roman" w:hAnsi="Times New Roman" w:cs="Times New Roman"/>
+          <w:bCs/>
+          <w:sz w:val="24"/>
+          <w:szCs w:val="24"/>
+        </w:rPr>
+        <w:t xml:space="preserve"> the top value is given a value of 1 and the lowest a value of 0. The remaining values </w:t>
+      </w:r>
+      <w:r>
+        <w:rPr>
+          <w:rFonts w:ascii="Times New Roman" w:hAnsi="Times New Roman" w:cs="Times New Roman"/>
+          <w:bCs/>
+          <w:sz w:val="24"/>
+          <w:szCs w:val="24"/>
+        </w:rPr>
+        <w:t>are</w:t>
+      </w:r>
+      <w:r>
+        <w:rPr>
+          <w:rFonts w:ascii="Times New Roman" w:hAnsi="Times New Roman" w:cs="Times New Roman"/>
+          <w:bCs/>
+          <w:sz w:val="24"/>
+          <w:szCs w:val="24"/>
+        </w:rPr>
+        <w:t xml:space="preserve"> then assigned a value as a percentage along 0 to 1. This is why it was well suited to this skewed data set as it retained the shape. Standard scaling and L2 scaling were also trialled and the 3 types compared to one another as can be seen in Figure HH. Both min-max and standard scaling retained the data’s shape well. L2 did not work, this may have been due to the large number of outliers within the data set. </w:t>
+      </w:r>
+      <w:r>
+        <w:rPr>
+          <w:rFonts w:ascii="Times New Roman" w:hAnsi="Times New Roman" w:cs="Times New Roman"/>
+          <w:bCs/>
+          <w:sz w:val="24"/>
+          <w:szCs w:val="24"/>
+        </w:rPr>
+        <w:t xml:space="preserve">The </w:t>
+      </w:r>
+      <w:proofErr w:type="spellStart"/>
+      <w:r>
+        <w:rPr>
+          <w:rFonts w:ascii="Times New Roman" w:hAnsi="Times New Roman" w:cs="Times New Roman"/>
+          <w:bCs/>
+          <w:sz w:val="24"/>
+          <w:szCs w:val="24"/>
+        </w:rPr>
+        <w:t>decimal_year</w:t>
+      </w:r>
+      <w:proofErr w:type="spellEnd"/>
+      <w:r>
+        <w:rPr>
+          <w:rFonts w:ascii="Times New Roman" w:hAnsi="Times New Roman" w:cs="Times New Roman"/>
+          <w:bCs/>
+          <w:sz w:val="24"/>
+          <w:szCs w:val="24"/>
+        </w:rPr>
+        <w:t xml:space="preserve"> values were also scaled </w:t>
+      </w:r>
+      <w:r>
+        <w:rPr>
+          <w:rFonts w:ascii="Times New Roman" w:hAnsi="Times New Roman" w:cs="Times New Roman"/>
+          <w:bCs/>
+          <w:sz w:val="24"/>
+          <w:szCs w:val="24"/>
+        </w:rPr>
+        <w:t xml:space="preserve">for consistency </w:t>
+      </w:r>
+      <w:r>
+        <w:rPr>
+          <w:rFonts w:ascii="Times New Roman" w:hAnsi="Times New Roman" w:cs="Times New Roman"/>
+          <w:bCs/>
+          <w:sz w:val="24"/>
+          <w:szCs w:val="24"/>
+        </w:rPr>
+        <w:t>and as they had an even distribution the shape was maintained through the scaling process.</w:t>
+      </w:r>
+    </w:p>
+    <w:p>
+      <w:pPr>
+        <w:spacing w:after="60"/>
+        <w:ind w:left="720"/>
+        <w:rPr>
+          <w:rFonts w:ascii="Times New Roman" w:hAnsi="Times New Roman" w:cs="Times New Roman"/>
+          <w:bCs/>
+          <w:sz w:val="24"/>
+          <w:szCs w:val="24"/>
+        </w:rPr>
+      </w:pPr>
+    </w:p>
+    <w:p>
+      <w:pPr>
+        <w:spacing w:after="0"/>
+        <w:ind w:left="720"/>
+        <w:rPr>
+          <w:rFonts w:ascii="Times New Roman" w:hAnsi="Times New Roman" w:cs="Times New Roman"/>
+          <w:bCs/>
+          <w:sz w:val="24"/>
+          <w:szCs w:val="24"/>
+        </w:rPr>
+      </w:pPr>
+    </w:p>
+    <w:p>
+      <w:pPr>
+        <w:spacing w:after="0"/>
+        <w:ind w:left="720"/>
+        <w:rPr>
+          <w:rFonts w:ascii="Times New Roman" w:hAnsi="Times New Roman" w:cs="Times New Roman"/>
+          <w:bCs/>
+          <w:sz w:val="24"/>
+          <w:szCs w:val="24"/>
+        </w:rPr>
+      </w:pPr>
     </w:p>
     <w:p>
       <w:pPr>
@@ -2451,7 +2938,7 @@
           <w:sz w:val="24"/>
           <w:szCs w:val="24"/>
         </w:rPr>
-        <w:t xml:space="preserve">As previously mentioned the </w:t>
+        <w:t xml:space="preserve">As previously mentioned </w:t>
       </w:r>
       <w:proofErr w:type="spellStart"/>
       <w:r>
@@ -2471,27 +2958,79 @@
           <w:sz w:val="24"/>
           <w:szCs w:val="24"/>
         </w:rPr>
-        <w:t xml:space="preserve"> function was employed. This was important for later machine learning </w:t>
-      </w:r>
-    </w:p>
-    <w:p>
-      <w:pPr>
-        <w:spacing w:after="60"/>
-        <w:rPr>
-          <w:rFonts w:ascii="Times New Roman" w:hAnsi="Times New Roman" w:cs="Times New Roman"/>
-          <w:bCs/>
-          <w:sz w:val="24"/>
-          <w:szCs w:val="24"/>
-        </w:rPr>
-      </w:pPr>
-      <w:r>
-        <w:rPr>
-          <w:rFonts w:ascii="Times New Roman" w:hAnsi="Times New Roman" w:cs="Times New Roman"/>
-          <w:bCs/>
-          <w:sz w:val="24"/>
-          <w:szCs w:val="24"/>
-        </w:rPr>
-        <w:t xml:space="preserve">Additionally, a seasons function was adopted. This was decided upon due to the cyclical nature of the tourism industry that aligns with the seasons. This trend could be seen clearly from the scatter </w:t>
+        <w:t xml:space="preserve"> </w:t>
+      </w:r>
+      <w:r>
+        <w:rPr>
+          <w:rFonts w:ascii="Times New Roman" w:hAnsi="Times New Roman" w:cs="Times New Roman"/>
+          <w:bCs/>
+          <w:sz w:val="24"/>
+          <w:szCs w:val="24"/>
+        </w:rPr>
+        <w:t xml:space="preserve">and season </w:t>
+      </w:r>
+      <w:r>
+        <w:rPr>
+          <w:rFonts w:ascii="Times New Roman" w:hAnsi="Times New Roman" w:cs="Times New Roman"/>
+          <w:bCs/>
+          <w:sz w:val="24"/>
+          <w:szCs w:val="24"/>
+        </w:rPr>
+        <w:t>function</w:t>
+      </w:r>
+      <w:r>
+        <w:rPr>
+          <w:rFonts w:ascii="Times New Roman" w:hAnsi="Times New Roman" w:cs="Times New Roman"/>
+          <w:bCs/>
+          <w:sz w:val="24"/>
+          <w:szCs w:val="24"/>
+        </w:rPr>
+        <w:t>s</w:t>
+      </w:r>
+      <w:r>
+        <w:rPr>
+          <w:rFonts w:ascii="Times New Roman" w:hAnsi="Times New Roman" w:cs="Times New Roman"/>
+          <w:bCs/>
+          <w:sz w:val="24"/>
+          <w:szCs w:val="24"/>
+        </w:rPr>
+        <w:t xml:space="preserve"> was employed</w:t>
+      </w:r>
+      <w:r>
+        <w:rPr>
+          <w:rFonts w:ascii="Times New Roman" w:hAnsi="Times New Roman" w:cs="Times New Roman"/>
+          <w:bCs/>
+          <w:sz w:val="24"/>
+          <w:szCs w:val="24"/>
+        </w:rPr>
+        <w:t xml:space="preserve"> to prepare the dataset for machine learning. The seasonal</w:t>
+      </w:r>
+      <w:r>
+        <w:rPr>
+          <w:rFonts w:ascii="Times New Roman" w:hAnsi="Times New Roman" w:cs="Times New Roman"/>
+          <w:bCs/>
+          <w:sz w:val="24"/>
+          <w:szCs w:val="24"/>
+        </w:rPr>
+        <w:t xml:space="preserve"> trend</w:t>
+      </w:r>
+      <w:r>
+        <w:rPr>
+          <w:rFonts w:ascii="Times New Roman" w:hAnsi="Times New Roman" w:cs="Times New Roman"/>
+          <w:bCs/>
+          <w:sz w:val="24"/>
+          <w:szCs w:val="24"/>
+        </w:rPr>
+        <w:t>s</w:t>
+      </w:r>
+      <w:r>
+        <w:rPr>
+          <w:rFonts w:ascii="Times New Roman" w:hAnsi="Times New Roman" w:cs="Times New Roman"/>
+          <w:bCs/>
+          <w:sz w:val="24"/>
+          <w:szCs w:val="24"/>
+        </w:rPr>
+        <w:t xml:space="preserve"> could be seen clearly from the scatter plots. Every summer (June, July, August) the numbers arriving and departing peaked. The function took </w:t>
       </w:r>
       <w:r>
         <w:rPr>
@@ -2501,20 +3040,8 @@
           <w:szCs w:val="24"/>
         </w:rPr>
         <w:lastRenderedPageBreak/>
-        <w:t xml:space="preserve">plots. Every summer (June, July, August) the numbers arriving and departing peaked. The function took the final number in the Year column and categorised based on it. To be able to compare like with like in machine learning and statistic models made this an important categorisation. </w:t>
-      </w:r>
-    </w:p>
-    <w:p>
-      <w:pPr>
-        <w:pStyle w:val="ListParagraph"/>
-        <w:spacing w:after="60"/>
-        <w:rPr>
-          <w:rFonts w:ascii="Times New Roman" w:hAnsi="Times New Roman" w:cs="Times New Roman"/>
-          <w:b/>
-          <w:sz w:val="24"/>
-          <w:szCs w:val="24"/>
-        </w:rPr>
-      </w:pPr>
+        <w:t xml:space="preserve">the final number in the Year column and categorised based on it. To be able to compare like with like in machine learning and statistic models made this an important categorisation. </w:t>
+      </w:r>
     </w:p>
     <w:p>
       <w:pPr>
@@ -2535,7 +3062,16 @@
           <w:sz w:val="24"/>
           <w:szCs w:val="24"/>
         </w:rPr>
-        <w:t>Scaling – values varied by multiple magnitudes, min-max scaling used</w:t>
+        <w:t xml:space="preserve">SMOTE was </w:t>
+      </w:r>
+      <w:r>
+        <w:rPr>
+          <w:rFonts w:ascii="Times New Roman" w:hAnsi="Times New Roman" w:cs="Times New Roman"/>
+          <w:bCs/>
+          <w:sz w:val="24"/>
+          <w:szCs w:val="24"/>
+        </w:rPr>
+        <w:t>considered as an additional step. This balances datasets which have more rows containing one classification than the other. This can introduce bias into the results. As previously mentioned this data set was made up of equals quantities of the categories and so was not needed.</w:t>
       </w:r>
     </w:p>
     <w:p>
@@ -2545,11 +3081,37 @@
         <w:ind w:left="0"/>
         <w:rPr>
           <w:rFonts w:ascii="Times New Roman" w:hAnsi="Times New Roman" w:cs="Times New Roman"/>
-          <w:bCs/>
-          <w:sz w:val="24"/>
-          <w:szCs w:val="24"/>
-        </w:rPr>
-      </w:pPr>
+          <w:b/>
+          <w:sz w:val="24"/>
+          <w:szCs w:val="24"/>
+        </w:rPr>
+      </w:pPr>
+      <w:r>
+        <w:rPr>
+          <w:rFonts w:ascii="Times New Roman" w:hAnsi="Times New Roman" w:cs="Times New Roman"/>
+          <w:sz w:val="24"/>
+          <w:szCs w:val="24"/>
+          <w:highlight w:val="yellow"/>
+        </w:rPr>
+        <w:t>Appropriate visualizations must be used to engender insight into the dataset and to illustrate your final insights gained in your analysis.</w:t>
+      </w:r>
+      <w:r>
+        <w:rPr>
+          <w:rFonts w:ascii="Times New Roman" w:hAnsi="Times New Roman" w:cs="Times New Roman"/>
+          <w:sz w:val="24"/>
+          <w:szCs w:val="24"/>
+        </w:rPr>
+        <w:t xml:space="preserve"> </w:t>
+      </w:r>
+      <w:r>
+        <w:rPr>
+          <w:rFonts w:ascii="Times New Roman" w:hAnsi="Times New Roman" w:cs="Times New Roman"/>
+          <w:b/>
+          <w:sz w:val="24"/>
+          <w:szCs w:val="24"/>
+        </w:rPr>
+        <w:t>[0-20]</w:t>
+      </w:r>
     </w:p>
     <w:p>
       <w:pPr>
@@ -2558,19 +3120,36 @@
         <w:ind w:left="0"/>
         <w:rPr>
           <w:rFonts w:ascii="Times New Roman" w:hAnsi="Times New Roman" w:cs="Times New Roman"/>
-          <w:bCs/>
-          <w:sz w:val="24"/>
-          <w:szCs w:val="24"/>
-        </w:rPr>
-      </w:pPr>
-      <w:r>
-        <w:rPr>
-          <w:rFonts w:ascii="Times New Roman" w:hAnsi="Times New Roman" w:cs="Times New Roman"/>
-          <w:bCs/>
-          <w:sz w:val="24"/>
-          <w:szCs w:val="24"/>
-        </w:rPr>
-        <w:t>Encoded the categorical data (season, method of transport, arriving or leaving)</w:t>
+          <w:b/>
+          <w:sz w:val="24"/>
+          <w:szCs w:val="24"/>
+        </w:rPr>
+      </w:pPr>
+      <w:r>
+        <w:rPr>
+          <w:rFonts w:ascii="Times New Roman" w:hAnsi="Times New Roman" w:cs="Times New Roman"/>
+          <w:sz w:val="24"/>
+          <w:szCs w:val="24"/>
+          <w:highlight w:val="yellow"/>
+        </w:rPr>
+        <w:t>All design and implementation of your visualizations must be justified and detailed in full., referring to Tufts Principles</w:t>
+      </w:r>
+      <w:r>
+        <w:rPr>
+          <w:rFonts w:ascii="Times New Roman" w:hAnsi="Times New Roman" w:cs="Times New Roman"/>
+          <w:sz w:val="24"/>
+          <w:szCs w:val="24"/>
+        </w:rPr>
+        <w:t xml:space="preserve"> </w:t>
+      </w:r>
+      <w:r>
+        <w:rPr>
+          <w:rFonts w:ascii="Times New Roman" w:hAnsi="Times New Roman" w:cs="Times New Roman"/>
+          <w:b/>
+          <w:sz w:val="24"/>
+          <w:szCs w:val="24"/>
+        </w:rPr>
+        <w:t>[0-20]</w:t>
       </w:r>
     </w:p>
     <w:p>
@@ -2592,7 +3171,89 @@
           <w:sz w:val="24"/>
           <w:szCs w:val="24"/>
         </w:rPr>
-        <w:t>SMOTE was not used as the classifications had equal numbers of entries.</w:t>
+        <w:t xml:space="preserve">Choosing appropriate visualisations is a key decision when conveying data to an audience. It has the power to effectively communicate the information present within the data or it can mislead and confuse. Tuft’s principles were studied and the rationale </w:t>
+      </w:r>
+      <w:r>
+        <w:rPr>
+          <w:rFonts w:ascii="Times New Roman" w:hAnsi="Times New Roman" w:cs="Times New Roman"/>
+          <w:bCs/>
+          <w:sz w:val="24"/>
+          <w:szCs w:val="24"/>
+        </w:rPr>
+        <w:t xml:space="preserve">was </w:t>
+      </w:r>
+      <w:r>
+        <w:rPr>
+          <w:rFonts w:ascii="Times New Roman" w:hAnsi="Times New Roman" w:cs="Times New Roman"/>
+          <w:bCs/>
+          <w:sz w:val="24"/>
+          <w:szCs w:val="24"/>
+        </w:rPr>
+        <w:t xml:space="preserve">applied when making the visualisation decisions </w:t>
+      </w:r>
+      <w:r>
+        <w:rPr>
+          <w:rFonts w:ascii="Times New Roman" w:hAnsi="Times New Roman" w:cs="Times New Roman"/>
+          <w:bCs/>
+          <w:sz w:val="24"/>
+          <w:szCs w:val="24"/>
+        </w:rPr>
+        <w:t xml:space="preserve">in all parts of this report </w:t>
+      </w:r>
+      <w:r>
+        <w:rPr>
+          <w:rFonts w:ascii="Times New Roman" w:hAnsi="Times New Roman" w:cs="Times New Roman"/>
+          <w:bCs/>
+          <w:sz w:val="24"/>
+          <w:szCs w:val="24"/>
+        </w:rPr>
+        <w:fldChar w:fldCharType="begin"/>
+      </w:r>
+      <w:r>
+        <w:rPr>
+          <w:rFonts w:ascii="Times New Roman" w:hAnsi="Times New Roman" w:cs="Times New Roman"/>
+          <w:bCs/>
+          <w:sz w:val="24"/>
+          <w:szCs w:val="24"/>
+        </w:rPr>
+        <w:instrText xml:space="preserve"> ADDIN ZOTERO_ITEM CSL_CITATION {"citationID":"sBp6zL7I","properties":{"formattedCitation":"(Chen et al., 2008; Tufte, 2001)","plainCitation":"(Chen et al., 2008; Tufte, 2001)","noteIndex":0},"citationItems":[{"id":1153,"uris":["http://zotero.org/users/8511407/items/45F2ZFYD"],"itemData":{"id":1153,"type":"book","event-place":"Berlin, Heidelberg","ISBN":"978-3-540-33036-3","language":"en","note":"DOI: 10.1007/978-3-540-33037-0","publisher":"Springer Berlin Heidelberg","publisher-place":"Berlin, Heidelberg","source":"DOI.org (Crossref)","title":"Handbook of Data Visualization","URL":"http://link.springer.com/10.1007/978-3-540-33037-0","author":[{"family":"Chen","given":"Chun-houh"},{"family":"Härdle","given":"Wolfgang"},{"family":"Unwin","given":"Antony"}],"accessed":{"date-parts":[["2024",3,29]]},"issued":{"date-parts":[["2008"]]}}},{"id":1194,"uris":["http://zotero.org/users/8511407/items/TW2RBIYD"],"itemData":{"id":1194,"type":"book","ISBN":"978-1-930824-13-3","publisher":"Graphics Press","title":"The visual display of quantitative information","author":[{"family":"Tufte","given":"Edward R"}],"issued":{"date-parts":[["2001"]]}}}],"schema":"https://github.com/citation-style-language/schema/raw/master/csl-citation.json"} </w:instrText>
+      </w:r>
+      <w:r>
+        <w:rPr>
+          <w:rFonts w:ascii="Times New Roman" w:hAnsi="Times New Roman" w:cs="Times New Roman"/>
+          <w:bCs/>
+          <w:sz w:val="24"/>
+          <w:szCs w:val="24"/>
+        </w:rPr>
+        <w:fldChar w:fldCharType="separate"/>
+      </w:r>
+      <w:r>
+        <w:rPr>
+          <w:rFonts w:ascii="Times New Roman" w:hAnsi="Times New Roman" w:cs="Times New Roman"/>
+          <w:bCs/>
+          <w:noProof/>
+          <w:sz w:val="24"/>
+          <w:szCs w:val="24"/>
+        </w:rPr>
+        <w:t>(Chen et al., 2008; Tufte, 2001)</w:t>
+      </w:r>
+      <w:r>
+        <w:rPr>
+          <w:rFonts w:ascii="Times New Roman" w:hAnsi="Times New Roman" w:cs="Times New Roman"/>
+          <w:bCs/>
+          <w:sz w:val="24"/>
+          <w:szCs w:val="24"/>
+        </w:rPr>
+        <w:fldChar w:fldCharType="end"/>
+      </w:r>
+      <w:r>
+        <w:rPr>
+          <w:rFonts w:ascii="Times New Roman" w:hAnsi="Times New Roman" w:cs="Times New Roman"/>
+          <w:bCs/>
+          <w:sz w:val="24"/>
+          <w:szCs w:val="24"/>
+        </w:rPr>
+        <w:t xml:space="preserve">. </w:t>
       </w:r>
     </w:p>
     <w:p>
@@ -2602,19 +3263,142 @@
         <w:ind w:left="0"/>
         <w:rPr>
           <w:rFonts w:ascii="Times New Roman" w:hAnsi="Times New Roman" w:cs="Times New Roman"/>
-          <w:b/>
-          <w:sz w:val="24"/>
-          <w:szCs w:val="24"/>
-        </w:rPr>
-      </w:pPr>
-      <w:r>
-        <w:rPr>
-          <w:rFonts w:ascii="Times New Roman" w:hAnsi="Times New Roman" w:cs="Times New Roman"/>
-          <w:sz w:val="24"/>
-          <w:szCs w:val="24"/>
-          <w:highlight w:val="yellow"/>
-        </w:rPr>
-        <w:t>Appropriate visualizations must be used to engender insight into the dataset and to illustrate your final insights gained in your analysis.</w:t>
+          <w:bCs/>
+          <w:sz w:val="24"/>
+          <w:szCs w:val="24"/>
+        </w:rPr>
+      </w:pPr>
+      <w:r>
+        <w:rPr>
+          <w:rFonts w:ascii="Times New Roman" w:hAnsi="Times New Roman" w:cs="Times New Roman"/>
+          <w:bCs/>
+          <w:sz w:val="24"/>
+          <w:szCs w:val="24"/>
+        </w:rPr>
+        <w:t>In Figure BB, 4 boxplots, the key features of this graph have been labelled. This allows someone who is not familiar with this kind of visualisation to gain an understanding easily. All of the graphs contained a colour-coded legend on the image for clarity</w:t>
+      </w:r>
+      <w:r>
+        <w:rPr>
+          <w:rFonts w:ascii="Times New Roman" w:hAnsi="Times New Roman" w:cs="Times New Roman"/>
+          <w:bCs/>
+          <w:sz w:val="24"/>
+          <w:szCs w:val="24"/>
+        </w:rPr>
+        <w:t xml:space="preserve">. </w:t>
+      </w:r>
+      <w:r>
+        <w:rPr>
+          <w:rFonts w:ascii="Times New Roman" w:hAnsi="Times New Roman" w:cs="Times New Roman"/>
+          <w:bCs/>
+          <w:sz w:val="24"/>
+          <w:szCs w:val="24"/>
+        </w:rPr>
+        <w:t xml:space="preserve">The legend was placed out of the way of any data points and labelled concisely to reduce the space it took up </w:t>
+      </w:r>
+      <w:r>
+        <w:rPr>
+          <w:rFonts w:ascii="Times New Roman" w:hAnsi="Times New Roman" w:cs="Times New Roman"/>
+          <w:bCs/>
+          <w:sz w:val="24"/>
+          <w:szCs w:val="24"/>
+        </w:rPr>
+        <w:fldChar w:fldCharType="begin"/>
+      </w:r>
+      <w:r>
+        <w:rPr>
+          <w:rFonts w:ascii="Times New Roman" w:hAnsi="Times New Roman" w:cs="Times New Roman"/>
+          <w:bCs/>
+          <w:sz w:val="24"/>
+          <w:szCs w:val="24"/>
+        </w:rPr>
+        <w:instrText xml:space="preserve"> ADDIN ZOTERO_ITEM CSL_CITATION {"citationID":"qcIrvCFT","properties":{"formattedCitation":"(Tufte, 2001)","plainCitation":"(Tufte, 2001)","noteIndex":0},"citationItems":[{"id":1194,"uris":["http://zotero.org/users/8511407/items/TW2RBIYD"],"itemData":{"id":1194,"type":"book","ISBN":"978-1-930824-13-3","publisher":"Graphics Press","title":"The visual display of quantitative information","author":[{"family":"Tufte","given":"Edward R"}],"issued":{"date-parts":[["2001"]]}}}],"schema":"https://github.com/citation-style-language/schema/raw/master/csl-citation.json"} </w:instrText>
+      </w:r>
+      <w:r>
+        <w:rPr>
+          <w:rFonts w:ascii="Times New Roman" w:hAnsi="Times New Roman" w:cs="Times New Roman"/>
+          <w:bCs/>
+          <w:sz w:val="24"/>
+          <w:szCs w:val="24"/>
+        </w:rPr>
+        <w:fldChar w:fldCharType="separate"/>
+      </w:r>
+      <w:r>
+        <w:rPr>
+          <w:rFonts w:ascii="Times New Roman" w:hAnsi="Times New Roman" w:cs="Times New Roman"/>
+          <w:bCs/>
+          <w:noProof/>
+          <w:sz w:val="24"/>
+          <w:szCs w:val="24"/>
+        </w:rPr>
+        <w:t>(Tufte, 2001)</w:t>
+      </w:r>
+      <w:r>
+        <w:rPr>
+          <w:rFonts w:ascii="Times New Roman" w:hAnsi="Times New Roman" w:cs="Times New Roman"/>
+          <w:bCs/>
+          <w:sz w:val="24"/>
+          <w:szCs w:val="24"/>
+        </w:rPr>
+        <w:fldChar w:fldCharType="end"/>
+      </w:r>
+      <w:r>
+        <w:rPr>
+          <w:rFonts w:ascii="Times New Roman" w:hAnsi="Times New Roman" w:cs="Times New Roman"/>
+          <w:bCs/>
+          <w:sz w:val="24"/>
+          <w:szCs w:val="24"/>
+        </w:rPr>
+        <w:t xml:space="preserve">. </w:t>
+      </w:r>
+    </w:p>
+    <w:p>
+      <w:pPr>
+        <w:spacing w:after="0"/>
+        <w:rPr>
+          <w:rFonts w:ascii="Times New Roman" w:hAnsi="Times New Roman" w:cs="Times New Roman"/>
+          <w:sz w:val="24"/>
+          <w:szCs w:val="24"/>
+        </w:rPr>
+      </w:pPr>
+      <w:r>
+        <w:rPr>
+          <w:rFonts w:ascii="Times New Roman" w:hAnsi="Times New Roman" w:cs="Times New Roman"/>
+          <w:sz w:val="24"/>
+          <w:szCs w:val="24"/>
+        </w:rPr>
+        <w:t>The axes on the graphs were physically in proportion to the data set. This is a key principle because if the scale of the data is not maintained the data can appear very differently to the observer.</w:t>
+      </w:r>
+      <w:r>
+        <w:rPr>
+          <w:rFonts w:ascii="Times New Roman" w:hAnsi="Times New Roman" w:cs="Times New Roman"/>
+          <w:sz w:val="24"/>
+          <w:szCs w:val="24"/>
+        </w:rPr>
+        <w:t xml:space="preserve"> To make this visually clearer a grid was added to all the graphs. Looking at the y-axis in Figure AA, each horizontal line demarks 200 counts of an interval</w:t>
+      </w:r>
+      <w:r>
+        <w:rPr>
+          <w:rFonts w:ascii="Times New Roman" w:hAnsi="Times New Roman" w:cs="Times New Roman"/>
+          <w:sz w:val="24"/>
+          <w:szCs w:val="24"/>
+        </w:rPr>
+        <w:t>. Although this reduced the data to ink ratio it was decided it overall added more clarity than distortion</w:t>
+      </w:r>
+      <w:r>
+        <w:rPr>
+          <w:rFonts w:ascii="Times New Roman" w:hAnsi="Times New Roman" w:cs="Times New Roman"/>
+          <w:sz w:val="24"/>
+          <w:szCs w:val="24"/>
+        </w:rPr>
+        <w:t>. They were made light grey and thin to minimise the impact</w:t>
+      </w:r>
+      <w:r>
+        <w:rPr>
+          <w:rFonts w:ascii="Times New Roman" w:hAnsi="Times New Roman" w:cs="Times New Roman"/>
+          <w:sz w:val="24"/>
+          <w:szCs w:val="24"/>
+        </w:rPr>
+        <w:t>. The heatmaps shown in Figure GG were given the same colour scale so that the models could be fairly compared</w:t>
       </w:r>
       <w:r>
         <w:rPr>
@@ -2627,75 +3411,101 @@
       <w:r>
         <w:rPr>
           <w:rFonts w:ascii="Times New Roman" w:hAnsi="Times New Roman" w:cs="Times New Roman"/>
-          <w:b/>
-          <w:sz w:val="24"/>
-          <w:szCs w:val="24"/>
-        </w:rPr>
-        <w:t>[0-20]</w:t>
-      </w:r>
-    </w:p>
-    <w:p>
-      <w:pPr>
-        <w:spacing w:after="60"/>
-        <w:rPr>
-          <w:rFonts w:ascii="Times New Roman" w:hAnsi="Times New Roman" w:cs="Times New Roman"/>
-          <w:b/>
-          <w:sz w:val="24"/>
-          <w:szCs w:val="24"/>
-        </w:rPr>
-      </w:pPr>
-    </w:p>
-    <w:p>
-      <w:pPr>
-        <w:spacing w:after="60"/>
-        <w:rPr>
-          <w:rFonts w:ascii="Times New Roman" w:hAnsi="Times New Roman" w:cs="Times New Roman"/>
-          <w:bCs/>
-          <w:sz w:val="24"/>
-          <w:szCs w:val="24"/>
-        </w:rPr>
-      </w:pPr>
-      <w:r>
-        <w:rPr>
-          <w:rFonts w:ascii="Times New Roman" w:hAnsi="Times New Roman" w:cs="Times New Roman"/>
-          <w:bCs/>
-          <w:sz w:val="24"/>
-          <w:szCs w:val="24"/>
-        </w:rPr>
-        <w:t xml:space="preserve">Visualisation notes </w:t>
-      </w:r>
-    </w:p>
-    <w:p>
-      <w:pPr>
-        <w:spacing w:after="60"/>
-        <w:rPr>
-          <w:rFonts w:ascii="Times New Roman" w:hAnsi="Times New Roman" w:cs="Times New Roman"/>
-          <w:b/>
-          <w:sz w:val="24"/>
-          <w:szCs w:val="24"/>
-        </w:rPr>
-      </w:pPr>
-    </w:p>
-    <w:p>
-      <w:pPr>
-        <w:pStyle w:val="ListParagraph"/>
-        <w:spacing w:after="60"/>
-        <w:ind w:left="0"/>
-        <w:rPr>
-          <w:rFonts w:ascii="Times New Roman" w:hAnsi="Times New Roman" w:cs="Times New Roman"/>
-          <w:b/>
-          <w:sz w:val="24"/>
-          <w:szCs w:val="24"/>
-        </w:rPr>
-      </w:pPr>
-      <w:r>
-        <w:rPr>
-          <w:rFonts w:ascii="Times New Roman" w:hAnsi="Times New Roman" w:cs="Times New Roman"/>
-          <w:sz w:val="24"/>
-          <w:szCs w:val="24"/>
-          <w:highlight w:val="yellow"/>
-        </w:rPr>
-        <w:t>All design and implementation of your visualizations must be justified and detailed in full., referring to Tufts Principles</w:t>
+          <w:sz w:val="24"/>
+          <w:szCs w:val="24"/>
+        </w:rPr>
+        <w:fldChar w:fldCharType="begin"/>
+      </w:r>
+      <w:r>
+        <w:rPr>
+          <w:rFonts w:ascii="Times New Roman" w:hAnsi="Times New Roman" w:cs="Times New Roman"/>
+          <w:sz w:val="24"/>
+          <w:szCs w:val="24"/>
+        </w:rPr>
+        <w:instrText xml:space="preserve"> ADDIN ZOTERO_ITEM CSL_CITATION {"citationID":"t9ypPs7F","properties":{"formattedCitation":"(Tufte, 2001)","plainCitation":"(Tufte, 2001)","noteIndex":0},"citationItems":[{"id":1194,"uris":["http://zotero.org/users/8511407/items/TW2RBIYD"],"itemData":{"id":1194,"type":"book","ISBN":"978-1-930824-13-3","publisher":"Graphics Press","title":"The visual display of quantitative information","author":[{"family":"Tufte","given":"Edward R"}],"issued":{"date-parts":[["2001"]]}}}],"schema":"https://github.com/citation-style-language/schema/raw/master/csl-citation.json"} </w:instrText>
+      </w:r>
+      <w:r>
+        <w:rPr>
+          <w:rFonts w:ascii="Times New Roman" w:hAnsi="Times New Roman" w:cs="Times New Roman"/>
+          <w:sz w:val="24"/>
+          <w:szCs w:val="24"/>
+        </w:rPr>
+        <w:fldChar w:fldCharType="separate"/>
+      </w:r>
+      <w:r>
+        <w:rPr>
+          <w:rFonts w:ascii="Times New Roman" w:hAnsi="Times New Roman" w:cs="Times New Roman"/>
+          <w:noProof/>
+          <w:sz w:val="24"/>
+          <w:szCs w:val="24"/>
+        </w:rPr>
+        <w:t>(Tufte, 2001)</w:t>
+      </w:r>
+      <w:r>
+        <w:rPr>
+          <w:rFonts w:ascii="Times New Roman" w:hAnsi="Times New Roman" w:cs="Times New Roman"/>
+          <w:sz w:val="24"/>
+          <w:szCs w:val="24"/>
+        </w:rPr>
+        <w:fldChar w:fldCharType="end"/>
+      </w:r>
+      <w:r>
+        <w:rPr>
+          <w:rFonts w:ascii="Times New Roman" w:hAnsi="Times New Roman" w:cs="Times New Roman"/>
+          <w:sz w:val="24"/>
+          <w:szCs w:val="24"/>
+        </w:rPr>
+        <w:t>.</w:t>
+      </w:r>
+    </w:p>
+    <w:p>
+      <w:pPr>
+        <w:spacing w:after="0"/>
+        <w:rPr>
+          <w:rFonts w:ascii="Times New Roman" w:hAnsi="Times New Roman" w:cs="Times New Roman"/>
+          <w:sz w:val="24"/>
+          <w:szCs w:val="24"/>
+        </w:rPr>
+      </w:pPr>
+      <w:r>
+        <w:rPr>
+          <w:rFonts w:ascii="Times New Roman" w:hAnsi="Times New Roman" w:cs="Times New Roman"/>
+          <w:sz w:val="24"/>
+          <w:szCs w:val="24"/>
+        </w:rPr>
+        <w:t>The style of graph</w:t>
+      </w:r>
+      <w:r>
+        <w:rPr>
+          <w:rFonts w:ascii="Times New Roman" w:hAnsi="Times New Roman" w:cs="Times New Roman"/>
+          <w:sz w:val="24"/>
+          <w:szCs w:val="24"/>
+        </w:rPr>
+        <w:t>s</w:t>
+      </w:r>
+      <w:r>
+        <w:rPr>
+          <w:rFonts w:ascii="Times New Roman" w:hAnsi="Times New Roman" w:cs="Times New Roman"/>
+          <w:sz w:val="24"/>
+          <w:szCs w:val="24"/>
+        </w:rPr>
+        <w:t xml:space="preserve"> and colour scheme was kept as constant as possible</w:t>
+      </w:r>
+      <w:r>
+        <w:rPr>
+          <w:rFonts w:ascii="Times New Roman" w:hAnsi="Times New Roman" w:cs="Times New Roman"/>
+          <w:sz w:val="24"/>
+          <w:szCs w:val="24"/>
+        </w:rPr>
+        <w:t xml:space="preserve"> to fulfil the principle of graphical integrity</w:t>
+      </w:r>
+      <w:r>
+        <w:rPr>
+          <w:rFonts w:ascii="Times New Roman" w:hAnsi="Times New Roman" w:cs="Times New Roman"/>
+          <w:sz w:val="24"/>
+          <w:szCs w:val="24"/>
+        </w:rPr>
+        <w:t>. Individual graphs needed slightly</w:t>
       </w:r>
       <w:r>
         <w:rPr>
@@ -2708,38 +3518,96 @@
       <w:r>
         <w:rPr>
           <w:rFonts w:ascii="Times New Roman" w:hAnsi="Times New Roman" w:cs="Times New Roman"/>
-          <w:b/>
-          <w:sz w:val="24"/>
-          <w:szCs w:val="24"/>
-        </w:rPr>
-        <w:t>[0-20]</w:t>
-      </w:r>
-    </w:p>
-    <w:p>
-      <w:pPr>
-        <w:pStyle w:val="ListParagraph"/>
-        <w:spacing w:after="60"/>
-        <w:ind w:left="0"/>
-        <w:rPr>
-          <w:rFonts w:ascii="Times New Roman" w:hAnsi="Times New Roman" w:cs="Times New Roman"/>
-          <w:bCs/>
-          <w:sz w:val="24"/>
-          <w:szCs w:val="24"/>
-        </w:rPr>
-      </w:pPr>
-      <w:r>
-        <w:rPr>
-          <w:rFonts w:ascii="Times New Roman" w:hAnsi="Times New Roman" w:cs="Times New Roman"/>
-          <w:bCs/>
-          <w:sz w:val="24"/>
-          <w:szCs w:val="24"/>
-        </w:rPr>
-        <w:t xml:space="preserve">Choosing appropriate visualisations is a key decision when conveying data to an audience. It has the power to effectively communicate the information present within the data or it can mislead and confuse. Tuft’s principles were studied and the rationale applied when making the visualisation decisions </w:t>
-      </w:r>
-      <w:r>
-        <w:rPr>
-          <w:rFonts w:ascii="Times New Roman" w:hAnsi="Times New Roman" w:cs="Times New Roman"/>
-          <w:bCs/>
+          <w:sz w:val="24"/>
+          <w:szCs w:val="24"/>
+        </w:rPr>
+        <w:t xml:space="preserve">different </w:t>
+      </w:r>
+      <w:r>
+        <w:rPr>
+          <w:rFonts w:ascii="Times New Roman" w:hAnsi="Times New Roman" w:cs="Times New Roman"/>
+          <w:sz w:val="24"/>
+          <w:szCs w:val="24"/>
+        </w:rPr>
+        <w:t xml:space="preserve">stylings, for example, the </w:t>
+      </w:r>
+      <w:proofErr w:type="spellStart"/>
+      <w:r>
+        <w:rPr>
+          <w:rFonts w:ascii="Times New Roman" w:hAnsi="Times New Roman" w:cs="Times New Roman"/>
+          <w:sz w:val="24"/>
+          <w:szCs w:val="24"/>
+        </w:rPr>
+        <w:t>binwidth</w:t>
+      </w:r>
+      <w:proofErr w:type="spellEnd"/>
+      <w:r>
+        <w:rPr>
+          <w:rFonts w:ascii="Times New Roman" w:hAnsi="Times New Roman" w:cs="Times New Roman"/>
+          <w:sz w:val="24"/>
+          <w:szCs w:val="24"/>
+        </w:rPr>
+        <w:t xml:space="preserve"> in the histograms</w:t>
+      </w:r>
+      <w:r>
+        <w:rPr>
+          <w:rFonts w:ascii="Times New Roman" w:hAnsi="Times New Roman" w:cs="Times New Roman"/>
+          <w:sz w:val="24"/>
+          <w:szCs w:val="24"/>
+        </w:rPr>
+        <w:t xml:space="preserve">, see </w:t>
+      </w:r>
+      <w:r>
+        <w:rPr>
+          <w:rFonts w:ascii="Times New Roman" w:hAnsi="Times New Roman" w:cs="Times New Roman"/>
+          <w:sz w:val="24"/>
+          <w:szCs w:val="24"/>
+        </w:rPr>
+        <w:t>F</w:t>
+      </w:r>
+      <w:r>
+        <w:rPr>
+          <w:rFonts w:ascii="Times New Roman" w:hAnsi="Times New Roman" w:cs="Times New Roman"/>
+          <w:sz w:val="24"/>
+          <w:szCs w:val="24"/>
+        </w:rPr>
+        <w:t>igure AA</w:t>
+      </w:r>
+      <w:r>
+        <w:rPr>
+          <w:rFonts w:ascii="Times New Roman" w:hAnsi="Times New Roman" w:cs="Times New Roman"/>
+          <w:sz w:val="24"/>
+          <w:szCs w:val="24"/>
+        </w:rPr>
+        <w:t>. The bin width is an important physical parameter in a histogram and defines the size of the internals. If not specified seaborn has a function which aims to show the distribution as clearly as possible within the given dataset. All other charts</w:t>
+      </w:r>
+      <w:r>
+        <w:rPr>
+          <w:rFonts w:ascii="Times New Roman" w:hAnsi="Times New Roman" w:cs="Times New Roman"/>
+          <w:sz w:val="24"/>
+          <w:szCs w:val="24"/>
+        </w:rPr>
+        <w:t xml:space="preserve"> </w:t>
+      </w:r>
+      <w:r>
+        <w:rPr>
+          <w:rFonts w:ascii="Times New Roman" w:hAnsi="Times New Roman" w:cs="Times New Roman"/>
+          <w:sz w:val="24"/>
+          <w:szCs w:val="24"/>
+        </w:rPr>
+        <w:t>had a common bar width</w:t>
+      </w:r>
+      <w:r>
+        <w:rPr>
+          <w:rFonts w:ascii="Times New Roman" w:hAnsi="Times New Roman" w:cs="Times New Roman"/>
+          <w:sz w:val="24"/>
+          <w:szCs w:val="24"/>
+        </w:rPr>
+        <w:t xml:space="preserve"> </w:t>
+      </w:r>
+      <w:r>
+        <w:rPr>
+          <w:rFonts w:ascii="Times New Roman" w:hAnsi="Times New Roman" w:cs="Times New Roman"/>
           <w:sz w:val="24"/>
           <w:szCs w:val="24"/>
         </w:rPr>
@@ -2748,16 +3616,14 @@
       <w:r>
         <w:rPr>
           <w:rFonts w:ascii="Times New Roman" w:hAnsi="Times New Roman" w:cs="Times New Roman"/>
-          <w:bCs/>
-          <w:sz w:val="24"/>
-          <w:szCs w:val="24"/>
-        </w:rPr>
-        <w:instrText xml:space="preserve"> ADDIN ZOTERO_ITEM CSL_CITATION {"citationID":"sBp6zL7I","properties":{"formattedCitation":"(Chen et al., 2008; Tufte, 2001)","plainCitation":"(Chen et al., 2008; Tufte, 2001)","noteIndex":0},"citationItems":[{"id":1153,"uris":["http://zotero.org/users/8511407/items/45F2ZFYD"],"itemData":{"id":1153,"type":"book","event-place":"Berlin, Heidelberg","ISBN":"978-3-540-33036-3","language":"en","note":"DOI: 10.1007/978-3-540-33037-0","publisher":"Springer Berlin Heidelberg","publisher-place":"Berlin, Heidelberg","source":"DOI.org (Crossref)","title":"Handbook of Data Visualization","URL":"http://link.springer.com/10.1007/978-3-540-33037-0","author":[{"family":"Chen","given":"Chun-houh"},{"family":"Härdle","given":"Wolfgang"},{"family":"Unwin","given":"Antony"}],"accessed":{"date-parts":[["2024",3,29]]},"issued":{"date-parts":[["2008"]]}}},{"id":1194,"uris":["http://zotero.org/users/8511407/items/TW2RBIYD"],"itemData":{"id":1194,"type":"book","ISBN":"978-1-930824-13-3","publisher":"Graphics Press","title":"The visual display of quantitative information","author":[{"family":"Tufte","given":"Edward R"}],"issued":{"date-parts":[["2001"]]}}}],"schema":"https://github.com/citation-style-language/schema/raw/master/csl-citation.json"} </w:instrText>
-      </w:r>
-      <w:r>
-        <w:rPr>
-          <w:rFonts w:ascii="Times New Roman" w:hAnsi="Times New Roman" w:cs="Times New Roman"/>
-          <w:bCs/>
+          <w:sz w:val="24"/>
+          <w:szCs w:val="24"/>
+        </w:rPr>
+        <w:instrText xml:space="preserve"> ADDIN ZOTERO_ITEM CSL_CITATION {"citationID":"jV6uuPml","properties":{"formattedCitation":"(Tufte, 2001)","plainCitation":"(Tufte, 2001)","noteIndex":0},"citationItems":[{"id":1194,"uris":["http://zotero.org/users/8511407/items/TW2RBIYD"],"itemData":{"id":1194,"type":"book","ISBN":"978-1-930824-13-3","publisher":"Graphics Press","title":"The visual display of quantitative information","author":[{"family":"Tufte","given":"Edward R"}],"issued":{"date-parts":[["2001"]]}}}],"schema":"https://github.com/citation-style-language/schema/raw/master/csl-citation.json"} </w:instrText>
+      </w:r>
+      <w:r>
+        <w:rPr>
+          <w:rFonts w:ascii="Times New Roman" w:hAnsi="Times New Roman" w:cs="Times New Roman"/>
           <w:sz w:val="24"/>
           <w:szCs w:val="24"/>
         </w:rPr>
@@ -2766,17 +3632,15 @@
       <w:r>
         <w:rPr>
           <w:rFonts w:ascii="Times New Roman" w:hAnsi="Times New Roman" w:cs="Times New Roman"/>
-          <w:bCs/>
           <w:noProof/>
           <w:sz w:val="24"/>
           <w:szCs w:val="24"/>
         </w:rPr>
-        <w:t>(Chen et al., 2008; Tufte, 2001)</w:t>
-      </w:r>
-      <w:r>
-        <w:rPr>
-          <w:rFonts w:ascii="Times New Roman" w:hAnsi="Times New Roman" w:cs="Times New Roman"/>
-          <w:bCs/>
+        <w:t>(Tufte, 2001)</w:t>
+      </w:r>
+      <w:r>
+        <w:rPr>
+          <w:rFonts w:ascii="Times New Roman" w:hAnsi="Times New Roman" w:cs="Times New Roman"/>
           <w:sz w:val="24"/>
           <w:szCs w:val="24"/>
         </w:rPr>
@@ -2785,11 +3649,10 @@
       <w:r>
         <w:rPr>
           <w:rFonts w:ascii="Times New Roman" w:hAnsi="Times New Roman" w:cs="Times New Roman"/>
-          <w:bCs/>
-          <w:sz w:val="24"/>
-          <w:szCs w:val="24"/>
-        </w:rPr>
-        <w:t xml:space="preserve">. </w:t>
+          <w:sz w:val="24"/>
+          <w:szCs w:val="24"/>
+        </w:rPr>
+        <w:t>.</w:t>
       </w:r>
     </w:p>
     <w:p>
@@ -2801,6 +3664,175 @@
           <w:szCs w:val="24"/>
         </w:rPr>
       </w:pPr>
+      <w:r>
+        <w:rPr>
+          <w:rFonts w:ascii="Times New Roman" w:hAnsi="Times New Roman" w:cs="Times New Roman"/>
+          <w:sz w:val="24"/>
+          <w:szCs w:val="24"/>
+        </w:rPr>
+        <w:t xml:space="preserve">The dimensions of the visualisations never </w:t>
+      </w:r>
+      <w:r>
+        <w:rPr>
+          <w:rFonts w:ascii="Times New Roman" w:hAnsi="Times New Roman" w:cs="Times New Roman"/>
+          <w:sz w:val="24"/>
+          <w:szCs w:val="24"/>
+        </w:rPr>
+        <w:t>exceeded the dimensions of the data being displayed. For example</w:t>
+      </w:r>
+      <w:r>
+        <w:rPr>
+          <w:rFonts w:ascii="Times New Roman" w:hAnsi="Times New Roman" w:cs="Times New Roman"/>
+          <w:sz w:val="24"/>
+          <w:szCs w:val="24"/>
+        </w:rPr>
+        <w:t>,</w:t>
+      </w:r>
+      <w:r>
+        <w:rPr>
+          <w:rFonts w:ascii="Times New Roman" w:hAnsi="Times New Roman" w:cs="Times New Roman"/>
+          <w:sz w:val="24"/>
+          <w:szCs w:val="24"/>
+        </w:rPr>
+        <w:t xml:space="preserve"> a scatter plot with two variables has two axes as shown in Figure CC. Every effort was made to reduce space on the graph to keep it as concise as possible. For example</w:t>
+      </w:r>
+      <w:r>
+        <w:rPr>
+          <w:rFonts w:ascii="Times New Roman" w:hAnsi="Times New Roman" w:cs="Times New Roman"/>
+          <w:sz w:val="24"/>
+          <w:szCs w:val="24"/>
+        </w:rPr>
+        <w:t>,</w:t>
+      </w:r>
+      <w:r>
+        <w:rPr>
+          <w:rFonts w:ascii="Times New Roman" w:hAnsi="Times New Roman" w:cs="Times New Roman"/>
+          <w:sz w:val="24"/>
+          <w:szCs w:val="24"/>
+        </w:rPr>
+        <w:t xml:space="preserve"> in </w:t>
+      </w:r>
+      <w:r>
+        <w:rPr>
+          <w:rFonts w:ascii="Times New Roman" w:hAnsi="Times New Roman" w:cs="Times New Roman"/>
+          <w:sz w:val="24"/>
+          <w:szCs w:val="24"/>
+        </w:rPr>
+        <w:t>F</w:t>
+      </w:r>
+      <w:r>
+        <w:rPr>
+          <w:rFonts w:ascii="Times New Roman" w:hAnsi="Times New Roman" w:cs="Times New Roman"/>
+          <w:sz w:val="24"/>
+          <w:szCs w:val="24"/>
+        </w:rPr>
+        <w:t>igure FF a</w:t>
+      </w:r>
+      <w:r>
+        <w:rPr>
+          <w:rFonts w:ascii="Times New Roman" w:hAnsi="Times New Roman" w:cs="Times New Roman"/>
+          <w:sz w:val="24"/>
+          <w:szCs w:val="24"/>
+        </w:rPr>
+        <w:t>n</w:t>
+      </w:r>
+      <w:r>
+        <w:rPr>
+          <w:rFonts w:ascii="Times New Roman" w:hAnsi="Times New Roman" w:cs="Times New Roman"/>
+          <w:sz w:val="24"/>
+          <w:szCs w:val="24"/>
+        </w:rPr>
+        <w:t xml:space="preserve"> x and y limit</w:t>
+      </w:r>
+      <w:r>
+        <w:rPr>
+          <w:rFonts w:ascii="Times New Roman" w:hAnsi="Times New Roman" w:cs="Times New Roman"/>
+          <w:sz w:val="24"/>
+          <w:szCs w:val="24"/>
+        </w:rPr>
+        <w:t xml:space="preserve"> were implemented after it was established where the data occurred, see lines</w:t>
+      </w:r>
+      <w:r>
+        <w:rPr>
+          <w:rFonts w:ascii="Times New Roman" w:hAnsi="Times New Roman" w:cs="Times New Roman"/>
+          <w:sz w:val="24"/>
+          <w:szCs w:val="24"/>
+        </w:rPr>
+        <w:t xml:space="preserve"> </w:t>
+      </w:r>
+      <w:r>
+        <w:rPr>
+          <w:rFonts w:ascii="Times New Roman" w:hAnsi="Times New Roman" w:cs="Times New Roman"/>
+          <w:sz w:val="24"/>
+          <w:szCs w:val="24"/>
+        </w:rPr>
+        <w:t xml:space="preserve">133 and 138. </w:t>
+      </w:r>
+      <w:r>
+        <w:rPr>
+          <w:rFonts w:ascii="Times New Roman" w:hAnsi="Times New Roman" w:cs="Times New Roman"/>
+          <w:sz w:val="24"/>
+          <w:szCs w:val="24"/>
+        </w:rPr>
+        <w:t>The aspect ratio was kept to 3:2 horizontal to vertical for all the figures. No unnecessary information was added that did not contribute to the overall display of the data</w:t>
+      </w:r>
+      <w:r>
+        <w:rPr>
+          <w:rFonts w:ascii="Times New Roman" w:hAnsi="Times New Roman" w:cs="Times New Roman"/>
+          <w:sz w:val="24"/>
+          <w:szCs w:val="24"/>
+        </w:rPr>
+        <w:t xml:space="preserve"> </w:t>
+      </w:r>
+      <w:r>
+        <w:rPr>
+          <w:rFonts w:ascii="Times New Roman" w:hAnsi="Times New Roman" w:cs="Times New Roman"/>
+          <w:sz w:val="24"/>
+          <w:szCs w:val="24"/>
+        </w:rPr>
+        <w:fldChar w:fldCharType="begin"/>
+      </w:r>
+      <w:r>
+        <w:rPr>
+          <w:rFonts w:ascii="Times New Roman" w:hAnsi="Times New Roman" w:cs="Times New Roman"/>
+          <w:sz w:val="24"/>
+          <w:szCs w:val="24"/>
+        </w:rPr>
+        <w:instrText xml:space="preserve"> ADDIN ZOTERO_ITEM CSL_CITATION {"citationID":"dqlt5WNc","properties":{"formattedCitation":"(Tufte, 2001)","plainCitation":"(Tufte, 2001)","noteIndex":0},"citationItems":[{"id":1194,"uris":["http://zotero.org/users/8511407/items/TW2RBIYD"],"itemData":{"id":1194,"type":"book","ISBN":"978-1-930824-13-3","publisher":"Graphics Press","title":"The visual display of quantitative information","author":[{"family":"Tufte","given":"Edward R"}],"issued":{"date-parts":[["2001"]]}}}],"schema":"https://github.com/citation-style-language/schema/raw/master/csl-citation.json"} </w:instrText>
+      </w:r>
+      <w:r>
+        <w:rPr>
+          <w:rFonts w:ascii="Times New Roman" w:hAnsi="Times New Roman" w:cs="Times New Roman"/>
+          <w:sz w:val="24"/>
+          <w:szCs w:val="24"/>
+        </w:rPr>
+        <w:fldChar w:fldCharType="separate"/>
+      </w:r>
+      <w:r>
+        <w:rPr>
+          <w:rFonts w:ascii="Times New Roman" w:hAnsi="Times New Roman" w:cs="Times New Roman"/>
+          <w:noProof/>
+          <w:sz w:val="24"/>
+          <w:szCs w:val="24"/>
+        </w:rPr>
+        <w:t>(Tufte, 2001)</w:t>
+      </w:r>
+      <w:r>
+        <w:rPr>
+          <w:rFonts w:ascii="Times New Roman" w:hAnsi="Times New Roman" w:cs="Times New Roman"/>
+          <w:sz w:val="24"/>
+          <w:szCs w:val="24"/>
+        </w:rPr>
+        <w:fldChar w:fldCharType="end"/>
+      </w:r>
+      <w:r>
+        <w:rPr>
+          <w:rFonts w:ascii="Times New Roman" w:hAnsi="Times New Roman" w:cs="Times New Roman"/>
+          <w:sz w:val="24"/>
+          <w:szCs w:val="24"/>
+        </w:rPr>
+        <w:t>.</w:t>
+      </w:r>
     </w:p>
     <w:p>
       <w:pPr>
@@ -2937,7 +3969,16 @@
           <w:sz w:val="24"/>
           <w:szCs w:val="24"/>
         </w:rPr>
-        <w:t>the dataset being analysed. It provides an insight into the overall information contained within the dataset, the types of variables and the relationship between them. It is the first stepping stone within the overall analysis and often guides the subsequent steps</w:t>
+        <w:t xml:space="preserve">the dataset being analysed. It provides an insight into the overall information contained within the dataset, the types </w:t>
+      </w:r>
+      <w:r>
+        <w:rPr>
+          <w:rFonts w:ascii="Times New Roman" w:hAnsi="Times New Roman" w:cs="Times New Roman"/>
+          <w:sz w:val="24"/>
+          <w:szCs w:val="24"/>
+        </w:rPr>
+        <w:lastRenderedPageBreak/>
+        <w:t>of variables and the relationship between them. It is the first stepping stone within the overall analysis and often guides the subsequent steps</w:t>
       </w:r>
       <w:r>
         <w:rPr>
@@ -3012,7 +4053,49 @@
           <w:sz w:val="24"/>
           <w:szCs w:val="24"/>
         </w:rPr>
-        <w:t xml:space="preserve">The Python pandas library was utilised to maximise efficiency and accuracy. The .types function was used to determine the data types that were contained in the data frame. The number of passengers, with column name VALUE, was numeric, as was the derived decimal year. The </w:t>
+        <w:t>The Python pandas library was utilised to maximise efficiency and accuracy. The .</w:t>
+      </w:r>
+      <w:proofErr w:type="spellStart"/>
+      <w:r>
+        <w:rPr>
+          <w:rFonts w:ascii="Times New Roman" w:hAnsi="Times New Roman" w:cs="Times New Roman"/>
+          <w:sz w:val="24"/>
+          <w:szCs w:val="24"/>
+        </w:rPr>
+        <w:t>d</w:t>
+      </w:r>
+      <w:r>
+        <w:rPr>
+          <w:rFonts w:ascii="Times New Roman" w:hAnsi="Times New Roman" w:cs="Times New Roman"/>
+          <w:sz w:val="24"/>
+          <w:szCs w:val="24"/>
+        </w:rPr>
+        <w:t>types</w:t>
+      </w:r>
+      <w:proofErr w:type="spellEnd"/>
+      <w:r>
+        <w:rPr>
+          <w:rFonts w:ascii="Times New Roman" w:hAnsi="Times New Roman" w:cs="Times New Roman"/>
+          <w:sz w:val="24"/>
+          <w:szCs w:val="24"/>
+        </w:rPr>
+        <w:t xml:space="preserve"> function was used to determine the data types that were contained in the data frame</w:t>
+      </w:r>
+      <w:r>
+        <w:rPr>
+          <w:rFonts w:ascii="Times New Roman" w:hAnsi="Times New Roman" w:cs="Times New Roman"/>
+          <w:sz w:val="24"/>
+          <w:szCs w:val="24"/>
+        </w:rPr>
+        <w:t xml:space="preserve"> on line 6</w:t>
+      </w:r>
+      <w:r>
+        <w:rPr>
+          <w:rFonts w:ascii="Times New Roman" w:hAnsi="Times New Roman" w:cs="Times New Roman"/>
+          <w:sz w:val="24"/>
+          <w:szCs w:val="24"/>
+        </w:rPr>
+        <w:t xml:space="preserve">. The number of passengers, with column name VALUE, was numeric, as was the derived decimal year. The </w:t>
       </w:r>
       <w:r>
         <w:rPr>
@@ -3089,40 +4172,6 @@
     </w:p>
     <w:p>
       <w:pPr>
-        <w:spacing w:after="60"/>
-        <w:rPr>
-          <w:rFonts w:ascii="Times New Roman" w:hAnsi="Times New Roman" w:cs="Times New Roman"/>
-          <w:sz w:val="24"/>
-          <w:szCs w:val="24"/>
-        </w:rPr>
-      </w:pPr>
-      <w:r>
-        <w:rPr>
-          <w:rFonts w:ascii="Times New Roman" w:hAnsi="Times New Roman" w:cs="Times New Roman"/>
-          <w:sz w:val="24"/>
-          <w:szCs w:val="24"/>
-        </w:rPr>
-        <w:t xml:space="preserve">The dataset was obtained from data.gov.ie and was collected by the CSO. It is representative of the population </w:t>
-      </w:r>
-      <w:r>
-        <w:rPr>
-          <w:rFonts w:ascii="Times New Roman" w:hAnsi="Times New Roman" w:cs="Times New Roman"/>
-          <w:sz w:val="24"/>
-          <w:szCs w:val="24"/>
-        </w:rPr>
-        <w:t xml:space="preserve">who travelled </w:t>
-      </w:r>
-      <w:r>
-        <w:rPr>
-          <w:rFonts w:ascii="Times New Roman" w:hAnsi="Times New Roman" w:cs="Times New Roman"/>
-          <w:sz w:val="24"/>
-          <w:szCs w:val="24"/>
-        </w:rPr>
-        <w:t>from 1961 to 2010.</w:t>
-      </w:r>
-    </w:p>
-    <w:p>
-      <w:pPr>
         <w:spacing w:after="0"/>
         <w:rPr>
           <w:rFonts w:ascii="Times New Roman" w:hAnsi="Times New Roman" w:cs="Times New Roman"/>
@@ -3136,8 +4185,23 @@
           <w:sz w:val="24"/>
           <w:szCs w:val="24"/>
         </w:rPr>
-        <w:lastRenderedPageBreak/>
-        <w:t xml:space="preserve">The measures of central tendency were taken for the dataset next. The .describe pandas function was used.  This gave a mean value of </w:t>
+        <w:t>The measures of central tendency were taken for the dataset next. The .describe pandas function was used</w:t>
+      </w:r>
+      <w:r>
+        <w:rPr>
+          <w:rFonts w:ascii="Times New Roman" w:hAnsi="Times New Roman" w:cs="Times New Roman"/>
+          <w:sz w:val="24"/>
+          <w:szCs w:val="24"/>
+        </w:rPr>
+        <w:t xml:space="preserve"> on line 20</w:t>
+      </w:r>
+      <w:r>
+        <w:rPr>
+          <w:rFonts w:ascii="Times New Roman" w:hAnsi="Times New Roman" w:cs="Times New Roman"/>
+          <w:sz w:val="24"/>
+          <w:szCs w:val="24"/>
+        </w:rPr>
+        <w:t xml:space="preserve">.  This gave a mean value of </w:t>
       </w:r>
       <w:r>
         <w:rPr>
@@ -3234,6 +4298,14 @@
           <w:szCs w:val="24"/>
         </w:rPr>
         <w:t>The mode does not apply to numeric data and did not reveal anything about the type of passenger movement as there was an equal number of entries for each category</w:t>
+      </w:r>
+      <w:r>
+        <w:rPr>
+          <w:rFonts w:ascii="Times New Roman" w:hAnsi="Times New Roman" w:cs="Times New Roman"/>
+          <w:sz w:val="24"/>
+          <w:szCs w:val="24"/>
+        </w:rPr>
+        <w:t>.</w:t>
       </w:r>
     </w:p>
     <w:p>
@@ -3254,26 +4326,26 @@
           <w:szCs w:val="24"/>
         </w:rPr>
         <w:drawing>
-          <wp:anchor distT="0" distB="0" distL="114300" distR="114300" simplePos="0" relativeHeight="251670528" behindDoc="1" locked="0" layoutInCell="1" allowOverlap="1" wp14:anchorId="053E7F9D" wp14:editId="621FAD4C">
+          <wp:anchor distT="0" distB="0" distL="114300" distR="114300" simplePos="0" relativeHeight="251682816" behindDoc="1" locked="0" layoutInCell="1" allowOverlap="1" wp14:anchorId="20655B76" wp14:editId="0E15E19D">
             <wp:simplePos x="0" y="0"/>
             <wp:positionH relativeFrom="margin">
               <wp:align>center</wp:align>
             </wp:positionH>
             <wp:positionV relativeFrom="paragraph">
-              <wp:posOffset>156210</wp:posOffset>
+              <wp:posOffset>3810</wp:posOffset>
             </wp:positionV>
-            <wp:extent cx="3281045" cy="2460625"/>
-            <wp:effectExtent l="0" t="0" r="0" b="3175"/>
+            <wp:extent cx="3780197" cy="2520000"/>
+            <wp:effectExtent l="0" t="0" r="4445" b="0"/>
             <wp:wrapTight wrapText="bothSides">
               <wp:wrapPolygon edited="0">
                 <wp:start x="0" y="0"/>
-                <wp:lineTo x="0" y="21516"/>
-                <wp:lineTo x="21487" y="21516"/>
-                <wp:lineTo x="21487" y="0"/>
+                <wp:lineTo x="0" y="21448"/>
+                <wp:lineTo x="21553" y="21448"/>
+                <wp:lineTo x="21553" y="0"/>
                 <wp:lineTo x="0" y="0"/>
               </wp:wrapPolygon>
             </wp:wrapTight>
-            <wp:docPr id="14" name="Picture 14" descr="A graph with a number of passengers&#10;&#10;Description automatically generated"/>
+            <wp:docPr id="25" name="Picture 25" descr="A green line graph with a line graph&#10;&#10;Description automatically generated with medium confidence"/>
             <wp:cNvGraphicFramePr>
               <a:graphicFrameLocks xmlns:a="http://schemas.openxmlformats.org/drawingml/2006/main" noChangeAspect="1"/>
             </wp:cNvGraphicFramePr>
@@ -3281,11 +4353,11 @@
               <a:graphicData uri="http://schemas.openxmlformats.org/drawingml/2006/picture">
                 <pic:pic xmlns:pic="http://schemas.openxmlformats.org/drawingml/2006/picture">
                   <pic:nvPicPr>
-                    <pic:cNvPr id="14" name="Picture 14" descr="A graph with a number of passengers&#10;&#10;Description automatically generated"/>
+                    <pic:cNvPr id="25" name="Picture 25" descr="A green line graph with a line graph&#10;&#10;Description automatically generated with medium confidence"/>
                     <pic:cNvPicPr/>
                   </pic:nvPicPr>
                   <pic:blipFill>
-                    <a:blip r:embed="rId10">
+                    <a:blip r:embed="rId10" cstate="print">
                       <a:extLst>
                         <a:ext uri="{28A0092B-C50C-407E-A947-70E740481C1C}">
                           <a14:useLocalDpi xmlns:a14="http://schemas.microsoft.com/office/drawing/2010/main" val="0"/>
@@ -3299,7 +4371,7 @@
                   <pic:spPr>
                     <a:xfrm>
                       <a:off x="0" y="0"/>
-                      <a:ext cx="3281045" cy="2460625"/>
+                      <a:ext cx="3780197" cy="2520000"/>
                     </a:xfrm>
                     <a:prstGeom prst="rect">
                       <a:avLst/>
@@ -3453,8 +4525,6 @@
     <w:p>
       <w:pPr>
         <w:spacing w:after="0"/>
-        <w:ind w:left="720"/>
-        <w:jc w:val="center"/>
         <w:rPr>
           <w:rFonts w:ascii="Times New Roman" w:hAnsi="Times New Roman" w:cs="Times New Roman"/>
           <w:sz w:val="24"/>
@@ -3473,209 +4543,381 @@
           <w:szCs w:val="24"/>
         </w:rPr>
       </w:pPr>
+      <w:r>
+        <w:rPr>
+          <w:rFonts w:ascii="Times New Roman" w:hAnsi="Times New Roman" w:cs="Times New Roman"/>
+          <w:sz w:val="24"/>
+          <w:szCs w:val="24"/>
+        </w:rPr>
+        <w:t xml:space="preserve">Figure AA: Histogram of </w:t>
+      </w:r>
+      <w:proofErr w:type="spellStart"/>
+      <w:r>
+        <w:rPr>
+          <w:rFonts w:ascii="Times New Roman" w:hAnsi="Times New Roman" w:cs="Times New Roman"/>
+          <w:sz w:val="24"/>
+          <w:szCs w:val="24"/>
+        </w:rPr>
+        <w:t>passenger_movement</w:t>
+      </w:r>
+      <w:r>
+        <w:rPr>
+          <w:rFonts w:ascii="Times New Roman" w:hAnsi="Times New Roman" w:cs="Times New Roman"/>
+          <w:sz w:val="24"/>
+          <w:szCs w:val="24"/>
+        </w:rPr>
+        <w:t>_net</w:t>
+      </w:r>
+      <w:r>
+        <w:rPr>
+          <w:rFonts w:ascii="Times New Roman" w:hAnsi="Times New Roman" w:cs="Times New Roman"/>
+          <w:sz w:val="24"/>
+          <w:szCs w:val="24"/>
+        </w:rPr>
+        <w:t>_df</w:t>
+      </w:r>
+      <w:proofErr w:type="spellEnd"/>
+    </w:p>
+    <w:p>
+      <w:pPr>
+        <w:spacing w:after="0"/>
+        <w:jc w:val="both"/>
+        <w:rPr>
+          <w:rFonts w:ascii="Times New Roman" w:hAnsi="Times New Roman" w:cs="Times New Roman"/>
+          <w:sz w:val="24"/>
+          <w:szCs w:val="24"/>
+        </w:rPr>
+      </w:pPr>
+      <w:r>
+        <w:rPr>
+          <w:rFonts w:ascii="Times New Roman" w:hAnsi="Times New Roman" w:cs="Times New Roman"/>
+          <w:sz w:val="24"/>
+          <w:szCs w:val="24"/>
+        </w:rPr>
+        <w:t xml:space="preserve">In Figure AA the </w:t>
+      </w:r>
+      <w:r>
+        <w:rPr>
+          <w:rFonts w:ascii="Times New Roman" w:hAnsi="Times New Roman" w:cs="Times New Roman"/>
+          <w:sz w:val="24"/>
+          <w:szCs w:val="24"/>
+        </w:rPr>
+        <w:t>data is observed as right skewed</w:t>
+      </w:r>
+      <w:r>
+        <w:rPr>
+          <w:rFonts w:ascii="Times New Roman" w:hAnsi="Times New Roman" w:cs="Times New Roman"/>
+          <w:sz w:val="24"/>
+          <w:szCs w:val="24"/>
+        </w:rPr>
+        <w:t xml:space="preserve"> with the </w:t>
+      </w:r>
+      <w:proofErr w:type="spellStart"/>
+      <w:r>
+        <w:rPr>
+          <w:rFonts w:ascii="Times New Roman" w:hAnsi="Times New Roman" w:cs="Times New Roman"/>
+          <w:sz w:val="24"/>
+          <w:szCs w:val="24"/>
+        </w:rPr>
+        <w:t>binwidth</w:t>
+      </w:r>
+      <w:proofErr w:type="spellEnd"/>
+      <w:r>
+        <w:rPr>
+          <w:rFonts w:ascii="Times New Roman" w:hAnsi="Times New Roman" w:cs="Times New Roman"/>
+          <w:sz w:val="24"/>
+          <w:szCs w:val="24"/>
+        </w:rPr>
+        <w:t xml:space="preserve"> unspecified</w:t>
+      </w:r>
+      <w:r>
+        <w:rPr>
+          <w:rFonts w:ascii="Times New Roman" w:hAnsi="Times New Roman" w:cs="Times New Roman"/>
+          <w:sz w:val="24"/>
+          <w:szCs w:val="24"/>
+        </w:rPr>
+        <w:t>.</w:t>
+      </w:r>
+      <w:r>
+        <w:rPr>
+          <w:rFonts w:ascii="Times New Roman" w:hAnsi="Times New Roman" w:cs="Times New Roman"/>
+          <w:sz w:val="24"/>
+          <w:szCs w:val="24"/>
+        </w:rPr>
+        <w:t xml:space="preserve"> A KDE was overlayed onto the plot to give an estimate for the probability density function. </w:t>
+      </w:r>
+      <w:r>
+        <w:rPr>
+          <w:rFonts w:ascii="Times New Roman" w:hAnsi="Times New Roman" w:cs="Times New Roman"/>
+          <w:sz w:val="24"/>
+          <w:szCs w:val="24"/>
+        </w:rPr>
+        <w:t xml:space="preserve">Histograms play a key role in determining the </w:t>
+      </w:r>
+      <w:r>
+        <w:rPr>
+          <w:rFonts w:ascii="Times New Roman" w:hAnsi="Times New Roman" w:cs="Times New Roman"/>
+          <w:sz w:val="24"/>
+          <w:szCs w:val="24"/>
+        </w:rPr>
+        <w:t xml:space="preserve">physical layout of continuous variables </w:t>
+      </w:r>
+      <w:r>
+        <w:rPr>
+          <w:rFonts w:ascii="Times New Roman" w:hAnsi="Times New Roman" w:cs="Times New Roman"/>
+          <w:sz w:val="24"/>
+          <w:szCs w:val="24"/>
+        </w:rPr>
+        <w:fldChar w:fldCharType="begin"/>
+      </w:r>
+      <w:r>
+        <w:rPr>
+          <w:rFonts w:ascii="Times New Roman" w:hAnsi="Times New Roman" w:cs="Times New Roman"/>
+          <w:sz w:val="24"/>
+          <w:szCs w:val="24"/>
+        </w:rPr>
+        <w:instrText xml:space="preserve"> ADDIN ZOTERO_ITEM CSL_CITATION {"citationID":"aK2KKdjr","properties":{"formattedCitation":"(Chen et al., 2008)","plainCitation":"(Chen et al., 2008)","noteIndex":0},"citationItems":[{"id":1153,"uris":["http://zotero.org/users/8511407/items/45F2ZFYD"],"itemData":{"id":1153,"type":"book","event-place":"Berlin, Heidelberg","ISBN":"978-3-540-33036-3","language":"en","note":"DOI: 10.1007/978-3-540-33037-0","publisher":"Springer Berlin Heidelberg","publisher-place":"Berlin, Heidelberg","source":"DOI.org (Crossref)","title":"Handbook of Data Visualization","URL":"http://link.springer.com/10.1007/978-3-540-33037-0","author":[{"family":"Chen","given":"Chun-houh"},{"family":"Härdle","given":"Wolfgang"},{"family":"Unwin","given":"Antony"}],"accessed":{"date-parts":[["2024",3,29]]},"issued":{"date-parts":[["2008"]]}}}],"schema":"https://github.com/citation-style-language/schema/raw/master/csl-citation.json"} </w:instrText>
+      </w:r>
+      <w:r>
+        <w:rPr>
+          <w:rFonts w:ascii="Times New Roman" w:hAnsi="Times New Roman" w:cs="Times New Roman"/>
+          <w:sz w:val="24"/>
+          <w:szCs w:val="24"/>
+        </w:rPr>
+        <w:fldChar w:fldCharType="separate"/>
+      </w:r>
+      <w:r>
+        <w:rPr>
+          <w:rFonts w:ascii="Times New Roman" w:hAnsi="Times New Roman" w:cs="Times New Roman"/>
+          <w:noProof/>
+          <w:sz w:val="24"/>
+          <w:szCs w:val="24"/>
+        </w:rPr>
+        <w:t>(Chen et al., 2008)</w:t>
+      </w:r>
+      <w:r>
+        <w:rPr>
+          <w:rFonts w:ascii="Times New Roman" w:hAnsi="Times New Roman" w:cs="Times New Roman"/>
+          <w:sz w:val="24"/>
+          <w:szCs w:val="24"/>
+        </w:rPr>
+        <w:fldChar w:fldCharType="end"/>
+      </w:r>
+      <w:r>
+        <w:rPr>
+          <w:rFonts w:ascii="Times New Roman" w:hAnsi="Times New Roman" w:cs="Times New Roman"/>
+          <w:sz w:val="24"/>
+          <w:szCs w:val="24"/>
+        </w:rPr>
+        <w:t xml:space="preserve">.  </w:t>
+      </w:r>
+    </w:p>
+    <w:p>
+      <w:pPr>
+        <w:spacing w:after="0"/>
+        <w:jc w:val="both"/>
+        <w:rPr>
+          <w:rFonts w:ascii="Times New Roman" w:hAnsi="Times New Roman" w:cs="Times New Roman"/>
+          <w:sz w:val="24"/>
+          <w:szCs w:val="24"/>
+        </w:rPr>
+      </w:pPr>
+      <w:r>
+        <w:rPr>
+          <w:rFonts w:ascii="Times New Roman" w:hAnsi="Times New Roman" w:cs="Times New Roman"/>
+          <w:sz w:val="24"/>
+          <w:szCs w:val="24"/>
+        </w:rPr>
+        <w:t>An initial box plot was created</w:t>
+      </w:r>
+      <w:r>
+        <w:rPr>
+          <w:rFonts w:ascii="Times New Roman" w:hAnsi="Times New Roman" w:cs="Times New Roman"/>
+          <w:sz w:val="24"/>
+          <w:szCs w:val="24"/>
+        </w:rPr>
+        <w:t xml:space="preserve"> on line 24</w:t>
+      </w:r>
+      <w:r>
+        <w:rPr>
+          <w:rFonts w:ascii="Times New Roman" w:hAnsi="Times New Roman" w:cs="Times New Roman"/>
+          <w:sz w:val="24"/>
+          <w:szCs w:val="24"/>
+        </w:rPr>
+        <w:t xml:space="preserve"> containing all the data</w:t>
+      </w:r>
+      <w:r>
+        <w:rPr>
+          <w:rFonts w:ascii="Times New Roman" w:hAnsi="Times New Roman" w:cs="Times New Roman"/>
+          <w:sz w:val="24"/>
+          <w:szCs w:val="24"/>
+        </w:rPr>
+        <w:t xml:space="preserve"> which showed there were a lot of outliers. For this reason, it was decided to take subsets of the dataset to </w:t>
+      </w:r>
+      <w:r>
+        <w:rPr>
+          <w:rFonts w:ascii="Times New Roman" w:hAnsi="Times New Roman" w:cs="Times New Roman"/>
+          <w:sz w:val="24"/>
+          <w:szCs w:val="24"/>
+        </w:rPr>
+        <w:t>create more meaningful plots, statistics and probability distributions.</w:t>
+      </w:r>
+      <w:r>
+        <w:rPr>
+          <w:rFonts w:ascii="Times New Roman" w:hAnsi="Times New Roman" w:cs="Times New Roman"/>
+          <w:sz w:val="24"/>
+          <w:szCs w:val="24"/>
+        </w:rPr>
+        <w:t xml:space="preserve"> Boxplots are an important tool to highlight outliers in a dataset</w:t>
+      </w:r>
+      <w:r>
+        <w:rPr>
+          <w:rFonts w:ascii="Times New Roman" w:hAnsi="Times New Roman" w:cs="Times New Roman"/>
+          <w:sz w:val="24"/>
+          <w:szCs w:val="24"/>
+        </w:rPr>
+        <w:t xml:space="preserve"> </w:t>
+      </w:r>
+      <w:r>
+        <w:rPr>
+          <w:rFonts w:ascii="Times New Roman" w:hAnsi="Times New Roman" w:cs="Times New Roman"/>
+          <w:sz w:val="24"/>
+          <w:szCs w:val="24"/>
+        </w:rPr>
+        <w:fldChar w:fldCharType="begin"/>
+      </w:r>
+      <w:r>
+        <w:rPr>
+          <w:rFonts w:ascii="Times New Roman" w:hAnsi="Times New Roman" w:cs="Times New Roman"/>
+          <w:sz w:val="24"/>
+          <w:szCs w:val="24"/>
+        </w:rPr>
+        <w:instrText xml:space="preserve"> ADDIN ZOTERO_ITEM CSL_CITATION {"citationID":"p6QP8pCq","properties":{"formattedCitation":"(Chen et al., 2008)","plainCitation":"(Chen et al., 2008)","noteIndex":0},"citationItems":[{"id":1153,"uris":["http://zotero.org/users/8511407/items/45F2ZFYD"],"itemData":{"id":1153,"type":"book","event-place":"Berlin, Heidelberg","ISBN":"978-3-540-33036-3","language":"en","note":"DOI: 10.1007/978-3-540-33037-0","publisher":"Springer Berlin Heidelberg","publisher-place":"Berlin, Heidelberg","source":"DOI.org (Crossref)","title":"Handbook of Data Visualization","URL":"http://link.springer.com/10.1007/978-3-540-33037-0","author":[{"family":"Chen","given":"Chun-houh"},{"family":"Härdle","given":"Wolfgang"},{"family":"Unwin","given":"Antony"}],"accessed":{"date-parts":[["2024",3,29]]},"issued":{"date-parts":[["2008"]]}}}],"schema":"https://github.com/citation-style-language/schema/raw/master/csl-citation.json"} </w:instrText>
+      </w:r>
+      <w:r>
+        <w:rPr>
+          <w:rFonts w:ascii="Times New Roman" w:hAnsi="Times New Roman" w:cs="Times New Roman"/>
+          <w:sz w:val="24"/>
+          <w:szCs w:val="24"/>
+        </w:rPr>
+        <w:fldChar w:fldCharType="separate"/>
+      </w:r>
+      <w:r>
+        <w:rPr>
+          <w:rFonts w:ascii="Times New Roman" w:hAnsi="Times New Roman" w:cs="Times New Roman"/>
+          <w:noProof/>
+          <w:sz w:val="24"/>
+          <w:szCs w:val="24"/>
+        </w:rPr>
+        <w:t>(Chen et al., 2008)</w:t>
+      </w:r>
+      <w:r>
+        <w:rPr>
+          <w:rFonts w:ascii="Times New Roman" w:hAnsi="Times New Roman" w:cs="Times New Roman"/>
+          <w:sz w:val="24"/>
+          <w:szCs w:val="24"/>
+        </w:rPr>
+        <w:fldChar w:fldCharType="end"/>
+      </w:r>
+      <w:r>
+        <w:rPr>
+          <w:rFonts w:ascii="Times New Roman" w:hAnsi="Times New Roman" w:cs="Times New Roman"/>
+          <w:sz w:val="24"/>
+          <w:szCs w:val="24"/>
+        </w:rPr>
+        <w:t xml:space="preserve">. </w:t>
+      </w:r>
+      <w:r>
+        <w:rPr>
+          <w:rFonts w:ascii="Times New Roman" w:hAnsi="Times New Roman" w:cs="Times New Roman"/>
+          <w:sz w:val="24"/>
+          <w:szCs w:val="24"/>
+        </w:rPr>
+        <w:t>Figure BB shows a side</w:t>
+      </w:r>
+      <w:r>
+        <w:rPr>
+          <w:rFonts w:ascii="Times New Roman" w:hAnsi="Times New Roman" w:cs="Times New Roman"/>
+          <w:sz w:val="24"/>
+          <w:szCs w:val="24"/>
+        </w:rPr>
+        <w:t>-by-</w:t>
+      </w:r>
+      <w:r>
+        <w:rPr>
+          <w:rFonts w:ascii="Times New Roman" w:hAnsi="Times New Roman" w:cs="Times New Roman"/>
+          <w:sz w:val="24"/>
+          <w:szCs w:val="24"/>
+        </w:rPr>
+        <w:t xml:space="preserve">side of the box plots for those </w:t>
+      </w:r>
+      <w:r>
+        <w:rPr>
+          <w:rFonts w:ascii="Times New Roman" w:hAnsi="Times New Roman" w:cs="Times New Roman"/>
+          <w:sz w:val="24"/>
+          <w:szCs w:val="24"/>
+        </w:rPr>
+        <w:t>arriving</w:t>
+      </w:r>
+      <w:r>
+        <w:rPr>
+          <w:rFonts w:ascii="Times New Roman" w:hAnsi="Times New Roman" w:cs="Times New Roman"/>
+          <w:sz w:val="24"/>
+          <w:szCs w:val="24"/>
+        </w:rPr>
+        <w:t xml:space="preserve"> </w:t>
+      </w:r>
+      <w:r>
+        <w:rPr>
+          <w:rFonts w:ascii="Times New Roman" w:hAnsi="Times New Roman" w:cs="Times New Roman"/>
+          <w:sz w:val="24"/>
+          <w:szCs w:val="24"/>
+        </w:rPr>
+        <w:t xml:space="preserve">and </w:t>
+      </w:r>
+      <w:r>
+        <w:rPr>
+          <w:rFonts w:ascii="Times New Roman" w:hAnsi="Times New Roman" w:cs="Times New Roman"/>
+          <w:sz w:val="24"/>
+          <w:szCs w:val="24"/>
+        </w:rPr>
+        <w:t>departing</w:t>
+      </w:r>
+      <w:r>
+        <w:rPr>
+          <w:rFonts w:ascii="Times New Roman" w:hAnsi="Times New Roman" w:cs="Times New Roman"/>
+          <w:sz w:val="24"/>
+          <w:szCs w:val="24"/>
+        </w:rPr>
+        <w:t xml:space="preserve"> </w:t>
+      </w:r>
+      <w:r>
+        <w:rPr>
+          <w:rFonts w:ascii="Times New Roman" w:hAnsi="Times New Roman" w:cs="Times New Roman"/>
+          <w:sz w:val="24"/>
+          <w:szCs w:val="24"/>
+        </w:rPr>
+        <w:t>by air and sea</w:t>
+      </w:r>
+      <w:r>
+        <w:rPr>
+          <w:rFonts w:ascii="Times New Roman" w:hAnsi="Times New Roman" w:cs="Times New Roman"/>
+          <w:sz w:val="24"/>
+          <w:szCs w:val="24"/>
+        </w:rPr>
+        <w:t>.</w:t>
+      </w:r>
     </w:p>
     <w:p>
       <w:pPr>
         <w:spacing w:after="0"/>
         <w:ind w:left="720"/>
-        <w:jc w:val="center"/>
-        <w:rPr>
-          <w:rFonts w:ascii="Times New Roman" w:hAnsi="Times New Roman" w:cs="Times New Roman"/>
-          <w:sz w:val="24"/>
-          <w:szCs w:val="24"/>
-        </w:rPr>
-      </w:pPr>
-      <w:r>
-        <w:rPr>
-          <w:rFonts w:ascii="Times New Roman" w:hAnsi="Times New Roman" w:cs="Times New Roman"/>
-          <w:sz w:val="24"/>
-          <w:szCs w:val="24"/>
-        </w:rPr>
-        <w:t xml:space="preserve">Figure AA: Histogram of </w:t>
-      </w:r>
-      <w:proofErr w:type="spellStart"/>
-      <w:r>
-        <w:rPr>
-          <w:rFonts w:ascii="Times New Roman" w:hAnsi="Times New Roman" w:cs="Times New Roman"/>
-          <w:sz w:val="24"/>
-          <w:szCs w:val="24"/>
-        </w:rPr>
-        <w:t>passenger_movement</w:t>
-      </w:r>
-      <w:r>
-        <w:rPr>
-          <w:rFonts w:ascii="Times New Roman" w:hAnsi="Times New Roman" w:cs="Times New Roman"/>
-          <w:sz w:val="24"/>
-          <w:szCs w:val="24"/>
-        </w:rPr>
-        <w:t>_net</w:t>
-      </w:r>
-      <w:r>
-        <w:rPr>
-          <w:rFonts w:ascii="Times New Roman" w:hAnsi="Times New Roman" w:cs="Times New Roman"/>
-          <w:sz w:val="24"/>
-          <w:szCs w:val="24"/>
-        </w:rPr>
-        <w:t>_df</w:t>
-      </w:r>
-      <w:proofErr w:type="spellEnd"/>
-    </w:p>
-    <w:p>
-      <w:pPr>
-        <w:spacing w:after="0"/>
-        <w:jc w:val="both"/>
-        <w:rPr>
-          <w:rFonts w:ascii="Times New Roman" w:hAnsi="Times New Roman" w:cs="Times New Roman"/>
-          <w:sz w:val="24"/>
-          <w:szCs w:val="24"/>
-        </w:rPr>
-      </w:pPr>
-      <w:r>
-        <w:rPr>
-          <w:rFonts w:ascii="Times New Roman" w:hAnsi="Times New Roman" w:cs="Times New Roman"/>
-          <w:sz w:val="24"/>
-          <w:szCs w:val="24"/>
-        </w:rPr>
-        <w:t>This indicated that the data was</w:t>
-      </w:r>
-      <w:r>
-        <w:rPr>
-          <w:rFonts w:ascii="Times New Roman" w:hAnsi="Times New Roman" w:cs="Times New Roman"/>
-          <w:sz w:val="24"/>
-          <w:szCs w:val="24"/>
-        </w:rPr>
-        <w:t xml:space="preserve"> heavily</w:t>
-      </w:r>
-      <w:r>
-        <w:rPr>
-          <w:rFonts w:ascii="Times New Roman" w:hAnsi="Times New Roman" w:cs="Times New Roman"/>
-          <w:sz w:val="24"/>
-          <w:szCs w:val="24"/>
-        </w:rPr>
-        <w:t xml:space="preserve"> skewed </w:t>
-      </w:r>
-      <w:r>
-        <w:rPr>
-          <w:rFonts w:ascii="Times New Roman" w:hAnsi="Times New Roman" w:cs="Times New Roman"/>
-          <w:sz w:val="24"/>
-          <w:szCs w:val="24"/>
-        </w:rPr>
-        <w:t xml:space="preserve">and </w:t>
-      </w:r>
-      <w:r>
-        <w:rPr>
-          <w:rFonts w:ascii="Times New Roman" w:hAnsi="Times New Roman" w:cs="Times New Roman"/>
-          <w:sz w:val="24"/>
-          <w:szCs w:val="24"/>
-        </w:rPr>
-        <w:t xml:space="preserve">this was visualised by </w:t>
-      </w:r>
-      <w:r>
-        <w:rPr>
-          <w:rFonts w:ascii="Times New Roman" w:hAnsi="Times New Roman" w:cs="Times New Roman"/>
-          <w:sz w:val="24"/>
-          <w:szCs w:val="24"/>
-        </w:rPr>
-        <w:t>plotting the values on a histogram</w:t>
-      </w:r>
-      <w:r>
-        <w:rPr>
-          <w:rFonts w:ascii="Times New Roman" w:hAnsi="Times New Roman" w:cs="Times New Roman"/>
-          <w:sz w:val="24"/>
-          <w:szCs w:val="24"/>
-        </w:rPr>
-        <w:t xml:space="preserve">. In Figure AA the </w:t>
-      </w:r>
-      <w:r>
-        <w:rPr>
-          <w:rFonts w:ascii="Times New Roman" w:hAnsi="Times New Roman" w:cs="Times New Roman"/>
-          <w:sz w:val="24"/>
-          <w:szCs w:val="24"/>
-        </w:rPr>
-        <w:t>data is observed as right skewed</w:t>
-      </w:r>
-      <w:r>
-        <w:rPr>
-          <w:rFonts w:ascii="Times New Roman" w:hAnsi="Times New Roman" w:cs="Times New Roman"/>
-          <w:sz w:val="24"/>
-          <w:szCs w:val="24"/>
-        </w:rPr>
-        <w:t xml:space="preserve"> with the </w:t>
-      </w:r>
-      <w:proofErr w:type="spellStart"/>
-      <w:r>
-        <w:rPr>
-          <w:rFonts w:ascii="Times New Roman" w:hAnsi="Times New Roman" w:cs="Times New Roman"/>
-          <w:sz w:val="24"/>
-          <w:szCs w:val="24"/>
-        </w:rPr>
-        <w:t>binwidth</w:t>
-      </w:r>
-      <w:proofErr w:type="spellEnd"/>
-      <w:r>
-        <w:rPr>
-          <w:rFonts w:ascii="Times New Roman" w:hAnsi="Times New Roman" w:cs="Times New Roman"/>
-          <w:sz w:val="24"/>
-          <w:szCs w:val="24"/>
-        </w:rPr>
-        <w:t xml:space="preserve"> unspecified</w:t>
-      </w:r>
-      <w:r>
-        <w:rPr>
-          <w:rFonts w:ascii="Times New Roman" w:hAnsi="Times New Roman" w:cs="Times New Roman"/>
-          <w:sz w:val="24"/>
-          <w:szCs w:val="24"/>
-        </w:rPr>
-        <w:t>.</w:t>
-      </w:r>
-      <w:r>
-        <w:rPr>
-          <w:rFonts w:ascii="Times New Roman" w:hAnsi="Times New Roman" w:cs="Times New Roman"/>
-          <w:sz w:val="24"/>
-          <w:szCs w:val="24"/>
-        </w:rPr>
-        <w:t xml:space="preserve"> A KDE was overlayed onto the plot to give an estimate for the probability density function. </w:t>
-      </w:r>
-      <w:r>
-        <w:rPr>
-          <w:rFonts w:ascii="Times New Roman" w:hAnsi="Times New Roman" w:cs="Times New Roman"/>
-          <w:sz w:val="24"/>
-          <w:szCs w:val="24"/>
-        </w:rPr>
-        <w:t xml:space="preserve">Histograms play a key role in determining the </w:t>
-      </w:r>
-      <w:r>
-        <w:rPr>
-          <w:rFonts w:ascii="Times New Roman" w:hAnsi="Times New Roman" w:cs="Times New Roman"/>
-          <w:sz w:val="24"/>
-          <w:szCs w:val="24"/>
-        </w:rPr>
-        <w:t xml:space="preserve">physical layout of continuous variables </w:t>
-      </w:r>
-      <w:r>
-        <w:rPr>
-          <w:rFonts w:ascii="Times New Roman" w:hAnsi="Times New Roman" w:cs="Times New Roman"/>
-          <w:sz w:val="24"/>
-          <w:szCs w:val="24"/>
-        </w:rPr>
-        <w:fldChar w:fldCharType="begin"/>
-      </w:r>
-      <w:r>
-        <w:rPr>
-          <w:rFonts w:ascii="Times New Roman" w:hAnsi="Times New Roman" w:cs="Times New Roman"/>
-          <w:sz w:val="24"/>
-          <w:szCs w:val="24"/>
-        </w:rPr>
-        <w:instrText xml:space="preserve"> ADDIN ZOTERO_ITEM CSL_CITATION {"citationID":"aK2KKdjr","properties":{"formattedCitation":"(Chen et al., 2008)","plainCitation":"(Chen et al., 2008)","noteIndex":0},"citationItems":[{"id":1153,"uris":["http://zotero.org/users/8511407/items/45F2ZFYD"],"itemData":{"id":1153,"type":"book","event-place":"Berlin, Heidelberg","ISBN":"978-3-540-33036-3","language":"en","note":"DOI: 10.1007/978-3-540-33037-0","publisher":"Springer Berlin Heidelberg","publisher-place":"Berlin, Heidelberg","source":"DOI.org (Crossref)","title":"Handbook of Data Visualization","URL":"http://link.springer.com/10.1007/978-3-540-33037-0","author":[{"family":"Chen","given":"Chun-houh"},{"family":"Härdle","given":"Wolfgang"},{"family":"Unwin","given":"Antony"}],"accessed":{"date-parts":[["2024",3,29]]},"issued":{"date-parts":[["2008"]]}}}],"schema":"https://github.com/citation-style-language/schema/raw/master/csl-citation.json"} </w:instrText>
-      </w:r>
-      <w:r>
-        <w:rPr>
-          <w:rFonts w:ascii="Times New Roman" w:hAnsi="Times New Roman" w:cs="Times New Roman"/>
-          <w:sz w:val="24"/>
-          <w:szCs w:val="24"/>
-        </w:rPr>
-        <w:fldChar w:fldCharType="separate"/>
-      </w:r>
+        <w:rPr>
+          <w:rFonts w:ascii="Times New Roman" w:hAnsi="Times New Roman" w:cs="Times New Roman"/>
+          <w:sz w:val="24"/>
+          <w:szCs w:val="24"/>
+        </w:rPr>
+      </w:pPr>
       <w:r>
         <w:rPr>
           <w:rFonts w:ascii="Times New Roman" w:hAnsi="Times New Roman" w:cs="Times New Roman"/>
@@ -3683,251 +4925,28 @@
           <w:sz w:val="24"/>
           <w:szCs w:val="24"/>
         </w:rPr>
-        <w:t>(Chen et al., 2008)</w:t>
-      </w:r>
-      <w:r>
-        <w:rPr>
-          <w:rFonts w:ascii="Times New Roman" w:hAnsi="Times New Roman" w:cs="Times New Roman"/>
-          <w:sz w:val="24"/>
-          <w:szCs w:val="24"/>
-        </w:rPr>
-        <w:fldChar w:fldCharType="end"/>
-      </w:r>
-      <w:r>
-        <w:rPr>
-          <w:rFonts w:ascii="Times New Roman" w:hAnsi="Times New Roman" w:cs="Times New Roman"/>
-          <w:sz w:val="24"/>
-          <w:szCs w:val="24"/>
-        </w:rPr>
-        <w:t xml:space="preserve">.  </w:t>
-      </w:r>
-    </w:p>
-    <w:p>
-      <w:pPr>
-        <w:spacing w:after="0"/>
-        <w:jc w:val="both"/>
-        <w:rPr>
-          <w:rFonts w:ascii="Times New Roman" w:hAnsi="Times New Roman" w:cs="Times New Roman"/>
-          <w:sz w:val="24"/>
-          <w:szCs w:val="24"/>
-        </w:rPr>
-      </w:pPr>
-      <w:r>
-        <w:rPr>
-          <w:rFonts w:ascii="Times New Roman" w:hAnsi="Times New Roman" w:cs="Times New Roman"/>
-          <w:sz w:val="24"/>
-          <w:szCs w:val="24"/>
-        </w:rPr>
-        <w:t>An initial box plot was created</w:t>
-      </w:r>
-      <w:r>
-        <w:rPr>
-          <w:rFonts w:ascii="Times New Roman" w:hAnsi="Times New Roman" w:cs="Times New Roman"/>
-          <w:sz w:val="24"/>
-          <w:szCs w:val="24"/>
-        </w:rPr>
-        <w:t xml:space="preserve"> containing all the data</w:t>
-      </w:r>
-      <w:r>
-        <w:rPr>
-          <w:rFonts w:ascii="Times New Roman" w:hAnsi="Times New Roman" w:cs="Times New Roman"/>
-          <w:sz w:val="24"/>
-          <w:szCs w:val="24"/>
-        </w:rPr>
-        <w:t xml:space="preserve"> which showed there were a lot of outliers. For this reason, it was decided to take subsets of the dataset to </w:t>
-      </w:r>
-      <w:r>
-        <w:rPr>
-          <w:rFonts w:ascii="Times New Roman" w:hAnsi="Times New Roman" w:cs="Times New Roman"/>
-          <w:sz w:val="24"/>
-          <w:szCs w:val="24"/>
-        </w:rPr>
-        <w:t>create more meaningful plots, statistics and probability distributions.</w:t>
-      </w:r>
-      <w:r>
-        <w:rPr>
-          <w:rFonts w:ascii="Times New Roman" w:hAnsi="Times New Roman" w:cs="Times New Roman"/>
-          <w:sz w:val="24"/>
-          <w:szCs w:val="24"/>
-        </w:rPr>
-        <w:t xml:space="preserve"> Boxplots are an important tool to highlight outliers in a dataset</w:t>
-      </w:r>
-      <w:r>
-        <w:rPr>
-          <w:rFonts w:ascii="Times New Roman" w:hAnsi="Times New Roman" w:cs="Times New Roman"/>
-          <w:sz w:val="24"/>
-          <w:szCs w:val="24"/>
-        </w:rPr>
-        <w:t xml:space="preserve"> </w:t>
-      </w:r>
-      <w:r>
-        <w:rPr>
-          <w:rFonts w:ascii="Times New Roman" w:hAnsi="Times New Roman" w:cs="Times New Roman"/>
-          <w:sz w:val="24"/>
-          <w:szCs w:val="24"/>
-        </w:rPr>
-        <w:fldChar w:fldCharType="begin"/>
-      </w:r>
-      <w:r>
-        <w:rPr>
-          <w:rFonts w:ascii="Times New Roman" w:hAnsi="Times New Roman" w:cs="Times New Roman"/>
-          <w:sz w:val="24"/>
-          <w:szCs w:val="24"/>
-        </w:rPr>
-        <w:instrText xml:space="preserve"> ADDIN ZOTERO_ITEM CSL_CITATION {"citationID":"p6QP8pCq","properties":{"formattedCitation":"(Chen et al., 2008)","plainCitation":"(Chen et al., 2008)","noteIndex":0},"citationItems":[{"id":1153,"uris":["http://zotero.org/users/8511407/items/45F2ZFYD"],"itemData":{"id":1153,"type":"book","event-place":"Berlin, Heidelberg","ISBN":"978-3-540-33036-3","language":"en","note":"DOI: 10.1007/978-3-540-33037-0","publisher":"Springer Berlin Heidelberg","publisher-place":"Berlin, Heidelberg","source":"DOI.org (Crossref)","title":"Handbook of Data Visualization","URL":"http://link.springer.com/10.1007/978-3-540-33037-0","author":[{"family":"Chen","given":"Chun-houh"},{"family":"Härdle","given":"Wolfgang"},{"family":"Unwin","given":"Antony"}],"accessed":{"date-parts":[["2024",3,29]]},"issued":{"date-parts":[["2008"]]}}}],"schema":"https://github.com/citation-style-language/schema/raw/master/csl-citation.json"} </w:instrText>
-      </w:r>
-      <w:r>
-        <w:rPr>
-          <w:rFonts w:ascii="Times New Roman" w:hAnsi="Times New Roman" w:cs="Times New Roman"/>
-          <w:sz w:val="24"/>
-          <w:szCs w:val="24"/>
-        </w:rPr>
-        <w:fldChar w:fldCharType="separate"/>
-      </w:r>
-      <w:r>
-        <w:rPr>
-          <w:rFonts w:ascii="Times New Roman" w:hAnsi="Times New Roman" w:cs="Times New Roman"/>
-          <w:noProof/>
-          <w:sz w:val="24"/>
-          <w:szCs w:val="24"/>
-        </w:rPr>
-        <w:t>(Chen et al., 2008)</w:t>
-      </w:r>
-      <w:r>
-        <w:rPr>
-          <w:rFonts w:ascii="Times New Roman" w:hAnsi="Times New Roman" w:cs="Times New Roman"/>
-          <w:sz w:val="24"/>
-          <w:szCs w:val="24"/>
-        </w:rPr>
-        <w:fldChar w:fldCharType="end"/>
-      </w:r>
-      <w:r>
-        <w:rPr>
-          <w:rFonts w:ascii="Times New Roman" w:hAnsi="Times New Roman" w:cs="Times New Roman"/>
-          <w:sz w:val="24"/>
-          <w:szCs w:val="24"/>
-        </w:rPr>
-        <w:t xml:space="preserve">. </w:t>
-      </w:r>
-      <w:r>
-        <w:rPr>
-          <w:rFonts w:ascii="Times New Roman" w:hAnsi="Times New Roman" w:cs="Times New Roman"/>
-          <w:sz w:val="24"/>
-          <w:szCs w:val="24"/>
-        </w:rPr>
-        <w:t>Figure BB shows a side</w:t>
-      </w:r>
-      <w:r>
-        <w:rPr>
-          <w:rFonts w:ascii="Times New Roman" w:hAnsi="Times New Roman" w:cs="Times New Roman"/>
-          <w:sz w:val="24"/>
-          <w:szCs w:val="24"/>
-        </w:rPr>
-        <w:t>-by-</w:t>
-      </w:r>
-      <w:r>
-        <w:rPr>
-          <w:rFonts w:ascii="Times New Roman" w:hAnsi="Times New Roman" w:cs="Times New Roman"/>
-          <w:sz w:val="24"/>
-          <w:szCs w:val="24"/>
-        </w:rPr>
-        <w:t xml:space="preserve">side of the box plots for those </w:t>
-      </w:r>
-      <w:r>
-        <w:rPr>
-          <w:rFonts w:ascii="Times New Roman" w:hAnsi="Times New Roman" w:cs="Times New Roman"/>
-          <w:sz w:val="24"/>
-          <w:szCs w:val="24"/>
-        </w:rPr>
-        <w:t>arriving</w:t>
-      </w:r>
-      <w:r>
-        <w:rPr>
-          <w:rFonts w:ascii="Times New Roman" w:hAnsi="Times New Roman" w:cs="Times New Roman"/>
-          <w:sz w:val="24"/>
-          <w:szCs w:val="24"/>
-        </w:rPr>
-        <w:t xml:space="preserve"> </w:t>
-      </w:r>
-      <w:r>
-        <w:rPr>
-          <w:rFonts w:ascii="Times New Roman" w:hAnsi="Times New Roman" w:cs="Times New Roman"/>
-          <w:sz w:val="24"/>
-          <w:szCs w:val="24"/>
-        </w:rPr>
-        <w:t xml:space="preserve">and </w:t>
-      </w:r>
-      <w:r>
-        <w:rPr>
-          <w:rFonts w:ascii="Times New Roman" w:hAnsi="Times New Roman" w:cs="Times New Roman"/>
-          <w:sz w:val="24"/>
-          <w:szCs w:val="24"/>
-        </w:rPr>
-        <w:t>departing</w:t>
-      </w:r>
-      <w:r>
-        <w:rPr>
-          <w:rFonts w:ascii="Times New Roman" w:hAnsi="Times New Roman" w:cs="Times New Roman"/>
-          <w:sz w:val="24"/>
-          <w:szCs w:val="24"/>
-        </w:rPr>
-        <w:t xml:space="preserve"> </w:t>
-      </w:r>
-      <w:r>
-        <w:rPr>
-          <w:rFonts w:ascii="Times New Roman" w:hAnsi="Times New Roman" w:cs="Times New Roman"/>
-          <w:sz w:val="24"/>
-          <w:szCs w:val="24"/>
-        </w:rPr>
-        <w:t>by air and sea</w:t>
-      </w:r>
-      <w:r>
-        <w:rPr>
-          <w:rFonts w:ascii="Times New Roman" w:hAnsi="Times New Roman" w:cs="Times New Roman"/>
-          <w:sz w:val="24"/>
-          <w:szCs w:val="24"/>
-        </w:rPr>
-        <w:t>.</w:t>
-      </w:r>
-    </w:p>
-    <w:p>
-      <w:pPr>
-        <w:spacing w:after="0"/>
-        <w:ind w:left="720"/>
-        <w:rPr>
-          <w:rFonts w:ascii="Times New Roman" w:hAnsi="Times New Roman" w:cs="Times New Roman"/>
-          <w:sz w:val="24"/>
-          <w:szCs w:val="24"/>
-        </w:rPr>
-      </w:pPr>
-      <w:r>
-        <w:rPr>
-          <w:rFonts w:ascii="Times New Roman" w:hAnsi="Times New Roman" w:cs="Times New Roman"/>
-          <w:noProof/>
-          <w:sz w:val="24"/>
-          <w:szCs w:val="24"/>
-        </w:rPr>
+        <w:lastRenderedPageBreak/>
         <w:drawing>
-          <wp:anchor distT="0" distB="0" distL="114300" distR="114300" simplePos="0" relativeHeight="251659263" behindDoc="1" locked="0" layoutInCell="1" allowOverlap="1" wp14:anchorId="64F0E87F" wp14:editId="213F0785">
+          <wp:anchor distT="0" distB="0" distL="114300" distR="114300" simplePos="0" relativeHeight="251660287" behindDoc="1" locked="0" layoutInCell="1" allowOverlap="1" wp14:anchorId="53796793" wp14:editId="35018FB9">
             <wp:simplePos x="0" y="0"/>
-            <wp:positionH relativeFrom="column">
-              <wp:posOffset>875665</wp:posOffset>
+            <wp:positionH relativeFrom="margin">
+              <wp:align>center</wp:align>
             </wp:positionH>
             <wp:positionV relativeFrom="paragraph">
-              <wp:posOffset>61052</wp:posOffset>
+              <wp:posOffset>0</wp:posOffset>
             </wp:positionV>
-            <wp:extent cx="4422140" cy="2763520"/>
-            <wp:effectExtent l="0" t="0" r="0" b="5080"/>
+            <wp:extent cx="3780197" cy="2520000"/>
+            <wp:effectExtent l="0" t="0" r="4445" b="0"/>
             <wp:wrapTight wrapText="bothSides">
               <wp:wrapPolygon edited="0">
                 <wp:start x="0" y="0"/>
-                <wp:lineTo x="0" y="21540"/>
-                <wp:lineTo x="21526" y="21540"/>
-                <wp:lineTo x="21526" y="0"/>
+                <wp:lineTo x="0" y="21448"/>
+                <wp:lineTo x="21553" y="21448"/>
+                <wp:lineTo x="21553" y="0"/>
                 <wp:lineTo x="0" y="0"/>
               </wp:wrapPolygon>
             </wp:wrapTight>
-            <wp:docPr id="11" name="Picture 11" descr="A graph of different colored squares&#10;&#10;Description automatically generated"/>
+            <wp:docPr id="26" name="Picture 26" descr="A graph of different colored squares&#10;&#10;Description automatically generated"/>
             <wp:cNvGraphicFramePr>
               <a:graphicFrameLocks xmlns:a="http://schemas.openxmlformats.org/drawingml/2006/main" noChangeAspect="1"/>
             </wp:cNvGraphicFramePr>
@@ -3935,11 +4954,11 @@
               <a:graphicData uri="http://schemas.openxmlformats.org/drawingml/2006/picture">
                 <pic:pic xmlns:pic="http://schemas.openxmlformats.org/drawingml/2006/picture">
                   <pic:nvPicPr>
-                    <pic:cNvPr id="11" name="Picture 11" descr="A graph of different colored squares&#10;&#10;Description automatically generated"/>
+                    <pic:cNvPr id="26" name="Picture 26" descr="A graph of different colored squares&#10;&#10;Description automatically generated"/>
                     <pic:cNvPicPr/>
                   </pic:nvPicPr>
                   <pic:blipFill>
-                    <a:blip r:embed="rId11">
+                    <a:blip r:embed="rId11" cstate="print">
                       <a:extLst>
                         <a:ext uri="{28A0092B-C50C-407E-A947-70E740481C1C}">
                           <a14:useLocalDpi xmlns:a14="http://schemas.microsoft.com/office/drawing/2010/main" val="0"/>
@@ -3953,7 +4972,7 @@
                   <pic:spPr>
                     <a:xfrm>
                       <a:off x="0" y="0"/>
-                      <a:ext cx="4422140" cy="2763520"/>
+                      <a:ext cx="3780197" cy="2520000"/>
                     </a:xfrm>
                     <a:prstGeom prst="rect">
                       <a:avLst/>
@@ -4003,13 +5022,13 @@
         <mc:AlternateContent>
           <mc:Choice Requires="wps">
             <w:drawing>
-              <wp:anchor distT="0" distB="0" distL="114300" distR="114300" simplePos="0" relativeHeight="251668480" behindDoc="0" locked="0" layoutInCell="1" allowOverlap="1" wp14:anchorId="053B18AC" wp14:editId="2F1B3CDE">
+              <wp:anchor distT="0" distB="0" distL="114300" distR="114300" simplePos="0" relativeHeight="251668480" behindDoc="0" locked="0" layoutInCell="1" allowOverlap="1" wp14:anchorId="053B18AC" wp14:editId="26728837">
                 <wp:simplePos x="0" y="0"/>
                 <wp:positionH relativeFrom="column">
-                  <wp:posOffset>1900555</wp:posOffset>
+                  <wp:posOffset>2052320</wp:posOffset>
                 </wp:positionH>
                 <wp:positionV relativeFrom="paragraph">
-                  <wp:posOffset>141220</wp:posOffset>
+                  <wp:posOffset>183833</wp:posOffset>
                 </wp:positionV>
                 <wp:extent cx="470535" cy="228600"/>
                 <wp:effectExtent l="0" t="0" r="0" b="0"/>
@@ -4078,7 +5097,7 @@
                 <v:stroke joinstyle="miter"/>
                 <v:path gradientshapeok="t" o:connecttype="rect"/>
               </v:shapetype>
-              <v:shape id="Text Box 8" o:spid="_x0000_s1026" type="#_x0000_t202" style="position:absolute;left:0;text-align:left;margin-left:149.65pt;margin-top:11.1pt;width:37.05pt;height:18pt;z-index:251668480;visibility:visible;mso-wrap-style:square;mso-width-percent:0;mso-height-percent:0;mso-wrap-distance-left:9pt;mso-wrap-distance-top:0;mso-wrap-distance-right:9pt;mso-wrap-distance-bottom:0;mso-position-horizontal:absolute;mso-position-horizontal-relative:text;mso-position-vertical:absolute;mso-position-vertical-relative:text;mso-width-percent:0;mso-height-percent:0;mso-width-relative:margin;mso-height-relative:margin;v-text-anchor:top" o:gfxdata="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" filled="f" stroked="f" strokeweight=".5pt">
+              <v:shape id="Text Box 8" o:spid="_x0000_s1026" type="#_x0000_t202" style="position:absolute;left:0;text-align:left;margin-left:161.6pt;margin-top:14.5pt;width:37.05pt;height:18pt;z-index:251668480;visibility:visible;mso-wrap-style:square;mso-width-percent:0;mso-height-percent:0;mso-wrap-distance-left:9pt;mso-wrap-distance-top:0;mso-wrap-distance-right:9pt;mso-wrap-distance-bottom:0;mso-position-horizontal:absolute;mso-position-horizontal-relative:text;mso-position-vertical:absolute;mso-position-vertical-relative:text;mso-width-percent:0;mso-height-percent:0;mso-width-relative:margin;mso-height-relative:margin;v-text-anchor:top" o:gfxdata="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" filled="f" stroked="f" strokeweight=".5pt">
                 <v:textbox>
                   <w:txbxContent>
                     <w:p>
@@ -4160,17 +5179,6 @@
           <w:szCs w:val="24"/>
         </w:rPr>
       </w:pPr>
-    </w:p>
-    <w:p>
-      <w:pPr>
-        <w:spacing w:after="0"/>
-        <w:ind w:left="720"/>
-        <w:rPr>
-          <w:rFonts w:ascii="Times New Roman" w:hAnsi="Times New Roman" w:cs="Times New Roman"/>
-          <w:sz w:val="24"/>
-          <w:szCs w:val="24"/>
-        </w:rPr>
-      </w:pPr>
       <w:r>
         <w:rPr>
           <w:rFonts w:ascii="Times New Roman" w:hAnsi="Times New Roman" w:cs="Times New Roman"/>
@@ -4181,13 +5189,13 @@
         <mc:AlternateContent>
           <mc:Choice Requires="wps">
             <w:drawing>
-              <wp:anchor distT="0" distB="0" distL="114300" distR="114300" simplePos="0" relativeHeight="251662336" behindDoc="0" locked="0" layoutInCell="1" allowOverlap="1" wp14:anchorId="7468FFA4" wp14:editId="070992BD">
+              <wp:anchor distT="0" distB="0" distL="114300" distR="114300" simplePos="0" relativeHeight="251662336" behindDoc="0" locked="0" layoutInCell="1" allowOverlap="1" wp14:anchorId="7468FFA4" wp14:editId="2E51E190">
                 <wp:simplePos x="0" y="0"/>
                 <wp:positionH relativeFrom="column">
-                  <wp:posOffset>1847215</wp:posOffset>
+                  <wp:posOffset>2018665</wp:posOffset>
                 </wp:positionH>
                 <wp:positionV relativeFrom="paragraph">
-                  <wp:posOffset>49780</wp:posOffset>
+                  <wp:posOffset>105410</wp:posOffset>
                 </wp:positionV>
                 <wp:extent cx="713105" cy="228600"/>
                 <wp:effectExtent l="0" t="0" r="0" b="0"/>
@@ -4252,7 +5260,7 @@
           </mc:Choice>
           <mc:Fallback>
             <w:pict>
-              <v:shape w14:anchorId="7468FFA4" id="Text Box 5" o:spid="_x0000_s1027" type="#_x0000_t202" style="position:absolute;left:0;text-align:left;margin-left:145.45pt;margin-top:3.9pt;width:56.15pt;height:18pt;z-index:251662336;visibility:visible;mso-wrap-style:square;mso-width-percent:0;mso-height-percent:0;mso-wrap-distance-left:9pt;mso-wrap-distance-top:0;mso-wrap-distance-right:9pt;mso-wrap-distance-bottom:0;mso-position-horizontal:absolute;mso-position-horizontal-relative:text;mso-position-vertical:absolute;mso-position-vertical-relative:text;mso-width-percent:0;mso-height-percent:0;mso-width-relative:margin;mso-height-relative:margin;v-text-anchor:top" o:gfxdata="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" filled="f" stroked="f" strokeweight=".5pt">
+              <v:shape w14:anchorId="7468FFA4" id="Text Box 5" o:spid="_x0000_s1027" type="#_x0000_t202" style="position:absolute;left:0;text-align:left;margin-left:158.95pt;margin-top:8.3pt;width:56.15pt;height:18pt;z-index:251662336;visibility:visible;mso-wrap-style:square;mso-width-percent:0;mso-height-percent:0;mso-wrap-distance-left:9pt;mso-wrap-distance-top:0;mso-wrap-distance-right:9pt;mso-wrap-distance-bottom:0;mso-position-horizontal:absolute;mso-position-horizontal-relative:text;mso-position-vertical:absolute;mso-position-vertical-relative:text;mso-width-percent:0;mso-height-percent:0;mso-width-relative:margin;mso-height-relative:margin;v-text-anchor:top" o:gfxdata="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" filled="f" stroked="f" strokeweight=".5pt">
                 <v:textbox>
                   <w:txbxContent>
                     <w:p>
@@ -4300,16 +5308,16 @@
         <mc:AlternateContent>
           <mc:Choice Requires="wps">
             <w:drawing>
-              <wp:anchor distT="0" distB="0" distL="114300" distR="114300" simplePos="0" relativeHeight="251661312" behindDoc="0" locked="0" layoutInCell="1" allowOverlap="1" wp14:anchorId="65EF0135" wp14:editId="482BBA1C">
+              <wp:anchor distT="0" distB="0" distL="114300" distR="114300" simplePos="0" relativeHeight="251661312" behindDoc="0" locked="0" layoutInCell="1" allowOverlap="1" wp14:anchorId="65EF0135" wp14:editId="51FAFA82">
                 <wp:simplePos x="0" y="0"/>
                 <wp:positionH relativeFrom="column">
                   <wp:posOffset>2130425</wp:posOffset>
                 </wp:positionH>
                 <wp:positionV relativeFrom="paragraph">
-                  <wp:posOffset>89785</wp:posOffset>
+                  <wp:posOffset>88265</wp:posOffset>
                 </wp:positionV>
-                <wp:extent cx="0" cy="594360"/>
-                <wp:effectExtent l="63500" t="25400" r="38100" b="27940"/>
+                <wp:extent cx="0" cy="468000"/>
+                <wp:effectExtent l="63500" t="25400" r="63500" b="27305"/>
                 <wp:wrapNone/>
                 <wp:docPr id="4" name="Straight Arrow Connector 4"/>
                 <wp:cNvGraphicFramePr/>
@@ -4320,7 +5328,7 @@
                       <wps:spPr>
                         <a:xfrm>
                           <a:off x="0" y="0"/>
-                          <a:ext cx="0" cy="594360"/>
+                          <a:ext cx="0" cy="468000"/>
                         </a:xfrm>
                         <a:prstGeom prst="straightConnector1">
                           <a:avLst/>
@@ -4359,11 +5367,11 @@
           </mc:Choice>
           <mc:Fallback>
             <w:pict>
-              <v:shapetype w14:anchorId="05F98469" id="_x0000_t32" coordsize="21600,21600" o:spt="32" o:oned="t" path="m,l21600,21600e" filled="f">
+              <v:shapetype w14:anchorId="6E761204" id="_x0000_t32" coordsize="21600,21600" o:spt="32" o:oned="t" path="m,l21600,21600e" filled="f">
                 <v:path arrowok="t" fillok="f" o:connecttype="none"/>
                 <o:lock v:ext="edit" shapetype="t"/>
               </v:shapetype>
-              <v:shape id="Straight Arrow Connector 4" o:spid="_x0000_s1026" type="#_x0000_t32" style="position:absolute;margin-left:167.75pt;margin-top:7.05pt;width:0;height:46.8pt;z-index:251661312;visibility:visible;mso-wrap-style:square;mso-width-percent:0;mso-height-percent:0;mso-wrap-distance-left:9pt;mso-wrap-distance-top:0;mso-wrap-distance-right:9pt;mso-wrap-distance-bottom:0;mso-position-horizontal:absolute;mso-position-horizontal-relative:text;mso-position-vertical:absolute;mso-position-vertical-relative:text;mso-width-percent:0;mso-height-percent:0;mso-width-relative:margin;mso-height-relative:margin" o:gfxdata="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" strokecolor="#4472c4 [3204]" strokeweight=".5pt">
+              <v:shape id="Straight Arrow Connector 4" o:spid="_x0000_s1026" type="#_x0000_t32" style="position:absolute;margin-left:167.75pt;margin-top:6.95pt;width:0;height:36.85pt;z-index:251661312;visibility:visible;mso-wrap-style:square;mso-width-percent:0;mso-height-percent:0;mso-wrap-distance-left:9pt;mso-wrap-distance-top:0;mso-wrap-distance-right:9pt;mso-wrap-distance-bottom:0;mso-position-horizontal:absolute;mso-position-horizontal-relative:text;mso-position-vertical:absolute;mso-position-vertical-relative:text;mso-width-percent:0;mso-height-percent:0;mso-width-relative:margin;mso-height-relative:margin" o:gfxdata="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" strokecolor="#4472c4 [3204]" strokeweight=".5pt">
                 <v:stroke startarrow="block" endarrow="block" joinstyle="miter"/>
               </v:shape>
             </w:pict>
@@ -4381,17 +5389,6 @@
           <w:szCs w:val="24"/>
         </w:rPr>
       </w:pPr>
-    </w:p>
-    <w:p>
-      <w:pPr>
-        <w:spacing w:after="0"/>
-        <w:ind w:left="720"/>
-        <w:rPr>
-          <w:rFonts w:ascii="Times New Roman" w:hAnsi="Times New Roman" w:cs="Times New Roman"/>
-          <w:sz w:val="24"/>
-          <w:szCs w:val="24"/>
-        </w:rPr>
-      </w:pPr>
       <w:r>
         <w:rPr>
           <w:rFonts w:ascii="Times New Roman" w:hAnsi="Times New Roman" w:cs="Times New Roman"/>
@@ -4402,13 +5399,13 @@
         <mc:AlternateContent>
           <mc:Choice Requires="wps">
             <w:drawing>
-              <wp:anchor distT="0" distB="0" distL="114300" distR="114300" simplePos="0" relativeHeight="251666432" behindDoc="0" locked="0" layoutInCell="1" allowOverlap="1" wp14:anchorId="2C3CF368" wp14:editId="542F3C8A">
+              <wp:anchor distT="0" distB="0" distL="114300" distR="114300" simplePos="0" relativeHeight="251666432" behindDoc="0" locked="0" layoutInCell="1" allowOverlap="1" wp14:anchorId="2C3CF368" wp14:editId="5588F2BE">
                 <wp:simplePos x="0" y="0"/>
                 <wp:positionH relativeFrom="column">
-                  <wp:posOffset>2177327</wp:posOffset>
+                  <wp:posOffset>2176780</wp:posOffset>
                 </wp:positionH>
                 <wp:positionV relativeFrom="paragraph">
-                  <wp:posOffset>109220</wp:posOffset>
+                  <wp:posOffset>73342</wp:posOffset>
                 </wp:positionV>
                 <wp:extent cx="346363" cy="228600"/>
                 <wp:effectExtent l="0" t="0" r="0" b="0"/>
@@ -4473,7 +5470,7 @@
           </mc:Choice>
           <mc:Fallback>
             <w:pict>
-              <v:shape w14:anchorId="2C3CF368" id="Text Box 7" o:spid="_x0000_s1028" type="#_x0000_t202" style="position:absolute;left:0;text-align:left;margin-left:171.45pt;margin-top:8.6pt;width:27.25pt;height:18pt;z-index:251666432;visibility:visible;mso-wrap-style:square;mso-width-percent:0;mso-height-percent:0;mso-wrap-distance-left:9pt;mso-wrap-distance-top:0;mso-wrap-distance-right:9pt;mso-wrap-distance-bottom:0;mso-position-horizontal:absolute;mso-position-horizontal-relative:text;mso-position-vertical:absolute;mso-position-vertical-relative:text;mso-width-percent:0;mso-height-percent:0;mso-width-relative:margin;mso-height-relative:margin;v-text-anchor:top" o:gfxdata="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" filled="f" stroked="f" strokeweight=".5pt">
+              <v:shape w14:anchorId="2C3CF368" id="Text Box 7" o:spid="_x0000_s1028" type="#_x0000_t202" style="position:absolute;left:0;text-align:left;margin-left:171.4pt;margin-top:5.75pt;width:27.25pt;height:18pt;z-index:251666432;visibility:visible;mso-wrap-style:square;mso-width-percent:0;mso-height-percent:0;mso-wrap-distance-left:9pt;mso-wrap-distance-top:0;mso-wrap-distance-right:9pt;mso-wrap-distance-bottom:0;mso-position-horizontal:absolute;mso-position-horizontal-relative:text;mso-position-vertical:absolute;mso-position-vertical-relative:text;mso-width-percent:0;mso-height-percent:0;mso-width-relative:margin;mso-height-relative:margin;v-text-anchor:top" o:gfxdata="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" filled="f" stroked="f" strokeweight=".5pt">
                 <v:textbox>
                   <w:txbxContent>
                     <w:p>
@@ -4521,13 +5518,13 @@
         <mc:AlternateContent>
           <mc:Choice Requires="wps">
             <w:drawing>
-              <wp:anchor distT="0" distB="0" distL="114300" distR="114300" simplePos="0" relativeHeight="251664384" behindDoc="0" locked="0" layoutInCell="1" allowOverlap="1" wp14:anchorId="26628B7B" wp14:editId="12D4FB4A">
+              <wp:anchor distT="0" distB="0" distL="114300" distR="114300" simplePos="0" relativeHeight="251664384" behindDoc="0" locked="0" layoutInCell="1" allowOverlap="1" wp14:anchorId="26628B7B" wp14:editId="78DAB3CE">
                 <wp:simplePos x="0" y="0"/>
                 <wp:positionH relativeFrom="column">
-                  <wp:posOffset>1903095</wp:posOffset>
+                  <wp:posOffset>2017395</wp:posOffset>
                 </wp:positionH>
                 <wp:positionV relativeFrom="paragraph">
-                  <wp:posOffset>136775</wp:posOffset>
+                  <wp:posOffset>162560</wp:posOffset>
                 </wp:positionV>
                 <wp:extent cx="713105" cy="228600"/>
                 <wp:effectExtent l="0" t="0" r="0" b="0"/>
@@ -4600,7 +5597,7 @@
           </mc:Choice>
           <mc:Fallback>
             <w:pict>
-              <v:shape w14:anchorId="26628B7B" id="Text Box 6" o:spid="_x0000_s1029" type="#_x0000_t202" style="position:absolute;left:0;text-align:left;margin-left:149.85pt;margin-top:10.75pt;width:56.15pt;height:18pt;z-index:251664384;visibility:visible;mso-wrap-style:square;mso-width-percent:0;mso-height-percent:0;mso-wrap-distance-left:9pt;mso-wrap-distance-top:0;mso-wrap-distance-right:9pt;mso-wrap-distance-bottom:0;mso-position-horizontal:absolute;mso-position-horizontal-relative:text;mso-position-vertical:absolute;mso-position-vertical-relative:text;mso-width-percent:0;mso-height-percent:0;mso-width-relative:margin;mso-height-relative:margin;v-text-anchor:top" o:gfxdata="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" filled="f" stroked="f" strokeweight=".5pt">
+              <v:shape w14:anchorId="26628B7B" id="Text Box 6" o:spid="_x0000_s1029" type="#_x0000_t202" style="position:absolute;left:0;text-align:left;margin-left:158.85pt;margin-top:12.8pt;width:56.15pt;height:18pt;z-index:251664384;visibility:visible;mso-wrap-style:square;mso-width-percent:0;mso-height-percent:0;mso-wrap-distance-left:9pt;mso-wrap-distance-top:0;mso-wrap-distance-right:9pt;mso-wrap-distance-bottom:0;mso-position-horizontal:absolute;mso-position-horizontal-relative:text;mso-position-vertical:absolute;mso-position-vertical-relative:text;mso-width-percent:0;mso-height-percent:0;mso-width-relative:margin;mso-height-relative:margin;v-text-anchor:top" o:gfxdata="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" filled="f" stroked="f" strokeweight=".5pt">
                 <v:textbox>
                   <w:txbxContent>
                     <w:p>
@@ -4650,6 +5647,28 @@
     <w:p>
       <w:pPr>
         <w:spacing w:after="0"/>
+        <w:ind w:left="720"/>
+        <w:rPr>
+          <w:rFonts w:ascii="Times New Roman" w:hAnsi="Times New Roman" w:cs="Times New Roman"/>
+          <w:sz w:val="24"/>
+          <w:szCs w:val="24"/>
+        </w:rPr>
+      </w:pPr>
+    </w:p>
+    <w:p>
+      <w:pPr>
+        <w:spacing w:after="0"/>
+        <w:ind w:left="720"/>
+        <w:rPr>
+          <w:rFonts w:ascii="Times New Roman" w:hAnsi="Times New Roman" w:cs="Times New Roman"/>
+          <w:sz w:val="24"/>
+          <w:szCs w:val="24"/>
+        </w:rPr>
+      </w:pPr>
+    </w:p>
+    <w:p>
+      <w:pPr>
+        <w:spacing w:after="0"/>
         <w:rPr>
           <w:rFonts w:ascii="Times New Roman" w:hAnsi="Times New Roman" w:cs="Times New Roman"/>
           <w:sz w:val="24"/>
@@ -4715,7 +5734,23 @@
           <w:sz w:val="24"/>
           <w:szCs w:val="24"/>
         </w:rPr>
-        <w:t>data pertaining to those who arrived</w:t>
+        <w:t xml:space="preserve">data </w:t>
+      </w:r>
+      <w:r>
+        <w:rPr>
+          <w:rFonts w:ascii="Times New Roman" w:hAnsi="Times New Roman" w:cs="Times New Roman"/>
+          <w:sz w:val="24"/>
+          <w:szCs w:val="24"/>
+        </w:rPr>
+        <w:t>about</w:t>
+      </w:r>
+      <w:r>
+        <w:rPr>
+          <w:rFonts w:ascii="Times New Roman" w:hAnsi="Times New Roman" w:cs="Times New Roman"/>
+          <w:sz w:val="24"/>
+          <w:szCs w:val="24"/>
+        </w:rPr>
+        <w:t xml:space="preserve"> those who arrived</w:t>
       </w:r>
       <w:r>
         <w:rPr>
@@ -4787,16 +5822,7 @@
           <w:sz w:val="24"/>
           <w:szCs w:val="24"/>
         </w:rPr>
-        <w:t xml:space="preserve"> (blue and yellow on the </w:t>
-      </w:r>
-      <w:r>
-        <w:rPr>
-          <w:rFonts w:ascii="Times New Roman" w:hAnsi="Times New Roman" w:cs="Times New Roman"/>
-          <w:sz w:val="24"/>
-          <w:szCs w:val="24"/>
-        </w:rPr>
-        <w:lastRenderedPageBreak/>
-        <w:t>plot)</w:t>
+        <w:t xml:space="preserve"> (blue and yellow on the plot)</w:t>
       </w:r>
       <w:r>
         <w:rPr>
@@ -4812,7 +5838,23 @@
           <w:sz w:val="24"/>
           <w:szCs w:val="24"/>
         </w:rPr>
-        <w:t xml:space="preserve">two datasets are spread out over very different ranges. </w:t>
+        <w:t xml:space="preserve">two datasets </w:t>
+      </w:r>
+      <w:r>
+        <w:rPr>
+          <w:rFonts w:ascii="Times New Roman" w:hAnsi="Times New Roman" w:cs="Times New Roman"/>
+          <w:sz w:val="24"/>
+          <w:szCs w:val="24"/>
+        </w:rPr>
+        <w:t>were</w:t>
+      </w:r>
+      <w:r>
+        <w:rPr>
+          <w:rFonts w:ascii="Times New Roman" w:hAnsi="Times New Roman" w:cs="Times New Roman"/>
+          <w:sz w:val="24"/>
+          <w:szCs w:val="24"/>
+        </w:rPr>
+        <w:t xml:space="preserve"> spread out over very different ranges. </w:t>
       </w:r>
       <w:r>
         <w:rPr>
@@ -4901,15 +5943,31 @@
           <w:sz w:val="24"/>
           <w:szCs w:val="24"/>
         </w:rPr>
-        <w:t>The boxplot illustrates the variability in air compared to sea travel. While sea travel has remained relatively steady the aviation sector has increased significantly from 1961 to 2010.</w:t>
-      </w:r>
-      <w:r>
-        <w:rPr>
-          <w:rFonts w:ascii="Times New Roman" w:hAnsi="Times New Roman" w:cs="Times New Roman"/>
-          <w:sz w:val="24"/>
-          <w:szCs w:val="24"/>
-        </w:rPr>
-        <w:t xml:space="preserve"> The IQR of the yellow plot is 40,590 and the blue is 117,161. This measure of spread indicates that there is much more variability within the air </w:t>
+        <w:t>While sea travel has remained relatively steady the aviation sector has increased significantly from 1961 to 2010.</w:t>
+      </w:r>
+      <w:r>
+        <w:rPr>
+          <w:rFonts w:ascii="Times New Roman" w:hAnsi="Times New Roman" w:cs="Times New Roman"/>
+          <w:sz w:val="24"/>
+          <w:szCs w:val="24"/>
+        </w:rPr>
+        <w:t xml:space="preserve"> The IQR of the yellow plot is 40,590 and the blue is 117,161. This measure of spread </w:t>
+      </w:r>
+      <w:r>
+        <w:rPr>
+          <w:rFonts w:ascii="Times New Roman" w:hAnsi="Times New Roman" w:cs="Times New Roman"/>
+          <w:sz w:val="24"/>
+          <w:szCs w:val="24"/>
+        </w:rPr>
+        <w:t xml:space="preserve">and the boxplots </w:t>
+      </w:r>
+      <w:r>
+        <w:rPr>
+          <w:rFonts w:ascii="Times New Roman" w:hAnsi="Times New Roman" w:cs="Times New Roman"/>
+          <w:sz w:val="24"/>
+          <w:szCs w:val="24"/>
+        </w:rPr>
+        <w:t xml:space="preserve">indicates that there is much more variability within the air </w:t>
       </w:r>
       <w:r>
         <w:rPr>
@@ -4934,22 +5992,6 @@
           <w:szCs w:val="24"/>
         </w:rPr>
         <w:t xml:space="preserve">. </w:t>
-      </w:r>
-      <w:r>
-        <w:rPr>
-          <w:rFonts w:ascii="Times New Roman" w:hAnsi="Times New Roman" w:cs="Times New Roman"/>
-          <w:sz w:val="24"/>
-          <w:szCs w:val="24"/>
-        </w:rPr>
-        <w:t>(add 5 number summary</w:t>
-      </w:r>
-      <w:r>
-        <w:rPr>
-          <w:rFonts w:ascii="Times New Roman" w:hAnsi="Times New Roman" w:cs="Times New Roman"/>
-          <w:sz w:val="24"/>
-          <w:szCs w:val="24"/>
-        </w:rPr>
-        <w:t>?)</w:t>
       </w:r>
     </w:p>
     <w:p>
@@ -4970,26 +6012,26 @@
           <w:szCs w:val="24"/>
         </w:rPr>
         <w:drawing>
-          <wp:anchor distT="0" distB="0" distL="114300" distR="114300" simplePos="0" relativeHeight="251669504" behindDoc="1" locked="0" layoutInCell="1" allowOverlap="1" wp14:anchorId="2BC2437D" wp14:editId="58F6BBCA">
+          <wp:anchor distT="0" distB="0" distL="114300" distR="114300" simplePos="0" relativeHeight="251683840" behindDoc="1" locked="0" layoutInCell="1" allowOverlap="1" wp14:anchorId="3A3C8F10" wp14:editId="4033CDEE">
             <wp:simplePos x="0" y="0"/>
-            <wp:positionH relativeFrom="column">
-              <wp:posOffset>875665</wp:posOffset>
+            <wp:positionH relativeFrom="margin">
+              <wp:align>center</wp:align>
             </wp:positionH>
             <wp:positionV relativeFrom="paragraph">
-              <wp:posOffset>15084</wp:posOffset>
+              <wp:posOffset>3175</wp:posOffset>
             </wp:positionV>
-            <wp:extent cx="4570730" cy="2284730"/>
-            <wp:effectExtent l="0" t="0" r="1270" b="1270"/>
+            <wp:extent cx="3780197" cy="2520000"/>
+            <wp:effectExtent l="0" t="0" r="4445" b="0"/>
             <wp:wrapTight wrapText="bothSides">
               <wp:wrapPolygon edited="0">
                 <wp:start x="0" y="0"/>
-                <wp:lineTo x="0" y="21492"/>
-                <wp:lineTo x="21546" y="21492"/>
-                <wp:lineTo x="21546" y="0"/>
+                <wp:lineTo x="0" y="21448"/>
+                <wp:lineTo x="21553" y="21448"/>
+                <wp:lineTo x="21553" y="0"/>
                 <wp:lineTo x="0" y="0"/>
               </wp:wrapPolygon>
             </wp:wrapTight>
-            <wp:docPr id="13" name="Picture 13" descr="A graph with many colored dots&#10;&#10;Description automatically generated"/>
+            <wp:docPr id="27" name="Picture 27" descr="A graph of a graph showing the growth of a company&#10;&#10;Description automatically generated with medium confidence"/>
             <wp:cNvGraphicFramePr>
               <a:graphicFrameLocks xmlns:a="http://schemas.openxmlformats.org/drawingml/2006/main" noChangeAspect="1"/>
             </wp:cNvGraphicFramePr>
@@ -4997,7 +6039,7 @@
               <a:graphicData uri="http://schemas.openxmlformats.org/drawingml/2006/picture">
                 <pic:pic xmlns:pic="http://schemas.openxmlformats.org/drawingml/2006/picture">
                   <pic:nvPicPr>
-                    <pic:cNvPr id="13" name="Picture 13" descr="A graph with many colored dots&#10;&#10;Description automatically generated"/>
+                    <pic:cNvPr id="27" name="Picture 27" descr="A graph of a graph showing the growth of a company&#10;&#10;Description automatically generated with medium confidence"/>
                     <pic:cNvPicPr/>
                   </pic:nvPicPr>
                   <pic:blipFill>
@@ -5015,7 +6057,7 @@
                   <pic:spPr>
                     <a:xfrm>
                       <a:off x="0" y="0"/>
-                      <a:ext cx="4570730" cy="2284730"/>
+                      <a:ext cx="3780197" cy="2520000"/>
                     </a:xfrm>
                     <a:prstGeom prst="rect">
                       <a:avLst/>
@@ -5189,6 +6231,18 @@
           <w:szCs w:val="24"/>
         </w:rPr>
       </w:pPr>
+    </w:p>
+    <w:p>
+      <w:pPr>
+        <w:spacing w:after="0"/>
+        <w:ind w:left="720"/>
+        <w:jc w:val="center"/>
+        <w:rPr>
+          <w:rFonts w:ascii="Times New Roman" w:hAnsi="Times New Roman" w:cs="Times New Roman"/>
+          <w:sz w:val="24"/>
+          <w:szCs w:val="24"/>
+        </w:rPr>
+      </w:pPr>
       <w:r>
         <w:rPr>
           <w:rFonts w:ascii="Times New Roman" w:hAnsi="Times New Roman" w:cs="Times New Roman"/>
@@ -5221,23 +6275,55 @@
           <w:sz w:val="24"/>
           <w:szCs w:val="24"/>
         </w:rPr>
-        <w:t xml:space="preserve">third chosen plot was a scatter plot, shown in figure CC. The year is plotted along the x-axis and the number of passengers moving in millions is along the y-axis. Up until the </w:t>
-      </w:r>
-      <w:r>
-        <w:rPr>
-          <w:rFonts w:ascii="Times New Roman" w:hAnsi="Times New Roman" w:cs="Times New Roman"/>
-          <w:sz w:val="24"/>
-          <w:szCs w:val="24"/>
-        </w:rPr>
-        <w:t>1990s, the data remains relatively constant with a peak occurring in each year corresponding to the summer months followed by a trough in the winter. After 1990 air travel starts to increase considerably</w:t>
-      </w:r>
-      <w:r>
-        <w:rPr>
-          <w:rFonts w:ascii="Times New Roman" w:hAnsi="Times New Roman" w:cs="Times New Roman"/>
-          <w:sz w:val="24"/>
-          <w:szCs w:val="24"/>
-        </w:rPr>
-        <w:t xml:space="preserve">, both incoming and exiting the country. This </w:t>
+        <w:t>third chosen plot was a scatter plot, shown in figure CC</w:t>
+      </w:r>
+      <w:r>
+        <w:rPr>
+          <w:rFonts w:ascii="Times New Roman" w:hAnsi="Times New Roman" w:cs="Times New Roman"/>
+          <w:sz w:val="24"/>
+          <w:szCs w:val="24"/>
+        </w:rPr>
+        <w:t>, plotted on line 29 of the notebook</w:t>
+      </w:r>
+      <w:r>
+        <w:rPr>
+          <w:rFonts w:ascii="Times New Roman" w:hAnsi="Times New Roman" w:cs="Times New Roman"/>
+          <w:sz w:val="24"/>
+          <w:szCs w:val="24"/>
+        </w:rPr>
+        <w:t xml:space="preserve">. The year is plotted along the x-axis and the number of passengers moving in millions is along the y-axis. Up until the </w:t>
+      </w:r>
+      <w:r>
+        <w:rPr>
+          <w:rFonts w:ascii="Times New Roman" w:hAnsi="Times New Roman" w:cs="Times New Roman"/>
+          <w:sz w:val="24"/>
+          <w:szCs w:val="24"/>
+        </w:rPr>
+        <w:t>1990s, the data remain</w:t>
+      </w:r>
+      <w:r>
+        <w:rPr>
+          <w:rFonts w:ascii="Times New Roman" w:hAnsi="Times New Roman" w:cs="Times New Roman"/>
+          <w:sz w:val="24"/>
+          <w:szCs w:val="24"/>
+        </w:rPr>
+        <w:t>ed</w:t>
+      </w:r>
+      <w:r>
+        <w:rPr>
+          <w:rFonts w:ascii="Times New Roman" w:hAnsi="Times New Roman" w:cs="Times New Roman"/>
+          <w:sz w:val="24"/>
+          <w:szCs w:val="24"/>
+        </w:rPr>
+        <w:t xml:space="preserve"> relatively constant with a peak occurring in each year corresponding to the summer months followed by a trough in the winter. After 1990 air travel starts to increase considerably</w:t>
+      </w:r>
+      <w:r>
+        <w:rPr>
+          <w:rFonts w:ascii="Times New Roman" w:hAnsi="Times New Roman" w:cs="Times New Roman"/>
+          <w:sz w:val="24"/>
+          <w:szCs w:val="24"/>
+        </w:rPr>
+        <w:t xml:space="preserve">. This </w:t>
       </w:r>
       <w:r>
         <w:rPr>
@@ -5253,7 +6339,16 @@
           <w:sz w:val="24"/>
           <w:szCs w:val="24"/>
         </w:rPr>
-        <w:t>the relationship between two variables and in the case of time data it can show trends over the given period. Air travel is clearly increasing while sea travel has remained relatively stable over the 50 year</w:t>
+        <w:t xml:space="preserve">the relationship between </w:t>
+      </w:r>
+      <w:r>
+        <w:rPr>
+          <w:rFonts w:ascii="Times New Roman" w:hAnsi="Times New Roman" w:cs="Times New Roman"/>
+          <w:sz w:val="24"/>
+          <w:szCs w:val="24"/>
+        </w:rPr>
+        <w:lastRenderedPageBreak/>
+        <w:t>two variables and in the case of time data it can show trends over the given period. Air travel is increasing while sea travel has remained relatively stable over the 50 year</w:t>
       </w:r>
       <w:r>
         <w:rPr>
@@ -5341,31 +6436,15 @@
           <w:sz w:val="24"/>
           <w:szCs w:val="24"/>
         </w:rPr>
-        <w:t xml:space="preserve">that </w:t>
-      </w:r>
-      <w:r>
-        <w:rPr>
-          <w:rFonts w:ascii="Times New Roman" w:hAnsi="Times New Roman" w:cs="Times New Roman"/>
-          <w:sz w:val="24"/>
-          <w:szCs w:val="24"/>
-        </w:rPr>
-        <w:t xml:space="preserve">an event </w:t>
-      </w:r>
-      <w:r>
-        <w:rPr>
-          <w:rFonts w:ascii="Times New Roman" w:hAnsi="Times New Roman" w:cs="Times New Roman"/>
-          <w:sz w:val="24"/>
-          <w:szCs w:val="24"/>
-        </w:rPr>
-        <w:t xml:space="preserve">will </w:t>
-      </w:r>
-      <w:r>
-        <w:rPr>
-          <w:rFonts w:ascii="Times New Roman" w:hAnsi="Times New Roman" w:cs="Times New Roman"/>
-          <w:sz w:val="24"/>
-          <w:szCs w:val="24"/>
-        </w:rPr>
-        <w:t xml:space="preserve">occur. Depending on the circumstances in question different distributions are appropriate. It is crucial to </w:t>
+        <w:t>to an event occurring within a given context</w:t>
+      </w:r>
+      <w:r>
+        <w:rPr>
+          <w:rFonts w:ascii="Times New Roman" w:hAnsi="Times New Roman" w:cs="Times New Roman"/>
+          <w:sz w:val="24"/>
+          <w:szCs w:val="24"/>
+        </w:rPr>
+        <w:t xml:space="preserve">. Depending on the circumstances in question different distributions are appropriate. It is crucial to </w:t>
       </w:r>
       <w:r>
         <w:rPr>
@@ -5437,7 +6516,23 @@
           <w:sz w:val="24"/>
           <w:szCs w:val="24"/>
         </w:rPr>
-        <w:t xml:space="preserve"> given certain conditions</w:t>
+        <w:t xml:space="preserve"> given certain </w:t>
+      </w:r>
+      <w:r>
+        <w:rPr>
+          <w:rFonts w:ascii="Times New Roman" w:hAnsi="Times New Roman" w:cs="Times New Roman"/>
+          <w:sz w:val="24"/>
+          <w:szCs w:val="24"/>
+        </w:rPr>
+        <w:t xml:space="preserve">initial </w:t>
+      </w:r>
+      <w:r>
+        <w:rPr>
+          <w:rFonts w:ascii="Times New Roman" w:hAnsi="Times New Roman" w:cs="Times New Roman"/>
+          <w:sz w:val="24"/>
+          <w:szCs w:val="24"/>
+        </w:rPr>
+        <w:t>conditions</w:t>
       </w:r>
       <w:r>
         <w:rPr>
@@ -5560,7 +6655,23 @@
           <w:sz w:val="24"/>
           <w:szCs w:val="24"/>
         </w:rPr>
-        <w:t xml:space="preserve"> It is a series of events or trials where either an event occurs or does not. A probability value Is assigned to both, the sum of which must be added to give 1. The events must be independent of one another, i.e. the probability of a passenger entering Ireland does not affect the probability </w:t>
+        <w:t xml:space="preserve"> It is a series of events or trials where either an event occurs or does not. A probability value </w:t>
+      </w:r>
+      <w:r>
+        <w:rPr>
+          <w:rFonts w:ascii="Times New Roman" w:hAnsi="Times New Roman" w:cs="Times New Roman"/>
+          <w:sz w:val="24"/>
+          <w:szCs w:val="24"/>
+        </w:rPr>
+        <w:t>i</w:t>
+      </w:r>
+      <w:r>
+        <w:rPr>
+          <w:rFonts w:ascii="Times New Roman" w:hAnsi="Times New Roman" w:cs="Times New Roman"/>
+          <w:sz w:val="24"/>
+          <w:szCs w:val="24"/>
+        </w:rPr>
+        <w:t xml:space="preserve">s assigned to both, the sum of which must be added to give 1. The events must be independent of one another, i.e. the probability of a passenger entering Ireland does not affect the probability </w:t>
       </w:r>
       <w:r>
         <w:rPr>
@@ -5608,24 +6719,31 @@
           <w:sz w:val="24"/>
           <w:szCs w:val="24"/>
         </w:rPr>
-        <w:t xml:space="preserve">Due </w:t>
-      </w:r>
-      <w:r>
-        <w:rPr>
-          <w:rFonts w:ascii="Times New Roman" w:hAnsi="Times New Roman" w:cs="Times New Roman"/>
-          <w:sz w:val="24"/>
-          <w:szCs w:val="24"/>
-        </w:rPr>
-        <w:lastRenderedPageBreak/>
-        <w:t xml:space="preserve">to the large number of people who entered and left </w:t>
-      </w:r>
-      <w:r>
-        <w:rPr>
-          <w:rFonts w:ascii="Times New Roman" w:hAnsi="Times New Roman" w:cs="Times New Roman"/>
-          <w:sz w:val="24"/>
-          <w:szCs w:val="24"/>
-        </w:rPr>
-        <w:t>over the extensive 50 year time frame it was assumed that the law of large numbers applied. This was done in the hope that no one event had a lasting impact on the data collected such as an abnormal weather event which would influence</w:t>
+        <w:t xml:space="preserve">Due to the large number of people who entered and left </w:t>
+      </w:r>
+      <w:r>
+        <w:rPr>
+          <w:rFonts w:ascii="Times New Roman" w:hAnsi="Times New Roman" w:cs="Times New Roman"/>
+          <w:sz w:val="24"/>
+          <w:szCs w:val="24"/>
+        </w:rPr>
+        <w:t>over the extensive 50</w:t>
+      </w:r>
+      <w:r>
+        <w:rPr>
+          <w:rFonts w:ascii="Times New Roman" w:hAnsi="Times New Roman" w:cs="Times New Roman"/>
+          <w:sz w:val="24"/>
+          <w:szCs w:val="24"/>
+        </w:rPr>
+        <w:t>-</w:t>
+      </w:r>
+      <w:r>
+        <w:rPr>
+          <w:rFonts w:ascii="Times New Roman" w:hAnsi="Times New Roman" w:cs="Times New Roman"/>
+          <w:sz w:val="24"/>
+          <w:szCs w:val="24"/>
+        </w:rPr>
+        <w:t>year time frame it was assumed that the law of large numbers applied. This was done in the hope that no one event had a lasting impact on the data collected such as an abnormal weather event which would influence</w:t>
       </w:r>
     </w:p>
     <w:p>
@@ -5700,6 +6818,14 @@
           <w:sz w:val="24"/>
           <w:szCs w:val="24"/>
         </w:rPr>
+        <w:t xml:space="preserve"> </w:t>
+      </w:r>
+      <w:r>
+        <w:rPr>
+          <w:rFonts w:ascii="Times New Roman" w:hAnsi="Times New Roman" w:cs="Times New Roman"/>
+          <w:sz w:val="24"/>
+          <w:szCs w:val="24"/>
+        </w:rPr>
         <w:t xml:space="preserve">The probability also must remain constant for each trial. As previously discussed and shown in figure CC, sea travel was relatively constant over the 50-year time frame both for departing and arriving. </w:t>
       </w:r>
       <w:r>
@@ -5710,6 +6836,14 @@
         </w:rPr>
         <w:t xml:space="preserve">This key feature meant that it was more suitable for a binomial distribution than the entire dataset. </w:t>
       </w:r>
+      <w:r>
+        <w:rPr>
+          <w:rFonts w:ascii="Times New Roman" w:hAnsi="Times New Roman" w:cs="Times New Roman"/>
+          <w:sz w:val="24"/>
+          <w:szCs w:val="24"/>
+        </w:rPr>
+        <w:t>This section was coded in lines 33 to 40 of the code.</w:t>
+      </w:r>
     </w:p>
     <w:p>
       <w:pPr>
@@ -5744,7 +6878,23 @@
           <w:sz w:val="24"/>
           <w:szCs w:val="24"/>
         </w:rPr>
-        <w:t xml:space="preserve">The event which was chosen to explore was if a passenger travelling by sea was chosen at random what was the probability that the individual was arriving or leaving Ireland. </w:t>
+        <w:t xml:space="preserve">The </w:t>
+      </w:r>
+      <w:r>
+        <w:rPr>
+          <w:rFonts w:ascii="Times New Roman" w:hAnsi="Times New Roman" w:cs="Times New Roman"/>
+          <w:sz w:val="24"/>
+          <w:szCs w:val="24"/>
+        </w:rPr>
+        <w:t xml:space="preserve">chosen </w:t>
+      </w:r>
+      <w:r>
+        <w:rPr>
+          <w:rFonts w:ascii="Times New Roman" w:hAnsi="Times New Roman" w:cs="Times New Roman"/>
+          <w:sz w:val="24"/>
+          <w:szCs w:val="24"/>
+        </w:rPr>
+        <w:t xml:space="preserve">event to explore was if a passenger travelling by sea was chosen at random what was the probability that the individual was arriving or leaving Ireland. </w:t>
       </w:r>
       <w:r>
         <w:rPr>
@@ -5998,49 +7148,23 @@
           <w:sz w:val="24"/>
           <w:szCs w:val="24"/>
         </w:rPr>
-        <w:t xml:space="preserve"> were used to evaluate the probabilities over the 10 trials. The x-axis shows the number of successes out of the 10 and the y-axis the probability that the given person was departing from Ireland. Due to p ≈ q the distributions are symmetric. Of the 10 trials</w:t>
-      </w:r>
-      <w:r>
-        <w:rPr>
-          <w:rFonts w:ascii="Times New Roman" w:hAnsi="Times New Roman" w:cs="Times New Roman"/>
-          <w:sz w:val="24"/>
-          <w:szCs w:val="24"/>
-        </w:rPr>
-        <w:t>,</w:t>
-      </w:r>
-      <w:r>
-        <w:rPr>
-          <w:rFonts w:ascii="Times New Roman" w:hAnsi="Times New Roman" w:cs="Times New Roman"/>
-          <w:sz w:val="24"/>
-          <w:szCs w:val="24"/>
-        </w:rPr>
-        <w:t xml:space="preserve"> the probability that 5 of the 10 were departing is at its highest value</w:t>
-      </w:r>
-      <w:r>
-        <w:rPr>
-          <w:rFonts w:ascii="Times New Roman" w:hAnsi="Times New Roman" w:cs="Times New Roman"/>
-          <w:sz w:val="24"/>
-          <w:szCs w:val="24"/>
-        </w:rPr>
-        <w:t xml:space="preserve">, calculated by the </w:t>
-      </w:r>
-      <w:proofErr w:type="spellStart"/>
-      <w:r>
-        <w:rPr>
-          <w:rFonts w:ascii="Times New Roman" w:hAnsi="Times New Roman" w:cs="Times New Roman"/>
-          <w:sz w:val="24"/>
-          <w:szCs w:val="24"/>
-        </w:rPr>
-        <w:t>pmf</w:t>
-      </w:r>
-      <w:proofErr w:type="spellEnd"/>
-      <w:r>
-        <w:rPr>
-          <w:rFonts w:ascii="Times New Roman" w:hAnsi="Times New Roman" w:cs="Times New Roman"/>
-          <w:sz w:val="24"/>
-          <w:szCs w:val="24"/>
-        </w:rPr>
-        <w:t xml:space="preserve"> method</w:t>
+        <w:t xml:space="preserve"> were used to evaluate the probabilities over the 10 trials. The x-axis shows the number of successes out of the 10 and the y-axis the probability that the given person was departing from Ireland. Due to p ≈ q the distributions are symmetric. </w:t>
+      </w:r>
+      <w:r>
+        <w:rPr>
+          <w:rFonts w:ascii="Times New Roman" w:hAnsi="Times New Roman" w:cs="Times New Roman"/>
+          <w:sz w:val="24"/>
+          <w:szCs w:val="24"/>
+        </w:rPr>
+        <w:t xml:space="preserve">The results of these can be seen on figure DD. The mirror effect can be seen here. This would be mirrored in </w:t>
+      </w:r>
+      <w:r>
+        <w:rPr>
+          <w:rFonts w:ascii="Times New Roman" w:hAnsi="Times New Roman" w:cs="Times New Roman"/>
+          <w:sz w:val="24"/>
+          <w:szCs w:val="24"/>
+        </w:rPr>
+        <w:t>n of any size</w:t>
       </w:r>
       <w:r>
         <w:rPr>
@@ -6049,136 +7173,6 @@
           <w:szCs w:val="24"/>
         </w:rPr>
         <w:t>.</w:t>
-      </w:r>
-      <w:r>
-        <w:rPr>
-          <w:rFonts w:ascii="Times New Roman" w:hAnsi="Times New Roman" w:cs="Times New Roman"/>
-          <w:sz w:val="24"/>
-          <w:szCs w:val="24"/>
-        </w:rPr>
-        <w:t xml:space="preserve"> The </w:t>
-      </w:r>
-      <w:r>
-        <w:rPr>
-          <w:rFonts w:ascii="Times New Roman" w:hAnsi="Times New Roman" w:cs="Times New Roman"/>
-          <w:sz w:val="24"/>
-          <w:szCs w:val="24"/>
-        </w:rPr>
-        <w:t>.</w:t>
-      </w:r>
-      <w:proofErr w:type="spellStart"/>
-      <w:r>
-        <w:rPr>
-          <w:rFonts w:ascii="Times New Roman" w:hAnsi="Times New Roman" w:cs="Times New Roman"/>
-          <w:sz w:val="24"/>
-          <w:szCs w:val="24"/>
-        </w:rPr>
-        <w:t>cdf</w:t>
-      </w:r>
-      <w:proofErr w:type="spellEnd"/>
-      <w:r>
-        <w:rPr>
-          <w:rFonts w:ascii="Times New Roman" w:hAnsi="Times New Roman" w:cs="Times New Roman"/>
-          <w:sz w:val="24"/>
-          <w:szCs w:val="24"/>
-        </w:rPr>
-        <w:t xml:space="preserve"> method calculates</w:t>
-      </w:r>
-      <w:r>
-        <w:rPr>
-          <w:rFonts w:ascii="Times New Roman" w:hAnsi="Times New Roman" w:cs="Times New Roman"/>
-          <w:sz w:val="24"/>
-          <w:szCs w:val="24"/>
-        </w:rPr>
-        <w:t xml:space="preserve"> the probability of k</w:t>
-      </w:r>
-      <w:r>
-        <w:rPr>
-          <w:rFonts w:ascii="Times New Roman" w:hAnsi="Times New Roman" w:cs="Times New Roman"/>
-          <w:sz w:val="24"/>
-          <w:szCs w:val="24"/>
-        </w:rPr>
-        <w:t xml:space="preserve"> </w:t>
-      </w:r>
-      <w:r>
-        <w:rPr>
-          <w:rFonts w:ascii="Times New Roman" w:hAnsi="Times New Roman" w:cs="Times New Roman"/>
-          <w:sz w:val="24"/>
-          <w:szCs w:val="24"/>
-        </w:rPr>
-        <w:t xml:space="preserve">or less successes and </w:t>
-      </w:r>
-      <w:r>
-        <w:rPr>
-          <w:rFonts w:ascii="Times New Roman" w:hAnsi="Times New Roman" w:cs="Times New Roman"/>
-          <w:sz w:val="24"/>
-          <w:szCs w:val="24"/>
-        </w:rPr>
-        <w:t>.</w:t>
-      </w:r>
-      <w:r>
-        <w:rPr>
-          <w:rFonts w:ascii="Times New Roman" w:hAnsi="Times New Roman" w:cs="Times New Roman"/>
-          <w:sz w:val="24"/>
-          <w:szCs w:val="24"/>
-        </w:rPr>
-        <w:t>sf find</w:t>
-      </w:r>
-      <w:r>
-        <w:rPr>
-          <w:rFonts w:ascii="Times New Roman" w:hAnsi="Times New Roman" w:cs="Times New Roman"/>
-          <w:sz w:val="24"/>
-          <w:szCs w:val="24"/>
-        </w:rPr>
-        <w:t>s</w:t>
-      </w:r>
-      <w:r>
-        <w:rPr>
-          <w:rFonts w:ascii="Times New Roman" w:hAnsi="Times New Roman" w:cs="Times New Roman"/>
-          <w:sz w:val="24"/>
-          <w:szCs w:val="24"/>
-        </w:rPr>
-        <w:t xml:space="preserve"> the probability of k</w:t>
-      </w:r>
-      <w:r>
-        <w:rPr>
-          <w:rFonts w:ascii="Times New Roman" w:hAnsi="Times New Roman" w:cs="Times New Roman"/>
-          <w:sz w:val="24"/>
-          <w:szCs w:val="24"/>
-        </w:rPr>
-        <w:t xml:space="preserve"> </w:t>
-      </w:r>
-      <w:r>
-        <w:rPr>
-          <w:rFonts w:ascii="Times New Roman" w:hAnsi="Times New Roman" w:cs="Times New Roman"/>
-          <w:sz w:val="24"/>
-          <w:szCs w:val="24"/>
-        </w:rPr>
-        <w:t xml:space="preserve">or more </w:t>
-      </w:r>
-      <w:r>
-        <w:rPr>
-          <w:rFonts w:ascii="Times New Roman" w:hAnsi="Times New Roman" w:cs="Times New Roman"/>
-          <w:sz w:val="24"/>
-          <w:szCs w:val="24"/>
-        </w:rPr>
-        <w:t xml:space="preserve">successes. </w:t>
-      </w:r>
-      <w:r>
-        <w:rPr>
-          <w:rFonts w:ascii="Times New Roman" w:hAnsi="Times New Roman" w:cs="Times New Roman"/>
-          <w:sz w:val="24"/>
-          <w:szCs w:val="24"/>
-        </w:rPr>
-        <w:t xml:space="preserve">The results of these can be seen on figure DD. The mirror effect can be seen here. This would be mirrored in </w:t>
-      </w:r>
-      <w:r>
-        <w:rPr>
-          <w:rFonts w:ascii="Times New Roman" w:hAnsi="Times New Roman" w:cs="Times New Roman"/>
-          <w:sz w:val="24"/>
-          <w:szCs w:val="24"/>
-        </w:rPr>
-        <w:t xml:space="preserve">n of any size with the heights of the bars changing. </w:t>
       </w:r>
     </w:p>
     <w:p>
@@ -6196,27 +7190,28 @@
         <w:rPr>
           <w:noProof/>
         </w:rPr>
+        <w:lastRenderedPageBreak/>
         <w:drawing>
-          <wp:anchor distT="0" distB="0" distL="114300" distR="114300" simplePos="0" relativeHeight="251671552" behindDoc="1" locked="0" layoutInCell="1" allowOverlap="1" wp14:anchorId="384B17AE" wp14:editId="47FBCA7D">
+          <wp:anchor distT="0" distB="0" distL="114300" distR="114300" simplePos="0" relativeHeight="251684864" behindDoc="1" locked="0" layoutInCell="1" allowOverlap="1" wp14:anchorId="08EFEB19" wp14:editId="4E287756">
             <wp:simplePos x="0" y="0"/>
             <wp:positionH relativeFrom="margin">
               <wp:align>center</wp:align>
             </wp:positionH>
             <wp:positionV relativeFrom="paragraph">
-              <wp:posOffset>0</wp:posOffset>
+              <wp:posOffset>2540</wp:posOffset>
             </wp:positionV>
-            <wp:extent cx="4402455" cy="2640965"/>
-            <wp:effectExtent l="0" t="0" r="4445" b="635"/>
+            <wp:extent cx="3780197" cy="2520000"/>
+            <wp:effectExtent l="0" t="0" r="4445" b="0"/>
             <wp:wrapTight wrapText="bothSides">
               <wp:wrapPolygon edited="0">
                 <wp:start x="0" y="0"/>
-                <wp:lineTo x="0" y="21501"/>
-                <wp:lineTo x="21559" y="21501"/>
-                <wp:lineTo x="21559" y="0"/>
+                <wp:lineTo x="0" y="21448"/>
+                <wp:lineTo x="21553" y="21448"/>
+                <wp:lineTo x="21553" y="0"/>
                 <wp:lineTo x="0" y="0"/>
               </wp:wrapPolygon>
             </wp:wrapTight>
-            <wp:docPr id="16" name="Picture 16" descr="A graph of different colored lines&#10;&#10;Description automatically generated"/>
+            <wp:docPr id="28" name="Picture 28" descr="A graph of different colored lines&#10;&#10;Description automatically generated"/>
             <wp:cNvGraphicFramePr>
               <a:graphicFrameLocks xmlns:a="http://schemas.openxmlformats.org/drawingml/2006/main" noChangeAspect="1"/>
             </wp:cNvGraphicFramePr>
@@ -6224,11 +7219,11 @@
               <a:graphicData uri="http://schemas.openxmlformats.org/drawingml/2006/picture">
                 <pic:pic xmlns:pic="http://schemas.openxmlformats.org/drawingml/2006/picture">
                   <pic:nvPicPr>
-                    <pic:cNvPr id="16" name="Picture 16" descr="A graph of different colored lines&#10;&#10;Description automatically generated"/>
+                    <pic:cNvPr id="28" name="Picture 28" descr="A graph of different colored lines&#10;&#10;Description automatically generated"/>
                     <pic:cNvPicPr/>
                   </pic:nvPicPr>
                   <pic:blipFill>
-                    <a:blip r:embed="rId13">
+                    <a:blip r:embed="rId13" cstate="print">
                       <a:extLst>
                         <a:ext uri="{28A0092B-C50C-407E-A947-70E740481C1C}">
                           <a14:useLocalDpi xmlns:a14="http://schemas.microsoft.com/office/drawing/2010/main" val="0"/>
@@ -6242,7 +7237,7 @@
                   <pic:spPr>
                     <a:xfrm>
                       <a:off x="0" y="0"/>
-                      <a:ext cx="4402455" cy="2640965"/>
+                      <a:ext cx="3780197" cy="2520000"/>
                     </a:xfrm>
                     <a:prstGeom prst="rect">
                       <a:avLst/>
@@ -6341,12 +7336,6 @@
       <w:pPr>
         <w:spacing w:after="0"/>
         <w:jc w:val="center"/>
-      </w:pPr>
-    </w:p>
-    <w:p>
-      <w:pPr>
-        <w:spacing w:after="0"/>
-        <w:jc w:val="center"/>
         <w:rPr>
           <w:rFonts w:ascii="Times New Roman" w:hAnsi="Times New Roman" w:cs="Times New Roman"/>
           <w:sz w:val="24"/>
@@ -6401,28 +7390,27 @@
           <w:sz w:val="24"/>
           <w:szCs w:val="24"/>
         </w:rPr>
-        <w:lastRenderedPageBreak/>
         <w:drawing>
-          <wp:anchor distT="0" distB="0" distL="114300" distR="114300" simplePos="0" relativeHeight="251672576" behindDoc="1" locked="0" layoutInCell="1" allowOverlap="1" wp14:anchorId="04047EBF" wp14:editId="22F2AD8E">
+          <wp:anchor distT="0" distB="0" distL="114300" distR="114300" simplePos="0" relativeHeight="251685888" behindDoc="1" locked="0" layoutInCell="1" allowOverlap="1" wp14:anchorId="32414EBD" wp14:editId="3418A19E">
             <wp:simplePos x="0" y="0"/>
-            <wp:positionH relativeFrom="column">
-              <wp:posOffset>790575</wp:posOffset>
+            <wp:positionH relativeFrom="margin">
+              <wp:align>center</wp:align>
             </wp:positionH>
             <wp:positionV relativeFrom="paragraph">
-              <wp:posOffset>344</wp:posOffset>
+              <wp:posOffset>-4445</wp:posOffset>
             </wp:positionV>
-            <wp:extent cx="4325587" cy="2595262"/>
-            <wp:effectExtent l="0" t="0" r="5715" b="0"/>
+            <wp:extent cx="3780197" cy="2520000"/>
+            <wp:effectExtent l="0" t="0" r="4445" b="0"/>
             <wp:wrapTight wrapText="bothSides">
               <wp:wrapPolygon edited="0">
                 <wp:start x="0" y="0"/>
-                <wp:lineTo x="0" y="21457"/>
-                <wp:lineTo x="21565" y="21457"/>
-                <wp:lineTo x="21565" y="0"/>
+                <wp:lineTo x="0" y="21448"/>
+                <wp:lineTo x="21553" y="21448"/>
+                <wp:lineTo x="21553" y="0"/>
                 <wp:lineTo x="0" y="0"/>
               </wp:wrapPolygon>
             </wp:wrapTight>
-            <wp:docPr id="17" name="Picture 17" descr="A graph with a line&#10;&#10;Description automatically generated"/>
+            <wp:docPr id="29" name="Picture 29" descr="A graph showing a number of trails&#10;&#10;Description automatically generated"/>
             <wp:cNvGraphicFramePr>
               <a:graphicFrameLocks xmlns:a="http://schemas.openxmlformats.org/drawingml/2006/main" noChangeAspect="1"/>
             </wp:cNvGraphicFramePr>
@@ -6430,11 +7418,11 @@
               <a:graphicData uri="http://schemas.openxmlformats.org/drawingml/2006/picture">
                 <pic:pic xmlns:pic="http://schemas.openxmlformats.org/drawingml/2006/picture">
                   <pic:nvPicPr>
-                    <pic:cNvPr id="17" name="Picture 17" descr="A graph with a line&#10;&#10;Description automatically generated"/>
+                    <pic:cNvPr id="29" name="Picture 29" descr="A graph showing a number of trails&#10;&#10;Description automatically generated"/>
                     <pic:cNvPicPr/>
                   </pic:nvPicPr>
                   <pic:blipFill>
-                    <a:blip r:embed="rId14">
+                    <a:blip r:embed="rId14" cstate="print">
                       <a:extLst>
                         <a:ext uri="{28A0092B-C50C-407E-A947-70E740481C1C}">
                           <a14:useLocalDpi xmlns:a14="http://schemas.microsoft.com/office/drawing/2010/main" val="0"/>
@@ -6448,7 +7436,7 @@
                   <pic:spPr>
                     <a:xfrm>
                       <a:off x="0" y="0"/>
-                      <a:ext cx="4325587" cy="2595262"/>
+                      <a:ext cx="3780197" cy="2520000"/>
                     </a:xfrm>
                     <a:prstGeom prst="rect">
                       <a:avLst/>
@@ -6591,18 +7579,6 @@
     <w:p>
       <w:pPr>
         <w:spacing w:after="0"/>
-        <w:ind w:left="720"/>
-        <w:rPr>
-          <w:rFonts w:ascii="Times New Roman" w:hAnsi="Times New Roman" w:cs="Times New Roman"/>
-          <w:sz w:val="24"/>
-          <w:szCs w:val="24"/>
-        </w:rPr>
-      </w:pPr>
-    </w:p>
-    <w:p>
-      <w:pPr>
-        <w:spacing w:after="0"/>
-        <w:ind w:left="720"/>
         <w:rPr>
           <w:rFonts w:ascii="Times New Roman" w:hAnsi="Times New Roman" w:cs="Times New Roman"/>
           <w:sz w:val="24"/>
@@ -6704,7 +7680,7 @@
           <w:sz w:val="24"/>
           <w:szCs w:val="24"/>
         </w:rPr>
-        <w:t xml:space="preserve">the probability for a large number of trials half of which resulted in a success was plotted. This shows that for a large n value the probability tends towards 0. </w:t>
+        <w:t xml:space="preserve">the probability for a large number of trials half of which resulted in a success was plotted. This shows that for a large n the probability tends towards 0. </w:t>
       </w:r>
       <w:r>
         <w:rPr>
@@ -6768,6 +7744,14 @@
           <w:sz w:val="24"/>
           <w:szCs w:val="24"/>
         </w:rPr>
+        <w:t xml:space="preserve">compute </w:t>
+      </w:r>
+      <w:r>
+        <w:rPr>
+          <w:rFonts w:ascii="Times New Roman" w:hAnsi="Times New Roman" w:cs="Times New Roman"/>
+          <w:sz w:val="24"/>
+          <w:szCs w:val="24"/>
+        </w:rPr>
         <w:t xml:space="preserve">binomial distributions with large n values than normal </w:t>
       </w:r>
       <w:r>
@@ -6851,7 +7835,23 @@
           <w:sz w:val="24"/>
           <w:szCs w:val="24"/>
         </w:rPr>
-        <w:t xml:space="preserve">Next, a Poisson distribution was explored. The total number of </w:t>
+        <w:t>Next, a Poisson distribution was explored</w:t>
+      </w:r>
+      <w:r>
+        <w:rPr>
+          <w:rFonts w:ascii="Times New Roman" w:hAnsi="Times New Roman" w:cs="Times New Roman"/>
+          <w:sz w:val="24"/>
+          <w:szCs w:val="24"/>
+        </w:rPr>
+        <w:t>, see lines 43 to 46</w:t>
+      </w:r>
+      <w:r>
+        <w:rPr>
+          <w:rFonts w:ascii="Times New Roman" w:hAnsi="Times New Roman" w:cs="Times New Roman"/>
+          <w:sz w:val="24"/>
+          <w:szCs w:val="24"/>
+        </w:rPr>
+        <w:t xml:space="preserve">. The total number of </w:t>
       </w:r>
       <w:r>
         <w:rPr>
@@ -6927,27 +7927,28 @@
           <w:sz w:val="24"/>
           <w:szCs w:val="24"/>
         </w:rPr>
+        <w:lastRenderedPageBreak/>
         <w:drawing>
-          <wp:anchor distT="0" distB="0" distL="114300" distR="114300" simplePos="0" relativeHeight="251675648" behindDoc="1" locked="0" layoutInCell="1" allowOverlap="1" wp14:anchorId="79785B35" wp14:editId="639544EB">
+          <wp:anchor distT="0" distB="0" distL="114300" distR="114300" simplePos="0" relativeHeight="251686912" behindDoc="1" locked="0" layoutInCell="1" allowOverlap="1" wp14:anchorId="3D34DC16" wp14:editId="2BE160E7">
             <wp:simplePos x="0" y="0"/>
-            <wp:positionH relativeFrom="column">
-              <wp:posOffset>1731507</wp:posOffset>
+            <wp:positionH relativeFrom="margin">
+              <wp:align>center</wp:align>
             </wp:positionH>
             <wp:positionV relativeFrom="paragraph">
-              <wp:posOffset>42407</wp:posOffset>
+              <wp:posOffset>2540</wp:posOffset>
             </wp:positionV>
-            <wp:extent cx="3260090" cy="2444750"/>
-            <wp:effectExtent l="0" t="0" r="3810" b="6350"/>
+            <wp:extent cx="3780197" cy="2520000"/>
+            <wp:effectExtent l="0" t="0" r="4445" b="0"/>
             <wp:wrapTight wrapText="bothSides">
               <wp:wrapPolygon edited="0">
                 <wp:start x="0" y="0"/>
-                <wp:lineTo x="0" y="21544"/>
-                <wp:lineTo x="21541" y="21544"/>
-                <wp:lineTo x="21541" y="0"/>
+                <wp:lineTo x="0" y="21448"/>
+                <wp:lineTo x="21553" y="21448"/>
+                <wp:lineTo x="21553" y="0"/>
                 <wp:lineTo x="0" y="0"/>
               </wp:wrapPolygon>
             </wp:wrapTight>
-            <wp:docPr id="1" name="Picture 1" descr="A graph with a line&#10;&#10;Description automatically generated"/>
+            <wp:docPr id="30" name="Picture 30" descr="A graph with a purple line&#10;&#10;Description automatically generated"/>
             <wp:cNvGraphicFramePr>
               <a:graphicFrameLocks xmlns:a="http://schemas.openxmlformats.org/drawingml/2006/main" noChangeAspect="1"/>
             </wp:cNvGraphicFramePr>
@@ -6955,11 +7956,11 @@
               <a:graphicData uri="http://schemas.openxmlformats.org/drawingml/2006/picture">
                 <pic:pic xmlns:pic="http://schemas.openxmlformats.org/drawingml/2006/picture">
                   <pic:nvPicPr>
-                    <pic:cNvPr id="1" name="Picture 1" descr="A graph with a line&#10;&#10;Description automatically generated"/>
+                    <pic:cNvPr id="30" name="Picture 30" descr="A graph with a purple line&#10;&#10;Description automatically generated"/>
                     <pic:cNvPicPr/>
                   </pic:nvPicPr>
                   <pic:blipFill>
-                    <a:blip r:embed="rId15">
+                    <a:blip r:embed="rId15" cstate="print">
                       <a:extLst>
                         <a:ext uri="{28A0092B-C50C-407E-A947-70E740481C1C}">
                           <a14:useLocalDpi xmlns:a14="http://schemas.microsoft.com/office/drawing/2010/main" val="0"/>
@@ -6973,7 +7974,7 @@
                   <pic:spPr>
                     <a:xfrm>
                       <a:off x="0" y="0"/>
-                      <a:ext cx="3260090" cy="2444750"/>
+                      <a:ext cx="3780197" cy="2520000"/>
                     </a:xfrm>
                     <a:prstGeom prst="rect">
                       <a:avLst/>
@@ -7202,7 +8203,6 @@
           <w:sz w:val="24"/>
           <w:szCs w:val="24"/>
         </w:rPr>
-        <w:lastRenderedPageBreak/>
         <w:t xml:space="preserve">A supplementary categorical value was added to the dataset, season, </w:t>
       </w:r>
       <w:r>
@@ -7271,26 +8271,26 @@
           <w:szCs w:val="24"/>
         </w:rPr>
         <w:drawing>
-          <wp:anchor distT="0" distB="0" distL="114300" distR="114300" simplePos="0" relativeHeight="251673600" behindDoc="1" locked="0" layoutInCell="1" allowOverlap="1" wp14:anchorId="2364BE49" wp14:editId="2D94E88F">
+          <wp:anchor distT="0" distB="0" distL="114300" distR="114300" simplePos="0" relativeHeight="251687936" behindDoc="1" locked="0" layoutInCell="1" allowOverlap="1" wp14:anchorId="0588268C" wp14:editId="53B7AED7">
             <wp:simplePos x="0" y="0"/>
-            <wp:positionH relativeFrom="column">
-              <wp:posOffset>1057275</wp:posOffset>
+            <wp:positionH relativeFrom="margin">
+              <wp:align>center</wp:align>
             </wp:positionH>
             <wp:positionV relativeFrom="paragraph">
-              <wp:posOffset>4445</wp:posOffset>
+              <wp:posOffset>0</wp:posOffset>
             </wp:positionV>
-            <wp:extent cx="4406900" cy="3305175"/>
-            <wp:effectExtent l="0" t="0" r="0" b="0"/>
+            <wp:extent cx="3780197" cy="2520000"/>
+            <wp:effectExtent l="0" t="0" r="4445" b="0"/>
             <wp:wrapTight wrapText="bothSides">
               <wp:wrapPolygon edited="0">
                 <wp:start x="0" y="0"/>
-                <wp:lineTo x="0" y="21496"/>
-                <wp:lineTo x="21538" y="21496"/>
-                <wp:lineTo x="21538" y="0"/>
+                <wp:lineTo x="0" y="21448"/>
+                <wp:lineTo x="21553" y="21448"/>
+                <wp:lineTo x="21553" y="0"/>
                 <wp:lineTo x="0" y="0"/>
               </wp:wrapPolygon>
             </wp:wrapTight>
-            <wp:docPr id="19" name="Picture 19" descr="A graph of a normal distribution&#10;&#10;Description automatically generated"/>
+            <wp:docPr id="32" name="Picture 32" descr="A graph of a graph&#10;&#10;Description automatically generated with medium confidence"/>
             <wp:cNvGraphicFramePr>
               <a:graphicFrameLocks xmlns:a="http://schemas.openxmlformats.org/drawingml/2006/main" noChangeAspect="1"/>
             </wp:cNvGraphicFramePr>
@@ -7298,11 +8298,11 @@
               <a:graphicData uri="http://schemas.openxmlformats.org/drawingml/2006/picture">
                 <pic:pic xmlns:pic="http://schemas.openxmlformats.org/drawingml/2006/picture">
                   <pic:nvPicPr>
-                    <pic:cNvPr id="19" name="Picture 19" descr="A graph of a normal distribution&#10;&#10;Description automatically generated"/>
+                    <pic:cNvPr id="32" name="Picture 32" descr="A graph of a graph&#10;&#10;Description automatically generated with medium confidence"/>
                     <pic:cNvPicPr/>
                   </pic:nvPicPr>
                   <pic:blipFill>
-                    <a:blip r:embed="rId16">
+                    <a:blip r:embed="rId16" cstate="print">
                       <a:extLst>
                         <a:ext uri="{28A0092B-C50C-407E-A947-70E740481C1C}">
                           <a14:useLocalDpi xmlns:a14="http://schemas.microsoft.com/office/drawing/2010/main" val="0"/>
@@ -7316,7 +8316,7 @@
                   <pic:spPr>
                     <a:xfrm>
                       <a:off x="0" y="0"/>
-                      <a:ext cx="4406900" cy="3305175"/>
+                      <a:ext cx="3780197" cy="2520000"/>
                     </a:xfrm>
                     <a:prstGeom prst="rect">
                       <a:avLst/>
@@ -7448,50 +8448,15 @@
     <w:p>
       <w:pPr>
         <w:spacing w:after="0"/>
-        <w:ind w:left="360"/>
-        <w:rPr>
-          <w:rFonts w:ascii="Times New Roman" w:hAnsi="Times New Roman" w:cs="Times New Roman"/>
-          <w:sz w:val="24"/>
-          <w:szCs w:val="24"/>
-        </w:rPr>
-      </w:pPr>
-    </w:p>
-    <w:p>
-      <w:pPr>
-        <w:spacing w:after="0"/>
-        <w:ind w:left="360"/>
-        <w:rPr>
-          <w:rFonts w:ascii="Times New Roman" w:hAnsi="Times New Roman" w:cs="Times New Roman"/>
-          <w:sz w:val="24"/>
-          <w:szCs w:val="24"/>
-        </w:rPr>
-      </w:pPr>
-    </w:p>
-    <w:p>
-      <w:pPr>
-        <w:spacing w:after="0"/>
-        <w:ind w:left="360"/>
-        <w:rPr>
-          <w:rFonts w:ascii="Times New Roman" w:hAnsi="Times New Roman" w:cs="Times New Roman"/>
-          <w:sz w:val="24"/>
-          <w:szCs w:val="24"/>
-        </w:rPr>
-      </w:pPr>
-    </w:p>
-    <w:p>
-      <w:pPr>
-        <w:pStyle w:val="ListParagraph"/>
-        <w:spacing w:after="0"/>
-        <w:rPr>
-          <w:rFonts w:ascii="Times New Roman" w:hAnsi="Times New Roman" w:cs="Times New Roman"/>
-          <w:sz w:val="24"/>
-          <w:szCs w:val="24"/>
-        </w:rPr>
-      </w:pPr>
-    </w:p>
-    <w:p>
-      <w:pPr>
-        <w:pStyle w:val="ListParagraph"/>
+        <w:rPr>
+          <w:rFonts w:ascii="Times New Roman" w:hAnsi="Times New Roman" w:cs="Times New Roman"/>
+          <w:sz w:val="24"/>
+          <w:szCs w:val="24"/>
+        </w:rPr>
+      </w:pPr>
+    </w:p>
+    <w:p>
+      <w:pPr>
         <w:spacing w:after="0"/>
         <w:rPr>
           <w:rFonts w:ascii="Times New Roman" w:hAnsi="Times New Roman" w:cs="Times New Roman"/>
@@ -7523,18 +8488,6 @@
           <w:szCs w:val="24"/>
         </w:rPr>
       </w:pPr>
-    </w:p>
-    <w:p>
-      <w:pPr>
-        <w:pStyle w:val="ListParagraph"/>
-        <w:spacing w:after="0"/>
-        <w:jc w:val="center"/>
-        <w:rPr>
-          <w:rFonts w:ascii="Times New Roman" w:hAnsi="Times New Roman" w:cs="Times New Roman"/>
-          <w:sz w:val="24"/>
-          <w:szCs w:val="24"/>
-        </w:rPr>
-      </w:pPr>
       <w:r>
         <w:rPr>
           <w:rFonts w:ascii="Times New Roman" w:hAnsi="Times New Roman" w:cs="Times New Roman"/>
@@ -7681,6 +8634,14 @@
           <w:sz w:val="24"/>
           <w:szCs w:val="24"/>
         </w:rPr>
+        <w:t xml:space="preserve"> </w:t>
+      </w:r>
+      <w:r>
+        <w:rPr>
+          <w:rFonts w:ascii="Times New Roman" w:hAnsi="Times New Roman" w:cs="Times New Roman"/>
+          <w:sz w:val="24"/>
+          <w:szCs w:val="24"/>
+        </w:rPr>
         <w:fldChar w:fldCharType="begin"/>
       </w:r>
       <w:r>
@@ -7728,7 +8689,7 @@
     <w:p>
       <w:pPr>
         <w:pStyle w:val="ListParagraph"/>
-        <w:spacing w:after="60"/>
+        <w:spacing w:after="58"/>
         <w:ind w:left="0"/>
         <w:rPr>
           <w:rFonts w:ascii="Times New Roman" w:hAnsi="Times New Roman" w:cs="Times New Roman"/>
@@ -7742,21 +8703,13 @@
           <w:sz w:val="24"/>
           <w:szCs w:val="24"/>
         </w:rPr>
-        <w:t xml:space="preserve">Some exploratory calculations were performed on the approximate normal data. The probability of between 42780 and 392103 people departing by sea during the summer is 95.44%. </w:t>
-      </w:r>
-      <w:r>
-        <w:rPr>
-          <w:rFonts w:ascii="Times New Roman" w:hAnsi="Times New Roman" w:cs="Times New Roman"/>
-          <w:sz w:val="24"/>
-          <w:szCs w:val="24"/>
-        </w:rPr>
-        <w:t xml:space="preserve">This information extracted from the data was useful as if this travel remained normal </w:t>
+        <w:t>Some exploratory calculations were performed on the approximate normal data. The probability of between 42780 and 392103 people departing by sea during the summer is 95.44%.</w:t>
       </w:r>
     </w:p>
     <w:p>
       <w:pPr>
         <w:pStyle w:val="ListParagraph"/>
-        <w:spacing w:after="60"/>
+        <w:spacing w:after="58"/>
         <w:rPr>
           <w:rFonts w:ascii="Times New Roman" w:hAnsi="Times New Roman" w:cs="Times New Roman"/>
           <w:sz w:val="24"/>
@@ -7767,7 +8720,7 @@
     <w:p>
       <w:pPr>
         <w:pStyle w:val="ListParagraph"/>
-        <w:spacing w:after="60"/>
+        <w:spacing w:after="58"/>
         <w:ind w:left="0"/>
         <w:rPr>
           <w:rFonts w:ascii="Times New Roman" w:hAnsi="Times New Roman" w:cs="Times New Roman"/>
@@ -7787,99 +8740,74 @@
           <w:szCs w:val="24"/>
           <w:highlight w:val="yellow"/>
         </w:rPr>
+        <w:lastRenderedPageBreak/>
         <w:t>Explain the importance of the distributions used in point 3 and 4 in your analysis. Justify the choice of the variables and explain if the variables used for the discrete distributions could be used as normal distribution in this case. [0-15]</w:t>
       </w:r>
     </w:p>
     <w:p>
       <w:pPr>
-        <w:spacing w:after="60"/>
-        <w:rPr>
-          <w:rFonts w:ascii="Times New Roman" w:hAnsi="Times New Roman" w:cs="Times New Roman"/>
-          <w:sz w:val="24"/>
-          <w:szCs w:val="24"/>
-        </w:rPr>
-      </w:pPr>
-      <w:r>
-        <w:rPr>
-          <w:rFonts w:ascii="Times New Roman" w:hAnsi="Times New Roman" w:cs="Times New Roman"/>
-          <w:sz w:val="24"/>
-          <w:szCs w:val="24"/>
-        </w:rPr>
-        <w:t xml:space="preserve">Binomial, Poisson and Normal distributions offered a way of assigning values to probabilistic events in terms of passengers entering and leaving the </w:t>
-      </w:r>
-      <w:r>
-        <w:rPr>
-          <w:rFonts w:ascii="Times New Roman" w:hAnsi="Times New Roman" w:cs="Times New Roman"/>
-          <w:sz w:val="24"/>
-          <w:szCs w:val="24"/>
-        </w:rPr>
-        <w:t>Ireland.</w:t>
-      </w:r>
-    </w:p>
-    <w:p>
-      <w:pPr>
-        <w:spacing w:after="60"/>
-        <w:rPr>
-          <w:rFonts w:ascii="Times New Roman" w:hAnsi="Times New Roman" w:cs="Times New Roman"/>
-          <w:sz w:val="24"/>
-          <w:szCs w:val="24"/>
-        </w:rPr>
-      </w:pPr>
-      <w:r>
-        <w:rPr>
-          <w:rFonts w:ascii="Times New Roman" w:hAnsi="Times New Roman" w:cs="Times New Roman"/>
-          <w:sz w:val="24"/>
-          <w:szCs w:val="24"/>
-        </w:rPr>
-        <w:t xml:space="preserve">As visualised in figures </w:t>
-      </w:r>
-      <w:r>
-        <w:rPr>
-          <w:rFonts w:ascii="Times New Roman" w:hAnsi="Times New Roman" w:cs="Times New Roman"/>
-          <w:sz w:val="24"/>
-          <w:szCs w:val="24"/>
-        </w:rPr>
-        <w:t xml:space="preserve">EE and ZZ the probability mass function tended to the limit of zero as the number of trials increased and the time interval increased. </w:t>
-      </w:r>
-    </w:p>
-    <w:p>
-      <w:pPr>
-        <w:pStyle w:val="Heading1"/>
-        <w:keepNext w:val="0"/>
-        <w:keepLines w:val="0"/>
-        <w:spacing w:after="60"/>
+        <w:spacing w:after="58"/>
+        <w:rPr>
+          <w:rFonts w:ascii="Times New Roman" w:hAnsi="Times New Roman" w:cs="Times New Roman"/>
+          <w:sz w:val="24"/>
+          <w:szCs w:val="24"/>
+        </w:rPr>
+      </w:pPr>
+      <w:r>
+        <w:rPr>
+          <w:rFonts w:ascii="Times New Roman" w:hAnsi="Times New Roman" w:cs="Times New Roman"/>
+          <w:sz w:val="24"/>
+          <w:szCs w:val="24"/>
+        </w:rPr>
+        <w:t>The variable chosen was done so as it was a numeric value influenced by other features</w:t>
+      </w:r>
+      <w:r>
+        <w:rPr>
+          <w:rFonts w:ascii="Times New Roman" w:hAnsi="Times New Roman" w:cs="Times New Roman"/>
+          <w:sz w:val="24"/>
+          <w:szCs w:val="24"/>
+        </w:rPr>
+        <w:t>. The same variable was used for the discrete and continuous distributions in this case. This was possible</w:t>
+      </w:r>
+      <w:r>
+        <w:rPr>
+          <w:rFonts w:ascii="Times New Roman" w:hAnsi="Times New Roman" w:cs="Times New Roman"/>
+          <w:sz w:val="24"/>
+          <w:szCs w:val="24"/>
+        </w:rPr>
+        <w:t xml:space="preserve"> as the distributions were measuring the probabilities of different things. The discrete distributions were finding the probability that a person was arriving or departing whereas the continuous distribution related to the probability a certain number of people would enter. This is an important distinction. Not all variables are suitable for both, categorical data cannot be modelled using a normal distribution.</w:t>
+      </w:r>
+    </w:p>
+    <w:p>
+      <w:pPr>
+        <w:spacing w:after="58"/>
+        <w:rPr>
+          <w:rFonts w:ascii="Times New Roman" w:hAnsi="Times New Roman" w:cs="Times New Roman"/>
+          <w:sz w:val="24"/>
+          <w:szCs w:val="24"/>
+        </w:rPr>
+      </w:pPr>
+    </w:p>
+    <w:p>
+      <w:pPr>
+        <w:spacing w:after="58"/>
+        <w:rPr>
+          <w:rFonts w:ascii="Times New Roman" w:hAnsi="Times New Roman" w:cs="Times New Roman"/>
+          <w:b/>
+          <w:bCs/>
+          <w:sz w:val="24"/>
+          <w:szCs w:val="24"/>
+        </w:rPr>
+      </w:pPr>
+      <w:r>
         <w:rPr>
           <w:rFonts w:ascii="Arial" w:hAnsi="Arial" w:cs="Arial"/>
-          <w:b w:val="0"/>
-          <w:sz w:val="24"/>
-          <w:szCs w:val="24"/>
-        </w:rPr>
-      </w:pPr>
-      <w:r>
-        <w:rPr>
-          <w:rFonts w:ascii="Arial" w:hAnsi="Arial" w:cs="Arial"/>
+          <w:b/>
+          <w:bCs/>
           <w:sz w:val="24"/>
           <w:szCs w:val="24"/>
         </w:rPr>
         <w:t>Machine learning for Data Analytics</w:t>
-      </w:r>
-    </w:p>
-    <w:p>
-      <w:pPr>
-        <w:spacing w:after="60"/>
-        <w:rPr>
-          <w:rFonts w:ascii="Times New Roman" w:hAnsi="Times New Roman" w:cs="Times New Roman"/>
-          <w:sz w:val="24"/>
-          <w:szCs w:val="24"/>
-        </w:rPr>
-      </w:pPr>
-      <w:r>
-        <w:rPr>
-          <w:rFonts w:ascii="Times New Roman" w:hAnsi="Times New Roman" w:cs="Times New Roman"/>
-          <w:sz w:val="24"/>
-          <w:szCs w:val="24"/>
-        </w:rPr>
-        <w:t>Over and underfitting!!</w:t>
       </w:r>
     </w:p>
     <w:p>
@@ -7899,17 +8827,7 @@
           <w:szCs w:val="24"/>
           <w:highlight w:val="yellow"/>
         </w:rPr>
-        <w:t xml:space="preserve">Explain which project management framework  (CRISP-DM, KDD or SEMMA) is required for a data science project. Discuss and justify with real-life scenarios. Provide an explanation of why you </w:t>
-      </w:r>
-      <w:r>
-        <w:rPr>
-          <w:rFonts w:ascii="Times New Roman" w:hAnsi="Times New Roman" w:cs="Times New Roman"/>
-          <w:sz w:val="24"/>
-          <w:szCs w:val="24"/>
-          <w:highlight w:val="yellow"/>
-        </w:rPr>
-        <w:lastRenderedPageBreak/>
-        <w:t xml:space="preserve">chose a supervised, unsupervised, or semi-supervised machine learning technique for the dataset you used for ML </w:t>
+        <w:t xml:space="preserve">Explain which project management framework  (CRISP-DM, KDD or SEMMA) is required for a data science project. Discuss and justify with real-life scenarios. Provide an explanation of why you chose a supervised, unsupervised, or semi-supervised machine learning technique for the dataset you used for ML </w:t>
       </w:r>
       <w:proofErr w:type="spellStart"/>
       <w:r>
@@ -7977,7 +8895,31 @@
           <w:sz w:val="24"/>
           <w:szCs w:val="24"/>
         </w:rPr>
-        <w:t>Cross-Industry-Standard-Process model for Data Mining (</w:t>
+        <w:t>The c</w:t>
+      </w:r>
+      <w:r>
+        <w:rPr>
+          <w:rFonts w:ascii="Times New Roman" w:hAnsi="Times New Roman" w:cs="Times New Roman"/>
+          <w:sz w:val="24"/>
+          <w:szCs w:val="24"/>
+        </w:rPr>
+        <w:t>ross-</w:t>
+      </w:r>
+      <w:r>
+        <w:rPr>
+          <w:rFonts w:ascii="Times New Roman" w:hAnsi="Times New Roman" w:cs="Times New Roman"/>
+          <w:sz w:val="24"/>
+          <w:szCs w:val="24"/>
+        </w:rPr>
+        <w:t>industry-standard-p</w:t>
+      </w:r>
+      <w:r>
+        <w:rPr>
+          <w:rFonts w:ascii="Times New Roman" w:hAnsi="Times New Roman" w:cs="Times New Roman"/>
+          <w:sz w:val="24"/>
+          <w:szCs w:val="24"/>
+        </w:rPr>
+        <w:t>rocess model for Data Mining (</w:t>
       </w:r>
       <w:r>
         <w:rPr>
@@ -8001,7 +8943,23 @@
           <w:sz w:val="24"/>
           <w:szCs w:val="24"/>
         </w:rPr>
-        <w:t xml:space="preserve"> is a widely used data management framework in industry. Many data projects do not follow a specific framework but doing so can </w:t>
+        <w:t xml:space="preserve"> is a widely used data management framework</w:t>
+      </w:r>
+      <w:r>
+        <w:rPr>
+          <w:rFonts w:ascii="Times New Roman" w:hAnsi="Times New Roman" w:cs="Times New Roman"/>
+          <w:sz w:val="24"/>
+          <w:szCs w:val="24"/>
+        </w:rPr>
+        <w:t xml:space="preserve">. </w:t>
+      </w:r>
+      <w:r>
+        <w:rPr>
+          <w:rFonts w:ascii="Times New Roman" w:hAnsi="Times New Roman" w:cs="Times New Roman"/>
+          <w:sz w:val="24"/>
+          <w:szCs w:val="24"/>
+        </w:rPr>
+        <w:t xml:space="preserve">Many data projects do not follow a specific framework but doing so can </w:t>
       </w:r>
       <w:r>
         <w:rPr>
@@ -8090,7 +9048,31 @@
           <w:sz w:val="24"/>
           <w:szCs w:val="24"/>
         </w:rPr>
-        <w:t xml:space="preserve">. For this reason is has been described as industry independent. This indicates it has a high degree of flexibility, an advantageous attribute </w:t>
+        <w:t xml:space="preserve"> and therefore </w:t>
+      </w:r>
+      <w:r>
+        <w:rPr>
+          <w:rFonts w:ascii="Times New Roman" w:hAnsi="Times New Roman" w:cs="Times New Roman"/>
+          <w:sz w:val="24"/>
+          <w:szCs w:val="24"/>
+        </w:rPr>
+        <w:t>is has been described as industry</w:t>
+      </w:r>
+      <w:r>
+        <w:rPr>
+          <w:rFonts w:ascii="Times New Roman" w:hAnsi="Times New Roman" w:cs="Times New Roman"/>
+          <w:sz w:val="24"/>
+          <w:szCs w:val="24"/>
+        </w:rPr>
+        <w:t>-</w:t>
+      </w:r>
+      <w:r>
+        <w:rPr>
+          <w:rFonts w:ascii="Times New Roman" w:hAnsi="Times New Roman" w:cs="Times New Roman"/>
+          <w:sz w:val="24"/>
+          <w:szCs w:val="24"/>
+        </w:rPr>
+        <w:t xml:space="preserve">independent. This indicates it has a high degree of flexibility, an advantageous attribute </w:t>
       </w:r>
       <w:r>
         <w:rPr>
@@ -8123,7 +9105,27 @@
           <w:szCs w:val="24"/>
           <w:lang w:val="en-GB"/>
         </w:rPr>
-        <w:t>(Schröer et al., 2021)</w:t>
+        <w:t>(</w:t>
+      </w:r>
+      <w:proofErr w:type="spellStart"/>
+      <w:r>
+        <w:rPr>
+          <w:rFonts w:ascii="Times New Roman" w:hAnsi="Times New Roman" w:cs="Times New Roman"/>
+          <w:sz w:val="24"/>
+          <w:szCs w:val="24"/>
+          <w:lang w:val="en-GB"/>
+        </w:rPr>
+        <w:t>Schröer</w:t>
+      </w:r>
+      <w:proofErr w:type="spellEnd"/>
+      <w:r>
+        <w:rPr>
+          <w:rFonts w:ascii="Times New Roman" w:hAnsi="Times New Roman" w:cs="Times New Roman"/>
+          <w:sz w:val="24"/>
+          <w:szCs w:val="24"/>
+          <w:lang w:val="en-GB"/>
+        </w:rPr>
+        <w:t xml:space="preserve"> et al., 2021)</w:t>
       </w:r>
       <w:r>
         <w:rPr>
@@ -8199,7 +9201,27 @@
           <w:szCs w:val="24"/>
           <w:lang w:val="en-GB"/>
         </w:rPr>
-        <w:t>(Schröer et al., 2021)</w:t>
+        <w:t>(</w:t>
+      </w:r>
+      <w:proofErr w:type="spellStart"/>
+      <w:r>
+        <w:rPr>
+          <w:rFonts w:ascii="Times New Roman" w:hAnsi="Times New Roman" w:cs="Times New Roman"/>
+          <w:sz w:val="24"/>
+          <w:szCs w:val="24"/>
+          <w:lang w:val="en-GB"/>
+        </w:rPr>
+        <w:t>Schröer</w:t>
+      </w:r>
+      <w:proofErr w:type="spellEnd"/>
+      <w:r>
+        <w:rPr>
+          <w:rFonts w:ascii="Times New Roman" w:hAnsi="Times New Roman" w:cs="Times New Roman"/>
+          <w:sz w:val="24"/>
+          <w:szCs w:val="24"/>
+          <w:lang w:val="en-GB"/>
+        </w:rPr>
+        <w:t xml:space="preserve"> et al., 2021)</w:t>
       </w:r>
       <w:r>
         <w:rPr>
@@ -8229,7 +9251,23 @@
           <w:sz w:val="24"/>
           <w:szCs w:val="24"/>
         </w:rPr>
-        <w:t>The shortcomings of CRISP-DM were discussed by Studer et al. CRISP-DM is focused more on static analysis and is not set up to handle real-time data. This limits the dynamic decision making capabilities of this approach in a machine-learning setting.</w:t>
+        <w:t>The shortcomings of CRISP-DM were discussed by Studer et al. CRISP-DM is focused more on static analysis and is not set up to handle real-time data. This limits the dynamic decision</w:t>
+      </w:r>
+      <w:r>
+        <w:rPr>
+          <w:rFonts w:ascii="Times New Roman" w:hAnsi="Times New Roman" w:cs="Times New Roman"/>
+          <w:sz w:val="24"/>
+          <w:szCs w:val="24"/>
+        </w:rPr>
+        <w:t>-</w:t>
+      </w:r>
+      <w:r>
+        <w:rPr>
+          <w:rFonts w:ascii="Times New Roman" w:hAnsi="Times New Roman" w:cs="Times New Roman"/>
+          <w:sz w:val="24"/>
+          <w:szCs w:val="24"/>
+        </w:rPr>
+        <w:t>making capabilities of this approach in a machine-learning setting.</w:t>
       </w:r>
       <w:r>
         <w:rPr>
@@ -8594,63 +9632,7 @@
           <w:sz w:val="24"/>
           <w:szCs w:val="24"/>
         </w:rPr>
-        <w:t xml:space="preserve"> The independent features were the remaining columns </w:t>
-      </w:r>
-      <w:r>
-        <w:rPr>
-          <w:rFonts w:ascii="Times New Roman" w:hAnsi="Times New Roman" w:cs="Times New Roman"/>
-          <w:bCs/>
-          <w:sz w:val="24"/>
-          <w:szCs w:val="24"/>
-        </w:rPr>
-        <w:t>Type of Passenger Movement</w:t>
-      </w:r>
-      <w:r>
-        <w:rPr>
-          <w:rFonts w:ascii="Times New Roman" w:hAnsi="Times New Roman" w:cs="Times New Roman"/>
-          <w:bCs/>
-          <w:sz w:val="24"/>
-          <w:szCs w:val="24"/>
-        </w:rPr>
-        <w:t xml:space="preserve">, number of passengers, </w:t>
-      </w:r>
-      <w:proofErr w:type="spellStart"/>
-      <w:r>
-        <w:rPr>
-          <w:rFonts w:ascii="Times New Roman" w:hAnsi="Times New Roman" w:cs="Times New Roman"/>
-          <w:bCs/>
-          <w:sz w:val="24"/>
-          <w:szCs w:val="24"/>
-        </w:rPr>
-        <w:t>decimal_year</w:t>
-      </w:r>
-      <w:proofErr w:type="spellEnd"/>
-      <w:r>
-        <w:rPr>
-          <w:rFonts w:ascii="Times New Roman" w:hAnsi="Times New Roman" w:cs="Times New Roman"/>
-          <w:bCs/>
-          <w:sz w:val="24"/>
-          <w:szCs w:val="24"/>
-        </w:rPr>
-        <w:t xml:space="preserve"> and </w:t>
-      </w:r>
-      <w:r>
-        <w:rPr>
-          <w:rFonts w:ascii="Times New Roman" w:hAnsi="Times New Roman" w:cs="Times New Roman"/>
-          <w:bCs/>
-          <w:sz w:val="24"/>
-          <w:szCs w:val="24"/>
-        </w:rPr>
-        <w:t>Season</w:t>
-      </w:r>
-      <w:r>
-        <w:rPr>
-          <w:rFonts w:ascii="Times New Roman" w:hAnsi="Times New Roman" w:cs="Times New Roman"/>
-          <w:bCs/>
-          <w:sz w:val="24"/>
-          <w:szCs w:val="24"/>
-        </w:rPr>
-        <w:t xml:space="preserve">. This data was encoded and scaled as appropriate. </w:t>
+        <w:t xml:space="preserve"> The independent features were the remaining columns This data was encoded and scaled as appropriate. </w:t>
       </w:r>
       <w:r>
         <w:rPr>
@@ -8668,7 +9650,25 @@
           <w:sz w:val="24"/>
           <w:szCs w:val="24"/>
         </w:rPr>
-        <w:t xml:space="preserve">as the training data. A test-train split of 30% was chosen. The hyperparameter, k, was varied from 0 to 100 and the testing and training accuracy plotted for each value of k. The highest accuracy recorded was </w:t>
+        <w:t>as the training data. A test-train split of 30% was chosen</w:t>
+      </w:r>
+      <w:r>
+        <w:rPr>
+          <w:rFonts w:ascii="Times New Roman" w:hAnsi="Times New Roman" w:cs="Times New Roman"/>
+          <w:bCs/>
+          <w:sz w:val="24"/>
+          <w:szCs w:val="24"/>
+        </w:rPr>
+        <w:t xml:space="preserve"> after it was found to produce the best accuracies</w:t>
+      </w:r>
+      <w:r>
+        <w:rPr>
+          <w:rFonts w:ascii="Times New Roman" w:hAnsi="Times New Roman" w:cs="Times New Roman"/>
+          <w:bCs/>
+          <w:sz w:val="24"/>
+          <w:szCs w:val="24"/>
+        </w:rPr>
+        <w:t xml:space="preserve">. The hyperparameter, k, was varied from 0 to 100 and the testing and training accuracy plotted for each value of k. The highest accuracy recorded was </w:t>
       </w:r>
       <w:r>
         <w:rPr>
@@ -8713,7 +9713,7 @@
           <w:sz w:val="24"/>
           <w:szCs w:val="24"/>
         </w:rPr>
-        <w:t xml:space="preserve">test-train split was increased but this resulted in the model becoming overfitted. Overfitted models do not perform well when applied to other data so this situation should be avoided where possible. </w:t>
+        <w:t xml:space="preserve">test-train split </w:t>
       </w:r>
       <w:r>
         <w:rPr>
@@ -8722,7 +9722,8 @@
           <w:sz w:val="24"/>
           <w:szCs w:val="24"/>
         </w:rPr>
-        <w:t xml:space="preserve">The confusion matrix showed that </w:t>
+        <w:lastRenderedPageBreak/>
+        <w:t xml:space="preserve">was increased but this resulted in the model becoming overfitted. Overfitted models do not perform well when applied to other data so this situation should be avoided where possible. </w:t>
       </w:r>
       <w:r>
         <w:rPr>
@@ -8731,7 +9732,7 @@
           <w:sz w:val="24"/>
           <w:szCs w:val="24"/>
         </w:rPr>
-        <w:t>749</w:t>
+        <w:t xml:space="preserve"> </w:t>
       </w:r>
       <w:r>
         <w:rPr>
@@ -8740,34 +9741,7 @@
           <w:sz w:val="24"/>
           <w:szCs w:val="24"/>
         </w:rPr>
-        <w:t xml:space="preserve"> of the arriving class and</w:t>
-      </w:r>
-      <w:r>
-        <w:rPr>
-          <w:rFonts w:ascii="Times New Roman" w:eastAsia="Cambria Math" w:hAnsi="Times New Roman" w:cs="Times New Roman"/>
-          <w:bCs/>
-          <w:sz w:val="24"/>
-          <w:szCs w:val="24"/>
-        </w:rPr>
-        <w:t xml:space="preserve"> </w:t>
-      </w:r>
-      <w:r>
-        <w:rPr>
-          <w:rFonts w:ascii="Times New Roman" w:eastAsia="Cambria Math" w:hAnsi="Times New Roman" w:cs="Times New Roman"/>
-          <w:bCs/>
-          <w:sz w:val="24"/>
-          <w:szCs w:val="24"/>
-        </w:rPr>
-        <w:t>853  of the departing class were correctly classified</w:t>
-      </w:r>
-      <w:r>
-        <w:rPr>
-          <w:rFonts w:ascii="Times New Roman" w:eastAsia="Cambria Math" w:hAnsi="Times New Roman" w:cs="Times New Roman"/>
-          <w:bCs/>
-          <w:sz w:val="24"/>
-          <w:szCs w:val="24"/>
-        </w:rPr>
-        <w:t xml:space="preserve">. KNN is </w:t>
+        <w:t xml:space="preserve">KNN is </w:t>
       </w:r>
       <w:r>
         <w:rPr>
@@ -8970,16 +9944,7 @@
           <w:sz w:val="24"/>
           <w:szCs w:val="24"/>
         </w:rPr>
-        <w:t xml:space="preserve">The linear </w:t>
-      </w:r>
-      <w:r>
-        <w:rPr>
-          <w:rFonts w:ascii="Times New Roman" w:hAnsi="Times New Roman" w:cs="Times New Roman"/>
-          <w:sz w:val="24"/>
-          <w:szCs w:val="24"/>
-        </w:rPr>
-        <w:lastRenderedPageBreak/>
-        <w:t xml:space="preserve">regression model was then split and tested for accuracy using the </w:t>
+        <w:t xml:space="preserve">The linear regression model was then split and tested for accuracy using the </w:t>
       </w:r>
       <w:proofErr w:type="spellStart"/>
       <w:r>
@@ -9078,7 +10043,47 @@
           <w:sz w:val="24"/>
           <w:szCs w:val="24"/>
         </w:rPr>
-        <w:t>and maintains its generality. As this model only had one dependent feature the ridge and lasso regressions did not have a big impact on the accuracy. When there are a large number of features this technique is more relevant. The elastic net object was also introduced for robustness but again did not provide very meaningful results due to the simplicity of the chosen dataset.</w:t>
+        <w:t>and maintains its generality</w:t>
+      </w:r>
+      <w:r>
+        <w:rPr>
+          <w:rFonts w:ascii="Times New Roman" w:hAnsi="Times New Roman" w:cs="Times New Roman"/>
+          <w:sz w:val="24"/>
+          <w:szCs w:val="24"/>
+        </w:rPr>
+        <w:t xml:space="preserve"> and its value was experimented with to find the optimal one</w:t>
+      </w:r>
+      <w:r>
+        <w:rPr>
+          <w:rFonts w:ascii="Times New Roman" w:hAnsi="Times New Roman" w:cs="Times New Roman"/>
+          <w:sz w:val="24"/>
+          <w:szCs w:val="24"/>
+        </w:rPr>
+        <w:t>.</w:t>
+      </w:r>
+      <w:r>
+        <w:rPr>
+          <w:rFonts w:ascii="Times New Roman" w:hAnsi="Times New Roman" w:cs="Times New Roman"/>
+          <w:sz w:val="24"/>
+          <w:szCs w:val="24"/>
+        </w:rPr>
+        <w:t xml:space="preserve"> For Lasso this was 0.001 and for Ridge was 10.</w:t>
+      </w:r>
+      <w:r>
+        <w:rPr>
+          <w:rFonts w:ascii="Times New Roman" w:hAnsi="Times New Roman" w:cs="Times New Roman"/>
+          <w:sz w:val="24"/>
+          <w:szCs w:val="24"/>
+        </w:rPr>
+        <w:t xml:space="preserve"> As this model only had one dependent feature the ridge and lasso regressions did not have a big impact on the accuracy. When there are a large number of features this technique is more relevant. The elastic net object was also introduced for robustness but again did not provide very meaningful results due to the simplicity of the chosen dataset.</w:t>
+      </w:r>
+      <w:r>
+        <w:rPr>
+          <w:rFonts w:ascii="Times New Roman" w:hAnsi="Times New Roman" w:cs="Times New Roman"/>
+          <w:sz w:val="24"/>
+          <w:szCs w:val="24"/>
+        </w:rPr>
+        <w:t xml:space="preserve"> The results of the linear regression model can be seen in Figure FF. This was the worst performing model, with residuals reaching up to 0.4 for test and training data.</w:t>
       </w:r>
     </w:p>
     <w:p>
@@ -9211,7 +10216,39 @@
           <w:sz w:val="24"/>
           <w:szCs w:val="24"/>
         </w:rPr>
-        <w:t>K -fold cross validation was applied to offer a robust outlook on the accuracy. It divides the data and allows an average of the randomly allocated test data to be taken</w:t>
+        <w:t>K -fold cross validation was applied to offer a robust outlook on the accuracy. It divide</w:t>
+      </w:r>
+      <w:r>
+        <w:rPr>
+          <w:rFonts w:ascii="Times New Roman" w:hAnsi="Times New Roman" w:cs="Times New Roman"/>
+          <w:sz w:val="24"/>
+          <w:szCs w:val="24"/>
+        </w:rPr>
+        <w:t>d</w:t>
+      </w:r>
+      <w:r>
+        <w:rPr>
+          <w:rFonts w:ascii="Times New Roman" w:hAnsi="Times New Roman" w:cs="Times New Roman"/>
+          <w:sz w:val="24"/>
+          <w:szCs w:val="24"/>
+        </w:rPr>
+        <w:t xml:space="preserve"> the data and allow</w:t>
+      </w:r>
+      <w:r>
+        <w:rPr>
+          <w:rFonts w:ascii="Times New Roman" w:hAnsi="Times New Roman" w:cs="Times New Roman"/>
+          <w:sz w:val="24"/>
+          <w:szCs w:val="24"/>
+        </w:rPr>
+        <w:t>ed</w:t>
+      </w:r>
+      <w:r>
+        <w:rPr>
+          <w:rFonts w:ascii="Times New Roman" w:hAnsi="Times New Roman" w:cs="Times New Roman"/>
+          <w:sz w:val="24"/>
+          <w:szCs w:val="24"/>
+        </w:rPr>
+        <w:t xml:space="preserve"> an average of the randomly allocated test data to be taken</w:t>
       </w:r>
       <w:r>
         <w:rPr>
@@ -9366,7 +10403,64 @@
           <w:sz w:val="24"/>
           <w:szCs w:val="24"/>
         </w:rPr>
-        <w:t>world data, which is defined by the slack variables. In line 104 of the code the value of C was set. This vector encompassed how the mis</w:t>
+        <w:t>world data, which is defined by the slack variables</w:t>
+      </w:r>
+      <w:r>
+        <w:rPr>
+          <w:rFonts w:ascii="Times New Roman" w:hAnsi="Times New Roman" w:cs="Times New Roman"/>
+          <w:sz w:val="24"/>
+          <w:szCs w:val="24"/>
+        </w:rPr>
+        <w:t xml:space="preserve"> </w:t>
+      </w:r>
+      <w:r>
+        <w:rPr>
+          <w:rFonts w:ascii="Times New Roman" w:hAnsi="Times New Roman" w:cs="Times New Roman"/>
+          <w:sz w:val="24"/>
+          <w:szCs w:val="24"/>
+        </w:rPr>
+        <w:fldChar w:fldCharType="begin"/>
+      </w:r>
+      <w:r>
+        <w:rPr>
+          <w:rFonts w:ascii="Times New Roman" w:hAnsi="Times New Roman" w:cs="Times New Roman"/>
+          <w:sz w:val="24"/>
+          <w:szCs w:val="24"/>
+        </w:rPr>
+        <w:instrText xml:space="preserve"> ADDIN ZOTERO_ITEM CSL_CITATION {"citationID":"Swrtwoyp","properties":{"formattedCitation":"(Kirk, 2017)","plainCitation":"(Kirk, 2017)","noteIndex":0},"citationItems":[{"id":1180,"uris":["http://zotero.org/users/8511407/items/Y33RVXMC"],"itemData":{"id":1180,"type":"book","ISBN":"978-1-4919-2413-6","publisher":"O'reilly","title":"Thoughtful machine learning with Python : a test-driven approach","author":[{"family":"Kirk","given":"Matthew"}],"issued":{"date-parts":[["2017"]]}}}],"schema":"https://github.com/citation-style-language/schema/raw/master/csl-citation.json"} </w:instrText>
+      </w:r>
+      <w:r>
+        <w:rPr>
+          <w:rFonts w:ascii="Times New Roman" w:hAnsi="Times New Roman" w:cs="Times New Roman"/>
+          <w:sz w:val="24"/>
+          <w:szCs w:val="24"/>
+        </w:rPr>
+        <w:fldChar w:fldCharType="separate"/>
+      </w:r>
+      <w:r>
+        <w:rPr>
+          <w:rFonts w:ascii="Times New Roman" w:hAnsi="Times New Roman" w:cs="Times New Roman"/>
+          <w:noProof/>
+          <w:sz w:val="24"/>
+          <w:szCs w:val="24"/>
+        </w:rPr>
+        <w:t>(Kirk, 2017)</w:t>
+      </w:r>
+      <w:r>
+        <w:rPr>
+          <w:rFonts w:ascii="Times New Roman" w:hAnsi="Times New Roman" w:cs="Times New Roman"/>
+          <w:sz w:val="24"/>
+          <w:szCs w:val="24"/>
+        </w:rPr>
+        <w:fldChar w:fldCharType="end"/>
+      </w:r>
+      <w:r>
+        <w:rPr>
+          <w:rFonts w:ascii="Times New Roman" w:hAnsi="Times New Roman" w:cs="Times New Roman"/>
+          <w:sz w:val="24"/>
+          <w:szCs w:val="24"/>
+        </w:rPr>
+        <w:t>. In line 104 of the code the value of C was set. This vector encompassed how the mis</w:t>
       </w:r>
       <w:r>
         <w:rPr>
@@ -9408,7 +10502,7 @@
           <w:sz w:val="24"/>
           <w:szCs w:val="24"/>
         </w:rPr>
-        <w:t>refined and found the optimal values of C and gamma. It was attempted to include the kernel type as well however the computational time was too long so this ideal value could not be found.</w:t>
+        <w:t xml:space="preserve">refined and found the optimal values of C and gamma. </w:t>
       </w:r>
     </w:p>
     <w:p>
@@ -9486,6 +10580,7 @@
           <w:sz w:val="24"/>
           <w:szCs w:val="24"/>
         </w:rPr>
+        <w:lastRenderedPageBreak/>
         <w:t xml:space="preserve">To compare the KNN, SVM and Naïve Bayes algorithms confusion matrices </w:t>
       </w:r>
       <w:r>
@@ -9549,43 +10644,25 @@
           <w:sz w:val="24"/>
           <w:szCs w:val="24"/>
         </w:rPr>
-        <w:t xml:space="preserve">how multiple techniques performed in classification problems. </w:t>
-      </w:r>
-      <w:r>
-        <w:rPr>
-          <w:rFonts w:ascii="Times New Roman" w:hAnsi="Times New Roman" w:cs="Times New Roman"/>
-          <w:bCs/>
-          <w:sz w:val="24"/>
-          <w:szCs w:val="24"/>
-        </w:rPr>
-        <w:t xml:space="preserve">The three confusion matrices were plotted </w:t>
-      </w:r>
-      <w:r>
-        <w:rPr>
-          <w:rFonts w:ascii="Times New Roman" w:hAnsi="Times New Roman" w:cs="Times New Roman"/>
-          <w:bCs/>
-          <w:sz w:val="24"/>
-          <w:szCs w:val="24"/>
-        </w:rPr>
-        <w:t>with the same y-axis scale</w:t>
-      </w:r>
-      <w:r>
-        <w:rPr>
-          <w:rFonts w:ascii="Times New Roman" w:hAnsi="Times New Roman" w:cs="Times New Roman"/>
-          <w:bCs/>
-          <w:sz w:val="24"/>
-          <w:szCs w:val="24"/>
-        </w:rPr>
-        <w:t xml:space="preserve"> so that </w:t>
-      </w:r>
-      <w:r>
-        <w:rPr>
-          <w:rFonts w:ascii="Times New Roman" w:hAnsi="Times New Roman" w:cs="Times New Roman"/>
-          <w:bCs/>
-          <w:sz w:val="24"/>
-          <w:szCs w:val="24"/>
-        </w:rPr>
-        <w:t>a fair comparison could be drawn. The result of the confusion matrices can be seen in Figure GG.</w:t>
+        <w:t>how multiple techniques performed in classification problems.</w:t>
+      </w:r>
+      <w:r>
+        <w:rPr>
+          <w:rFonts w:ascii="Times New Roman" w:hAnsi="Times New Roman" w:cs="Times New Roman"/>
+          <w:bCs/>
+          <w:sz w:val="24"/>
+          <w:szCs w:val="24"/>
+        </w:rPr>
+        <w:t xml:space="preserve"> </w:t>
+      </w:r>
+      <w:r>
+        <w:rPr>
+          <w:rFonts w:ascii="Times New Roman" w:hAnsi="Times New Roman" w:cs="Times New Roman"/>
+          <w:bCs/>
+          <w:sz w:val="24"/>
+          <w:szCs w:val="24"/>
+        </w:rPr>
+        <w:t>The result of the confusion matrices can be seen in Figure GG.</w:t>
       </w:r>
       <w:r>
         <w:rPr>
@@ -9616,7 +10693,6 @@
           <w:sz w:val="24"/>
           <w:szCs w:val="24"/>
         </w:rPr>
-        <w:lastRenderedPageBreak/>
         <w:drawing>
           <wp:anchor distT="0" distB="0" distL="114300" distR="114300" simplePos="0" relativeHeight="251678720" behindDoc="1" locked="0" layoutInCell="1" allowOverlap="1" wp14:anchorId="6CF0D816" wp14:editId="6DDF69B2">
             <wp:simplePos x="0" y="0"/>
@@ -10165,28 +11241,25 @@
           <w:sz w:val="24"/>
           <w:szCs w:val="24"/>
         </w:rPr>
-        <w:t xml:space="preserve">The Naïve Bayes </w:t>
-      </w:r>
-    </w:p>
-    <w:p>
-      <w:pPr>
-        <w:spacing w:after="60"/>
-        <w:jc w:val="both"/>
-        <w:rPr>
-          <w:rFonts w:ascii="Times New Roman" w:hAnsi="Times New Roman" w:cs="Times New Roman"/>
-          <w:bCs/>
-          <w:sz w:val="24"/>
-          <w:szCs w:val="24"/>
-        </w:rPr>
-      </w:pPr>
-      <w:r>
-        <w:rPr>
-          <w:rFonts w:ascii="Times New Roman" w:hAnsi="Times New Roman" w:cs="Times New Roman"/>
-          <w:bCs/>
-          <w:sz w:val="24"/>
-          <w:szCs w:val="24"/>
-        </w:rPr>
-        <w:t>None of these modules had an accuracy of over 50%. Th</w:t>
+        <w:t>None of these modules had an accuracy of over 50%.</w:t>
+      </w:r>
+      <w:r>
+        <w:rPr>
+          <w:rFonts w:ascii="Times New Roman" w:hAnsi="Times New Roman" w:cs="Times New Roman"/>
+          <w:bCs/>
+          <w:sz w:val="24"/>
+          <w:szCs w:val="24"/>
+        </w:rPr>
+        <w:t xml:space="preserve"> This could be improved by further refining the SVM decision boundary. </w:t>
+      </w:r>
+      <w:r>
+        <w:rPr>
+          <w:rFonts w:ascii="Times New Roman" w:hAnsi="Times New Roman" w:cs="Times New Roman"/>
+          <w:bCs/>
+          <w:sz w:val="24"/>
+          <w:szCs w:val="24"/>
+        </w:rPr>
+        <w:t>There were relatively few features in this dataset so gathering more, such as where the passenger was from, may improve the classification.</w:t>
       </w:r>
     </w:p>
     <w:p>
@@ -10200,18 +11273,6 @@
           <w:szCs w:val="24"/>
         </w:rPr>
       </w:pPr>
-    </w:p>
-    <w:p>
-      <w:pPr>
-        <w:spacing w:after="0"/>
-        <w:jc w:val="both"/>
-        <w:rPr>
-          <w:rFonts w:ascii="Times New Roman" w:hAnsi="Times New Roman" w:cs="Times New Roman"/>
-          <w:bCs/>
-          <w:sz w:val="24"/>
-          <w:szCs w:val="24"/>
-        </w:rPr>
-      </w:pPr>
       <w:r>
         <w:rPr>
           <w:rFonts w:ascii="Times New Roman" w:hAnsi="Times New Roman" w:cs="Times New Roman"/>
@@ -10221,26 +11282,26 @@
           <w:szCs w:val="24"/>
         </w:rPr>
         <w:drawing>
-          <wp:anchor distT="0" distB="0" distL="114300" distR="114300" simplePos="0" relativeHeight="251680768" behindDoc="1" locked="0" layoutInCell="1" allowOverlap="1" wp14:anchorId="0479707A" wp14:editId="4C4F6AC2">
+          <wp:anchor distT="0" distB="0" distL="114300" distR="114300" simplePos="0" relativeHeight="251689984" behindDoc="1" locked="0" layoutInCell="1" allowOverlap="1" wp14:anchorId="2ADACD9B" wp14:editId="7D598D13">
             <wp:simplePos x="0" y="0"/>
             <wp:positionH relativeFrom="column">
-              <wp:posOffset>368935</wp:posOffset>
+              <wp:posOffset>3129280</wp:posOffset>
             </wp:positionH>
             <wp:positionV relativeFrom="paragraph">
-              <wp:posOffset>0</wp:posOffset>
+              <wp:posOffset>44718</wp:posOffset>
             </wp:positionV>
-            <wp:extent cx="2400000" cy="1800000"/>
-            <wp:effectExtent l="0" t="0" r="635" b="3810"/>
+            <wp:extent cx="3240169" cy="2160000"/>
+            <wp:effectExtent l="0" t="0" r="0" b="0"/>
             <wp:wrapTight wrapText="bothSides">
               <wp:wrapPolygon edited="0">
                 <wp:start x="0" y="0"/>
-                <wp:lineTo x="0" y="21493"/>
-                <wp:lineTo x="21491" y="21493"/>
-                <wp:lineTo x="21491" y="0"/>
+                <wp:lineTo x="0" y="21467"/>
+                <wp:lineTo x="21507" y="21467"/>
+                <wp:lineTo x="21507" y="0"/>
                 <wp:lineTo x="0" y="0"/>
               </wp:wrapPolygon>
             </wp:wrapTight>
-            <wp:docPr id="15" name="Picture 15" descr="A graph of a graph showing a line graph and a diagram&#10;&#10;Description automatically generated with medium confidence"/>
+            <wp:docPr id="34" name="Picture 34" descr="A graph with blue dots and red lines&#10;&#10;Description automatically generated"/>
             <wp:cNvGraphicFramePr>
               <a:graphicFrameLocks xmlns:a="http://schemas.openxmlformats.org/drawingml/2006/main" noChangeAspect="1"/>
             </wp:cNvGraphicFramePr>
@@ -10248,7 +11309,7 @@
               <a:graphicData uri="http://schemas.openxmlformats.org/drawingml/2006/picture">
                 <pic:pic xmlns:pic="http://schemas.openxmlformats.org/drawingml/2006/picture">
                   <pic:nvPicPr>
-                    <pic:cNvPr id="15" name="Picture 15" descr="A graph of a graph showing a line graph and a diagram&#10;&#10;Description automatically generated with medium confidence"/>
+                    <pic:cNvPr id="34" name="Picture 34" descr="A graph with blue dots and red lines&#10;&#10;Description automatically generated"/>
                     <pic:cNvPicPr/>
                   </pic:nvPicPr>
                   <pic:blipFill>
@@ -10266,7 +11327,7 @@
                   <pic:spPr>
                     <a:xfrm>
                       <a:off x="0" y="0"/>
-                      <a:ext cx="2400000" cy="1800000"/>
+                      <a:ext cx="3240169" cy="2160000"/>
                     </a:xfrm>
                     <a:prstGeom prst="rect">
                       <a:avLst/>
@@ -10287,32 +11348,31 @@
       <w:r>
         <w:rPr>
           <w:rFonts w:ascii="Times New Roman" w:hAnsi="Times New Roman" w:cs="Times New Roman"/>
-          <w:bCs/>
           <w:noProof/>
           <w:sz w:val="24"/>
           <w:szCs w:val="24"/>
         </w:rPr>
         <w:drawing>
-          <wp:anchor distT="0" distB="0" distL="114300" distR="114300" simplePos="0" relativeHeight="251679744" behindDoc="1" locked="0" layoutInCell="1" allowOverlap="1" wp14:anchorId="10CC7555" wp14:editId="1DBF6015">
+          <wp:anchor distT="0" distB="0" distL="114300" distR="114300" simplePos="0" relativeHeight="251688960" behindDoc="1" locked="0" layoutInCell="1" allowOverlap="1" wp14:anchorId="5430D281" wp14:editId="085C25A2">
             <wp:simplePos x="0" y="0"/>
             <wp:positionH relativeFrom="column">
-              <wp:posOffset>3112135</wp:posOffset>
+              <wp:posOffset>-34925</wp:posOffset>
             </wp:positionH>
             <wp:positionV relativeFrom="paragraph">
-              <wp:posOffset>0</wp:posOffset>
+              <wp:posOffset>210185</wp:posOffset>
             </wp:positionV>
-            <wp:extent cx="3000104" cy="1800000"/>
-            <wp:effectExtent l="0" t="0" r="0" b="3810"/>
+            <wp:extent cx="2700020" cy="1799590"/>
+            <wp:effectExtent l="0" t="0" r="5080" b="3810"/>
             <wp:wrapTight wrapText="bothSides">
               <wp:wrapPolygon edited="0">
                 <wp:start x="0" y="0"/>
                 <wp:lineTo x="0" y="21493"/>
-                <wp:lineTo x="21490" y="21493"/>
-                <wp:lineTo x="21490" y="0"/>
+                <wp:lineTo x="21539" y="21493"/>
+                <wp:lineTo x="21539" y="0"/>
                 <wp:lineTo x="0" y="0"/>
               </wp:wrapPolygon>
             </wp:wrapTight>
-            <wp:docPr id="18" name="Picture 18" descr="A graph with blue dots and red line&#10;&#10;Description automatically generated"/>
+            <wp:docPr id="35" name="Picture 35" descr="A graph showing a line of red line&#10;&#10;Description automatically generated with medium confidence"/>
             <wp:cNvGraphicFramePr>
               <a:graphicFrameLocks xmlns:a="http://schemas.openxmlformats.org/drawingml/2006/main" noChangeAspect="1"/>
             </wp:cNvGraphicFramePr>
@@ -10320,7 +11380,7 @@
               <a:graphicData uri="http://schemas.openxmlformats.org/drawingml/2006/picture">
                 <pic:pic xmlns:pic="http://schemas.openxmlformats.org/drawingml/2006/picture">
                   <pic:nvPicPr>
-                    <pic:cNvPr id="18" name="Picture 18" descr="A graph with blue dots and red line&#10;&#10;Description automatically generated"/>
+                    <pic:cNvPr id="35" name="Picture 35" descr="A graph showing a line of red line&#10;&#10;Description automatically generated with medium confidence"/>
                     <pic:cNvPicPr/>
                   </pic:nvPicPr>
                   <pic:blipFill>
@@ -10338,7 +11398,7 @@
                   <pic:spPr>
                     <a:xfrm>
                       <a:off x="0" y="0"/>
-                      <a:ext cx="3000104" cy="1800000"/>
+                      <a:ext cx="2700020" cy="1799590"/>
                     </a:xfrm>
                     <a:prstGeom prst="rect">
                       <a:avLst/>
@@ -10359,6 +11419,18 @@
     </w:p>
     <w:p>
       <w:pPr>
+        <w:spacing w:after="0"/>
+        <w:jc w:val="both"/>
+        <w:rPr>
+          <w:rFonts w:ascii="Times New Roman" w:hAnsi="Times New Roman" w:cs="Times New Roman"/>
+          <w:bCs/>
+          <w:sz w:val="24"/>
+          <w:szCs w:val="24"/>
+        </w:rPr>
+      </w:pPr>
+    </w:p>
+    <w:p>
+      <w:pPr>
         <w:spacing w:after="300"/>
         <w:jc w:val="both"/>
         <w:rPr>
@@ -10478,6 +11550,7 @@
           <w:szCs w:val="24"/>
           <w:highlight w:val="yellow"/>
         </w:rPr>
+        <w:lastRenderedPageBreak/>
         <w:t>Demonstrate the similarities and differences between your Machine Learning modelling results using the tables or visualizations. Provide a report along with an explanation and interpretation of the relevance and effectiveness of your findings.</w:t>
       </w:r>
       <w:r>
@@ -10495,235 +11568,35 @@
           <w:sz w:val="24"/>
           <w:szCs w:val="24"/>
         </w:rPr>
-        <w:t>[0 - 20]</w:t>
-      </w:r>
-    </w:p>
-    <w:p>
-      <w:pPr>
-        <w:spacing w:after="60"/>
-        <w:jc w:val="both"/>
-        <w:rPr>
-          <w:rFonts w:ascii="Times New Roman" w:hAnsi="Times New Roman" w:cs="Times New Roman"/>
-          <w:bCs/>
-          <w:sz w:val="24"/>
-          <w:szCs w:val="24"/>
-        </w:rPr>
-      </w:pPr>
-      <w:r>
-        <w:rPr>
-          <w:rFonts w:ascii="Times New Roman" w:hAnsi="Times New Roman" w:cs="Times New Roman"/>
-          <w:bCs/>
-          <w:sz w:val="24"/>
-          <w:szCs w:val="24"/>
-        </w:rPr>
-        <w:t xml:space="preserve">Linear </w:t>
-      </w:r>
-      <w:r>
-        <w:rPr>
-          <w:rFonts w:ascii="Times New Roman" w:hAnsi="Times New Roman" w:cs="Times New Roman"/>
-          <w:bCs/>
-          <w:sz w:val="24"/>
-          <w:szCs w:val="24"/>
-        </w:rPr>
-        <w:t xml:space="preserve">regression – lasso, ridge, </w:t>
-      </w:r>
-      <w:proofErr w:type="spellStart"/>
-      <w:r>
-        <w:rPr>
-          <w:rFonts w:ascii="Times New Roman" w:hAnsi="Times New Roman" w:cs="Times New Roman"/>
-          <w:bCs/>
-          <w:sz w:val="24"/>
-          <w:szCs w:val="24"/>
-        </w:rPr>
-        <w:t>elaticnet</w:t>
-      </w:r>
-      <w:proofErr w:type="spellEnd"/>
-    </w:p>
-    <w:p>
-      <w:pPr>
-        <w:spacing w:after="60"/>
-        <w:jc w:val="both"/>
-        <w:rPr>
-          <w:rFonts w:ascii="Times New Roman" w:hAnsi="Times New Roman" w:cs="Times New Roman"/>
-          <w:bCs/>
-          <w:sz w:val="24"/>
-          <w:szCs w:val="24"/>
-        </w:rPr>
-      </w:pPr>
-      <w:r>
-        <w:rPr>
-          <w:rFonts w:ascii="Times New Roman" w:hAnsi="Times New Roman" w:cs="Times New Roman"/>
-          <w:bCs/>
-          <w:sz w:val="24"/>
-          <w:szCs w:val="24"/>
-        </w:rPr>
-        <w:t>KNN, Support vector, naïve bayes</w:t>
-      </w:r>
-    </w:p>
-    <w:p>
-      <w:pPr>
-        <w:spacing w:after="60"/>
-        <w:jc w:val="both"/>
-        <w:rPr>
-          <w:rFonts w:ascii="Times New Roman" w:hAnsi="Times New Roman" w:cs="Times New Roman"/>
-          <w:bCs/>
-          <w:sz w:val="24"/>
-          <w:szCs w:val="24"/>
-        </w:rPr>
-      </w:pPr>
-      <w:r>
-        <w:rPr>
-          <w:rFonts w:ascii="Times New Roman" w:hAnsi="Times New Roman" w:cs="Times New Roman"/>
-          <w:bCs/>
-          <w:sz w:val="24"/>
-          <w:szCs w:val="24"/>
-        </w:rPr>
-        <w:t>Over and under fitting</w:t>
-      </w:r>
-    </w:p>
-    <w:p>
-      <w:pPr>
-        <w:spacing w:after="300"/>
-        <w:jc w:val="both"/>
-        <w:rPr>
-          <w:rFonts w:ascii="Times New Roman" w:hAnsi="Times New Roman" w:cs="Times New Roman"/>
-          <w:bCs/>
-          <w:sz w:val="24"/>
-          <w:szCs w:val="24"/>
-        </w:rPr>
-      </w:pPr>
-    </w:p>
-    <w:p>
-      <w:pPr>
-        <w:spacing w:after="300"/>
-        <w:jc w:val="both"/>
-        <w:rPr>
-          <w:rFonts w:ascii="Times New Roman" w:hAnsi="Times New Roman" w:cs="Times New Roman"/>
-          <w:bCs/>
-          <w:sz w:val="24"/>
-          <w:szCs w:val="24"/>
-        </w:rPr>
-      </w:pPr>
-    </w:p>
-    <w:p>
-      <w:pPr>
-        <w:spacing w:after="300"/>
-        <w:jc w:val="both"/>
-        <w:rPr>
-          <w:rFonts w:ascii="Times New Roman" w:hAnsi="Times New Roman" w:cs="Times New Roman"/>
-          <w:bCs/>
-          <w:sz w:val="24"/>
-          <w:szCs w:val="24"/>
-        </w:rPr>
-      </w:pPr>
-    </w:p>
-    <w:p>
-      <w:pPr>
-        <w:spacing w:after="300"/>
-        <w:jc w:val="both"/>
-        <w:rPr>
-          <w:rFonts w:ascii="Times New Roman" w:hAnsi="Times New Roman" w:cs="Times New Roman"/>
-          <w:bCs/>
-          <w:sz w:val="24"/>
-          <w:szCs w:val="24"/>
-        </w:rPr>
-      </w:pPr>
-    </w:p>
-    <w:p>
-      <w:pPr>
-        <w:spacing w:after="300"/>
-        <w:jc w:val="both"/>
-        <w:rPr>
-          <w:rFonts w:ascii="Times New Roman" w:hAnsi="Times New Roman" w:cs="Times New Roman"/>
-          <w:bCs/>
-          <w:sz w:val="24"/>
-          <w:szCs w:val="24"/>
-        </w:rPr>
-      </w:pPr>
-    </w:p>
-    <w:p>
-      <w:pPr>
-        <w:spacing w:after="300"/>
-        <w:jc w:val="both"/>
-        <w:rPr>
-          <w:rFonts w:ascii="Times New Roman" w:hAnsi="Times New Roman" w:cs="Times New Roman"/>
-          <w:bCs/>
-          <w:sz w:val="24"/>
-          <w:szCs w:val="24"/>
-        </w:rPr>
-      </w:pPr>
-    </w:p>
-    <w:p>
-      <w:pPr>
-        <w:spacing w:after="300"/>
-        <w:jc w:val="both"/>
-        <w:rPr>
-          <w:rFonts w:ascii="Times New Roman" w:hAnsi="Times New Roman" w:cs="Times New Roman"/>
-          <w:bCs/>
-          <w:sz w:val="24"/>
-          <w:szCs w:val="24"/>
-        </w:rPr>
-      </w:pPr>
-    </w:p>
-    <w:p>
-      <w:pPr>
-        <w:spacing w:after="300"/>
-        <w:jc w:val="both"/>
-        <w:rPr>
-          <w:rFonts w:ascii="Times New Roman" w:hAnsi="Times New Roman" w:cs="Times New Roman"/>
-          <w:bCs/>
-          <w:sz w:val="24"/>
-          <w:szCs w:val="24"/>
-        </w:rPr>
-      </w:pPr>
-    </w:p>
-    <w:p>
-      <w:pPr>
-        <w:spacing w:after="300"/>
-        <w:jc w:val="both"/>
-        <w:rPr>
-          <w:rFonts w:ascii="Times New Roman" w:hAnsi="Times New Roman" w:cs="Times New Roman"/>
-          <w:bCs/>
-          <w:sz w:val="24"/>
-          <w:szCs w:val="24"/>
-        </w:rPr>
-      </w:pPr>
-    </w:p>
-    <w:p>
-      <w:pPr>
-        <w:spacing w:after="300"/>
-        <w:jc w:val="both"/>
-        <w:rPr>
-          <w:rFonts w:ascii="Times New Roman" w:hAnsi="Times New Roman" w:cs="Times New Roman"/>
-          <w:bCs/>
-          <w:sz w:val="24"/>
-          <w:szCs w:val="24"/>
-        </w:rPr>
-      </w:pPr>
-    </w:p>
-    <w:p>
-      <w:pPr>
-        <w:spacing w:after="300"/>
-        <w:jc w:val="both"/>
-        <w:rPr>
-          <w:rFonts w:ascii="Times New Roman" w:hAnsi="Times New Roman" w:cs="Times New Roman"/>
-          <w:bCs/>
-          <w:sz w:val="24"/>
-          <w:szCs w:val="24"/>
-        </w:rPr>
-      </w:pPr>
-    </w:p>
-    <w:p>
-      <w:pPr>
-        <w:spacing w:after="300"/>
-        <w:jc w:val="both"/>
-        <w:rPr>
-          <w:rFonts w:ascii="Times New Roman" w:hAnsi="Times New Roman" w:cs="Times New Roman"/>
-          <w:bCs/>
-          <w:sz w:val="24"/>
-          <w:szCs w:val="24"/>
-        </w:rPr>
-      </w:pPr>
+        <w:t xml:space="preserve">[0 </w:t>
+      </w:r>
+      <w:r>
+        <w:rPr>
+          <w:rFonts w:ascii="Times New Roman" w:hAnsi="Times New Roman" w:cs="Times New Roman"/>
+          <w:b/>
+          <w:sz w:val="24"/>
+          <w:szCs w:val="24"/>
+        </w:rPr>
+        <w:t>–</w:t>
+      </w:r>
+      <w:r>
+        <w:rPr>
+          <w:rFonts w:ascii="Times New Roman" w:hAnsi="Times New Roman" w:cs="Times New Roman"/>
+          <w:b/>
+          <w:sz w:val="24"/>
+          <w:szCs w:val="24"/>
+        </w:rPr>
+        <w:t xml:space="preserve"> 20</w:t>
+      </w:r>
+      <w:r>
+        <w:rPr>
+          <w:rFonts w:ascii="Times New Roman" w:hAnsi="Times New Roman" w:cs="Times New Roman"/>
+          <w:b/>
+          <w:sz w:val="24"/>
+          <w:szCs w:val="24"/>
+        </w:rPr>
+        <w:t>]</w:t>
+      </w:r>
     </w:p>
     <w:p>
       <w:pPr>
@@ -10760,7 +11633,27 @@
           <w:szCs w:val="24"/>
           <w:highlight w:val="yellow"/>
         </w:rPr>
-        <w:t>The project must be explored programmatically, this means that you must implement suitable Python tools (code and/or libraries) to complete the analysis required. All of this is to be implemented in a Jupyter Notebook. Your codebook should be properly annotated. The project documentation must include sound justifications and explanation</w:t>
+        <w:t xml:space="preserve">The project must be explored programmatically, this means that you must implement suitable Python tools (code and/or libraries) to complete the analysis required. All of this is to be implemented in a </w:t>
+      </w:r>
+      <w:proofErr w:type="spellStart"/>
+      <w:r>
+        <w:rPr>
+          <w:rFonts w:ascii="Times New Roman" w:hAnsi="Times New Roman" w:cs="Times New Roman"/>
+          <w:sz w:val="24"/>
+          <w:szCs w:val="24"/>
+          <w:highlight w:val="yellow"/>
+        </w:rPr>
+        <w:t>Jupyter</w:t>
+      </w:r>
+      <w:proofErr w:type="spellEnd"/>
+      <w:r>
+        <w:rPr>
+          <w:rFonts w:ascii="Times New Roman" w:hAnsi="Times New Roman" w:cs="Times New Roman"/>
+          <w:sz w:val="24"/>
+          <w:szCs w:val="24"/>
+          <w:highlight w:val="yellow"/>
+        </w:rPr>
+        <w:t xml:space="preserve"> Notebook. Your codebook should be properly annotated. The project documentation must include sound justifications and explanation</w:t>
       </w:r>
       <w:r>
         <w:rPr>
@@ -11070,7 +11963,6 @@
                 <w:sz w:val="24"/>
                 <w:szCs w:val="24"/>
               </w:rPr>
-              <w:lastRenderedPageBreak/>
               <w:t>matplotlib</w:t>
             </w:r>
           </w:p>
@@ -11370,7 +12262,39 @@
           <w:sz w:val="24"/>
           <w:szCs w:val="24"/>
         </w:rPr>
-        <w:t>the user to perform a series of tasks to achieve a particular goal. In this project, the programming language python was used as it is an accessible high level language which was well suited to data analysis</w:t>
+        <w:t xml:space="preserve">the user to perform a series of tasks to achieve a particular goal. In this project, the programming language </w:t>
+      </w:r>
+      <w:r>
+        <w:rPr>
+          <w:rFonts w:ascii="Times New Roman" w:hAnsi="Times New Roman" w:cs="Times New Roman"/>
+          <w:sz w:val="24"/>
+          <w:szCs w:val="24"/>
+        </w:rPr>
+        <w:t>P</w:t>
+      </w:r>
+      <w:r>
+        <w:rPr>
+          <w:rFonts w:ascii="Times New Roman" w:hAnsi="Times New Roman" w:cs="Times New Roman"/>
+          <w:sz w:val="24"/>
+          <w:szCs w:val="24"/>
+        </w:rPr>
+        <w:t>ython was used as it is an accessible high</w:t>
+      </w:r>
+      <w:r>
+        <w:rPr>
+          <w:rFonts w:ascii="Times New Roman" w:hAnsi="Times New Roman" w:cs="Times New Roman"/>
+          <w:sz w:val="24"/>
+          <w:szCs w:val="24"/>
+        </w:rPr>
+        <w:t>-</w:t>
+      </w:r>
+      <w:r>
+        <w:rPr>
+          <w:rFonts w:ascii="Times New Roman" w:hAnsi="Times New Roman" w:cs="Times New Roman"/>
+          <w:sz w:val="24"/>
+          <w:szCs w:val="24"/>
+        </w:rPr>
+        <w:t>level language which was well suited to data analysis</w:t>
       </w:r>
       <w:r>
         <w:rPr>
@@ -11519,7 +12443,15 @@
           <w:sz w:val="24"/>
           <w:szCs w:val="24"/>
         </w:rPr>
-        <w:t xml:space="preserve">, for machine learning functionality. These libraries and packages are incredibly useful. They have many commonly used functions/methods </w:t>
+        <w:t>, for machine learning functionality. These libraries and packages are incredibly useful. They have many commonly used functions/methods</w:t>
+      </w:r>
+      <w:r>
+        <w:rPr>
+          <w:rFonts w:ascii="Times New Roman" w:hAnsi="Times New Roman" w:cs="Times New Roman"/>
+          <w:sz w:val="24"/>
+          <w:szCs w:val="24"/>
+        </w:rPr>
+        <w:t xml:space="preserve">/ objects </w:t>
       </w:r>
       <w:r>
         <w:rPr>
@@ -11704,8 +12636,18 @@
       <w:pPr>
         <w:spacing w:after="60"/>
         <w:jc w:val="center"/>
-      </w:pPr>
-      <w:r>
+        <w:rPr>
+          <w:rFonts w:ascii="Times New Roman" w:hAnsi="Times New Roman" w:cs="Times New Roman"/>
+          <w:sz w:val="24"/>
+          <w:szCs w:val="24"/>
+        </w:rPr>
+      </w:pPr>
+      <w:r>
+        <w:rPr>
+          <w:rFonts w:ascii="Times New Roman" w:hAnsi="Times New Roman" w:cs="Times New Roman"/>
+          <w:sz w:val="24"/>
+          <w:szCs w:val="24"/>
+        </w:rPr>
         <w:t>Table GG: Some frequently used library methods/functions</w:t>
       </w:r>
     </w:p>
@@ -11724,7 +12666,23 @@
           <w:sz w:val="24"/>
           <w:szCs w:val="24"/>
         </w:rPr>
-        <w:t xml:space="preserve">Table GG covers some of the frequently used libraries and the methods/functions. Pandas was used to load the originally downloaded CSV file into a data frame. It was then used for much of the EDA. It provided very useful tools to gain insight into the </w:t>
+        <w:t>Table GG covers some of the frequently used libraries and the methods/functions</w:t>
+      </w:r>
+      <w:r>
+        <w:rPr>
+          <w:rFonts w:ascii="Times New Roman" w:hAnsi="Times New Roman" w:cs="Times New Roman"/>
+          <w:sz w:val="24"/>
+          <w:szCs w:val="24"/>
+        </w:rPr>
+        <w:t>/objects</w:t>
+      </w:r>
+      <w:r>
+        <w:rPr>
+          <w:rFonts w:ascii="Times New Roman" w:hAnsi="Times New Roman" w:cs="Times New Roman"/>
+          <w:sz w:val="24"/>
+          <w:szCs w:val="24"/>
+        </w:rPr>
+        <w:t xml:space="preserve">. Pandas was used to load the originally downloaded CSV file into a data frame. It was then used for much of the EDA. It provided very useful tools to gain insight into the </w:t>
       </w:r>
       <w:r>
         <w:rPr>
@@ -11805,7 +12763,23 @@
           <w:sz w:val="24"/>
           <w:szCs w:val="24"/>
         </w:rPr>
-        <w:t xml:space="preserve"> were used for statistics and machine learning </w:t>
+        <w:t xml:space="preserve"> were used for statistics and machine learning re</w:t>
+      </w:r>
+      <w:r>
+        <w:rPr>
+          <w:rFonts w:ascii="Times New Roman" w:hAnsi="Times New Roman" w:cs="Times New Roman"/>
+          <w:sz w:val="24"/>
+          <w:szCs w:val="24"/>
+        </w:rPr>
+        <w:t>s</w:t>
+      </w:r>
+      <w:r>
+        <w:rPr>
+          <w:rFonts w:ascii="Times New Roman" w:hAnsi="Times New Roman" w:cs="Times New Roman"/>
+          <w:sz w:val="24"/>
+          <w:szCs w:val="24"/>
+        </w:rPr>
+        <w:t xml:space="preserve">pectively. Seaborn and </w:t>
       </w:r>
       <w:proofErr w:type="spellStart"/>
       <w:r>
@@ -11814,7 +12788,7 @@
           <w:sz w:val="24"/>
           <w:szCs w:val="24"/>
         </w:rPr>
-        <w:t>reqpectively</w:t>
+        <w:t>matlibplot</w:t>
       </w:r>
       <w:proofErr w:type="spellEnd"/>
       <w:r>
@@ -11823,7 +12797,164 @@
           <w:sz w:val="24"/>
           <w:szCs w:val="24"/>
         </w:rPr>
-        <w:t xml:space="preserve">. Seaborn and </w:t>
+        <w:t xml:space="preserve"> were adopted for visualisation. </w:t>
+      </w:r>
+    </w:p>
+    <w:p>
+      <w:pPr>
+        <w:spacing w:after="60"/>
+        <w:rPr>
+          <w:rFonts w:ascii="Times New Roman" w:hAnsi="Times New Roman" w:cs="Times New Roman"/>
+          <w:sz w:val="24"/>
+          <w:szCs w:val="24"/>
+        </w:rPr>
+      </w:pPr>
+      <w:r>
+        <w:rPr>
+          <w:rFonts w:ascii="Times New Roman" w:hAnsi="Times New Roman" w:cs="Times New Roman"/>
+          <w:sz w:val="24"/>
+          <w:szCs w:val="24"/>
+        </w:rPr>
+        <w:t xml:space="preserve">To make the code run more efficiently and reduce repetition within the code several functions were written. Functions are pieces of code which take input(s) perform a series of operations and then return output(s). </w:t>
+      </w:r>
+      <w:r>
+        <w:rPr>
+          <w:rFonts w:ascii="Times New Roman" w:hAnsi="Times New Roman" w:cs="Times New Roman"/>
+          <w:sz w:val="24"/>
+          <w:szCs w:val="24"/>
+        </w:rPr>
+        <w:t xml:space="preserve">Methods have the same functionality as functions but are written within a class. As previously mentioned many functions exist and are available </w:t>
+      </w:r>
+      <w:r>
+        <w:rPr>
+          <w:rFonts w:ascii="Times New Roman" w:hAnsi="Times New Roman" w:cs="Times New Roman"/>
+          <w:sz w:val="24"/>
+          <w:szCs w:val="24"/>
+        </w:rPr>
+        <w:t xml:space="preserve">through </w:t>
+      </w:r>
+      <w:r>
+        <w:rPr>
+          <w:rFonts w:ascii="Times New Roman" w:hAnsi="Times New Roman" w:cs="Times New Roman"/>
+          <w:sz w:val="24"/>
+          <w:szCs w:val="24"/>
+        </w:rPr>
+        <w:t xml:space="preserve">open source </w:t>
+      </w:r>
+      <w:r>
+        <w:rPr>
+          <w:rFonts w:ascii="Times New Roman" w:hAnsi="Times New Roman" w:cs="Times New Roman"/>
+          <w:sz w:val="24"/>
+          <w:szCs w:val="24"/>
+        </w:rPr>
+        <w:t xml:space="preserve">resources online. </w:t>
+      </w:r>
+      <w:r>
+        <w:rPr>
+          <w:rFonts w:ascii="Times New Roman" w:hAnsi="Times New Roman" w:cs="Times New Roman"/>
+          <w:sz w:val="24"/>
+          <w:szCs w:val="24"/>
+        </w:rPr>
+        <w:lastRenderedPageBreak/>
+        <w:t xml:space="preserve">Three functions were written specifically for this project. A fourth function was tried but it was not working as required so the code was written manually. </w:t>
+      </w:r>
+    </w:p>
+    <w:p>
+      <w:pPr>
+        <w:spacing w:after="60"/>
+        <w:rPr>
+          <w:rFonts w:ascii="Times New Roman" w:hAnsi="Times New Roman" w:cs="Times New Roman"/>
+          <w:sz w:val="24"/>
+          <w:szCs w:val="24"/>
+        </w:rPr>
+      </w:pPr>
+      <w:r>
+        <w:rPr>
+          <w:rFonts w:ascii="Times New Roman" w:hAnsi="Times New Roman" w:cs="Times New Roman"/>
+          <w:sz w:val="24"/>
+          <w:szCs w:val="24"/>
+        </w:rPr>
+        <w:t xml:space="preserve">The first of the three functions was written to convert the year and month provided in the original CSV file and convert it to a decimal. This needed to be done for the analyses that followed. See line 16 of the Jupiter notebook for the function. </w:t>
+      </w:r>
+      <w:r>
+        <w:rPr>
+          <w:rFonts w:ascii="Times New Roman" w:hAnsi="Times New Roman" w:cs="Times New Roman"/>
+          <w:sz w:val="24"/>
+          <w:szCs w:val="24"/>
+        </w:rPr>
+        <w:t>The year column was in the form 196101, 196102, 196103, where the 01 was January, 02 was Febr</w:t>
+      </w:r>
+      <w:r>
+        <w:rPr>
+          <w:rFonts w:ascii="Times New Roman" w:hAnsi="Times New Roman" w:cs="Times New Roman"/>
+          <w:sz w:val="24"/>
+          <w:szCs w:val="24"/>
+        </w:rPr>
+        <w:t>ua</w:t>
+      </w:r>
+      <w:r>
+        <w:rPr>
+          <w:rFonts w:ascii="Times New Roman" w:hAnsi="Times New Roman" w:cs="Times New Roman"/>
+          <w:sz w:val="24"/>
+          <w:szCs w:val="24"/>
+        </w:rPr>
+        <w:t xml:space="preserve">ry and so on. </w:t>
+      </w:r>
+      <w:r>
+        <w:rPr>
+          <w:rFonts w:ascii="Times New Roman" w:hAnsi="Times New Roman" w:cs="Times New Roman"/>
+          <w:sz w:val="24"/>
+          <w:szCs w:val="24"/>
+        </w:rPr>
+        <w:t xml:space="preserve">The original data type of the </w:t>
+      </w:r>
+      <w:r>
+        <w:rPr>
+          <w:rFonts w:ascii="Times New Roman" w:hAnsi="Times New Roman" w:cs="Times New Roman"/>
+          <w:sz w:val="24"/>
+          <w:szCs w:val="24"/>
+        </w:rPr>
+        <w:t>year was checked</w:t>
+      </w:r>
+      <w:r>
+        <w:rPr>
+          <w:rFonts w:ascii="Times New Roman" w:hAnsi="Times New Roman" w:cs="Times New Roman"/>
+          <w:sz w:val="24"/>
+          <w:szCs w:val="24"/>
+        </w:rPr>
+        <w:t xml:space="preserve"> and found to be a float</w:t>
+      </w:r>
+      <w:r>
+        <w:rPr>
+          <w:rFonts w:ascii="Times New Roman" w:hAnsi="Times New Roman" w:cs="Times New Roman"/>
+          <w:sz w:val="24"/>
+          <w:szCs w:val="24"/>
+        </w:rPr>
+        <w:t>64</w:t>
+      </w:r>
+      <w:r>
+        <w:rPr>
+          <w:rFonts w:ascii="Times New Roman" w:hAnsi="Times New Roman" w:cs="Times New Roman"/>
+          <w:sz w:val="24"/>
+          <w:szCs w:val="24"/>
+        </w:rPr>
+        <w:t xml:space="preserve">. </w:t>
+      </w:r>
+      <w:r>
+        <w:rPr>
+          <w:rFonts w:ascii="Times New Roman" w:hAnsi="Times New Roman" w:cs="Times New Roman"/>
+          <w:sz w:val="24"/>
+          <w:szCs w:val="24"/>
+        </w:rPr>
+        <w:t xml:space="preserve">This had to be changed to a string before being passed into the function to allow the slicing to function. </w:t>
+      </w:r>
+      <w:r>
+        <w:rPr>
+          <w:rFonts w:ascii="Times New Roman" w:hAnsi="Times New Roman" w:cs="Times New Roman"/>
+          <w:sz w:val="24"/>
+          <w:szCs w:val="24"/>
+        </w:rPr>
+        <w:t xml:space="preserve">The function took in a variable, </w:t>
       </w:r>
       <w:proofErr w:type="spellStart"/>
       <w:r>
@@ -11832,7 +12963,7 @@
           <w:sz w:val="24"/>
           <w:szCs w:val="24"/>
         </w:rPr>
-        <w:t>matlibplot</w:t>
+        <w:t>year_month</w:t>
       </w:r>
       <w:proofErr w:type="spellEnd"/>
       <w:r>
@@ -11841,7 +12972,49 @@
           <w:sz w:val="24"/>
           <w:szCs w:val="24"/>
         </w:rPr>
-        <w:t xml:space="preserve"> were adopted for visualisation. </w:t>
+        <w:t>, indexed up the fourth number and saved this as the year. It indexed to the final two digits, divided them by twelve to get it in decimal form and then returned the two added values. This function was applied to the data</w:t>
+      </w:r>
+      <w:r>
+        <w:rPr>
+          <w:rFonts w:ascii="Times New Roman" w:hAnsi="Times New Roman" w:cs="Times New Roman"/>
+          <w:sz w:val="24"/>
+          <w:szCs w:val="24"/>
+        </w:rPr>
+        <w:t xml:space="preserve"> </w:t>
+      </w:r>
+      <w:r>
+        <w:rPr>
+          <w:rFonts w:ascii="Times New Roman" w:hAnsi="Times New Roman" w:cs="Times New Roman"/>
+          <w:sz w:val="24"/>
+          <w:szCs w:val="24"/>
+        </w:rPr>
+        <w:t xml:space="preserve">frame with the additional column being called </w:t>
+      </w:r>
+      <w:proofErr w:type="spellStart"/>
+      <w:r>
+        <w:rPr>
+          <w:rFonts w:ascii="Times New Roman" w:hAnsi="Times New Roman" w:cs="Times New Roman"/>
+          <w:sz w:val="24"/>
+          <w:szCs w:val="24"/>
+        </w:rPr>
+        <w:t>decimal_year</w:t>
+      </w:r>
+      <w:proofErr w:type="spellEnd"/>
+      <w:r>
+        <w:rPr>
+          <w:rFonts w:ascii="Times New Roman" w:hAnsi="Times New Roman" w:cs="Times New Roman"/>
+          <w:sz w:val="24"/>
+          <w:szCs w:val="24"/>
+        </w:rPr>
+        <w:t>, see line 17</w:t>
+      </w:r>
+      <w:r>
+        <w:rPr>
+          <w:rFonts w:ascii="Times New Roman" w:hAnsi="Times New Roman" w:cs="Times New Roman"/>
+          <w:sz w:val="24"/>
+          <w:szCs w:val="24"/>
+        </w:rPr>
+        <w:t>. As this function was applied to every row of the data frame, 12,934, this function was extremely useful. It saved time and converted the year to a form that could be worked with.</w:t>
       </w:r>
     </w:p>
     <w:p>
@@ -11859,39 +13032,159 @@
           <w:sz w:val="24"/>
           <w:szCs w:val="24"/>
         </w:rPr>
-        <w:t xml:space="preserve">To make the code run more efficiently and reduce repetition within the code several functions were written. Functions are pieces of code which take input(s) perform a series of operations and then return output(s). </w:t>
-      </w:r>
-      <w:r>
-        <w:rPr>
-          <w:rFonts w:ascii="Times New Roman" w:hAnsi="Times New Roman" w:cs="Times New Roman"/>
-          <w:sz w:val="24"/>
-          <w:szCs w:val="24"/>
-        </w:rPr>
-        <w:t xml:space="preserve">Methods have the same functionality as functions but are written within a class. As previously mentioned many functions exist and are available </w:t>
-      </w:r>
-      <w:r>
-        <w:rPr>
-          <w:rFonts w:ascii="Times New Roman" w:hAnsi="Times New Roman" w:cs="Times New Roman"/>
-          <w:sz w:val="24"/>
-          <w:szCs w:val="24"/>
-        </w:rPr>
-        <w:t xml:space="preserve">through </w:t>
-      </w:r>
-      <w:r>
-        <w:rPr>
-          <w:rFonts w:ascii="Times New Roman" w:hAnsi="Times New Roman" w:cs="Times New Roman"/>
-          <w:sz w:val="24"/>
-          <w:szCs w:val="24"/>
-        </w:rPr>
-        <w:t xml:space="preserve">open source </w:t>
-      </w:r>
-      <w:r>
-        <w:rPr>
-          <w:rFonts w:ascii="Times New Roman" w:hAnsi="Times New Roman" w:cs="Times New Roman"/>
-          <w:sz w:val="24"/>
-          <w:szCs w:val="24"/>
-        </w:rPr>
-        <w:t xml:space="preserve">resources online. Three functions were written specifically for this project. A fourth function was tried but it was not working as required so the code was written manually. </w:t>
+        <w:t>Next</w:t>
+      </w:r>
+      <w:r>
+        <w:rPr>
+          <w:rFonts w:ascii="Times New Roman" w:hAnsi="Times New Roman" w:cs="Times New Roman"/>
+          <w:sz w:val="24"/>
+          <w:szCs w:val="24"/>
+        </w:rPr>
+        <w:t>,</w:t>
+      </w:r>
+      <w:r>
+        <w:rPr>
+          <w:rFonts w:ascii="Times New Roman" w:hAnsi="Times New Roman" w:cs="Times New Roman"/>
+          <w:sz w:val="24"/>
+          <w:szCs w:val="24"/>
+        </w:rPr>
+        <w:t xml:space="preserve"> a seasons function was </w:t>
+      </w:r>
+      <w:r>
+        <w:rPr>
+          <w:rFonts w:ascii="Times New Roman" w:hAnsi="Times New Roman" w:cs="Times New Roman"/>
+          <w:sz w:val="24"/>
+          <w:szCs w:val="24"/>
+        </w:rPr>
+        <w:t>put together. This was applied to the same column as above, year. This function definition was outlined on line 22. Again i</w:t>
+      </w:r>
+      <w:r>
+        <w:rPr>
+          <w:rFonts w:ascii="Times New Roman" w:hAnsi="Times New Roman" w:cs="Times New Roman"/>
+          <w:sz w:val="24"/>
+          <w:szCs w:val="24"/>
+        </w:rPr>
+        <w:t>t</w:t>
+      </w:r>
+      <w:r>
+        <w:rPr>
+          <w:rFonts w:ascii="Times New Roman" w:hAnsi="Times New Roman" w:cs="Times New Roman"/>
+          <w:sz w:val="24"/>
+          <w:szCs w:val="24"/>
+        </w:rPr>
+        <w:t xml:space="preserve"> convert</w:t>
+      </w:r>
+      <w:r>
+        <w:rPr>
+          <w:rFonts w:ascii="Times New Roman" w:hAnsi="Times New Roman" w:cs="Times New Roman"/>
+          <w:sz w:val="24"/>
+          <w:szCs w:val="24"/>
+        </w:rPr>
+        <w:t>ed</w:t>
+      </w:r>
+      <w:r>
+        <w:rPr>
+          <w:rFonts w:ascii="Times New Roman" w:hAnsi="Times New Roman" w:cs="Times New Roman"/>
+          <w:sz w:val="24"/>
+          <w:szCs w:val="24"/>
+        </w:rPr>
+        <w:t xml:space="preserve"> year to a string, </w:t>
+      </w:r>
+      <w:r>
+        <w:rPr>
+          <w:rFonts w:ascii="Times New Roman" w:hAnsi="Times New Roman" w:cs="Times New Roman"/>
+          <w:sz w:val="24"/>
+          <w:szCs w:val="24"/>
+        </w:rPr>
+        <w:t xml:space="preserve">and </w:t>
+      </w:r>
+      <w:r>
+        <w:rPr>
+          <w:rFonts w:ascii="Times New Roman" w:hAnsi="Times New Roman" w:cs="Times New Roman"/>
+          <w:sz w:val="24"/>
+          <w:szCs w:val="24"/>
+        </w:rPr>
+        <w:t>indexe</w:t>
+      </w:r>
+      <w:r>
+        <w:rPr>
+          <w:rFonts w:ascii="Times New Roman" w:hAnsi="Times New Roman" w:cs="Times New Roman"/>
+          <w:sz w:val="24"/>
+          <w:szCs w:val="24"/>
+        </w:rPr>
+        <w:t>d</w:t>
+      </w:r>
+      <w:r>
+        <w:rPr>
+          <w:rFonts w:ascii="Times New Roman" w:hAnsi="Times New Roman" w:cs="Times New Roman"/>
+          <w:sz w:val="24"/>
+          <w:szCs w:val="24"/>
+        </w:rPr>
+        <w:t xml:space="preserve"> to </w:t>
+      </w:r>
+      <w:r>
+        <w:rPr>
+          <w:rFonts w:ascii="Times New Roman" w:hAnsi="Times New Roman" w:cs="Times New Roman"/>
+          <w:sz w:val="24"/>
+          <w:szCs w:val="24"/>
+        </w:rPr>
+        <w:t>the second last two digits. It then implement</w:t>
+      </w:r>
+      <w:r>
+        <w:rPr>
+          <w:rFonts w:ascii="Times New Roman" w:hAnsi="Times New Roman" w:cs="Times New Roman"/>
+          <w:sz w:val="24"/>
+          <w:szCs w:val="24"/>
+        </w:rPr>
+        <w:t>ed</w:t>
+      </w:r>
+      <w:r>
+        <w:rPr>
+          <w:rFonts w:ascii="Times New Roman" w:hAnsi="Times New Roman" w:cs="Times New Roman"/>
+          <w:sz w:val="24"/>
+          <w:szCs w:val="24"/>
+        </w:rPr>
+        <w:t xml:space="preserve"> a conditional statement. Using an if statement it return</w:t>
+      </w:r>
+      <w:r>
+        <w:rPr>
+          <w:rFonts w:ascii="Times New Roman" w:hAnsi="Times New Roman" w:cs="Times New Roman"/>
+          <w:sz w:val="24"/>
+          <w:szCs w:val="24"/>
+        </w:rPr>
+        <w:t>ed</w:t>
+      </w:r>
+      <w:r>
+        <w:rPr>
+          <w:rFonts w:ascii="Times New Roman" w:hAnsi="Times New Roman" w:cs="Times New Roman"/>
+          <w:sz w:val="24"/>
+          <w:szCs w:val="24"/>
+        </w:rPr>
+        <w:t xml:space="preserve"> the season based on the final two numbers of the string year. This was very useful </w:t>
+      </w:r>
+      <w:r>
+        <w:rPr>
+          <w:rFonts w:ascii="Times New Roman" w:hAnsi="Times New Roman" w:cs="Times New Roman"/>
+          <w:sz w:val="24"/>
+          <w:szCs w:val="24"/>
+        </w:rPr>
+        <w:t>also as it allowed the rows to be categorised. Tourism is a seasonal industry and labelling a row as winter, summer, spring or autumn was helpful in subsequent steps.</w:t>
+      </w:r>
+      <w:r>
+        <w:rPr>
+          <w:rFonts w:ascii="Times New Roman" w:hAnsi="Times New Roman" w:cs="Times New Roman"/>
+          <w:sz w:val="24"/>
+          <w:szCs w:val="24"/>
+        </w:rPr>
+        <w:t xml:space="preserve"> Again this was applied to every row in the data frame, line 22, which meant it saved a huge amount of time and </w:t>
+      </w:r>
+      <w:r>
+        <w:rPr>
+          <w:rFonts w:ascii="Times New Roman" w:hAnsi="Times New Roman" w:cs="Times New Roman"/>
+          <w:sz w:val="24"/>
+          <w:szCs w:val="24"/>
+        </w:rPr>
+        <w:t>kept the code as concise as possible.</w:t>
       </w:r>
     </w:p>
     <w:p>
@@ -11909,64 +13202,518 @@
           <w:sz w:val="24"/>
           <w:szCs w:val="24"/>
         </w:rPr>
+        <w:t xml:space="preserve">The final function that was implemented was </w:t>
+      </w:r>
+      <w:r>
+        <w:rPr>
+          <w:rFonts w:ascii="Times New Roman" w:hAnsi="Times New Roman" w:cs="Times New Roman"/>
+          <w:sz w:val="24"/>
+          <w:szCs w:val="24"/>
+        </w:rPr>
+        <w:t>a function for label encoding, outlined in line 55. This function took in a data frame, made a copy of it and then applied label encoding to each column which had an object data type. It returned the label-encoded data frame. It was also attempted to write a function for one hot encoding, however, the loop was not working as expected and was producing extra rows after each iteration. It was decided for ease to do this manually instead.</w:t>
+      </w:r>
+    </w:p>
+    <w:p>
+      <w:pPr>
+        <w:spacing w:after="60"/>
+      </w:pPr>
+      <w:r>
+        <w:rPr>
+          <w:rFonts w:ascii="Times New Roman" w:hAnsi="Times New Roman" w:cs="Times New Roman"/>
+          <w:sz w:val="24"/>
+          <w:szCs w:val="24"/>
+        </w:rPr>
+        <w:t>For loops were also utilised throughout this project</w:t>
+      </w:r>
+      <w:r>
+        <w:rPr>
+          <w:rFonts w:ascii="Times New Roman" w:hAnsi="Times New Roman" w:cs="Times New Roman"/>
+          <w:sz w:val="24"/>
+          <w:szCs w:val="24"/>
+        </w:rPr>
+        <w:t>, see lines 45, 54, 68 for examples</w:t>
+      </w:r>
+      <w:r>
+        <w:rPr>
+          <w:rFonts w:ascii="Times New Roman" w:hAnsi="Times New Roman" w:cs="Times New Roman"/>
+          <w:sz w:val="24"/>
+          <w:szCs w:val="24"/>
+        </w:rPr>
+        <w:t xml:space="preserve">. </w:t>
+      </w:r>
+      <w:r>
+        <w:rPr>
+          <w:rFonts w:ascii="Times New Roman" w:hAnsi="Times New Roman" w:cs="Times New Roman"/>
+          <w:sz w:val="24"/>
+          <w:szCs w:val="24"/>
+        </w:rPr>
+        <w:t xml:space="preserve">Again these </w:t>
+      </w:r>
+      <w:r>
+        <w:rPr>
+          <w:rFonts w:ascii="Times New Roman" w:hAnsi="Times New Roman" w:cs="Times New Roman"/>
+          <w:sz w:val="24"/>
+          <w:szCs w:val="24"/>
+        </w:rPr>
+        <w:t xml:space="preserve">helped to improve the overall efficiency of the code and kept it concise. For loops were particularly helpful </w:t>
+      </w:r>
+      <w:r>
+        <w:rPr>
+          <w:rFonts w:ascii="Times New Roman" w:hAnsi="Times New Roman" w:cs="Times New Roman"/>
+          <w:sz w:val="24"/>
+          <w:szCs w:val="24"/>
+        </w:rPr>
+        <w:t xml:space="preserve">during the statistical analysis of this report. </w:t>
+      </w:r>
+      <w:r>
+        <w:rPr>
+          <w:rFonts w:ascii="Times New Roman" w:hAnsi="Times New Roman" w:cs="Times New Roman"/>
+          <w:sz w:val="24"/>
+          <w:szCs w:val="24"/>
+        </w:rPr>
+        <w:t>A for loop was used to visualise the binomial and Poisson probability mass function for a large number of trials, see lines 41 and 46. The output of these loops was then stored</w:t>
+      </w:r>
+      <w:r>
+        <w:rPr>
+          <w:rFonts w:ascii="Times New Roman" w:hAnsi="Times New Roman" w:cs="Times New Roman"/>
+          <w:sz w:val="24"/>
+          <w:szCs w:val="24"/>
+        </w:rPr>
+        <w:t xml:space="preserve"> in a list and could be plotted. </w:t>
+      </w:r>
+    </w:p>
+    <w:p>
+      <w:pPr>
+        <w:spacing w:after="60"/>
+        <w:rPr>
+          <w:rFonts w:ascii="Times New Roman" w:hAnsi="Times New Roman" w:cs="Times New Roman"/>
+          <w:sz w:val="24"/>
+          <w:szCs w:val="24"/>
+        </w:rPr>
+      </w:pPr>
+      <w:r>
+        <w:rPr>
+          <w:rFonts w:ascii="Times New Roman" w:hAnsi="Times New Roman" w:cs="Times New Roman"/>
+          <w:sz w:val="24"/>
+          <w:szCs w:val="24"/>
+        </w:rPr>
+        <w:t>While no objects were written directly for this project they were an important aspect of it.</w:t>
+      </w:r>
+      <w:r>
+        <w:rPr>
+          <w:rFonts w:ascii="Times New Roman" w:hAnsi="Times New Roman" w:cs="Times New Roman"/>
+          <w:sz w:val="24"/>
+          <w:szCs w:val="24"/>
+        </w:rPr>
+        <w:t xml:space="preserve"> One object, in line 68, was taken from the machine learning tutorials. This object was used to perform linear regression using the fit method defined within the object.</w:t>
+      </w:r>
+      <w:r>
+        <w:rPr>
+          <w:rFonts w:ascii="Times New Roman" w:hAnsi="Times New Roman" w:cs="Times New Roman"/>
+          <w:sz w:val="24"/>
+          <w:szCs w:val="24"/>
+        </w:rPr>
+        <w:t xml:space="preserve"> Pre-defined objects from various libraries were adopted, possibly the most important of which was the data frame object. Each data frame created was an instance of the object which belong</w:t>
+      </w:r>
+      <w:r>
+        <w:rPr>
+          <w:rFonts w:ascii="Times New Roman" w:hAnsi="Times New Roman" w:cs="Times New Roman"/>
+          <w:sz w:val="24"/>
+          <w:szCs w:val="24"/>
+        </w:rPr>
+        <w:t>ed</w:t>
+      </w:r>
+      <w:r>
+        <w:rPr>
+          <w:rFonts w:ascii="Times New Roman" w:hAnsi="Times New Roman" w:cs="Times New Roman"/>
+          <w:sz w:val="24"/>
+          <w:szCs w:val="24"/>
+        </w:rPr>
+        <w:t xml:space="preserve"> to a class. The class can be thought of a</w:t>
+      </w:r>
+      <w:r>
+        <w:rPr>
+          <w:rFonts w:ascii="Times New Roman" w:hAnsi="Times New Roman" w:cs="Times New Roman"/>
+          <w:sz w:val="24"/>
+          <w:szCs w:val="24"/>
+        </w:rPr>
+        <w:t>s a</w:t>
+      </w:r>
+      <w:r>
+        <w:rPr>
+          <w:rFonts w:ascii="Times New Roman" w:hAnsi="Times New Roman" w:cs="Times New Roman"/>
+          <w:sz w:val="24"/>
+          <w:szCs w:val="24"/>
+        </w:rPr>
+        <w:t xml:space="preserve"> template</w:t>
+      </w:r>
+      <w:r>
+        <w:rPr>
+          <w:rFonts w:ascii="Times New Roman" w:hAnsi="Times New Roman" w:cs="Times New Roman"/>
+          <w:sz w:val="24"/>
+          <w:szCs w:val="24"/>
+        </w:rPr>
+        <w:t xml:space="preserve"> with each instance having the same attributes, but different values assigned to these attributes. For example, all data frames have a shape associated with them. The original </w:t>
+      </w:r>
+      <w:proofErr w:type="spellStart"/>
+      <w:r>
+        <w:rPr>
+          <w:rFonts w:ascii="Times New Roman" w:hAnsi="Times New Roman" w:cs="Times New Roman"/>
+          <w:sz w:val="24"/>
+          <w:szCs w:val="24"/>
+        </w:rPr>
+        <w:t>passenger_movement_df</w:t>
+      </w:r>
+      <w:proofErr w:type="spellEnd"/>
+      <w:r>
+        <w:rPr>
+          <w:rFonts w:ascii="Times New Roman" w:hAnsi="Times New Roman" w:cs="Times New Roman"/>
+          <w:sz w:val="24"/>
+          <w:szCs w:val="24"/>
+        </w:rPr>
+        <w:t xml:space="preserve"> had a shape of </w:t>
+      </w:r>
+      <w:r>
+        <w:rPr>
+          <w:rFonts w:ascii="Times New Roman" w:hAnsi="Times New Roman" w:cs="Times New Roman"/>
+          <w:sz w:val="24"/>
+          <w:szCs w:val="24"/>
+        </w:rPr>
+        <w:t>12936</w:t>
+      </w:r>
+      <w:r>
+        <w:rPr>
+          <w:rFonts w:ascii="Times New Roman" w:hAnsi="Times New Roman" w:cs="Times New Roman"/>
+          <w:sz w:val="24"/>
+          <w:szCs w:val="24"/>
+        </w:rPr>
+        <w:t xml:space="preserve"> rows and</w:t>
+      </w:r>
+      <w:r>
+        <w:rPr>
+          <w:rFonts w:ascii="Times New Roman" w:hAnsi="Times New Roman" w:cs="Times New Roman"/>
+          <w:sz w:val="24"/>
+          <w:szCs w:val="24"/>
+        </w:rPr>
+        <w:t xml:space="preserve"> 10</w:t>
+      </w:r>
+      <w:r>
+        <w:rPr>
+          <w:rFonts w:ascii="Times New Roman" w:hAnsi="Times New Roman" w:cs="Times New Roman"/>
+          <w:sz w:val="24"/>
+          <w:szCs w:val="24"/>
+        </w:rPr>
+        <w:t xml:space="preserve"> columns </w:t>
+      </w:r>
+      <w:r>
+        <w:rPr>
+          <w:rFonts w:ascii="Times New Roman" w:hAnsi="Times New Roman" w:cs="Times New Roman"/>
+          <w:sz w:val="24"/>
+          <w:szCs w:val="24"/>
+        </w:rPr>
+        <w:fldChar w:fldCharType="begin"/>
+      </w:r>
+      <w:r>
+        <w:rPr>
+          <w:rFonts w:ascii="Times New Roman" w:hAnsi="Times New Roman" w:cs="Times New Roman"/>
+          <w:sz w:val="24"/>
+          <w:szCs w:val="24"/>
+        </w:rPr>
+        <w:instrText xml:space="preserve"> ADDIN ZOTERO_ITEM CSL_CITATION {"citationID":"8EsZK4LG","properties":{"formattedCitation":"(\\uc0\\u8220{}pandas - Python Data Analysis Library,\\uc0\\u8221{} 2024)","plainCitation":"(“pandas - Python Data Analysis Library,” 2024)","noteIndex":0},"citationItems":[{"id":1185,"uris":["http://zotero.org/users/8511407/items/NDKWNHTX"],"itemData":{"id":1185,"type":"webpage","container-title":"pandas.pydata.org","title":"pandas - Python Data Analysis Library","URL":"https://pandas.pydata.org/about/","issued":{"date-parts":[["2024"]]}}}],"schema":"https://github.com/citation-style-language/schema/raw/master/csl-citation.json"} </w:instrText>
+      </w:r>
+      <w:r>
+        <w:rPr>
+          <w:rFonts w:ascii="Times New Roman" w:hAnsi="Times New Roman" w:cs="Times New Roman"/>
+          <w:sz w:val="24"/>
+          <w:szCs w:val="24"/>
+        </w:rPr>
+        <w:fldChar w:fldCharType="separate"/>
+      </w:r>
+      <w:r>
+        <w:rPr>
+          <w:rFonts w:ascii="Times New Roman" w:hAnsi="Times New Roman" w:cs="Times New Roman"/>
+          <w:sz w:val="24"/>
+          <w:szCs w:val="24"/>
+          <w:lang w:val="en-GB"/>
+        </w:rPr>
+        <w:t>(“pandas - Python Data Analysis Library,” 2024)</w:t>
+      </w:r>
+      <w:r>
+        <w:rPr>
+          <w:rFonts w:ascii="Times New Roman" w:hAnsi="Times New Roman" w:cs="Times New Roman"/>
+          <w:sz w:val="24"/>
+          <w:szCs w:val="24"/>
+        </w:rPr>
+        <w:fldChar w:fldCharType="end"/>
+      </w:r>
+      <w:r>
+        <w:rPr>
+          <w:rFonts w:ascii="Times New Roman" w:hAnsi="Times New Roman" w:cs="Times New Roman"/>
+          <w:sz w:val="24"/>
+          <w:szCs w:val="24"/>
+        </w:rPr>
+        <w:t>.</w:t>
+      </w:r>
+    </w:p>
+    <w:p>
+      <w:pPr>
+        <w:spacing w:after="60"/>
+        <w:rPr>
+          <w:rFonts w:ascii="Times New Roman" w:hAnsi="Times New Roman" w:cs="Times New Roman"/>
+          <w:sz w:val="24"/>
+          <w:szCs w:val="24"/>
+        </w:rPr>
+      </w:pPr>
+      <w:r>
+        <w:rPr>
+          <w:rFonts w:ascii="Times New Roman" w:hAnsi="Times New Roman" w:cs="Times New Roman"/>
+          <w:sz w:val="24"/>
+          <w:szCs w:val="24"/>
+        </w:rPr>
+        <w:t>Every attempt was made to make the code as readable as possible. The code was annotated and logical variable names were assigned</w:t>
+      </w:r>
+      <w:r>
+        <w:rPr>
+          <w:rFonts w:ascii="Times New Roman" w:hAnsi="Times New Roman" w:cs="Times New Roman"/>
+          <w:sz w:val="24"/>
+          <w:szCs w:val="24"/>
+        </w:rPr>
+        <w:t>. Consistent naming patterns were also followed, for example</w:t>
+      </w:r>
+      <w:r>
+        <w:rPr>
+          <w:rFonts w:ascii="Times New Roman" w:hAnsi="Times New Roman" w:cs="Times New Roman"/>
+          <w:sz w:val="24"/>
+          <w:szCs w:val="24"/>
+        </w:rPr>
+        <w:t>,</w:t>
+      </w:r>
+      <w:r>
+        <w:rPr>
+          <w:rFonts w:ascii="Times New Roman" w:hAnsi="Times New Roman" w:cs="Times New Roman"/>
+          <w:sz w:val="24"/>
+          <w:szCs w:val="24"/>
+        </w:rPr>
+        <w:t xml:space="preserve"> all data frame variable</w:t>
+      </w:r>
+      <w:r>
+        <w:rPr>
+          <w:rFonts w:ascii="Times New Roman" w:hAnsi="Times New Roman" w:cs="Times New Roman"/>
+          <w:sz w:val="24"/>
+          <w:szCs w:val="24"/>
+        </w:rPr>
+        <w:t>s</w:t>
+      </w:r>
+      <w:r>
+        <w:rPr>
+          <w:rFonts w:ascii="Times New Roman" w:hAnsi="Times New Roman" w:cs="Times New Roman"/>
+          <w:sz w:val="24"/>
+          <w:szCs w:val="24"/>
+        </w:rPr>
+        <w:t xml:space="preserve"> ended with _df.</w:t>
+      </w:r>
+      <w:r>
+        <w:rPr>
+          <w:rFonts w:ascii="Times New Roman" w:hAnsi="Times New Roman" w:cs="Times New Roman"/>
+          <w:sz w:val="24"/>
+          <w:szCs w:val="24"/>
+        </w:rPr>
+        <w:t xml:space="preserve"> No values were </w:t>
+      </w:r>
+      <w:r>
+        <w:rPr>
+          <w:rFonts w:ascii="Times New Roman" w:hAnsi="Times New Roman" w:cs="Times New Roman"/>
+          <w:sz w:val="24"/>
+          <w:szCs w:val="24"/>
+        </w:rPr>
+        <w:t>‘hard-</w:t>
+      </w:r>
+      <w:r>
+        <w:rPr>
+          <w:rFonts w:ascii="Times New Roman" w:hAnsi="Times New Roman" w:cs="Times New Roman"/>
+          <w:sz w:val="24"/>
+          <w:szCs w:val="24"/>
+        </w:rPr>
+        <w:t>coded’, variables were used so that changes to the early parts of the code did not propagate down the code</w:t>
+      </w:r>
+      <w:r>
+        <w:rPr>
+          <w:rFonts w:ascii="Times New Roman" w:hAnsi="Times New Roman" w:cs="Times New Roman"/>
+          <w:sz w:val="24"/>
+          <w:szCs w:val="24"/>
+        </w:rPr>
+        <w:t xml:space="preserve">. </w:t>
+      </w:r>
+    </w:p>
+    <w:p>
+      <w:pPr>
+        <w:spacing w:after="60"/>
+        <w:rPr>
+          <w:rFonts w:ascii="Times New Roman" w:hAnsi="Times New Roman" w:cs="Times New Roman"/>
+          <w:sz w:val="24"/>
+          <w:szCs w:val="24"/>
+          <w:highlight w:val="yellow"/>
+        </w:rPr>
+      </w:pPr>
+      <w:r>
+        <w:rPr>
+          <w:rFonts w:ascii="Times New Roman" w:hAnsi="Times New Roman" w:cs="Times New Roman"/>
+          <w:sz w:val="24"/>
+          <w:szCs w:val="24"/>
+          <w:highlight w:val="yellow"/>
+        </w:rPr>
+        <w:t xml:space="preserve">In a dedicated section in your report, discuss your use of aspects of various programming paradigms in the development of your project. For example, this may include (but is not limited to) </w:t>
+      </w:r>
+      <w:r>
+        <w:rPr>
+          <w:rFonts w:ascii="Times New Roman" w:hAnsi="Times New Roman" w:cs="Times New Roman"/>
+          <w:sz w:val="24"/>
+          <w:szCs w:val="24"/>
+          <w:highlight w:val="yellow"/>
+        </w:rPr>
         <w:lastRenderedPageBreak/>
-        <w:t xml:space="preserve">The first of the three functions was written to convert the year and month provided in the original CSV file and convert it to a decimal. This needed to be done for the analyses that followed. See line 16 of the Jupiter notebook for the function. </w:t>
-      </w:r>
-      <w:r>
-        <w:rPr>
-          <w:rFonts w:ascii="Times New Roman" w:hAnsi="Times New Roman" w:cs="Times New Roman"/>
-          <w:sz w:val="24"/>
-          <w:szCs w:val="24"/>
-        </w:rPr>
-        <w:t>The year column was in the form 196101, 196102, 196103, where the 01 was January, 02 was Febr</w:t>
-      </w:r>
-      <w:r>
-        <w:rPr>
-          <w:rFonts w:ascii="Times New Roman" w:hAnsi="Times New Roman" w:cs="Times New Roman"/>
-          <w:sz w:val="24"/>
-          <w:szCs w:val="24"/>
-        </w:rPr>
-        <w:t>ua</w:t>
-      </w:r>
-      <w:r>
-        <w:rPr>
-          <w:rFonts w:ascii="Times New Roman" w:hAnsi="Times New Roman" w:cs="Times New Roman"/>
-          <w:sz w:val="24"/>
-          <w:szCs w:val="24"/>
-        </w:rPr>
-        <w:t xml:space="preserve">ry and so on. </w:t>
-      </w:r>
-      <w:r>
-        <w:rPr>
-          <w:rFonts w:ascii="Times New Roman" w:hAnsi="Times New Roman" w:cs="Times New Roman"/>
-          <w:sz w:val="24"/>
-          <w:szCs w:val="24"/>
-        </w:rPr>
-        <w:t xml:space="preserve">The original data type of the </w:t>
-      </w:r>
-      <w:r>
-        <w:rPr>
-          <w:rFonts w:ascii="Times New Roman" w:hAnsi="Times New Roman" w:cs="Times New Roman"/>
-          <w:sz w:val="24"/>
-          <w:szCs w:val="24"/>
-        </w:rPr>
-        <w:t>year was checked</w:t>
-      </w:r>
-      <w:r>
-        <w:rPr>
-          <w:rFonts w:ascii="Times New Roman" w:hAnsi="Times New Roman" w:cs="Times New Roman"/>
-          <w:sz w:val="24"/>
-          <w:szCs w:val="24"/>
-        </w:rPr>
-        <w:t xml:space="preserve"> and found to be a float</w:t>
-      </w:r>
-      <w:r>
-        <w:rPr>
-          <w:rFonts w:ascii="Times New Roman" w:hAnsi="Times New Roman" w:cs="Times New Roman"/>
-          <w:sz w:val="24"/>
-          <w:szCs w:val="24"/>
-        </w:rPr>
-        <w:t>64</w:t>
+        <w:t xml:space="preserve">how they influenced your design decisions or how they helped you solve problems. Note that marks may not be awarded if the discussion does not involve your specific project. </w:t>
+      </w:r>
+      <w:r>
+        <w:rPr>
+          <w:rFonts w:ascii="Times New Roman" w:hAnsi="Times New Roman" w:cs="Times New Roman"/>
+          <w:b/>
+          <w:sz w:val="24"/>
+          <w:szCs w:val="24"/>
+          <w:highlight w:val="yellow"/>
+        </w:rPr>
+        <w:t>[0-50]</w:t>
+      </w:r>
+    </w:p>
+    <w:p>
+      <w:pPr>
+        <w:spacing w:after="60"/>
+        <w:rPr>
+          <w:rFonts w:ascii="Times New Roman" w:hAnsi="Times New Roman" w:cs="Times New Roman"/>
+          <w:sz w:val="24"/>
+          <w:szCs w:val="24"/>
+        </w:rPr>
+      </w:pPr>
+      <w:r>
+        <w:rPr>
+          <w:rFonts w:ascii="Times New Roman" w:hAnsi="Times New Roman" w:cs="Times New Roman"/>
+          <w:sz w:val="24"/>
+          <w:szCs w:val="24"/>
+        </w:rPr>
+        <w:t xml:space="preserve">Paradigms are a set of concepts which govern how a computer program is constructed and then run. While there might </w:t>
+      </w:r>
+      <w:r>
+        <w:rPr>
+          <w:rFonts w:ascii="Times New Roman" w:hAnsi="Times New Roman" w:cs="Times New Roman"/>
+          <w:sz w:val="24"/>
+          <w:szCs w:val="24"/>
+        </w:rPr>
+        <w:t xml:space="preserve">not </w:t>
+      </w:r>
+      <w:r>
+        <w:rPr>
+          <w:rFonts w:ascii="Times New Roman" w:hAnsi="Times New Roman" w:cs="Times New Roman"/>
+          <w:sz w:val="24"/>
+          <w:szCs w:val="24"/>
+        </w:rPr>
+        <w:t>be one ‘correct’ paradigm for every application, some may be more suitable than other</w:t>
+      </w:r>
+      <w:r>
+        <w:rPr>
+          <w:rFonts w:ascii="Times New Roman" w:hAnsi="Times New Roman" w:cs="Times New Roman"/>
+          <w:sz w:val="24"/>
+          <w:szCs w:val="24"/>
+        </w:rPr>
+        <w:t>s</w:t>
+      </w:r>
+      <w:r>
+        <w:rPr>
+          <w:rFonts w:ascii="Times New Roman" w:hAnsi="Times New Roman" w:cs="Times New Roman"/>
+          <w:sz w:val="24"/>
+          <w:szCs w:val="24"/>
+        </w:rPr>
+        <w:t xml:space="preserve"> depending on the situation. Most paradigms span across multiple </w:t>
+      </w:r>
+      <w:r>
+        <w:rPr>
+          <w:rFonts w:ascii="Times New Roman" w:hAnsi="Times New Roman" w:cs="Times New Roman"/>
+          <w:sz w:val="24"/>
+          <w:szCs w:val="24"/>
+        </w:rPr>
+        <w:t>languages</w:t>
+      </w:r>
+      <w:r>
+        <w:rPr>
+          <w:rFonts w:ascii="Times New Roman" w:hAnsi="Times New Roman" w:cs="Times New Roman"/>
+          <w:sz w:val="24"/>
+          <w:szCs w:val="24"/>
+        </w:rPr>
+        <w:t xml:space="preserve"> which is why it can be helpful to have a grasp on paradigms over languages, </w:t>
+      </w:r>
+      <w:r>
+        <w:rPr>
+          <w:rFonts w:ascii="Times New Roman" w:hAnsi="Times New Roman" w:cs="Times New Roman"/>
+          <w:sz w:val="24"/>
+          <w:szCs w:val="24"/>
+        </w:rPr>
+        <w:t xml:space="preserve">as </w:t>
+      </w:r>
+      <w:r>
+        <w:rPr>
+          <w:rFonts w:ascii="Times New Roman" w:hAnsi="Times New Roman" w:cs="Times New Roman"/>
+          <w:sz w:val="24"/>
+          <w:szCs w:val="24"/>
+        </w:rPr>
+        <w:t>they are more widely applicable</w:t>
+      </w:r>
+      <w:r>
+        <w:rPr>
+          <w:rFonts w:ascii="Times New Roman" w:hAnsi="Times New Roman" w:cs="Times New Roman"/>
+          <w:sz w:val="24"/>
+          <w:szCs w:val="24"/>
+        </w:rPr>
+        <w:t xml:space="preserve"> </w:t>
+      </w:r>
+      <w:r>
+        <w:rPr>
+          <w:rFonts w:ascii="Times New Roman" w:hAnsi="Times New Roman" w:cs="Times New Roman"/>
+          <w:sz w:val="24"/>
+          <w:szCs w:val="24"/>
+        </w:rPr>
+        <w:fldChar w:fldCharType="begin"/>
+      </w:r>
+      <w:r>
+        <w:rPr>
+          <w:rFonts w:ascii="Times New Roman" w:hAnsi="Times New Roman" w:cs="Times New Roman"/>
+          <w:sz w:val="24"/>
+          <w:szCs w:val="24"/>
+        </w:rPr>
+        <w:instrText xml:space="preserve"> ADDIN ZOTERO_ITEM CSL_CITATION {"citationID":"JrYqfftO","properties":{"formattedCitation":"(Roy, 2012)","plainCitation":"(Roy, 2012)","noteIndex":0},"citationItems":[{"id":1188,"uris":["http://zotero.org/users/8511407/items/5SHAKFIS"],"itemData":{"id":1188,"type":"report","title":"Programming Paradigms for Dummies: What Every Programmer Should Know","author":[{"family":"Roy","given":"Peter"}],"accessed":{"date-parts":[["2024",1,1]]},"issued":{"date-parts":[["2012"]]}}}],"schema":"https://github.com/citation-style-language/schema/raw/master/csl-citation.json"} </w:instrText>
+      </w:r>
+      <w:r>
+        <w:rPr>
+          <w:rFonts w:ascii="Times New Roman" w:hAnsi="Times New Roman" w:cs="Times New Roman"/>
+          <w:sz w:val="24"/>
+          <w:szCs w:val="24"/>
+        </w:rPr>
+        <w:fldChar w:fldCharType="separate"/>
+      </w:r>
+      <w:r>
+        <w:rPr>
+          <w:rFonts w:ascii="Times New Roman" w:hAnsi="Times New Roman" w:cs="Times New Roman"/>
+          <w:noProof/>
+          <w:sz w:val="24"/>
+          <w:szCs w:val="24"/>
+        </w:rPr>
+        <w:t>(Roy, 2012)</w:t>
+      </w:r>
+      <w:r>
+        <w:rPr>
+          <w:rFonts w:ascii="Times New Roman" w:hAnsi="Times New Roman" w:cs="Times New Roman"/>
+          <w:sz w:val="24"/>
+          <w:szCs w:val="24"/>
+        </w:rPr>
+        <w:fldChar w:fldCharType="end"/>
       </w:r>
       <w:r>
         <w:rPr>
@@ -11976,21 +13723,537 @@
         </w:rPr>
         <w:t xml:space="preserve">. </w:t>
       </w:r>
-      <w:r>
-        <w:rPr>
-          <w:rFonts w:ascii="Times New Roman" w:hAnsi="Times New Roman" w:cs="Times New Roman"/>
-          <w:sz w:val="24"/>
-          <w:szCs w:val="24"/>
-        </w:rPr>
-        <w:t xml:space="preserve">This had to be changed to a string before being passed into the function to allow the slicing to function. </w:t>
-      </w:r>
-      <w:r>
-        <w:rPr>
-          <w:rFonts w:ascii="Times New Roman" w:hAnsi="Times New Roman" w:cs="Times New Roman"/>
-          <w:sz w:val="24"/>
-          <w:szCs w:val="24"/>
-        </w:rPr>
-        <w:t xml:space="preserve">The function took in a variable, </w:t>
+    </w:p>
+    <w:p>
+      <w:pPr>
+        <w:spacing w:after="60"/>
+        <w:rPr>
+          <w:rFonts w:ascii="Times New Roman" w:hAnsi="Times New Roman" w:cs="Times New Roman"/>
+          <w:sz w:val="24"/>
+          <w:szCs w:val="24"/>
+        </w:rPr>
+      </w:pPr>
+      <w:r>
+        <w:rPr>
+          <w:rFonts w:ascii="Times New Roman" w:hAnsi="Times New Roman" w:cs="Times New Roman"/>
+          <w:sz w:val="24"/>
+          <w:szCs w:val="24"/>
+        </w:rPr>
+        <w:t xml:space="preserve">This project borrowed aspects of multiple paradigms. </w:t>
+      </w:r>
+      <w:r>
+        <w:rPr>
+          <w:rFonts w:ascii="Times New Roman" w:hAnsi="Times New Roman" w:cs="Times New Roman"/>
+          <w:sz w:val="24"/>
+          <w:szCs w:val="24"/>
+        </w:rPr>
+        <w:t xml:space="preserve">The most linear form of programming is imperative </w:t>
+      </w:r>
+      <w:r>
+        <w:rPr>
+          <w:rFonts w:ascii="Times New Roman" w:hAnsi="Times New Roman" w:cs="Times New Roman"/>
+          <w:sz w:val="24"/>
+          <w:szCs w:val="24"/>
+        </w:rPr>
+        <w:t>programming</w:t>
+      </w:r>
+      <w:r>
+        <w:rPr>
+          <w:rFonts w:ascii="Times New Roman" w:hAnsi="Times New Roman" w:cs="Times New Roman"/>
+          <w:sz w:val="24"/>
+          <w:szCs w:val="24"/>
+        </w:rPr>
+        <w:t>.</w:t>
+      </w:r>
+      <w:r>
+        <w:rPr>
+          <w:rFonts w:ascii="Times New Roman" w:hAnsi="Times New Roman" w:cs="Times New Roman"/>
+          <w:sz w:val="24"/>
+          <w:szCs w:val="24"/>
+        </w:rPr>
+        <w:t xml:space="preserve"> It sees the code as a set of instructions which are to be followed in </w:t>
+      </w:r>
+      <w:r>
+        <w:rPr>
+          <w:rFonts w:ascii="Times New Roman" w:hAnsi="Times New Roman" w:cs="Times New Roman"/>
+          <w:sz w:val="24"/>
+          <w:szCs w:val="24"/>
+        </w:rPr>
+        <w:t>order. Initially</w:t>
+      </w:r>
+      <w:r>
+        <w:rPr>
+          <w:rFonts w:ascii="Times New Roman" w:hAnsi="Times New Roman" w:cs="Times New Roman"/>
+          <w:sz w:val="24"/>
+          <w:szCs w:val="24"/>
+        </w:rPr>
+        <w:t>,</w:t>
+      </w:r>
+      <w:r>
+        <w:rPr>
+          <w:rFonts w:ascii="Times New Roman" w:hAnsi="Times New Roman" w:cs="Times New Roman"/>
+          <w:sz w:val="24"/>
+          <w:szCs w:val="24"/>
+        </w:rPr>
+        <w:t xml:space="preserve"> the project followed this style of </w:t>
+      </w:r>
+      <w:r>
+        <w:rPr>
+          <w:rFonts w:ascii="Times New Roman" w:hAnsi="Times New Roman" w:cs="Times New Roman"/>
+          <w:sz w:val="24"/>
+          <w:szCs w:val="24"/>
+        </w:rPr>
+        <w:t>programming. In terms of concepts</w:t>
+      </w:r>
+      <w:r>
+        <w:rPr>
+          <w:rFonts w:ascii="Times New Roman" w:hAnsi="Times New Roman" w:cs="Times New Roman"/>
+          <w:sz w:val="24"/>
+          <w:szCs w:val="24"/>
+        </w:rPr>
+        <w:t>,</w:t>
+      </w:r>
+      <w:r>
+        <w:rPr>
+          <w:rFonts w:ascii="Times New Roman" w:hAnsi="Times New Roman" w:cs="Times New Roman"/>
+          <w:sz w:val="24"/>
+          <w:szCs w:val="24"/>
+        </w:rPr>
+        <w:t xml:space="preserve"> imperative programming can be thought of as named, deterministic and sequential. This means that it </w:t>
+      </w:r>
+      <w:r>
+        <w:rPr>
+          <w:rFonts w:ascii="Times New Roman" w:hAnsi="Times New Roman" w:cs="Times New Roman"/>
+          <w:sz w:val="24"/>
+          <w:szCs w:val="24"/>
+        </w:rPr>
+        <w:t xml:space="preserve">can store values in memory as it runs through, it gives the same result when given the same inputs and it runs one step after another with the next step only starting after the previous has </w:t>
+      </w:r>
+      <w:r>
+        <w:rPr>
+          <w:rFonts w:ascii="Times New Roman" w:hAnsi="Times New Roman" w:cs="Times New Roman"/>
+          <w:sz w:val="24"/>
+          <w:szCs w:val="24"/>
+        </w:rPr>
+        <w:t xml:space="preserve">been </w:t>
+      </w:r>
+      <w:r>
+        <w:rPr>
+          <w:rFonts w:ascii="Times New Roman" w:hAnsi="Times New Roman" w:cs="Times New Roman"/>
+          <w:sz w:val="24"/>
+          <w:szCs w:val="24"/>
+        </w:rPr>
+        <w:t>completed. This had multiple benefits to the project. As many aspects of the program depended on earlier work e.g. the scaling and encoding of the data frame before machine learning, controlling the order it ran was beneficial</w:t>
+      </w:r>
+      <w:r>
+        <w:rPr>
+          <w:rFonts w:ascii="Times New Roman" w:hAnsi="Times New Roman" w:cs="Times New Roman"/>
+          <w:sz w:val="24"/>
+          <w:szCs w:val="24"/>
+        </w:rPr>
+        <w:t xml:space="preserve"> </w:t>
+      </w:r>
+      <w:r>
+        <w:rPr>
+          <w:rFonts w:ascii="Times New Roman" w:hAnsi="Times New Roman" w:cs="Times New Roman"/>
+          <w:sz w:val="24"/>
+          <w:szCs w:val="24"/>
+        </w:rPr>
+        <w:fldChar w:fldCharType="begin"/>
+      </w:r>
+      <w:r>
+        <w:rPr>
+          <w:rFonts w:ascii="Times New Roman" w:hAnsi="Times New Roman" w:cs="Times New Roman"/>
+          <w:sz w:val="24"/>
+          <w:szCs w:val="24"/>
+        </w:rPr>
+        <w:instrText xml:space="preserve"> ADDIN ZOTERO_ITEM CSL_CITATION {"citationID":"SeQcAvQG","properties":{"formattedCitation":"(Fincher and Robins, 2019; Roy, 2012)","plainCitation":"(Fincher and Robins, 2019; Roy, 2012)","noteIndex":0},"citationItems":[{"id":1190,"uris":["http://zotero.org/users/8511407/items/L3A5JX4N"],"itemData":{"id":1190,"type":"book","collection-title":"Google Books","publisher":"Cambridge University Press","title":"The Cambridge Handbook of Computing Education Research","URL":"https://books.google.ie/books?hl=en&amp;lr=&amp;id=vmAwEAAAQBAJ&amp;oi=fnd&amp;pg=PA377&amp;dq=imperative+programming+paradigm&amp;ots=1mrzFV8Vgz&amp;sig=U6uwtJdVXDMNyJrsVYLPbmewgeo&amp;redir_esc=y#v=onepage&amp;q=imperative%20programming%20paradigm&amp;f=false","author":[{"family":"Fincher","given":"Sally A."},{"family":"Robins","given":"Anthony V."}],"accessed":{"date-parts":[["2024",1,1]]},"issued":{"date-parts":[["2019"]]}}},{"id":1188,"uris":["http://zotero.org/users/8511407/items/5SHAKFIS"],"itemData":{"id":1188,"type":"report","title":"Programming Paradigms for Dummies: What Every Programmer Should Know","author":[{"family":"Roy","given":"Peter"}],"accessed":{"date-parts":[["2024",1,1]]},"issued":{"date-parts":[["2012"]]}}}],"schema":"https://github.com/citation-style-language/schema/raw/master/csl-citation.json"} </w:instrText>
+      </w:r>
+      <w:r>
+        <w:rPr>
+          <w:rFonts w:ascii="Times New Roman" w:hAnsi="Times New Roman" w:cs="Times New Roman"/>
+          <w:sz w:val="24"/>
+          <w:szCs w:val="24"/>
+        </w:rPr>
+        <w:fldChar w:fldCharType="separate"/>
+      </w:r>
+      <w:r>
+        <w:rPr>
+          <w:rFonts w:ascii="Times New Roman" w:hAnsi="Times New Roman" w:cs="Times New Roman"/>
+          <w:noProof/>
+          <w:sz w:val="24"/>
+          <w:szCs w:val="24"/>
+        </w:rPr>
+        <w:t>(Fincher and Robins, 2019; Roy, 2012)</w:t>
+      </w:r>
+      <w:r>
+        <w:rPr>
+          <w:rFonts w:ascii="Times New Roman" w:hAnsi="Times New Roman" w:cs="Times New Roman"/>
+          <w:sz w:val="24"/>
+          <w:szCs w:val="24"/>
+        </w:rPr>
+        <w:fldChar w:fldCharType="end"/>
+      </w:r>
+      <w:r>
+        <w:rPr>
+          <w:rFonts w:ascii="Times New Roman" w:hAnsi="Times New Roman" w:cs="Times New Roman"/>
+          <w:sz w:val="24"/>
+          <w:szCs w:val="24"/>
+        </w:rPr>
+        <w:t xml:space="preserve">. </w:t>
+      </w:r>
+      <w:r>
+        <w:rPr>
+          <w:rFonts w:ascii="Times New Roman" w:hAnsi="Times New Roman" w:cs="Times New Roman"/>
+          <w:sz w:val="24"/>
+          <w:szCs w:val="24"/>
+        </w:rPr>
+        <w:t xml:space="preserve">Some issues that arose were </w:t>
+      </w:r>
+      <w:r>
+        <w:rPr>
+          <w:rFonts w:ascii="Times New Roman" w:hAnsi="Times New Roman" w:cs="Times New Roman"/>
+          <w:sz w:val="24"/>
+          <w:szCs w:val="24"/>
+        </w:rPr>
+        <w:t>that as the program developed it became more difficult to locate where various operations were occurring and the code became disorganised.</w:t>
+      </w:r>
+    </w:p>
+    <w:p>
+      <w:pPr>
+        <w:spacing w:after="60"/>
+      </w:pPr>
+      <w:r>
+        <w:rPr>
+          <w:rFonts w:ascii="Times New Roman" w:hAnsi="Times New Roman" w:cs="Times New Roman"/>
+          <w:sz w:val="24"/>
+          <w:szCs w:val="24"/>
+        </w:rPr>
+        <w:t>For this reason</w:t>
+      </w:r>
+      <w:r>
+        <w:rPr>
+          <w:rFonts w:ascii="Times New Roman" w:hAnsi="Times New Roman" w:cs="Times New Roman"/>
+          <w:sz w:val="24"/>
+          <w:szCs w:val="24"/>
+        </w:rPr>
+        <w:t>,</w:t>
+      </w:r>
+      <w:r>
+        <w:rPr>
+          <w:rFonts w:ascii="Times New Roman" w:hAnsi="Times New Roman" w:cs="Times New Roman"/>
+          <w:sz w:val="24"/>
+          <w:szCs w:val="24"/>
+        </w:rPr>
+        <w:t xml:space="preserve"> a procedural approach was then explored.</w:t>
+      </w:r>
+      <w:r>
+        <w:rPr>
+          <w:rFonts w:ascii="Times New Roman" w:hAnsi="Times New Roman" w:cs="Times New Roman"/>
+          <w:sz w:val="24"/>
+          <w:szCs w:val="24"/>
+        </w:rPr>
+        <w:t xml:space="preserve"> This allowed for a neater approach as it introduced functions but maintained the ordered line</w:t>
+      </w:r>
+      <w:r>
+        <w:rPr>
+          <w:rFonts w:ascii="Times New Roman" w:hAnsi="Times New Roman" w:cs="Times New Roman"/>
+          <w:sz w:val="24"/>
+          <w:szCs w:val="24"/>
+        </w:rPr>
+        <w:t>-by-</w:t>
+      </w:r>
+      <w:r>
+        <w:rPr>
+          <w:rFonts w:ascii="Times New Roman" w:hAnsi="Times New Roman" w:cs="Times New Roman"/>
+          <w:sz w:val="24"/>
+          <w:szCs w:val="24"/>
+        </w:rPr>
+        <w:t>line approach. The functions implemented in this project were outline</w:t>
+      </w:r>
+      <w:r>
+        <w:rPr>
+          <w:rFonts w:ascii="Times New Roman" w:hAnsi="Times New Roman" w:cs="Times New Roman"/>
+          <w:sz w:val="24"/>
+          <w:szCs w:val="24"/>
+        </w:rPr>
+        <w:t>d</w:t>
+      </w:r>
+      <w:r>
+        <w:rPr>
+          <w:rFonts w:ascii="Times New Roman" w:hAnsi="Times New Roman" w:cs="Times New Roman"/>
+          <w:sz w:val="24"/>
+          <w:szCs w:val="24"/>
+        </w:rPr>
+        <w:t xml:space="preserve"> previously. Functions were called on and applied to the variables that required it. These functions were also suitable to be applied then to other programs. It increased the reusability of the program. The functions imported and used from the various libraries also fall under the procedural paradigm. The reason these libraries were so popular was that they offer</w:t>
+      </w:r>
+      <w:r>
+        <w:rPr>
+          <w:rFonts w:ascii="Times New Roman" w:hAnsi="Times New Roman" w:cs="Times New Roman"/>
+          <w:sz w:val="24"/>
+          <w:szCs w:val="24"/>
+        </w:rPr>
+        <w:t>ed</w:t>
+      </w:r>
+      <w:r>
+        <w:rPr>
+          <w:rFonts w:ascii="Times New Roman" w:hAnsi="Times New Roman" w:cs="Times New Roman"/>
+          <w:sz w:val="24"/>
+          <w:szCs w:val="24"/>
+        </w:rPr>
+        <w:t xml:space="preserve"> functionality to anyone who implement</w:t>
+      </w:r>
+      <w:r>
+        <w:rPr>
+          <w:rFonts w:ascii="Times New Roman" w:hAnsi="Times New Roman" w:cs="Times New Roman"/>
+          <w:sz w:val="24"/>
+          <w:szCs w:val="24"/>
+        </w:rPr>
+        <w:t>ed</w:t>
+      </w:r>
+      <w:r>
+        <w:rPr>
+          <w:rFonts w:ascii="Times New Roman" w:hAnsi="Times New Roman" w:cs="Times New Roman"/>
+          <w:sz w:val="24"/>
+          <w:szCs w:val="24"/>
+        </w:rPr>
+        <w:t xml:space="preserve"> them. It allowed the user to tweak them to their application but the main aspects were shared</w:t>
+      </w:r>
+      <w:r>
+        <w:rPr>
+          <w:rFonts w:ascii="Times New Roman" w:hAnsi="Times New Roman" w:cs="Times New Roman"/>
+          <w:sz w:val="24"/>
+          <w:szCs w:val="24"/>
+        </w:rPr>
+        <w:t xml:space="preserve"> </w:t>
+      </w:r>
+      <w:r>
+        <w:rPr>
+          <w:rFonts w:ascii="Times New Roman" w:hAnsi="Times New Roman" w:cs="Times New Roman"/>
+          <w:sz w:val="24"/>
+          <w:szCs w:val="24"/>
+        </w:rPr>
+        <w:fldChar w:fldCharType="begin"/>
+      </w:r>
+      <w:r>
+        <w:rPr>
+          <w:rFonts w:ascii="Times New Roman" w:hAnsi="Times New Roman" w:cs="Times New Roman"/>
+          <w:sz w:val="24"/>
+          <w:szCs w:val="24"/>
+        </w:rPr>
+        <w:instrText xml:space="preserve"> ADDIN ZOTERO_ITEM CSL_CITATION {"citationID":"UdsjaK5c","properties":{"formattedCitation":"(White and Sivitanides, 2005)","plainCitation":"(White and Sivitanides, 2005)","noteIndex":0},"citationItems":[{"id":1191,"uris":["http://zotero.org/users/8511407/items/LY28Y4BC"],"itemData":{"id":1191,"type":"article-journal","container-title":"Information Technology and Management","DOI":"10.1007/s10799-005-3899-2","issue":"4","page":"333-350","title":"Cognitive Differences Between Procedural Programming and Object Oriented Programming","volume":"6","author":[{"family":"White","given":"Garry"},{"family":"Sivitanides","given":"Marcos"}],"issued":{"date-parts":[["2005"]]}}}],"schema":"https://github.com/citation-style-language/schema/raw/master/csl-citation.json"} </w:instrText>
+      </w:r>
+      <w:r>
+        <w:rPr>
+          <w:rFonts w:ascii="Times New Roman" w:hAnsi="Times New Roman" w:cs="Times New Roman"/>
+          <w:sz w:val="24"/>
+          <w:szCs w:val="24"/>
+        </w:rPr>
+        <w:fldChar w:fldCharType="separate"/>
+      </w:r>
+      <w:r>
+        <w:rPr>
+          <w:rFonts w:ascii="Times New Roman" w:hAnsi="Times New Roman" w:cs="Times New Roman"/>
+          <w:noProof/>
+          <w:sz w:val="24"/>
+          <w:szCs w:val="24"/>
+        </w:rPr>
+        <w:t>(White and Sivitanides, 2005)</w:t>
+      </w:r>
+      <w:r>
+        <w:rPr>
+          <w:rFonts w:ascii="Times New Roman" w:hAnsi="Times New Roman" w:cs="Times New Roman"/>
+          <w:sz w:val="24"/>
+          <w:szCs w:val="24"/>
+        </w:rPr>
+        <w:fldChar w:fldCharType="end"/>
+      </w:r>
+      <w:r>
+        <w:rPr>
+          <w:rFonts w:ascii="Times New Roman" w:hAnsi="Times New Roman" w:cs="Times New Roman"/>
+          <w:sz w:val="24"/>
+          <w:szCs w:val="24"/>
+        </w:rPr>
+        <w:t>.</w:t>
+      </w:r>
+    </w:p>
+    <w:p>
+      <w:pPr>
+        <w:spacing w:after="60"/>
+        <w:rPr>
+          <w:rFonts w:ascii="Times New Roman" w:hAnsi="Times New Roman" w:cs="Times New Roman"/>
+          <w:sz w:val="24"/>
+          <w:szCs w:val="24"/>
+        </w:rPr>
+      </w:pPr>
+      <w:r>
+        <w:rPr>
+          <w:rFonts w:ascii="Times New Roman" w:hAnsi="Times New Roman" w:cs="Times New Roman"/>
+          <w:sz w:val="24"/>
+          <w:szCs w:val="24"/>
+        </w:rPr>
+        <w:t>Object</w:t>
+      </w:r>
+      <w:r>
+        <w:rPr>
+          <w:rFonts w:ascii="Times New Roman" w:hAnsi="Times New Roman" w:cs="Times New Roman"/>
+          <w:sz w:val="24"/>
+          <w:szCs w:val="24"/>
+        </w:rPr>
+        <w:t>-</w:t>
+      </w:r>
+      <w:r>
+        <w:rPr>
+          <w:rFonts w:ascii="Times New Roman" w:hAnsi="Times New Roman" w:cs="Times New Roman"/>
+          <w:sz w:val="24"/>
+          <w:szCs w:val="24"/>
+        </w:rPr>
+        <w:t xml:space="preserve">oriented programming (OOP) was another option. This paradigm thinks of a program </w:t>
+      </w:r>
+      <w:r>
+        <w:rPr>
+          <w:rFonts w:ascii="Times New Roman" w:hAnsi="Times New Roman" w:cs="Times New Roman"/>
+          <w:sz w:val="24"/>
+          <w:szCs w:val="24"/>
+        </w:rPr>
+        <w:t>comprising</w:t>
+      </w:r>
+      <w:r>
+        <w:rPr>
+          <w:rFonts w:ascii="Times New Roman" w:hAnsi="Times New Roman" w:cs="Times New Roman"/>
+          <w:sz w:val="24"/>
+          <w:szCs w:val="24"/>
+        </w:rPr>
+        <w:t xml:space="preserve"> a series of instances of classes. Objects are based on a class which has a predefine</w:t>
+      </w:r>
+      <w:r>
+        <w:rPr>
+          <w:rFonts w:ascii="Times New Roman" w:hAnsi="Times New Roman" w:cs="Times New Roman"/>
+          <w:sz w:val="24"/>
+          <w:szCs w:val="24"/>
+        </w:rPr>
+        <w:t>d</w:t>
+      </w:r>
+      <w:r>
+        <w:rPr>
+          <w:rFonts w:ascii="Times New Roman" w:hAnsi="Times New Roman" w:cs="Times New Roman"/>
+          <w:sz w:val="24"/>
+          <w:szCs w:val="24"/>
+        </w:rPr>
+        <w:t xml:space="preserve"> structure and attributes</w:t>
+      </w:r>
+      <w:r>
+        <w:rPr>
+          <w:rFonts w:ascii="Times New Roman" w:hAnsi="Times New Roman" w:cs="Times New Roman"/>
+          <w:sz w:val="24"/>
+          <w:szCs w:val="24"/>
+        </w:rPr>
+        <w:t xml:space="preserve">. The big advantage of OOP is that it is better suited to bigger, continuously running programs. There are four key concepts: encapsulation, abstractions, </w:t>
+      </w:r>
+      <w:r>
+        <w:rPr>
+          <w:rFonts w:ascii="Times New Roman" w:hAnsi="Times New Roman" w:cs="Times New Roman"/>
+          <w:sz w:val="24"/>
+          <w:szCs w:val="24"/>
+        </w:rPr>
+        <w:t xml:space="preserve">inheritance, </w:t>
+      </w:r>
+      <w:r>
+        <w:rPr>
+          <w:rFonts w:ascii="Times New Roman" w:hAnsi="Times New Roman" w:cs="Times New Roman"/>
+          <w:sz w:val="24"/>
+          <w:szCs w:val="24"/>
+        </w:rPr>
+        <w:t xml:space="preserve">and </w:t>
+      </w:r>
+      <w:r>
+        <w:rPr>
+          <w:rFonts w:ascii="Times New Roman" w:hAnsi="Times New Roman" w:cs="Times New Roman"/>
+          <w:sz w:val="24"/>
+          <w:szCs w:val="24"/>
+        </w:rPr>
+        <w:t xml:space="preserve">polymorphism </w:t>
+      </w:r>
+      <w:r>
+        <w:rPr>
+          <w:rFonts w:ascii="Times New Roman" w:hAnsi="Times New Roman" w:cs="Times New Roman"/>
+          <w:sz w:val="24"/>
+          <w:szCs w:val="24"/>
+        </w:rPr>
+        <w:fldChar w:fldCharType="begin"/>
+      </w:r>
+      <w:r>
+        <w:rPr>
+          <w:rFonts w:ascii="Times New Roman" w:hAnsi="Times New Roman" w:cs="Times New Roman"/>
+          <w:sz w:val="24"/>
+          <w:szCs w:val="24"/>
+        </w:rPr>
+        <w:instrText xml:space="preserve"> ADDIN ZOTERO_ITEM CSL_CITATION {"citationID":"uKunVntE","properties":{"formattedCitation":"(Guerraoui, 1996)","plainCitation":"(Guerraoui, 1996)","noteIndex":0},"citationItems":[{"id":1192,"uris":["http://zotero.org/users/8511407/items/DSJ3NSVN"],"itemData":{"id":1192,"type":"article-journal","container-title":"ACM Computing Surveys","DOI":"10.1145/242223.242275","issue":"4","page":"691-700","title":"Strategic directions in object-oriented programming","volume":"28","author":[{"family":"Guerraoui","given":"Rachid"}],"issued":{"date-parts":[["1996"]]}}}],"schema":"https://github.com/citation-style-language/schema/raw/master/csl-citation.json"} </w:instrText>
+      </w:r>
+      <w:r>
+        <w:rPr>
+          <w:rFonts w:ascii="Times New Roman" w:hAnsi="Times New Roman" w:cs="Times New Roman"/>
+          <w:sz w:val="24"/>
+          <w:szCs w:val="24"/>
+        </w:rPr>
+        <w:fldChar w:fldCharType="separate"/>
+      </w:r>
+      <w:r>
+        <w:rPr>
+          <w:rFonts w:ascii="Times New Roman" w:hAnsi="Times New Roman" w:cs="Times New Roman"/>
+          <w:noProof/>
+          <w:sz w:val="24"/>
+          <w:szCs w:val="24"/>
+        </w:rPr>
+        <w:t>(Guerraoui, 1996)</w:t>
+      </w:r>
+      <w:r>
+        <w:rPr>
+          <w:rFonts w:ascii="Times New Roman" w:hAnsi="Times New Roman" w:cs="Times New Roman"/>
+          <w:sz w:val="24"/>
+          <w:szCs w:val="24"/>
+        </w:rPr>
+        <w:fldChar w:fldCharType="end"/>
+      </w:r>
+      <w:r>
+        <w:rPr>
+          <w:rFonts w:ascii="Times New Roman" w:hAnsi="Times New Roman" w:cs="Times New Roman"/>
+          <w:sz w:val="24"/>
+          <w:szCs w:val="24"/>
+        </w:rPr>
+        <w:t>. Objects were used in this project, for example</w:t>
+      </w:r>
+      <w:r>
+        <w:rPr>
+          <w:rFonts w:ascii="Times New Roman" w:hAnsi="Times New Roman" w:cs="Times New Roman"/>
+          <w:sz w:val="24"/>
+          <w:szCs w:val="24"/>
+        </w:rPr>
+        <w:t>,</w:t>
+      </w:r>
+      <w:r>
+        <w:rPr>
+          <w:rFonts w:ascii="Times New Roman" w:hAnsi="Times New Roman" w:cs="Times New Roman"/>
+          <w:sz w:val="24"/>
+          <w:szCs w:val="24"/>
+        </w:rPr>
+        <w:t xml:space="preserve"> </w:t>
+      </w:r>
+      <w:r>
+        <w:rPr>
+          <w:rFonts w:ascii="Times New Roman" w:hAnsi="Times New Roman" w:cs="Times New Roman"/>
+          <w:sz w:val="24"/>
+          <w:szCs w:val="24"/>
+        </w:rPr>
+        <w:t>KNN</w:t>
+      </w:r>
+      <w:r>
+        <w:rPr>
+          <w:rFonts w:ascii="Times New Roman" w:hAnsi="Times New Roman" w:cs="Times New Roman"/>
+          <w:sz w:val="24"/>
+          <w:szCs w:val="24"/>
+        </w:rPr>
+        <w:t xml:space="preserve"> was an instance of the class </w:t>
       </w:r>
       <w:proofErr w:type="spellStart"/>
       <w:r>
@@ -11999,7 +14262,7 @@
           <w:sz w:val="24"/>
           <w:szCs w:val="24"/>
         </w:rPr>
-        <w:t>year_month</w:t>
+        <w:t>KNeighborsClassifier</w:t>
       </w:r>
       <w:proofErr w:type="spellEnd"/>
       <w:r>
@@ -12008,23 +14271,87 @@
           <w:sz w:val="24"/>
           <w:szCs w:val="24"/>
         </w:rPr>
-        <w:t>, indexed up the fourth number and saved this as the year. It indexed to the final two digits, divided them by twelve to get it in decimal form and then returned the two added values. This function was applied to the data</w:t>
-      </w:r>
-      <w:r>
-        <w:rPr>
-          <w:rFonts w:ascii="Times New Roman" w:hAnsi="Times New Roman" w:cs="Times New Roman"/>
-          <w:sz w:val="24"/>
-          <w:szCs w:val="24"/>
-        </w:rPr>
-        <w:t xml:space="preserve"> </w:t>
-      </w:r>
-      <w:r>
-        <w:rPr>
-          <w:rFonts w:ascii="Times New Roman" w:hAnsi="Times New Roman" w:cs="Times New Roman"/>
-          <w:sz w:val="24"/>
-          <w:szCs w:val="24"/>
-        </w:rPr>
-        <w:t xml:space="preserve">frame with the additional column being called </w:t>
+        <w:t xml:space="preserve"> in line 6</w:t>
+      </w:r>
+      <w:r>
+        <w:rPr>
+          <w:rFonts w:ascii="Times New Roman" w:hAnsi="Times New Roman" w:cs="Times New Roman"/>
+          <w:sz w:val="24"/>
+          <w:szCs w:val="24"/>
+        </w:rPr>
+        <w:t>4</w:t>
+      </w:r>
+      <w:r>
+        <w:rPr>
+          <w:rFonts w:ascii="Times New Roman" w:hAnsi="Times New Roman" w:cs="Times New Roman"/>
+          <w:sz w:val="24"/>
+          <w:szCs w:val="24"/>
+        </w:rPr>
+        <w:t xml:space="preserve">. By pressing </w:t>
+      </w:r>
+      <w:r>
+        <w:rPr>
+          <w:rFonts w:ascii="Times New Roman" w:hAnsi="Times New Roman" w:cs="Times New Roman"/>
+          <w:sz w:val="24"/>
+          <w:szCs w:val="24"/>
+        </w:rPr>
+        <w:t xml:space="preserve">the </w:t>
+      </w:r>
+      <w:r>
+        <w:rPr>
+          <w:rFonts w:ascii="Times New Roman" w:hAnsi="Times New Roman" w:cs="Times New Roman"/>
+          <w:sz w:val="24"/>
+          <w:szCs w:val="24"/>
+        </w:rPr>
+        <w:t>shift</w:t>
+      </w:r>
+      <w:r>
+        <w:rPr>
+          <w:rFonts w:ascii="Times New Roman" w:hAnsi="Times New Roman" w:cs="Times New Roman"/>
+          <w:sz w:val="24"/>
+          <w:szCs w:val="24"/>
+        </w:rPr>
+        <w:t xml:space="preserve"> and</w:t>
+      </w:r>
+      <w:r>
+        <w:rPr>
+          <w:rFonts w:ascii="Times New Roman" w:hAnsi="Times New Roman" w:cs="Times New Roman"/>
+          <w:sz w:val="24"/>
+          <w:szCs w:val="24"/>
+        </w:rPr>
+        <w:t xml:space="preserve"> tab </w:t>
+      </w:r>
+      <w:r>
+        <w:rPr>
+          <w:rFonts w:ascii="Times New Roman" w:hAnsi="Times New Roman" w:cs="Times New Roman"/>
+          <w:sz w:val="24"/>
+          <w:szCs w:val="24"/>
+        </w:rPr>
+        <w:t xml:space="preserve">buttons </w:t>
+      </w:r>
+      <w:r>
+        <w:rPr>
+          <w:rFonts w:ascii="Times New Roman" w:hAnsi="Times New Roman" w:cs="Times New Roman"/>
+          <w:sz w:val="24"/>
+          <w:szCs w:val="24"/>
+        </w:rPr>
+        <w:t>the attributes</w:t>
+      </w:r>
+      <w:r>
+        <w:rPr>
+          <w:rFonts w:ascii="Times New Roman" w:hAnsi="Times New Roman" w:cs="Times New Roman"/>
+          <w:sz w:val="24"/>
+          <w:szCs w:val="24"/>
+        </w:rPr>
+        <w:t>,</w:t>
+      </w:r>
+      <w:r>
+        <w:rPr>
+          <w:rFonts w:ascii="Times New Roman" w:hAnsi="Times New Roman" w:cs="Times New Roman"/>
+          <w:sz w:val="24"/>
+          <w:szCs w:val="24"/>
+        </w:rPr>
+        <w:t xml:space="preserve"> such as </w:t>
       </w:r>
       <w:proofErr w:type="spellStart"/>
       <w:r>
@@ -12033,7 +14360,7 @@
           <w:sz w:val="24"/>
           <w:szCs w:val="24"/>
         </w:rPr>
-        <w:t>decimal_year</w:t>
+        <w:t>n_neighbours</w:t>
       </w:r>
       <w:proofErr w:type="spellEnd"/>
       <w:r>
@@ -12042,40 +14369,6 @@
           <w:sz w:val="24"/>
           <w:szCs w:val="24"/>
         </w:rPr>
-        <w:t>, see line 17</w:t>
-      </w:r>
-      <w:r>
-        <w:rPr>
-          <w:rFonts w:ascii="Times New Roman" w:hAnsi="Times New Roman" w:cs="Times New Roman"/>
-          <w:sz w:val="24"/>
-          <w:szCs w:val="24"/>
-        </w:rPr>
-        <w:t>. As this function was applied to every row of the data frame, 12,934, this function was extremely useful. It saved time and converted the year to a form that could be worked with.</w:t>
-      </w:r>
-    </w:p>
-    <w:p>
-      <w:pPr>
-        <w:spacing w:after="60"/>
-        <w:rPr>
-          <w:rFonts w:ascii="Times New Roman" w:hAnsi="Times New Roman" w:cs="Times New Roman"/>
-          <w:sz w:val="24"/>
-          <w:szCs w:val="24"/>
-        </w:rPr>
-      </w:pPr>
-      <w:r>
-        <w:rPr>
-          <w:rFonts w:ascii="Times New Roman" w:hAnsi="Times New Roman" w:cs="Times New Roman"/>
-          <w:sz w:val="24"/>
-          <w:szCs w:val="24"/>
-        </w:rPr>
-        <w:t>Next</w:t>
-      </w:r>
-      <w:r>
-        <w:rPr>
-          <w:rFonts w:ascii="Times New Roman" w:hAnsi="Times New Roman" w:cs="Times New Roman"/>
-          <w:sz w:val="24"/>
-          <w:szCs w:val="24"/>
-        </w:rPr>
         <w:t>,</w:t>
       </w:r>
       <w:r>
@@ -12084,15 +14377,15 @@
           <w:sz w:val="24"/>
           <w:szCs w:val="24"/>
         </w:rPr>
-        <w:t xml:space="preserve"> a seasons function was </w:t>
-      </w:r>
-      <w:r>
-        <w:rPr>
-          <w:rFonts w:ascii="Times New Roman" w:hAnsi="Times New Roman" w:cs="Times New Roman"/>
-          <w:sz w:val="24"/>
-          <w:szCs w:val="24"/>
-        </w:rPr>
-        <w:t xml:space="preserve">put together. This was applied to the same column as above, year. This function definition was outlined on </w:t>
+        <w:t xml:space="preserve"> can be seen. </w:t>
+      </w:r>
+      <w:r>
+        <w:rPr>
+          <w:rFonts w:ascii="Times New Roman" w:hAnsi="Times New Roman" w:cs="Times New Roman"/>
+          <w:sz w:val="24"/>
+          <w:szCs w:val="24"/>
+        </w:rPr>
+        <w:t xml:space="preserve">Another example of an instance of an object can be seen in line 55, </w:t>
       </w:r>
       <w:proofErr w:type="spellStart"/>
       <w:r>
@@ -12101,7 +14394,7 @@
           <w:sz w:val="24"/>
           <w:szCs w:val="24"/>
         </w:rPr>
-        <w:t>on</w:t>
+        <w:t>lencoder</w:t>
       </w:r>
       <w:proofErr w:type="spellEnd"/>
       <w:r>
@@ -12110,125 +14403,6 @@
           <w:sz w:val="24"/>
           <w:szCs w:val="24"/>
         </w:rPr>
-        <w:t xml:space="preserve"> line 22. Again i</w:t>
-      </w:r>
-      <w:r>
-        <w:rPr>
-          <w:rFonts w:ascii="Times New Roman" w:hAnsi="Times New Roman" w:cs="Times New Roman"/>
-          <w:sz w:val="24"/>
-          <w:szCs w:val="24"/>
-        </w:rPr>
-        <w:t>t</w:t>
-      </w:r>
-      <w:r>
-        <w:rPr>
-          <w:rFonts w:ascii="Times New Roman" w:hAnsi="Times New Roman" w:cs="Times New Roman"/>
-          <w:sz w:val="24"/>
-          <w:szCs w:val="24"/>
-        </w:rPr>
-        <w:t xml:space="preserve"> converts year to a string, </w:t>
-      </w:r>
-      <w:r>
-        <w:rPr>
-          <w:rFonts w:ascii="Times New Roman" w:hAnsi="Times New Roman" w:cs="Times New Roman"/>
-          <w:sz w:val="24"/>
-          <w:szCs w:val="24"/>
-        </w:rPr>
-        <w:t xml:space="preserve">and </w:t>
-      </w:r>
-      <w:r>
-        <w:rPr>
-          <w:rFonts w:ascii="Times New Roman" w:hAnsi="Times New Roman" w:cs="Times New Roman"/>
-          <w:sz w:val="24"/>
-          <w:szCs w:val="24"/>
-        </w:rPr>
-        <w:t xml:space="preserve">indexes to </w:t>
-      </w:r>
-      <w:r>
-        <w:rPr>
-          <w:rFonts w:ascii="Times New Roman" w:hAnsi="Times New Roman" w:cs="Times New Roman"/>
-          <w:sz w:val="24"/>
-          <w:szCs w:val="24"/>
-        </w:rPr>
-        <w:t xml:space="preserve">the second last two digits. It then implements a conditional statement. Using an if statement it returns the season based on the final two numbers of the string year. This was very useful </w:t>
-      </w:r>
-      <w:r>
-        <w:rPr>
-          <w:rFonts w:ascii="Times New Roman" w:hAnsi="Times New Roman" w:cs="Times New Roman"/>
-          <w:sz w:val="24"/>
-          <w:szCs w:val="24"/>
-        </w:rPr>
-        <w:t>also as it allowed the rows to be categorised. Tourism is a seasonal industry and labelling a row as winter, summer, spring or autumn was helpful in subsequent steps.</w:t>
-      </w:r>
-      <w:r>
-        <w:rPr>
-          <w:rFonts w:ascii="Times New Roman" w:hAnsi="Times New Roman" w:cs="Times New Roman"/>
-          <w:sz w:val="24"/>
-          <w:szCs w:val="24"/>
-        </w:rPr>
-        <w:t xml:space="preserve"> Again this was applied to every row in the data frame, line 22, which meant it saved a huge amount of time and </w:t>
-      </w:r>
-      <w:r>
-        <w:rPr>
-          <w:rFonts w:ascii="Times New Roman" w:hAnsi="Times New Roman" w:cs="Times New Roman"/>
-          <w:sz w:val="24"/>
-          <w:szCs w:val="24"/>
-        </w:rPr>
-        <w:t>kept the code as concise as possible.</w:t>
-      </w:r>
-    </w:p>
-    <w:p>
-      <w:pPr>
-        <w:spacing w:after="60"/>
-        <w:rPr>
-          <w:rFonts w:ascii="Times New Roman" w:hAnsi="Times New Roman" w:cs="Times New Roman"/>
-          <w:sz w:val="24"/>
-          <w:szCs w:val="24"/>
-        </w:rPr>
-      </w:pPr>
-      <w:r>
-        <w:rPr>
-          <w:rFonts w:ascii="Times New Roman" w:hAnsi="Times New Roman" w:cs="Times New Roman"/>
-          <w:sz w:val="24"/>
-          <w:szCs w:val="24"/>
-        </w:rPr>
-        <w:t xml:space="preserve">The final function that was implemented was </w:t>
-      </w:r>
-      <w:r>
-        <w:rPr>
-          <w:rFonts w:ascii="Times New Roman" w:hAnsi="Times New Roman" w:cs="Times New Roman"/>
-          <w:sz w:val="24"/>
-          <w:szCs w:val="24"/>
-        </w:rPr>
-        <w:t>a function for label encoding, outlined in line 55. This function took in a data frame, made a copy of it and then applied label encoding to each column which had an object data type. It returned the label-encoded data frame. It was also attempted to write a function for one hot encoding, however, the loop was not working as expected and was producing extra rows after each iteration. It was decided for ease to do this manually instead.</w:t>
-      </w:r>
-    </w:p>
-    <w:p>
-      <w:pPr>
-        <w:spacing w:after="60"/>
-      </w:pPr>
-      <w:r>
-        <w:rPr>
-          <w:rFonts w:ascii="Times New Roman" w:hAnsi="Times New Roman" w:cs="Times New Roman"/>
-          <w:sz w:val="24"/>
-          <w:szCs w:val="24"/>
-        </w:rPr>
-        <w:t>For loops were also utilised throughout this project</w:t>
-      </w:r>
-      <w:r>
-        <w:rPr>
-          <w:rFonts w:ascii="Times New Roman" w:hAnsi="Times New Roman" w:cs="Times New Roman"/>
-          <w:sz w:val="24"/>
-          <w:szCs w:val="24"/>
-        </w:rPr>
-        <w:t>, see lines 45, 54, 68 for examples</w:t>
-      </w:r>
-      <w:r>
-        <w:rPr>
-          <w:rFonts w:ascii="Times New Roman" w:hAnsi="Times New Roman" w:cs="Times New Roman"/>
-          <w:sz w:val="24"/>
-          <w:szCs w:val="24"/>
-        </w:rPr>
         <w:t xml:space="preserve">. </w:t>
       </w:r>
       <w:r>
@@ -12237,804 +14411,23 @@
           <w:sz w:val="24"/>
           <w:szCs w:val="24"/>
         </w:rPr>
-        <w:t xml:space="preserve">Again these </w:t>
-      </w:r>
-      <w:r>
-        <w:rPr>
-          <w:rFonts w:ascii="Times New Roman" w:hAnsi="Times New Roman" w:cs="Times New Roman"/>
-          <w:sz w:val="24"/>
-          <w:szCs w:val="24"/>
-        </w:rPr>
-        <w:t xml:space="preserve">helped to improve the overall efficiency of the code and kept it concise. For loops were particularly helpful </w:t>
-      </w:r>
-      <w:r>
-        <w:rPr>
-          <w:rFonts w:ascii="Times New Roman" w:hAnsi="Times New Roman" w:cs="Times New Roman"/>
-          <w:sz w:val="24"/>
-          <w:szCs w:val="24"/>
-        </w:rPr>
-        <w:t xml:space="preserve">during the statistical analysis of this report. For loops are designed to iterate through a fixed number of loops, unlike while loops which can run indefinitely. </w:t>
-      </w:r>
-      <w:r>
-        <w:rPr>
-          <w:rFonts w:ascii="Times New Roman" w:hAnsi="Times New Roman" w:cs="Times New Roman"/>
-          <w:sz w:val="24"/>
-          <w:szCs w:val="24"/>
-        </w:rPr>
-        <w:t>A for loop was used to visualise the binomial and Poisson probability mass function for a large number of trials, see lines 41 and 46. The output of these loops was then stored</w:t>
-      </w:r>
-      <w:r>
-        <w:rPr>
-          <w:rFonts w:ascii="Times New Roman" w:hAnsi="Times New Roman" w:cs="Times New Roman"/>
-          <w:sz w:val="24"/>
-          <w:szCs w:val="24"/>
-        </w:rPr>
-        <w:t xml:space="preserve"> in a list and could be plotted. </w:t>
-      </w:r>
-    </w:p>
-    <w:p>
-      <w:pPr>
-        <w:spacing w:after="60"/>
-        <w:rPr>
-          <w:rFonts w:ascii="Times New Roman" w:hAnsi="Times New Roman" w:cs="Times New Roman"/>
-          <w:sz w:val="24"/>
-          <w:szCs w:val="24"/>
-        </w:rPr>
-      </w:pPr>
-      <w:r>
-        <w:rPr>
-          <w:rFonts w:ascii="Times New Roman" w:hAnsi="Times New Roman" w:cs="Times New Roman"/>
-          <w:sz w:val="24"/>
-          <w:szCs w:val="24"/>
-        </w:rPr>
-        <w:t>While no objects were written directly for this project they were an important aspect of it.</w:t>
-      </w:r>
-      <w:r>
-        <w:rPr>
-          <w:rFonts w:ascii="Times New Roman" w:hAnsi="Times New Roman" w:cs="Times New Roman"/>
-          <w:sz w:val="24"/>
-          <w:szCs w:val="24"/>
-        </w:rPr>
-        <w:t xml:space="preserve"> One object, in line 68, was taken from the machine learning tutorials. This object was used to perform linear regression using the fit method defined within the object.</w:t>
-      </w:r>
-      <w:r>
-        <w:rPr>
-          <w:rFonts w:ascii="Times New Roman" w:hAnsi="Times New Roman" w:cs="Times New Roman"/>
-          <w:sz w:val="24"/>
-          <w:szCs w:val="24"/>
-        </w:rPr>
-        <w:t xml:space="preserve"> Pre-defined objects from various libraries were adopted, possibly the most important of which was the data frame object. Each data frame created was an instance of the object which belongs to a class. The class can be thought of a</w:t>
-      </w:r>
-      <w:r>
-        <w:rPr>
-          <w:rFonts w:ascii="Times New Roman" w:hAnsi="Times New Roman" w:cs="Times New Roman"/>
-          <w:sz w:val="24"/>
-          <w:szCs w:val="24"/>
-        </w:rPr>
-        <w:t>s a</w:t>
-      </w:r>
-      <w:r>
-        <w:rPr>
-          <w:rFonts w:ascii="Times New Roman" w:hAnsi="Times New Roman" w:cs="Times New Roman"/>
-          <w:sz w:val="24"/>
-          <w:szCs w:val="24"/>
-        </w:rPr>
-        <w:t xml:space="preserve"> template</w:t>
-      </w:r>
-      <w:r>
-        <w:rPr>
-          <w:rFonts w:ascii="Times New Roman" w:hAnsi="Times New Roman" w:cs="Times New Roman"/>
-          <w:sz w:val="24"/>
-          <w:szCs w:val="24"/>
-        </w:rPr>
-        <w:t xml:space="preserve"> with each instance having the same attributes, but different values assigned to these attributes. For example, all data frames have a shape associated with them. The original </w:t>
-      </w:r>
-      <w:proofErr w:type="spellStart"/>
-      <w:r>
-        <w:rPr>
-          <w:rFonts w:ascii="Times New Roman" w:hAnsi="Times New Roman" w:cs="Times New Roman"/>
-          <w:sz w:val="24"/>
-          <w:szCs w:val="24"/>
-        </w:rPr>
-        <w:t>passenger_movement_df</w:t>
-      </w:r>
-      <w:proofErr w:type="spellEnd"/>
-      <w:r>
-        <w:rPr>
-          <w:rFonts w:ascii="Times New Roman" w:hAnsi="Times New Roman" w:cs="Times New Roman"/>
-          <w:sz w:val="24"/>
-          <w:szCs w:val="24"/>
-        </w:rPr>
-        <w:t xml:space="preserve"> had a shape of </w:t>
-      </w:r>
-      <w:r>
-        <w:rPr>
-          <w:rFonts w:ascii="Times New Roman" w:hAnsi="Times New Roman" w:cs="Times New Roman"/>
-          <w:sz w:val="24"/>
-          <w:szCs w:val="24"/>
-        </w:rPr>
-        <w:t>12936</w:t>
-      </w:r>
-      <w:r>
-        <w:rPr>
-          <w:rFonts w:ascii="Times New Roman" w:hAnsi="Times New Roman" w:cs="Times New Roman"/>
-          <w:sz w:val="24"/>
-          <w:szCs w:val="24"/>
-        </w:rPr>
-        <w:t xml:space="preserve"> rows and</w:t>
-      </w:r>
-      <w:r>
-        <w:rPr>
-          <w:rFonts w:ascii="Times New Roman" w:hAnsi="Times New Roman" w:cs="Times New Roman"/>
-          <w:sz w:val="24"/>
-          <w:szCs w:val="24"/>
-        </w:rPr>
-        <w:t xml:space="preserve"> 10</w:t>
-      </w:r>
-      <w:r>
-        <w:rPr>
-          <w:rFonts w:ascii="Times New Roman" w:hAnsi="Times New Roman" w:cs="Times New Roman"/>
-          <w:sz w:val="24"/>
-          <w:szCs w:val="24"/>
-        </w:rPr>
-        <w:t xml:space="preserve"> columns </w:t>
-      </w:r>
-      <w:r>
-        <w:rPr>
-          <w:rFonts w:ascii="Times New Roman" w:hAnsi="Times New Roman" w:cs="Times New Roman"/>
-          <w:sz w:val="24"/>
-          <w:szCs w:val="24"/>
-        </w:rPr>
-        <w:fldChar w:fldCharType="begin"/>
-      </w:r>
-      <w:r>
-        <w:rPr>
-          <w:rFonts w:ascii="Times New Roman" w:hAnsi="Times New Roman" w:cs="Times New Roman"/>
-          <w:sz w:val="24"/>
-          <w:szCs w:val="24"/>
-        </w:rPr>
-        <w:instrText xml:space="preserve"> ADDIN ZOTERO_ITEM CSL_CITATION {"citationID":"8EsZK4LG","properties":{"formattedCitation":"(\\uc0\\u8220{}pandas - Python Data Analysis Library,\\uc0\\u8221{} 2024)","plainCitation":"(“pandas - Python Data Analysis Library,” 2024)","noteIndex":0},"citationItems":[{"id":1185,"uris":["http://zotero.org/users/8511407/items/NDKWNHTX"],"itemData":{"id":1185,"type":"webpage","container-title":"pandas.pydata.org","title":"pandas - Python Data Analysis Library","URL":"https://pandas.pydata.org/about/","issued":{"date-parts":[["2024"]]}}}],"schema":"https://github.com/citation-style-language/schema/raw/master/csl-citation.json"} </w:instrText>
-      </w:r>
-      <w:r>
-        <w:rPr>
-          <w:rFonts w:ascii="Times New Roman" w:hAnsi="Times New Roman" w:cs="Times New Roman"/>
-          <w:sz w:val="24"/>
-          <w:szCs w:val="24"/>
-        </w:rPr>
-        <w:fldChar w:fldCharType="separate"/>
-      </w:r>
-      <w:r>
-        <w:rPr>
-          <w:rFonts w:ascii="Times New Roman" w:hAnsi="Times New Roman" w:cs="Times New Roman"/>
-          <w:sz w:val="24"/>
-          <w:szCs w:val="24"/>
-          <w:lang w:val="en-GB"/>
-        </w:rPr>
-        <w:t>(“pandas - Python Data Analysis Library,” 2024)</w:t>
-      </w:r>
-      <w:r>
-        <w:rPr>
-          <w:rFonts w:ascii="Times New Roman" w:hAnsi="Times New Roman" w:cs="Times New Roman"/>
-          <w:sz w:val="24"/>
-          <w:szCs w:val="24"/>
-        </w:rPr>
-        <w:fldChar w:fldCharType="end"/>
-      </w:r>
-      <w:r>
-        <w:rPr>
-          <w:rFonts w:ascii="Times New Roman" w:hAnsi="Times New Roman" w:cs="Times New Roman"/>
-          <w:sz w:val="24"/>
-          <w:szCs w:val="24"/>
-        </w:rPr>
-        <w:t>.</w:t>
-      </w:r>
-    </w:p>
-    <w:p>
-      <w:pPr>
-        <w:spacing w:after="60"/>
-        <w:rPr>
-          <w:rFonts w:ascii="Times New Roman" w:hAnsi="Times New Roman" w:cs="Times New Roman"/>
-          <w:sz w:val="24"/>
-          <w:szCs w:val="24"/>
-        </w:rPr>
-      </w:pPr>
-      <w:r>
-        <w:rPr>
-          <w:rFonts w:ascii="Times New Roman" w:hAnsi="Times New Roman" w:cs="Times New Roman"/>
-          <w:sz w:val="24"/>
-          <w:szCs w:val="24"/>
-        </w:rPr>
-        <w:t>Every attempt was made to make the code as readable as possible. The code was annotated and logical variable names were assigned</w:t>
-      </w:r>
-      <w:r>
-        <w:rPr>
-          <w:rFonts w:ascii="Times New Roman" w:hAnsi="Times New Roman" w:cs="Times New Roman"/>
-          <w:sz w:val="24"/>
-          <w:szCs w:val="24"/>
-        </w:rPr>
-        <w:t>. Consistent naming patterns were also followed, for example all data frame variable ended with _df.</w:t>
-      </w:r>
-      <w:r>
-        <w:rPr>
-          <w:rFonts w:ascii="Times New Roman" w:hAnsi="Times New Roman" w:cs="Times New Roman"/>
-          <w:sz w:val="24"/>
-          <w:szCs w:val="24"/>
-        </w:rPr>
-        <w:t xml:space="preserve"> No values were ’hard coded’, variables were used so that changes to the early parts of the code did not propagate down the code</w:t>
-      </w:r>
-      <w:r>
-        <w:rPr>
-          <w:rFonts w:ascii="Times New Roman" w:hAnsi="Times New Roman" w:cs="Times New Roman"/>
-          <w:sz w:val="24"/>
-          <w:szCs w:val="24"/>
-        </w:rPr>
-        <w:t xml:space="preserve">. </w:t>
-      </w:r>
-    </w:p>
-    <w:p>
-      <w:pPr>
-        <w:spacing w:after="60"/>
-        <w:rPr>
-          <w:rFonts w:ascii="Times New Roman" w:hAnsi="Times New Roman" w:cs="Times New Roman"/>
-          <w:sz w:val="24"/>
-          <w:szCs w:val="24"/>
-          <w:highlight w:val="yellow"/>
-        </w:rPr>
-      </w:pPr>
-      <w:r>
-        <w:rPr>
-          <w:rFonts w:ascii="Times New Roman" w:hAnsi="Times New Roman" w:cs="Times New Roman"/>
-          <w:sz w:val="24"/>
-          <w:szCs w:val="24"/>
-          <w:highlight w:val="yellow"/>
-        </w:rPr>
-        <w:t xml:space="preserve">In a dedicated section in your report, discuss your use of aspects of various programming paradigms in the development of your project. For example, this may include (but is not limited to) how they influenced your design decisions or how they helped you solve problems. Note that marks may not be awarded if the discussion does not involve your specific project. </w:t>
-      </w:r>
-      <w:r>
-        <w:rPr>
-          <w:rFonts w:ascii="Times New Roman" w:hAnsi="Times New Roman" w:cs="Times New Roman"/>
-          <w:b/>
-          <w:sz w:val="24"/>
-          <w:szCs w:val="24"/>
-          <w:highlight w:val="yellow"/>
-        </w:rPr>
-        <w:t>[0-50]</w:t>
-      </w:r>
-    </w:p>
-    <w:p>
-      <w:pPr>
-        <w:spacing w:after="60"/>
-        <w:rPr>
-          <w:rFonts w:ascii="Times New Roman" w:hAnsi="Times New Roman" w:cs="Times New Roman"/>
-          <w:sz w:val="24"/>
-          <w:szCs w:val="24"/>
-        </w:rPr>
-      </w:pPr>
-      <w:r>
-        <w:rPr>
-          <w:rFonts w:ascii="Times New Roman" w:hAnsi="Times New Roman" w:cs="Times New Roman"/>
-          <w:sz w:val="24"/>
-          <w:szCs w:val="24"/>
-        </w:rPr>
-        <w:lastRenderedPageBreak/>
-        <w:t xml:space="preserve">Paradigms are a set of concepts which govern how a computer program is constructed and then run. While there might be one ‘correct’ paradigm for every application, some may be more suitable than other depending on the situation. Most paradigms span across multiple </w:t>
-      </w:r>
-      <w:r>
-        <w:rPr>
-          <w:rFonts w:ascii="Times New Roman" w:hAnsi="Times New Roman" w:cs="Times New Roman"/>
-          <w:sz w:val="24"/>
-          <w:szCs w:val="24"/>
-        </w:rPr>
-        <w:t>languages</w:t>
-      </w:r>
-      <w:r>
-        <w:rPr>
-          <w:rFonts w:ascii="Times New Roman" w:hAnsi="Times New Roman" w:cs="Times New Roman"/>
-          <w:sz w:val="24"/>
-          <w:szCs w:val="24"/>
-        </w:rPr>
-        <w:t xml:space="preserve"> which is why it can be helpful to have a grasp on paradigms over languages, they are more widely applicable</w:t>
-      </w:r>
-      <w:r>
-        <w:rPr>
-          <w:rFonts w:ascii="Times New Roman" w:hAnsi="Times New Roman" w:cs="Times New Roman"/>
-          <w:sz w:val="24"/>
-          <w:szCs w:val="24"/>
-        </w:rPr>
-        <w:t xml:space="preserve"> </w:t>
-      </w:r>
-      <w:r>
-        <w:rPr>
-          <w:rFonts w:ascii="Times New Roman" w:hAnsi="Times New Roman" w:cs="Times New Roman"/>
-          <w:sz w:val="24"/>
-          <w:szCs w:val="24"/>
-        </w:rPr>
-        <w:fldChar w:fldCharType="begin"/>
-      </w:r>
-      <w:r>
-        <w:rPr>
-          <w:rFonts w:ascii="Times New Roman" w:hAnsi="Times New Roman" w:cs="Times New Roman"/>
-          <w:sz w:val="24"/>
-          <w:szCs w:val="24"/>
-        </w:rPr>
-        <w:instrText xml:space="preserve"> ADDIN ZOTERO_ITEM CSL_CITATION {"citationID":"JrYqfftO","properties":{"formattedCitation":"(Roy, 2012)","plainCitation":"(Roy, 2012)","noteIndex":0},"citationItems":[{"id":1188,"uris":["http://zotero.org/users/8511407/items/5SHAKFIS"],"itemData":{"id":1188,"type":"report","title":"Programming Paradigms for Dummies: What Every Programmer Should Know","author":[{"family":"Roy","given":"Peter"}],"accessed":{"date-parts":[["2024",1,1]]},"issued":{"date-parts":[["2012"]]}}}],"schema":"https://github.com/citation-style-language/schema/raw/master/csl-citation.json"} </w:instrText>
-      </w:r>
-      <w:r>
-        <w:rPr>
-          <w:rFonts w:ascii="Times New Roman" w:hAnsi="Times New Roman" w:cs="Times New Roman"/>
-          <w:sz w:val="24"/>
-          <w:szCs w:val="24"/>
-        </w:rPr>
-        <w:fldChar w:fldCharType="separate"/>
-      </w:r>
-      <w:r>
-        <w:rPr>
-          <w:rFonts w:ascii="Times New Roman" w:hAnsi="Times New Roman" w:cs="Times New Roman"/>
-          <w:noProof/>
-          <w:sz w:val="24"/>
-          <w:szCs w:val="24"/>
-        </w:rPr>
-        <w:t>(Roy, 2012)</w:t>
-      </w:r>
-      <w:r>
-        <w:rPr>
-          <w:rFonts w:ascii="Times New Roman" w:hAnsi="Times New Roman" w:cs="Times New Roman"/>
-          <w:sz w:val="24"/>
-          <w:szCs w:val="24"/>
-        </w:rPr>
-        <w:fldChar w:fldCharType="end"/>
-      </w:r>
-      <w:r>
-        <w:rPr>
-          <w:rFonts w:ascii="Times New Roman" w:hAnsi="Times New Roman" w:cs="Times New Roman"/>
-          <w:sz w:val="24"/>
-          <w:szCs w:val="24"/>
-        </w:rPr>
-        <w:t xml:space="preserve">. </w:t>
-      </w:r>
-    </w:p>
-    <w:p>
-      <w:pPr>
-        <w:spacing w:after="60"/>
-        <w:rPr>
-          <w:rFonts w:ascii="Times New Roman" w:hAnsi="Times New Roman" w:cs="Times New Roman"/>
-          <w:sz w:val="24"/>
-          <w:szCs w:val="24"/>
-        </w:rPr>
-      </w:pPr>
-      <w:r>
-        <w:rPr>
-          <w:rFonts w:ascii="Times New Roman" w:hAnsi="Times New Roman" w:cs="Times New Roman"/>
-          <w:sz w:val="24"/>
-          <w:szCs w:val="24"/>
-        </w:rPr>
-        <w:t xml:space="preserve">This project borrowed aspects of multiple paradigms. </w:t>
-      </w:r>
-      <w:r>
-        <w:rPr>
-          <w:rFonts w:ascii="Times New Roman" w:hAnsi="Times New Roman" w:cs="Times New Roman"/>
-          <w:sz w:val="24"/>
-          <w:szCs w:val="24"/>
-        </w:rPr>
-        <w:t xml:space="preserve">The most linear form of programming is imperative </w:t>
-      </w:r>
-      <w:r>
-        <w:rPr>
-          <w:rFonts w:ascii="Times New Roman" w:hAnsi="Times New Roman" w:cs="Times New Roman"/>
-          <w:sz w:val="24"/>
-          <w:szCs w:val="24"/>
-        </w:rPr>
-        <w:t>programming</w:t>
-      </w:r>
-      <w:r>
-        <w:rPr>
-          <w:rFonts w:ascii="Times New Roman" w:hAnsi="Times New Roman" w:cs="Times New Roman"/>
-          <w:sz w:val="24"/>
-          <w:szCs w:val="24"/>
-        </w:rPr>
-        <w:t>.</w:t>
-      </w:r>
-      <w:r>
-        <w:rPr>
-          <w:rFonts w:ascii="Times New Roman" w:hAnsi="Times New Roman" w:cs="Times New Roman"/>
-          <w:sz w:val="24"/>
-          <w:szCs w:val="24"/>
-        </w:rPr>
-        <w:t xml:space="preserve"> It sees the code as a set of instructions which are to be followed in </w:t>
-      </w:r>
-      <w:r>
-        <w:rPr>
-          <w:rFonts w:ascii="Times New Roman" w:hAnsi="Times New Roman" w:cs="Times New Roman"/>
-          <w:sz w:val="24"/>
-          <w:szCs w:val="24"/>
-        </w:rPr>
-        <w:t>order. Initially</w:t>
-      </w:r>
-      <w:r>
-        <w:rPr>
-          <w:rFonts w:ascii="Times New Roman" w:hAnsi="Times New Roman" w:cs="Times New Roman"/>
-          <w:sz w:val="24"/>
-          <w:szCs w:val="24"/>
-        </w:rPr>
-        <w:t xml:space="preserve"> the project followed this style of </w:t>
-      </w:r>
-      <w:r>
-        <w:rPr>
-          <w:rFonts w:ascii="Times New Roman" w:hAnsi="Times New Roman" w:cs="Times New Roman"/>
-          <w:sz w:val="24"/>
-          <w:szCs w:val="24"/>
-        </w:rPr>
-        <w:t xml:space="preserve">programming. In terms of concepts imperative programming can be thought of as named, deterministic and sequential. This means that it </w:t>
-      </w:r>
-      <w:r>
-        <w:rPr>
-          <w:rFonts w:ascii="Times New Roman" w:hAnsi="Times New Roman" w:cs="Times New Roman"/>
-          <w:sz w:val="24"/>
-          <w:szCs w:val="24"/>
-        </w:rPr>
-        <w:t>can store values in memory as it runs through, it gives the same result when given the same inputs and it runs one step after another with the next step only starting after the previous has completed. This had multiple benefits to the project. As many aspects of the program depended on earlier work e.g. the scaling and encoding of the data frame before machine learning, controlling the order it ran in was beneficial</w:t>
-      </w:r>
-      <w:r>
-        <w:rPr>
-          <w:rFonts w:ascii="Times New Roman" w:hAnsi="Times New Roman" w:cs="Times New Roman"/>
-          <w:sz w:val="24"/>
-          <w:szCs w:val="24"/>
-        </w:rPr>
-        <w:t xml:space="preserve"> </w:t>
-      </w:r>
-      <w:r>
-        <w:rPr>
-          <w:rFonts w:ascii="Times New Roman" w:hAnsi="Times New Roman" w:cs="Times New Roman"/>
-          <w:sz w:val="24"/>
-          <w:szCs w:val="24"/>
-        </w:rPr>
-        <w:fldChar w:fldCharType="begin"/>
-      </w:r>
-      <w:r>
-        <w:rPr>
-          <w:rFonts w:ascii="Times New Roman" w:hAnsi="Times New Roman" w:cs="Times New Roman"/>
-          <w:sz w:val="24"/>
-          <w:szCs w:val="24"/>
-        </w:rPr>
-        <w:instrText xml:space="preserve"> ADDIN ZOTERO_ITEM CSL_CITATION {"citationID":"SeQcAvQG","properties":{"formattedCitation":"(Fincher and Robins, 2019; Roy, 2012)","plainCitation":"(Fincher and Robins, 2019; Roy, 2012)","noteIndex":0},"citationItems":[{"id":1190,"uris":["http://zotero.org/users/8511407/items/L3A5JX4N"],"itemData":{"id":1190,"type":"book","collection-title":"Google Books","publisher":"Cambridge University Press","title":"The Cambridge Handbook of Computing Education Research","URL":"https://books.google.ie/books?hl=en&amp;lr=&amp;id=vmAwEAAAQBAJ&amp;oi=fnd&amp;pg=PA377&amp;dq=imperative+programming+paradigm&amp;ots=1mrzFV8Vgz&amp;sig=U6uwtJdVXDMNyJrsVYLPbmewgeo&amp;redir_esc=y#v=onepage&amp;q=imperative%20programming%20paradigm&amp;f=false","author":[{"family":"Fincher","given":"Sally A."},{"family":"Robins","given":"Anthony V."}],"accessed":{"date-parts":[["2024",1,1]]},"issued":{"date-parts":[["2019"]]}}},{"id":1188,"uris":["http://zotero.org/users/8511407/items/5SHAKFIS"],"itemData":{"id":1188,"type":"report","title":"Programming Paradigms for Dummies: What Every Programmer Should Know","author":[{"family":"Roy","given":"Peter"}],"accessed":{"date-parts":[["2024",1,1]]},"issued":{"date-parts":[["2012"]]}}}],"schema":"https://github.com/citation-style-language/schema/raw/master/csl-citation.json"} </w:instrText>
-      </w:r>
-      <w:r>
-        <w:rPr>
-          <w:rFonts w:ascii="Times New Roman" w:hAnsi="Times New Roman" w:cs="Times New Roman"/>
-          <w:sz w:val="24"/>
-          <w:szCs w:val="24"/>
-        </w:rPr>
-        <w:fldChar w:fldCharType="separate"/>
-      </w:r>
-      <w:r>
-        <w:rPr>
-          <w:rFonts w:ascii="Times New Roman" w:hAnsi="Times New Roman" w:cs="Times New Roman"/>
-          <w:noProof/>
-          <w:sz w:val="24"/>
-          <w:szCs w:val="24"/>
-        </w:rPr>
-        <w:t>(Fincher and Robins, 2019; Roy, 2012)</w:t>
-      </w:r>
-      <w:r>
-        <w:rPr>
-          <w:rFonts w:ascii="Times New Roman" w:hAnsi="Times New Roman" w:cs="Times New Roman"/>
-          <w:sz w:val="24"/>
-          <w:szCs w:val="24"/>
-        </w:rPr>
-        <w:fldChar w:fldCharType="end"/>
-      </w:r>
-      <w:r>
-        <w:rPr>
-          <w:rFonts w:ascii="Times New Roman" w:hAnsi="Times New Roman" w:cs="Times New Roman"/>
-          <w:sz w:val="24"/>
-          <w:szCs w:val="24"/>
-        </w:rPr>
-        <w:t xml:space="preserve">. </w:t>
-      </w:r>
-      <w:r>
-        <w:rPr>
-          <w:rFonts w:ascii="Times New Roman" w:hAnsi="Times New Roman" w:cs="Times New Roman"/>
-          <w:sz w:val="24"/>
-          <w:szCs w:val="24"/>
-        </w:rPr>
-        <w:t xml:space="preserve">Some issues that arose were </w:t>
-      </w:r>
-      <w:r>
-        <w:rPr>
-          <w:rFonts w:ascii="Times New Roman" w:hAnsi="Times New Roman" w:cs="Times New Roman"/>
-          <w:sz w:val="24"/>
-          <w:szCs w:val="24"/>
-        </w:rPr>
-        <w:t>that as the program developed it became more difficult to locate where various operations were occurring and the code became disorganised.</w:t>
-      </w:r>
-    </w:p>
-    <w:p>
-      <w:pPr>
-        <w:spacing w:after="60"/>
-      </w:pPr>
-      <w:r>
-        <w:rPr>
-          <w:rFonts w:ascii="Times New Roman" w:hAnsi="Times New Roman" w:cs="Times New Roman"/>
-          <w:sz w:val="24"/>
-          <w:szCs w:val="24"/>
-        </w:rPr>
-        <w:t>For this reason a procedural approach was then explored.</w:t>
-      </w:r>
-      <w:r>
-        <w:rPr>
-          <w:rFonts w:ascii="Times New Roman" w:hAnsi="Times New Roman" w:cs="Times New Roman"/>
-          <w:sz w:val="24"/>
-          <w:szCs w:val="24"/>
-        </w:rPr>
-        <w:t xml:space="preserve"> This allowed for a neater approach as it introduced functions but maintained the ordered line by line approach. The functions implemented in this project were outline previously. Functions were called on and applied to the variables that required it. These functions were also suitable to be applied then to other programs. It increased the reusability of the program. The functions which were imported and used from the various libraries also fall under the procedural paradigm. The reason these libraries were so popular was that they offer functionality to anyone who implements them. It allowed the user to tweak them to their own application but the main aspects were shared</w:t>
-      </w:r>
-      <w:r>
-        <w:rPr>
-          <w:rFonts w:ascii="Times New Roman" w:hAnsi="Times New Roman" w:cs="Times New Roman"/>
-          <w:sz w:val="24"/>
-          <w:szCs w:val="24"/>
-        </w:rPr>
-        <w:t xml:space="preserve"> </w:t>
-      </w:r>
-      <w:r>
-        <w:rPr>
-          <w:rFonts w:ascii="Times New Roman" w:hAnsi="Times New Roman" w:cs="Times New Roman"/>
-          <w:sz w:val="24"/>
-          <w:szCs w:val="24"/>
-        </w:rPr>
-        <w:fldChar w:fldCharType="begin"/>
-      </w:r>
-      <w:r>
-        <w:rPr>
-          <w:rFonts w:ascii="Times New Roman" w:hAnsi="Times New Roman" w:cs="Times New Roman"/>
-          <w:sz w:val="24"/>
-          <w:szCs w:val="24"/>
-        </w:rPr>
-        <w:instrText xml:space="preserve"> ADDIN ZOTERO_ITEM CSL_CITATION {"citationID":"UdsjaK5c","properties":{"formattedCitation":"(White and Sivitanides, 2005)","plainCitation":"(White and Sivitanides, 2005)","noteIndex":0},"citationItems":[{"id":1191,"uris":["http://zotero.org/users/8511407/items/LY28Y4BC"],"itemData":{"id":1191,"type":"article-journal","container-title":"Information Technology and Management","DOI":"10.1007/s10799-005-3899-2","issue":"4","page":"333-350","title":"Cognitive Differences Between Procedural Programming and Object Oriented Programming","volume":"6","author":[{"family":"White","given":"Garry"},{"family":"Sivitanides","given":"Marcos"}],"issued":{"date-parts":[["2005"]]}}}],"schema":"https://github.com/citation-style-language/schema/raw/master/csl-citation.json"} </w:instrText>
-      </w:r>
-      <w:r>
-        <w:rPr>
-          <w:rFonts w:ascii="Times New Roman" w:hAnsi="Times New Roman" w:cs="Times New Roman"/>
-          <w:sz w:val="24"/>
-          <w:szCs w:val="24"/>
-        </w:rPr>
-        <w:fldChar w:fldCharType="separate"/>
-      </w:r>
-      <w:r>
-        <w:rPr>
-          <w:rFonts w:ascii="Times New Roman" w:hAnsi="Times New Roman" w:cs="Times New Roman"/>
-          <w:noProof/>
-          <w:sz w:val="24"/>
-          <w:szCs w:val="24"/>
-        </w:rPr>
-        <w:t>(White and Sivitanides, 2005)</w:t>
-      </w:r>
-      <w:r>
-        <w:rPr>
-          <w:rFonts w:ascii="Times New Roman" w:hAnsi="Times New Roman" w:cs="Times New Roman"/>
-          <w:sz w:val="24"/>
-          <w:szCs w:val="24"/>
-        </w:rPr>
-        <w:fldChar w:fldCharType="end"/>
-      </w:r>
-      <w:r>
-        <w:rPr>
-          <w:rFonts w:ascii="Times New Roman" w:hAnsi="Times New Roman" w:cs="Times New Roman"/>
-          <w:sz w:val="24"/>
-          <w:szCs w:val="24"/>
-        </w:rPr>
-        <w:t>.</w:t>
-      </w:r>
-    </w:p>
-    <w:p>
-      <w:pPr>
-        <w:spacing w:after="60"/>
-        <w:rPr>
-          <w:rFonts w:ascii="Times New Roman" w:hAnsi="Times New Roman" w:cs="Times New Roman"/>
-          <w:sz w:val="24"/>
-          <w:szCs w:val="24"/>
-        </w:rPr>
-      </w:pPr>
-      <w:r>
-        <w:rPr>
-          <w:rFonts w:ascii="Times New Roman" w:hAnsi="Times New Roman" w:cs="Times New Roman"/>
-          <w:sz w:val="24"/>
-          <w:szCs w:val="24"/>
-        </w:rPr>
-        <w:t xml:space="preserve">Object oriented programming (OOP) was another option. This paradigm thinks of a program being comprised of a series of instances of classes. Objects are based on a class which has a predefine structure and attributes. </w:t>
-      </w:r>
-      <w:r>
-        <w:rPr>
-          <w:rFonts w:ascii="Times New Roman" w:hAnsi="Times New Roman" w:cs="Times New Roman"/>
-          <w:sz w:val="24"/>
-          <w:szCs w:val="24"/>
-        </w:rPr>
-        <w:t xml:space="preserve">Objects run in the same state that perform operations. The big advantage of OOP is that it is better suited to bigger, continuously running programs. There are four key concepts: encapsulation, abstractions, </w:t>
-      </w:r>
-      <w:r>
-        <w:rPr>
-          <w:rFonts w:ascii="Times New Roman" w:hAnsi="Times New Roman" w:cs="Times New Roman"/>
-          <w:sz w:val="24"/>
-          <w:szCs w:val="24"/>
-        </w:rPr>
-        <w:t xml:space="preserve">inheritance, polymorphism </w:t>
-      </w:r>
-      <w:r>
-        <w:rPr>
-          <w:rFonts w:ascii="Times New Roman" w:hAnsi="Times New Roman" w:cs="Times New Roman"/>
-          <w:sz w:val="24"/>
-          <w:szCs w:val="24"/>
-        </w:rPr>
-        <w:fldChar w:fldCharType="begin"/>
-      </w:r>
-      <w:r>
-        <w:rPr>
-          <w:rFonts w:ascii="Times New Roman" w:hAnsi="Times New Roman" w:cs="Times New Roman"/>
-          <w:sz w:val="24"/>
-          <w:szCs w:val="24"/>
-        </w:rPr>
-        <w:instrText xml:space="preserve"> ADDIN ZOTERO_ITEM CSL_CITATION {"citationID":"uKunVntE","properties":{"formattedCitation":"(Guerraoui, 1996)","plainCitation":"(Guerraoui, 1996)","noteIndex":0},"citationItems":[{"id":1192,"uris":["http://zotero.org/users/8511407/items/DSJ3NSVN"],"itemData":{"id":1192,"type":"article-journal","container-title":"ACM Computing Surveys","DOI":"10.1145/242223.242275","issue":"4","page":"691-700","title":"Strategic directions in object-oriented programming","volume":"28","author":[{"family":"Guerraoui","given":"Rachid"}],"issued":{"date-parts":[["1996"]]}}}],"schema":"https://github.com/citation-style-language/schema/raw/master/csl-citation.json"} </w:instrText>
-      </w:r>
-      <w:r>
-        <w:rPr>
-          <w:rFonts w:ascii="Times New Roman" w:hAnsi="Times New Roman" w:cs="Times New Roman"/>
-          <w:sz w:val="24"/>
-          <w:szCs w:val="24"/>
-        </w:rPr>
-        <w:fldChar w:fldCharType="separate"/>
-      </w:r>
-      <w:r>
-        <w:rPr>
-          <w:rFonts w:ascii="Times New Roman" w:hAnsi="Times New Roman" w:cs="Times New Roman"/>
-          <w:noProof/>
-          <w:sz w:val="24"/>
-          <w:szCs w:val="24"/>
-        </w:rPr>
-        <w:t>(Guerraoui, 1996)</w:t>
-      </w:r>
-      <w:r>
-        <w:rPr>
-          <w:rFonts w:ascii="Times New Roman" w:hAnsi="Times New Roman" w:cs="Times New Roman"/>
-          <w:sz w:val="24"/>
-          <w:szCs w:val="24"/>
-        </w:rPr>
-        <w:fldChar w:fldCharType="end"/>
-      </w:r>
-      <w:r>
-        <w:rPr>
-          <w:rFonts w:ascii="Times New Roman" w:hAnsi="Times New Roman" w:cs="Times New Roman"/>
-          <w:sz w:val="24"/>
-          <w:szCs w:val="24"/>
-        </w:rPr>
-        <w:t xml:space="preserve">. Objects were used in this project, for example </w:t>
-      </w:r>
-      <w:proofErr w:type="spellStart"/>
-      <w:r>
-        <w:rPr>
-          <w:rFonts w:ascii="Times New Roman" w:hAnsi="Times New Roman" w:cs="Times New Roman"/>
-          <w:sz w:val="24"/>
-          <w:szCs w:val="24"/>
-        </w:rPr>
-        <w:t>knn</w:t>
-      </w:r>
-      <w:proofErr w:type="spellEnd"/>
-      <w:r>
-        <w:rPr>
-          <w:rFonts w:ascii="Times New Roman" w:hAnsi="Times New Roman" w:cs="Times New Roman"/>
-          <w:sz w:val="24"/>
-          <w:szCs w:val="24"/>
-        </w:rPr>
-        <w:t xml:space="preserve"> was an instance of the class </w:t>
-      </w:r>
-      <w:proofErr w:type="spellStart"/>
-      <w:r>
-        <w:rPr>
-          <w:rFonts w:ascii="Times New Roman" w:hAnsi="Times New Roman" w:cs="Times New Roman"/>
-          <w:sz w:val="24"/>
-          <w:szCs w:val="24"/>
-        </w:rPr>
-        <w:t>KNeighborsClassifier</w:t>
-      </w:r>
-      <w:proofErr w:type="spellEnd"/>
-      <w:r>
-        <w:rPr>
-          <w:rFonts w:ascii="Times New Roman" w:hAnsi="Times New Roman" w:cs="Times New Roman"/>
-          <w:sz w:val="24"/>
-          <w:szCs w:val="24"/>
-        </w:rPr>
-        <w:t xml:space="preserve"> in line 6</w:t>
-      </w:r>
-      <w:r>
-        <w:rPr>
-          <w:rFonts w:ascii="Times New Roman" w:hAnsi="Times New Roman" w:cs="Times New Roman"/>
-          <w:sz w:val="24"/>
-          <w:szCs w:val="24"/>
-        </w:rPr>
-        <w:t>4</w:t>
-      </w:r>
-      <w:r>
-        <w:rPr>
-          <w:rFonts w:ascii="Times New Roman" w:hAnsi="Times New Roman" w:cs="Times New Roman"/>
-          <w:sz w:val="24"/>
-          <w:szCs w:val="24"/>
-        </w:rPr>
-        <w:t>. By pressing shift tab the attributes</w:t>
-      </w:r>
-      <w:r>
-        <w:rPr>
-          <w:rFonts w:ascii="Times New Roman" w:hAnsi="Times New Roman" w:cs="Times New Roman"/>
-          <w:sz w:val="24"/>
-          <w:szCs w:val="24"/>
-        </w:rPr>
-        <w:t>,</w:t>
-      </w:r>
-      <w:r>
-        <w:rPr>
-          <w:rFonts w:ascii="Times New Roman" w:hAnsi="Times New Roman" w:cs="Times New Roman"/>
-          <w:sz w:val="24"/>
-          <w:szCs w:val="24"/>
-        </w:rPr>
-        <w:t xml:space="preserve"> such as </w:t>
-      </w:r>
-      <w:proofErr w:type="spellStart"/>
-      <w:r>
-        <w:rPr>
-          <w:rFonts w:ascii="Times New Roman" w:hAnsi="Times New Roman" w:cs="Times New Roman"/>
-          <w:sz w:val="24"/>
-          <w:szCs w:val="24"/>
-        </w:rPr>
-        <w:t>n_neighbours</w:t>
-      </w:r>
-      <w:proofErr w:type="spellEnd"/>
-      <w:r>
-        <w:rPr>
-          <w:rFonts w:ascii="Times New Roman" w:hAnsi="Times New Roman" w:cs="Times New Roman"/>
-          <w:sz w:val="24"/>
-          <w:szCs w:val="24"/>
-        </w:rPr>
-        <w:t>,</w:t>
-      </w:r>
-      <w:r>
-        <w:rPr>
-          <w:rFonts w:ascii="Times New Roman" w:hAnsi="Times New Roman" w:cs="Times New Roman"/>
-          <w:sz w:val="24"/>
-          <w:szCs w:val="24"/>
-        </w:rPr>
-        <w:t xml:space="preserve"> can be seen. </w:t>
-      </w:r>
-      <w:r>
-        <w:rPr>
-          <w:rFonts w:ascii="Times New Roman" w:hAnsi="Times New Roman" w:cs="Times New Roman"/>
-          <w:sz w:val="24"/>
-          <w:szCs w:val="24"/>
-        </w:rPr>
-        <w:t xml:space="preserve">Another example of an instance of an object can be seen in line 55, </w:t>
-      </w:r>
-      <w:proofErr w:type="spellStart"/>
-      <w:r>
-        <w:rPr>
-          <w:rFonts w:ascii="Times New Roman" w:hAnsi="Times New Roman" w:cs="Times New Roman"/>
-          <w:sz w:val="24"/>
-          <w:szCs w:val="24"/>
-        </w:rPr>
-        <w:t>lencoder</w:t>
-      </w:r>
-      <w:proofErr w:type="spellEnd"/>
-      <w:r>
-        <w:rPr>
-          <w:rFonts w:ascii="Times New Roman" w:hAnsi="Times New Roman" w:cs="Times New Roman"/>
-          <w:sz w:val="24"/>
-          <w:szCs w:val="24"/>
-        </w:rPr>
-        <w:t xml:space="preserve">. </w:t>
-      </w:r>
-      <w:r>
-        <w:rPr>
-          <w:rFonts w:ascii="Times New Roman" w:hAnsi="Times New Roman" w:cs="Times New Roman"/>
-          <w:sz w:val="24"/>
-          <w:szCs w:val="24"/>
-        </w:rPr>
-        <w:t>Making use of open source objects was very useful as it reduced the complexity of the code greatly. While this was not strictly</w:t>
+        <w:t>Making use of open</w:t>
+      </w:r>
+      <w:r>
+        <w:rPr>
+          <w:rFonts w:ascii="Times New Roman" w:hAnsi="Times New Roman" w:cs="Times New Roman"/>
+          <w:sz w:val="24"/>
+          <w:szCs w:val="24"/>
+        </w:rPr>
+        <w:t>-</w:t>
+      </w:r>
+      <w:r>
+        <w:rPr>
+          <w:rFonts w:ascii="Times New Roman" w:hAnsi="Times New Roman" w:cs="Times New Roman"/>
+          <w:sz w:val="24"/>
+          <w:szCs w:val="24"/>
+        </w:rPr>
+        <w:t>source objects was very useful as it reduced the complexity of the code greatly. While this was not strictly</w:t>
       </w:r>
       <w:r>
         <w:rPr>
@@ -13173,16 +14566,584 @@
     </w:p>
     <w:p>
       <w:pPr>
+        <w:pStyle w:val="Bibliography"/>
+        <w:rPr>
+          <w:lang w:val="en-GB"/>
+        </w:rPr>
+      </w:pPr>
+      <w:r>
+        <w:fldChar w:fldCharType="begin"/>
+      </w:r>
+      <w:r>
+        <w:instrText xml:space="preserve"> ADDIN ZOTERO_BIBL {"uncited":[],"omitted":[],"custom":[]} CSL_BIBLIOGRAPHY </w:instrText>
+      </w:r>
+      <w:r>
+        <w:fldChar w:fldCharType="separate"/>
+      </w:r>
+      <w:proofErr w:type="spellStart"/>
+      <w:r>
+        <w:rPr>
+          <w:lang w:val="en-GB"/>
+        </w:rPr>
+        <w:t>Ananthakrishna</w:t>
+      </w:r>
+      <w:proofErr w:type="spellEnd"/>
+      <w:r>
+        <w:rPr>
+          <w:lang w:val="en-GB"/>
+        </w:rPr>
+        <w:t xml:space="preserve">, R., Chaudhuri, S., </w:t>
+      </w:r>
+      <w:proofErr w:type="spellStart"/>
+      <w:r>
+        <w:rPr>
+          <w:lang w:val="en-GB"/>
+        </w:rPr>
+        <w:t>Ganti</w:t>
+      </w:r>
+      <w:proofErr w:type="spellEnd"/>
+      <w:r>
+        <w:rPr>
+          <w:lang w:val="en-GB"/>
+        </w:rPr>
+        <w:t>, V., 2002. Eliminating Fuzzy Duplicates in Data Warehouses.</w:t>
+      </w:r>
+    </w:p>
+    <w:p>
+      <w:pPr>
+        <w:pStyle w:val="Bibliography"/>
+        <w:rPr>
+          <w:lang w:val="en-GB"/>
+        </w:rPr>
+      </w:pPr>
+      <w:proofErr w:type="spellStart"/>
+      <w:r>
+        <w:rPr>
+          <w:lang w:val="en-GB"/>
+        </w:rPr>
+        <w:t>Ayele</w:t>
+      </w:r>
+      <w:proofErr w:type="spellEnd"/>
+      <w:r>
+        <w:rPr>
+          <w:lang w:val="en-GB"/>
+        </w:rPr>
+        <w:t>, W.Y., 2020. Adapting CRISP-DM for Idea Mining. IJACSA 11. https://doi.org/10.14569/IJACSA.2020.0110603</w:t>
+      </w:r>
+    </w:p>
+    <w:p>
+      <w:pPr>
+        <w:pStyle w:val="Bibliography"/>
+        <w:rPr>
+          <w:lang w:val="en-GB"/>
+        </w:rPr>
+      </w:pPr>
+      <w:r>
+        <w:rPr>
+          <w:lang w:val="en-GB"/>
+        </w:rPr>
+        <w:t>Behrens, J.T., 1997. Principles and procedures of exploratory data analysis. Psychological Methods 2, 131–160. https://doi.org/10.1037//1082-989x.2.2.131</w:t>
+      </w:r>
+    </w:p>
+    <w:p>
+      <w:pPr>
+        <w:pStyle w:val="Bibliography"/>
+        <w:rPr>
+          <w:lang w:val="en-GB"/>
+        </w:rPr>
+      </w:pPr>
+      <w:r>
+        <w:rPr>
+          <w:lang w:val="en-GB"/>
+        </w:rPr>
+        <w:t xml:space="preserve">Bonaccorso, G., 2017. Machine learning algorithms: a reference guide to popular algorithms for data science and machine learning. </w:t>
+      </w:r>
+      <w:proofErr w:type="spellStart"/>
+      <w:r>
+        <w:rPr>
+          <w:lang w:val="en-GB"/>
+        </w:rPr>
+        <w:t>Packt</w:t>
+      </w:r>
+      <w:proofErr w:type="spellEnd"/>
+      <w:r>
+        <w:rPr>
+          <w:lang w:val="en-GB"/>
+        </w:rPr>
+        <w:t>, Birmingham Mumbai.</w:t>
+      </w:r>
+    </w:p>
+    <w:p>
+      <w:pPr>
+        <w:pStyle w:val="Bibliography"/>
+        <w:rPr>
+          <w:lang w:val="en-GB"/>
+        </w:rPr>
+      </w:pPr>
+      <w:r>
+        <w:rPr>
+          <w:lang w:val="en-GB"/>
+        </w:rPr>
+        <w:lastRenderedPageBreak/>
+        <w:t xml:space="preserve">Callaghan, N., Tol, R., 2011. UK Tourists, The Great </w:t>
+      </w:r>
+      <w:proofErr w:type="gramStart"/>
+      <w:r>
+        <w:rPr>
+          <w:lang w:val="en-GB"/>
+        </w:rPr>
+        <w:t>Recession</w:t>
+      </w:r>
+      <w:proofErr w:type="gramEnd"/>
+      <w:r>
+        <w:rPr>
+          <w:lang w:val="en-GB"/>
+        </w:rPr>
+        <w:t xml:space="preserve"> and Irish Tourism Policy.</w:t>
+      </w:r>
+    </w:p>
+    <w:p>
+      <w:pPr>
+        <w:pStyle w:val="Bibliography"/>
+        <w:rPr>
+          <w:lang w:val="en-GB"/>
+        </w:rPr>
+      </w:pPr>
+      <w:r>
+        <w:rPr>
+          <w:lang w:val="en-GB"/>
+        </w:rPr>
+        <w:t xml:space="preserve">Chen, C., </w:t>
+      </w:r>
+      <w:proofErr w:type="spellStart"/>
+      <w:r>
+        <w:rPr>
+          <w:lang w:val="en-GB"/>
+        </w:rPr>
+        <w:t>Härdle</w:t>
+      </w:r>
+      <w:proofErr w:type="spellEnd"/>
+      <w:r>
+        <w:rPr>
+          <w:lang w:val="en-GB"/>
+        </w:rPr>
+        <w:t>, W., Unwin, A., 2008. Handbook of Data Visualization. Springer Berlin Heidelberg, Berlin, Heidelberg. https://doi.org/10.1007/978-3-540-33037-0</w:t>
+      </w:r>
+    </w:p>
+    <w:p>
+      <w:pPr>
+        <w:pStyle w:val="Bibliography"/>
+        <w:rPr>
+          <w:lang w:val="en-GB"/>
+        </w:rPr>
+      </w:pPr>
+      <w:r>
+        <w:rPr>
+          <w:lang w:val="en-GB"/>
+        </w:rPr>
+        <w:t>Chu, X., Ilyas, I.F., 2016. Qualitative data cleaning. Proc. VLDB Endow. 9, 1605–1608. https://doi.org/10.14778/3007263.3007320</w:t>
+      </w:r>
+    </w:p>
+    <w:p>
+      <w:pPr>
+        <w:pStyle w:val="Bibliography"/>
+        <w:rPr>
+          <w:lang w:val="en-GB"/>
+        </w:rPr>
+      </w:pPr>
+      <w:r>
+        <w:rPr>
+          <w:lang w:val="en-GB"/>
+        </w:rPr>
+        <w:t>Fincher, S.A., Robins, A.V., 2019. The Cambridge Handbook of Computing Education Research, Google Books. Cambridge University Press.</w:t>
+      </w:r>
+    </w:p>
+    <w:p>
+      <w:pPr>
+        <w:pStyle w:val="Bibliography"/>
+        <w:rPr>
+          <w:lang w:val="en-GB"/>
+        </w:rPr>
+      </w:pPr>
+      <w:r>
+        <w:rPr>
+          <w:lang w:val="en-GB"/>
+        </w:rPr>
+        <w:t>Fletcher, T., 2008. Support Vector Machines Explained.</w:t>
+      </w:r>
+    </w:p>
+    <w:p>
+      <w:pPr>
+        <w:pStyle w:val="Bibliography"/>
+        <w:rPr>
+          <w:lang w:val="en-GB"/>
+        </w:rPr>
+      </w:pPr>
+      <w:proofErr w:type="spellStart"/>
+      <w:r>
+        <w:rPr>
+          <w:lang w:val="en-GB"/>
+        </w:rPr>
+        <w:t>Guerraoui</w:t>
+      </w:r>
+      <w:proofErr w:type="spellEnd"/>
+      <w:r>
+        <w:rPr>
+          <w:lang w:val="en-GB"/>
+        </w:rPr>
+        <w:t>, R., 1996. Strategic directions in object-oriented programming. ACM Computing Surveys 28, 691–700. https://doi.org/10.1145/242223.242275</w:t>
+      </w:r>
+    </w:p>
+    <w:p>
+      <w:pPr>
+        <w:pStyle w:val="Bibliography"/>
+        <w:rPr>
+          <w:lang w:val="en-GB"/>
+        </w:rPr>
+      </w:pPr>
+      <w:r>
+        <w:rPr>
+          <w:lang w:val="en-GB"/>
+        </w:rPr>
+        <w:t xml:space="preserve">Kaur, P., Stoltzfus, J., </w:t>
+      </w:r>
+      <w:proofErr w:type="spellStart"/>
+      <w:r>
+        <w:rPr>
+          <w:lang w:val="en-GB"/>
+        </w:rPr>
+        <w:t>Yellapu</w:t>
+      </w:r>
+      <w:proofErr w:type="spellEnd"/>
+      <w:r>
+        <w:rPr>
+          <w:lang w:val="en-GB"/>
+        </w:rPr>
+        <w:t xml:space="preserve">, V., 2018. Descriptive statistics. Int J </w:t>
+      </w:r>
+      <w:proofErr w:type="spellStart"/>
+      <w:r>
+        <w:rPr>
+          <w:lang w:val="en-GB"/>
+        </w:rPr>
+        <w:t>Acad</w:t>
+      </w:r>
+      <w:proofErr w:type="spellEnd"/>
+      <w:r>
+        <w:rPr>
+          <w:lang w:val="en-GB"/>
+        </w:rPr>
+        <w:t xml:space="preserve"> Med 4, 60. https://doi.org/10.4103/IJAM.IJAM_7_18</w:t>
+      </w:r>
+    </w:p>
+    <w:p>
+      <w:pPr>
+        <w:pStyle w:val="Bibliography"/>
+        <w:rPr>
+          <w:lang w:val="en-GB"/>
+        </w:rPr>
+      </w:pPr>
+      <w:r>
+        <w:rPr>
+          <w:lang w:val="en-GB"/>
+        </w:rPr>
+        <w:t xml:space="preserve">Kirk, M., 2017. Thoughtful machine learning with </w:t>
+      </w:r>
+      <w:proofErr w:type="gramStart"/>
+      <w:r>
+        <w:rPr>
+          <w:lang w:val="en-GB"/>
+        </w:rPr>
+        <w:t>Python :</w:t>
+      </w:r>
+      <w:proofErr w:type="gramEnd"/>
+      <w:r>
+        <w:rPr>
+          <w:lang w:val="en-GB"/>
+        </w:rPr>
+        <w:t xml:space="preserve"> a test-driven approach. </w:t>
+      </w:r>
+      <w:proofErr w:type="spellStart"/>
+      <w:r>
+        <w:rPr>
+          <w:lang w:val="en-GB"/>
+        </w:rPr>
+        <w:t>O’reilly</w:t>
+      </w:r>
+      <w:proofErr w:type="spellEnd"/>
+      <w:r>
+        <w:rPr>
+          <w:lang w:val="en-GB"/>
+        </w:rPr>
+        <w:t>.</w:t>
+      </w:r>
+    </w:p>
+    <w:p>
+      <w:pPr>
+        <w:pStyle w:val="Bibliography"/>
+        <w:rPr>
+          <w:lang w:val="en-GB"/>
+        </w:rPr>
+      </w:pPr>
+      <w:r>
+        <w:rPr>
+          <w:lang w:val="en-GB"/>
+        </w:rPr>
+        <w:t xml:space="preserve">Kumar, A., 2019. Mastering </w:t>
+      </w:r>
+      <w:proofErr w:type="gramStart"/>
+      <w:r>
+        <w:rPr>
+          <w:lang w:val="en-GB"/>
+        </w:rPr>
+        <w:t>Pandas :</w:t>
+      </w:r>
+      <w:proofErr w:type="gramEnd"/>
+      <w:r>
+        <w:rPr>
+          <w:lang w:val="en-GB"/>
+        </w:rPr>
+        <w:t xml:space="preserve"> a Complete Guide to Pandas, from Installation to Advanced Data Analysis Techniques, 2nd Edition. </w:t>
+      </w:r>
+      <w:proofErr w:type="spellStart"/>
+      <w:r>
+        <w:rPr>
+          <w:lang w:val="en-GB"/>
+        </w:rPr>
+        <w:t>Packt</w:t>
+      </w:r>
+      <w:proofErr w:type="spellEnd"/>
+      <w:r>
+        <w:rPr>
+          <w:lang w:val="en-GB"/>
+        </w:rPr>
+        <w:t xml:space="preserve"> Publishing, Limited.</w:t>
+      </w:r>
+    </w:p>
+    <w:p>
+      <w:pPr>
+        <w:pStyle w:val="Bibliography"/>
+        <w:rPr>
+          <w:lang w:val="en-GB"/>
+        </w:rPr>
+      </w:pPr>
+      <w:r>
+        <w:rPr>
+          <w:lang w:val="en-GB"/>
+        </w:rPr>
+        <w:t>Mahon, J., 2021. TRBM1 - Passenger Movement (Number) - data.gov.ie [WWW Document]. data.gov.ie. URL https://data.gov.ie/dataset/trbm1-passenger-movement-number (accessed 1.1.24).</w:t>
+      </w:r>
+    </w:p>
+    <w:p>
+      <w:pPr>
+        <w:pStyle w:val="Bibliography"/>
+        <w:rPr>
+          <w:lang w:val="en-GB"/>
+        </w:rPr>
+      </w:pPr>
+      <w:r>
+        <w:rPr>
+          <w:lang w:val="en-GB"/>
+        </w:rPr>
+        <w:t xml:space="preserve">Omar C., W., 2023. Exploratory Data Analysis with Python Pandas: A Complete Guide – </w:t>
+      </w:r>
+      <w:proofErr w:type="spellStart"/>
+      <w:r>
+        <w:rPr>
+          <w:lang w:val="en-GB"/>
+        </w:rPr>
+        <w:t>Kanaries</w:t>
+      </w:r>
+      <w:proofErr w:type="spellEnd"/>
+      <w:r>
+        <w:rPr>
+          <w:lang w:val="en-GB"/>
+        </w:rPr>
+        <w:t xml:space="preserve"> [WWW Document]. docs.kanaries.net. URL https://docs.kanaries.net/articles/exploratory-data-analysis-python-pandas (accessed 1.1.24).</w:t>
+      </w:r>
+    </w:p>
+    <w:p>
+      <w:pPr>
+        <w:pStyle w:val="Bibliography"/>
+        <w:rPr>
+          <w:lang w:val="en-GB"/>
+        </w:rPr>
+      </w:pPr>
+      <w:r>
+        <w:rPr>
+          <w:lang w:val="en-GB"/>
+        </w:rPr>
+        <w:t>pandas - Python Data Analysis Library [WWW Document], 2024</w:t>
+      </w:r>
+      <w:proofErr w:type="gramStart"/>
+      <w:r>
+        <w:rPr>
+          <w:lang w:val="en-GB"/>
+        </w:rPr>
+        <w:t>. .</w:t>
+      </w:r>
+      <w:proofErr w:type="gramEnd"/>
+      <w:r>
+        <w:rPr>
+          <w:lang w:val="en-GB"/>
+        </w:rPr>
+        <w:t xml:space="preserve"> pandas.pydata.org. URL https://pandas.pydata.org/about/</w:t>
+      </w:r>
+    </w:p>
+    <w:p>
+      <w:pPr>
+        <w:pStyle w:val="Bibliography"/>
+        <w:rPr>
+          <w:lang w:val="en-GB"/>
+        </w:rPr>
+      </w:pPr>
+      <w:r>
+        <w:rPr>
+          <w:lang w:val="en-GB"/>
+        </w:rPr>
+        <w:t>Roy, P., 2012. Programming Paradigms for Dummies: What Every Programmer Should Know.</w:t>
+      </w:r>
+    </w:p>
+    <w:p>
+      <w:pPr>
+        <w:pStyle w:val="Bibliography"/>
+        <w:rPr>
+          <w:lang w:val="en-GB"/>
+        </w:rPr>
+      </w:pPr>
+      <w:proofErr w:type="spellStart"/>
+      <w:r>
+        <w:rPr>
+          <w:lang w:val="en-GB"/>
+        </w:rPr>
+        <w:t>Schröer</w:t>
+      </w:r>
+      <w:proofErr w:type="spellEnd"/>
+      <w:r>
+        <w:rPr>
+          <w:lang w:val="en-GB"/>
+        </w:rPr>
+        <w:t>, C., Kruse, F., Gómez, J.M., 2021. A Systematic Literature Review on Applying CRISP-DM Process Model. Procedia Computer Science 181, 526–534. https://doi.org/10.1016/j.procs.2021.01.199</w:t>
+      </w:r>
+    </w:p>
+    <w:p>
+      <w:pPr>
+        <w:pStyle w:val="Bibliography"/>
+        <w:rPr>
+          <w:lang w:val="en-GB"/>
+        </w:rPr>
+      </w:pPr>
+      <w:r>
+        <w:rPr>
+          <w:lang w:val="en-GB"/>
+        </w:rPr>
+        <w:t>Severance, C.R., 2009. Python for Everybody Exploring Data Using Python 3 Charles R. Severance. Charles Severance.</w:t>
+      </w:r>
+    </w:p>
+    <w:p>
+      <w:pPr>
+        <w:pStyle w:val="Bibliography"/>
+        <w:rPr>
+          <w:lang w:val="en-GB"/>
+        </w:rPr>
+      </w:pPr>
+      <w:r>
+        <w:rPr>
+          <w:lang w:val="en-GB"/>
+        </w:rPr>
+        <w:t xml:space="preserve">Studer, S., Bui, T.B., Drescher, C., </w:t>
+      </w:r>
+      <w:proofErr w:type="spellStart"/>
+      <w:r>
+        <w:rPr>
+          <w:lang w:val="en-GB"/>
+        </w:rPr>
+        <w:t>Hanuschkin</w:t>
+      </w:r>
+      <w:proofErr w:type="spellEnd"/>
+      <w:r>
+        <w:rPr>
+          <w:lang w:val="en-GB"/>
+        </w:rPr>
+        <w:t>, A., Winkler, L., Peters, S., Müller, K.-R., 2021. Towards CRISP-ML(Q): A Machine Learning Process Model with Quality Assurance Methodology. MAKE 3, 392–413. https://doi.org/10.3390/make3020020</w:t>
+      </w:r>
+    </w:p>
+    <w:p>
+      <w:pPr>
+        <w:pStyle w:val="Bibliography"/>
+        <w:rPr>
+          <w:lang w:val="en-GB"/>
+        </w:rPr>
+      </w:pPr>
+      <w:r>
+        <w:rPr>
+          <w:lang w:val="en-GB"/>
+        </w:rPr>
+        <w:t>Tufte, E.R., 2001. The visual display of quantitative information. Graphics Press.</w:t>
+      </w:r>
+    </w:p>
+    <w:p>
+      <w:pPr>
+        <w:pStyle w:val="Bibliography"/>
+        <w:rPr>
+          <w:lang w:val="en-GB"/>
+        </w:rPr>
+      </w:pPr>
+      <w:r>
+        <w:rPr>
+          <w:lang w:val="en-GB"/>
+        </w:rPr>
+        <w:t>Weiss, N.A., 2012. Introductory Statistics. Addison-Wesley.</w:t>
+      </w:r>
+    </w:p>
+    <w:p>
+      <w:pPr>
+        <w:pStyle w:val="Bibliography"/>
+        <w:rPr>
+          <w:lang w:val="en-GB"/>
+        </w:rPr>
+      </w:pPr>
+      <w:r>
+        <w:rPr>
+          <w:lang w:val="en-GB"/>
+        </w:rPr>
+        <w:t xml:space="preserve">White, G., </w:t>
+      </w:r>
+      <w:proofErr w:type="spellStart"/>
+      <w:r>
+        <w:rPr>
+          <w:lang w:val="en-GB"/>
+        </w:rPr>
+        <w:t>Sivitanides</w:t>
+      </w:r>
+      <w:proofErr w:type="spellEnd"/>
+      <w:r>
+        <w:rPr>
+          <w:lang w:val="en-GB"/>
+        </w:rPr>
+        <w:t xml:space="preserve">, M., 2005. Cognitive Differences Between Procedural Programming and </w:t>
+      </w:r>
+      <w:proofErr w:type="gramStart"/>
+      <w:r>
+        <w:rPr>
+          <w:lang w:val="en-GB"/>
+        </w:rPr>
+        <w:t>Object Oriented</w:t>
+      </w:r>
+      <w:proofErr w:type="gramEnd"/>
+      <w:r>
+        <w:rPr>
+          <w:lang w:val="en-GB"/>
+        </w:rPr>
+        <w:t xml:space="preserve"> Programming. Information Technology and Management 6, 333–350. https://doi.org/10.1007/s10799-005-3899-2</w:t>
+      </w:r>
+    </w:p>
+    <w:p>
+      <w:pPr>
         <w:spacing w:after="0"/>
       </w:pPr>
       <w:r>
-        <w:rPr>
-          <w:rFonts w:ascii="Times New Roman" w:hAnsi="Times New Roman" w:cs="Times New Roman"/>
-          <w:sz w:val="24"/>
-          <w:szCs w:val="24"/>
-          <w:lang w:val="en-GB"/>
-        </w:rPr>
-        <w:t xml:space="preserve"> </w:t>
+        <w:fldChar w:fldCharType="end"/>
       </w:r>
     </w:p>
     <w:sectPr>

--- a/MSC_DA_InterGr_CA1_v11.docx
+++ b/MSC_DA_InterGr_CA1_v11.docx
@@ -170,7 +170,7 @@
           <w:sz w:val="24"/>
           <w:szCs w:val="24"/>
         </w:rPr>
-        <w:t xml:space="preserve"> as many a</w:t>
+        <w:t xml:space="preserve"> </w:t>
       </w:r>
       <w:r>
         <w:rPr>
@@ -180,7 +180,7 @@
           <w:sz w:val="24"/>
           <w:szCs w:val="24"/>
         </w:rPr>
-        <w:t>s</w:t>
+        <w:t>almost</w:t>
       </w:r>
       <w:r>
         <w:rPr>
@@ -291,7 +291,7 @@
           <w:sz w:val="24"/>
           <w:szCs w:val="24"/>
         </w:rPr>
-        <w:t>travel in and out of the</w:t>
+        <w:t xml:space="preserve">travel </w:t>
       </w:r>
       <w:r>
         <w:rPr>
@@ -301,7 +301,7 @@
           <w:sz w:val="24"/>
           <w:szCs w:val="24"/>
         </w:rPr>
-        <w:t xml:space="preserve"> country and the time of year in which they visit</w:t>
+        <w:t>to and from</w:t>
       </w:r>
       <w:r>
         <w:rPr>
@@ -311,7 +311,7 @@
           <w:sz w:val="24"/>
           <w:szCs w:val="24"/>
         </w:rPr>
-        <w:t>ed</w:t>
+        <w:t xml:space="preserve"> the</w:t>
       </w:r>
       <w:r>
         <w:rPr>
@@ -321,7 +321,7 @@
           <w:sz w:val="24"/>
           <w:szCs w:val="24"/>
         </w:rPr>
-        <w:t xml:space="preserve"> was the aim of this work. ED</w:t>
+        <w:t xml:space="preserve"> country and the time of </w:t>
       </w:r>
       <w:r>
         <w:rPr>
@@ -331,7 +331,7 @@
           <w:sz w:val="24"/>
           <w:szCs w:val="24"/>
         </w:rPr>
-        <w:t xml:space="preserve">A was carried out to prepare the data for the </w:t>
+        <w:t xml:space="preserve">their visit </w:t>
       </w:r>
       <w:r>
         <w:rPr>
@@ -341,7 +341,7 @@
           <w:sz w:val="24"/>
           <w:szCs w:val="24"/>
         </w:rPr>
-        <w:t xml:space="preserve">statistical analysis and machine learning algorithms </w:t>
+        <w:t>was the aim of this work. ED</w:t>
       </w:r>
       <w:r>
         <w:rPr>
@@ -351,7 +351,7 @@
           <w:sz w:val="24"/>
           <w:szCs w:val="24"/>
         </w:rPr>
-        <w:t xml:space="preserve">that were </w:t>
+        <w:t xml:space="preserve">A was </w:t>
       </w:r>
       <w:r>
         <w:rPr>
@@ -361,7 +361,7 @@
           <w:sz w:val="24"/>
           <w:szCs w:val="24"/>
         </w:rPr>
-        <w:t xml:space="preserve">applied to </w:t>
+        <w:t xml:space="preserve">done for data preparation </w:t>
       </w:r>
       <w:r>
         <w:rPr>
@@ -371,7 +371,7 @@
           <w:sz w:val="24"/>
           <w:szCs w:val="24"/>
         </w:rPr>
-        <w:t xml:space="preserve">the </w:t>
+        <w:t xml:space="preserve">for the </w:t>
       </w:r>
       <w:r>
         <w:rPr>
@@ -381,7 +381,7 @@
           <w:sz w:val="24"/>
           <w:szCs w:val="24"/>
         </w:rPr>
-        <w:t>data</w:t>
+        <w:t xml:space="preserve">statistical analysis and machine learning algorithms </w:t>
       </w:r>
       <w:r>
         <w:rPr>
@@ -391,7 +391,7 @@
           <w:sz w:val="24"/>
           <w:szCs w:val="24"/>
         </w:rPr>
-        <w:t>set</w:t>
+        <w:t xml:space="preserve">that were </w:t>
       </w:r>
       <w:r>
         <w:rPr>
@@ -401,7 +401,7 @@
           <w:sz w:val="24"/>
           <w:szCs w:val="24"/>
         </w:rPr>
-        <w:t xml:space="preserve"> </w:t>
+        <w:t xml:space="preserve">applied to </w:t>
       </w:r>
       <w:r>
         <w:rPr>
@@ -411,7 +411,7 @@
           <w:sz w:val="24"/>
           <w:szCs w:val="24"/>
         </w:rPr>
-        <w:t xml:space="preserve">to </w:t>
+        <w:t xml:space="preserve">the </w:t>
       </w:r>
       <w:r>
         <w:rPr>
@@ -421,7 +421,7 @@
           <w:sz w:val="24"/>
           <w:szCs w:val="24"/>
         </w:rPr>
-        <w:t xml:space="preserve">offer insight into the </w:t>
+        <w:t>data</w:t>
       </w:r>
       <w:r>
         <w:rPr>
@@ -431,7 +431,7 @@
           <w:sz w:val="24"/>
           <w:szCs w:val="24"/>
         </w:rPr>
-        <w:t>passengers' movement pattern</w:t>
+        <w:t>set</w:t>
       </w:r>
       <w:r>
         <w:rPr>
@@ -441,7 +441,7 @@
           <w:sz w:val="24"/>
           <w:szCs w:val="24"/>
         </w:rPr>
-        <w:t>s. The information gleaned from these processes w</w:t>
+        <w:t xml:space="preserve"> </w:t>
       </w:r>
       <w:r>
         <w:rPr>
@@ -451,7 +451,7 @@
           <w:sz w:val="24"/>
           <w:szCs w:val="24"/>
         </w:rPr>
-        <w:t>as</w:t>
+        <w:t>for</w:t>
       </w:r>
       <w:r>
         <w:rPr>
@@ -461,7 +461,7 @@
           <w:sz w:val="24"/>
           <w:szCs w:val="24"/>
         </w:rPr>
-        <w:t xml:space="preserve"> then used to infer </w:t>
+        <w:t xml:space="preserve"> insight into </w:t>
       </w:r>
       <w:r>
         <w:rPr>
@@ -471,7 +471,7 @@
           <w:sz w:val="24"/>
           <w:szCs w:val="24"/>
         </w:rPr>
-        <w:t>what the future trends may be.</w:t>
+        <w:t>passengers' movement pattern</w:t>
       </w:r>
       <w:r>
         <w:rPr>
@@ -481,7 +481,7 @@
           <w:sz w:val="24"/>
           <w:szCs w:val="24"/>
         </w:rPr>
-        <w:t xml:space="preserve"> Models were applied to</w:t>
+        <w:t>s. The information gleaned from these processes w</w:t>
       </w:r>
       <w:r>
         <w:rPr>
@@ -491,12 +491,9 @@
           <w:sz w:val="24"/>
           <w:szCs w:val="24"/>
         </w:rPr>
-        <w:t xml:space="preserve"> predict if the type of movement i.e. arriving or leaving the country could be classified accurately. </w:t>
-      </w:r>
-    </w:p>
-    <w:p>
-      <w:pPr>
-        <w:spacing w:after="0"/>
+        <w:t>as</w:t>
+      </w:r>
+      <w:r>
         <w:rPr>
           <w:rFonts w:ascii="Times New Roman" w:hAnsi="Times New Roman" w:cs="Times New Roman"/>
           <w:i/>
@@ -504,7 +501,8 @@
           <w:sz w:val="24"/>
           <w:szCs w:val="24"/>
         </w:rPr>
-      </w:pPr>
+        <w:t xml:space="preserve"> then used to infer </w:t>
+      </w:r>
       <w:r>
         <w:rPr>
           <w:rFonts w:ascii="Times New Roman" w:hAnsi="Times New Roman" w:cs="Times New Roman"/>
@@ -513,8 +511,50 @@
           <w:sz w:val="24"/>
           <w:szCs w:val="24"/>
         </w:rPr>
-        <w:t>126</w:t>
-      </w:r>
+        <w:t>future trends</w:t>
+      </w:r>
+      <w:r>
+        <w:rPr>
+          <w:rFonts w:ascii="Times New Roman" w:hAnsi="Times New Roman" w:cs="Times New Roman"/>
+          <w:i/>
+          <w:iCs/>
+          <w:sz w:val="24"/>
+          <w:szCs w:val="24"/>
+        </w:rPr>
+        <w:t>.</w:t>
+      </w:r>
+      <w:r>
+        <w:rPr>
+          <w:rFonts w:ascii="Times New Roman" w:hAnsi="Times New Roman" w:cs="Times New Roman"/>
+          <w:i/>
+          <w:iCs/>
+          <w:sz w:val="24"/>
+          <w:szCs w:val="24"/>
+        </w:rPr>
+        <w:t xml:space="preserve"> Models were applied to</w:t>
+      </w:r>
+      <w:r>
+        <w:rPr>
+          <w:rFonts w:ascii="Times New Roman" w:hAnsi="Times New Roman" w:cs="Times New Roman"/>
+          <w:i/>
+          <w:iCs/>
+          <w:sz w:val="24"/>
+          <w:szCs w:val="24"/>
+        </w:rPr>
+        <w:t xml:space="preserve"> predict if the type of movement i.e. arriving or leaving the country could be classified accurately. </w:t>
+      </w:r>
+    </w:p>
+    <w:p>
+      <w:pPr>
+        <w:spacing w:after="0"/>
+        <w:rPr>
+          <w:rFonts w:ascii="Times New Roman" w:hAnsi="Times New Roman" w:cs="Times New Roman"/>
+          <w:i/>
+          <w:iCs/>
+          <w:sz w:val="24"/>
+          <w:szCs w:val="24"/>
+        </w:rPr>
+      </w:pPr>
     </w:p>
     <w:p>
       <w:pPr>
@@ -553,15 +593,47 @@
           <w:sz w:val="24"/>
           <w:szCs w:val="24"/>
         </w:rPr>
-        <w:t xml:space="preserve">Multiple open-source data resources were explored to find a dataset that contained relevant data regarding the tourism industry in Ireland. </w:t>
-      </w:r>
-      <w:r>
-        <w:rPr>
-          <w:rFonts w:ascii="Times New Roman" w:hAnsi="Times New Roman" w:cs="Times New Roman"/>
-          <w:sz w:val="24"/>
-          <w:szCs w:val="24"/>
-        </w:rPr>
-        <w:t>After careful consideration</w:t>
+        <w:t xml:space="preserve">Multiple open-source resources were explored to find a dataset </w:t>
+      </w:r>
+      <w:r>
+        <w:rPr>
+          <w:rFonts w:ascii="Times New Roman" w:hAnsi="Times New Roman" w:cs="Times New Roman"/>
+          <w:sz w:val="24"/>
+          <w:szCs w:val="24"/>
+        </w:rPr>
+        <w:t>containing</w:t>
+      </w:r>
+      <w:r>
+        <w:rPr>
+          <w:rFonts w:ascii="Times New Roman" w:hAnsi="Times New Roman" w:cs="Times New Roman"/>
+          <w:sz w:val="24"/>
+          <w:szCs w:val="24"/>
+        </w:rPr>
+        <w:t xml:space="preserve"> relevant data regarding the </w:t>
+      </w:r>
+      <w:r>
+        <w:rPr>
+          <w:rFonts w:ascii="Times New Roman" w:hAnsi="Times New Roman" w:cs="Times New Roman"/>
+          <w:sz w:val="24"/>
+          <w:szCs w:val="24"/>
+        </w:rPr>
+        <w:t xml:space="preserve">Irish </w:t>
+      </w:r>
+      <w:r>
+        <w:rPr>
+          <w:rFonts w:ascii="Times New Roman" w:hAnsi="Times New Roman" w:cs="Times New Roman"/>
+          <w:sz w:val="24"/>
+          <w:szCs w:val="24"/>
+        </w:rPr>
+        <w:t xml:space="preserve">tourism industry. </w:t>
+      </w:r>
+      <w:r>
+        <w:rPr>
+          <w:rFonts w:ascii="Times New Roman" w:hAnsi="Times New Roman" w:cs="Times New Roman"/>
+          <w:sz w:val="24"/>
+          <w:szCs w:val="24"/>
+        </w:rPr>
+        <w:t>After consideration</w:t>
       </w:r>
       <w:r>
         <w:rPr>
@@ -577,7 +649,7 @@
           <w:sz w:val="24"/>
           <w:szCs w:val="24"/>
         </w:rPr>
-        <w:t xml:space="preserve"> the chosen dataset was downloaded as a CSV file from data.gove.ie </w:t>
+        <w:t xml:space="preserve"> the dataset was downloaded from data.gove.ie </w:t>
       </w:r>
       <w:r>
         <w:rPr>
@@ -626,15 +698,15 @@
           <w:sz w:val="24"/>
           <w:szCs w:val="24"/>
         </w:rPr>
-        <w:t xml:space="preserve">. </w:t>
-      </w:r>
-      <w:r>
-        <w:rPr>
-          <w:rFonts w:ascii="Times New Roman" w:hAnsi="Times New Roman" w:cs="Times New Roman"/>
-          <w:sz w:val="24"/>
-          <w:szCs w:val="24"/>
-        </w:rPr>
-        <w:t>The dataset was then downloaded as a CSV file and uploaded into a pandas data</w:t>
+        <w:t xml:space="preserve">, </w:t>
+      </w:r>
+      <w:r>
+        <w:rPr>
+          <w:rFonts w:ascii="Times New Roman" w:hAnsi="Times New Roman" w:cs="Times New Roman"/>
+          <w:sz w:val="24"/>
+          <w:szCs w:val="24"/>
+        </w:rPr>
+        <w:t xml:space="preserve"> and uploaded into a pandas data</w:t>
       </w:r>
       <w:r>
         <w:rPr>
@@ -675,24 +747,6 @@
           <w:szCs w:val="24"/>
         </w:rPr>
         <w:t xml:space="preserve"> </w:t>
-      </w:r>
-    </w:p>
-    <w:p>
-      <w:pPr>
-        <w:spacing w:after="0"/>
-        <w:rPr>
-          <w:rFonts w:ascii="Times New Roman" w:hAnsi="Times New Roman" w:cs="Times New Roman"/>
-          <w:sz w:val="24"/>
-          <w:szCs w:val="24"/>
-        </w:rPr>
-      </w:pPr>
-      <w:r>
-        <w:rPr>
-          <w:rFonts w:ascii="Times New Roman" w:hAnsi="Times New Roman" w:cs="Times New Roman"/>
-          <w:sz w:val="24"/>
-          <w:szCs w:val="24"/>
-        </w:rPr>
-        <w:t>86</w:t>
       </w:r>
     </w:p>
     <w:p>
@@ -743,7 +797,25 @@
           <w:sz w:val="24"/>
           <w:szCs w:val="24"/>
         </w:rPr>
-        <w:t xml:space="preserve"> aims to allow the analyst to gather an insight into the particular data set, the type of data, if there is missing data etc. and to observe patterns that may be present within it. It allows the analyst to become familiar with the context in which the data is set </w:t>
+        <w:t xml:space="preserve"> aims to allow the analyst to gather an insight into the particular data set, the type of data, if there is missing data etc. and to observe </w:t>
+      </w:r>
+      <w:r>
+        <w:rPr>
+          <w:rFonts w:ascii="Times New Roman" w:hAnsi="Times New Roman" w:cs="Times New Roman"/>
+          <w:bCs/>
+          <w:sz w:val="24"/>
+          <w:szCs w:val="24"/>
+        </w:rPr>
+        <w:t xml:space="preserve">potential internal </w:t>
+      </w:r>
+      <w:r>
+        <w:rPr>
+          <w:rFonts w:ascii="Times New Roman" w:hAnsi="Times New Roman" w:cs="Times New Roman"/>
+          <w:bCs/>
+          <w:sz w:val="24"/>
+          <w:szCs w:val="24"/>
+        </w:rPr>
+        <w:t xml:space="preserve">patterns. It allows the analyst to become familiar with the context in which the data is set </w:t>
       </w:r>
       <w:r>
         <w:rPr>
@@ -845,25 +917,480 @@
           <w:sz w:val="24"/>
           <w:szCs w:val="24"/>
         </w:rPr>
-        <w:t>. It was decided to rename the column containing the year information</w:t>
-      </w:r>
-      <w:r>
-        <w:rPr>
-          <w:rFonts w:ascii="Times New Roman" w:hAnsi="Times New Roman" w:cs="Times New Roman"/>
-          <w:bCs/>
-          <w:sz w:val="24"/>
-          <w:szCs w:val="24"/>
-        </w:rPr>
-        <w:t xml:space="preserve"> in line 6 of the notebook</w:t>
-      </w:r>
-      <w:r>
-        <w:rPr>
-          <w:rFonts w:ascii="Times New Roman" w:hAnsi="Times New Roman" w:cs="Times New Roman"/>
-          <w:bCs/>
-          <w:sz w:val="24"/>
-          <w:szCs w:val="24"/>
-        </w:rPr>
-        <w:t xml:space="preserve"> as the original name was not intuitive and this prevented future confusion.</w:t>
+        <w:t xml:space="preserve">. Duplicate data can pose a problem to the </w:t>
+      </w:r>
+      <w:r>
+        <w:rPr>
+          <w:rFonts w:ascii="Times New Roman" w:hAnsi="Times New Roman" w:cs="Times New Roman"/>
+          <w:bCs/>
+          <w:sz w:val="24"/>
+          <w:szCs w:val="24"/>
+        </w:rPr>
+        <w:t xml:space="preserve">data set </w:t>
+      </w:r>
+      <w:r>
+        <w:rPr>
+          <w:rFonts w:ascii="Times New Roman" w:hAnsi="Times New Roman" w:cs="Times New Roman"/>
+          <w:bCs/>
+          <w:sz w:val="24"/>
+          <w:szCs w:val="24"/>
+        </w:rPr>
+        <w:t xml:space="preserve">integrity and introduce bias into future analysis </w:t>
+      </w:r>
+      <w:r>
+        <w:rPr>
+          <w:rFonts w:ascii="Times New Roman" w:hAnsi="Times New Roman" w:cs="Times New Roman"/>
+          <w:bCs/>
+          <w:sz w:val="24"/>
+          <w:szCs w:val="24"/>
+        </w:rPr>
+        <w:fldChar w:fldCharType="begin"/>
+      </w:r>
+      <w:r>
+        <w:rPr>
+          <w:rFonts w:ascii="Times New Roman" w:hAnsi="Times New Roman" w:cs="Times New Roman"/>
+          <w:bCs/>
+          <w:sz w:val="24"/>
+          <w:szCs w:val="24"/>
+        </w:rPr>
+        <w:instrText xml:space="preserve"> ADDIN ZOTERO_ITEM CSL_CITATION {"citationID":"jsPeshxE","properties":{"formattedCitation":"(Chu and Ilyas, 2016)","plainCitation":"(Chu and Ilyas, 2016)","noteIndex":0},"citationItems":[{"id":1125,"uris":["http://zotero.org/users/8511407/items/6GI4E8WM"],"itemData":{"id":1125,"type":"article-journal","abstract":"Data quality is one of the most important problems in data management, since dirty data often leads to inaccurate data analytics results and wrong business decisions.","container-title":"Proceedings of the VLDB Endowment","DOI":"10.14778/3007263.3007320","ISSN":"2150-8097","issue":"13","journalAbbreviation":"Proc. VLDB Endow.","language":"en","page":"1605-1608","source":"DOI.org (Crossref)","title":"Qualitative data cleaning","volume":"9","author":[{"family":"Chu","given":"Xu"},{"family":"Ilyas","given":"Ihab F."}],"issued":{"date-parts":[["2016",9]]}}}],"schema":"https://github.com/citation-style-language/schema/raw/master/csl-citation.json"} </w:instrText>
+      </w:r>
+      <w:r>
+        <w:rPr>
+          <w:rFonts w:ascii="Times New Roman" w:hAnsi="Times New Roman" w:cs="Times New Roman"/>
+          <w:bCs/>
+          <w:sz w:val="24"/>
+          <w:szCs w:val="24"/>
+        </w:rPr>
+        <w:fldChar w:fldCharType="separate"/>
+      </w:r>
+      <w:r>
+        <w:rPr>
+          <w:rFonts w:ascii="Times New Roman" w:hAnsi="Times New Roman" w:cs="Times New Roman"/>
+          <w:bCs/>
+          <w:noProof/>
+          <w:sz w:val="24"/>
+          <w:szCs w:val="24"/>
+        </w:rPr>
+        <w:t>(Chu and Ilyas, 2016)</w:t>
+      </w:r>
+      <w:r>
+        <w:rPr>
+          <w:rFonts w:ascii="Times New Roman" w:hAnsi="Times New Roman" w:cs="Times New Roman"/>
+          <w:bCs/>
+          <w:sz w:val="24"/>
+          <w:szCs w:val="24"/>
+        </w:rPr>
+        <w:fldChar w:fldCharType="end"/>
+      </w:r>
+      <w:r>
+        <w:rPr>
+          <w:rFonts w:ascii="Times New Roman" w:hAnsi="Times New Roman" w:cs="Times New Roman"/>
+          <w:bCs/>
+          <w:sz w:val="24"/>
+          <w:szCs w:val="24"/>
+        </w:rPr>
+        <w:t>. It was found that the dataset did</w:t>
+      </w:r>
+      <w:r>
+        <w:rPr>
+          <w:rFonts w:ascii="Times New Roman" w:hAnsi="Times New Roman" w:cs="Times New Roman"/>
+          <w:bCs/>
+          <w:sz w:val="24"/>
+          <w:szCs w:val="24"/>
+        </w:rPr>
+        <w:t>n’t</w:t>
+      </w:r>
+      <w:r>
+        <w:rPr>
+          <w:rFonts w:ascii="Times New Roman" w:hAnsi="Times New Roman" w:cs="Times New Roman"/>
+          <w:bCs/>
+          <w:sz w:val="24"/>
+          <w:szCs w:val="24"/>
+        </w:rPr>
+        <w:t xml:space="preserve"> contain duplicated rows. This is a relevant and observable problem, particularly </w:t>
+      </w:r>
+      <w:r>
+        <w:rPr>
+          <w:rFonts w:ascii="Times New Roman" w:hAnsi="Times New Roman" w:cs="Times New Roman"/>
+          <w:bCs/>
+          <w:sz w:val="24"/>
+          <w:szCs w:val="24"/>
+        </w:rPr>
+        <w:t xml:space="preserve">in </w:t>
+      </w:r>
+      <w:r>
+        <w:rPr>
+          <w:rFonts w:ascii="Times New Roman" w:hAnsi="Times New Roman" w:cs="Times New Roman"/>
+          <w:bCs/>
+          <w:sz w:val="24"/>
+          <w:szCs w:val="24"/>
+        </w:rPr>
+        <w:t xml:space="preserve">large </w:t>
+      </w:r>
+      <w:r>
+        <w:rPr>
+          <w:rFonts w:ascii="Times New Roman" w:hAnsi="Times New Roman" w:cs="Times New Roman"/>
+          <w:bCs/>
+          <w:sz w:val="24"/>
+          <w:szCs w:val="24"/>
+        </w:rPr>
+        <w:t>data set</w:t>
+      </w:r>
+      <w:r>
+        <w:rPr>
+          <w:rFonts w:ascii="Times New Roman" w:hAnsi="Times New Roman" w:cs="Times New Roman"/>
+          <w:bCs/>
+          <w:sz w:val="24"/>
+          <w:szCs w:val="24"/>
+        </w:rPr>
+        <w:t>s</w:t>
+      </w:r>
+      <w:r>
+        <w:rPr>
+          <w:rFonts w:ascii="Times New Roman" w:hAnsi="Times New Roman" w:cs="Times New Roman"/>
+          <w:bCs/>
+          <w:sz w:val="24"/>
+          <w:szCs w:val="24"/>
+        </w:rPr>
+        <w:t xml:space="preserve">. </w:t>
+      </w:r>
+      <w:proofErr w:type="spellStart"/>
+      <w:r>
+        <w:rPr>
+          <w:rFonts w:ascii="Times New Roman" w:hAnsi="Times New Roman" w:cs="Times New Roman"/>
+          <w:bCs/>
+          <w:sz w:val="24"/>
+          <w:szCs w:val="24"/>
+        </w:rPr>
+        <w:t>Ananthakrishna</w:t>
+      </w:r>
+      <w:proofErr w:type="spellEnd"/>
+      <w:r>
+        <w:rPr>
+          <w:rFonts w:ascii="Times New Roman" w:hAnsi="Times New Roman" w:cs="Times New Roman"/>
+          <w:bCs/>
+          <w:sz w:val="24"/>
+          <w:szCs w:val="24"/>
+        </w:rPr>
+        <w:t xml:space="preserve"> et al. </w:t>
+      </w:r>
+      <w:r>
+        <w:rPr>
+          <w:rFonts w:ascii="Times New Roman" w:hAnsi="Times New Roman" w:cs="Times New Roman"/>
+          <w:bCs/>
+          <w:sz w:val="24"/>
+          <w:szCs w:val="24"/>
+        </w:rPr>
+        <w:t xml:space="preserve">successfully </w:t>
+      </w:r>
+      <w:r>
+        <w:rPr>
+          <w:rFonts w:ascii="Times New Roman" w:hAnsi="Times New Roman" w:cs="Times New Roman"/>
+          <w:bCs/>
+          <w:sz w:val="24"/>
+          <w:szCs w:val="24"/>
+        </w:rPr>
+        <w:t xml:space="preserve">employed an algorithm which handled missing data in a hierarchical structure in data warehouses </w:t>
+      </w:r>
+      <w:r>
+        <w:rPr>
+          <w:rFonts w:ascii="Times New Roman" w:hAnsi="Times New Roman" w:cs="Times New Roman"/>
+          <w:bCs/>
+          <w:sz w:val="24"/>
+          <w:szCs w:val="24"/>
+        </w:rPr>
+        <w:fldChar w:fldCharType="begin"/>
+      </w:r>
+      <w:r>
+        <w:rPr>
+          <w:rFonts w:ascii="Times New Roman" w:hAnsi="Times New Roman" w:cs="Times New Roman"/>
+          <w:bCs/>
+          <w:sz w:val="24"/>
+          <w:szCs w:val="24"/>
+        </w:rPr>
+        <w:instrText xml:space="preserve"> ADDIN ZOTERO_ITEM CSL_CITATION {"citationID":"oH32BZQQ","properties":{"formattedCitation":"(Ananthakrishna et al., 2002)","plainCitation":"(Ananthakrishna et al., 2002)","noteIndex":0},"citationItems":[{"id":1176,"uris":["http://zotero.org/users/8511407/items/IHG87EG6"],"itemData":{"id":1176,"type":"report","title":"Eliminating Fuzzy Duplicates in Data Warehouses","author":[{"family":"Ananthakrishna","given":"Rohit"},{"family":"Chaudhuri","given":"Surajit"},{"family":"Ganti","given":"Venkatesh"}],"accessed":{"date-parts":[["2024",1,1]]},"issued":{"date-parts":[["2002"]]}}}],"schema":"https://github.com/citation-style-language/schema/raw/master/csl-citation.json"} </w:instrText>
+      </w:r>
+      <w:r>
+        <w:rPr>
+          <w:rFonts w:ascii="Times New Roman" w:hAnsi="Times New Roman" w:cs="Times New Roman"/>
+          <w:bCs/>
+          <w:sz w:val="24"/>
+          <w:szCs w:val="24"/>
+        </w:rPr>
+        <w:fldChar w:fldCharType="separate"/>
+      </w:r>
+      <w:r>
+        <w:rPr>
+          <w:rFonts w:ascii="Times New Roman" w:hAnsi="Times New Roman" w:cs="Times New Roman"/>
+          <w:bCs/>
+          <w:noProof/>
+          <w:sz w:val="24"/>
+          <w:szCs w:val="24"/>
+        </w:rPr>
+        <w:t>(Ananthakrishna et al., 2002)</w:t>
+      </w:r>
+      <w:r>
+        <w:rPr>
+          <w:rFonts w:ascii="Times New Roman" w:hAnsi="Times New Roman" w:cs="Times New Roman"/>
+          <w:bCs/>
+          <w:sz w:val="24"/>
+          <w:szCs w:val="24"/>
+        </w:rPr>
+        <w:fldChar w:fldCharType="end"/>
+      </w:r>
+      <w:r>
+        <w:rPr>
+          <w:rFonts w:ascii="Times New Roman" w:hAnsi="Times New Roman" w:cs="Times New Roman"/>
+          <w:bCs/>
+          <w:sz w:val="24"/>
+          <w:szCs w:val="24"/>
+        </w:rPr>
+        <w:t xml:space="preserve"> . </w:t>
+      </w:r>
+    </w:p>
+    <w:p>
+      <w:pPr>
+        <w:spacing w:after="60"/>
+        <w:rPr>
+          <w:rFonts w:ascii="Times New Roman" w:hAnsi="Times New Roman" w:cs="Times New Roman"/>
+          <w:bCs/>
+          <w:sz w:val="24"/>
+          <w:szCs w:val="24"/>
+        </w:rPr>
+      </w:pPr>
+      <w:r>
+        <w:rPr>
+          <w:rFonts w:ascii="Times New Roman" w:hAnsi="Times New Roman" w:cs="Times New Roman"/>
+          <w:bCs/>
+          <w:sz w:val="24"/>
+          <w:szCs w:val="24"/>
+        </w:rPr>
+        <w:t xml:space="preserve">The original data frame </w:t>
+      </w:r>
+      <w:r>
+        <w:rPr>
+          <w:rFonts w:ascii="Times New Roman" w:hAnsi="Times New Roman" w:cs="Times New Roman"/>
+          <w:bCs/>
+          <w:sz w:val="24"/>
+          <w:szCs w:val="24"/>
+        </w:rPr>
+        <w:t xml:space="preserve">shape </w:t>
+      </w:r>
+      <w:r>
+        <w:rPr>
+          <w:rFonts w:ascii="Times New Roman" w:hAnsi="Times New Roman" w:cs="Times New Roman"/>
+          <w:bCs/>
+          <w:sz w:val="24"/>
+          <w:szCs w:val="24"/>
+        </w:rPr>
+        <w:t>was found to have 12936 rows and 10 columns. It was found that there were 2 missing values from the passenger movement column. Due to the relatively small number of rows missing, 0.015%, it was decided to remove those rows from the dataset. If the missing data was more significant</w:t>
+      </w:r>
+      <w:r>
+        <w:rPr>
+          <w:rFonts w:ascii="Times New Roman" w:hAnsi="Times New Roman" w:cs="Times New Roman"/>
+          <w:bCs/>
+          <w:sz w:val="24"/>
+          <w:szCs w:val="24"/>
+        </w:rPr>
+        <w:t xml:space="preserve">, several methods </w:t>
+      </w:r>
+      <w:r>
+        <w:rPr>
+          <w:rFonts w:ascii="Times New Roman" w:hAnsi="Times New Roman" w:cs="Times New Roman"/>
+          <w:bCs/>
+          <w:sz w:val="24"/>
+          <w:szCs w:val="24"/>
+        </w:rPr>
+        <w:t xml:space="preserve">could be used such as imputation and interpolation </w:t>
+      </w:r>
+      <w:r>
+        <w:rPr>
+          <w:rFonts w:ascii="Times New Roman" w:hAnsi="Times New Roman" w:cs="Times New Roman"/>
+          <w:bCs/>
+          <w:sz w:val="24"/>
+          <w:szCs w:val="24"/>
+        </w:rPr>
+        <w:fldChar w:fldCharType="begin"/>
+      </w:r>
+      <w:r>
+        <w:rPr>
+          <w:rFonts w:ascii="Times New Roman" w:hAnsi="Times New Roman" w:cs="Times New Roman"/>
+          <w:bCs/>
+          <w:sz w:val="24"/>
+          <w:szCs w:val="24"/>
+        </w:rPr>
+        <w:instrText xml:space="preserve"> ADDIN ZOTERO_ITEM CSL_CITATION {"citationID":"oP3BH8ZF","properties":{"formattedCitation":"(Bonaccorso, 2017; Kumar, 2019)","plainCitation":"(Bonaccorso, 2017; Kumar, 2019)","noteIndex":0},"citationItems":[{"id":1182,"uris":["http://zotero.org/users/8511407/items/2KMN69XV"],"itemData":{"id":1182,"type":"book","event-place":"Birmingham Mumbai","ISBN":"978-1-78588-962-2","language":"en","number-of-pages":"343","publisher":"Packt","publisher-place":"Birmingham Mumbai","source":"K10plus ISBN","title":"Machine learning algorithms: a reference guide to popular algorithms for data science and machine learning","title-short":"Machine learning algorithms","author":[{"family":"Bonaccorso","given":"Giuseppe"}],"issued":{"date-parts":[["2017"]]}}},{"id":1177,"uris":["http://zotero.org/users/8511407/items/3MER38WB"],"itemData":{"id":1177,"type":"book","ISBN":"978-1-78934-335-9","publisher":"Packt Publishing, Limited","title":"Mastering Pandas : a Complete Guide to Pandas, from Installation to Advanced Data Analysis Techniques, 2nd Edition","author":[{"family":"Kumar","given":"Ashish"}],"issued":{"date-parts":[["2019"]]}}}],"schema":"https://github.com/citation-style-language/schema/raw/master/csl-citation.json"} </w:instrText>
+      </w:r>
+      <w:r>
+        <w:rPr>
+          <w:rFonts w:ascii="Times New Roman" w:hAnsi="Times New Roman" w:cs="Times New Roman"/>
+          <w:bCs/>
+          <w:sz w:val="24"/>
+          <w:szCs w:val="24"/>
+        </w:rPr>
+        <w:fldChar w:fldCharType="separate"/>
+      </w:r>
+      <w:r>
+        <w:rPr>
+          <w:rFonts w:ascii="Times New Roman" w:hAnsi="Times New Roman" w:cs="Times New Roman"/>
+          <w:bCs/>
+          <w:noProof/>
+          <w:sz w:val="24"/>
+          <w:szCs w:val="24"/>
+        </w:rPr>
+        <w:t>(Bonaccorso, 2017; Kumar, 2019)</w:t>
+      </w:r>
+      <w:r>
+        <w:rPr>
+          <w:rFonts w:ascii="Times New Roman" w:hAnsi="Times New Roman" w:cs="Times New Roman"/>
+          <w:bCs/>
+          <w:sz w:val="24"/>
+          <w:szCs w:val="24"/>
+        </w:rPr>
+        <w:fldChar w:fldCharType="end"/>
+      </w:r>
+      <w:r>
+        <w:rPr>
+          <w:rFonts w:ascii="Times New Roman" w:hAnsi="Times New Roman" w:cs="Times New Roman"/>
+          <w:bCs/>
+          <w:sz w:val="24"/>
+          <w:szCs w:val="24"/>
+        </w:rPr>
+        <w:t>.</w:t>
+      </w:r>
+    </w:p>
+    <w:p>
+      <w:pPr>
+        <w:spacing w:after="60"/>
+        <w:rPr>
+          <w:rFonts w:ascii="Times New Roman" w:hAnsi="Times New Roman" w:cs="Times New Roman"/>
+          <w:bCs/>
+          <w:sz w:val="24"/>
+          <w:szCs w:val="24"/>
+        </w:rPr>
+      </w:pPr>
+      <w:r>
+        <w:rPr>
+          <w:rFonts w:ascii="Times New Roman" w:hAnsi="Times New Roman" w:cs="Times New Roman"/>
+          <w:bCs/>
+          <w:sz w:val="24"/>
+          <w:szCs w:val="24"/>
+        </w:rPr>
+        <w:t xml:space="preserve">The </w:t>
+      </w:r>
+      <w:r>
+        <w:rPr>
+          <w:rFonts w:ascii="Times New Roman" w:hAnsi="Times New Roman" w:cs="Times New Roman"/>
+          <w:bCs/>
+          <w:sz w:val="24"/>
+          <w:szCs w:val="24"/>
+        </w:rPr>
+        <w:t xml:space="preserve">unique values in </w:t>
+      </w:r>
+      <w:r>
+        <w:rPr>
+          <w:rFonts w:ascii="Times New Roman" w:hAnsi="Times New Roman" w:cs="Times New Roman"/>
+          <w:bCs/>
+          <w:sz w:val="24"/>
+          <w:szCs w:val="24"/>
+        </w:rPr>
+        <w:t>each</w:t>
+      </w:r>
+      <w:r>
+        <w:rPr>
+          <w:rFonts w:ascii="Times New Roman" w:hAnsi="Times New Roman" w:cs="Times New Roman"/>
+          <w:bCs/>
+          <w:sz w:val="24"/>
+          <w:szCs w:val="24"/>
+        </w:rPr>
+        <w:t xml:space="preserve"> column</w:t>
+      </w:r>
+      <w:r>
+        <w:rPr>
+          <w:rFonts w:ascii="Times New Roman" w:hAnsi="Times New Roman" w:cs="Times New Roman"/>
+          <w:bCs/>
+          <w:sz w:val="24"/>
+          <w:szCs w:val="24"/>
+        </w:rPr>
+        <w:t xml:space="preserve"> were </w:t>
+      </w:r>
+      <w:r>
+        <w:rPr>
+          <w:rFonts w:ascii="Times New Roman" w:hAnsi="Times New Roman" w:cs="Times New Roman"/>
+          <w:bCs/>
+          <w:sz w:val="24"/>
+          <w:szCs w:val="24"/>
+        </w:rPr>
+        <w:t>examined</w:t>
+      </w:r>
+      <w:r>
+        <w:rPr>
+          <w:rFonts w:ascii="Times New Roman" w:hAnsi="Times New Roman" w:cs="Times New Roman"/>
+          <w:bCs/>
+          <w:sz w:val="24"/>
+          <w:szCs w:val="24"/>
+        </w:rPr>
+        <w:t>. It was seen that the direction was either arriving or departing and there were 11 unique values in the Type of Passenger Movement column. The data frame was filtered to select rows with common values</w:t>
+      </w:r>
+      <w:r>
+        <w:rPr>
+          <w:rFonts w:ascii="Times New Roman" w:hAnsi="Times New Roman" w:cs="Times New Roman"/>
+          <w:bCs/>
+          <w:sz w:val="24"/>
+          <w:szCs w:val="24"/>
+        </w:rPr>
+        <w:t xml:space="preserve">. Sub-data frames of interest based on the direction of travel or season were saved. Care was taken not to double count passenger numbers and only relevant values were filtered for. </w:t>
+      </w:r>
+    </w:p>
+    <w:p>
+      <w:pPr>
+        <w:spacing w:after="60"/>
+        <w:rPr>
+          <w:rFonts w:ascii="Times New Roman" w:hAnsi="Times New Roman" w:cs="Times New Roman"/>
+          <w:bCs/>
+          <w:sz w:val="24"/>
+          <w:szCs w:val="24"/>
+        </w:rPr>
+      </w:pPr>
+      <w:r>
+        <w:rPr>
+          <w:rFonts w:ascii="Times New Roman" w:hAnsi="Times New Roman" w:cs="Times New Roman"/>
+          <w:bCs/>
+          <w:sz w:val="24"/>
+          <w:szCs w:val="24"/>
+        </w:rPr>
+        <w:lastRenderedPageBreak/>
+        <w:t>Previously discussed methods of exploring and understanding the data informed the decision that scaling and encoding would be required before machine learning could be carried out successfully.</w:t>
+      </w:r>
+    </w:p>
+    <w:p>
+      <w:pPr>
+        <w:spacing w:after="60"/>
+        <w:rPr>
+          <w:rFonts w:ascii="Times New Roman" w:hAnsi="Times New Roman" w:cs="Times New Roman"/>
+          <w:bCs/>
+          <w:sz w:val="24"/>
+          <w:szCs w:val="24"/>
+        </w:rPr>
+      </w:pPr>
+      <w:r>
+        <w:rPr>
+          <w:rFonts w:ascii="Times New Roman" w:hAnsi="Times New Roman" w:cs="Times New Roman"/>
+          <w:bCs/>
+          <w:sz w:val="24"/>
+          <w:szCs w:val="24"/>
+        </w:rPr>
+        <w:t>Encoding</w:t>
+      </w:r>
+      <w:r>
+        <w:rPr>
+          <w:rFonts w:ascii="Times New Roman" w:hAnsi="Times New Roman" w:cs="Times New Roman"/>
+          <w:bCs/>
+          <w:sz w:val="24"/>
+          <w:szCs w:val="24"/>
+        </w:rPr>
+        <w:t xml:space="preserve"> is the process of assigning a numeric value to categorical data, usually in the form of a string</w:t>
       </w:r>
       <w:r>
         <w:rPr>
@@ -881,15 +1408,6 @@
           <w:sz w:val="24"/>
           <w:szCs w:val="24"/>
         </w:rPr>
-        <w:t xml:space="preserve">Duplicate data can pose a problem to the integrity of the data set and introduce bias into future analysis </w:t>
-      </w:r>
-      <w:r>
-        <w:rPr>
-          <w:rFonts w:ascii="Times New Roman" w:hAnsi="Times New Roman" w:cs="Times New Roman"/>
-          <w:bCs/>
-          <w:sz w:val="24"/>
-          <w:szCs w:val="24"/>
-        </w:rPr>
         <w:fldChar w:fldCharType="begin"/>
       </w:r>
       <w:r>
@@ -899,7 +1417,7 @@
           <w:sz w:val="24"/>
           <w:szCs w:val="24"/>
         </w:rPr>
-        <w:instrText xml:space="preserve"> ADDIN ZOTERO_ITEM CSL_CITATION {"citationID":"jsPeshxE","properties":{"formattedCitation":"(Chu and Ilyas, 2016)","plainCitation":"(Chu and Ilyas, 2016)","noteIndex":0},"citationItems":[{"id":1125,"uris":["http://zotero.org/users/8511407/items/6GI4E8WM"],"itemData":{"id":1125,"type":"article-journal","abstract":"Data quality is one of the most important problems in data management, since dirty data often leads to inaccurate data analytics results and wrong business decisions.","container-title":"Proceedings of the VLDB Endowment","DOI":"10.14778/3007263.3007320","ISSN":"2150-8097","issue":"13","journalAbbreviation":"Proc. VLDB Endow.","language":"en","page":"1605-1608","source":"DOI.org (Crossref)","title":"Qualitative data cleaning","volume":"9","author":[{"family":"Chu","given":"Xu"},{"family":"Ilyas","given":"Ihab F."}],"issued":{"date-parts":[["2016",9]]}}}],"schema":"https://github.com/citation-style-language/schema/raw/master/csl-citation.json"} </w:instrText>
+        <w:instrText xml:space="preserve"> ADDIN ZOTERO_ITEM CSL_CITATION {"citationID":"f2Yj3JSF","properties":{"formattedCitation":"(Bonaccorso, 2017)","plainCitation":"(Bonaccorso, 2017)","noteIndex":0},"citationItems":[{"id":1182,"uris":["http://zotero.org/users/8511407/items/2KMN69XV"],"itemData":{"id":1182,"type":"book","event-place":"Birmingham Mumbai","ISBN":"978-1-78588-962-2","language":"en","number-of-pages":"343","publisher":"Packt","publisher-place":"Birmingham Mumbai","source":"K10plus ISBN","title":"Machine learning algorithms: a reference guide to popular algorithms for data science and machine learning","title-short":"Machine learning algorithms","author":[{"family":"Bonaccorso","given":"Giuseppe"}],"issued":{"date-parts":[["2017"]]}}}],"schema":"https://github.com/citation-style-language/schema/raw/master/csl-citation.json"} </w:instrText>
       </w:r>
       <w:r>
         <w:rPr>
@@ -918,7 +1436,7 @@
           <w:sz w:val="24"/>
           <w:szCs w:val="24"/>
         </w:rPr>
-        <w:t>(Chu and Ilyas, 2016)</w:t>
+        <w:t>(Bonaccorso, 2017)</w:t>
       </w:r>
       <w:r>
         <w:rPr>
@@ -936,27 +1454,160 @@
           <w:sz w:val="24"/>
           <w:szCs w:val="24"/>
         </w:rPr>
-        <w:t xml:space="preserve">. It was found that the dataset did not contain any duplicated rows. This is a relevant and observable problem for many datasets, particularly large ones. </w:t>
-      </w:r>
-      <w:proofErr w:type="spellStart"/>
-      <w:r>
-        <w:rPr>
-          <w:rFonts w:ascii="Times New Roman" w:hAnsi="Times New Roman" w:cs="Times New Roman"/>
-          <w:bCs/>
-          <w:sz w:val="24"/>
-          <w:szCs w:val="24"/>
-        </w:rPr>
-        <w:t>Ananthakrishna</w:t>
-      </w:r>
-      <w:proofErr w:type="spellEnd"/>
-      <w:r>
-        <w:rPr>
-          <w:rFonts w:ascii="Times New Roman" w:hAnsi="Times New Roman" w:cs="Times New Roman"/>
-          <w:bCs/>
-          <w:sz w:val="24"/>
-          <w:szCs w:val="24"/>
-        </w:rPr>
-        <w:t xml:space="preserve"> et al. employed an algorithm which handled missing data in a hierarchical structure in data warehouses with success </w:t>
+        <w:t xml:space="preserve">. </w:t>
+      </w:r>
+      <w:r>
+        <w:rPr>
+          <w:rFonts w:ascii="Times New Roman" w:hAnsi="Times New Roman" w:cs="Times New Roman"/>
+          <w:bCs/>
+          <w:sz w:val="24"/>
+          <w:szCs w:val="24"/>
+        </w:rPr>
+        <w:t>One</w:t>
+      </w:r>
+      <w:r>
+        <w:rPr>
+          <w:rFonts w:ascii="Times New Roman" w:hAnsi="Times New Roman" w:cs="Times New Roman"/>
+          <w:bCs/>
+          <w:sz w:val="24"/>
+          <w:szCs w:val="24"/>
+        </w:rPr>
+        <w:t>-</w:t>
+      </w:r>
+      <w:r>
+        <w:rPr>
+          <w:rFonts w:ascii="Times New Roman" w:hAnsi="Times New Roman" w:cs="Times New Roman"/>
+          <w:bCs/>
+          <w:sz w:val="24"/>
+          <w:szCs w:val="24"/>
+        </w:rPr>
+        <w:t xml:space="preserve">hot and label encoding was performed. </w:t>
+      </w:r>
+      <w:r>
+        <w:rPr>
+          <w:rFonts w:ascii="Times New Roman" w:hAnsi="Times New Roman" w:cs="Times New Roman"/>
+          <w:bCs/>
+          <w:sz w:val="24"/>
+          <w:szCs w:val="24"/>
+        </w:rPr>
+        <w:t xml:space="preserve">Label encoding assigns ordinal values on nominal data which can be misleading to ML </w:t>
+      </w:r>
+      <w:r>
+        <w:rPr>
+          <w:rFonts w:ascii="Times New Roman" w:hAnsi="Times New Roman" w:cs="Times New Roman"/>
+          <w:bCs/>
+          <w:sz w:val="24"/>
+          <w:szCs w:val="24"/>
+        </w:rPr>
+        <w:t>algorithm</w:t>
+      </w:r>
+      <w:r>
+        <w:rPr>
+          <w:rFonts w:ascii="Times New Roman" w:hAnsi="Times New Roman" w:cs="Times New Roman"/>
+          <w:bCs/>
+          <w:sz w:val="24"/>
+          <w:szCs w:val="24"/>
+        </w:rPr>
+        <w:t>s</w:t>
+      </w:r>
+      <w:r>
+        <w:rPr>
+          <w:rFonts w:ascii="Times New Roman" w:hAnsi="Times New Roman" w:cs="Times New Roman"/>
+          <w:bCs/>
+          <w:sz w:val="24"/>
+          <w:szCs w:val="24"/>
+        </w:rPr>
+        <w:t xml:space="preserve"> which cannot differentiate the arbitrary values. For instance ‘Arriving’ was assigned 0 and ‘Departing’ </w:t>
+      </w:r>
+      <w:r>
+        <w:rPr>
+          <w:rFonts w:ascii="Times New Roman" w:hAnsi="Times New Roman" w:cs="Times New Roman"/>
+          <w:bCs/>
+          <w:sz w:val="24"/>
+          <w:szCs w:val="24"/>
+        </w:rPr>
+        <w:t>to</w:t>
+      </w:r>
+      <w:r>
+        <w:rPr>
+          <w:rFonts w:ascii="Times New Roman" w:hAnsi="Times New Roman" w:cs="Times New Roman"/>
+          <w:bCs/>
+          <w:sz w:val="24"/>
+          <w:szCs w:val="24"/>
+        </w:rPr>
+        <w:t xml:space="preserve"> 1. To the algorithm ‘Departing’ has a higher value which introduce</w:t>
+      </w:r>
+      <w:r>
+        <w:rPr>
+          <w:rFonts w:ascii="Times New Roman" w:hAnsi="Times New Roman" w:cs="Times New Roman"/>
+          <w:bCs/>
+          <w:sz w:val="24"/>
+          <w:szCs w:val="24"/>
+        </w:rPr>
+        <w:t>s</w:t>
+      </w:r>
+      <w:r>
+        <w:rPr>
+          <w:rFonts w:ascii="Times New Roman" w:hAnsi="Times New Roman" w:cs="Times New Roman"/>
+          <w:bCs/>
+          <w:sz w:val="24"/>
+          <w:szCs w:val="24"/>
+        </w:rPr>
+        <w:t xml:space="preserve"> biases. It also introduced the concept of </w:t>
+      </w:r>
+      <w:r>
+        <w:rPr>
+          <w:rFonts w:ascii="Times New Roman" w:hAnsi="Times New Roman" w:cs="Times New Roman"/>
+          <w:bCs/>
+          <w:sz w:val="24"/>
+          <w:szCs w:val="24"/>
+        </w:rPr>
+        <w:t>multiple</w:t>
+      </w:r>
+      <w:r>
+        <w:rPr>
+          <w:rFonts w:ascii="Times New Roman" w:hAnsi="Times New Roman" w:cs="Times New Roman"/>
+          <w:bCs/>
+          <w:sz w:val="24"/>
+          <w:szCs w:val="24"/>
+        </w:rPr>
+        <w:t xml:space="preserve"> categories summing to give a third category, see </w:t>
+      </w:r>
+      <w:r>
+        <w:rPr>
+          <w:rFonts w:ascii="Times New Roman" w:hAnsi="Times New Roman" w:cs="Times New Roman"/>
+          <w:bCs/>
+          <w:sz w:val="24"/>
+          <w:szCs w:val="24"/>
+        </w:rPr>
+        <w:t>T</w:t>
+      </w:r>
+      <w:r>
+        <w:rPr>
+          <w:rFonts w:ascii="Times New Roman" w:hAnsi="Times New Roman" w:cs="Times New Roman"/>
+          <w:bCs/>
+          <w:sz w:val="24"/>
+          <w:szCs w:val="24"/>
+        </w:rPr>
+        <w:t xml:space="preserve">able </w:t>
+      </w:r>
+      <w:r>
+        <w:rPr>
+          <w:rFonts w:ascii="Times New Roman" w:hAnsi="Times New Roman" w:cs="Times New Roman"/>
+          <w:bCs/>
+          <w:sz w:val="24"/>
+          <w:szCs w:val="24"/>
+        </w:rPr>
+        <w:t>01</w:t>
+      </w:r>
+      <w:r>
+        <w:rPr>
+          <w:rFonts w:ascii="Times New Roman" w:hAnsi="Times New Roman" w:cs="Times New Roman"/>
+          <w:bCs/>
+          <w:sz w:val="24"/>
+          <w:szCs w:val="24"/>
+        </w:rPr>
+        <w:t xml:space="preserve"> </w:t>
       </w:r>
       <w:r>
         <w:rPr>
@@ -974,7 +1625,7 @@
           <w:sz w:val="24"/>
           <w:szCs w:val="24"/>
         </w:rPr>
-        <w:instrText xml:space="preserve"> ADDIN ZOTERO_ITEM CSL_CITATION {"citationID":"oH32BZQQ","properties":{"formattedCitation":"(Ananthakrishna et al., 2002)","plainCitation":"(Ananthakrishna et al., 2002)","noteIndex":0},"citationItems":[{"id":1176,"uris":["http://zotero.org/users/8511407/items/IHG87EG6"],"itemData":{"id":1176,"type":"report","title":"Eliminating Fuzzy Duplicates in Data Warehouses","author":[{"family":"Ananthakrishna","given":"Rohit"},{"family":"Chaudhuri","given":"Surajit"},{"family":"Ganti","given":"Venkatesh"}],"accessed":{"date-parts":[["2024",1,1]]},"issued":{"date-parts":[["2002"]]}}}],"schema":"https://github.com/citation-style-language/schema/raw/master/csl-citation.json"} </w:instrText>
+        <w:instrText xml:space="preserve"> ADDIN ZOTERO_ITEM CSL_CITATION {"citationID":"ncJakfZ7","properties":{"formattedCitation":"(Bonaccorso, 2017)","plainCitation":"(Bonaccorso, 2017)","noteIndex":0},"citationItems":[{"id":1182,"uris":["http://zotero.org/users/8511407/items/2KMN69XV"],"itemData":{"id":1182,"type":"book","event-place":"Birmingham Mumbai","ISBN":"978-1-78588-962-2","language":"en","number-of-pages":"343","publisher":"Packt","publisher-place":"Birmingham Mumbai","source":"K10plus ISBN","title":"Machine learning algorithms: a reference guide to popular algorithms for data science and machine learning","title-short":"Machine learning algorithms","author":[{"family":"Bonaccorso","given":"Giuseppe"}],"issued":{"date-parts":[["2017"]]}}}],"schema":"https://github.com/citation-style-language/schema/raw/master/csl-citation.json"} </w:instrText>
       </w:r>
       <w:r>
         <w:rPr>
@@ -993,7 +1644,7 @@
           <w:sz w:val="24"/>
           <w:szCs w:val="24"/>
         </w:rPr>
-        <w:t>(Ananthakrishna et al., 2002)</w:t>
+        <w:t>(Bonaccorso, 2017)</w:t>
       </w:r>
       <w:r>
         <w:rPr>
@@ -1011,442 +1662,61 @@
           <w:sz w:val="24"/>
           <w:szCs w:val="24"/>
         </w:rPr>
-        <w:t xml:space="preserve"> . </w:t>
-      </w:r>
-    </w:p>
-    <w:p>
-      <w:pPr>
-        <w:spacing w:after="60"/>
-        <w:rPr>
-          <w:rFonts w:ascii="Times New Roman" w:hAnsi="Times New Roman" w:cs="Times New Roman"/>
-          <w:bCs/>
-          <w:sz w:val="24"/>
-          <w:szCs w:val="24"/>
-        </w:rPr>
-      </w:pPr>
-      <w:r>
-        <w:rPr>
-          <w:rFonts w:ascii="Times New Roman" w:hAnsi="Times New Roman" w:cs="Times New Roman"/>
-          <w:bCs/>
-          <w:sz w:val="24"/>
-          <w:szCs w:val="24"/>
-        </w:rPr>
-        <w:t xml:space="preserve">The shape of the original data frame was found to have 12936 rows and 10 columns. It was found that there were 2 missing values from the passenger movement column. Due to the relatively small number of rows missing, 0.015%, it was decided for ease to remove those rows entirely from the dataset. If the missing data was more significant there were multiple methods which could be used such as imputation and interpolation which could be used </w:t>
-      </w:r>
-      <w:r>
-        <w:rPr>
-          <w:rFonts w:ascii="Times New Roman" w:hAnsi="Times New Roman" w:cs="Times New Roman"/>
-          <w:bCs/>
-          <w:sz w:val="24"/>
-          <w:szCs w:val="24"/>
-        </w:rPr>
-        <w:fldChar w:fldCharType="begin"/>
-      </w:r>
-      <w:r>
-        <w:rPr>
-          <w:rFonts w:ascii="Times New Roman" w:hAnsi="Times New Roman" w:cs="Times New Roman"/>
-          <w:bCs/>
-          <w:sz w:val="24"/>
-          <w:szCs w:val="24"/>
-        </w:rPr>
-        <w:instrText xml:space="preserve"> ADDIN ZOTERO_ITEM CSL_CITATION {"citationID":"oP3BH8ZF","properties":{"formattedCitation":"(Bonaccorso, 2017; Kumar, 2019)","plainCitation":"(Bonaccorso, 2017; Kumar, 2019)","noteIndex":0},"citationItems":[{"id":1182,"uris":["http://zotero.org/users/8511407/items/2KMN69XV"],"itemData":{"id":1182,"type":"book","event-place":"Birmingham Mumbai","ISBN":"978-1-78588-962-2","language":"en","number-of-pages":"343","publisher":"Packt","publisher-place":"Birmingham Mumbai","source":"K10plus ISBN","title":"Machine learning algorithms: a reference guide to popular algorithms for data science and machine learning","title-short":"Machine learning algorithms","author":[{"family":"Bonaccorso","given":"Giuseppe"}],"issued":{"date-parts":[["2017"]]}}},{"id":1177,"uris":["http://zotero.org/users/8511407/items/3MER38WB"],"itemData":{"id":1177,"type":"book","ISBN":"978-1-78934-335-9","publisher":"Packt Publishing, Limited","title":"Mastering Pandas : a Complete Guide to Pandas, from Installation to Advanced Data Analysis Techniques, 2nd Edition","author":[{"family":"Kumar","given":"Ashish"}],"issued":{"date-parts":[["2019"]]}}}],"schema":"https://github.com/citation-style-language/schema/raw/master/csl-citation.json"} </w:instrText>
-      </w:r>
-      <w:r>
-        <w:rPr>
-          <w:rFonts w:ascii="Times New Roman" w:hAnsi="Times New Roman" w:cs="Times New Roman"/>
-          <w:bCs/>
-          <w:sz w:val="24"/>
-          <w:szCs w:val="24"/>
-        </w:rPr>
-        <w:fldChar w:fldCharType="separate"/>
-      </w:r>
-      <w:r>
-        <w:rPr>
-          <w:rFonts w:ascii="Times New Roman" w:hAnsi="Times New Roman" w:cs="Times New Roman"/>
-          <w:bCs/>
-          <w:noProof/>
-          <w:sz w:val="24"/>
-          <w:szCs w:val="24"/>
-        </w:rPr>
-        <w:t>(Bonaccorso, 2017; Kumar, 2019)</w:t>
-      </w:r>
-      <w:r>
-        <w:rPr>
-          <w:rFonts w:ascii="Times New Roman" w:hAnsi="Times New Roman" w:cs="Times New Roman"/>
-          <w:bCs/>
-          <w:sz w:val="24"/>
-          <w:szCs w:val="24"/>
-        </w:rPr>
-        <w:fldChar w:fldCharType="end"/>
-      </w:r>
-      <w:r>
-        <w:rPr>
-          <w:rFonts w:ascii="Times New Roman" w:hAnsi="Times New Roman" w:cs="Times New Roman"/>
-          <w:bCs/>
-          <w:sz w:val="24"/>
-          <w:szCs w:val="24"/>
-        </w:rPr>
         <w:t>.</w:t>
       </w:r>
-    </w:p>
-    <w:p>
-      <w:pPr>
-        <w:spacing w:after="60"/>
-        <w:rPr>
-          <w:rFonts w:ascii="Times New Roman" w:hAnsi="Times New Roman" w:cs="Times New Roman"/>
-          <w:bCs/>
-          <w:sz w:val="24"/>
-          <w:szCs w:val="24"/>
-        </w:rPr>
-      </w:pPr>
-      <w:r>
-        <w:rPr>
-          <w:rFonts w:ascii="Times New Roman" w:hAnsi="Times New Roman" w:cs="Times New Roman"/>
-          <w:bCs/>
-          <w:sz w:val="24"/>
-          <w:szCs w:val="24"/>
-        </w:rPr>
-        <w:lastRenderedPageBreak/>
-        <w:t xml:space="preserve">The </w:t>
-      </w:r>
-      <w:r>
-        <w:rPr>
-          <w:rFonts w:ascii="Times New Roman" w:hAnsi="Times New Roman" w:cs="Times New Roman"/>
-          <w:bCs/>
-          <w:sz w:val="24"/>
-          <w:szCs w:val="24"/>
-        </w:rPr>
-        <w:t xml:space="preserve">unique values in </w:t>
-      </w:r>
-      <w:r>
-        <w:rPr>
-          <w:rFonts w:ascii="Times New Roman" w:hAnsi="Times New Roman" w:cs="Times New Roman"/>
-          <w:bCs/>
-          <w:sz w:val="24"/>
-          <w:szCs w:val="24"/>
-        </w:rPr>
-        <w:t>each</w:t>
-      </w:r>
-      <w:r>
-        <w:rPr>
-          <w:rFonts w:ascii="Times New Roman" w:hAnsi="Times New Roman" w:cs="Times New Roman"/>
-          <w:bCs/>
-          <w:sz w:val="24"/>
-          <w:szCs w:val="24"/>
-        </w:rPr>
-        <w:t xml:space="preserve"> column</w:t>
-      </w:r>
-      <w:r>
-        <w:rPr>
-          <w:rFonts w:ascii="Times New Roman" w:hAnsi="Times New Roman" w:cs="Times New Roman"/>
-          <w:bCs/>
-          <w:sz w:val="24"/>
-          <w:szCs w:val="24"/>
-        </w:rPr>
-        <w:t xml:space="preserve"> were looked into</w:t>
-      </w:r>
-      <w:r>
-        <w:rPr>
-          <w:rFonts w:ascii="Times New Roman" w:hAnsi="Times New Roman" w:cs="Times New Roman"/>
-          <w:bCs/>
-          <w:sz w:val="24"/>
-          <w:szCs w:val="24"/>
-        </w:rPr>
-        <w:t>. It was seen that the direction was either arriving or departing and there were 11 unique values in the Type of Passenger Movement column. The data frame was filtered to select the rows with common values</w:t>
-      </w:r>
-      <w:r>
-        <w:rPr>
-          <w:rFonts w:ascii="Times New Roman" w:hAnsi="Times New Roman" w:cs="Times New Roman"/>
-          <w:bCs/>
-          <w:sz w:val="24"/>
-          <w:szCs w:val="24"/>
-        </w:rPr>
-        <w:t xml:space="preserve">. Sub-data frames of interest based on the direction of travel or season were saved. Care was taken not to double count the passenger numbers here and only the relevant values were filtered for. </w:t>
-      </w:r>
-    </w:p>
-    <w:p>
-      <w:pPr>
-        <w:spacing w:after="60"/>
-        <w:rPr>
-          <w:rFonts w:ascii="Times New Roman" w:hAnsi="Times New Roman" w:cs="Times New Roman"/>
-          <w:bCs/>
-          <w:sz w:val="24"/>
-          <w:szCs w:val="24"/>
-        </w:rPr>
-      </w:pPr>
-      <w:r>
-        <w:rPr>
-          <w:rFonts w:ascii="Times New Roman" w:hAnsi="Times New Roman" w:cs="Times New Roman"/>
-          <w:bCs/>
-          <w:sz w:val="24"/>
-          <w:szCs w:val="24"/>
-        </w:rPr>
-        <w:t>Previously discussed methods of exploring and understanding the data informed the decision that scaling and encoding would be required before machine learning could be carried out successfully.</w:t>
-      </w:r>
-    </w:p>
-    <w:p>
-      <w:pPr>
-        <w:spacing w:after="60"/>
-        <w:rPr>
-          <w:rFonts w:ascii="Times New Roman" w:hAnsi="Times New Roman" w:cs="Times New Roman"/>
-          <w:bCs/>
-          <w:sz w:val="24"/>
-          <w:szCs w:val="24"/>
-        </w:rPr>
-      </w:pPr>
-      <w:r>
-        <w:rPr>
-          <w:rFonts w:ascii="Times New Roman" w:hAnsi="Times New Roman" w:cs="Times New Roman"/>
-          <w:bCs/>
-          <w:sz w:val="24"/>
-          <w:szCs w:val="24"/>
-        </w:rPr>
-        <w:t>Encoding</w:t>
-      </w:r>
-      <w:r>
-        <w:rPr>
-          <w:rFonts w:ascii="Times New Roman" w:hAnsi="Times New Roman" w:cs="Times New Roman"/>
-          <w:bCs/>
-          <w:sz w:val="24"/>
-          <w:szCs w:val="24"/>
-        </w:rPr>
-        <w:t xml:space="preserve"> is the process of assigning a numeric value to categorical data, usually in the form of a string</w:t>
-      </w:r>
-      <w:r>
-        <w:rPr>
-          <w:rFonts w:ascii="Times New Roman" w:hAnsi="Times New Roman" w:cs="Times New Roman"/>
-          <w:bCs/>
-          <w:sz w:val="24"/>
-          <w:szCs w:val="24"/>
-        </w:rPr>
-        <w:t xml:space="preserve"> </w:t>
-      </w:r>
-      <w:r>
-        <w:rPr>
-          <w:rFonts w:ascii="Times New Roman" w:hAnsi="Times New Roman" w:cs="Times New Roman"/>
-          <w:bCs/>
-          <w:sz w:val="24"/>
-          <w:szCs w:val="24"/>
-        </w:rPr>
-        <w:fldChar w:fldCharType="begin"/>
-      </w:r>
-      <w:r>
-        <w:rPr>
-          <w:rFonts w:ascii="Times New Roman" w:hAnsi="Times New Roman" w:cs="Times New Roman"/>
-          <w:bCs/>
-          <w:sz w:val="24"/>
-          <w:szCs w:val="24"/>
-        </w:rPr>
-        <w:instrText xml:space="preserve"> ADDIN ZOTERO_ITEM CSL_CITATION {"citationID":"f2Yj3JSF","properties":{"formattedCitation":"(Bonaccorso, 2017)","plainCitation":"(Bonaccorso, 2017)","noteIndex":0},"citationItems":[{"id":1182,"uris":["http://zotero.org/users/8511407/items/2KMN69XV"],"itemData":{"id":1182,"type":"book","event-place":"Birmingham Mumbai","ISBN":"978-1-78588-962-2","language":"en","number-of-pages":"343","publisher":"Packt","publisher-place":"Birmingham Mumbai","source":"K10plus ISBN","title":"Machine learning algorithms: a reference guide to popular algorithms for data science and machine learning","title-short":"Machine learning algorithms","author":[{"family":"Bonaccorso","given":"Giuseppe"}],"issued":{"date-parts":[["2017"]]}}}],"schema":"https://github.com/citation-style-language/schema/raw/master/csl-citation.json"} </w:instrText>
-      </w:r>
-      <w:r>
-        <w:rPr>
-          <w:rFonts w:ascii="Times New Roman" w:hAnsi="Times New Roman" w:cs="Times New Roman"/>
-          <w:bCs/>
-          <w:sz w:val="24"/>
-          <w:szCs w:val="24"/>
-        </w:rPr>
-        <w:fldChar w:fldCharType="separate"/>
-      </w:r>
-      <w:r>
-        <w:rPr>
-          <w:rFonts w:ascii="Times New Roman" w:hAnsi="Times New Roman" w:cs="Times New Roman"/>
-          <w:bCs/>
-          <w:noProof/>
-          <w:sz w:val="24"/>
-          <w:szCs w:val="24"/>
-        </w:rPr>
-        <w:t>(Bonaccorso, 2017)</w:t>
-      </w:r>
-      <w:r>
-        <w:rPr>
-          <w:rFonts w:ascii="Times New Roman" w:hAnsi="Times New Roman" w:cs="Times New Roman"/>
-          <w:bCs/>
-          <w:sz w:val="24"/>
-          <w:szCs w:val="24"/>
-        </w:rPr>
-        <w:fldChar w:fldCharType="end"/>
-      </w:r>
-      <w:r>
-        <w:rPr>
-          <w:rFonts w:ascii="Times New Roman" w:hAnsi="Times New Roman" w:cs="Times New Roman"/>
-          <w:bCs/>
-          <w:sz w:val="24"/>
-          <w:szCs w:val="24"/>
-        </w:rPr>
-        <w:t xml:space="preserve">. </w:t>
-      </w:r>
-      <w:r>
-        <w:rPr>
-          <w:rFonts w:ascii="Times New Roman" w:hAnsi="Times New Roman" w:cs="Times New Roman"/>
-          <w:bCs/>
-          <w:sz w:val="24"/>
-          <w:szCs w:val="24"/>
-        </w:rPr>
-        <w:t xml:space="preserve">One hot and label encoding was performed. </w:t>
-      </w:r>
-      <w:r>
-        <w:rPr>
-          <w:rFonts w:ascii="Times New Roman" w:hAnsi="Times New Roman" w:cs="Times New Roman"/>
-          <w:bCs/>
-          <w:sz w:val="24"/>
-          <w:szCs w:val="24"/>
-        </w:rPr>
-        <w:t xml:space="preserve">Label encoding assigns ordinal values on nominal data which can be misleading to ML </w:t>
-      </w:r>
-      <w:r>
-        <w:rPr>
-          <w:rFonts w:ascii="Times New Roman" w:hAnsi="Times New Roman" w:cs="Times New Roman"/>
-          <w:bCs/>
-          <w:sz w:val="24"/>
-          <w:szCs w:val="24"/>
-        </w:rPr>
-        <w:t>algorithm</w:t>
-      </w:r>
-      <w:r>
-        <w:rPr>
-          <w:rFonts w:ascii="Times New Roman" w:hAnsi="Times New Roman" w:cs="Times New Roman"/>
-          <w:bCs/>
-          <w:sz w:val="24"/>
-          <w:szCs w:val="24"/>
-        </w:rPr>
-        <w:t>s</w:t>
-      </w:r>
-      <w:r>
-        <w:rPr>
-          <w:rFonts w:ascii="Times New Roman" w:hAnsi="Times New Roman" w:cs="Times New Roman"/>
-          <w:bCs/>
-          <w:sz w:val="24"/>
-          <w:szCs w:val="24"/>
-        </w:rPr>
-        <w:t xml:space="preserve"> which cannot differentiate between the arbitrary values. For instance ‘Arriving’ was assigned a value of 0 and ‘Departing’ a value of 1. To the algorithm ‘Departing’ has a higher value which introduce</w:t>
-      </w:r>
-      <w:r>
-        <w:rPr>
-          <w:rFonts w:ascii="Times New Roman" w:hAnsi="Times New Roman" w:cs="Times New Roman"/>
-          <w:bCs/>
-          <w:sz w:val="24"/>
-          <w:szCs w:val="24"/>
-        </w:rPr>
-        <w:t>s</w:t>
-      </w:r>
-      <w:r>
-        <w:rPr>
-          <w:rFonts w:ascii="Times New Roman" w:hAnsi="Times New Roman" w:cs="Times New Roman"/>
-          <w:bCs/>
-          <w:sz w:val="24"/>
-          <w:szCs w:val="24"/>
-        </w:rPr>
-        <w:t xml:space="preserve"> biases. It also introduced the concept of two or more categories summing to give a third category, see </w:t>
-      </w:r>
-      <w:r>
-        <w:rPr>
-          <w:rFonts w:ascii="Times New Roman" w:hAnsi="Times New Roman" w:cs="Times New Roman"/>
-          <w:bCs/>
-          <w:sz w:val="24"/>
-          <w:szCs w:val="24"/>
-        </w:rPr>
-        <w:t>T</w:t>
-      </w:r>
-      <w:r>
-        <w:rPr>
-          <w:rFonts w:ascii="Times New Roman" w:hAnsi="Times New Roman" w:cs="Times New Roman"/>
-          <w:bCs/>
-          <w:sz w:val="24"/>
-          <w:szCs w:val="24"/>
-        </w:rPr>
-        <w:t xml:space="preserve">able </w:t>
-      </w:r>
-      <w:r>
-        <w:rPr>
-          <w:rFonts w:ascii="Times New Roman" w:hAnsi="Times New Roman" w:cs="Times New Roman"/>
-          <w:bCs/>
-          <w:sz w:val="24"/>
-          <w:szCs w:val="24"/>
-        </w:rPr>
-        <w:t>01</w:t>
-      </w:r>
-      <w:r>
-        <w:rPr>
-          <w:rFonts w:ascii="Times New Roman" w:hAnsi="Times New Roman" w:cs="Times New Roman"/>
-          <w:bCs/>
-          <w:sz w:val="24"/>
-          <w:szCs w:val="24"/>
-        </w:rPr>
-        <w:t xml:space="preserve"> </w:t>
-      </w:r>
-      <w:r>
-        <w:rPr>
-          <w:rFonts w:ascii="Times New Roman" w:hAnsi="Times New Roman" w:cs="Times New Roman"/>
-          <w:bCs/>
-          <w:sz w:val="24"/>
-          <w:szCs w:val="24"/>
-        </w:rPr>
-        <w:fldChar w:fldCharType="begin"/>
-      </w:r>
-      <w:r>
-        <w:rPr>
-          <w:rFonts w:ascii="Times New Roman" w:hAnsi="Times New Roman" w:cs="Times New Roman"/>
-          <w:bCs/>
-          <w:sz w:val="24"/>
-          <w:szCs w:val="24"/>
-        </w:rPr>
-        <w:instrText xml:space="preserve"> ADDIN ZOTERO_ITEM CSL_CITATION {"citationID":"ncJakfZ7","properties":{"formattedCitation":"(Bonaccorso, 2017)","plainCitation":"(Bonaccorso, 2017)","noteIndex":0},"citationItems":[{"id":1182,"uris":["http://zotero.org/users/8511407/items/2KMN69XV"],"itemData":{"id":1182,"type":"book","event-place":"Birmingham Mumbai","ISBN":"978-1-78588-962-2","language":"en","number-of-pages":"343","publisher":"Packt","publisher-place":"Birmingham Mumbai","source":"K10plus ISBN","title":"Machine learning algorithms: a reference guide to popular algorithms for data science and machine learning","title-short":"Machine learning algorithms","author":[{"family":"Bonaccorso","given":"Giuseppe"}],"issued":{"date-parts":[["2017"]]}}}],"schema":"https://github.com/citation-style-language/schema/raw/master/csl-citation.json"} </w:instrText>
-      </w:r>
-      <w:r>
-        <w:rPr>
-          <w:rFonts w:ascii="Times New Roman" w:hAnsi="Times New Roman" w:cs="Times New Roman"/>
-          <w:bCs/>
-          <w:sz w:val="24"/>
-          <w:szCs w:val="24"/>
-        </w:rPr>
-        <w:fldChar w:fldCharType="separate"/>
-      </w:r>
-      <w:r>
-        <w:rPr>
-          <w:rFonts w:ascii="Times New Roman" w:hAnsi="Times New Roman" w:cs="Times New Roman"/>
-          <w:bCs/>
-          <w:noProof/>
-          <w:sz w:val="24"/>
-          <w:szCs w:val="24"/>
-        </w:rPr>
-        <w:t>(Bonaccorso, 2017)</w:t>
-      </w:r>
-      <w:r>
-        <w:rPr>
-          <w:rFonts w:ascii="Times New Roman" w:hAnsi="Times New Roman" w:cs="Times New Roman"/>
-          <w:bCs/>
-          <w:sz w:val="24"/>
-          <w:szCs w:val="24"/>
-        </w:rPr>
-        <w:fldChar w:fldCharType="end"/>
-      </w:r>
-      <w:r>
-        <w:rPr>
-          <w:rFonts w:ascii="Times New Roman" w:hAnsi="Times New Roman" w:cs="Times New Roman"/>
-          <w:bCs/>
-          <w:sz w:val="24"/>
-          <w:szCs w:val="24"/>
-        </w:rPr>
-        <w:t>.</w:t>
-      </w:r>
-      <w:r>
-        <w:rPr>
-          <w:rFonts w:ascii="Times New Roman" w:hAnsi="Times New Roman" w:cs="Times New Roman"/>
-          <w:bCs/>
-          <w:sz w:val="24"/>
-          <w:szCs w:val="24"/>
-        </w:rPr>
-        <w:t xml:space="preserve"> One hot</w:t>
-      </w:r>
-      <w:r>
-        <w:rPr>
-          <w:rFonts w:ascii="Times New Roman" w:hAnsi="Times New Roman" w:cs="Times New Roman"/>
-          <w:bCs/>
-          <w:sz w:val="24"/>
-          <w:szCs w:val="24"/>
-        </w:rPr>
-        <w:t xml:space="preserve"> created an additional column for each category in the data frame, increasing the computational cost, and assigned a binary value to each, 1 if </w:t>
+      <w:r>
+        <w:rPr>
+          <w:rFonts w:ascii="Times New Roman" w:hAnsi="Times New Roman" w:cs="Times New Roman"/>
+          <w:bCs/>
+          <w:sz w:val="24"/>
+          <w:szCs w:val="24"/>
+        </w:rPr>
+        <w:t xml:space="preserve"> One</w:t>
+      </w:r>
+      <w:r>
+        <w:rPr>
+          <w:rFonts w:ascii="Times New Roman" w:hAnsi="Times New Roman" w:cs="Times New Roman"/>
+          <w:bCs/>
+          <w:sz w:val="24"/>
+          <w:szCs w:val="24"/>
+        </w:rPr>
+        <w:t>-</w:t>
+      </w:r>
+      <w:r>
+        <w:rPr>
+          <w:rFonts w:ascii="Times New Roman" w:hAnsi="Times New Roman" w:cs="Times New Roman"/>
+          <w:bCs/>
+          <w:sz w:val="24"/>
+          <w:szCs w:val="24"/>
+        </w:rPr>
+        <w:t>hot</w:t>
+      </w:r>
+      <w:r>
+        <w:rPr>
+          <w:rFonts w:ascii="Times New Roman" w:hAnsi="Times New Roman" w:cs="Times New Roman"/>
+          <w:bCs/>
+          <w:sz w:val="24"/>
+          <w:szCs w:val="24"/>
+        </w:rPr>
+        <w:t xml:space="preserve"> created an additional column for each category in the data frame and assigned </w:t>
+      </w:r>
+      <w:r>
+        <w:rPr>
+          <w:rFonts w:ascii="Times New Roman" w:hAnsi="Times New Roman" w:cs="Times New Roman"/>
+          <w:bCs/>
+          <w:sz w:val="24"/>
+          <w:szCs w:val="24"/>
+        </w:rPr>
+        <w:t xml:space="preserve">each </w:t>
+      </w:r>
+      <w:r>
+        <w:rPr>
+          <w:rFonts w:ascii="Times New Roman" w:hAnsi="Times New Roman" w:cs="Times New Roman"/>
+          <w:bCs/>
+          <w:sz w:val="24"/>
+          <w:szCs w:val="24"/>
+        </w:rPr>
+        <w:t xml:space="preserve">a binary value, 1 if </w:t>
       </w:r>
       <w:r>
         <w:rPr>
@@ -1464,7 +1734,25 @@
           <w:sz w:val="24"/>
           <w:szCs w:val="24"/>
         </w:rPr>
-        <w:t xml:space="preserve"> contained the categorical variable and 0 if it did not.</w:t>
+        <w:t xml:space="preserve"> contained the categorical variable</w:t>
+      </w:r>
+      <w:r>
+        <w:rPr>
+          <w:rFonts w:ascii="Times New Roman" w:hAnsi="Times New Roman" w:cs="Times New Roman"/>
+          <w:bCs/>
+          <w:sz w:val="24"/>
+          <w:szCs w:val="24"/>
+        </w:rPr>
+        <w:t>, otherwise</w:t>
+      </w:r>
+      <w:r>
+        <w:rPr>
+          <w:rFonts w:ascii="Times New Roman" w:hAnsi="Times New Roman" w:cs="Times New Roman"/>
+          <w:bCs/>
+          <w:sz w:val="24"/>
+          <w:szCs w:val="24"/>
+        </w:rPr>
+        <w:t xml:space="preserve"> 0.</w:t>
       </w:r>
     </w:p>
     <w:p>
@@ -1520,7 +1808,25 @@
           <w:sz w:val="24"/>
           <w:szCs w:val="24"/>
         </w:rPr>
-        <w:t xml:space="preserve">hot encoded. This was because the KNN solution became unstable due to the higher dimensionality of the one hot encoded data frame </w:t>
+        <w:t>hot encoded. This was because KNN became unstable due to the higher dimensionality of the one</w:t>
+      </w:r>
+      <w:r>
+        <w:rPr>
+          <w:rFonts w:ascii="Times New Roman" w:hAnsi="Times New Roman" w:cs="Times New Roman"/>
+          <w:bCs/>
+          <w:sz w:val="24"/>
+          <w:szCs w:val="24"/>
+        </w:rPr>
+        <w:t>-</w:t>
+      </w:r>
+      <w:r>
+        <w:rPr>
+          <w:rFonts w:ascii="Times New Roman" w:hAnsi="Times New Roman" w:cs="Times New Roman"/>
+          <w:bCs/>
+          <w:sz w:val="24"/>
+          <w:szCs w:val="24"/>
+        </w:rPr>
+        <w:t xml:space="preserve">hot encoded data frame </w:t>
       </w:r>
       <w:r>
         <w:rPr>
@@ -2251,19 +2557,243 @@
         <w:rPr>
           <w:rFonts w:ascii="Times New Roman" w:hAnsi="Times New Roman" w:cs="Times New Roman"/>
           <w:bCs/>
+          <w:sz w:val="24"/>
+          <w:szCs w:val="24"/>
+        </w:rPr>
+        <w:t xml:space="preserve">The lowest </w:t>
+      </w:r>
+      <w:r>
+        <w:rPr>
+          <w:rFonts w:ascii="Times New Roman" w:hAnsi="Times New Roman" w:cs="Times New Roman"/>
+          <w:bCs/>
+          <w:sz w:val="24"/>
+          <w:szCs w:val="24"/>
+        </w:rPr>
+        <w:t xml:space="preserve">passenger movement </w:t>
+      </w:r>
+      <w:r>
+        <w:rPr>
+          <w:rFonts w:ascii="Times New Roman" w:hAnsi="Times New Roman" w:cs="Times New Roman"/>
+          <w:bCs/>
+          <w:sz w:val="24"/>
+          <w:szCs w:val="24"/>
+        </w:rPr>
+        <w:t xml:space="preserve">value was 4,815 and the highest was 1,603,381. As it had been established the data was skewed </w:t>
+      </w:r>
+      <w:r>
+        <w:rPr>
+          <w:rFonts w:ascii="Times New Roman" w:hAnsi="Times New Roman" w:cs="Times New Roman"/>
+          <w:bCs/>
+          <w:sz w:val="24"/>
+          <w:szCs w:val="24"/>
+        </w:rPr>
+        <w:t>therefore</w:t>
+      </w:r>
+      <w:r>
+        <w:rPr>
+          <w:rFonts w:ascii="Times New Roman" w:hAnsi="Times New Roman" w:cs="Times New Roman"/>
+          <w:bCs/>
+          <w:sz w:val="24"/>
+          <w:szCs w:val="24"/>
+        </w:rPr>
+        <w:t xml:space="preserve"> min-max scaling was used</w:t>
+      </w:r>
+      <w:r>
+        <w:rPr>
+          <w:rFonts w:ascii="Times New Roman" w:hAnsi="Times New Roman" w:cs="Times New Roman"/>
+          <w:bCs/>
+          <w:sz w:val="24"/>
+          <w:szCs w:val="24"/>
+        </w:rPr>
+        <w:t>, see line 111</w:t>
+      </w:r>
+      <w:r>
+        <w:rPr>
+          <w:rFonts w:ascii="Times New Roman" w:hAnsi="Times New Roman" w:cs="Times New Roman"/>
+          <w:bCs/>
+          <w:sz w:val="24"/>
+          <w:szCs w:val="24"/>
+        </w:rPr>
+        <w:t xml:space="preserve">. Standard scaling and L2 scaling were also trialled and compared as seen in Figure </w:t>
+      </w:r>
+      <w:r>
+        <w:rPr>
+          <w:rFonts w:ascii="Times New Roman" w:hAnsi="Times New Roman" w:cs="Times New Roman"/>
+          <w:bCs/>
+          <w:sz w:val="24"/>
+          <w:szCs w:val="24"/>
+        </w:rPr>
+        <w:t>01</w:t>
+      </w:r>
+      <w:r>
+        <w:rPr>
+          <w:rFonts w:ascii="Times New Roman" w:hAnsi="Times New Roman" w:cs="Times New Roman"/>
+          <w:bCs/>
+          <w:sz w:val="24"/>
+          <w:szCs w:val="24"/>
+        </w:rPr>
+        <w:t>. Both min-max and standard scaling retained the data’s shape. L2 did</w:t>
+      </w:r>
+      <w:r>
+        <w:rPr>
+          <w:rFonts w:ascii="Times New Roman" w:hAnsi="Times New Roman" w:cs="Times New Roman"/>
+          <w:bCs/>
+          <w:sz w:val="24"/>
+          <w:szCs w:val="24"/>
+        </w:rPr>
+        <w:t>n’</w:t>
+      </w:r>
+      <w:r>
+        <w:rPr>
+          <w:rFonts w:ascii="Times New Roman" w:hAnsi="Times New Roman" w:cs="Times New Roman"/>
+          <w:bCs/>
+          <w:sz w:val="24"/>
+          <w:szCs w:val="24"/>
+        </w:rPr>
+        <w:t xml:space="preserve">t work, this may </w:t>
+      </w:r>
+      <w:r>
+        <w:rPr>
+          <w:rFonts w:ascii="Times New Roman" w:hAnsi="Times New Roman" w:cs="Times New Roman"/>
+          <w:bCs/>
+          <w:sz w:val="24"/>
+          <w:szCs w:val="24"/>
+        </w:rPr>
+        <w:t>be</w:t>
+      </w:r>
+      <w:r>
+        <w:rPr>
+          <w:rFonts w:ascii="Times New Roman" w:hAnsi="Times New Roman" w:cs="Times New Roman"/>
+          <w:bCs/>
+          <w:sz w:val="24"/>
+          <w:szCs w:val="24"/>
+        </w:rPr>
+        <w:t xml:space="preserve"> due to the large number of outliers within the data set. </w:t>
+      </w:r>
+      <w:r>
+        <w:rPr>
+          <w:rFonts w:ascii="Times New Roman" w:hAnsi="Times New Roman" w:cs="Times New Roman"/>
+          <w:bCs/>
+          <w:sz w:val="24"/>
+          <w:szCs w:val="24"/>
+        </w:rPr>
+        <w:t xml:space="preserve">The </w:t>
+      </w:r>
+      <w:proofErr w:type="spellStart"/>
+      <w:r>
+        <w:rPr>
+          <w:rFonts w:ascii="Times New Roman" w:hAnsi="Times New Roman" w:cs="Times New Roman"/>
+          <w:bCs/>
+          <w:sz w:val="24"/>
+          <w:szCs w:val="24"/>
+        </w:rPr>
+        <w:t>decimal_year</w:t>
+      </w:r>
+      <w:proofErr w:type="spellEnd"/>
+      <w:r>
+        <w:rPr>
+          <w:rFonts w:ascii="Times New Roman" w:hAnsi="Times New Roman" w:cs="Times New Roman"/>
+          <w:bCs/>
+          <w:sz w:val="24"/>
+          <w:szCs w:val="24"/>
+        </w:rPr>
+        <w:t xml:space="preserve"> values were also scaled </w:t>
+      </w:r>
+      <w:r>
+        <w:rPr>
+          <w:rFonts w:ascii="Times New Roman" w:hAnsi="Times New Roman" w:cs="Times New Roman"/>
+          <w:bCs/>
+          <w:sz w:val="24"/>
+          <w:szCs w:val="24"/>
+        </w:rPr>
+        <w:t>for consistency</w:t>
+      </w:r>
+      <w:r>
+        <w:rPr>
+          <w:rFonts w:ascii="Times New Roman" w:hAnsi="Times New Roman" w:cs="Times New Roman"/>
+          <w:bCs/>
+          <w:sz w:val="24"/>
+          <w:szCs w:val="24"/>
+        </w:rPr>
+        <w:t>.</w:t>
+      </w:r>
+    </w:p>
+    <w:p>
+      <w:pPr>
+        <w:spacing w:after="60"/>
+        <w:ind w:left="720"/>
+        <w:rPr>
+          <w:rFonts w:ascii="Times New Roman" w:hAnsi="Times New Roman" w:cs="Times New Roman"/>
+          <w:bCs/>
+          <w:sz w:val="24"/>
+          <w:szCs w:val="24"/>
+        </w:rPr>
+      </w:pPr>
+    </w:p>
+    <w:p>
+      <w:pPr>
+        <w:spacing w:after="0"/>
+        <w:ind w:left="720"/>
+        <w:rPr>
+          <w:rFonts w:ascii="Times New Roman" w:hAnsi="Times New Roman" w:cs="Times New Roman"/>
+          <w:bCs/>
+          <w:sz w:val="24"/>
+          <w:szCs w:val="24"/>
+        </w:rPr>
+      </w:pPr>
+    </w:p>
+    <w:p>
+      <w:pPr>
+        <w:spacing w:after="0"/>
+        <w:ind w:left="720"/>
+        <w:rPr>
+          <w:rFonts w:ascii="Times New Roman" w:hAnsi="Times New Roman" w:cs="Times New Roman"/>
+          <w:bCs/>
+          <w:sz w:val="24"/>
+          <w:szCs w:val="24"/>
+        </w:rPr>
+      </w:pPr>
+    </w:p>
+    <w:p>
+      <w:pPr>
+        <w:spacing w:after="0"/>
+        <w:ind w:left="720"/>
+        <w:rPr>
+          <w:rFonts w:ascii="Times New Roman" w:hAnsi="Times New Roman" w:cs="Times New Roman"/>
+          <w:bCs/>
+          <w:sz w:val="24"/>
+          <w:szCs w:val="24"/>
+        </w:rPr>
+      </w:pPr>
+    </w:p>
+    <w:p>
+      <w:pPr>
+        <w:spacing w:after="0"/>
+        <w:ind w:left="720"/>
+        <w:rPr>
+          <w:rFonts w:ascii="Times New Roman" w:hAnsi="Times New Roman" w:cs="Times New Roman"/>
+          <w:bCs/>
+          <w:sz w:val="24"/>
+          <w:szCs w:val="24"/>
+        </w:rPr>
+      </w:pPr>
+      <w:r>
+        <w:rPr>
+          <w:rFonts w:ascii="Times New Roman" w:hAnsi="Times New Roman" w:cs="Times New Roman"/>
+          <w:bCs/>
           <w:noProof/>
           <w:sz w:val="24"/>
           <w:szCs w:val="24"/>
         </w:rPr>
         <w:lastRenderedPageBreak/>
         <w:drawing>
-          <wp:anchor distT="0" distB="0" distL="114300" distR="114300" simplePos="0" relativeHeight="251681792" behindDoc="1" locked="0" layoutInCell="1" allowOverlap="1" wp14:anchorId="13B8B30A" wp14:editId="105A075D">
+          <wp:anchor distT="0" distB="0" distL="114300" distR="114300" simplePos="0" relativeHeight="251681792" behindDoc="1" locked="0" layoutInCell="1" allowOverlap="1" wp14:anchorId="13B8B30A" wp14:editId="43669D4E">
             <wp:simplePos x="0" y="0"/>
             <wp:positionH relativeFrom="margin">
-              <wp:align>center</wp:align>
+              <wp:posOffset>1106093</wp:posOffset>
             </wp:positionH>
             <wp:positionV relativeFrom="paragraph">
-              <wp:posOffset>1715853</wp:posOffset>
+              <wp:posOffset>-356</wp:posOffset>
             </wp:positionV>
             <wp:extent cx="3780197" cy="2520000"/>
             <wp:effectExtent l="0" t="0" r="4445" b="0"/>
@@ -2320,194 +2850,6 @@
           </wp:anchor>
         </w:drawing>
       </w:r>
-      <w:r>
-        <w:rPr>
-          <w:rFonts w:ascii="Times New Roman" w:hAnsi="Times New Roman" w:cs="Times New Roman"/>
-          <w:bCs/>
-          <w:sz w:val="24"/>
-          <w:szCs w:val="24"/>
-        </w:rPr>
-        <w:t xml:space="preserve">The lowest </w:t>
-      </w:r>
-      <w:r>
-        <w:rPr>
-          <w:rFonts w:ascii="Times New Roman" w:hAnsi="Times New Roman" w:cs="Times New Roman"/>
-          <w:bCs/>
-          <w:sz w:val="24"/>
-          <w:szCs w:val="24"/>
-        </w:rPr>
-        <w:t xml:space="preserve">passenger movement </w:t>
-      </w:r>
-      <w:r>
-        <w:rPr>
-          <w:rFonts w:ascii="Times New Roman" w:hAnsi="Times New Roman" w:cs="Times New Roman"/>
-          <w:bCs/>
-          <w:sz w:val="24"/>
-          <w:szCs w:val="24"/>
-        </w:rPr>
-        <w:t xml:space="preserve">value was 4,815 and the highest was 1,603,381. As it had been established the data was skewed </w:t>
-      </w:r>
-      <w:r>
-        <w:rPr>
-          <w:rFonts w:ascii="Times New Roman" w:hAnsi="Times New Roman" w:cs="Times New Roman"/>
-          <w:bCs/>
-          <w:sz w:val="24"/>
-          <w:szCs w:val="24"/>
-        </w:rPr>
-        <w:t>therefore</w:t>
-      </w:r>
-      <w:r>
-        <w:rPr>
-          <w:rFonts w:ascii="Times New Roman" w:hAnsi="Times New Roman" w:cs="Times New Roman"/>
-          <w:bCs/>
-          <w:sz w:val="24"/>
-          <w:szCs w:val="24"/>
-        </w:rPr>
-        <w:t xml:space="preserve"> min-max scaling was used</w:t>
-      </w:r>
-      <w:r>
-        <w:rPr>
-          <w:rFonts w:ascii="Times New Roman" w:hAnsi="Times New Roman" w:cs="Times New Roman"/>
-          <w:bCs/>
-          <w:sz w:val="24"/>
-          <w:szCs w:val="24"/>
-        </w:rPr>
-        <w:t>, see line 111</w:t>
-      </w:r>
-      <w:r>
-        <w:rPr>
-          <w:rFonts w:ascii="Times New Roman" w:hAnsi="Times New Roman" w:cs="Times New Roman"/>
-          <w:bCs/>
-          <w:sz w:val="24"/>
-          <w:szCs w:val="24"/>
-        </w:rPr>
-        <w:t xml:space="preserve">. Standard scaling and L2 scaling were also trialled and the 3 types compared to one another as can be seen in Figure </w:t>
-      </w:r>
-      <w:r>
-        <w:rPr>
-          <w:rFonts w:ascii="Times New Roman" w:hAnsi="Times New Roman" w:cs="Times New Roman"/>
-          <w:bCs/>
-          <w:sz w:val="24"/>
-          <w:szCs w:val="24"/>
-        </w:rPr>
-        <w:t>01</w:t>
-      </w:r>
-      <w:r>
-        <w:rPr>
-          <w:rFonts w:ascii="Times New Roman" w:hAnsi="Times New Roman" w:cs="Times New Roman"/>
-          <w:bCs/>
-          <w:sz w:val="24"/>
-          <w:szCs w:val="24"/>
-        </w:rPr>
-        <w:t xml:space="preserve">. Both min-max and standard scaling retained the data’s shape well. L2 did not work, this may have been due to the large number of outliers within the data set. </w:t>
-      </w:r>
-      <w:r>
-        <w:rPr>
-          <w:rFonts w:ascii="Times New Roman" w:hAnsi="Times New Roman" w:cs="Times New Roman"/>
-          <w:bCs/>
-          <w:sz w:val="24"/>
-          <w:szCs w:val="24"/>
-        </w:rPr>
-        <w:t xml:space="preserve">The </w:t>
-      </w:r>
-      <w:proofErr w:type="spellStart"/>
-      <w:r>
-        <w:rPr>
-          <w:rFonts w:ascii="Times New Roman" w:hAnsi="Times New Roman" w:cs="Times New Roman"/>
-          <w:bCs/>
-          <w:sz w:val="24"/>
-          <w:szCs w:val="24"/>
-        </w:rPr>
-        <w:t>decimal_year</w:t>
-      </w:r>
-      <w:proofErr w:type="spellEnd"/>
-      <w:r>
-        <w:rPr>
-          <w:rFonts w:ascii="Times New Roman" w:hAnsi="Times New Roman" w:cs="Times New Roman"/>
-          <w:bCs/>
-          <w:sz w:val="24"/>
-          <w:szCs w:val="24"/>
-        </w:rPr>
-        <w:t xml:space="preserve"> values were also scaled </w:t>
-      </w:r>
-      <w:r>
-        <w:rPr>
-          <w:rFonts w:ascii="Times New Roman" w:hAnsi="Times New Roman" w:cs="Times New Roman"/>
-          <w:bCs/>
-          <w:sz w:val="24"/>
-          <w:szCs w:val="24"/>
-        </w:rPr>
-        <w:t xml:space="preserve">for consistency </w:t>
-      </w:r>
-      <w:r>
-        <w:rPr>
-          <w:rFonts w:ascii="Times New Roman" w:hAnsi="Times New Roman" w:cs="Times New Roman"/>
-          <w:bCs/>
-          <w:sz w:val="24"/>
-          <w:szCs w:val="24"/>
-        </w:rPr>
-        <w:t>and as they had an even distribution the shape was maintained through the scaling process.</w:t>
-      </w:r>
-    </w:p>
-    <w:p>
-      <w:pPr>
-        <w:spacing w:after="60"/>
-        <w:ind w:left="720"/>
-        <w:rPr>
-          <w:rFonts w:ascii="Times New Roman" w:hAnsi="Times New Roman" w:cs="Times New Roman"/>
-          <w:bCs/>
-          <w:sz w:val="24"/>
-          <w:szCs w:val="24"/>
-        </w:rPr>
-      </w:pPr>
-    </w:p>
-    <w:p>
-      <w:pPr>
-        <w:spacing w:after="0"/>
-        <w:ind w:left="720"/>
-        <w:rPr>
-          <w:rFonts w:ascii="Times New Roman" w:hAnsi="Times New Roman" w:cs="Times New Roman"/>
-          <w:bCs/>
-          <w:sz w:val="24"/>
-          <w:szCs w:val="24"/>
-        </w:rPr>
-      </w:pPr>
-    </w:p>
-    <w:p>
-      <w:pPr>
-        <w:spacing w:after="0"/>
-        <w:ind w:left="720"/>
-        <w:rPr>
-          <w:rFonts w:ascii="Times New Roman" w:hAnsi="Times New Roman" w:cs="Times New Roman"/>
-          <w:bCs/>
-          <w:sz w:val="24"/>
-          <w:szCs w:val="24"/>
-        </w:rPr>
-      </w:pPr>
-    </w:p>
-    <w:p>
-      <w:pPr>
-        <w:spacing w:after="0"/>
-        <w:ind w:left="720"/>
-        <w:rPr>
-          <w:rFonts w:ascii="Times New Roman" w:hAnsi="Times New Roman" w:cs="Times New Roman"/>
-          <w:bCs/>
-          <w:sz w:val="24"/>
-          <w:szCs w:val="24"/>
-        </w:rPr>
-      </w:pPr>
-    </w:p>
-    <w:p>
-      <w:pPr>
-        <w:spacing w:after="0"/>
-        <w:ind w:left="720"/>
-        <w:rPr>
-          <w:rFonts w:ascii="Times New Roman" w:hAnsi="Times New Roman" w:cs="Times New Roman"/>
-          <w:bCs/>
-          <w:sz w:val="24"/>
-          <w:szCs w:val="24"/>
-        </w:rPr>
-      </w:pPr>
     </w:p>
     <w:p>
       <w:pPr>
@@ -2644,6 +2986,45 @@
           <w:szCs w:val="24"/>
         </w:rPr>
       </w:pPr>
+    </w:p>
+    <w:p>
+      <w:pPr>
+        <w:spacing w:after="0"/>
+        <w:ind w:left="720"/>
+        <w:jc w:val="center"/>
+        <w:rPr>
+          <w:rFonts w:ascii="Times New Roman" w:hAnsi="Times New Roman" w:cs="Times New Roman"/>
+          <w:bCs/>
+          <w:sz w:val="24"/>
+          <w:szCs w:val="24"/>
+        </w:rPr>
+      </w:pPr>
+    </w:p>
+    <w:p>
+      <w:pPr>
+        <w:spacing w:after="0"/>
+        <w:ind w:left="720"/>
+        <w:jc w:val="center"/>
+        <w:rPr>
+          <w:rFonts w:ascii="Times New Roman" w:hAnsi="Times New Roman" w:cs="Times New Roman"/>
+          <w:bCs/>
+          <w:sz w:val="24"/>
+          <w:szCs w:val="24"/>
+        </w:rPr>
+      </w:pPr>
+    </w:p>
+    <w:p>
+      <w:pPr>
+        <w:spacing w:after="0"/>
+        <w:ind w:left="720"/>
+        <w:jc w:val="center"/>
+        <w:rPr>
+          <w:rFonts w:ascii="Times New Roman" w:hAnsi="Times New Roman" w:cs="Times New Roman"/>
+          <w:bCs/>
+          <w:sz w:val="24"/>
+          <w:szCs w:val="24"/>
+        </w:rPr>
+      </w:pPr>
       <w:r>
         <w:rPr>
           <w:rFonts w:ascii="Times New Roman" w:hAnsi="Times New Roman" w:cs="Times New Roman"/>
@@ -2772,7 +3153,25 @@
           <w:sz w:val="24"/>
           <w:szCs w:val="24"/>
         </w:rPr>
-        <w:t xml:space="preserve"> to prepare the dataset for machine learning. The seasonal</w:t>
+        <w:t xml:space="preserve"> to prepare the dataset for </w:t>
+      </w:r>
+      <w:r>
+        <w:rPr>
+          <w:rFonts w:ascii="Times New Roman" w:hAnsi="Times New Roman" w:cs="Times New Roman"/>
+          <w:bCs/>
+          <w:sz w:val="24"/>
+          <w:szCs w:val="24"/>
+        </w:rPr>
+        <w:t>ML</w:t>
+      </w:r>
+      <w:r>
+        <w:rPr>
+          <w:rFonts w:ascii="Times New Roman" w:hAnsi="Times New Roman" w:cs="Times New Roman"/>
+          <w:bCs/>
+          <w:sz w:val="24"/>
+          <w:szCs w:val="24"/>
+        </w:rPr>
+        <w:t>. The seasonal</w:t>
       </w:r>
       <w:r>
         <w:rPr>
@@ -2799,7 +3198,25 @@
           <w:sz w:val="24"/>
           <w:szCs w:val="24"/>
         </w:rPr>
-        <w:t xml:space="preserve"> could be seen clearly from the scatter plots. Every summer (June, July, August) the numbers arriving and departing peaked. To be able to compare like with like in machine learning and statistic models made this an important categorisation. </w:t>
+        <w:t xml:space="preserve"> could be seen clearly from the scatter plots. Every summer (June, July, August) the numbers arriving and departing peaked. To be able to compare like with like in </w:t>
+      </w:r>
+      <w:r>
+        <w:rPr>
+          <w:rFonts w:ascii="Times New Roman" w:hAnsi="Times New Roman" w:cs="Times New Roman"/>
+          <w:bCs/>
+          <w:sz w:val="24"/>
+          <w:szCs w:val="24"/>
+        </w:rPr>
+        <w:t>ML</w:t>
+      </w:r>
+      <w:r>
+        <w:rPr>
+          <w:rFonts w:ascii="Times New Roman" w:hAnsi="Times New Roman" w:cs="Times New Roman"/>
+          <w:bCs/>
+          <w:sz w:val="24"/>
+          <w:szCs w:val="24"/>
+        </w:rPr>
+        <w:t xml:space="preserve"> and statistic models made this an important categorisation. </w:t>
       </w:r>
     </w:p>
     <w:p>
@@ -2848,7 +3265,25 @@
           <w:sz w:val="24"/>
           <w:szCs w:val="24"/>
         </w:rPr>
-        <w:t>, 4 boxplots, the key features of this graph have been labelled. This allows someone who is not familiar with this kind of visualisation to gain an understanding easily. All of the graphs contained a colour-coded legend on the image for clarity</w:t>
+        <w:t xml:space="preserve">, 4 boxplots, the key features of this graph have been labelled. This allows someone </w:t>
+      </w:r>
+      <w:r>
+        <w:rPr>
+          <w:rFonts w:ascii="Times New Roman" w:hAnsi="Times New Roman" w:cs="Times New Roman"/>
+          <w:bCs/>
+          <w:sz w:val="24"/>
+          <w:szCs w:val="24"/>
+        </w:rPr>
+        <w:t>unfamiliar</w:t>
+      </w:r>
+      <w:r>
+        <w:rPr>
+          <w:rFonts w:ascii="Times New Roman" w:hAnsi="Times New Roman" w:cs="Times New Roman"/>
+          <w:bCs/>
+          <w:sz w:val="24"/>
+          <w:szCs w:val="24"/>
+        </w:rPr>
+        <w:t xml:space="preserve"> with this kind of visualisation to gain an understanding easily. All of the graphs contained a colour-coded legend on the image</w:t>
       </w:r>
       <w:r>
         <w:rPr>
@@ -2866,7 +3301,34 @@
           <w:sz w:val="24"/>
           <w:szCs w:val="24"/>
         </w:rPr>
-        <w:t xml:space="preserve">The legend was placed out of the way of any data points and labelled concisely to reduce the space it took up </w:t>
+        <w:t xml:space="preserve">The legend was placed </w:t>
+      </w:r>
+      <w:r>
+        <w:rPr>
+          <w:rFonts w:ascii="Times New Roman" w:hAnsi="Times New Roman" w:cs="Times New Roman"/>
+          <w:bCs/>
+          <w:sz w:val="24"/>
+          <w:szCs w:val="24"/>
+        </w:rPr>
+        <w:t>away from</w:t>
+      </w:r>
+      <w:r>
+        <w:rPr>
+          <w:rFonts w:ascii="Times New Roman" w:hAnsi="Times New Roman" w:cs="Times New Roman"/>
+          <w:bCs/>
+          <w:sz w:val="24"/>
+          <w:szCs w:val="24"/>
+        </w:rPr>
+        <w:t xml:space="preserve"> data points and labelled concisely to reduce </w:t>
+      </w:r>
+      <w:r>
+        <w:rPr>
+          <w:rFonts w:ascii="Times New Roman" w:hAnsi="Times New Roman" w:cs="Times New Roman"/>
+          <w:bCs/>
+          <w:sz w:val="24"/>
+          <w:szCs w:val="24"/>
+        </w:rPr>
+        <w:t xml:space="preserve">size </w:t>
       </w:r>
       <w:r>
         <w:rPr>
@@ -2939,7 +3401,23 @@
           <w:sz w:val="24"/>
           <w:szCs w:val="24"/>
         </w:rPr>
-        <w:t>The axes on the graphs were physically in proportion to the data set. This is a key principle because if the scale of the data is not maintained the data can appear very differently to the observer.</w:t>
+        <w:t xml:space="preserve">The axes on the graphs were </w:t>
+      </w:r>
+      <w:r>
+        <w:rPr>
+          <w:rFonts w:ascii="Times New Roman" w:hAnsi="Times New Roman" w:cs="Times New Roman"/>
+          <w:sz w:val="24"/>
+          <w:szCs w:val="24"/>
+        </w:rPr>
+        <w:t>proportional</w:t>
+      </w:r>
+      <w:r>
+        <w:rPr>
+          <w:rFonts w:ascii="Times New Roman" w:hAnsi="Times New Roman" w:cs="Times New Roman"/>
+          <w:sz w:val="24"/>
+          <w:szCs w:val="24"/>
+        </w:rPr>
+        <w:t xml:space="preserve"> to the data set. This is a key principle because if the scale of the data is not maintained the data can appear very differently to the observer.</w:t>
       </w:r>
       <w:r>
         <w:rPr>
@@ -3102,7 +3580,15 @@
           <w:sz w:val="24"/>
           <w:szCs w:val="24"/>
         </w:rPr>
-        <w:t xml:space="preserve"> and colour scheme was kept as constant as possible</w:t>
+        <w:t xml:space="preserve"> and colour scheme was kept </w:t>
+      </w:r>
+      <w:r>
+        <w:rPr>
+          <w:rFonts w:ascii="Times New Roman" w:hAnsi="Times New Roman" w:cs="Times New Roman"/>
+          <w:sz w:val="24"/>
+          <w:szCs w:val="24"/>
+        </w:rPr>
+        <w:t>constant</w:t>
       </w:r>
       <w:r>
         <w:rPr>
@@ -3118,7 +3604,47 @@
           <w:sz w:val="24"/>
           <w:szCs w:val="24"/>
         </w:rPr>
-        <w:t>. Individual graphs needed slightly</w:t>
+        <w:t xml:space="preserve">. Individual graphs </w:t>
+      </w:r>
+      <w:r>
+        <w:rPr>
+          <w:rFonts w:ascii="Times New Roman" w:hAnsi="Times New Roman" w:cs="Times New Roman"/>
+          <w:sz w:val="24"/>
+          <w:szCs w:val="24"/>
+        </w:rPr>
+        <w:t xml:space="preserve">required </w:t>
+      </w:r>
+      <w:r>
+        <w:rPr>
+          <w:rFonts w:ascii="Times New Roman" w:hAnsi="Times New Roman" w:cs="Times New Roman"/>
+          <w:sz w:val="24"/>
+          <w:szCs w:val="24"/>
+        </w:rPr>
+        <w:t xml:space="preserve">different </w:t>
+      </w:r>
+      <w:r>
+        <w:rPr>
+          <w:rFonts w:ascii="Times New Roman" w:hAnsi="Times New Roman" w:cs="Times New Roman"/>
+          <w:sz w:val="24"/>
+          <w:szCs w:val="24"/>
+        </w:rPr>
+        <w:t xml:space="preserve">stylings </w:t>
+      </w:r>
+      <w:r>
+        <w:rPr>
+          <w:rFonts w:ascii="Times New Roman" w:hAnsi="Times New Roman" w:cs="Times New Roman"/>
+          <w:sz w:val="24"/>
+          <w:szCs w:val="24"/>
+        </w:rPr>
+        <w:t>i.e.</w:t>
+      </w:r>
+      <w:r>
+        <w:rPr>
+          <w:rFonts w:ascii="Times New Roman" w:hAnsi="Times New Roman" w:cs="Times New Roman"/>
+          <w:sz w:val="24"/>
+          <w:szCs w:val="24"/>
+        </w:rPr>
+        <w:t xml:space="preserve"> the bin</w:t>
       </w:r>
       <w:r>
         <w:rPr>
@@ -3134,15 +3660,47 @@
           <w:sz w:val="24"/>
           <w:szCs w:val="24"/>
         </w:rPr>
-        <w:t xml:space="preserve">different </w:t>
-      </w:r>
-      <w:r>
-        <w:rPr>
-          <w:rFonts w:ascii="Times New Roman" w:hAnsi="Times New Roman" w:cs="Times New Roman"/>
-          <w:sz w:val="24"/>
-          <w:szCs w:val="24"/>
-        </w:rPr>
-        <w:t>stylings, for example, the bin</w:t>
+        <w:t>width in the histograms</w:t>
+      </w:r>
+      <w:r>
+        <w:rPr>
+          <w:rFonts w:ascii="Times New Roman" w:hAnsi="Times New Roman" w:cs="Times New Roman"/>
+          <w:sz w:val="24"/>
+          <w:szCs w:val="24"/>
+        </w:rPr>
+        <w:t xml:space="preserve">, see </w:t>
+      </w:r>
+      <w:r>
+        <w:rPr>
+          <w:rFonts w:ascii="Times New Roman" w:hAnsi="Times New Roman" w:cs="Times New Roman"/>
+          <w:sz w:val="24"/>
+          <w:szCs w:val="24"/>
+        </w:rPr>
+        <w:t>F</w:t>
+      </w:r>
+      <w:r>
+        <w:rPr>
+          <w:rFonts w:ascii="Times New Roman" w:hAnsi="Times New Roman" w:cs="Times New Roman"/>
+          <w:sz w:val="24"/>
+          <w:szCs w:val="24"/>
+        </w:rPr>
+        <w:t xml:space="preserve">igure </w:t>
+      </w:r>
+      <w:r>
+        <w:rPr>
+          <w:rFonts w:ascii="Times New Roman" w:hAnsi="Times New Roman" w:cs="Times New Roman"/>
+          <w:sz w:val="24"/>
+          <w:szCs w:val="24"/>
+        </w:rPr>
+        <w:t>01</w:t>
+      </w:r>
+      <w:r>
+        <w:rPr>
+          <w:rFonts w:ascii="Times New Roman" w:hAnsi="Times New Roman" w:cs="Times New Roman"/>
+          <w:sz w:val="24"/>
+          <w:szCs w:val="24"/>
+        </w:rPr>
+        <w:t>. All other charts</w:t>
       </w:r>
       <w:r>
         <w:rPr>
@@ -3158,15 +3716,170 @@
           <w:sz w:val="24"/>
           <w:szCs w:val="24"/>
         </w:rPr>
-        <w:t>width in the histograms</w:t>
-      </w:r>
-      <w:r>
-        <w:rPr>
-          <w:rFonts w:ascii="Times New Roman" w:hAnsi="Times New Roman" w:cs="Times New Roman"/>
-          <w:sz w:val="24"/>
-          <w:szCs w:val="24"/>
-        </w:rPr>
-        <w:t xml:space="preserve">, see </w:t>
+        <w:t>had common bar width</w:t>
+      </w:r>
+      <w:r>
+        <w:rPr>
+          <w:rFonts w:ascii="Times New Roman" w:hAnsi="Times New Roman" w:cs="Times New Roman"/>
+          <w:sz w:val="24"/>
+          <w:szCs w:val="24"/>
+        </w:rPr>
+        <w:t xml:space="preserve"> </w:t>
+      </w:r>
+      <w:r>
+        <w:rPr>
+          <w:rFonts w:ascii="Times New Roman" w:hAnsi="Times New Roman" w:cs="Times New Roman"/>
+          <w:sz w:val="24"/>
+          <w:szCs w:val="24"/>
+        </w:rPr>
+        <w:fldChar w:fldCharType="begin"/>
+      </w:r>
+      <w:r>
+        <w:rPr>
+          <w:rFonts w:ascii="Times New Roman" w:hAnsi="Times New Roman" w:cs="Times New Roman"/>
+          <w:sz w:val="24"/>
+          <w:szCs w:val="24"/>
+        </w:rPr>
+        <w:instrText xml:space="preserve"> ADDIN ZOTERO_ITEM CSL_CITATION {"citationID":"jV6uuPml","properties":{"formattedCitation":"(Tufte, 2001)","plainCitation":"(Tufte, 2001)","noteIndex":0},"citationItems":[{"id":1194,"uris":["http://zotero.org/users/8511407/items/TW2RBIYD"],"itemData":{"id":1194,"type":"book","ISBN":"978-1-930824-13-3","publisher":"Graphics Press","title":"The visual display of quantitative information","author":[{"family":"Tufte","given":"Edward R"}],"issued":{"date-parts":[["2001"]]}}}],"schema":"https://github.com/citation-style-language/schema/raw/master/csl-citation.json"} </w:instrText>
+      </w:r>
+      <w:r>
+        <w:rPr>
+          <w:rFonts w:ascii="Times New Roman" w:hAnsi="Times New Roman" w:cs="Times New Roman"/>
+          <w:sz w:val="24"/>
+          <w:szCs w:val="24"/>
+        </w:rPr>
+        <w:fldChar w:fldCharType="separate"/>
+      </w:r>
+      <w:r>
+        <w:rPr>
+          <w:rFonts w:ascii="Times New Roman" w:hAnsi="Times New Roman" w:cs="Times New Roman"/>
+          <w:noProof/>
+          <w:sz w:val="24"/>
+          <w:szCs w:val="24"/>
+        </w:rPr>
+        <w:t>(Tufte, 2001)</w:t>
+      </w:r>
+      <w:r>
+        <w:rPr>
+          <w:rFonts w:ascii="Times New Roman" w:hAnsi="Times New Roman" w:cs="Times New Roman"/>
+          <w:sz w:val="24"/>
+          <w:szCs w:val="24"/>
+        </w:rPr>
+        <w:fldChar w:fldCharType="end"/>
+      </w:r>
+      <w:r>
+        <w:rPr>
+          <w:rFonts w:ascii="Times New Roman" w:hAnsi="Times New Roman" w:cs="Times New Roman"/>
+          <w:sz w:val="24"/>
+          <w:szCs w:val="24"/>
+        </w:rPr>
+        <w:t>.</w:t>
+      </w:r>
+    </w:p>
+    <w:p>
+      <w:pPr>
+        <w:spacing w:after="0"/>
+        <w:rPr>
+          <w:rFonts w:ascii="Times New Roman" w:hAnsi="Times New Roman" w:cs="Times New Roman"/>
+          <w:sz w:val="24"/>
+          <w:szCs w:val="24"/>
+        </w:rPr>
+      </w:pPr>
+      <w:r>
+        <w:rPr>
+          <w:rFonts w:ascii="Times New Roman" w:hAnsi="Times New Roman" w:cs="Times New Roman"/>
+          <w:sz w:val="24"/>
+          <w:szCs w:val="24"/>
+        </w:rPr>
+        <w:t xml:space="preserve">The dimensions of the visualisations never </w:t>
+      </w:r>
+      <w:r>
+        <w:rPr>
+          <w:rFonts w:ascii="Times New Roman" w:hAnsi="Times New Roman" w:cs="Times New Roman"/>
+          <w:sz w:val="24"/>
+          <w:szCs w:val="24"/>
+        </w:rPr>
+        <w:t xml:space="preserve">exceeded the dimensions of the </w:t>
+      </w:r>
+      <w:r>
+        <w:rPr>
+          <w:rFonts w:ascii="Times New Roman" w:hAnsi="Times New Roman" w:cs="Times New Roman"/>
+          <w:sz w:val="24"/>
+          <w:szCs w:val="24"/>
+        </w:rPr>
+        <w:t xml:space="preserve">displayed </w:t>
+      </w:r>
+      <w:r>
+        <w:rPr>
+          <w:rFonts w:ascii="Times New Roman" w:hAnsi="Times New Roman" w:cs="Times New Roman"/>
+          <w:sz w:val="24"/>
+          <w:szCs w:val="24"/>
+        </w:rPr>
+        <w:t>data. For example</w:t>
+      </w:r>
+      <w:r>
+        <w:rPr>
+          <w:rFonts w:ascii="Times New Roman" w:hAnsi="Times New Roman" w:cs="Times New Roman"/>
+          <w:sz w:val="24"/>
+          <w:szCs w:val="24"/>
+        </w:rPr>
+        <w:t>,</w:t>
+      </w:r>
+      <w:r>
+        <w:rPr>
+          <w:rFonts w:ascii="Times New Roman" w:hAnsi="Times New Roman" w:cs="Times New Roman"/>
+          <w:sz w:val="24"/>
+          <w:szCs w:val="24"/>
+        </w:rPr>
+        <w:t xml:space="preserve"> a scatter plot with two variables has two axes as shown in Figure </w:t>
+      </w:r>
+      <w:r>
+        <w:rPr>
+          <w:rFonts w:ascii="Times New Roman" w:hAnsi="Times New Roman" w:cs="Times New Roman"/>
+          <w:sz w:val="24"/>
+          <w:szCs w:val="24"/>
+        </w:rPr>
+        <w:t>03</w:t>
+      </w:r>
+      <w:r>
+        <w:rPr>
+          <w:rFonts w:ascii="Times New Roman" w:hAnsi="Times New Roman" w:cs="Times New Roman"/>
+          <w:sz w:val="24"/>
+          <w:szCs w:val="24"/>
+        </w:rPr>
+        <w:t xml:space="preserve">. </w:t>
+      </w:r>
+      <w:r>
+        <w:rPr>
+          <w:rFonts w:ascii="Times New Roman" w:hAnsi="Times New Roman" w:cs="Times New Roman"/>
+          <w:sz w:val="24"/>
+          <w:szCs w:val="24"/>
+        </w:rPr>
+        <w:t>Effort</w:t>
+      </w:r>
+      <w:r>
+        <w:rPr>
+          <w:rFonts w:ascii="Times New Roman" w:hAnsi="Times New Roman" w:cs="Times New Roman"/>
+          <w:sz w:val="24"/>
+          <w:szCs w:val="24"/>
+        </w:rPr>
+        <w:t xml:space="preserve"> was made to reduce space on the graph. For example</w:t>
+      </w:r>
+      <w:r>
+        <w:rPr>
+          <w:rFonts w:ascii="Times New Roman" w:hAnsi="Times New Roman" w:cs="Times New Roman"/>
+          <w:sz w:val="24"/>
+          <w:szCs w:val="24"/>
+        </w:rPr>
+        <w:t>,</w:t>
+      </w:r>
+      <w:r>
+        <w:rPr>
+          <w:rFonts w:ascii="Times New Roman" w:hAnsi="Times New Roman" w:cs="Times New Roman"/>
+          <w:sz w:val="24"/>
+          <w:szCs w:val="24"/>
+        </w:rPr>
+        <w:t xml:space="preserve"> in </w:t>
       </w:r>
       <w:r>
         <w:rPr>
@@ -3190,15 +3903,39 @@
           <w:sz w:val="24"/>
           <w:szCs w:val="24"/>
         </w:rPr>
-        <w:t>01</w:t>
-      </w:r>
-      <w:r>
-        <w:rPr>
-          <w:rFonts w:ascii="Times New Roman" w:hAnsi="Times New Roman" w:cs="Times New Roman"/>
-          <w:sz w:val="24"/>
-          <w:szCs w:val="24"/>
-        </w:rPr>
-        <w:t>. The bin width is an important physical parameter in a histogram and defines the size of the internals. All other charts</w:t>
+        <w:t>07</w:t>
+      </w:r>
+      <w:r>
+        <w:rPr>
+          <w:rFonts w:ascii="Times New Roman" w:hAnsi="Times New Roman" w:cs="Times New Roman"/>
+          <w:sz w:val="24"/>
+          <w:szCs w:val="24"/>
+        </w:rPr>
+        <w:t xml:space="preserve"> a</w:t>
+      </w:r>
+      <w:r>
+        <w:rPr>
+          <w:rFonts w:ascii="Times New Roman" w:hAnsi="Times New Roman" w:cs="Times New Roman"/>
+          <w:sz w:val="24"/>
+          <w:szCs w:val="24"/>
+        </w:rPr>
+        <w:t>n</w:t>
+      </w:r>
+      <w:r>
+        <w:rPr>
+          <w:rFonts w:ascii="Times New Roman" w:hAnsi="Times New Roman" w:cs="Times New Roman"/>
+          <w:sz w:val="24"/>
+          <w:szCs w:val="24"/>
+        </w:rPr>
+        <w:t xml:space="preserve"> x and y limit</w:t>
+      </w:r>
+      <w:r>
+        <w:rPr>
+          <w:rFonts w:ascii="Times New Roman" w:hAnsi="Times New Roman" w:cs="Times New Roman"/>
+          <w:sz w:val="24"/>
+          <w:szCs w:val="24"/>
+        </w:rPr>
+        <w:t xml:space="preserve"> were implemented after it was established where the data occurred, see lines</w:t>
       </w:r>
       <w:r>
         <w:rPr>
@@ -3214,7 +3951,15 @@
           <w:sz w:val="24"/>
           <w:szCs w:val="24"/>
         </w:rPr>
-        <w:t>had a common bar width</w:t>
+        <w:t xml:space="preserve">133 and 138. </w:t>
+      </w:r>
+      <w:r>
+        <w:rPr>
+          <w:rFonts w:ascii="Times New Roman" w:hAnsi="Times New Roman" w:cs="Times New Roman"/>
+          <w:sz w:val="24"/>
+          <w:szCs w:val="24"/>
+        </w:rPr>
+        <w:t>The aspect ratio was kept to 3:2 horizontal to vertical for all figures. No unnecessary information was added that did not contribute to the overall display of the data</w:t>
       </w:r>
       <w:r>
         <w:rPr>
@@ -3238,7 +3983,7 @@
           <w:sz w:val="24"/>
           <w:szCs w:val="24"/>
         </w:rPr>
-        <w:instrText xml:space="preserve"> ADDIN ZOTERO_ITEM CSL_CITATION {"citationID":"jV6uuPml","properties":{"formattedCitation":"(Tufte, 2001)","plainCitation":"(Tufte, 2001)","noteIndex":0},"citationItems":[{"id":1194,"uris":["http://zotero.org/users/8511407/items/TW2RBIYD"],"itemData":{"id":1194,"type":"book","ISBN":"978-1-930824-13-3","publisher":"Graphics Press","title":"The visual display of quantitative information","author":[{"family":"Tufte","given":"Edward R"}],"issued":{"date-parts":[["2001"]]}}}],"schema":"https://github.com/citation-style-language/schema/raw/master/csl-citation.json"} </w:instrText>
+        <w:instrText xml:space="preserve"> ADDIN ZOTERO_ITEM CSL_CITATION {"citationID":"dqlt5WNc","properties":{"formattedCitation":"(Tufte, 2001)","plainCitation":"(Tufte, 2001)","noteIndex":0},"citationItems":[{"id":1194,"uris":["http://zotero.org/users/8511407/items/TW2RBIYD"],"itemData":{"id":1194,"type":"book","ISBN":"978-1-930824-13-3","publisher":"Graphics Press","title":"The visual display of quantitative information","author":[{"family":"Tufte","given":"Edward R"}],"issued":{"date-parts":[["2001"]]}}}],"schema":"https://github.com/citation-style-language/schema/raw/master/csl-citation.json"} </w:instrText>
       </w:r>
       <w:r>
         <w:rPr>
@@ -3272,236 +4017,6 @@
           <w:szCs w:val="24"/>
         </w:rPr>
         <w:t>.</w:t>
-      </w:r>
-    </w:p>
-    <w:p>
-      <w:pPr>
-        <w:spacing w:after="0"/>
-        <w:rPr>
-          <w:rFonts w:ascii="Times New Roman" w:hAnsi="Times New Roman" w:cs="Times New Roman"/>
-          <w:sz w:val="24"/>
-          <w:szCs w:val="24"/>
-        </w:rPr>
-      </w:pPr>
-      <w:r>
-        <w:rPr>
-          <w:rFonts w:ascii="Times New Roman" w:hAnsi="Times New Roman" w:cs="Times New Roman"/>
-          <w:sz w:val="24"/>
-          <w:szCs w:val="24"/>
-        </w:rPr>
-        <w:t xml:space="preserve">The dimensions of the visualisations never </w:t>
-      </w:r>
-      <w:r>
-        <w:rPr>
-          <w:rFonts w:ascii="Times New Roman" w:hAnsi="Times New Roman" w:cs="Times New Roman"/>
-          <w:sz w:val="24"/>
-          <w:szCs w:val="24"/>
-        </w:rPr>
-        <w:t>exceeded the dimensions of the data being displayed. For example</w:t>
-      </w:r>
-      <w:r>
-        <w:rPr>
-          <w:rFonts w:ascii="Times New Roman" w:hAnsi="Times New Roman" w:cs="Times New Roman"/>
-          <w:sz w:val="24"/>
-          <w:szCs w:val="24"/>
-        </w:rPr>
-        <w:t>,</w:t>
-      </w:r>
-      <w:r>
-        <w:rPr>
-          <w:rFonts w:ascii="Times New Roman" w:hAnsi="Times New Roman" w:cs="Times New Roman"/>
-          <w:sz w:val="24"/>
-          <w:szCs w:val="24"/>
-        </w:rPr>
-        <w:t xml:space="preserve"> a scatter plot with two variables has two axes as shown in Figure </w:t>
-      </w:r>
-      <w:r>
-        <w:rPr>
-          <w:rFonts w:ascii="Times New Roman" w:hAnsi="Times New Roman" w:cs="Times New Roman"/>
-          <w:sz w:val="24"/>
-          <w:szCs w:val="24"/>
-        </w:rPr>
-        <w:t>03</w:t>
-      </w:r>
-      <w:r>
-        <w:rPr>
-          <w:rFonts w:ascii="Times New Roman" w:hAnsi="Times New Roman" w:cs="Times New Roman"/>
-          <w:sz w:val="24"/>
-          <w:szCs w:val="24"/>
-        </w:rPr>
-        <w:t>. Every effort was made to reduce space on the graph to keep it as concise as possible. For example</w:t>
-      </w:r>
-      <w:r>
-        <w:rPr>
-          <w:rFonts w:ascii="Times New Roman" w:hAnsi="Times New Roman" w:cs="Times New Roman"/>
-          <w:sz w:val="24"/>
-          <w:szCs w:val="24"/>
-        </w:rPr>
-        <w:t>,</w:t>
-      </w:r>
-      <w:r>
-        <w:rPr>
-          <w:rFonts w:ascii="Times New Roman" w:hAnsi="Times New Roman" w:cs="Times New Roman"/>
-          <w:sz w:val="24"/>
-          <w:szCs w:val="24"/>
-        </w:rPr>
-        <w:t xml:space="preserve"> in </w:t>
-      </w:r>
-      <w:r>
-        <w:rPr>
-          <w:rFonts w:ascii="Times New Roman" w:hAnsi="Times New Roman" w:cs="Times New Roman"/>
-          <w:sz w:val="24"/>
-          <w:szCs w:val="24"/>
-        </w:rPr>
-        <w:t>F</w:t>
-      </w:r>
-      <w:r>
-        <w:rPr>
-          <w:rFonts w:ascii="Times New Roman" w:hAnsi="Times New Roman" w:cs="Times New Roman"/>
-          <w:sz w:val="24"/>
-          <w:szCs w:val="24"/>
-        </w:rPr>
-        <w:t xml:space="preserve">igure </w:t>
-      </w:r>
-      <w:r>
-        <w:rPr>
-          <w:rFonts w:ascii="Times New Roman" w:hAnsi="Times New Roman" w:cs="Times New Roman"/>
-          <w:sz w:val="24"/>
-          <w:szCs w:val="24"/>
-        </w:rPr>
-        <w:t>07</w:t>
-      </w:r>
-      <w:r>
-        <w:rPr>
-          <w:rFonts w:ascii="Times New Roman" w:hAnsi="Times New Roman" w:cs="Times New Roman"/>
-          <w:sz w:val="24"/>
-          <w:szCs w:val="24"/>
-        </w:rPr>
-        <w:t xml:space="preserve"> a</w:t>
-      </w:r>
-      <w:r>
-        <w:rPr>
-          <w:rFonts w:ascii="Times New Roman" w:hAnsi="Times New Roman" w:cs="Times New Roman"/>
-          <w:sz w:val="24"/>
-          <w:szCs w:val="24"/>
-        </w:rPr>
-        <w:t>n</w:t>
-      </w:r>
-      <w:r>
-        <w:rPr>
-          <w:rFonts w:ascii="Times New Roman" w:hAnsi="Times New Roman" w:cs="Times New Roman"/>
-          <w:sz w:val="24"/>
-          <w:szCs w:val="24"/>
-        </w:rPr>
-        <w:t xml:space="preserve"> x and y limit</w:t>
-      </w:r>
-      <w:r>
-        <w:rPr>
-          <w:rFonts w:ascii="Times New Roman" w:hAnsi="Times New Roman" w:cs="Times New Roman"/>
-          <w:sz w:val="24"/>
-          <w:szCs w:val="24"/>
-        </w:rPr>
-        <w:t xml:space="preserve"> were implemented after it was established where the data occurred, see lines</w:t>
-      </w:r>
-      <w:r>
-        <w:rPr>
-          <w:rFonts w:ascii="Times New Roman" w:hAnsi="Times New Roman" w:cs="Times New Roman"/>
-          <w:sz w:val="24"/>
-          <w:szCs w:val="24"/>
-        </w:rPr>
-        <w:t xml:space="preserve"> </w:t>
-      </w:r>
-      <w:r>
-        <w:rPr>
-          <w:rFonts w:ascii="Times New Roman" w:hAnsi="Times New Roman" w:cs="Times New Roman"/>
-          <w:sz w:val="24"/>
-          <w:szCs w:val="24"/>
-        </w:rPr>
-        <w:t xml:space="preserve">133 and 138. </w:t>
-      </w:r>
-      <w:r>
-        <w:rPr>
-          <w:rFonts w:ascii="Times New Roman" w:hAnsi="Times New Roman" w:cs="Times New Roman"/>
-          <w:sz w:val="24"/>
-          <w:szCs w:val="24"/>
-        </w:rPr>
-        <w:t>The aspect ratio was kept to 3:2 horizontal to vertical for all the figures. No unnecessary information was added that did not contribute to the overall display of the data</w:t>
-      </w:r>
-      <w:r>
-        <w:rPr>
-          <w:rFonts w:ascii="Times New Roman" w:hAnsi="Times New Roman" w:cs="Times New Roman"/>
-          <w:sz w:val="24"/>
-          <w:szCs w:val="24"/>
-        </w:rPr>
-        <w:t xml:space="preserve"> </w:t>
-      </w:r>
-      <w:r>
-        <w:rPr>
-          <w:rFonts w:ascii="Times New Roman" w:hAnsi="Times New Roman" w:cs="Times New Roman"/>
-          <w:sz w:val="24"/>
-          <w:szCs w:val="24"/>
-        </w:rPr>
-        <w:fldChar w:fldCharType="begin"/>
-      </w:r>
-      <w:r>
-        <w:rPr>
-          <w:rFonts w:ascii="Times New Roman" w:hAnsi="Times New Roman" w:cs="Times New Roman"/>
-          <w:sz w:val="24"/>
-          <w:szCs w:val="24"/>
-        </w:rPr>
-        <w:instrText xml:space="preserve"> ADDIN ZOTERO_ITEM CSL_CITATION {"citationID":"dqlt5WNc","properties":{"formattedCitation":"(Tufte, 2001)","plainCitation":"(Tufte, 2001)","noteIndex":0},"citationItems":[{"id":1194,"uris":["http://zotero.org/users/8511407/items/TW2RBIYD"],"itemData":{"id":1194,"type":"book","ISBN":"978-1-930824-13-3","publisher":"Graphics Press","title":"The visual display of quantitative information","author":[{"family":"Tufte","given":"Edward R"}],"issued":{"date-parts":[["2001"]]}}}],"schema":"https://github.com/citation-style-language/schema/raw/master/csl-citation.json"} </w:instrText>
-      </w:r>
-      <w:r>
-        <w:rPr>
-          <w:rFonts w:ascii="Times New Roman" w:hAnsi="Times New Roman" w:cs="Times New Roman"/>
-          <w:sz w:val="24"/>
-          <w:szCs w:val="24"/>
-        </w:rPr>
-        <w:fldChar w:fldCharType="separate"/>
-      </w:r>
-      <w:r>
-        <w:rPr>
-          <w:rFonts w:ascii="Times New Roman" w:hAnsi="Times New Roman" w:cs="Times New Roman"/>
-          <w:noProof/>
-          <w:sz w:val="24"/>
-          <w:szCs w:val="24"/>
-        </w:rPr>
-        <w:t>(Tufte, 2001)</w:t>
-      </w:r>
-      <w:r>
-        <w:rPr>
-          <w:rFonts w:ascii="Times New Roman" w:hAnsi="Times New Roman" w:cs="Times New Roman"/>
-          <w:sz w:val="24"/>
-          <w:szCs w:val="24"/>
-        </w:rPr>
-        <w:fldChar w:fldCharType="end"/>
-      </w:r>
-      <w:r>
-        <w:rPr>
-          <w:rFonts w:ascii="Times New Roman" w:hAnsi="Times New Roman" w:cs="Times New Roman"/>
-          <w:sz w:val="24"/>
-          <w:szCs w:val="24"/>
-        </w:rPr>
-        <w:t>.</w:t>
-      </w:r>
-    </w:p>
-    <w:p>
-      <w:pPr>
-        <w:spacing w:after="0"/>
-        <w:rPr>
-          <w:rFonts w:ascii="Times New Roman" w:hAnsi="Times New Roman" w:cs="Times New Roman"/>
-          <w:sz w:val="24"/>
-          <w:szCs w:val="24"/>
-        </w:rPr>
-      </w:pPr>
-      <w:r>
-        <w:rPr>
-          <w:rFonts w:ascii="Times New Roman" w:hAnsi="Times New Roman" w:cs="Times New Roman"/>
-          <w:sz w:val="24"/>
-          <w:szCs w:val="24"/>
-        </w:rPr>
-        <w:lastRenderedPageBreak/>
-        <w:t>1021</w:t>
       </w:r>
     </w:p>
     <w:p>
@@ -3546,129 +4061,6 @@
           <w:sz w:val="24"/>
           <w:szCs w:val="24"/>
         </w:rPr>
-        <w:t xml:space="preserve">It is critical to be able to </w:t>
-      </w:r>
-      <w:r>
-        <w:rPr>
-          <w:rFonts w:ascii="Times New Roman" w:hAnsi="Times New Roman" w:cs="Times New Roman"/>
-          <w:sz w:val="24"/>
-          <w:szCs w:val="24"/>
-        </w:rPr>
-        <w:t xml:space="preserve">clearly and concisely </w:t>
-      </w:r>
-      <w:r>
-        <w:rPr>
-          <w:rFonts w:ascii="Times New Roman" w:hAnsi="Times New Roman" w:cs="Times New Roman"/>
-          <w:sz w:val="24"/>
-          <w:szCs w:val="24"/>
-        </w:rPr>
-        <w:t>describe</w:t>
-      </w:r>
-      <w:r>
-        <w:rPr>
-          <w:rFonts w:ascii="Times New Roman" w:hAnsi="Times New Roman" w:cs="Times New Roman"/>
-          <w:sz w:val="24"/>
-          <w:szCs w:val="24"/>
-        </w:rPr>
-        <w:t xml:space="preserve"> the characteristic</w:t>
-      </w:r>
-      <w:r>
-        <w:rPr>
-          <w:rFonts w:ascii="Times New Roman" w:hAnsi="Times New Roman" w:cs="Times New Roman"/>
-          <w:sz w:val="24"/>
-          <w:szCs w:val="24"/>
-        </w:rPr>
-        <w:t>s</w:t>
-      </w:r>
-      <w:r>
-        <w:rPr>
-          <w:rFonts w:ascii="Times New Roman" w:hAnsi="Times New Roman" w:cs="Times New Roman"/>
-          <w:sz w:val="24"/>
-          <w:szCs w:val="24"/>
-        </w:rPr>
-        <w:t xml:space="preserve"> of </w:t>
-      </w:r>
-      <w:r>
-        <w:rPr>
-          <w:rFonts w:ascii="Times New Roman" w:hAnsi="Times New Roman" w:cs="Times New Roman"/>
-          <w:sz w:val="24"/>
-          <w:szCs w:val="24"/>
-        </w:rPr>
-        <w:t>the dataset being analysed. It provides an insight into the overall information contained within the dataset, the types of variables and the relationship between them</w:t>
-      </w:r>
-      <w:r>
-        <w:rPr>
-          <w:rFonts w:ascii="Times New Roman" w:hAnsi="Times New Roman" w:cs="Times New Roman"/>
-          <w:sz w:val="24"/>
-          <w:szCs w:val="24"/>
-        </w:rPr>
-        <w:t xml:space="preserve"> </w:t>
-      </w:r>
-      <w:r>
-        <w:rPr>
-          <w:rFonts w:ascii="Times New Roman" w:hAnsi="Times New Roman" w:cs="Times New Roman"/>
-          <w:sz w:val="24"/>
-          <w:szCs w:val="24"/>
-        </w:rPr>
-        <w:fldChar w:fldCharType="begin"/>
-      </w:r>
-      <w:r>
-        <w:rPr>
-          <w:rFonts w:ascii="Times New Roman" w:hAnsi="Times New Roman" w:cs="Times New Roman"/>
-          <w:sz w:val="24"/>
-          <w:szCs w:val="24"/>
-        </w:rPr>
-        <w:instrText xml:space="preserve"> ADDIN ZOTERO_ITEM CSL_CITATION {"citationID":"B3VYX5O9","properties":{"formattedCitation":"(Kaur et al., 2018)","plainCitation":"(Kaur et al., 2018)","noteIndex":0},"citationItems":[{"id":1151,"uris":["http://zotero.org/users/8511407/items/5NWMDCLD"],"itemData":{"id":1151,"type":"article-journal","abstract":"Descriptive statistics are used to summarize data in an organized manner by describing the relationship between variables in a sample or population. Calculating descriptive statistics represents a vital first step when conducting research and should always occur before making inferential statistical comparisons. Descriptive statistics include types of variables (nominal, ordinal, interval, and ratio) as well as measures of frequency, central tendency, dispersion/variation, and position. Since descriptive statistics condense data into a simpler summary, they enable health-care decision-makers to assess specific populations in a more manageable form. The following core competencies are addressed in this article: Practice-based learning and improvement, Medical knowledge.","container-title":"International Journal of Academic Medicine","DOI":"10.4103/IJAM.IJAM_7_18","ISSN":"2455-5568","issue":"1","journalAbbreviation":"Int J Acad Med","language":"en","page":"60","source":"DOI.org (Crossref)","title":"Descriptive statistics","volume":"4","author":[{"family":"Kaur","given":"Parampreet"},{"family":"Stoltzfus","given":"Jill"},{"family":"Yellapu","given":"Vikas"}],"issued":{"date-parts":[["2018"]]}}}],"schema":"https://github.com/citation-style-language/schema/raw/master/csl-citation.json"} </w:instrText>
-      </w:r>
-      <w:r>
-        <w:rPr>
-          <w:rFonts w:ascii="Times New Roman" w:hAnsi="Times New Roman" w:cs="Times New Roman"/>
-          <w:sz w:val="24"/>
-          <w:szCs w:val="24"/>
-        </w:rPr>
-        <w:fldChar w:fldCharType="separate"/>
-      </w:r>
-      <w:r>
-        <w:rPr>
-          <w:rFonts w:ascii="Times New Roman" w:hAnsi="Times New Roman" w:cs="Times New Roman"/>
-          <w:noProof/>
-          <w:sz w:val="24"/>
-          <w:szCs w:val="24"/>
-        </w:rPr>
-        <w:t>(Kaur et al., 2018)</w:t>
-      </w:r>
-      <w:r>
-        <w:rPr>
-          <w:rFonts w:ascii="Times New Roman" w:hAnsi="Times New Roman" w:cs="Times New Roman"/>
-          <w:sz w:val="24"/>
-          <w:szCs w:val="24"/>
-        </w:rPr>
-        <w:fldChar w:fldCharType="end"/>
-      </w:r>
-      <w:r>
-        <w:rPr>
-          <w:rFonts w:ascii="Times New Roman" w:hAnsi="Times New Roman" w:cs="Times New Roman"/>
-          <w:sz w:val="24"/>
-          <w:szCs w:val="24"/>
-        </w:rPr>
-        <w:t>.</w:t>
-      </w:r>
-    </w:p>
-    <w:p>
-      <w:pPr>
-        <w:spacing w:after="60"/>
-        <w:rPr>
-          <w:rFonts w:ascii="Times New Roman" w:hAnsi="Times New Roman" w:cs="Times New Roman"/>
-          <w:sz w:val="24"/>
-          <w:szCs w:val="24"/>
-        </w:rPr>
-      </w:pPr>
-      <w:r>
-        <w:rPr>
-          <w:rFonts w:ascii="Times New Roman" w:hAnsi="Times New Roman" w:cs="Times New Roman"/>
-          <w:sz w:val="24"/>
-          <w:szCs w:val="24"/>
-        </w:rPr>
         <w:t>The Python pandas library was utilised to maximise efficiency and accuracy. The .</w:t>
       </w:r>
       <w:proofErr w:type="spellStart"/>
@@ -3775,7 +4167,16 @@
           <w:sz w:val="24"/>
           <w:szCs w:val="24"/>
         </w:rPr>
-        <w:t xml:space="preserve">from Ireland. The number of passengers entering/leaving the country was a discrete numerical value. </w:t>
+        <w:t xml:space="preserve">from Ireland. The number of passengers entering/leaving the </w:t>
+      </w:r>
+      <w:r>
+        <w:rPr>
+          <w:rFonts w:ascii="Times New Roman" w:hAnsi="Times New Roman" w:cs="Times New Roman"/>
+          <w:sz w:val="24"/>
+          <w:szCs w:val="24"/>
+        </w:rPr>
+        <w:lastRenderedPageBreak/>
+        <w:t xml:space="preserve">country was a discrete numerical value. </w:t>
       </w:r>
       <w:r>
         <w:rPr>
@@ -4531,7 +4932,6 @@
           <w:sz w:val="24"/>
           <w:szCs w:val="24"/>
         </w:rPr>
-        <w:lastRenderedPageBreak/>
         <w:drawing>
           <wp:anchor distT="0" distB="0" distL="114300" distR="114300" simplePos="0" relativeHeight="251660287" behindDoc="1" locked="0" layoutInCell="1" allowOverlap="1" wp14:anchorId="53796793" wp14:editId="2F053FEF">
             <wp:simplePos x="0" y="0"/>
@@ -4973,7 +5373,7 @@
           </mc:Choice>
           <mc:Fallback>
             <w:pict>
-              <v:shapetype w14:anchorId="40BB6E3F" id="_x0000_t32" coordsize="21600,21600" o:spt="32" o:oned="t" path="m,l21600,21600e" filled="f">
+              <v:shapetype w14:anchorId="2989D487" id="_x0000_t32" coordsize="21600,21600" o:spt="32" o:oned="t" path="m,l21600,21600e" filled="f">
                 <v:path arrowok="t" fillok="f" o:connecttype="none"/>
                 <o:lock v:ext="edit" shapetype="t"/>
               </v:shapetype>
@@ -5596,7 +5996,16 @@
           <w:sz w:val="24"/>
           <w:szCs w:val="24"/>
         </w:rPr>
-        <w:t xml:space="preserve">IQR by 1.5 </w:t>
+        <w:t xml:space="preserve">IQR </w:t>
+      </w:r>
+      <w:r>
+        <w:rPr>
+          <w:rFonts w:ascii="Times New Roman" w:hAnsi="Times New Roman" w:cs="Times New Roman"/>
+          <w:sz w:val="24"/>
+          <w:szCs w:val="24"/>
+        </w:rPr>
+        <w:lastRenderedPageBreak/>
+        <w:t xml:space="preserve">by 1.5 </w:t>
       </w:r>
       <w:r>
         <w:rPr>
@@ -6243,16 +6652,7 @@
           <w:sz w:val="24"/>
           <w:szCs w:val="24"/>
         </w:rPr>
-        <w:t xml:space="preserve">will dictate the accuracy of the probability results. Probabilistic systems are based on the uncertain nature of </w:t>
-      </w:r>
-      <w:r>
-        <w:rPr>
-          <w:rFonts w:ascii="Times New Roman" w:hAnsi="Times New Roman" w:cs="Times New Roman"/>
-          <w:sz w:val="24"/>
-          <w:szCs w:val="24"/>
-        </w:rPr>
-        <w:lastRenderedPageBreak/>
-        <w:t xml:space="preserve">events. They aim to interpret the range of possible outcomes, as opposed to the single outcome in </w:t>
+        <w:t xml:space="preserve">will dictate the accuracy of the probability results. Probabilistic systems are based on the uncertain nature of events. They aim to interpret the range of possible outcomes, as opposed to the single outcome in </w:t>
       </w:r>
       <w:r>
         <w:rPr>
@@ -7075,7 +7475,6 @@
           <w:sz w:val="24"/>
           <w:szCs w:val="24"/>
         </w:rPr>
-        <w:lastRenderedPageBreak/>
         <w:drawing>
           <wp:anchor distT="0" distB="0" distL="114300" distR="114300" simplePos="0" relativeHeight="251685888" behindDoc="1" locked="0" layoutInCell="1" allowOverlap="1" wp14:anchorId="32414EBD" wp14:editId="3418A19E">
             <wp:simplePos x="0" y="0"/>
@@ -7717,6 +8116,7 @@
           <w:sz w:val="24"/>
           <w:szCs w:val="24"/>
         </w:rPr>
+        <w:lastRenderedPageBreak/>
         <w:drawing>
           <wp:anchor distT="0" distB="0" distL="114300" distR="114300" simplePos="0" relativeHeight="251686912" behindDoc="1" locked="0" layoutInCell="1" allowOverlap="1" wp14:anchorId="3D34DC16" wp14:editId="2BE160E7">
             <wp:simplePos x="0" y="0"/>
@@ -8059,16 +8459,7 @@
           <w:sz w:val="24"/>
           <w:szCs w:val="24"/>
         </w:rPr>
-        <w:t xml:space="preserve"> shows the sub-selection of data chosen with a randomly </w:t>
-      </w:r>
-      <w:r>
-        <w:rPr>
-          <w:rFonts w:ascii="Times New Roman" w:hAnsi="Times New Roman" w:cs="Times New Roman"/>
-          <w:sz w:val="24"/>
-          <w:szCs w:val="24"/>
-        </w:rPr>
-        <w:lastRenderedPageBreak/>
-        <w:t>generated normally distributed curve with the same mean and standard deviation as the dataset superimposed onto it.</w:t>
+        <w:t xml:space="preserve"> shows the sub-selection of data chosen with a randomly generated normally distributed curve with the same mean and standard deviation as the dataset superimposed onto it.</w:t>
       </w:r>
     </w:p>
     <w:p>
@@ -8586,7 +8977,16 @@
           <w:sz w:val="24"/>
           <w:szCs w:val="24"/>
         </w:rPr>
-        <w:t xml:space="preserve"> as the distributions were measuring the probabilities of different things. The discrete distributions were finding the probability that a person was arriving or departing whereas the continuous distribution related to the probability a certain number of people would enter. This is an important distinction. Not all variables are suitable for both, categorical data cannot be modelled using a normal distribution.</w:t>
+        <w:t xml:space="preserve"> as the distributions were measuring the probabilities of different things. The discrete distributions were finding the probability that a person was arriving or departing whereas the continuous distribution related to the probability a certain number of people would enter. This is an important distinction. </w:t>
+      </w:r>
+      <w:r>
+        <w:rPr>
+          <w:rFonts w:ascii="Times New Roman" w:hAnsi="Times New Roman" w:cs="Times New Roman"/>
+          <w:sz w:val="24"/>
+          <w:szCs w:val="24"/>
+        </w:rPr>
+        <w:lastRenderedPageBreak/>
+        <w:t>Not all variables are suitable for both, categorical data cannot be modelled using a normal distribution.</w:t>
       </w:r>
     </w:p>
     <w:p>
@@ -8879,27 +9279,7 @@
           <w:szCs w:val="24"/>
           <w:lang w:val="en-GB"/>
         </w:rPr>
-        <w:t>(</w:t>
-      </w:r>
-      <w:proofErr w:type="spellStart"/>
-      <w:r>
-        <w:rPr>
-          <w:rFonts w:ascii="Times New Roman" w:hAnsi="Times New Roman" w:cs="Times New Roman"/>
-          <w:sz w:val="24"/>
-          <w:szCs w:val="24"/>
-          <w:lang w:val="en-GB"/>
-        </w:rPr>
-        <w:t>Schröer</w:t>
-      </w:r>
-      <w:proofErr w:type="spellEnd"/>
-      <w:r>
-        <w:rPr>
-          <w:rFonts w:ascii="Times New Roman" w:hAnsi="Times New Roman" w:cs="Times New Roman"/>
-          <w:sz w:val="24"/>
-          <w:szCs w:val="24"/>
-          <w:lang w:val="en-GB"/>
-        </w:rPr>
-        <w:t xml:space="preserve"> et al., 2021)</w:t>
+        <w:t>(Schröer et al., 2021)</w:t>
       </w:r>
       <w:r>
         <w:rPr>
@@ -8975,27 +9355,7 @@
           <w:szCs w:val="24"/>
           <w:lang w:val="en-GB"/>
         </w:rPr>
-        <w:t>(</w:t>
-      </w:r>
-      <w:proofErr w:type="spellStart"/>
-      <w:r>
-        <w:rPr>
-          <w:rFonts w:ascii="Times New Roman" w:hAnsi="Times New Roman" w:cs="Times New Roman"/>
-          <w:sz w:val="24"/>
-          <w:szCs w:val="24"/>
-          <w:lang w:val="en-GB"/>
-        </w:rPr>
-        <w:t>Schröer</w:t>
-      </w:r>
-      <w:proofErr w:type="spellEnd"/>
-      <w:r>
-        <w:rPr>
-          <w:rFonts w:ascii="Times New Roman" w:hAnsi="Times New Roman" w:cs="Times New Roman"/>
-          <w:sz w:val="24"/>
-          <w:szCs w:val="24"/>
-          <w:lang w:val="en-GB"/>
-        </w:rPr>
-        <w:t xml:space="preserve"> et al., 2021)</w:t>
+        <w:t>(Schröer et al., 2021)</w:t>
       </w:r>
       <w:r>
         <w:rPr>
@@ -9143,7 +9503,6 @@
           <w:sz w:val="24"/>
           <w:szCs w:val="24"/>
         </w:rPr>
-        <w:lastRenderedPageBreak/>
         <w:t xml:space="preserve">Machine learning </w:t>
       </w:r>
       <w:r>
@@ -9664,15 +10023,7 @@
           <w:sz w:val="24"/>
           <w:szCs w:val="24"/>
         </w:rPr>
-        <w:t xml:space="preserve">The linear regression model was then split and tested for accuracy. The accuracy was found to be quite poor, with </w:t>
-      </w:r>
-      <w:r>
-        <w:rPr>
-          <w:rFonts w:ascii="Times New Roman" w:hAnsi="Times New Roman" w:cs="Times New Roman"/>
-          <w:sz w:val="24"/>
-          <w:szCs w:val="24"/>
-        </w:rPr>
-        <w:t>R</w:t>
+        <w:t>The linear regression model was then split and tested for accuracy. The accuracy was found to be quite poor, with R</w:t>
       </w:r>
       <w:r>
         <w:rPr>
@@ -9689,39 +10040,7 @@
           <w:sz w:val="24"/>
           <w:szCs w:val="24"/>
         </w:rPr>
-        <w:t xml:space="preserve"> values of</w:t>
-      </w:r>
-      <w:r>
-        <w:rPr>
-          <w:rFonts w:ascii="Times New Roman" w:hAnsi="Times New Roman" w:cs="Times New Roman"/>
-          <w:sz w:val="24"/>
-          <w:szCs w:val="24"/>
-        </w:rPr>
-        <w:t xml:space="preserve"> train: 0.306</w:t>
-      </w:r>
-      <w:r>
-        <w:rPr>
-          <w:rFonts w:ascii="Times New Roman" w:hAnsi="Times New Roman" w:cs="Times New Roman"/>
-          <w:sz w:val="24"/>
-          <w:szCs w:val="24"/>
-        </w:rPr>
-        <w:t xml:space="preserve"> and</w:t>
-      </w:r>
-      <w:r>
-        <w:rPr>
-          <w:rFonts w:ascii="Times New Roman" w:hAnsi="Times New Roman" w:cs="Times New Roman"/>
-          <w:sz w:val="24"/>
-          <w:szCs w:val="24"/>
-        </w:rPr>
-        <w:t xml:space="preserve"> test: 0.24</w:t>
-      </w:r>
-      <w:r>
-        <w:rPr>
-          <w:rFonts w:ascii="Times New Roman" w:hAnsi="Times New Roman" w:cs="Times New Roman"/>
-          <w:sz w:val="24"/>
-          <w:szCs w:val="24"/>
-        </w:rPr>
-        <w:t>5. Since the training and test scores were relatively similar the model was not thought to be overfitted, however, the two values were monitored closely as a large variance, with the training score higher, indicates overfitting.</w:t>
+        <w:t xml:space="preserve"> values of train: 0.306 and test: 0.245. Since the training and test scores were relatively similar the model was not thought to be overfitted, however, the two values were monitored closely as a large variance, with the training score higher, indicates overfitting.</w:t>
       </w:r>
       <w:r>
         <w:rPr>
@@ -9777,7 +10096,16 @@
           <w:sz w:val="24"/>
           <w:szCs w:val="24"/>
         </w:rPr>
-        <w:t xml:space="preserve"> As this model only had one dependent feature the ridge and lasso regressions did not have a big impact on the accuracy. When there are a large number of features this technique is more relevant. The elastic net object was also introduced for robustness but again did not provide very meaningful results due to the simplicity of the chosen dataset.</w:t>
+        <w:t xml:space="preserve"> As this model only had one dependent feature the ridge and lasso </w:t>
+      </w:r>
+      <w:r>
+        <w:rPr>
+          <w:rFonts w:ascii="Times New Roman" w:hAnsi="Times New Roman" w:cs="Times New Roman"/>
+          <w:sz w:val="24"/>
+          <w:szCs w:val="24"/>
+        </w:rPr>
+        <w:lastRenderedPageBreak/>
+        <w:t>regressions did not have a big impact on the accuracy. When there are a large number of features this technique is more relevant. The elastic net object was also introduced for robustness but again did not provide very meaningful results due to the simplicity of the chosen dataset.</w:t>
       </w:r>
       <w:r>
         <w:rPr>
@@ -9996,15 +10324,7 @@
           <w:sz w:val="24"/>
           <w:szCs w:val="24"/>
         </w:rPr>
-        <w:t xml:space="preserve"> an average of the randomly allocated test data to be taken</w:t>
-      </w:r>
-      <w:r>
-        <w:rPr>
-          <w:rFonts w:ascii="Times New Roman" w:hAnsi="Times New Roman" w:cs="Times New Roman"/>
-          <w:sz w:val="24"/>
-          <w:szCs w:val="24"/>
-        </w:rPr>
-        <w:t>.</w:t>
+        <w:t xml:space="preserve"> an average of the randomly allocated test data to be taken.</w:t>
       </w:r>
     </w:p>
     <w:p>
@@ -10232,16 +10552,7 @@
           <w:sz w:val="24"/>
           <w:szCs w:val="24"/>
         </w:rPr>
-        <w:t xml:space="preserve">ation of the model was managed. The kernel was also defined. This dictated the transformation of the decision </w:t>
-      </w:r>
-      <w:r>
-        <w:rPr>
-          <w:rFonts w:ascii="Times New Roman" w:hAnsi="Times New Roman" w:cs="Times New Roman"/>
-          <w:sz w:val="24"/>
-          <w:szCs w:val="24"/>
-        </w:rPr>
-        <w:lastRenderedPageBreak/>
-        <w:t xml:space="preserve">boundary. </w:t>
+        <w:t xml:space="preserve">ation of the model was managed. The kernel was also defined. This dictated the transformation of the decision boundary. </w:t>
       </w:r>
       <w:proofErr w:type="spellStart"/>
       <w:r>
@@ -11024,6 +11335,7 @@
           <w:sz w:val="24"/>
           <w:szCs w:val="24"/>
         </w:rPr>
+        <w:lastRenderedPageBreak/>
         <w:drawing>
           <wp:anchor distT="0" distB="0" distL="114300" distR="114300" simplePos="0" relativeHeight="251689984" behindDoc="1" locked="0" layoutInCell="1" allowOverlap="1" wp14:anchorId="2ADACD9B" wp14:editId="7D598D13">
             <wp:simplePos x="0" y="0"/>
@@ -11310,14 +11622,6 @@
           <w:szCs w:val="24"/>
         </w:rPr>
       </w:pPr>
-      <w:r>
-        <w:rPr>
-          <w:rFonts w:ascii="Times New Roman" w:hAnsi="Times New Roman" w:cs="Times New Roman"/>
-          <w:sz w:val="24"/>
-          <w:szCs w:val="24"/>
-        </w:rPr>
-        <w:t>1143</w:t>
-      </w:r>
     </w:p>
     <w:p>
       <w:pPr>
@@ -11329,6 +11633,197 @@
           <w:szCs w:val="24"/>
         </w:rPr>
       </w:pPr>
+    </w:p>
+    <w:p>
+      <w:pPr>
+        <w:spacing w:after="60"/>
+        <w:rPr>
+          <w:rFonts w:ascii="Times New Roman" w:hAnsi="Times New Roman" w:cs="Times New Roman"/>
+          <w:sz w:val="24"/>
+          <w:szCs w:val="24"/>
+        </w:rPr>
+      </w:pPr>
+    </w:p>
+    <w:p>
+      <w:pPr>
+        <w:spacing w:after="60"/>
+        <w:rPr>
+          <w:rFonts w:ascii="Times New Roman" w:hAnsi="Times New Roman" w:cs="Times New Roman"/>
+          <w:sz w:val="24"/>
+          <w:szCs w:val="24"/>
+        </w:rPr>
+      </w:pPr>
+    </w:p>
+    <w:p>
+      <w:pPr>
+        <w:spacing w:after="60"/>
+        <w:rPr>
+          <w:rFonts w:ascii="Times New Roman" w:hAnsi="Times New Roman" w:cs="Times New Roman"/>
+          <w:sz w:val="24"/>
+          <w:szCs w:val="24"/>
+        </w:rPr>
+      </w:pPr>
+    </w:p>
+    <w:p>
+      <w:pPr>
+        <w:spacing w:after="60"/>
+        <w:rPr>
+          <w:rFonts w:ascii="Times New Roman" w:hAnsi="Times New Roman" w:cs="Times New Roman"/>
+          <w:sz w:val="24"/>
+          <w:szCs w:val="24"/>
+        </w:rPr>
+      </w:pPr>
+    </w:p>
+    <w:p>
+      <w:pPr>
+        <w:spacing w:after="60"/>
+        <w:rPr>
+          <w:rFonts w:ascii="Times New Roman" w:hAnsi="Times New Roman" w:cs="Times New Roman"/>
+          <w:sz w:val="24"/>
+          <w:szCs w:val="24"/>
+        </w:rPr>
+      </w:pPr>
+    </w:p>
+    <w:p>
+      <w:pPr>
+        <w:spacing w:after="60"/>
+        <w:rPr>
+          <w:rFonts w:ascii="Times New Roman" w:hAnsi="Times New Roman" w:cs="Times New Roman"/>
+          <w:sz w:val="24"/>
+          <w:szCs w:val="24"/>
+        </w:rPr>
+      </w:pPr>
+    </w:p>
+    <w:p>
+      <w:pPr>
+        <w:spacing w:after="60"/>
+        <w:rPr>
+          <w:rFonts w:ascii="Times New Roman" w:hAnsi="Times New Roman" w:cs="Times New Roman"/>
+          <w:sz w:val="24"/>
+          <w:szCs w:val="24"/>
+        </w:rPr>
+      </w:pPr>
+    </w:p>
+    <w:p>
+      <w:pPr>
+        <w:spacing w:after="60"/>
+        <w:rPr>
+          <w:rFonts w:ascii="Times New Roman" w:hAnsi="Times New Roman" w:cs="Times New Roman"/>
+          <w:sz w:val="24"/>
+          <w:szCs w:val="24"/>
+        </w:rPr>
+      </w:pPr>
+    </w:p>
+    <w:p>
+      <w:pPr>
+        <w:spacing w:after="60"/>
+        <w:rPr>
+          <w:rFonts w:ascii="Times New Roman" w:hAnsi="Times New Roman" w:cs="Times New Roman"/>
+          <w:sz w:val="24"/>
+          <w:szCs w:val="24"/>
+        </w:rPr>
+      </w:pPr>
+    </w:p>
+    <w:p>
+      <w:pPr>
+        <w:spacing w:after="60"/>
+        <w:rPr>
+          <w:rFonts w:ascii="Times New Roman" w:hAnsi="Times New Roman" w:cs="Times New Roman"/>
+          <w:sz w:val="24"/>
+          <w:szCs w:val="24"/>
+        </w:rPr>
+      </w:pPr>
+    </w:p>
+    <w:p>
+      <w:pPr>
+        <w:spacing w:after="60"/>
+        <w:rPr>
+          <w:rFonts w:ascii="Times New Roman" w:hAnsi="Times New Roman" w:cs="Times New Roman"/>
+          <w:sz w:val="24"/>
+          <w:szCs w:val="24"/>
+        </w:rPr>
+      </w:pPr>
+    </w:p>
+    <w:p>
+      <w:pPr>
+        <w:spacing w:after="60"/>
+        <w:rPr>
+          <w:rFonts w:ascii="Times New Roman" w:hAnsi="Times New Roman" w:cs="Times New Roman"/>
+          <w:sz w:val="24"/>
+          <w:szCs w:val="24"/>
+        </w:rPr>
+      </w:pPr>
+    </w:p>
+    <w:p>
+      <w:pPr>
+        <w:spacing w:after="60"/>
+        <w:rPr>
+          <w:rFonts w:ascii="Times New Roman" w:hAnsi="Times New Roman" w:cs="Times New Roman"/>
+          <w:sz w:val="24"/>
+          <w:szCs w:val="24"/>
+        </w:rPr>
+      </w:pPr>
+    </w:p>
+    <w:p>
+      <w:pPr>
+        <w:spacing w:after="60"/>
+        <w:rPr>
+          <w:rFonts w:ascii="Times New Roman" w:hAnsi="Times New Roman" w:cs="Times New Roman"/>
+          <w:sz w:val="24"/>
+          <w:szCs w:val="24"/>
+        </w:rPr>
+      </w:pPr>
+    </w:p>
+    <w:p>
+      <w:pPr>
+        <w:spacing w:after="60"/>
+        <w:rPr>
+          <w:rFonts w:ascii="Times New Roman" w:hAnsi="Times New Roman" w:cs="Times New Roman"/>
+          <w:sz w:val="24"/>
+          <w:szCs w:val="24"/>
+        </w:rPr>
+      </w:pPr>
+    </w:p>
+    <w:p>
+      <w:pPr>
+        <w:spacing w:after="60"/>
+        <w:rPr>
+          <w:rFonts w:ascii="Times New Roman" w:hAnsi="Times New Roman" w:cs="Times New Roman"/>
+          <w:sz w:val="24"/>
+          <w:szCs w:val="24"/>
+        </w:rPr>
+      </w:pPr>
+    </w:p>
+    <w:p>
+      <w:pPr>
+        <w:spacing w:after="60"/>
+        <w:rPr>
+          <w:rFonts w:ascii="Times New Roman" w:hAnsi="Times New Roman" w:cs="Times New Roman"/>
+          <w:sz w:val="24"/>
+          <w:szCs w:val="24"/>
+        </w:rPr>
+      </w:pPr>
+    </w:p>
+    <w:p>
+      <w:pPr>
+        <w:spacing w:after="60"/>
+        <w:rPr>
+          <w:rFonts w:ascii="Times New Roman" w:hAnsi="Times New Roman" w:cs="Times New Roman"/>
+          <w:sz w:val="24"/>
+          <w:szCs w:val="24"/>
+        </w:rPr>
+      </w:pPr>
+    </w:p>
+    <w:p>
+      <w:pPr>
+        <w:spacing w:after="300"/>
+        <w:jc w:val="both"/>
+        <w:rPr>
+          <w:rFonts w:ascii="Times New Roman" w:hAnsi="Times New Roman" w:cs="Times New Roman"/>
+          <w:sz w:val="24"/>
+          <w:szCs w:val="24"/>
+        </w:rPr>
+      </w:pPr>
       <w:r>
         <w:rPr>
           <w:rFonts w:ascii="Arial" w:hAnsi="Arial" w:cs="Arial"/>
@@ -11336,14 +11831,370 @@
           <w:sz w:val="24"/>
           <w:szCs w:val="24"/>
         </w:rPr>
+        <w:t xml:space="preserve">Programming </w:t>
+      </w:r>
+    </w:p>
+    <w:p>
+      <w:pPr>
+        <w:spacing w:after="60"/>
+      </w:pPr>
+      <w:r>
+        <w:rPr>
+          <w:rFonts w:ascii="Times New Roman" w:hAnsi="Times New Roman" w:cs="Times New Roman"/>
+          <w:sz w:val="24"/>
+          <w:szCs w:val="24"/>
+        </w:rPr>
+        <w:t xml:space="preserve">Programs offer the ability to </w:t>
+      </w:r>
+      <w:r>
+        <w:rPr>
+          <w:rFonts w:ascii="Times New Roman" w:hAnsi="Times New Roman" w:cs="Times New Roman"/>
+          <w:sz w:val="24"/>
+          <w:szCs w:val="24"/>
+        </w:rPr>
+        <w:t xml:space="preserve">the user to perform a series of tasks to achieve a particular goal. In this project, the programming language </w:t>
+      </w:r>
+      <w:r>
+        <w:rPr>
+          <w:rFonts w:ascii="Times New Roman" w:hAnsi="Times New Roman" w:cs="Times New Roman"/>
+          <w:sz w:val="24"/>
+          <w:szCs w:val="24"/>
+        </w:rPr>
+        <w:t>P</w:t>
+      </w:r>
+      <w:r>
+        <w:rPr>
+          <w:rFonts w:ascii="Times New Roman" w:hAnsi="Times New Roman" w:cs="Times New Roman"/>
+          <w:sz w:val="24"/>
+          <w:szCs w:val="24"/>
+        </w:rPr>
+        <w:t>ython was used as it is an accessible high</w:t>
+      </w:r>
+      <w:r>
+        <w:rPr>
+          <w:rFonts w:ascii="Times New Roman" w:hAnsi="Times New Roman" w:cs="Times New Roman"/>
+          <w:sz w:val="24"/>
+          <w:szCs w:val="24"/>
+        </w:rPr>
+        <w:t>-</w:t>
+      </w:r>
+      <w:r>
+        <w:rPr>
+          <w:rFonts w:ascii="Times New Roman" w:hAnsi="Times New Roman" w:cs="Times New Roman"/>
+          <w:sz w:val="24"/>
+          <w:szCs w:val="24"/>
+        </w:rPr>
+        <w:t>level language which was well suited to data analysis</w:t>
+      </w:r>
+      <w:r>
+        <w:rPr>
+          <w:rFonts w:ascii="Times New Roman" w:hAnsi="Times New Roman" w:cs="Times New Roman"/>
+          <w:sz w:val="24"/>
+          <w:szCs w:val="24"/>
+        </w:rPr>
+        <w:t xml:space="preserve"> </w:t>
+      </w:r>
+      <w:r>
+        <w:rPr>
+          <w:rFonts w:ascii="Times New Roman" w:hAnsi="Times New Roman" w:cs="Times New Roman"/>
+          <w:sz w:val="24"/>
+          <w:szCs w:val="24"/>
+        </w:rPr>
+        <w:fldChar w:fldCharType="begin"/>
+      </w:r>
+      <w:r>
+        <w:rPr>
+          <w:rFonts w:ascii="Times New Roman" w:hAnsi="Times New Roman" w:cs="Times New Roman"/>
+          <w:sz w:val="24"/>
+          <w:szCs w:val="24"/>
+        </w:rPr>
+        <w:instrText xml:space="preserve"> ADDIN ZOTERO_ITEM CSL_CITATION {"citationID":"2AjwV0c2","properties":{"formattedCitation":"(Severance, 2009)","plainCitation":"(Severance, 2009)","noteIndex":0},"citationItems":[{"id":1184,"uris":["http://zotero.org/users/8511407/items/LVDSD6ZJ"],"itemData":{"id":1184,"type":"book","publisher":"Charles Severance","title":"Python for Everybody Exploring Data Using Python 3 Charles R. Severance","author":[{"family":"Severance","given":"Charles R."}],"accessed":{"date-parts":[["2024",1,1]]},"issued":{"date-parts":[["2009"]]}}}],"schema":"https://github.com/citation-style-language/schema/raw/master/csl-citation.json"} </w:instrText>
+      </w:r>
+      <w:r>
+        <w:rPr>
+          <w:rFonts w:ascii="Times New Roman" w:hAnsi="Times New Roman" w:cs="Times New Roman"/>
+          <w:sz w:val="24"/>
+          <w:szCs w:val="24"/>
+        </w:rPr>
+        <w:fldChar w:fldCharType="separate"/>
+      </w:r>
+      <w:r>
+        <w:rPr>
+          <w:rFonts w:ascii="Times New Roman" w:hAnsi="Times New Roman" w:cs="Times New Roman"/>
+          <w:noProof/>
+          <w:sz w:val="24"/>
+          <w:szCs w:val="24"/>
+        </w:rPr>
+        <w:t>(Severance, 2009)</w:t>
+      </w:r>
+      <w:r>
+        <w:rPr>
+          <w:rFonts w:ascii="Times New Roman" w:hAnsi="Times New Roman" w:cs="Times New Roman"/>
+          <w:sz w:val="24"/>
+          <w:szCs w:val="24"/>
+        </w:rPr>
+        <w:fldChar w:fldCharType="end"/>
+      </w:r>
+      <w:r>
+        <w:rPr>
+          <w:rFonts w:ascii="Times New Roman" w:hAnsi="Times New Roman" w:cs="Times New Roman"/>
+          <w:sz w:val="24"/>
+          <w:szCs w:val="24"/>
+        </w:rPr>
+        <w:t>.</w:t>
+      </w:r>
+      <w:r>
+        <w:rPr>
+          <w:rFonts w:ascii="Times New Roman" w:hAnsi="Times New Roman" w:cs="Times New Roman"/>
+          <w:sz w:val="24"/>
+          <w:szCs w:val="24"/>
+        </w:rPr>
+        <w:t xml:space="preserve"> </w:t>
+      </w:r>
+      <w:r>
+        <w:rPr>
+          <w:rFonts w:ascii="Times New Roman" w:hAnsi="Times New Roman" w:cs="Times New Roman"/>
+          <w:sz w:val="24"/>
+          <w:szCs w:val="24"/>
+        </w:rPr>
+        <w:t>Many pre-existing libraries</w:t>
+      </w:r>
+      <w:r>
+        <w:rPr>
+          <w:rFonts w:ascii="Times New Roman" w:hAnsi="Times New Roman" w:cs="Times New Roman"/>
+          <w:sz w:val="24"/>
+          <w:szCs w:val="24"/>
+        </w:rPr>
+        <w:t xml:space="preserve"> were used </w:t>
+      </w:r>
+      <w:r>
+        <w:rPr>
+          <w:rFonts w:ascii="Times New Roman" w:hAnsi="Times New Roman" w:cs="Times New Roman"/>
+          <w:sz w:val="24"/>
+          <w:szCs w:val="24"/>
+        </w:rPr>
         <w:lastRenderedPageBreak/>
-        <w:t xml:space="preserve">Programming  </w:t>
+        <w:t xml:space="preserve">throughout this </w:t>
+      </w:r>
+      <w:r>
+        <w:rPr>
+          <w:rFonts w:ascii="Times New Roman" w:hAnsi="Times New Roman" w:cs="Times New Roman"/>
+          <w:sz w:val="24"/>
+          <w:szCs w:val="24"/>
+        </w:rPr>
+        <w:t xml:space="preserve">project. </w:t>
+      </w:r>
+      <w:r>
+        <w:rPr>
+          <w:rFonts w:ascii="Times New Roman" w:hAnsi="Times New Roman" w:cs="Times New Roman"/>
+          <w:sz w:val="24"/>
+          <w:szCs w:val="24"/>
+        </w:rPr>
+        <w:t>The packages p</w:t>
+      </w:r>
+      <w:r>
+        <w:rPr>
+          <w:rFonts w:ascii="Times New Roman" w:hAnsi="Times New Roman" w:cs="Times New Roman"/>
+          <w:sz w:val="24"/>
+          <w:szCs w:val="24"/>
+        </w:rPr>
+        <w:t xml:space="preserve">andas, seaborn, </w:t>
+      </w:r>
+      <w:r>
+        <w:rPr>
+          <w:rFonts w:ascii="Times New Roman" w:hAnsi="Times New Roman" w:cs="Times New Roman"/>
+          <w:sz w:val="24"/>
+          <w:szCs w:val="24"/>
+        </w:rPr>
+        <w:t xml:space="preserve">matplotlib and </w:t>
+      </w:r>
+      <w:proofErr w:type="spellStart"/>
+      <w:r>
+        <w:rPr>
+          <w:rFonts w:ascii="Times New Roman" w:hAnsi="Times New Roman" w:cs="Times New Roman"/>
+          <w:sz w:val="24"/>
+          <w:szCs w:val="24"/>
+        </w:rPr>
+        <w:t>numpy</w:t>
+      </w:r>
+      <w:proofErr w:type="spellEnd"/>
+      <w:r>
+        <w:rPr>
+          <w:rFonts w:ascii="Times New Roman" w:hAnsi="Times New Roman" w:cs="Times New Roman"/>
+          <w:sz w:val="24"/>
+          <w:szCs w:val="24"/>
+        </w:rPr>
+        <w:t xml:space="preserve"> were used along with the library SciPy, for statistical tools, and </w:t>
+      </w:r>
+      <w:proofErr w:type="spellStart"/>
+      <w:r>
+        <w:rPr>
+          <w:rFonts w:ascii="Times New Roman" w:hAnsi="Times New Roman" w:cs="Times New Roman"/>
+          <w:sz w:val="24"/>
+          <w:szCs w:val="24"/>
+        </w:rPr>
+        <w:t>sklearn</w:t>
+      </w:r>
+      <w:proofErr w:type="spellEnd"/>
+      <w:r>
+        <w:rPr>
+          <w:rFonts w:ascii="Times New Roman" w:hAnsi="Times New Roman" w:cs="Times New Roman"/>
+          <w:sz w:val="24"/>
+          <w:szCs w:val="24"/>
+        </w:rPr>
+        <w:t>, for machine learning functionality. They have many commonly used functions/methods</w:t>
+      </w:r>
+      <w:r>
+        <w:rPr>
+          <w:rFonts w:ascii="Times New Roman" w:hAnsi="Times New Roman" w:cs="Times New Roman"/>
+          <w:sz w:val="24"/>
+          <w:szCs w:val="24"/>
+        </w:rPr>
+        <w:t xml:space="preserve">/objects </w:t>
+      </w:r>
+      <w:r>
+        <w:rPr>
+          <w:rFonts w:ascii="Times New Roman" w:hAnsi="Times New Roman" w:cs="Times New Roman"/>
+          <w:sz w:val="24"/>
+          <w:szCs w:val="24"/>
+        </w:rPr>
+        <w:t>which streamline the overall process greatly. It reduced the time taken to perform tasks such as filtering</w:t>
+      </w:r>
+      <w:r>
+        <w:rPr>
+          <w:rFonts w:ascii="Times New Roman" w:hAnsi="Times New Roman" w:cs="Times New Roman"/>
+          <w:sz w:val="24"/>
+          <w:szCs w:val="24"/>
+        </w:rPr>
+        <w:t>, sorting and investigating the data within the data frame</w:t>
+      </w:r>
+      <w:r>
+        <w:rPr>
+          <w:rFonts w:ascii="Times New Roman" w:hAnsi="Times New Roman" w:cs="Times New Roman"/>
+          <w:sz w:val="24"/>
+          <w:szCs w:val="24"/>
+        </w:rPr>
+        <w:t xml:space="preserve"> </w:t>
+      </w:r>
+      <w:r>
+        <w:rPr>
+          <w:rFonts w:ascii="Times New Roman" w:hAnsi="Times New Roman" w:cs="Times New Roman"/>
+          <w:sz w:val="24"/>
+          <w:szCs w:val="24"/>
+        </w:rPr>
+        <w:fldChar w:fldCharType="begin"/>
+      </w:r>
+      <w:r>
+        <w:rPr>
+          <w:rFonts w:ascii="Times New Roman" w:hAnsi="Times New Roman" w:cs="Times New Roman"/>
+          <w:sz w:val="24"/>
+          <w:szCs w:val="24"/>
+        </w:rPr>
+        <w:instrText xml:space="preserve"> ADDIN ZOTERO_ITEM CSL_CITATION {"citationID":"8Rf12Iz2","properties":{"formattedCitation":"(Kirk, 2017)","plainCitation":"(Kirk, 2017)","noteIndex":0},"citationItems":[{"id":1180,"uris":["http://zotero.org/users/8511407/items/Y33RVXMC"],"itemData":{"id":1180,"type":"book","ISBN":"978-1-4919-2413-6","publisher":"O'reilly","title":"Thoughtful machine learning with Python : a test-driven approach","author":[{"family":"Kirk","given":"Matthew"}],"issued":{"date-parts":[["2017"]]}}}],"schema":"https://github.com/citation-style-language/schema/raw/master/csl-citation.json"} </w:instrText>
+      </w:r>
+      <w:r>
+        <w:rPr>
+          <w:rFonts w:ascii="Times New Roman" w:hAnsi="Times New Roman" w:cs="Times New Roman"/>
+          <w:sz w:val="24"/>
+          <w:szCs w:val="24"/>
+        </w:rPr>
+        <w:fldChar w:fldCharType="separate"/>
+      </w:r>
+      <w:r>
+        <w:rPr>
+          <w:rFonts w:ascii="Times New Roman" w:hAnsi="Times New Roman" w:cs="Times New Roman"/>
+          <w:noProof/>
+          <w:sz w:val="24"/>
+          <w:szCs w:val="24"/>
+        </w:rPr>
+        <w:t>(Kirk, 2017)</w:t>
+      </w:r>
+      <w:r>
+        <w:rPr>
+          <w:rFonts w:ascii="Times New Roman" w:hAnsi="Times New Roman" w:cs="Times New Roman"/>
+          <w:sz w:val="24"/>
+          <w:szCs w:val="24"/>
+        </w:rPr>
+        <w:fldChar w:fldCharType="end"/>
+      </w:r>
+      <w:r>
+        <w:rPr>
+          <w:rFonts w:ascii="Times New Roman" w:hAnsi="Times New Roman" w:cs="Times New Roman"/>
+          <w:sz w:val="24"/>
+          <w:szCs w:val="24"/>
+        </w:rPr>
+        <w:t xml:space="preserve">. </w:t>
+      </w:r>
+      <w:r>
+        <w:rPr>
+          <w:rFonts w:ascii="Times New Roman" w:hAnsi="Times New Roman" w:cs="Times New Roman"/>
+          <w:sz w:val="24"/>
+          <w:szCs w:val="24"/>
+        </w:rPr>
+        <w:t xml:space="preserve">Using these open-source resources also reduces the sources of error as they have been tested and developed over many years. Pandas, for example, began in 2008 and is now one of the most used data analytics tools </w:t>
+      </w:r>
+      <w:r>
+        <w:rPr>
+          <w:rFonts w:ascii="Times New Roman" w:hAnsi="Times New Roman" w:cs="Times New Roman"/>
+          <w:sz w:val="24"/>
+          <w:szCs w:val="24"/>
+        </w:rPr>
+        <w:fldChar w:fldCharType="begin"/>
+      </w:r>
+      <w:r>
+        <w:rPr>
+          <w:rFonts w:ascii="Times New Roman" w:hAnsi="Times New Roman" w:cs="Times New Roman"/>
+          <w:sz w:val="24"/>
+          <w:szCs w:val="24"/>
+        </w:rPr>
+        <w:instrText xml:space="preserve"> ADDIN ZOTERO_ITEM CSL_CITATION {"citationID":"GFVzqknk","properties":{"formattedCitation":"(\\uc0\\u8220{}pandas - Python Data Analysis Library,\\uc0\\u8221{} 2024)","plainCitation":"(“pandas - Python Data Analysis Library,” 2024)","noteIndex":0},"citationItems":[{"id":1185,"uris":["http://zotero.org/users/8511407/items/NDKWNHTX"],"itemData":{"id":1185,"type":"webpage","container-title":"pandas.pydata.org","title":"pandas - Python Data Analysis Library","URL":"https://pandas.pydata.org/about/","issued":{"date-parts":[["2024"]]}}}],"schema":"https://github.com/citation-style-language/schema/raw/master/csl-citation.json"} </w:instrText>
+      </w:r>
+      <w:r>
+        <w:rPr>
+          <w:rFonts w:ascii="Times New Roman" w:hAnsi="Times New Roman" w:cs="Times New Roman"/>
+          <w:sz w:val="24"/>
+          <w:szCs w:val="24"/>
+        </w:rPr>
+        <w:fldChar w:fldCharType="separate"/>
+      </w:r>
+      <w:r>
+        <w:rPr>
+          <w:rFonts w:ascii="Times New Roman" w:hAnsi="Times New Roman" w:cs="Times New Roman"/>
+          <w:sz w:val="24"/>
+          <w:szCs w:val="24"/>
+          <w:lang w:val="en-GB"/>
+        </w:rPr>
+        <w:t>(“pandas - Python Data Analysis Library,” 2024)</w:t>
+      </w:r>
+      <w:r>
+        <w:rPr>
+          <w:rFonts w:ascii="Times New Roman" w:hAnsi="Times New Roman" w:cs="Times New Roman"/>
+          <w:sz w:val="24"/>
+          <w:szCs w:val="24"/>
+        </w:rPr>
+        <w:fldChar w:fldCharType="end"/>
+      </w:r>
+      <w:r>
+        <w:rPr>
+          <w:rFonts w:ascii="Times New Roman" w:hAnsi="Times New Roman" w:cs="Times New Roman"/>
+          <w:sz w:val="24"/>
+          <w:szCs w:val="24"/>
+        </w:rPr>
+        <w:t>.</w:t>
+      </w:r>
+      <w:r>
+        <w:rPr>
+          <w:rFonts w:ascii="Times New Roman" w:hAnsi="Times New Roman" w:cs="Times New Roman"/>
+          <w:sz w:val="24"/>
+          <w:szCs w:val="24"/>
+        </w:rPr>
+        <w:t xml:space="preserve"> </w:t>
       </w:r>
     </w:p>
     <w:tbl>
       <w:tblPr>
         <w:tblStyle w:val="TableGrid"/>
-        <w:tblpPr w:leftFromText="180" w:rightFromText="180" w:vertAnchor="text" w:horzAnchor="margin" w:tblpXSpec="center" w:tblpY="3405"/>
+        <w:tblpPr w:leftFromText="180" w:rightFromText="180" w:vertAnchor="text" w:horzAnchor="margin" w:tblpXSpec="center" w:tblpY="482"/>
         <w:tblW w:w="0" w:type="auto"/>
         <w:tblLook w:val="04A0" w:firstRow="1" w:lastRow="0" w:firstColumn="1" w:lastColumn="0" w:noHBand="0" w:noVBand="1"/>
       </w:tblPr>
@@ -11754,15 +12605,7 @@
                 <w:sz w:val="24"/>
                 <w:szCs w:val="24"/>
               </w:rPr>
-              <w:t>S</w:t>
-            </w:r>
-            <w:r>
-              <w:rPr>
-                <w:rFonts w:ascii="Times New Roman" w:hAnsi="Times New Roman" w:cs="Times New Roman"/>
-                <w:sz w:val="24"/>
-                <w:szCs w:val="24"/>
-              </w:rPr>
-              <w:t>klearn</w:t>
+              <w:t>Sklearn</w:t>
             </w:r>
             <w:proofErr w:type="spellEnd"/>
             <w:r>
@@ -11902,351 +12745,8 @@
     </w:tbl>
     <w:p>
       <w:pPr>
-        <w:spacing w:after="60"/>
-      </w:pPr>
-      <w:r>
-        <w:rPr>
-          <w:rFonts w:ascii="Times New Roman" w:hAnsi="Times New Roman" w:cs="Times New Roman"/>
-          <w:sz w:val="24"/>
-          <w:szCs w:val="24"/>
-        </w:rPr>
-        <w:t xml:space="preserve">Programs offer the ability to </w:t>
-      </w:r>
-      <w:r>
-        <w:rPr>
-          <w:rFonts w:ascii="Times New Roman" w:hAnsi="Times New Roman" w:cs="Times New Roman"/>
-          <w:sz w:val="24"/>
-          <w:szCs w:val="24"/>
-        </w:rPr>
-        <w:t xml:space="preserve">the user to perform a series of tasks to achieve a particular goal. In this project, the programming language </w:t>
-      </w:r>
-      <w:r>
-        <w:rPr>
-          <w:rFonts w:ascii="Times New Roman" w:hAnsi="Times New Roman" w:cs="Times New Roman"/>
-          <w:sz w:val="24"/>
-          <w:szCs w:val="24"/>
-        </w:rPr>
-        <w:t>P</w:t>
-      </w:r>
-      <w:r>
-        <w:rPr>
-          <w:rFonts w:ascii="Times New Roman" w:hAnsi="Times New Roman" w:cs="Times New Roman"/>
-          <w:sz w:val="24"/>
-          <w:szCs w:val="24"/>
-        </w:rPr>
-        <w:t>ython was used as it is an accessible high</w:t>
-      </w:r>
-      <w:r>
-        <w:rPr>
-          <w:rFonts w:ascii="Times New Roman" w:hAnsi="Times New Roman" w:cs="Times New Roman"/>
-          <w:sz w:val="24"/>
-          <w:szCs w:val="24"/>
-        </w:rPr>
-        <w:t>-</w:t>
-      </w:r>
-      <w:r>
-        <w:rPr>
-          <w:rFonts w:ascii="Times New Roman" w:hAnsi="Times New Roman" w:cs="Times New Roman"/>
-          <w:sz w:val="24"/>
-          <w:szCs w:val="24"/>
-        </w:rPr>
-        <w:t>level language which was well suited to data analysis</w:t>
-      </w:r>
-      <w:r>
-        <w:rPr>
-          <w:rFonts w:ascii="Times New Roman" w:hAnsi="Times New Roman" w:cs="Times New Roman"/>
-          <w:sz w:val="24"/>
-          <w:szCs w:val="24"/>
-        </w:rPr>
-        <w:t xml:space="preserve"> </w:t>
-      </w:r>
-      <w:r>
-        <w:rPr>
-          <w:rFonts w:ascii="Times New Roman" w:hAnsi="Times New Roman" w:cs="Times New Roman"/>
-          <w:sz w:val="24"/>
-          <w:szCs w:val="24"/>
-        </w:rPr>
-        <w:fldChar w:fldCharType="begin"/>
-      </w:r>
-      <w:r>
-        <w:rPr>
-          <w:rFonts w:ascii="Times New Roman" w:hAnsi="Times New Roman" w:cs="Times New Roman"/>
-          <w:sz w:val="24"/>
-          <w:szCs w:val="24"/>
-        </w:rPr>
-        <w:instrText xml:space="preserve"> ADDIN ZOTERO_ITEM CSL_CITATION {"citationID":"2AjwV0c2","properties":{"formattedCitation":"(Severance, 2009)","plainCitation":"(Severance, 2009)","noteIndex":0},"citationItems":[{"id":1184,"uris":["http://zotero.org/users/8511407/items/LVDSD6ZJ"],"itemData":{"id":1184,"type":"book","publisher":"Charles Severance","title":"Python for Everybody Exploring Data Using Python 3 Charles R. Severance","author":[{"family":"Severance","given":"Charles R."}],"accessed":{"date-parts":[["2024",1,1]]},"issued":{"date-parts":[["2009"]]}}}],"schema":"https://github.com/citation-style-language/schema/raw/master/csl-citation.json"} </w:instrText>
-      </w:r>
-      <w:r>
-        <w:rPr>
-          <w:rFonts w:ascii="Times New Roman" w:hAnsi="Times New Roman" w:cs="Times New Roman"/>
-          <w:sz w:val="24"/>
-          <w:szCs w:val="24"/>
-        </w:rPr>
-        <w:fldChar w:fldCharType="separate"/>
-      </w:r>
-      <w:r>
-        <w:rPr>
-          <w:rFonts w:ascii="Times New Roman" w:hAnsi="Times New Roman" w:cs="Times New Roman"/>
-          <w:noProof/>
-          <w:sz w:val="24"/>
-          <w:szCs w:val="24"/>
-        </w:rPr>
-        <w:t>(Severance, 2009)</w:t>
-      </w:r>
-      <w:r>
-        <w:rPr>
-          <w:rFonts w:ascii="Times New Roman" w:hAnsi="Times New Roman" w:cs="Times New Roman"/>
-          <w:sz w:val="24"/>
-          <w:szCs w:val="24"/>
-        </w:rPr>
-        <w:fldChar w:fldCharType="end"/>
-      </w:r>
-      <w:r>
-        <w:rPr>
-          <w:rFonts w:ascii="Times New Roman" w:hAnsi="Times New Roman" w:cs="Times New Roman"/>
-          <w:sz w:val="24"/>
-          <w:szCs w:val="24"/>
-        </w:rPr>
-        <w:t>.</w:t>
-      </w:r>
-      <w:r>
-        <w:rPr>
-          <w:rFonts w:ascii="Times New Roman" w:hAnsi="Times New Roman" w:cs="Times New Roman"/>
-          <w:sz w:val="24"/>
-          <w:szCs w:val="24"/>
-        </w:rPr>
-        <w:t xml:space="preserve"> </w:t>
-      </w:r>
-      <w:r>
-        <w:rPr>
-          <w:rFonts w:ascii="Times New Roman" w:hAnsi="Times New Roman" w:cs="Times New Roman"/>
-          <w:sz w:val="24"/>
-          <w:szCs w:val="24"/>
-        </w:rPr>
-        <w:t>Many pre-existing libraries</w:t>
-      </w:r>
-      <w:r>
-        <w:rPr>
-          <w:rFonts w:ascii="Times New Roman" w:hAnsi="Times New Roman" w:cs="Times New Roman"/>
-          <w:sz w:val="24"/>
-          <w:szCs w:val="24"/>
-        </w:rPr>
-        <w:t xml:space="preserve"> were used throughout this </w:t>
-      </w:r>
-      <w:r>
-        <w:rPr>
-          <w:rFonts w:ascii="Times New Roman" w:hAnsi="Times New Roman" w:cs="Times New Roman"/>
-          <w:sz w:val="24"/>
-          <w:szCs w:val="24"/>
-        </w:rPr>
-        <w:t xml:space="preserve">project. </w:t>
-      </w:r>
-      <w:r>
-        <w:rPr>
-          <w:rFonts w:ascii="Times New Roman" w:hAnsi="Times New Roman" w:cs="Times New Roman"/>
-          <w:sz w:val="24"/>
-          <w:szCs w:val="24"/>
-        </w:rPr>
-        <w:t>The packages p</w:t>
-      </w:r>
-      <w:r>
-        <w:rPr>
-          <w:rFonts w:ascii="Times New Roman" w:hAnsi="Times New Roman" w:cs="Times New Roman"/>
-          <w:sz w:val="24"/>
-          <w:szCs w:val="24"/>
-        </w:rPr>
-        <w:t xml:space="preserve">andas, seaborn, </w:t>
-      </w:r>
-      <w:r>
-        <w:rPr>
-          <w:rFonts w:ascii="Times New Roman" w:hAnsi="Times New Roman" w:cs="Times New Roman"/>
-          <w:sz w:val="24"/>
-          <w:szCs w:val="24"/>
-        </w:rPr>
-        <w:t xml:space="preserve">matplotlib and </w:t>
-      </w:r>
-      <w:proofErr w:type="spellStart"/>
-      <w:r>
-        <w:rPr>
-          <w:rFonts w:ascii="Times New Roman" w:hAnsi="Times New Roman" w:cs="Times New Roman"/>
-          <w:sz w:val="24"/>
-          <w:szCs w:val="24"/>
-        </w:rPr>
-        <w:t>numpy</w:t>
-      </w:r>
-      <w:proofErr w:type="spellEnd"/>
-      <w:r>
-        <w:rPr>
-          <w:rFonts w:ascii="Times New Roman" w:hAnsi="Times New Roman" w:cs="Times New Roman"/>
-          <w:sz w:val="24"/>
-          <w:szCs w:val="24"/>
-        </w:rPr>
-        <w:t xml:space="preserve"> were used along with the library SciPy, for statistical tools, and </w:t>
-      </w:r>
-      <w:proofErr w:type="spellStart"/>
-      <w:r>
-        <w:rPr>
-          <w:rFonts w:ascii="Times New Roman" w:hAnsi="Times New Roman" w:cs="Times New Roman"/>
-          <w:sz w:val="24"/>
-          <w:szCs w:val="24"/>
-        </w:rPr>
-        <w:t>sklearn</w:t>
-      </w:r>
-      <w:proofErr w:type="spellEnd"/>
-      <w:r>
-        <w:rPr>
-          <w:rFonts w:ascii="Times New Roman" w:hAnsi="Times New Roman" w:cs="Times New Roman"/>
-          <w:sz w:val="24"/>
-          <w:szCs w:val="24"/>
-        </w:rPr>
-        <w:t>, for machine learning functionality. They have many commonly used functions/methods</w:t>
-      </w:r>
-      <w:r>
-        <w:rPr>
-          <w:rFonts w:ascii="Times New Roman" w:hAnsi="Times New Roman" w:cs="Times New Roman"/>
-          <w:sz w:val="24"/>
-          <w:szCs w:val="24"/>
-        </w:rPr>
-        <w:t xml:space="preserve">/objects </w:t>
-      </w:r>
-      <w:r>
-        <w:rPr>
-          <w:rFonts w:ascii="Times New Roman" w:hAnsi="Times New Roman" w:cs="Times New Roman"/>
-          <w:sz w:val="24"/>
-          <w:szCs w:val="24"/>
-        </w:rPr>
-        <w:t>which streamline the overall process greatly. It reduced the time taken to perform tasks such as filtering</w:t>
-      </w:r>
-      <w:r>
-        <w:rPr>
-          <w:rFonts w:ascii="Times New Roman" w:hAnsi="Times New Roman" w:cs="Times New Roman"/>
-          <w:sz w:val="24"/>
-          <w:szCs w:val="24"/>
-        </w:rPr>
-        <w:t>, sorting and investigating the data within the data frame</w:t>
-      </w:r>
-      <w:r>
-        <w:rPr>
-          <w:rFonts w:ascii="Times New Roman" w:hAnsi="Times New Roman" w:cs="Times New Roman"/>
-          <w:sz w:val="24"/>
-          <w:szCs w:val="24"/>
-        </w:rPr>
-        <w:t xml:space="preserve"> </w:t>
-      </w:r>
-      <w:r>
-        <w:rPr>
-          <w:rFonts w:ascii="Times New Roman" w:hAnsi="Times New Roman" w:cs="Times New Roman"/>
-          <w:sz w:val="24"/>
-          <w:szCs w:val="24"/>
-        </w:rPr>
-        <w:fldChar w:fldCharType="begin"/>
-      </w:r>
-      <w:r>
-        <w:rPr>
-          <w:rFonts w:ascii="Times New Roman" w:hAnsi="Times New Roman" w:cs="Times New Roman"/>
-          <w:sz w:val="24"/>
-          <w:szCs w:val="24"/>
-        </w:rPr>
-        <w:instrText xml:space="preserve"> ADDIN ZOTERO_ITEM CSL_CITATION {"citationID":"8Rf12Iz2","properties":{"formattedCitation":"(Kirk, 2017)","plainCitation":"(Kirk, 2017)","noteIndex":0},"citationItems":[{"id":1180,"uris":["http://zotero.org/users/8511407/items/Y33RVXMC"],"itemData":{"id":1180,"type":"book","ISBN":"978-1-4919-2413-6","publisher":"O'reilly","title":"Thoughtful machine learning with Python : a test-driven approach","author":[{"family":"Kirk","given":"Matthew"}],"issued":{"date-parts":[["2017"]]}}}],"schema":"https://github.com/citation-style-language/schema/raw/master/csl-citation.json"} </w:instrText>
-      </w:r>
-      <w:r>
-        <w:rPr>
-          <w:rFonts w:ascii="Times New Roman" w:hAnsi="Times New Roman" w:cs="Times New Roman"/>
-          <w:sz w:val="24"/>
-          <w:szCs w:val="24"/>
-        </w:rPr>
-        <w:fldChar w:fldCharType="separate"/>
-      </w:r>
-      <w:r>
-        <w:rPr>
-          <w:rFonts w:ascii="Times New Roman" w:hAnsi="Times New Roman" w:cs="Times New Roman"/>
-          <w:noProof/>
-          <w:sz w:val="24"/>
-          <w:szCs w:val="24"/>
-        </w:rPr>
-        <w:t>(Kirk, 2017)</w:t>
-      </w:r>
-      <w:r>
-        <w:rPr>
-          <w:rFonts w:ascii="Times New Roman" w:hAnsi="Times New Roman" w:cs="Times New Roman"/>
-          <w:sz w:val="24"/>
-          <w:szCs w:val="24"/>
-        </w:rPr>
-        <w:fldChar w:fldCharType="end"/>
-      </w:r>
-      <w:r>
-        <w:rPr>
-          <w:rFonts w:ascii="Times New Roman" w:hAnsi="Times New Roman" w:cs="Times New Roman"/>
-          <w:sz w:val="24"/>
-          <w:szCs w:val="24"/>
-        </w:rPr>
-        <w:t xml:space="preserve">. </w:t>
-      </w:r>
-      <w:r>
-        <w:rPr>
-          <w:rFonts w:ascii="Times New Roman" w:hAnsi="Times New Roman" w:cs="Times New Roman"/>
-          <w:sz w:val="24"/>
-          <w:szCs w:val="24"/>
-        </w:rPr>
-        <w:t xml:space="preserve">Using these open-source resources also reduces the sources of error as they have been tested and developed over many years. Pandas, for example, began in 2008 and is now one of the most used data analytics tools </w:t>
-      </w:r>
-      <w:r>
-        <w:rPr>
-          <w:rFonts w:ascii="Times New Roman" w:hAnsi="Times New Roman" w:cs="Times New Roman"/>
-          <w:sz w:val="24"/>
-          <w:szCs w:val="24"/>
-        </w:rPr>
-        <w:fldChar w:fldCharType="begin"/>
-      </w:r>
-      <w:r>
-        <w:rPr>
-          <w:rFonts w:ascii="Times New Roman" w:hAnsi="Times New Roman" w:cs="Times New Roman"/>
-          <w:sz w:val="24"/>
-          <w:szCs w:val="24"/>
-        </w:rPr>
-        <w:instrText xml:space="preserve"> ADDIN ZOTERO_ITEM CSL_CITATION {"citationID":"GFVzqknk","properties":{"formattedCitation":"(\\uc0\\u8220{}pandas - Python Data Analysis Library,\\uc0\\u8221{} 2024)","plainCitation":"(“pandas - Python Data Analysis Library,” 2024)","noteIndex":0},"citationItems":[{"id":1185,"uris":["http://zotero.org/users/8511407/items/NDKWNHTX"],"itemData":{"id":1185,"type":"webpage","container-title":"pandas.pydata.org","title":"pandas - Python Data Analysis Library","URL":"https://pandas.pydata.org/about/","issued":{"date-parts":[["2024"]]}}}],"schema":"https://github.com/citation-style-language/schema/raw/master/csl-citation.json"} </w:instrText>
-      </w:r>
-      <w:r>
-        <w:rPr>
-          <w:rFonts w:ascii="Times New Roman" w:hAnsi="Times New Roman" w:cs="Times New Roman"/>
-          <w:sz w:val="24"/>
-          <w:szCs w:val="24"/>
-        </w:rPr>
-        <w:fldChar w:fldCharType="separate"/>
-      </w:r>
-      <w:r>
-        <w:rPr>
-          <w:rFonts w:ascii="Times New Roman" w:hAnsi="Times New Roman" w:cs="Times New Roman"/>
-          <w:sz w:val="24"/>
-          <w:szCs w:val="24"/>
-          <w:lang w:val="en-GB"/>
-        </w:rPr>
-        <w:t>(“pandas - Python Data Analysis Library,” 2024)</w:t>
-      </w:r>
-      <w:r>
-        <w:rPr>
-          <w:rFonts w:ascii="Times New Roman" w:hAnsi="Times New Roman" w:cs="Times New Roman"/>
-          <w:sz w:val="24"/>
-          <w:szCs w:val="24"/>
-        </w:rPr>
-        <w:fldChar w:fldCharType="end"/>
-      </w:r>
-      <w:r>
-        <w:rPr>
-          <w:rFonts w:ascii="Times New Roman" w:hAnsi="Times New Roman" w:cs="Times New Roman"/>
-          <w:sz w:val="24"/>
-          <w:szCs w:val="24"/>
-        </w:rPr>
-        <w:t>.</w:t>
-      </w:r>
-      <w:r>
-        <w:rPr>
-          <w:rFonts w:ascii="Times New Roman" w:hAnsi="Times New Roman" w:cs="Times New Roman"/>
-          <w:sz w:val="24"/>
-          <w:szCs w:val="24"/>
-        </w:rPr>
-        <w:t xml:space="preserve"> </w:t>
-      </w:r>
+        <w:spacing w:after="440"/>
+      </w:pPr>
     </w:p>
     <w:p>
       <w:pPr>
@@ -12275,12 +12775,6 @@
     <w:p>
       <w:pPr>
         <w:spacing w:after="440"/>
-        <w:ind w:left="720"/>
-      </w:pPr>
-    </w:p>
-    <w:p>
-      <w:pPr>
-        <w:spacing w:after="440"/>
       </w:pPr>
     </w:p>
     <w:p>
@@ -12633,8 +13127,404 @@
           <w:sz w:val="24"/>
           <w:szCs w:val="24"/>
         </w:rPr>
+        <w:t>Next</w:t>
+      </w:r>
+      <w:r>
+        <w:rPr>
+          <w:rFonts w:ascii="Times New Roman" w:hAnsi="Times New Roman" w:cs="Times New Roman"/>
+          <w:sz w:val="24"/>
+          <w:szCs w:val="24"/>
+        </w:rPr>
+        <w:t>,</w:t>
+      </w:r>
+      <w:r>
+        <w:rPr>
+          <w:rFonts w:ascii="Times New Roman" w:hAnsi="Times New Roman" w:cs="Times New Roman"/>
+          <w:sz w:val="24"/>
+          <w:szCs w:val="24"/>
+        </w:rPr>
+        <w:t xml:space="preserve"> a seasons function was </w:t>
+      </w:r>
+      <w:r>
+        <w:rPr>
+          <w:rFonts w:ascii="Times New Roman" w:hAnsi="Times New Roman" w:cs="Times New Roman"/>
+          <w:sz w:val="24"/>
+          <w:szCs w:val="24"/>
+        </w:rPr>
+        <w:t>put together. This was applied to the same column as above, year. This function definition was outlined on line 22. Again i</w:t>
+      </w:r>
+      <w:r>
+        <w:rPr>
+          <w:rFonts w:ascii="Times New Roman" w:hAnsi="Times New Roman" w:cs="Times New Roman"/>
+          <w:sz w:val="24"/>
+          <w:szCs w:val="24"/>
+        </w:rPr>
+        <w:t>t</w:t>
+      </w:r>
+      <w:r>
+        <w:rPr>
+          <w:rFonts w:ascii="Times New Roman" w:hAnsi="Times New Roman" w:cs="Times New Roman"/>
+          <w:sz w:val="24"/>
+          <w:szCs w:val="24"/>
+        </w:rPr>
+        <w:t xml:space="preserve"> convert</w:t>
+      </w:r>
+      <w:r>
+        <w:rPr>
+          <w:rFonts w:ascii="Times New Roman" w:hAnsi="Times New Roman" w:cs="Times New Roman"/>
+          <w:sz w:val="24"/>
+          <w:szCs w:val="24"/>
+        </w:rPr>
+        <w:t>ed</w:t>
+      </w:r>
+      <w:r>
+        <w:rPr>
+          <w:rFonts w:ascii="Times New Roman" w:hAnsi="Times New Roman" w:cs="Times New Roman"/>
+          <w:sz w:val="24"/>
+          <w:szCs w:val="24"/>
+        </w:rPr>
+        <w:t xml:space="preserve"> year to a string, </w:t>
+      </w:r>
+      <w:r>
+        <w:rPr>
+          <w:rFonts w:ascii="Times New Roman" w:hAnsi="Times New Roman" w:cs="Times New Roman"/>
+          <w:sz w:val="24"/>
+          <w:szCs w:val="24"/>
+        </w:rPr>
+        <w:t xml:space="preserve">and </w:t>
+      </w:r>
+      <w:r>
+        <w:rPr>
+          <w:rFonts w:ascii="Times New Roman" w:hAnsi="Times New Roman" w:cs="Times New Roman"/>
+          <w:sz w:val="24"/>
+          <w:szCs w:val="24"/>
+        </w:rPr>
+        <w:t>indexe</w:t>
+      </w:r>
+      <w:r>
+        <w:rPr>
+          <w:rFonts w:ascii="Times New Roman" w:hAnsi="Times New Roman" w:cs="Times New Roman"/>
+          <w:sz w:val="24"/>
+          <w:szCs w:val="24"/>
+        </w:rPr>
+        <w:t>d</w:t>
+      </w:r>
+      <w:r>
+        <w:rPr>
+          <w:rFonts w:ascii="Times New Roman" w:hAnsi="Times New Roman" w:cs="Times New Roman"/>
+          <w:sz w:val="24"/>
+          <w:szCs w:val="24"/>
+        </w:rPr>
+        <w:t xml:space="preserve"> to </w:t>
+      </w:r>
+      <w:r>
+        <w:rPr>
+          <w:rFonts w:ascii="Times New Roman" w:hAnsi="Times New Roman" w:cs="Times New Roman"/>
+          <w:sz w:val="24"/>
+          <w:szCs w:val="24"/>
+        </w:rPr>
+        <w:t>the second last two digits. It then implement</w:t>
+      </w:r>
+      <w:r>
+        <w:rPr>
+          <w:rFonts w:ascii="Times New Roman" w:hAnsi="Times New Roman" w:cs="Times New Roman"/>
+          <w:sz w:val="24"/>
+          <w:szCs w:val="24"/>
+        </w:rPr>
+        <w:t>ed</w:t>
+      </w:r>
+      <w:r>
+        <w:rPr>
+          <w:rFonts w:ascii="Times New Roman" w:hAnsi="Times New Roman" w:cs="Times New Roman"/>
+          <w:sz w:val="24"/>
+          <w:szCs w:val="24"/>
+        </w:rPr>
+        <w:t xml:space="preserve"> a conditional statement. Using an if statement it return</w:t>
+      </w:r>
+      <w:r>
+        <w:rPr>
+          <w:rFonts w:ascii="Times New Roman" w:hAnsi="Times New Roman" w:cs="Times New Roman"/>
+          <w:sz w:val="24"/>
+          <w:szCs w:val="24"/>
+        </w:rPr>
+        <w:t>ed</w:t>
+      </w:r>
+      <w:r>
+        <w:rPr>
+          <w:rFonts w:ascii="Times New Roman" w:hAnsi="Times New Roman" w:cs="Times New Roman"/>
+          <w:sz w:val="24"/>
+          <w:szCs w:val="24"/>
+        </w:rPr>
+        <w:t xml:space="preserve"> the season based on the final two numbers of the string year. This was very useful </w:t>
+      </w:r>
+      <w:r>
+        <w:rPr>
+          <w:rFonts w:ascii="Times New Roman" w:hAnsi="Times New Roman" w:cs="Times New Roman"/>
+          <w:sz w:val="24"/>
+          <w:szCs w:val="24"/>
+        </w:rPr>
+        <w:t xml:space="preserve">also as </w:t>
+      </w:r>
+      <w:r>
+        <w:rPr>
+          <w:rFonts w:ascii="Times New Roman" w:hAnsi="Times New Roman" w:cs="Times New Roman"/>
+          <w:sz w:val="24"/>
+          <w:szCs w:val="24"/>
+        </w:rPr>
         <w:lastRenderedPageBreak/>
-        <w:t>Next</w:t>
+        <w:t xml:space="preserve">it allowed the rows to be categorised. </w:t>
+      </w:r>
+      <w:r>
+        <w:rPr>
+          <w:rFonts w:ascii="Times New Roman" w:hAnsi="Times New Roman" w:cs="Times New Roman"/>
+          <w:sz w:val="24"/>
+          <w:szCs w:val="24"/>
+        </w:rPr>
+        <w:t xml:space="preserve">Again this was applied to every row in the data frame, line 22, which meant it saved a huge amount of time and </w:t>
+      </w:r>
+      <w:r>
+        <w:rPr>
+          <w:rFonts w:ascii="Times New Roman" w:hAnsi="Times New Roman" w:cs="Times New Roman"/>
+          <w:sz w:val="24"/>
+          <w:szCs w:val="24"/>
+        </w:rPr>
+        <w:t>kept the code as concise as possible.</w:t>
+      </w:r>
+    </w:p>
+    <w:p>
+      <w:pPr>
+        <w:spacing w:after="60"/>
+        <w:rPr>
+          <w:rFonts w:ascii="Times New Roman" w:hAnsi="Times New Roman" w:cs="Times New Roman"/>
+          <w:sz w:val="24"/>
+          <w:szCs w:val="24"/>
+        </w:rPr>
+      </w:pPr>
+      <w:r>
+        <w:rPr>
+          <w:rFonts w:ascii="Times New Roman" w:hAnsi="Times New Roman" w:cs="Times New Roman"/>
+          <w:sz w:val="24"/>
+          <w:szCs w:val="24"/>
+        </w:rPr>
+        <w:t xml:space="preserve">The final function that was implemented was </w:t>
+      </w:r>
+      <w:r>
+        <w:rPr>
+          <w:rFonts w:ascii="Times New Roman" w:hAnsi="Times New Roman" w:cs="Times New Roman"/>
+          <w:sz w:val="24"/>
+          <w:szCs w:val="24"/>
+        </w:rPr>
+        <w:t xml:space="preserve">a function for label encoding, outlined in line 55. This function took in a data frame, made a copy of it and then applied label encoding to each column which had an object data type. It returned the label-encoded data frame. </w:t>
+      </w:r>
+    </w:p>
+    <w:p>
+      <w:pPr>
+        <w:spacing w:after="60"/>
+      </w:pPr>
+      <w:r>
+        <w:rPr>
+          <w:rFonts w:ascii="Times New Roman" w:hAnsi="Times New Roman" w:cs="Times New Roman"/>
+          <w:sz w:val="24"/>
+          <w:szCs w:val="24"/>
+        </w:rPr>
+        <w:t>For loops were also utilised throughout this project</w:t>
+      </w:r>
+      <w:r>
+        <w:rPr>
+          <w:rFonts w:ascii="Times New Roman" w:hAnsi="Times New Roman" w:cs="Times New Roman"/>
+          <w:sz w:val="24"/>
+          <w:szCs w:val="24"/>
+        </w:rPr>
+        <w:t>, see lines 45, 54, 68 for examples</w:t>
+      </w:r>
+      <w:r>
+        <w:rPr>
+          <w:rFonts w:ascii="Times New Roman" w:hAnsi="Times New Roman" w:cs="Times New Roman"/>
+          <w:sz w:val="24"/>
+          <w:szCs w:val="24"/>
+        </w:rPr>
+        <w:t xml:space="preserve">. For loops were particularly helpful </w:t>
+      </w:r>
+      <w:r>
+        <w:rPr>
+          <w:rFonts w:ascii="Times New Roman" w:hAnsi="Times New Roman" w:cs="Times New Roman"/>
+          <w:sz w:val="24"/>
+          <w:szCs w:val="24"/>
+        </w:rPr>
+        <w:t xml:space="preserve">during the statistical analysis of this report. </w:t>
+      </w:r>
+      <w:r>
+        <w:rPr>
+          <w:rFonts w:ascii="Times New Roman" w:hAnsi="Times New Roman" w:cs="Times New Roman"/>
+          <w:sz w:val="24"/>
+          <w:szCs w:val="24"/>
+        </w:rPr>
+        <w:t>A for loop was used to visualise the binomial and Poisson probability mass function for a large number of trials, see lines 41 and 46. The output of these loops was then stored</w:t>
+      </w:r>
+      <w:r>
+        <w:rPr>
+          <w:rFonts w:ascii="Times New Roman" w:hAnsi="Times New Roman" w:cs="Times New Roman"/>
+          <w:sz w:val="24"/>
+          <w:szCs w:val="24"/>
+        </w:rPr>
+        <w:t xml:space="preserve"> in a list and could be plotted. </w:t>
+      </w:r>
+    </w:p>
+    <w:p>
+      <w:pPr>
+        <w:spacing w:after="60"/>
+        <w:rPr>
+          <w:rFonts w:ascii="Times New Roman" w:hAnsi="Times New Roman" w:cs="Times New Roman"/>
+          <w:sz w:val="24"/>
+          <w:szCs w:val="24"/>
+        </w:rPr>
+      </w:pPr>
+      <w:r>
+        <w:rPr>
+          <w:rFonts w:ascii="Times New Roman" w:hAnsi="Times New Roman" w:cs="Times New Roman"/>
+          <w:sz w:val="24"/>
+          <w:szCs w:val="24"/>
+        </w:rPr>
+        <w:t>While no objects were written directly for this project they were an important aspect of it.</w:t>
+      </w:r>
+      <w:r>
+        <w:rPr>
+          <w:rFonts w:ascii="Times New Roman" w:hAnsi="Times New Roman" w:cs="Times New Roman"/>
+          <w:sz w:val="24"/>
+          <w:szCs w:val="24"/>
+        </w:rPr>
+        <w:t xml:space="preserve"> One object, in line 68, was taken from the machine learning tutorials. This object was used to perform linear regression using the fit method defined within the object.</w:t>
+      </w:r>
+      <w:r>
+        <w:rPr>
+          <w:rFonts w:ascii="Times New Roman" w:hAnsi="Times New Roman" w:cs="Times New Roman"/>
+          <w:sz w:val="24"/>
+          <w:szCs w:val="24"/>
+        </w:rPr>
+        <w:t xml:space="preserve"> Pre-defined objects from various libraries were adopted, possibly the most important of which was the data frame object. Each data frame created was an instance of the object which belong</w:t>
+      </w:r>
+      <w:r>
+        <w:rPr>
+          <w:rFonts w:ascii="Times New Roman" w:hAnsi="Times New Roman" w:cs="Times New Roman"/>
+          <w:sz w:val="24"/>
+          <w:szCs w:val="24"/>
+        </w:rPr>
+        <w:t>ed</w:t>
+      </w:r>
+      <w:r>
+        <w:rPr>
+          <w:rFonts w:ascii="Times New Roman" w:hAnsi="Times New Roman" w:cs="Times New Roman"/>
+          <w:sz w:val="24"/>
+          <w:szCs w:val="24"/>
+        </w:rPr>
+        <w:t xml:space="preserve"> to a class. The class can be thought of a</w:t>
+      </w:r>
+      <w:r>
+        <w:rPr>
+          <w:rFonts w:ascii="Times New Roman" w:hAnsi="Times New Roman" w:cs="Times New Roman"/>
+          <w:sz w:val="24"/>
+          <w:szCs w:val="24"/>
+        </w:rPr>
+        <w:t>s a</w:t>
+      </w:r>
+      <w:r>
+        <w:rPr>
+          <w:rFonts w:ascii="Times New Roman" w:hAnsi="Times New Roman" w:cs="Times New Roman"/>
+          <w:sz w:val="24"/>
+          <w:szCs w:val="24"/>
+        </w:rPr>
+        <w:t xml:space="preserve"> template</w:t>
+      </w:r>
+      <w:r>
+        <w:rPr>
+          <w:rFonts w:ascii="Times New Roman" w:hAnsi="Times New Roman" w:cs="Times New Roman"/>
+          <w:sz w:val="24"/>
+          <w:szCs w:val="24"/>
+        </w:rPr>
+        <w:t xml:space="preserve"> with each instance having the same attributes, but different values assigned to these attributes. For example, all data frames have a shape associated with them</w:t>
+      </w:r>
+      <w:r>
+        <w:rPr>
+          <w:rFonts w:ascii="Times New Roman" w:hAnsi="Times New Roman" w:cs="Times New Roman"/>
+          <w:sz w:val="24"/>
+          <w:szCs w:val="24"/>
+        </w:rPr>
+        <w:t xml:space="preserve"> </w:t>
+      </w:r>
+      <w:r>
+        <w:rPr>
+          <w:rFonts w:ascii="Times New Roman" w:hAnsi="Times New Roman" w:cs="Times New Roman"/>
+          <w:sz w:val="24"/>
+          <w:szCs w:val="24"/>
+        </w:rPr>
+        <w:fldChar w:fldCharType="begin"/>
+      </w:r>
+      <w:r>
+        <w:rPr>
+          <w:rFonts w:ascii="Times New Roman" w:hAnsi="Times New Roman" w:cs="Times New Roman"/>
+          <w:sz w:val="24"/>
+          <w:szCs w:val="24"/>
+        </w:rPr>
+        <w:instrText xml:space="preserve"> ADDIN ZOTERO_ITEM CSL_CITATION {"citationID":"8EsZK4LG","properties":{"formattedCitation":"(\\uc0\\u8220{}pandas - Python Data Analysis Library,\\uc0\\u8221{} 2024)","plainCitation":"(“pandas - Python Data Analysis Library,” 2024)","noteIndex":0},"citationItems":[{"id":1185,"uris":["http://zotero.org/users/8511407/items/NDKWNHTX"],"itemData":{"id":1185,"type":"webpage","container-title":"pandas.pydata.org","title":"pandas - Python Data Analysis Library","URL":"https://pandas.pydata.org/about/","issued":{"date-parts":[["2024"]]}}}],"schema":"https://github.com/citation-style-language/schema/raw/master/csl-citation.json"} </w:instrText>
+      </w:r>
+      <w:r>
+        <w:rPr>
+          <w:rFonts w:ascii="Times New Roman" w:hAnsi="Times New Roman" w:cs="Times New Roman"/>
+          <w:sz w:val="24"/>
+          <w:szCs w:val="24"/>
+        </w:rPr>
+        <w:fldChar w:fldCharType="separate"/>
+      </w:r>
+      <w:r>
+        <w:rPr>
+          <w:rFonts w:ascii="Times New Roman" w:hAnsi="Times New Roman" w:cs="Times New Roman"/>
+          <w:sz w:val="24"/>
+          <w:szCs w:val="24"/>
+          <w:lang w:val="en-GB"/>
+        </w:rPr>
+        <w:t>(“pandas - Python Data Analysis Library,” 2024)</w:t>
+      </w:r>
+      <w:r>
+        <w:rPr>
+          <w:rFonts w:ascii="Times New Roman" w:hAnsi="Times New Roman" w:cs="Times New Roman"/>
+          <w:sz w:val="24"/>
+          <w:szCs w:val="24"/>
+        </w:rPr>
+        <w:fldChar w:fldCharType="end"/>
+      </w:r>
+      <w:r>
+        <w:rPr>
+          <w:rFonts w:ascii="Times New Roman" w:hAnsi="Times New Roman" w:cs="Times New Roman"/>
+          <w:sz w:val="24"/>
+          <w:szCs w:val="24"/>
+        </w:rPr>
+        <w:t>.</w:t>
+      </w:r>
+    </w:p>
+    <w:p>
+      <w:pPr>
+        <w:spacing w:after="60"/>
+        <w:rPr>
+          <w:rFonts w:ascii="Times New Roman" w:hAnsi="Times New Roman" w:cs="Times New Roman"/>
+          <w:sz w:val="24"/>
+          <w:szCs w:val="24"/>
+        </w:rPr>
+      </w:pPr>
+      <w:r>
+        <w:rPr>
+          <w:rFonts w:ascii="Times New Roman" w:hAnsi="Times New Roman" w:cs="Times New Roman"/>
+          <w:sz w:val="24"/>
+          <w:szCs w:val="24"/>
+        </w:rPr>
+        <w:t>Every attempt was made to make the code as readable as possible. The code was annotated and logical variable names were assigned</w:t>
+      </w:r>
+      <w:r>
+        <w:rPr>
+          <w:rFonts w:ascii="Times New Roman" w:hAnsi="Times New Roman" w:cs="Times New Roman"/>
+          <w:sz w:val="24"/>
+          <w:szCs w:val="24"/>
+        </w:rPr>
+        <w:t>. Consistent naming patterns were also followed, for example</w:t>
       </w:r>
       <w:r>
         <w:rPr>
@@ -12650,31 +13540,378 @@
           <w:sz w:val="24"/>
           <w:szCs w:val="24"/>
         </w:rPr>
-        <w:t xml:space="preserve"> a seasons function was </w:t>
-      </w:r>
-      <w:r>
-        <w:rPr>
-          <w:rFonts w:ascii="Times New Roman" w:hAnsi="Times New Roman" w:cs="Times New Roman"/>
-          <w:sz w:val="24"/>
-          <w:szCs w:val="24"/>
-        </w:rPr>
-        <w:t>put together. This was applied to the same column as above, year. This function definition was outlined on line 22. Again i</w:t>
-      </w:r>
-      <w:r>
-        <w:rPr>
-          <w:rFonts w:ascii="Times New Roman" w:hAnsi="Times New Roman" w:cs="Times New Roman"/>
-          <w:sz w:val="24"/>
-          <w:szCs w:val="24"/>
-        </w:rPr>
-        <w:t>t</w:t>
-      </w:r>
-      <w:r>
-        <w:rPr>
-          <w:rFonts w:ascii="Times New Roman" w:hAnsi="Times New Roman" w:cs="Times New Roman"/>
-          <w:sz w:val="24"/>
-          <w:szCs w:val="24"/>
-        </w:rPr>
-        <w:t xml:space="preserve"> convert</w:t>
+        <w:t xml:space="preserve"> all data frame variable</w:t>
+      </w:r>
+      <w:r>
+        <w:rPr>
+          <w:rFonts w:ascii="Times New Roman" w:hAnsi="Times New Roman" w:cs="Times New Roman"/>
+          <w:sz w:val="24"/>
+          <w:szCs w:val="24"/>
+        </w:rPr>
+        <w:t>s</w:t>
+      </w:r>
+      <w:r>
+        <w:rPr>
+          <w:rFonts w:ascii="Times New Roman" w:hAnsi="Times New Roman" w:cs="Times New Roman"/>
+          <w:sz w:val="24"/>
+          <w:szCs w:val="24"/>
+        </w:rPr>
+        <w:t xml:space="preserve"> ended with _df.</w:t>
+      </w:r>
+      <w:r>
+        <w:rPr>
+          <w:rFonts w:ascii="Times New Roman" w:hAnsi="Times New Roman" w:cs="Times New Roman"/>
+          <w:sz w:val="24"/>
+          <w:szCs w:val="24"/>
+        </w:rPr>
+        <w:t xml:space="preserve"> </w:t>
+      </w:r>
+    </w:p>
+    <w:p>
+      <w:pPr>
+        <w:spacing w:after="60"/>
+        <w:rPr>
+          <w:rFonts w:ascii="Times New Roman" w:hAnsi="Times New Roman" w:cs="Times New Roman"/>
+          <w:sz w:val="24"/>
+          <w:szCs w:val="24"/>
+        </w:rPr>
+      </w:pPr>
+      <w:r>
+        <w:rPr>
+          <w:rFonts w:ascii="Times New Roman" w:hAnsi="Times New Roman" w:cs="Times New Roman"/>
+          <w:sz w:val="24"/>
+          <w:szCs w:val="24"/>
+        </w:rPr>
+        <w:t xml:space="preserve">Paradigms are a set of concepts which govern how a computer program is constructed and then run. Most paradigms span across multiple </w:t>
+      </w:r>
+      <w:r>
+        <w:rPr>
+          <w:rFonts w:ascii="Times New Roman" w:hAnsi="Times New Roman" w:cs="Times New Roman"/>
+          <w:sz w:val="24"/>
+          <w:szCs w:val="24"/>
+        </w:rPr>
+        <w:t>languages</w:t>
+      </w:r>
+      <w:r>
+        <w:rPr>
+          <w:rFonts w:ascii="Times New Roman" w:hAnsi="Times New Roman" w:cs="Times New Roman"/>
+          <w:sz w:val="24"/>
+          <w:szCs w:val="24"/>
+        </w:rPr>
+        <w:t xml:space="preserve"> which is why it can be helpful to have a grasp on paradigms over languages, </w:t>
+      </w:r>
+      <w:r>
+        <w:rPr>
+          <w:rFonts w:ascii="Times New Roman" w:hAnsi="Times New Roman" w:cs="Times New Roman"/>
+          <w:sz w:val="24"/>
+          <w:szCs w:val="24"/>
+        </w:rPr>
+        <w:t xml:space="preserve">as </w:t>
+      </w:r>
+      <w:r>
+        <w:rPr>
+          <w:rFonts w:ascii="Times New Roman" w:hAnsi="Times New Roman" w:cs="Times New Roman"/>
+          <w:sz w:val="24"/>
+          <w:szCs w:val="24"/>
+        </w:rPr>
+        <w:t>they are more widely applicable</w:t>
+      </w:r>
+      <w:r>
+        <w:rPr>
+          <w:rFonts w:ascii="Times New Roman" w:hAnsi="Times New Roman" w:cs="Times New Roman"/>
+          <w:sz w:val="24"/>
+          <w:szCs w:val="24"/>
+        </w:rPr>
+        <w:t xml:space="preserve"> </w:t>
+      </w:r>
+      <w:r>
+        <w:rPr>
+          <w:rFonts w:ascii="Times New Roman" w:hAnsi="Times New Roman" w:cs="Times New Roman"/>
+          <w:sz w:val="24"/>
+          <w:szCs w:val="24"/>
+        </w:rPr>
+        <w:fldChar w:fldCharType="begin"/>
+      </w:r>
+      <w:r>
+        <w:rPr>
+          <w:rFonts w:ascii="Times New Roman" w:hAnsi="Times New Roman" w:cs="Times New Roman"/>
+          <w:sz w:val="24"/>
+          <w:szCs w:val="24"/>
+        </w:rPr>
+        <w:instrText xml:space="preserve"> ADDIN ZOTERO_ITEM CSL_CITATION {"citationID":"JrYqfftO","properties":{"formattedCitation":"(Roy, 2012)","plainCitation":"(Roy, 2012)","noteIndex":0},"citationItems":[{"id":1188,"uris":["http://zotero.org/users/8511407/items/5SHAKFIS"],"itemData":{"id":1188,"type":"report","title":"Programming Paradigms for Dummies: What Every Programmer Should Know","author":[{"family":"Roy","given":"Peter"}],"accessed":{"date-parts":[["2024",1,1]]},"issued":{"date-parts":[["2012"]]}}}],"schema":"https://github.com/citation-style-language/schema/raw/master/csl-citation.json"} </w:instrText>
+      </w:r>
+      <w:r>
+        <w:rPr>
+          <w:rFonts w:ascii="Times New Roman" w:hAnsi="Times New Roman" w:cs="Times New Roman"/>
+          <w:sz w:val="24"/>
+          <w:szCs w:val="24"/>
+        </w:rPr>
+        <w:fldChar w:fldCharType="separate"/>
+      </w:r>
+      <w:r>
+        <w:rPr>
+          <w:rFonts w:ascii="Times New Roman" w:hAnsi="Times New Roman" w:cs="Times New Roman"/>
+          <w:noProof/>
+          <w:sz w:val="24"/>
+          <w:szCs w:val="24"/>
+        </w:rPr>
+        <w:t>(Roy, 2012)</w:t>
+      </w:r>
+      <w:r>
+        <w:rPr>
+          <w:rFonts w:ascii="Times New Roman" w:hAnsi="Times New Roman" w:cs="Times New Roman"/>
+          <w:sz w:val="24"/>
+          <w:szCs w:val="24"/>
+        </w:rPr>
+        <w:fldChar w:fldCharType="end"/>
+      </w:r>
+      <w:r>
+        <w:rPr>
+          <w:rFonts w:ascii="Times New Roman" w:hAnsi="Times New Roman" w:cs="Times New Roman"/>
+          <w:sz w:val="24"/>
+          <w:szCs w:val="24"/>
+        </w:rPr>
+        <w:t xml:space="preserve">. </w:t>
+      </w:r>
+    </w:p>
+    <w:p>
+      <w:pPr>
+        <w:spacing w:after="60"/>
+        <w:rPr>
+          <w:rFonts w:ascii="Times New Roman" w:hAnsi="Times New Roman" w:cs="Times New Roman"/>
+          <w:sz w:val="24"/>
+          <w:szCs w:val="24"/>
+        </w:rPr>
+      </w:pPr>
+      <w:r>
+        <w:rPr>
+          <w:rFonts w:ascii="Times New Roman" w:hAnsi="Times New Roman" w:cs="Times New Roman"/>
+          <w:sz w:val="24"/>
+          <w:szCs w:val="24"/>
+        </w:rPr>
+        <w:t xml:space="preserve">This project borrowed aspects of multiple paradigms. </w:t>
+      </w:r>
+      <w:r>
+        <w:rPr>
+          <w:rFonts w:ascii="Times New Roman" w:hAnsi="Times New Roman" w:cs="Times New Roman"/>
+          <w:sz w:val="24"/>
+          <w:szCs w:val="24"/>
+        </w:rPr>
+        <w:t xml:space="preserve">The most linear form of programming is imperative </w:t>
+      </w:r>
+      <w:r>
+        <w:rPr>
+          <w:rFonts w:ascii="Times New Roman" w:hAnsi="Times New Roman" w:cs="Times New Roman"/>
+          <w:sz w:val="24"/>
+          <w:szCs w:val="24"/>
+        </w:rPr>
+        <w:t>programming</w:t>
+      </w:r>
+      <w:r>
+        <w:rPr>
+          <w:rFonts w:ascii="Times New Roman" w:hAnsi="Times New Roman" w:cs="Times New Roman"/>
+          <w:sz w:val="24"/>
+          <w:szCs w:val="24"/>
+        </w:rPr>
+        <w:t>.</w:t>
+      </w:r>
+      <w:r>
+        <w:rPr>
+          <w:rFonts w:ascii="Times New Roman" w:hAnsi="Times New Roman" w:cs="Times New Roman"/>
+          <w:sz w:val="24"/>
+          <w:szCs w:val="24"/>
+        </w:rPr>
+        <w:t xml:space="preserve"> It sees the code as a set of instructions which are to be followed in </w:t>
+      </w:r>
+      <w:r>
+        <w:rPr>
+          <w:rFonts w:ascii="Times New Roman" w:hAnsi="Times New Roman" w:cs="Times New Roman"/>
+          <w:sz w:val="24"/>
+          <w:szCs w:val="24"/>
+        </w:rPr>
+        <w:t>order. Initially</w:t>
+      </w:r>
+      <w:r>
+        <w:rPr>
+          <w:rFonts w:ascii="Times New Roman" w:hAnsi="Times New Roman" w:cs="Times New Roman"/>
+          <w:sz w:val="24"/>
+          <w:szCs w:val="24"/>
+        </w:rPr>
+        <w:t>,</w:t>
+      </w:r>
+      <w:r>
+        <w:rPr>
+          <w:rFonts w:ascii="Times New Roman" w:hAnsi="Times New Roman" w:cs="Times New Roman"/>
+          <w:sz w:val="24"/>
+          <w:szCs w:val="24"/>
+        </w:rPr>
+        <w:t xml:space="preserve"> the project followed this style of </w:t>
+      </w:r>
+      <w:r>
+        <w:rPr>
+          <w:rFonts w:ascii="Times New Roman" w:hAnsi="Times New Roman" w:cs="Times New Roman"/>
+          <w:sz w:val="24"/>
+          <w:szCs w:val="24"/>
+        </w:rPr>
+        <w:t>programming. In terms of concepts</w:t>
+      </w:r>
+      <w:r>
+        <w:rPr>
+          <w:rFonts w:ascii="Times New Roman" w:hAnsi="Times New Roman" w:cs="Times New Roman"/>
+          <w:sz w:val="24"/>
+          <w:szCs w:val="24"/>
+        </w:rPr>
+        <w:t>,</w:t>
+      </w:r>
+      <w:r>
+        <w:rPr>
+          <w:rFonts w:ascii="Times New Roman" w:hAnsi="Times New Roman" w:cs="Times New Roman"/>
+          <w:sz w:val="24"/>
+          <w:szCs w:val="24"/>
+        </w:rPr>
+        <w:t xml:space="preserve"> imperative programming can be thought of as named, deterministic and sequential. This means that it </w:t>
+      </w:r>
+      <w:r>
+        <w:rPr>
+          <w:rFonts w:ascii="Times New Roman" w:hAnsi="Times New Roman" w:cs="Times New Roman"/>
+          <w:sz w:val="24"/>
+          <w:szCs w:val="24"/>
+        </w:rPr>
+        <w:t xml:space="preserve">can store values in memory as it runs through, it gives the same result when given the same inputs and it runs one step after another with the next step only starting after the previous has </w:t>
+      </w:r>
+      <w:r>
+        <w:rPr>
+          <w:rFonts w:ascii="Times New Roman" w:hAnsi="Times New Roman" w:cs="Times New Roman"/>
+          <w:sz w:val="24"/>
+          <w:szCs w:val="24"/>
+        </w:rPr>
+        <w:t xml:space="preserve">been </w:t>
+      </w:r>
+      <w:r>
+        <w:rPr>
+          <w:rFonts w:ascii="Times New Roman" w:hAnsi="Times New Roman" w:cs="Times New Roman"/>
+          <w:sz w:val="24"/>
+          <w:szCs w:val="24"/>
+        </w:rPr>
+        <w:t>completed. This had multiple benefits to the project. As many aspects of the program depended on earlier work e.g. the scaling and encoding of the data frame before machine learning, controlling the order it ran was beneficial</w:t>
+      </w:r>
+      <w:r>
+        <w:rPr>
+          <w:rFonts w:ascii="Times New Roman" w:hAnsi="Times New Roman" w:cs="Times New Roman"/>
+          <w:sz w:val="24"/>
+          <w:szCs w:val="24"/>
+        </w:rPr>
+        <w:t xml:space="preserve"> </w:t>
+      </w:r>
+      <w:r>
+        <w:rPr>
+          <w:rFonts w:ascii="Times New Roman" w:hAnsi="Times New Roman" w:cs="Times New Roman"/>
+          <w:sz w:val="24"/>
+          <w:szCs w:val="24"/>
+        </w:rPr>
+        <w:fldChar w:fldCharType="begin"/>
+      </w:r>
+      <w:r>
+        <w:rPr>
+          <w:rFonts w:ascii="Times New Roman" w:hAnsi="Times New Roman" w:cs="Times New Roman"/>
+          <w:sz w:val="24"/>
+          <w:szCs w:val="24"/>
+        </w:rPr>
+        <w:instrText xml:space="preserve"> ADDIN ZOTERO_ITEM CSL_CITATION {"citationID":"SeQcAvQG","properties":{"formattedCitation":"(Fincher and Robins, 2019; Roy, 2012)","plainCitation":"(Fincher and Robins, 2019; Roy, 2012)","noteIndex":0},"citationItems":[{"id":1190,"uris":["http://zotero.org/users/8511407/items/L3A5JX4N"],"itemData":{"id":1190,"type":"book","collection-title":"Google Books","publisher":"Cambridge University Press","title":"The Cambridge Handbook of Computing Education Research","URL":"https://books.google.ie/books?hl=en&amp;lr=&amp;id=vmAwEAAAQBAJ&amp;oi=fnd&amp;pg=PA377&amp;dq=imperative+programming+paradigm&amp;ots=1mrzFV8Vgz&amp;sig=U6uwtJdVXDMNyJrsVYLPbmewgeo&amp;redir_esc=y#v=onepage&amp;q=imperative%20programming%20paradigm&amp;f=false","author":[{"family":"Fincher","given":"Sally A."},{"family":"Robins","given":"Anthony V."}],"accessed":{"date-parts":[["2024",1,1]]},"issued":{"date-parts":[["2019"]]}}},{"id":1188,"uris":["http://zotero.org/users/8511407/items/5SHAKFIS"],"itemData":{"id":1188,"type":"report","title":"Programming Paradigms for Dummies: What Every Programmer Should Know","author":[{"family":"Roy","given":"Peter"}],"accessed":{"date-parts":[["2024",1,1]]},"issued":{"date-parts":[["2012"]]}}}],"schema":"https://github.com/citation-style-language/schema/raw/master/csl-citation.json"} </w:instrText>
+      </w:r>
+      <w:r>
+        <w:rPr>
+          <w:rFonts w:ascii="Times New Roman" w:hAnsi="Times New Roman" w:cs="Times New Roman"/>
+          <w:sz w:val="24"/>
+          <w:szCs w:val="24"/>
+        </w:rPr>
+        <w:fldChar w:fldCharType="separate"/>
+      </w:r>
+      <w:r>
+        <w:rPr>
+          <w:rFonts w:ascii="Times New Roman" w:hAnsi="Times New Roman" w:cs="Times New Roman"/>
+          <w:noProof/>
+          <w:sz w:val="24"/>
+          <w:szCs w:val="24"/>
+        </w:rPr>
+        <w:t>(Fincher and Robins, 2019; Roy, 2012)</w:t>
+      </w:r>
+      <w:r>
+        <w:rPr>
+          <w:rFonts w:ascii="Times New Roman" w:hAnsi="Times New Roman" w:cs="Times New Roman"/>
+          <w:sz w:val="24"/>
+          <w:szCs w:val="24"/>
+        </w:rPr>
+        <w:fldChar w:fldCharType="end"/>
+      </w:r>
+      <w:r>
+        <w:rPr>
+          <w:rFonts w:ascii="Times New Roman" w:hAnsi="Times New Roman" w:cs="Times New Roman"/>
+          <w:sz w:val="24"/>
+          <w:szCs w:val="24"/>
+        </w:rPr>
+        <w:t xml:space="preserve">. </w:t>
+      </w:r>
+      <w:r>
+        <w:rPr>
+          <w:rFonts w:ascii="Times New Roman" w:hAnsi="Times New Roman" w:cs="Times New Roman"/>
+          <w:sz w:val="24"/>
+          <w:szCs w:val="24"/>
+        </w:rPr>
+        <w:t xml:space="preserve">Some issues that arose were </w:t>
+      </w:r>
+      <w:r>
+        <w:rPr>
+          <w:rFonts w:ascii="Times New Roman" w:hAnsi="Times New Roman" w:cs="Times New Roman"/>
+          <w:sz w:val="24"/>
+          <w:szCs w:val="24"/>
+        </w:rPr>
+        <w:t>that as the program developed it became more difficult to locate where various operations were occurring and the code became disorganised.</w:t>
+      </w:r>
+    </w:p>
+    <w:p>
+      <w:pPr>
+        <w:spacing w:after="60"/>
+      </w:pPr>
+      <w:r>
+        <w:rPr>
+          <w:rFonts w:ascii="Times New Roman" w:hAnsi="Times New Roman" w:cs="Times New Roman"/>
+          <w:sz w:val="24"/>
+          <w:szCs w:val="24"/>
+        </w:rPr>
+        <w:t>A</w:t>
+      </w:r>
+      <w:r>
+        <w:rPr>
+          <w:rFonts w:ascii="Times New Roman" w:hAnsi="Times New Roman" w:cs="Times New Roman"/>
+          <w:sz w:val="24"/>
+          <w:szCs w:val="24"/>
+        </w:rPr>
+        <w:t xml:space="preserve"> procedural approach was then explored.</w:t>
+      </w:r>
+      <w:r>
+        <w:rPr>
+          <w:rFonts w:ascii="Times New Roman" w:hAnsi="Times New Roman" w:cs="Times New Roman"/>
+          <w:sz w:val="24"/>
+          <w:szCs w:val="24"/>
+        </w:rPr>
+        <w:t xml:space="preserve"> This allowed for a neater approach as it introduced functions. The functions implemented in this project were outline</w:t>
+      </w:r>
+      <w:r>
+        <w:rPr>
+          <w:rFonts w:ascii="Times New Roman" w:hAnsi="Times New Roman" w:cs="Times New Roman"/>
+          <w:sz w:val="24"/>
+          <w:szCs w:val="24"/>
+        </w:rPr>
+        <w:t>d</w:t>
+      </w:r>
+      <w:r>
+        <w:rPr>
+          <w:rFonts w:ascii="Times New Roman" w:hAnsi="Times New Roman" w:cs="Times New Roman"/>
+          <w:sz w:val="24"/>
+          <w:szCs w:val="24"/>
+        </w:rPr>
+        <w:t xml:space="preserve"> previously. Functions were called on and applied to the variables that required it. These functions were also suitable to be applied then to other programs. The functions imported and used from the various libraries also fall under the procedural paradigm. The reason these libraries were so popular was that they offer</w:t>
       </w:r>
       <w:r>
         <w:rPr>
@@ -12690,7 +13927,162 @@
           <w:sz w:val="24"/>
           <w:szCs w:val="24"/>
         </w:rPr>
-        <w:t xml:space="preserve"> year to a string, </w:t>
+        <w:t xml:space="preserve"> functionality to anyone who implement</w:t>
+      </w:r>
+      <w:r>
+        <w:rPr>
+          <w:rFonts w:ascii="Times New Roman" w:hAnsi="Times New Roman" w:cs="Times New Roman"/>
+          <w:sz w:val="24"/>
+          <w:szCs w:val="24"/>
+        </w:rPr>
+        <w:t>ed</w:t>
+      </w:r>
+      <w:r>
+        <w:rPr>
+          <w:rFonts w:ascii="Times New Roman" w:hAnsi="Times New Roman" w:cs="Times New Roman"/>
+          <w:sz w:val="24"/>
+          <w:szCs w:val="24"/>
+        </w:rPr>
+        <w:t xml:space="preserve"> them. It allowed the user to tweak them to their application but the main aspects were shared</w:t>
+      </w:r>
+      <w:r>
+        <w:rPr>
+          <w:rFonts w:ascii="Times New Roman" w:hAnsi="Times New Roman" w:cs="Times New Roman"/>
+          <w:sz w:val="24"/>
+          <w:szCs w:val="24"/>
+        </w:rPr>
+        <w:t xml:space="preserve"> </w:t>
+      </w:r>
+      <w:r>
+        <w:rPr>
+          <w:rFonts w:ascii="Times New Roman" w:hAnsi="Times New Roman" w:cs="Times New Roman"/>
+          <w:sz w:val="24"/>
+          <w:szCs w:val="24"/>
+        </w:rPr>
+        <w:fldChar w:fldCharType="begin"/>
+      </w:r>
+      <w:r>
+        <w:rPr>
+          <w:rFonts w:ascii="Times New Roman" w:hAnsi="Times New Roman" w:cs="Times New Roman"/>
+          <w:sz w:val="24"/>
+          <w:szCs w:val="24"/>
+        </w:rPr>
+        <w:instrText xml:space="preserve"> ADDIN ZOTERO_ITEM CSL_CITATION {"citationID":"UdsjaK5c","properties":{"formattedCitation":"(White and Sivitanides, 2005)","plainCitation":"(White and Sivitanides, 2005)","noteIndex":0},"citationItems":[{"id":1191,"uris":["http://zotero.org/users/8511407/items/LY28Y4BC"],"itemData":{"id":1191,"type":"article-journal","container-title":"Information Technology and Management","DOI":"10.1007/s10799-005-3899-2","issue":"4","page":"333-350","title":"Cognitive Differences Between Procedural Programming and Object Oriented Programming","volume":"6","author":[{"family":"White","given":"Garry"},{"family":"Sivitanides","given":"Marcos"}],"issued":{"date-parts":[["2005"]]}}}],"schema":"https://github.com/citation-style-language/schema/raw/master/csl-citation.json"} </w:instrText>
+      </w:r>
+      <w:r>
+        <w:rPr>
+          <w:rFonts w:ascii="Times New Roman" w:hAnsi="Times New Roman" w:cs="Times New Roman"/>
+          <w:sz w:val="24"/>
+          <w:szCs w:val="24"/>
+        </w:rPr>
+        <w:fldChar w:fldCharType="separate"/>
+      </w:r>
+      <w:r>
+        <w:rPr>
+          <w:rFonts w:ascii="Times New Roman" w:hAnsi="Times New Roman" w:cs="Times New Roman"/>
+          <w:noProof/>
+          <w:sz w:val="24"/>
+          <w:szCs w:val="24"/>
+        </w:rPr>
+        <w:t>(White and Sivitanides, 2005)</w:t>
+      </w:r>
+      <w:r>
+        <w:rPr>
+          <w:rFonts w:ascii="Times New Roman" w:hAnsi="Times New Roman" w:cs="Times New Roman"/>
+          <w:sz w:val="24"/>
+          <w:szCs w:val="24"/>
+        </w:rPr>
+        <w:fldChar w:fldCharType="end"/>
+      </w:r>
+      <w:r>
+        <w:rPr>
+          <w:rFonts w:ascii="Times New Roman" w:hAnsi="Times New Roman" w:cs="Times New Roman"/>
+          <w:sz w:val="24"/>
+          <w:szCs w:val="24"/>
+        </w:rPr>
+        <w:t>.</w:t>
+      </w:r>
+    </w:p>
+    <w:p>
+      <w:pPr>
+        <w:spacing w:after="60"/>
+        <w:rPr>
+          <w:rFonts w:ascii="Times New Roman" w:hAnsi="Times New Roman" w:cs="Times New Roman"/>
+          <w:sz w:val="24"/>
+          <w:szCs w:val="24"/>
+        </w:rPr>
+      </w:pPr>
+      <w:r>
+        <w:rPr>
+          <w:rFonts w:ascii="Times New Roman" w:hAnsi="Times New Roman" w:cs="Times New Roman"/>
+          <w:sz w:val="24"/>
+          <w:szCs w:val="24"/>
+        </w:rPr>
+        <w:t>Object</w:t>
+      </w:r>
+      <w:r>
+        <w:rPr>
+          <w:rFonts w:ascii="Times New Roman" w:hAnsi="Times New Roman" w:cs="Times New Roman"/>
+          <w:sz w:val="24"/>
+          <w:szCs w:val="24"/>
+        </w:rPr>
+        <w:t>-</w:t>
+      </w:r>
+      <w:r>
+        <w:rPr>
+          <w:rFonts w:ascii="Times New Roman" w:hAnsi="Times New Roman" w:cs="Times New Roman"/>
+          <w:sz w:val="24"/>
+          <w:szCs w:val="24"/>
+        </w:rPr>
+        <w:t xml:space="preserve">oriented programming (OOP) was another option. This paradigm thinks of a program </w:t>
+      </w:r>
+      <w:r>
+        <w:rPr>
+          <w:rFonts w:ascii="Times New Roman" w:hAnsi="Times New Roman" w:cs="Times New Roman"/>
+          <w:sz w:val="24"/>
+          <w:szCs w:val="24"/>
+        </w:rPr>
+        <w:t>comprising</w:t>
+      </w:r>
+      <w:r>
+        <w:rPr>
+          <w:rFonts w:ascii="Times New Roman" w:hAnsi="Times New Roman" w:cs="Times New Roman"/>
+          <w:sz w:val="24"/>
+          <w:szCs w:val="24"/>
+        </w:rPr>
+        <w:t xml:space="preserve"> a series of instances of classes. Objects are based on a class which has a predefine</w:t>
+      </w:r>
+      <w:r>
+        <w:rPr>
+          <w:rFonts w:ascii="Times New Roman" w:hAnsi="Times New Roman" w:cs="Times New Roman"/>
+          <w:sz w:val="24"/>
+          <w:szCs w:val="24"/>
+        </w:rPr>
+        <w:t>d</w:t>
+      </w:r>
+      <w:r>
+        <w:rPr>
+          <w:rFonts w:ascii="Times New Roman" w:hAnsi="Times New Roman" w:cs="Times New Roman"/>
+          <w:sz w:val="24"/>
+          <w:szCs w:val="24"/>
+        </w:rPr>
+        <w:t xml:space="preserve"> structure and attributes</w:t>
+      </w:r>
+      <w:r>
+        <w:rPr>
+          <w:rFonts w:ascii="Times New Roman" w:hAnsi="Times New Roman" w:cs="Times New Roman"/>
+          <w:sz w:val="24"/>
+          <w:szCs w:val="24"/>
+        </w:rPr>
+        <w:t xml:space="preserve">. The big advantage of OOP is that it is better suited to bigger, continuously running programs. There are four key concepts: encapsulation, abstractions, </w:t>
+      </w:r>
+      <w:r>
+        <w:rPr>
+          <w:rFonts w:ascii="Times New Roman" w:hAnsi="Times New Roman" w:cs="Times New Roman"/>
+          <w:sz w:val="24"/>
+          <w:szCs w:val="24"/>
+        </w:rPr>
+        <w:t xml:space="preserve">inheritance, </w:t>
       </w:r>
       <w:r>
         <w:rPr>
@@ -12706,87 +14098,204 @@
           <w:sz w:val="24"/>
           <w:szCs w:val="24"/>
         </w:rPr>
-        <w:t>indexe</w:t>
-      </w:r>
-      <w:r>
-        <w:rPr>
-          <w:rFonts w:ascii="Times New Roman" w:hAnsi="Times New Roman" w:cs="Times New Roman"/>
-          <w:sz w:val="24"/>
-          <w:szCs w:val="24"/>
-        </w:rPr>
-        <w:t>d</w:t>
-      </w:r>
-      <w:r>
-        <w:rPr>
-          <w:rFonts w:ascii="Times New Roman" w:hAnsi="Times New Roman" w:cs="Times New Roman"/>
-          <w:sz w:val="24"/>
-          <w:szCs w:val="24"/>
-        </w:rPr>
-        <w:t xml:space="preserve"> to </w:t>
-      </w:r>
-      <w:r>
-        <w:rPr>
-          <w:rFonts w:ascii="Times New Roman" w:hAnsi="Times New Roman" w:cs="Times New Roman"/>
-          <w:sz w:val="24"/>
-          <w:szCs w:val="24"/>
-        </w:rPr>
-        <w:t>the second last two digits. It then implement</w:t>
-      </w:r>
-      <w:r>
-        <w:rPr>
-          <w:rFonts w:ascii="Times New Roman" w:hAnsi="Times New Roman" w:cs="Times New Roman"/>
-          <w:sz w:val="24"/>
-          <w:szCs w:val="24"/>
-        </w:rPr>
-        <w:t>ed</w:t>
-      </w:r>
-      <w:r>
-        <w:rPr>
-          <w:rFonts w:ascii="Times New Roman" w:hAnsi="Times New Roman" w:cs="Times New Roman"/>
-          <w:sz w:val="24"/>
-          <w:szCs w:val="24"/>
-        </w:rPr>
-        <w:t xml:space="preserve"> a conditional statement. Using an if statement it return</w:t>
-      </w:r>
-      <w:r>
-        <w:rPr>
-          <w:rFonts w:ascii="Times New Roman" w:hAnsi="Times New Roman" w:cs="Times New Roman"/>
-          <w:sz w:val="24"/>
-          <w:szCs w:val="24"/>
-        </w:rPr>
-        <w:t>ed</w:t>
-      </w:r>
-      <w:r>
-        <w:rPr>
-          <w:rFonts w:ascii="Times New Roman" w:hAnsi="Times New Roman" w:cs="Times New Roman"/>
-          <w:sz w:val="24"/>
-          <w:szCs w:val="24"/>
-        </w:rPr>
-        <w:t xml:space="preserve"> the season based on the final two numbers of the string year. This was very useful </w:t>
-      </w:r>
-      <w:r>
-        <w:rPr>
-          <w:rFonts w:ascii="Times New Roman" w:hAnsi="Times New Roman" w:cs="Times New Roman"/>
-          <w:sz w:val="24"/>
-          <w:szCs w:val="24"/>
-        </w:rPr>
-        <w:t xml:space="preserve">also as it allowed the rows to be categorised. </w:t>
-      </w:r>
-      <w:r>
-        <w:rPr>
-          <w:rFonts w:ascii="Times New Roman" w:hAnsi="Times New Roman" w:cs="Times New Roman"/>
-          <w:sz w:val="24"/>
-          <w:szCs w:val="24"/>
-        </w:rPr>
-        <w:t xml:space="preserve">Again this was applied to every row in the data frame, line 22, which meant it saved a huge amount of time and </w:t>
-      </w:r>
-      <w:r>
-        <w:rPr>
-          <w:rFonts w:ascii="Times New Roman" w:hAnsi="Times New Roman" w:cs="Times New Roman"/>
-          <w:sz w:val="24"/>
-          <w:szCs w:val="24"/>
-        </w:rPr>
-        <w:t>kept the code as concise as possible.</w:t>
+        <w:t xml:space="preserve">polymorphism </w:t>
+      </w:r>
+      <w:r>
+        <w:rPr>
+          <w:rFonts w:ascii="Times New Roman" w:hAnsi="Times New Roman" w:cs="Times New Roman"/>
+          <w:sz w:val="24"/>
+          <w:szCs w:val="24"/>
+        </w:rPr>
+        <w:fldChar w:fldCharType="begin"/>
+      </w:r>
+      <w:r>
+        <w:rPr>
+          <w:rFonts w:ascii="Times New Roman" w:hAnsi="Times New Roman" w:cs="Times New Roman"/>
+          <w:sz w:val="24"/>
+          <w:szCs w:val="24"/>
+        </w:rPr>
+        <w:instrText xml:space="preserve"> ADDIN ZOTERO_ITEM CSL_CITATION {"citationID":"uKunVntE","properties":{"formattedCitation":"(Guerraoui, 1996)","plainCitation":"(Guerraoui, 1996)","noteIndex":0},"citationItems":[{"id":1192,"uris":["http://zotero.org/users/8511407/items/DSJ3NSVN"],"itemData":{"id":1192,"type":"article-journal","container-title":"ACM Computing Surveys","DOI":"10.1145/242223.242275","issue":"4","page":"691-700","title":"Strategic directions in object-oriented programming","volume":"28","author":[{"family":"Guerraoui","given":"Rachid"}],"issued":{"date-parts":[["1996"]]}}}],"schema":"https://github.com/citation-style-language/schema/raw/master/csl-citation.json"} </w:instrText>
+      </w:r>
+      <w:r>
+        <w:rPr>
+          <w:rFonts w:ascii="Times New Roman" w:hAnsi="Times New Roman" w:cs="Times New Roman"/>
+          <w:sz w:val="24"/>
+          <w:szCs w:val="24"/>
+        </w:rPr>
+        <w:fldChar w:fldCharType="separate"/>
+      </w:r>
+      <w:r>
+        <w:rPr>
+          <w:rFonts w:ascii="Times New Roman" w:hAnsi="Times New Roman" w:cs="Times New Roman"/>
+          <w:noProof/>
+          <w:sz w:val="24"/>
+          <w:szCs w:val="24"/>
+        </w:rPr>
+        <w:t>(Guerraoui, 1996)</w:t>
+      </w:r>
+      <w:r>
+        <w:rPr>
+          <w:rFonts w:ascii="Times New Roman" w:hAnsi="Times New Roman" w:cs="Times New Roman"/>
+          <w:sz w:val="24"/>
+          <w:szCs w:val="24"/>
+        </w:rPr>
+        <w:fldChar w:fldCharType="end"/>
+      </w:r>
+      <w:r>
+        <w:rPr>
+          <w:rFonts w:ascii="Times New Roman" w:hAnsi="Times New Roman" w:cs="Times New Roman"/>
+          <w:sz w:val="24"/>
+          <w:szCs w:val="24"/>
+        </w:rPr>
+        <w:t>. Objects were used in this project, for example</w:t>
+      </w:r>
+      <w:r>
+        <w:rPr>
+          <w:rFonts w:ascii="Times New Roman" w:hAnsi="Times New Roman" w:cs="Times New Roman"/>
+          <w:sz w:val="24"/>
+          <w:szCs w:val="24"/>
+        </w:rPr>
+        <w:t>,</w:t>
+      </w:r>
+      <w:r>
+        <w:rPr>
+          <w:rFonts w:ascii="Times New Roman" w:hAnsi="Times New Roman" w:cs="Times New Roman"/>
+          <w:sz w:val="24"/>
+          <w:szCs w:val="24"/>
+        </w:rPr>
+        <w:t xml:space="preserve"> </w:t>
+      </w:r>
+      <w:r>
+        <w:rPr>
+          <w:rFonts w:ascii="Times New Roman" w:hAnsi="Times New Roman" w:cs="Times New Roman"/>
+          <w:sz w:val="24"/>
+          <w:szCs w:val="24"/>
+        </w:rPr>
+        <w:t>KNN</w:t>
+      </w:r>
+      <w:r>
+        <w:rPr>
+          <w:rFonts w:ascii="Times New Roman" w:hAnsi="Times New Roman" w:cs="Times New Roman"/>
+          <w:sz w:val="24"/>
+          <w:szCs w:val="24"/>
+        </w:rPr>
+        <w:t xml:space="preserve"> was an </w:t>
+      </w:r>
+      <w:r>
+        <w:rPr>
+          <w:rFonts w:ascii="Times New Roman" w:hAnsi="Times New Roman" w:cs="Times New Roman"/>
+          <w:sz w:val="24"/>
+          <w:szCs w:val="24"/>
+        </w:rPr>
+        <w:lastRenderedPageBreak/>
+        <w:t xml:space="preserve">instance of the class </w:t>
+      </w:r>
+      <w:proofErr w:type="spellStart"/>
+      <w:r>
+        <w:rPr>
+          <w:rFonts w:ascii="Times New Roman" w:hAnsi="Times New Roman" w:cs="Times New Roman"/>
+          <w:sz w:val="24"/>
+          <w:szCs w:val="24"/>
+        </w:rPr>
+        <w:t>KNeighborsClassifier</w:t>
+      </w:r>
+      <w:proofErr w:type="spellEnd"/>
+      <w:r>
+        <w:rPr>
+          <w:rFonts w:ascii="Times New Roman" w:hAnsi="Times New Roman" w:cs="Times New Roman"/>
+          <w:sz w:val="24"/>
+          <w:szCs w:val="24"/>
+        </w:rPr>
+        <w:t xml:space="preserve"> in line 6</w:t>
+      </w:r>
+      <w:r>
+        <w:rPr>
+          <w:rFonts w:ascii="Times New Roman" w:hAnsi="Times New Roman" w:cs="Times New Roman"/>
+          <w:sz w:val="24"/>
+          <w:szCs w:val="24"/>
+        </w:rPr>
+        <w:t>4</w:t>
+      </w:r>
+      <w:r>
+        <w:rPr>
+          <w:rFonts w:ascii="Times New Roman" w:hAnsi="Times New Roman" w:cs="Times New Roman"/>
+          <w:sz w:val="24"/>
+          <w:szCs w:val="24"/>
+        </w:rPr>
+        <w:t>. While this was not strictly</w:t>
+      </w:r>
+      <w:r>
+        <w:rPr>
+          <w:rFonts w:ascii="Times New Roman" w:hAnsi="Times New Roman" w:cs="Times New Roman"/>
+          <w:sz w:val="24"/>
+          <w:szCs w:val="24"/>
+        </w:rPr>
+        <w:t xml:space="preserve"> an</w:t>
+      </w:r>
+      <w:r>
+        <w:rPr>
+          <w:rFonts w:ascii="Times New Roman" w:hAnsi="Times New Roman" w:cs="Times New Roman"/>
+          <w:sz w:val="24"/>
+          <w:szCs w:val="24"/>
+        </w:rPr>
+        <w:t xml:space="preserve"> OOP it made use of objects. OOP is </w:t>
+      </w:r>
+      <w:r>
+        <w:rPr>
+          <w:rFonts w:ascii="Times New Roman" w:hAnsi="Times New Roman" w:cs="Times New Roman"/>
+          <w:sz w:val="24"/>
+          <w:szCs w:val="24"/>
+        </w:rPr>
+        <w:t xml:space="preserve">so popular due to its reusability and adaptability </w:t>
+      </w:r>
+      <w:r>
+        <w:rPr>
+          <w:rFonts w:ascii="Times New Roman" w:hAnsi="Times New Roman" w:cs="Times New Roman"/>
+          <w:sz w:val="24"/>
+          <w:szCs w:val="24"/>
+        </w:rPr>
+        <w:fldChar w:fldCharType="begin"/>
+      </w:r>
+      <w:r>
+        <w:rPr>
+          <w:rFonts w:ascii="Times New Roman" w:hAnsi="Times New Roman" w:cs="Times New Roman"/>
+          <w:sz w:val="24"/>
+          <w:szCs w:val="24"/>
+        </w:rPr>
+        <w:instrText xml:space="preserve"> ADDIN ZOTERO_ITEM CSL_CITATION {"citationID":"KkCPa1nQ","properties":{"formattedCitation":"(Guerraoui, 1996)","plainCitation":"(Guerraoui, 1996)","noteIndex":0},"citationItems":[{"id":1192,"uris":["http://zotero.org/users/8511407/items/DSJ3NSVN"],"itemData":{"id":1192,"type":"article-journal","container-title":"ACM Computing Surveys","DOI":"10.1145/242223.242275","issue":"4","page":"691-700","title":"Strategic directions in object-oriented programming","volume":"28","author":[{"family":"Guerraoui","given":"Rachid"}],"issued":{"date-parts":[["1996"]]}}}],"schema":"https://github.com/citation-style-language/schema/raw/master/csl-citation.json"} </w:instrText>
+      </w:r>
+      <w:r>
+        <w:rPr>
+          <w:rFonts w:ascii="Times New Roman" w:hAnsi="Times New Roman" w:cs="Times New Roman"/>
+          <w:sz w:val="24"/>
+          <w:szCs w:val="24"/>
+        </w:rPr>
+        <w:fldChar w:fldCharType="separate"/>
+      </w:r>
+      <w:r>
+        <w:rPr>
+          <w:rFonts w:ascii="Times New Roman" w:hAnsi="Times New Roman" w:cs="Times New Roman"/>
+          <w:noProof/>
+          <w:sz w:val="24"/>
+          <w:szCs w:val="24"/>
+        </w:rPr>
+        <w:t>(Guerraoui, 1996)</w:t>
+      </w:r>
+      <w:r>
+        <w:rPr>
+          <w:rFonts w:ascii="Times New Roman" w:hAnsi="Times New Roman" w:cs="Times New Roman"/>
+          <w:sz w:val="24"/>
+          <w:szCs w:val="24"/>
+        </w:rPr>
+        <w:fldChar w:fldCharType="end"/>
+      </w:r>
+      <w:r>
+        <w:rPr>
+          <w:rFonts w:ascii="Times New Roman" w:hAnsi="Times New Roman" w:cs="Times New Roman"/>
+          <w:sz w:val="24"/>
+          <w:szCs w:val="24"/>
+        </w:rPr>
+        <w:t xml:space="preserve">. </w:t>
       </w:r>
     </w:p>
     <w:p>
@@ -12798,1021 +14307,6 @@
           <w:szCs w:val="24"/>
         </w:rPr>
       </w:pPr>
-      <w:r>
-        <w:rPr>
-          <w:rFonts w:ascii="Times New Roman" w:hAnsi="Times New Roman" w:cs="Times New Roman"/>
-          <w:sz w:val="24"/>
-          <w:szCs w:val="24"/>
-        </w:rPr>
-        <w:t xml:space="preserve">The final function that was implemented was </w:t>
-      </w:r>
-      <w:r>
-        <w:rPr>
-          <w:rFonts w:ascii="Times New Roman" w:hAnsi="Times New Roman" w:cs="Times New Roman"/>
-          <w:sz w:val="24"/>
-          <w:szCs w:val="24"/>
-        </w:rPr>
-        <w:t xml:space="preserve">a function for label encoding, outlined in line 55. This function took in a data frame, made a copy of it and then applied label encoding to each column which had an object data type. It returned the label-encoded data frame. </w:t>
-      </w:r>
-    </w:p>
-    <w:p>
-      <w:pPr>
-        <w:spacing w:after="60"/>
-      </w:pPr>
-      <w:r>
-        <w:rPr>
-          <w:rFonts w:ascii="Times New Roman" w:hAnsi="Times New Roman" w:cs="Times New Roman"/>
-          <w:sz w:val="24"/>
-          <w:szCs w:val="24"/>
-        </w:rPr>
-        <w:t>For loops were also utilised throughout this project</w:t>
-      </w:r>
-      <w:r>
-        <w:rPr>
-          <w:rFonts w:ascii="Times New Roman" w:hAnsi="Times New Roman" w:cs="Times New Roman"/>
-          <w:sz w:val="24"/>
-          <w:szCs w:val="24"/>
-        </w:rPr>
-        <w:t>, see lines 45, 54, 68 for examples</w:t>
-      </w:r>
-      <w:r>
-        <w:rPr>
-          <w:rFonts w:ascii="Times New Roman" w:hAnsi="Times New Roman" w:cs="Times New Roman"/>
-          <w:sz w:val="24"/>
-          <w:szCs w:val="24"/>
-        </w:rPr>
-        <w:t xml:space="preserve">. For loops were particularly helpful </w:t>
-      </w:r>
-      <w:r>
-        <w:rPr>
-          <w:rFonts w:ascii="Times New Roman" w:hAnsi="Times New Roman" w:cs="Times New Roman"/>
-          <w:sz w:val="24"/>
-          <w:szCs w:val="24"/>
-        </w:rPr>
-        <w:t xml:space="preserve">during the statistical analysis of this report. </w:t>
-      </w:r>
-      <w:r>
-        <w:rPr>
-          <w:rFonts w:ascii="Times New Roman" w:hAnsi="Times New Roman" w:cs="Times New Roman"/>
-          <w:sz w:val="24"/>
-          <w:szCs w:val="24"/>
-        </w:rPr>
-        <w:t>A for loop was used to visualise the binomial and Poisson probability mass function for a large number of trials, see lines 41 and 46. The output of these loops was then stored</w:t>
-      </w:r>
-      <w:r>
-        <w:rPr>
-          <w:rFonts w:ascii="Times New Roman" w:hAnsi="Times New Roman" w:cs="Times New Roman"/>
-          <w:sz w:val="24"/>
-          <w:szCs w:val="24"/>
-        </w:rPr>
-        <w:t xml:space="preserve"> in a list and could be plotted. </w:t>
-      </w:r>
-    </w:p>
-    <w:p>
-      <w:pPr>
-        <w:spacing w:after="60"/>
-        <w:rPr>
-          <w:rFonts w:ascii="Times New Roman" w:hAnsi="Times New Roman" w:cs="Times New Roman"/>
-          <w:sz w:val="24"/>
-          <w:szCs w:val="24"/>
-        </w:rPr>
-      </w:pPr>
-      <w:r>
-        <w:rPr>
-          <w:rFonts w:ascii="Times New Roman" w:hAnsi="Times New Roman" w:cs="Times New Roman"/>
-          <w:sz w:val="24"/>
-          <w:szCs w:val="24"/>
-        </w:rPr>
-        <w:t>While no objects were written directly for this project they were an important aspect of it.</w:t>
-      </w:r>
-      <w:r>
-        <w:rPr>
-          <w:rFonts w:ascii="Times New Roman" w:hAnsi="Times New Roman" w:cs="Times New Roman"/>
-          <w:sz w:val="24"/>
-          <w:szCs w:val="24"/>
-        </w:rPr>
-        <w:t xml:space="preserve"> One object, in line 68, was taken from the machine learning tutorials. This object was used to perform linear regression using the fit method defined within the object.</w:t>
-      </w:r>
-      <w:r>
-        <w:rPr>
-          <w:rFonts w:ascii="Times New Roman" w:hAnsi="Times New Roman" w:cs="Times New Roman"/>
-          <w:sz w:val="24"/>
-          <w:szCs w:val="24"/>
-        </w:rPr>
-        <w:t xml:space="preserve"> Pre-defined objects from various libraries were adopted, possibly the most important of which was the data frame object. Each data frame created was an instance of the object which belong</w:t>
-      </w:r>
-      <w:r>
-        <w:rPr>
-          <w:rFonts w:ascii="Times New Roman" w:hAnsi="Times New Roman" w:cs="Times New Roman"/>
-          <w:sz w:val="24"/>
-          <w:szCs w:val="24"/>
-        </w:rPr>
-        <w:t>ed</w:t>
-      </w:r>
-      <w:r>
-        <w:rPr>
-          <w:rFonts w:ascii="Times New Roman" w:hAnsi="Times New Roman" w:cs="Times New Roman"/>
-          <w:sz w:val="24"/>
-          <w:szCs w:val="24"/>
-        </w:rPr>
-        <w:t xml:space="preserve"> to a class. The class can be thought of a</w:t>
-      </w:r>
-      <w:r>
-        <w:rPr>
-          <w:rFonts w:ascii="Times New Roman" w:hAnsi="Times New Roman" w:cs="Times New Roman"/>
-          <w:sz w:val="24"/>
-          <w:szCs w:val="24"/>
-        </w:rPr>
-        <w:t>s a</w:t>
-      </w:r>
-      <w:r>
-        <w:rPr>
-          <w:rFonts w:ascii="Times New Roman" w:hAnsi="Times New Roman" w:cs="Times New Roman"/>
-          <w:sz w:val="24"/>
-          <w:szCs w:val="24"/>
-        </w:rPr>
-        <w:t xml:space="preserve"> template</w:t>
-      </w:r>
-      <w:r>
-        <w:rPr>
-          <w:rFonts w:ascii="Times New Roman" w:hAnsi="Times New Roman" w:cs="Times New Roman"/>
-          <w:sz w:val="24"/>
-          <w:szCs w:val="24"/>
-        </w:rPr>
-        <w:t xml:space="preserve"> with each instance having the same attributes, but different values assigned to these attributes. For example, all data frames have a shape associated with them</w:t>
-      </w:r>
-      <w:r>
-        <w:rPr>
-          <w:rFonts w:ascii="Times New Roman" w:hAnsi="Times New Roman" w:cs="Times New Roman"/>
-          <w:sz w:val="24"/>
-          <w:szCs w:val="24"/>
-        </w:rPr>
-        <w:t xml:space="preserve"> </w:t>
-      </w:r>
-      <w:r>
-        <w:rPr>
-          <w:rFonts w:ascii="Times New Roman" w:hAnsi="Times New Roman" w:cs="Times New Roman"/>
-          <w:sz w:val="24"/>
-          <w:szCs w:val="24"/>
-        </w:rPr>
-        <w:fldChar w:fldCharType="begin"/>
-      </w:r>
-      <w:r>
-        <w:rPr>
-          <w:rFonts w:ascii="Times New Roman" w:hAnsi="Times New Roman" w:cs="Times New Roman"/>
-          <w:sz w:val="24"/>
-          <w:szCs w:val="24"/>
-        </w:rPr>
-        <w:instrText xml:space="preserve"> ADDIN ZOTERO_ITEM CSL_CITATION {"citationID":"8EsZK4LG","properties":{"formattedCitation":"(\\uc0\\u8220{}pandas - Python Data Analysis Library,\\uc0\\u8221{} 2024)","plainCitation":"(“pandas - Python Data Analysis Library,” 2024)","noteIndex":0},"citationItems":[{"id":1185,"uris":["http://zotero.org/users/8511407/items/NDKWNHTX"],"itemData":{"id":1185,"type":"webpage","container-title":"pandas.pydata.org","title":"pandas - Python Data Analysis Library","URL":"https://pandas.pydata.org/about/","issued":{"date-parts":[["2024"]]}}}],"schema":"https://github.com/citation-style-language/schema/raw/master/csl-citation.json"} </w:instrText>
-      </w:r>
-      <w:r>
-        <w:rPr>
-          <w:rFonts w:ascii="Times New Roman" w:hAnsi="Times New Roman" w:cs="Times New Roman"/>
-          <w:sz w:val="24"/>
-          <w:szCs w:val="24"/>
-        </w:rPr>
-        <w:fldChar w:fldCharType="separate"/>
-      </w:r>
-      <w:r>
-        <w:rPr>
-          <w:rFonts w:ascii="Times New Roman" w:hAnsi="Times New Roman" w:cs="Times New Roman"/>
-          <w:sz w:val="24"/>
-          <w:szCs w:val="24"/>
-          <w:lang w:val="en-GB"/>
-        </w:rPr>
-        <w:t>(“pandas - Python Data Analysis Library,” 2024)</w:t>
-      </w:r>
-      <w:r>
-        <w:rPr>
-          <w:rFonts w:ascii="Times New Roman" w:hAnsi="Times New Roman" w:cs="Times New Roman"/>
-          <w:sz w:val="24"/>
-          <w:szCs w:val="24"/>
-        </w:rPr>
-        <w:fldChar w:fldCharType="end"/>
-      </w:r>
-      <w:r>
-        <w:rPr>
-          <w:rFonts w:ascii="Times New Roman" w:hAnsi="Times New Roman" w:cs="Times New Roman"/>
-          <w:sz w:val="24"/>
-          <w:szCs w:val="24"/>
-        </w:rPr>
-        <w:t>.</w:t>
-      </w:r>
-    </w:p>
-    <w:p>
-      <w:pPr>
-        <w:spacing w:after="60"/>
-        <w:rPr>
-          <w:rFonts w:ascii="Times New Roman" w:hAnsi="Times New Roman" w:cs="Times New Roman"/>
-          <w:sz w:val="24"/>
-          <w:szCs w:val="24"/>
-        </w:rPr>
-      </w:pPr>
-      <w:r>
-        <w:rPr>
-          <w:rFonts w:ascii="Times New Roman" w:hAnsi="Times New Roman" w:cs="Times New Roman"/>
-          <w:sz w:val="24"/>
-          <w:szCs w:val="24"/>
-        </w:rPr>
-        <w:t>Every attempt was made to make the code as readable as possible. The code was annotated and logical variable names were assigned</w:t>
-      </w:r>
-      <w:r>
-        <w:rPr>
-          <w:rFonts w:ascii="Times New Roman" w:hAnsi="Times New Roman" w:cs="Times New Roman"/>
-          <w:sz w:val="24"/>
-          <w:szCs w:val="24"/>
-        </w:rPr>
-        <w:t>. Consistent naming patterns were also followed, for example</w:t>
-      </w:r>
-      <w:r>
-        <w:rPr>
-          <w:rFonts w:ascii="Times New Roman" w:hAnsi="Times New Roman" w:cs="Times New Roman"/>
-          <w:sz w:val="24"/>
-          <w:szCs w:val="24"/>
-        </w:rPr>
-        <w:t>,</w:t>
-      </w:r>
-      <w:r>
-        <w:rPr>
-          <w:rFonts w:ascii="Times New Roman" w:hAnsi="Times New Roman" w:cs="Times New Roman"/>
-          <w:sz w:val="24"/>
-          <w:szCs w:val="24"/>
-        </w:rPr>
-        <w:t xml:space="preserve"> all data frame variable</w:t>
-      </w:r>
-      <w:r>
-        <w:rPr>
-          <w:rFonts w:ascii="Times New Roman" w:hAnsi="Times New Roman" w:cs="Times New Roman"/>
-          <w:sz w:val="24"/>
-          <w:szCs w:val="24"/>
-        </w:rPr>
-        <w:t>s</w:t>
-      </w:r>
-      <w:r>
-        <w:rPr>
-          <w:rFonts w:ascii="Times New Roman" w:hAnsi="Times New Roman" w:cs="Times New Roman"/>
-          <w:sz w:val="24"/>
-          <w:szCs w:val="24"/>
-        </w:rPr>
-        <w:t xml:space="preserve"> ended with _df.</w:t>
-      </w:r>
-      <w:r>
-        <w:rPr>
-          <w:rFonts w:ascii="Times New Roman" w:hAnsi="Times New Roman" w:cs="Times New Roman"/>
-          <w:sz w:val="24"/>
-          <w:szCs w:val="24"/>
-        </w:rPr>
-        <w:t xml:space="preserve"> </w:t>
-      </w:r>
-    </w:p>
-    <w:p>
-      <w:pPr>
-        <w:spacing w:after="60"/>
-        <w:rPr>
-          <w:rFonts w:ascii="Times New Roman" w:hAnsi="Times New Roman" w:cs="Times New Roman"/>
-          <w:sz w:val="24"/>
-          <w:szCs w:val="24"/>
-        </w:rPr>
-      </w:pPr>
-      <w:r>
-        <w:rPr>
-          <w:rFonts w:ascii="Times New Roman" w:hAnsi="Times New Roman" w:cs="Times New Roman"/>
-          <w:sz w:val="24"/>
-          <w:szCs w:val="24"/>
-        </w:rPr>
-        <w:t xml:space="preserve">Paradigms are a set of concepts which govern how a computer program is constructed and then run. Most paradigms span across multiple </w:t>
-      </w:r>
-      <w:r>
-        <w:rPr>
-          <w:rFonts w:ascii="Times New Roman" w:hAnsi="Times New Roman" w:cs="Times New Roman"/>
-          <w:sz w:val="24"/>
-          <w:szCs w:val="24"/>
-        </w:rPr>
-        <w:t>languages</w:t>
-      </w:r>
-      <w:r>
-        <w:rPr>
-          <w:rFonts w:ascii="Times New Roman" w:hAnsi="Times New Roman" w:cs="Times New Roman"/>
-          <w:sz w:val="24"/>
-          <w:szCs w:val="24"/>
-        </w:rPr>
-        <w:t xml:space="preserve"> which is why it can be helpful to have a grasp on paradigms over languages, </w:t>
-      </w:r>
-      <w:r>
-        <w:rPr>
-          <w:rFonts w:ascii="Times New Roman" w:hAnsi="Times New Roman" w:cs="Times New Roman"/>
-          <w:sz w:val="24"/>
-          <w:szCs w:val="24"/>
-        </w:rPr>
-        <w:t xml:space="preserve">as </w:t>
-      </w:r>
-      <w:r>
-        <w:rPr>
-          <w:rFonts w:ascii="Times New Roman" w:hAnsi="Times New Roman" w:cs="Times New Roman"/>
-          <w:sz w:val="24"/>
-          <w:szCs w:val="24"/>
-        </w:rPr>
-        <w:t>they are more widely applicable</w:t>
-      </w:r>
-      <w:r>
-        <w:rPr>
-          <w:rFonts w:ascii="Times New Roman" w:hAnsi="Times New Roman" w:cs="Times New Roman"/>
-          <w:sz w:val="24"/>
-          <w:szCs w:val="24"/>
-        </w:rPr>
-        <w:t xml:space="preserve"> </w:t>
-      </w:r>
-      <w:r>
-        <w:rPr>
-          <w:rFonts w:ascii="Times New Roman" w:hAnsi="Times New Roman" w:cs="Times New Roman"/>
-          <w:sz w:val="24"/>
-          <w:szCs w:val="24"/>
-        </w:rPr>
-        <w:fldChar w:fldCharType="begin"/>
-      </w:r>
-      <w:r>
-        <w:rPr>
-          <w:rFonts w:ascii="Times New Roman" w:hAnsi="Times New Roman" w:cs="Times New Roman"/>
-          <w:sz w:val="24"/>
-          <w:szCs w:val="24"/>
-        </w:rPr>
-        <w:instrText xml:space="preserve"> ADDIN ZOTERO_ITEM CSL_CITATION {"citationID":"JrYqfftO","properties":{"formattedCitation":"(Roy, 2012)","plainCitation":"(Roy, 2012)","noteIndex":0},"citationItems":[{"id":1188,"uris":["http://zotero.org/users/8511407/items/5SHAKFIS"],"itemData":{"id":1188,"type":"report","title":"Programming Paradigms for Dummies: What Every Programmer Should Know","author":[{"family":"Roy","given":"Peter"}],"accessed":{"date-parts":[["2024",1,1]]},"issued":{"date-parts":[["2012"]]}}}],"schema":"https://github.com/citation-style-language/schema/raw/master/csl-citation.json"} </w:instrText>
-      </w:r>
-      <w:r>
-        <w:rPr>
-          <w:rFonts w:ascii="Times New Roman" w:hAnsi="Times New Roman" w:cs="Times New Roman"/>
-          <w:sz w:val="24"/>
-          <w:szCs w:val="24"/>
-        </w:rPr>
-        <w:fldChar w:fldCharType="separate"/>
-      </w:r>
-      <w:r>
-        <w:rPr>
-          <w:rFonts w:ascii="Times New Roman" w:hAnsi="Times New Roman" w:cs="Times New Roman"/>
-          <w:noProof/>
-          <w:sz w:val="24"/>
-          <w:szCs w:val="24"/>
-        </w:rPr>
-        <w:t>(Roy, 2012)</w:t>
-      </w:r>
-      <w:r>
-        <w:rPr>
-          <w:rFonts w:ascii="Times New Roman" w:hAnsi="Times New Roman" w:cs="Times New Roman"/>
-          <w:sz w:val="24"/>
-          <w:szCs w:val="24"/>
-        </w:rPr>
-        <w:fldChar w:fldCharType="end"/>
-      </w:r>
-      <w:r>
-        <w:rPr>
-          <w:rFonts w:ascii="Times New Roman" w:hAnsi="Times New Roman" w:cs="Times New Roman"/>
-          <w:sz w:val="24"/>
-          <w:szCs w:val="24"/>
-        </w:rPr>
-        <w:t xml:space="preserve">. </w:t>
-      </w:r>
-    </w:p>
-    <w:p>
-      <w:pPr>
-        <w:spacing w:after="60"/>
-        <w:rPr>
-          <w:rFonts w:ascii="Times New Roman" w:hAnsi="Times New Roman" w:cs="Times New Roman"/>
-          <w:sz w:val="24"/>
-          <w:szCs w:val="24"/>
-        </w:rPr>
-      </w:pPr>
-      <w:r>
-        <w:rPr>
-          <w:rFonts w:ascii="Times New Roman" w:hAnsi="Times New Roman" w:cs="Times New Roman"/>
-          <w:sz w:val="24"/>
-          <w:szCs w:val="24"/>
-        </w:rPr>
-        <w:t xml:space="preserve">This project borrowed aspects of multiple paradigms. </w:t>
-      </w:r>
-      <w:r>
-        <w:rPr>
-          <w:rFonts w:ascii="Times New Roman" w:hAnsi="Times New Roman" w:cs="Times New Roman"/>
-          <w:sz w:val="24"/>
-          <w:szCs w:val="24"/>
-        </w:rPr>
-        <w:t xml:space="preserve">The most linear form of programming is imperative </w:t>
-      </w:r>
-      <w:r>
-        <w:rPr>
-          <w:rFonts w:ascii="Times New Roman" w:hAnsi="Times New Roman" w:cs="Times New Roman"/>
-          <w:sz w:val="24"/>
-          <w:szCs w:val="24"/>
-        </w:rPr>
-        <w:t>programming</w:t>
-      </w:r>
-      <w:r>
-        <w:rPr>
-          <w:rFonts w:ascii="Times New Roman" w:hAnsi="Times New Roman" w:cs="Times New Roman"/>
-          <w:sz w:val="24"/>
-          <w:szCs w:val="24"/>
-        </w:rPr>
-        <w:t>.</w:t>
-      </w:r>
-      <w:r>
-        <w:rPr>
-          <w:rFonts w:ascii="Times New Roman" w:hAnsi="Times New Roman" w:cs="Times New Roman"/>
-          <w:sz w:val="24"/>
-          <w:szCs w:val="24"/>
-        </w:rPr>
-        <w:t xml:space="preserve"> It sees the code as a set of instructions which are to be followed in </w:t>
-      </w:r>
-      <w:r>
-        <w:rPr>
-          <w:rFonts w:ascii="Times New Roman" w:hAnsi="Times New Roman" w:cs="Times New Roman"/>
-          <w:sz w:val="24"/>
-          <w:szCs w:val="24"/>
-        </w:rPr>
-        <w:t>order. Initially</w:t>
-      </w:r>
-      <w:r>
-        <w:rPr>
-          <w:rFonts w:ascii="Times New Roman" w:hAnsi="Times New Roman" w:cs="Times New Roman"/>
-          <w:sz w:val="24"/>
-          <w:szCs w:val="24"/>
-        </w:rPr>
-        <w:t>,</w:t>
-      </w:r>
-      <w:r>
-        <w:rPr>
-          <w:rFonts w:ascii="Times New Roman" w:hAnsi="Times New Roman" w:cs="Times New Roman"/>
-          <w:sz w:val="24"/>
-          <w:szCs w:val="24"/>
-        </w:rPr>
-        <w:t xml:space="preserve"> the project followed this style of </w:t>
-      </w:r>
-      <w:r>
-        <w:rPr>
-          <w:rFonts w:ascii="Times New Roman" w:hAnsi="Times New Roman" w:cs="Times New Roman"/>
-          <w:sz w:val="24"/>
-          <w:szCs w:val="24"/>
-        </w:rPr>
-        <w:t>programming. In terms of concepts</w:t>
-      </w:r>
-      <w:r>
-        <w:rPr>
-          <w:rFonts w:ascii="Times New Roman" w:hAnsi="Times New Roman" w:cs="Times New Roman"/>
-          <w:sz w:val="24"/>
-          <w:szCs w:val="24"/>
-        </w:rPr>
-        <w:t>,</w:t>
-      </w:r>
-      <w:r>
-        <w:rPr>
-          <w:rFonts w:ascii="Times New Roman" w:hAnsi="Times New Roman" w:cs="Times New Roman"/>
-          <w:sz w:val="24"/>
-          <w:szCs w:val="24"/>
-        </w:rPr>
-        <w:t xml:space="preserve"> imperative programming can be thought of as named, deterministic and sequential. This means that it </w:t>
-      </w:r>
-      <w:r>
-        <w:rPr>
-          <w:rFonts w:ascii="Times New Roman" w:hAnsi="Times New Roman" w:cs="Times New Roman"/>
-          <w:sz w:val="24"/>
-          <w:szCs w:val="24"/>
-        </w:rPr>
-        <w:t xml:space="preserve">can store values in memory as it runs through, it gives the same result when given the same inputs and it runs one step after another with the next step only starting after the previous has </w:t>
-      </w:r>
-      <w:r>
-        <w:rPr>
-          <w:rFonts w:ascii="Times New Roman" w:hAnsi="Times New Roman" w:cs="Times New Roman"/>
-          <w:sz w:val="24"/>
-          <w:szCs w:val="24"/>
-        </w:rPr>
-        <w:t xml:space="preserve">been </w:t>
-      </w:r>
-      <w:r>
-        <w:rPr>
-          <w:rFonts w:ascii="Times New Roman" w:hAnsi="Times New Roman" w:cs="Times New Roman"/>
-          <w:sz w:val="24"/>
-          <w:szCs w:val="24"/>
-        </w:rPr>
-        <w:t>completed. This had multiple benefits to the project. As many aspects of the program depended on earlier work e.g. the scaling and encoding of the data frame before machine learning, controlling the order it ran was beneficial</w:t>
-      </w:r>
-      <w:r>
-        <w:rPr>
-          <w:rFonts w:ascii="Times New Roman" w:hAnsi="Times New Roman" w:cs="Times New Roman"/>
-          <w:sz w:val="24"/>
-          <w:szCs w:val="24"/>
-        </w:rPr>
-        <w:t xml:space="preserve"> </w:t>
-      </w:r>
-      <w:r>
-        <w:rPr>
-          <w:rFonts w:ascii="Times New Roman" w:hAnsi="Times New Roman" w:cs="Times New Roman"/>
-          <w:sz w:val="24"/>
-          <w:szCs w:val="24"/>
-        </w:rPr>
-        <w:fldChar w:fldCharType="begin"/>
-      </w:r>
-      <w:r>
-        <w:rPr>
-          <w:rFonts w:ascii="Times New Roman" w:hAnsi="Times New Roman" w:cs="Times New Roman"/>
-          <w:sz w:val="24"/>
-          <w:szCs w:val="24"/>
-        </w:rPr>
-        <w:instrText xml:space="preserve"> ADDIN ZOTERO_ITEM CSL_CITATION {"citationID":"SeQcAvQG","properties":{"formattedCitation":"(Fincher and Robins, 2019; Roy, 2012)","plainCitation":"(Fincher and Robins, 2019; Roy, 2012)","noteIndex":0},"citationItems":[{"id":1190,"uris":["http://zotero.org/users/8511407/items/L3A5JX4N"],"itemData":{"id":1190,"type":"book","collection-title":"Google Books","publisher":"Cambridge University Press","title":"The Cambridge Handbook of Computing Education Research","URL":"https://books.google.ie/books?hl=en&amp;lr=&amp;id=vmAwEAAAQBAJ&amp;oi=fnd&amp;pg=PA377&amp;dq=imperative+programming+paradigm&amp;ots=1mrzFV8Vgz&amp;sig=U6uwtJdVXDMNyJrsVYLPbmewgeo&amp;redir_esc=y#v=onepage&amp;q=imperative%20programming%20paradigm&amp;f=false","author":[{"family":"Fincher","given":"Sally A."},{"family":"Robins","given":"Anthony V."}],"accessed":{"date-parts":[["2024",1,1]]},"issued":{"date-parts":[["2019"]]}}},{"id":1188,"uris":["http://zotero.org/users/8511407/items/5SHAKFIS"],"itemData":{"id":1188,"type":"report","title":"Programming Paradigms for Dummies: What Every Programmer Should Know","author":[{"family":"Roy","given":"Peter"}],"accessed":{"date-parts":[["2024",1,1]]},"issued":{"date-parts":[["2012"]]}}}],"schema":"https://github.com/citation-style-language/schema/raw/master/csl-citation.json"} </w:instrText>
-      </w:r>
-      <w:r>
-        <w:rPr>
-          <w:rFonts w:ascii="Times New Roman" w:hAnsi="Times New Roman" w:cs="Times New Roman"/>
-          <w:sz w:val="24"/>
-          <w:szCs w:val="24"/>
-        </w:rPr>
-        <w:fldChar w:fldCharType="separate"/>
-      </w:r>
-      <w:r>
-        <w:rPr>
-          <w:rFonts w:ascii="Times New Roman" w:hAnsi="Times New Roman" w:cs="Times New Roman"/>
-          <w:noProof/>
-          <w:sz w:val="24"/>
-          <w:szCs w:val="24"/>
-        </w:rPr>
-        <w:t>(Fincher and Robins, 2019; Roy, 2012)</w:t>
-      </w:r>
-      <w:r>
-        <w:rPr>
-          <w:rFonts w:ascii="Times New Roman" w:hAnsi="Times New Roman" w:cs="Times New Roman"/>
-          <w:sz w:val="24"/>
-          <w:szCs w:val="24"/>
-        </w:rPr>
-        <w:fldChar w:fldCharType="end"/>
-      </w:r>
-      <w:r>
-        <w:rPr>
-          <w:rFonts w:ascii="Times New Roman" w:hAnsi="Times New Roman" w:cs="Times New Roman"/>
-          <w:sz w:val="24"/>
-          <w:szCs w:val="24"/>
-        </w:rPr>
-        <w:t xml:space="preserve">. </w:t>
-      </w:r>
-      <w:r>
-        <w:rPr>
-          <w:rFonts w:ascii="Times New Roman" w:hAnsi="Times New Roman" w:cs="Times New Roman"/>
-          <w:sz w:val="24"/>
-          <w:szCs w:val="24"/>
-        </w:rPr>
-        <w:t xml:space="preserve">Some issues that arose were </w:t>
-      </w:r>
-      <w:r>
-        <w:rPr>
-          <w:rFonts w:ascii="Times New Roman" w:hAnsi="Times New Roman" w:cs="Times New Roman"/>
-          <w:sz w:val="24"/>
-          <w:szCs w:val="24"/>
-        </w:rPr>
-        <w:t>that as the program developed it became more difficult to locate where various operations were occurring and the code became disorganised.</w:t>
-      </w:r>
-    </w:p>
-    <w:p>
-      <w:pPr>
-        <w:spacing w:after="60"/>
-      </w:pPr>
-      <w:r>
-        <w:rPr>
-          <w:rFonts w:ascii="Times New Roman" w:hAnsi="Times New Roman" w:cs="Times New Roman"/>
-          <w:sz w:val="24"/>
-          <w:szCs w:val="24"/>
-        </w:rPr>
-        <w:t>A</w:t>
-      </w:r>
-      <w:r>
-        <w:rPr>
-          <w:rFonts w:ascii="Times New Roman" w:hAnsi="Times New Roman" w:cs="Times New Roman"/>
-          <w:sz w:val="24"/>
-          <w:szCs w:val="24"/>
-        </w:rPr>
-        <w:t xml:space="preserve"> procedural approach was then explored.</w:t>
-      </w:r>
-      <w:r>
-        <w:rPr>
-          <w:rFonts w:ascii="Times New Roman" w:hAnsi="Times New Roman" w:cs="Times New Roman"/>
-          <w:sz w:val="24"/>
-          <w:szCs w:val="24"/>
-        </w:rPr>
-        <w:t xml:space="preserve"> This allowed for a neater approach as it introduced functions. The functions implemented in this project were outline</w:t>
-      </w:r>
-      <w:r>
-        <w:rPr>
-          <w:rFonts w:ascii="Times New Roman" w:hAnsi="Times New Roman" w:cs="Times New Roman"/>
-          <w:sz w:val="24"/>
-          <w:szCs w:val="24"/>
-        </w:rPr>
-        <w:t>d</w:t>
-      </w:r>
-      <w:r>
-        <w:rPr>
-          <w:rFonts w:ascii="Times New Roman" w:hAnsi="Times New Roman" w:cs="Times New Roman"/>
-          <w:sz w:val="24"/>
-          <w:szCs w:val="24"/>
-        </w:rPr>
-        <w:t xml:space="preserve"> previously. Functions were called on and applied to the variables that required it. These functions were also suitable to be applied then to other programs. The functions imported and used from the various libraries also fall under the procedural paradigm. The reason these libraries were so popular was that they offer</w:t>
-      </w:r>
-      <w:r>
-        <w:rPr>
-          <w:rFonts w:ascii="Times New Roman" w:hAnsi="Times New Roman" w:cs="Times New Roman"/>
-          <w:sz w:val="24"/>
-          <w:szCs w:val="24"/>
-        </w:rPr>
-        <w:t>ed</w:t>
-      </w:r>
-      <w:r>
-        <w:rPr>
-          <w:rFonts w:ascii="Times New Roman" w:hAnsi="Times New Roman" w:cs="Times New Roman"/>
-          <w:sz w:val="24"/>
-          <w:szCs w:val="24"/>
-        </w:rPr>
-        <w:t xml:space="preserve"> functionality to anyone who implement</w:t>
-      </w:r>
-      <w:r>
-        <w:rPr>
-          <w:rFonts w:ascii="Times New Roman" w:hAnsi="Times New Roman" w:cs="Times New Roman"/>
-          <w:sz w:val="24"/>
-          <w:szCs w:val="24"/>
-        </w:rPr>
-        <w:t>ed</w:t>
-      </w:r>
-      <w:r>
-        <w:rPr>
-          <w:rFonts w:ascii="Times New Roman" w:hAnsi="Times New Roman" w:cs="Times New Roman"/>
-          <w:sz w:val="24"/>
-          <w:szCs w:val="24"/>
-        </w:rPr>
-        <w:t xml:space="preserve"> them. It allowed the user to tweak them to their application but the main aspects were shared</w:t>
-      </w:r>
-      <w:r>
-        <w:rPr>
-          <w:rFonts w:ascii="Times New Roman" w:hAnsi="Times New Roman" w:cs="Times New Roman"/>
-          <w:sz w:val="24"/>
-          <w:szCs w:val="24"/>
-        </w:rPr>
-        <w:t xml:space="preserve"> </w:t>
-      </w:r>
-      <w:r>
-        <w:rPr>
-          <w:rFonts w:ascii="Times New Roman" w:hAnsi="Times New Roman" w:cs="Times New Roman"/>
-          <w:sz w:val="24"/>
-          <w:szCs w:val="24"/>
-        </w:rPr>
-        <w:fldChar w:fldCharType="begin"/>
-      </w:r>
-      <w:r>
-        <w:rPr>
-          <w:rFonts w:ascii="Times New Roman" w:hAnsi="Times New Roman" w:cs="Times New Roman"/>
-          <w:sz w:val="24"/>
-          <w:szCs w:val="24"/>
-        </w:rPr>
-        <w:instrText xml:space="preserve"> ADDIN ZOTERO_ITEM CSL_CITATION {"citationID":"UdsjaK5c","properties":{"formattedCitation":"(White and Sivitanides, 2005)","plainCitation":"(White and Sivitanides, 2005)","noteIndex":0},"citationItems":[{"id":1191,"uris":["http://zotero.org/users/8511407/items/LY28Y4BC"],"itemData":{"id":1191,"type":"article-journal","container-title":"Information Technology and Management","DOI":"10.1007/s10799-005-3899-2","issue":"4","page":"333-350","title":"Cognitive Differences Between Procedural Programming and Object Oriented Programming","volume":"6","author":[{"family":"White","given":"Garry"},{"family":"Sivitanides","given":"Marcos"}],"issued":{"date-parts":[["2005"]]}}}],"schema":"https://github.com/citation-style-language/schema/raw/master/csl-citation.json"} </w:instrText>
-      </w:r>
-      <w:r>
-        <w:rPr>
-          <w:rFonts w:ascii="Times New Roman" w:hAnsi="Times New Roman" w:cs="Times New Roman"/>
-          <w:sz w:val="24"/>
-          <w:szCs w:val="24"/>
-        </w:rPr>
-        <w:fldChar w:fldCharType="separate"/>
-      </w:r>
-      <w:r>
-        <w:rPr>
-          <w:rFonts w:ascii="Times New Roman" w:hAnsi="Times New Roman" w:cs="Times New Roman"/>
-          <w:noProof/>
-          <w:sz w:val="24"/>
-          <w:szCs w:val="24"/>
-        </w:rPr>
-        <w:t>(White and Sivitanides, 2005)</w:t>
-      </w:r>
-      <w:r>
-        <w:rPr>
-          <w:rFonts w:ascii="Times New Roman" w:hAnsi="Times New Roman" w:cs="Times New Roman"/>
-          <w:sz w:val="24"/>
-          <w:szCs w:val="24"/>
-        </w:rPr>
-        <w:fldChar w:fldCharType="end"/>
-      </w:r>
-      <w:r>
-        <w:rPr>
-          <w:rFonts w:ascii="Times New Roman" w:hAnsi="Times New Roman" w:cs="Times New Roman"/>
-          <w:sz w:val="24"/>
-          <w:szCs w:val="24"/>
-        </w:rPr>
-        <w:t>.</w:t>
-      </w:r>
-    </w:p>
-    <w:p>
-      <w:pPr>
-        <w:spacing w:after="60"/>
-        <w:rPr>
-          <w:rFonts w:ascii="Times New Roman" w:hAnsi="Times New Roman" w:cs="Times New Roman"/>
-          <w:sz w:val="24"/>
-          <w:szCs w:val="24"/>
-        </w:rPr>
-      </w:pPr>
-      <w:r>
-        <w:rPr>
-          <w:rFonts w:ascii="Times New Roman" w:hAnsi="Times New Roman" w:cs="Times New Roman"/>
-          <w:sz w:val="24"/>
-          <w:szCs w:val="24"/>
-        </w:rPr>
-        <w:t>Object</w:t>
-      </w:r>
-      <w:r>
-        <w:rPr>
-          <w:rFonts w:ascii="Times New Roman" w:hAnsi="Times New Roman" w:cs="Times New Roman"/>
-          <w:sz w:val="24"/>
-          <w:szCs w:val="24"/>
-        </w:rPr>
-        <w:t>-</w:t>
-      </w:r>
-      <w:r>
-        <w:rPr>
-          <w:rFonts w:ascii="Times New Roman" w:hAnsi="Times New Roman" w:cs="Times New Roman"/>
-          <w:sz w:val="24"/>
-          <w:szCs w:val="24"/>
-        </w:rPr>
-        <w:t xml:space="preserve">oriented programming (OOP) was another option. This paradigm thinks of a program </w:t>
-      </w:r>
-      <w:r>
-        <w:rPr>
-          <w:rFonts w:ascii="Times New Roman" w:hAnsi="Times New Roman" w:cs="Times New Roman"/>
-          <w:sz w:val="24"/>
-          <w:szCs w:val="24"/>
-        </w:rPr>
-        <w:t>comprising</w:t>
-      </w:r>
-      <w:r>
-        <w:rPr>
-          <w:rFonts w:ascii="Times New Roman" w:hAnsi="Times New Roman" w:cs="Times New Roman"/>
-          <w:sz w:val="24"/>
-          <w:szCs w:val="24"/>
-        </w:rPr>
-        <w:t xml:space="preserve"> a series of instances of classes. Objects are based on a class which has a predefine</w:t>
-      </w:r>
-      <w:r>
-        <w:rPr>
-          <w:rFonts w:ascii="Times New Roman" w:hAnsi="Times New Roman" w:cs="Times New Roman"/>
-          <w:sz w:val="24"/>
-          <w:szCs w:val="24"/>
-        </w:rPr>
-        <w:t>d</w:t>
-      </w:r>
-      <w:r>
-        <w:rPr>
-          <w:rFonts w:ascii="Times New Roman" w:hAnsi="Times New Roman" w:cs="Times New Roman"/>
-          <w:sz w:val="24"/>
-          <w:szCs w:val="24"/>
-        </w:rPr>
-        <w:t xml:space="preserve"> </w:t>
-      </w:r>
-      <w:r>
-        <w:rPr>
-          <w:rFonts w:ascii="Times New Roman" w:hAnsi="Times New Roman" w:cs="Times New Roman"/>
-          <w:sz w:val="24"/>
-          <w:szCs w:val="24"/>
-        </w:rPr>
-        <w:lastRenderedPageBreak/>
-        <w:t>structure and attributes</w:t>
-      </w:r>
-      <w:r>
-        <w:rPr>
-          <w:rFonts w:ascii="Times New Roman" w:hAnsi="Times New Roman" w:cs="Times New Roman"/>
-          <w:sz w:val="24"/>
-          <w:szCs w:val="24"/>
-        </w:rPr>
-        <w:t xml:space="preserve">. The big advantage of OOP is that it is better suited to bigger, continuously running programs. There are four key concepts: encapsulation, abstractions, </w:t>
-      </w:r>
-      <w:r>
-        <w:rPr>
-          <w:rFonts w:ascii="Times New Roman" w:hAnsi="Times New Roman" w:cs="Times New Roman"/>
-          <w:sz w:val="24"/>
-          <w:szCs w:val="24"/>
-        </w:rPr>
-        <w:t xml:space="preserve">inheritance, </w:t>
-      </w:r>
-      <w:r>
-        <w:rPr>
-          <w:rFonts w:ascii="Times New Roman" w:hAnsi="Times New Roman" w:cs="Times New Roman"/>
-          <w:sz w:val="24"/>
-          <w:szCs w:val="24"/>
-        </w:rPr>
-        <w:t xml:space="preserve">and </w:t>
-      </w:r>
-      <w:r>
-        <w:rPr>
-          <w:rFonts w:ascii="Times New Roman" w:hAnsi="Times New Roman" w:cs="Times New Roman"/>
-          <w:sz w:val="24"/>
-          <w:szCs w:val="24"/>
-        </w:rPr>
-        <w:t xml:space="preserve">polymorphism </w:t>
-      </w:r>
-      <w:r>
-        <w:rPr>
-          <w:rFonts w:ascii="Times New Roman" w:hAnsi="Times New Roman" w:cs="Times New Roman"/>
-          <w:sz w:val="24"/>
-          <w:szCs w:val="24"/>
-        </w:rPr>
-        <w:fldChar w:fldCharType="begin"/>
-      </w:r>
-      <w:r>
-        <w:rPr>
-          <w:rFonts w:ascii="Times New Roman" w:hAnsi="Times New Roman" w:cs="Times New Roman"/>
-          <w:sz w:val="24"/>
-          <w:szCs w:val="24"/>
-        </w:rPr>
-        <w:instrText xml:space="preserve"> ADDIN ZOTERO_ITEM CSL_CITATION {"citationID":"uKunVntE","properties":{"formattedCitation":"(Guerraoui, 1996)","plainCitation":"(Guerraoui, 1996)","noteIndex":0},"citationItems":[{"id":1192,"uris":["http://zotero.org/users/8511407/items/DSJ3NSVN"],"itemData":{"id":1192,"type":"article-journal","container-title":"ACM Computing Surveys","DOI":"10.1145/242223.242275","issue":"4","page":"691-700","title":"Strategic directions in object-oriented programming","volume":"28","author":[{"family":"Guerraoui","given":"Rachid"}],"issued":{"date-parts":[["1996"]]}}}],"schema":"https://github.com/citation-style-language/schema/raw/master/csl-citation.json"} </w:instrText>
-      </w:r>
-      <w:r>
-        <w:rPr>
-          <w:rFonts w:ascii="Times New Roman" w:hAnsi="Times New Roman" w:cs="Times New Roman"/>
-          <w:sz w:val="24"/>
-          <w:szCs w:val="24"/>
-        </w:rPr>
-        <w:fldChar w:fldCharType="separate"/>
-      </w:r>
-      <w:r>
-        <w:rPr>
-          <w:rFonts w:ascii="Times New Roman" w:hAnsi="Times New Roman" w:cs="Times New Roman"/>
-          <w:noProof/>
-          <w:sz w:val="24"/>
-          <w:szCs w:val="24"/>
-        </w:rPr>
-        <w:t>(Guerraoui, 1996)</w:t>
-      </w:r>
-      <w:r>
-        <w:rPr>
-          <w:rFonts w:ascii="Times New Roman" w:hAnsi="Times New Roman" w:cs="Times New Roman"/>
-          <w:sz w:val="24"/>
-          <w:szCs w:val="24"/>
-        </w:rPr>
-        <w:fldChar w:fldCharType="end"/>
-      </w:r>
-      <w:r>
-        <w:rPr>
-          <w:rFonts w:ascii="Times New Roman" w:hAnsi="Times New Roman" w:cs="Times New Roman"/>
-          <w:sz w:val="24"/>
-          <w:szCs w:val="24"/>
-        </w:rPr>
-        <w:t>. Objects were used in this project, for example</w:t>
-      </w:r>
-      <w:r>
-        <w:rPr>
-          <w:rFonts w:ascii="Times New Roman" w:hAnsi="Times New Roman" w:cs="Times New Roman"/>
-          <w:sz w:val="24"/>
-          <w:szCs w:val="24"/>
-        </w:rPr>
-        <w:t>,</w:t>
-      </w:r>
-      <w:r>
-        <w:rPr>
-          <w:rFonts w:ascii="Times New Roman" w:hAnsi="Times New Roman" w:cs="Times New Roman"/>
-          <w:sz w:val="24"/>
-          <w:szCs w:val="24"/>
-        </w:rPr>
-        <w:t xml:space="preserve"> </w:t>
-      </w:r>
-      <w:r>
-        <w:rPr>
-          <w:rFonts w:ascii="Times New Roman" w:hAnsi="Times New Roman" w:cs="Times New Roman"/>
-          <w:sz w:val="24"/>
-          <w:szCs w:val="24"/>
-        </w:rPr>
-        <w:t>KNN</w:t>
-      </w:r>
-      <w:r>
-        <w:rPr>
-          <w:rFonts w:ascii="Times New Roman" w:hAnsi="Times New Roman" w:cs="Times New Roman"/>
-          <w:sz w:val="24"/>
-          <w:szCs w:val="24"/>
-        </w:rPr>
-        <w:t xml:space="preserve"> was an instance of the class </w:t>
-      </w:r>
-      <w:proofErr w:type="spellStart"/>
-      <w:r>
-        <w:rPr>
-          <w:rFonts w:ascii="Times New Roman" w:hAnsi="Times New Roman" w:cs="Times New Roman"/>
-          <w:sz w:val="24"/>
-          <w:szCs w:val="24"/>
-        </w:rPr>
-        <w:t>KNeighborsClassifier</w:t>
-      </w:r>
-      <w:proofErr w:type="spellEnd"/>
-      <w:r>
-        <w:rPr>
-          <w:rFonts w:ascii="Times New Roman" w:hAnsi="Times New Roman" w:cs="Times New Roman"/>
-          <w:sz w:val="24"/>
-          <w:szCs w:val="24"/>
-        </w:rPr>
-        <w:t xml:space="preserve"> in line 6</w:t>
-      </w:r>
-      <w:r>
-        <w:rPr>
-          <w:rFonts w:ascii="Times New Roman" w:hAnsi="Times New Roman" w:cs="Times New Roman"/>
-          <w:sz w:val="24"/>
-          <w:szCs w:val="24"/>
-        </w:rPr>
-        <w:t>4</w:t>
-      </w:r>
-      <w:r>
-        <w:rPr>
-          <w:rFonts w:ascii="Times New Roman" w:hAnsi="Times New Roman" w:cs="Times New Roman"/>
-          <w:sz w:val="24"/>
-          <w:szCs w:val="24"/>
-        </w:rPr>
-        <w:t>. While this was not strictly</w:t>
-      </w:r>
-      <w:r>
-        <w:rPr>
-          <w:rFonts w:ascii="Times New Roman" w:hAnsi="Times New Roman" w:cs="Times New Roman"/>
-          <w:sz w:val="24"/>
-          <w:szCs w:val="24"/>
-        </w:rPr>
-        <w:t xml:space="preserve"> an</w:t>
-      </w:r>
-      <w:r>
-        <w:rPr>
-          <w:rFonts w:ascii="Times New Roman" w:hAnsi="Times New Roman" w:cs="Times New Roman"/>
-          <w:sz w:val="24"/>
-          <w:szCs w:val="24"/>
-        </w:rPr>
-        <w:t xml:space="preserve"> OOP it made use of objects. OOP is </w:t>
-      </w:r>
-      <w:r>
-        <w:rPr>
-          <w:rFonts w:ascii="Times New Roman" w:hAnsi="Times New Roman" w:cs="Times New Roman"/>
-          <w:sz w:val="24"/>
-          <w:szCs w:val="24"/>
-        </w:rPr>
-        <w:t xml:space="preserve">so popular due to its reusability and adaptability </w:t>
-      </w:r>
-      <w:r>
-        <w:rPr>
-          <w:rFonts w:ascii="Times New Roman" w:hAnsi="Times New Roman" w:cs="Times New Roman"/>
-          <w:sz w:val="24"/>
-          <w:szCs w:val="24"/>
-        </w:rPr>
-        <w:fldChar w:fldCharType="begin"/>
-      </w:r>
-      <w:r>
-        <w:rPr>
-          <w:rFonts w:ascii="Times New Roman" w:hAnsi="Times New Roman" w:cs="Times New Roman"/>
-          <w:sz w:val="24"/>
-          <w:szCs w:val="24"/>
-        </w:rPr>
-        <w:instrText xml:space="preserve"> ADDIN ZOTERO_ITEM CSL_CITATION {"citationID":"KkCPa1nQ","properties":{"formattedCitation":"(Guerraoui, 1996)","plainCitation":"(Guerraoui, 1996)","noteIndex":0},"citationItems":[{"id":1192,"uris":["http://zotero.org/users/8511407/items/DSJ3NSVN"],"itemData":{"id":1192,"type":"article-journal","container-title":"ACM Computing Surveys","DOI":"10.1145/242223.242275","issue":"4","page":"691-700","title":"Strategic directions in object-oriented programming","volume":"28","author":[{"family":"Guerraoui","given":"Rachid"}],"issued":{"date-parts":[["1996"]]}}}],"schema":"https://github.com/citation-style-language/schema/raw/master/csl-citation.json"} </w:instrText>
-      </w:r>
-      <w:r>
-        <w:rPr>
-          <w:rFonts w:ascii="Times New Roman" w:hAnsi="Times New Roman" w:cs="Times New Roman"/>
-          <w:sz w:val="24"/>
-          <w:szCs w:val="24"/>
-        </w:rPr>
-        <w:fldChar w:fldCharType="separate"/>
-      </w:r>
-      <w:r>
-        <w:rPr>
-          <w:rFonts w:ascii="Times New Roman" w:hAnsi="Times New Roman" w:cs="Times New Roman"/>
-          <w:noProof/>
-          <w:sz w:val="24"/>
-          <w:szCs w:val="24"/>
-        </w:rPr>
-        <w:t>(Guerraoui, 1996)</w:t>
-      </w:r>
-      <w:r>
-        <w:rPr>
-          <w:rFonts w:ascii="Times New Roman" w:hAnsi="Times New Roman" w:cs="Times New Roman"/>
-          <w:sz w:val="24"/>
-          <w:szCs w:val="24"/>
-        </w:rPr>
-        <w:fldChar w:fldCharType="end"/>
-      </w:r>
-      <w:r>
-        <w:rPr>
-          <w:rFonts w:ascii="Times New Roman" w:hAnsi="Times New Roman" w:cs="Times New Roman"/>
-          <w:sz w:val="24"/>
-          <w:szCs w:val="24"/>
-        </w:rPr>
-        <w:t xml:space="preserve">. </w:t>
-      </w:r>
-    </w:p>
-    <w:p>
-      <w:pPr>
-        <w:spacing w:after="60"/>
-        <w:rPr>
-          <w:rFonts w:ascii="Times New Roman" w:hAnsi="Times New Roman" w:cs="Times New Roman"/>
-          <w:sz w:val="24"/>
-          <w:szCs w:val="24"/>
-        </w:rPr>
-      </w:pPr>
-      <w:r>
-        <w:rPr>
-          <w:rFonts w:ascii="Times New Roman" w:hAnsi="Times New Roman" w:cs="Times New Roman"/>
-          <w:sz w:val="24"/>
-          <w:szCs w:val="24"/>
-        </w:rPr>
-        <w:t>1221</w:t>
-      </w:r>
     </w:p>
     <w:p>
       <w:pPr>
@@ -13839,32 +14333,44 @@
         <w:spacing w:after="60"/>
         <w:rPr>
           <w:rFonts w:ascii="Arial" w:hAnsi="Arial" w:cs="Arial"/>
-          <w:b/>
-          <w:sz w:val="24"/>
-          <w:szCs w:val="24"/>
-        </w:rPr>
-      </w:pPr>
-    </w:p>
-    <w:p>
-      <w:pPr>
-        <w:spacing w:after="60"/>
-        <w:rPr>
-          <w:rFonts w:ascii="Arial" w:hAnsi="Arial" w:cs="Arial"/>
-          <w:sz w:val="24"/>
-          <w:szCs w:val="24"/>
-        </w:rPr>
-      </w:pPr>
+          <w:sz w:val="24"/>
+          <w:szCs w:val="24"/>
+        </w:rPr>
+      </w:pPr>
+      <w:r>
+        <w:rPr>
+          <w:rFonts w:ascii="Times New Roman" w:hAnsi="Times New Roman" w:cs="Times New Roman"/>
+          <w:bCs/>
+          <w:sz w:val="24"/>
+          <w:szCs w:val="24"/>
+        </w:rPr>
+        <w:t>A dataset was obtained, prepared and analysed relating to the passenger movement into and out of Ireland over 49 years. The data was cleaned and prepared. The data was visualised and its characteristics were described using common statistical measures such as its spread. The data was explored in terms of binomial, Poisson and normal probability distributions.</w:t>
+      </w:r>
     </w:p>
     <w:p>
       <w:pPr>
         <w:spacing w:after="0"/>
       </w:pPr>
+      <w:r>
+        <w:t xml:space="preserve">Various ML algorithms were applied to predict if </w:t>
+      </w:r>
+      <w:r>
+        <w:t xml:space="preserve">a passenger would be entering or leaving the country. Functions, loops and conditional statements were implemented in a Jupiter notebook. </w:t>
+      </w:r>
     </w:p>
     <w:p>
       <w:pPr>
         <w:spacing w:after="0"/>
       </w:pPr>
-      <w:r>
+    </w:p>
+    <w:p>
+      <w:pPr>
+        <w:spacing w:after="0"/>
+      </w:pPr>
+    </w:p>
+    <w:p>
+      <w:pPr>
+        <w:spacing w:after="0"/>
         <w:rPr>
           <w:rFonts w:ascii="Arial" w:hAnsi="Arial" w:cs="Arial"/>
           <w:b/>
@@ -13872,13 +14378,609 @@
           <w:sz w:val="24"/>
           <w:szCs w:val="24"/>
         </w:rPr>
-        <w:t>Bibliography</w:t>
+      </w:pPr>
+      <w:r>
+        <w:rPr>
+          <w:rFonts w:ascii="Arial" w:hAnsi="Arial" w:cs="Arial"/>
+          <w:b/>
+          <w:bCs/>
+          <w:sz w:val="24"/>
+          <w:szCs w:val="24"/>
+        </w:rPr>
+        <w:t>Bibliograph</w:t>
+      </w:r>
+      <w:r>
+        <w:rPr>
+          <w:rFonts w:ascii="Arial" w:hAnsi="Arial" w:cs="Arial"/>
+          <w:b/>
+          <w:bCs/>
+          <w:sz w:val="24"/>
+          <w:szCs w:val="24"/>
+        </w:rPr>
+        <w:t>y</w:t>
+      </w:r>
+    </w:p>
+    <w:p>
+      <w:pPr>
+        <w:pStyle w:val="Bibliography"/>
+        <w:rPr>
+          <w:lang w:val="en-GB"/>
+        </w:rPr>
+      </w:pPr>
+      <w:r>
+        <w:fldChar w:fldCharType="begin"/>
+      </w:r>
+      <w:r>
+        <w:instrText xml:space="preserve"> ADDIN ZOTERO_BIBL {"uncited":[],"omitted":[],"custom":[]} CSL_BIBLIOGRAPHY </w:instrText>
+      </w:r>
+      <w:r>
+        <w:fldChar w:fldCharType="separate"/>
+      </w:r>
+      <w:proofErr w:type="spellStart"/>
+      <w:r>
+        <w:rPr>
+          <w:lang w:val="en-GB"/>
+        </w:rPr>
+        <w:t>Ananthakrishna</w:t>
+      </w:r>
+      <w:proofErr w:type="spellEnd"/>
+      <w:r>
+        <w:rPr>
+          <w:lang w:val="en-GB"/>
+        </w:rPr>
+        <w:t xml:space="preserve">, R., Chaudhuri, S., </w:t>
+      </w:r>
+      <w:proofErr w:type="spellStart"/>
+      <w:r>
+        <w:rPr>
+          <w:lang w:val="en-GB"/>
+        </w:rPr>
+        <w:t>Ganti</w:t>
+      </w:r>
+      <w:proofErr w:type="spellEnd"/>
+      <w:r>
+        <w:rPr>
+          <w:lang w:val="en-GB"/>
+        </w:rPr>
+        <w:t>, V., 2002. Eliminating Fuzzy Duplicates in Data Warehouses.</w:t>
+      </w:r>
+    </w:p>
+    <w:p>
+      <w:pPr>
+        <w:pStyle w:val="Bibliography"/>
+        <w:rPr>
+          <w:lang w:val="en-GB"/>
+        </w:rPr>
+      </w:pPr>
+      <w:proofErr w:type="spellStart"/>
+      <w:r>
+        <w:rPr>
+          <w:lang w:val="en-GB"/>
+        </w:rPr>
+        <w:t>Ayele</w:t>
+      </w:r>
+      <w:proofErr w:type="spellEnd"/>
+      <w:r>
+        <w:rPr>
+          <w:lang w:val="en-GB"/>
+        </w:rPr>
+        <w:t>, W.Y., 2020. Adapting CRISP-DM for Idea Mining. IJACSA 11. https://doi.org/10.14569/IJACSA.2020.0110603</w:t>
+      </w:r>
+    </w:p>
+    <w:p>
+      <w:pPr>
+        <w:pStyle w:val="Bibliography"/>
+        <w:rPr>
+          <w:lang w:val="en-GB"/>
+        </w:rPr>
+      </w:pPr>
+      <w:r>
+        <w:rPr>
+          <w:lang w:val="en-GB"/>
+        </w:rPr>
+        <w:t>Behrens, J.T., 1997. Principles and procedures of exploratory data analysis. Psychological Methods 2, 131–160. https://doi.org/10.1037//1082-989x.2.2.131</w:t>
+      </w:r>
+    </w:p>
+    <w:p>
+      <w:pPr>
+        <w:pStyle w:val="Bibliography"/>
+        <w:rPr>
+          <w:lang w:val="en-GB"/>
+        </w:rPr>
+      </w:pPr>
+      <w:r>
+        <w:rPr>
+          <w:lang w:val="en-GB"/>
+        </w:rPr>
+        <w:t xml:space="preserve">Bonaccorso, G., 2017. Machine learning algorithms: a reference guide to popular algorithms for data science and machine learning. </w:t>
+      </w:r>
+      <w:proofErr w:type="spellStart"/>
+      <w:r>
+        <w:rPr>
+          <w:lang w:val="en-GB"/>
+        </w:rPr>
+        <w:t>Packt</w:t>
+      </w:r>
+      <w:proofErr w:type="spellEnd"/>
+      <w:r>
+        <w:rPr>
+          <w:lang w:val="en-GB"/>
+        </w:rPr>
+        <w:t>, Birmingham Mumbai.</w:t>
+      </w:r>
+    </w:p>
+    <w:p>
+      <w:pPr>
+        <w:pStyle w:val="Bibliography"/>
+        <w:rPr>
+          <w:lang w:val="en-GB"/>
+        </w:rPr>
+      </w:pPr>
+      <w:r>
+        <w:rPr>
+          <w:lang w:val="en-GB"/>
+        </w:rPr>
+        <w:t xml:space="preserve">Callaghan, N., Tol, R., 2011. UK Tourists, The Great </w:t>
+      </w:r>
+      <w:proofErr w:type="gramStart"/>
+      <w:r>
+        <w:rPr>
+          <w:lang w:val="en-GB"/>
+        </w:rPr>
+        <w:t>Recession</w:t>
+      </w:r>
+      <w:proofErr w:type="gramEnd"/>
+      <w:r>
+        <w:rPr>
+          <w:lang w:val="en-GB"/>
+        </w:rPr>
+        <w:t xml:space="preserve"> and Irish Tourism Policy.</w:t>
+      </w:r>
+    </w:p>
+    <w:p>
+      <w:pPr>
+        <w:pStyle w:val="Bibliography"/>
+        <w:rPr>
+          <w:lang w:val="en-GB"/>
+        </w:rPr>
+      </w:pPr>
+      <w:r>
+        <w:rPr>
+          <w:lang w:val="en-GB"/>
+        </w:rPr>
+        <w:t xml:space="preserve">Chen, C., </w:t>
+      </w:r>
+      <w:proofErr w:type="spellStart"/>
+      <w:r>
+        <w:rPr>
+          <w:lang w:val="en-GB"/>
+        </w:rPr>
+        <w:t>Härdle</w:t>
+      </w:r>
+      <w:proofErr w:type="spellEnd"/>
+      <w:r>
+        <w:rPr>
+          <w:lang w:val="en-GB"/>
+        </w:rPr>
+        <w:t>, W., Unwin, A., 2008. Handbook of Data Visualization. Springer Berlin Heidelberg, Berlin, Heidelberg. https://doi.org/10.1007/978-3-540-33037-0</w:t>
+      </w:r>
+    </w:p>
+    <w:p>
+      <w:pPr>
+        <w:pStyle w:val="Bibliography"/>
+        <w:rPr>
+          <w:lang w:val="en-GB"/>
+        </w:rPr>
+      </w:pPr>
+      <w:r>
+        <w:rPr>
+          <w:lang w:val="en-GB"/>
+        </w:rPr>
+        <w:t>Chu, X., Ilyas, I.F., 2016. Qualitative data cleaning. Proc. VLDB Endow. 9, 1605–1608. https://doi.org/10.14778/3007263.3007320</w:t>
+      </w:r>
+    </w:p>
+    <w:p>
+      <w:pPr>
+        <w:pStyle w:val="Bibliography"/>
+        <w:rPr>
+          <w:lang w:val="en-GB"/>
+        </w:rPr>
+      </w:pPr>
+      <w:r>
+        <w:rPr>
+          <w:lang w:val="en-GB"/>
+        </w:rPr>
+        <w:t>Fincher, S.A., Robins, A.V., 2019. The Cambridge Handbook of Computing Education Research, Google Books. Cambridge University Press.</w:t>
+      </w:r>
+    </w:p>
+    <w:p>
+      <w:pPr>
+        <w:pStyle w:val="Bibliography"/>
+        <w:rPr>
+          <w:lang w:val="en-GB"/>
+        </w:rPr>
+      </w:pPr>
+      <w:r>
+        <w:rPr>
+          <w:lang w:val="en-GB"/>
+        </w:rPr>
+        <w:t>Fletcher, T., 2008. Support Vector Machines Explained.</w:t>
+      </w:r>
+    </w:p>
+    <w:p>
+      <w:pPr>
+        <w:pStyle w:val="Bibliography"/>
+        <w:rPr>
+          <w:lang w:val="en-GB"/>
+        </w:rPr>
+      </w:pPr>
+      <w:proofErr w:type="spellStart"/>
+      <w:r>
+        <w:rPr>
+          <w:lang w:val="en-GB"/>
+        </w:rPr>
+        <w:t>Guerraoui</w:t>
+      </w:r>
+      <w:proofErr w:type="spellEnd"/>
+      <w:r>
+        <w:rPr>
+          <w:lang w:val="en-GB"/>
+        </w:rPr>
+        <w:t>, R., 1996. Strategic directions in object-oriented programming. ACM Computing Surveys 28, 691–700. https://doi.org/10.1145/242223.242275</w:t>
+      </w:r>
+    </w:p>
+    <w:p>
+      <w:pPr>
+        <w:pStyle w:val="Bibliography"/>
+        <w:rPr>
+          <w:lang w:val="en-GB"/>
+        </w:rPr>
+      </w:pPr>
+      <w:r>
+        <w:rPr>
+          <w:lang w:val="en-GB"/>
+        </w:rPr>
+        <w:t xml:space="preserve">Kaur, P., Stoltzfus, J., </w:t>
+      </w:r>
+      <w:proofErr w:type="spellStart"/>
+      <w:r>
+        <w:rPr>
+          <w:lang w:val="en-GB"/>
+        </w:rPr>
+        <w:t>Yellapu</w:t>
+      </w:r>
+      <w:proofErr w:type="spellEnd"/>
+      <w:r>
+        <w:rPr>
+          <w:lang w:val="en-GB"/>
+        </w:rPr>
+        <w:t xml:space="preserve">, V., 2018. Descriptive statistics. Int J </w:t>
+      </w:r>
+      <w:proofErr w:type="spellStart"/>
+      <w:r>
+        <w:rPr>
+          <w:lang w:val="en-GB"/>
+        </w:rPr>
+        <w:t>Acad</w:t>
+      </w:r>
+      <w:proofErr w:type="spellEnd"/>
+      <w:r>
+        <w:rPr>
+          <w:lang w:val="en-GB"/>
+        </w:rPr>
+        <w:t xml:space="preserve"> Med 4, 60. https://doi.org/10.4103/IJAM.IJAM_7_18</w:t>
+      </w:r>
+    </w:p>
+    <w:p>
+      <w:pPr>
+        <w:pStyle w:val="Bibliography"/>
+        <w:rPr>
+          <w:lang w:val="en-GB"/>
+        </w:rPr>
+      </w:pPr>
+      <w:r>
+        <w:rPr>
+          <w:lang w:val="en-GB"/>
+        </w:rPr>
+        <w:t xml:space="preserve">Kirk, M., 2017. Thoughtful machine learning with </w:t>
+      </w:r>
+      <w:proofErr w:type="gramStart"/>
+      <w:r>
+        <w:rPr>
+          <w:lang w:val="en-GB"/>
+        </w:rPr>
+        <w:t>Python :</w:t>
+      </w:r>
+      <w:proofErr w:type="gramEnd"/>
+      <w:r>
+        <w:rPr>
+          <w:lang w:val="en-GB"/>
+        </w:rPr>
+        <w:t xml:space="preserve"> a test-driven approach. </w:t>
+      </w:r>
+      <w:proofErr w:type="spellStart"/>
+      <w:r>
+        <w:rPr>
+          <w:lang w:val="en-GB"/>
+        </w:rPr>
+        <w:t>O’reilly</w:t>
+      </w:r>
+      <w:proofErr w:type="spellEnd"/>
+      <w:r>
+        <w:rPr>
+          <w:lang w:val="en-GB"/>
+        </w:rPr>
+        <w:t>.</w:t>
+      </w:r>
+    </w:p>
+    <w:p>
+      <w:pPr>
+        <w:pStyle w:val="Bibliography"/>
+        <w:rPr>
+          <w:lang w:val="en-GB"/>
+        </w:rPr>
+      </w:pPr>
+      <w:r>
+        <w:rPr>
+          <w:lang w:val="en-GB"/>
+        </w:rPr>
+        <w:t xml:space="preserve">Kumar, A., 2019. Mastering </w:t>
+      </w:r>
+      <w:proofErr w:type="gramStart"/>
+      <w:r>
+        <w:rPr>
+          <w:lang w:val="en-GB"/>
+        </w:rPr>
+        <w:t>Pandas :</w:t>
+      </w:r>
+      <w:proofErr w:type="gramEnd"/>
+      <w:r>
+        <w:rPr>
+          <w:lang w:val="en-GB"/>
+        </w:rPr>
+        <w:t xml:space="preserve"> a Complete Guide to Pandas, from Installation to Advanced Data Analysis Techniques, 2nd Edition. </w:t>
+      </w:r>
+      <w:proofErr w:type="spellStart"/>
+      <w:r>
+        <w:rPr>
+          <w:lang w:val="en-GB"/>
+        </w:rPr>
+        <w:t>Packt</w:t>
+      </w:r>
+      <w:proofErr w:type="spellEnd"/>
+      <w:r>
+        <w:rPr>
+          <w:lang w:val="en-GB"/>
+        </w:rPr>
+        <w:t xml:space="preserve"> Publishing, Limited.</w:t>
+      </w:r>
+    </w:p>
+    <w:p>
+      <w:pPr>
+        <w:pStyle w:val="Bibliography"/>
+        <w:rPr>
+          <w:lang w:val="en-GB"/>
+        </w:rPr>
+      </w:pPr>
+      <w:r>
+        <w:rPr>
+          <w:lang w:val="en-GB"/>
+        </w:rPr>
+        <w:t>Mahon, J., 2021. TRBM1 - Passenger Movement (Number) - data.gov.ie [WWW Document]. data.gov.ie. URL https://data.gov.ie/dataset/trbm1-passenger-movement-number (accessed 1.1.24).</w:t>
+      </w:r>
+    </w:p>
+    <w:p>
+      <w:pPr>
+        <w:pStyle w:val="Bibliography"/>
+        <w:rPr>
+          <w:lang w:val="en-GB"/>
+        </w:rPr>
+      </w:pPr>
+      <w:r>
+        <w:rPr>
+          <w:lang w:val="en-GB"/>
+        </w:rPr>
+        <w:t xml:space="preserve">Omar C., W., 2023. Exploratory Data Analysis with Python Pandas: A Complete Guide – </w:t>
+      </w:r>
+      <w:proofErr w:type="spellStart"/>
+      <w:r>
+        <w:rPr>
+          <w:lang w:val="en-GB"/>
+        </w:rPr>
+        <w:t>Kanaries</w:t>
+      </w:r>
+      <w:proofErr w:type="spellEnd"/>
+      <w:r>
+        <w:rPr>
+          <w:lang w:val="en-GB"/>
+        </w:rPr>
+        <w:t xml:space="preserve"> [WWW Document]. docs.kanaries.net. URL https://docs.kanaries.net/articles/exploratory-data-analysis-python-pandas (accessed 1.1.24).</w:t>
+      </w:r>
+    </w:p>
+    <w:p>
+      <w:pPr>
+        <w:pStyle w:val="Bibliography"/>
+        <w:rPr>
+          <w:lang w:val="en-GB"/>
+        </w:rPr>
+      </w:pPr>
+      <w:r>
+        <w:rPr>
+          <w:lang w:val="en-GB"/>
+        </w:rPr>
+        <w:t>pandas - Python Data Analysis Library [WWW Document], 2024</w:t>
+      </w:r>
+      <w:proofErr w:type="gramStart"/>
+      <w:r>
+        <w:rPr>
+          <w:lang w:val="en-GB"/>
+        </w:rPr>
+        <w:t>. .</w:t>
+      </w:r>
+      <w:proofErr w:type="gramEnd"/>
+      <w:r>
+        <w:rPr>
+          <w:lang w:val="en-GB"/>
+        </w:rPr>
+        <w:t xml:space="preserve"> pandas.pydata.org. URL https://pandas.pydata.org/about/</w:t>
+      </w:r>
+    </w:p>
+    <w:p>
+      <w:pPr>
+        <w:pStyle w:val="Bibliography"/>
+        <w:rPr>
+          <w:lang w:val="en-GB"/>
+        </w:rPr>
+      </w:pPr>
+      <w:r>
+        <w:rPr>
+          <w:lang w:val="en-GB"/>
+        </w:rPr>
+        <w:t>Roy, P., 2012. Programming Paradigms for Dummies: What Every Programmer Should Know.</w:t>
+      </w:r>
+    </w:p>
+    <w:p>
+      <w:pPr>
+        <w:pStyle w:val="Bibliography"/>
+        <w:rPr>
+          <w:lang w:val="en-GB"/>
+        </w:rPr>
+      </w:pPr>
+      <w:proofErr w:type="spellStart"/>
+      <w:r>
+        <w:rPr>
+          <w:lang w:val="en-GB"/>
+        </w:rPr>
+        <w:t>Schröer</w:t>
+      </w:r>
+      <w:proofErr w:type="spellEnd"/>
+      <w:r>
+        <w:rPr>
+          <w:lang w:val="en-GB"/>
+        </w:rPr>
+        <w:t>, C., Kruse, F., Gómez, J.M., 2021. A Systematic Literature Review on Applying CRISP-DM Process Model. Procedia Computer Science 181, 526–534. https://doi.org/10.1016/j.procs.2021.01.199</w:t>
+      </w:r>
+    </w:p>
+    <w:p>
+      <w:pPr>
+        <w:pStyle w:val="Bibliography"/>
+        <w:rPr>
+          <w:lang w:val="en-GB"/>
+        </w:rPr>
+      </w:pPr>
+      <w:r>
+        <w:rPr>
+          <w:lang w:val="en-GB"/>
+        </w:rPr>
+        <w:t>Severance, C.R., 2009. Python for Everybody Exploring Data Using Python 3 Charles R. Severance. Charles Severance.</w:t>
+      </w:r>
+    </w:p>
+    <w:p>
+      <w:pPr>
+        <w:pStyle w:val="Bibliography"/>
+        <w:rPr>
+          <w:lang w:val="en-GB"/>
+        </w:rPr>
+      </w:pPr>
+      <w:r>
+        <w:rPr>
+          <w:lang w:val="en-GB"/>
+        </w:rPr>
+        <w:t xml:space="preserve">Studer, S., Bui, T.B., Drescher, C., </w:t>
+      </w:r>
+      <w:proofErr w:type="spellStart"/>
+      <w:r>
+        <w:rPr>
+          <w:lang w:val="en-GB"/>
+        </w:rPr>
+        <w:t>Hanuschkin</w:t>
+      </w:r>
+      <w:proofErr w:type="spellEnd"/>
+      <w:r>
+        <w:rPr>
+          <w:lang w:val="en-GB"/>
+        </w:rPr>
+        <w:t>, A., Winkler, L., Peters, S., Müller, K.-R., 2021. Towards CRISP-ML(Q): A Machine Learning Process Model with Quality Assurance Methodology. MAKE 3, 392–413. https://doi.org/10.3390/make3020020</w:t>
+      </w:r>
+    </w:p>
+    <w:p>
+      <w:pPr>
+        <w:pStyle w:val="Bibliography"/>
+        <w:rPr>
+          <w:lang w:val="en-GB"/>
+        </w:rPr>
+      </w:pPr>
+      <w:r>
+        <w:rPr>
+          <w:lang w:val="en-GB"/>
+        </w:rPr>
+        <w:t>Tufte, E.R., 2001. The visual display of quantitative information. Graphics Press.</w:t>
+      </w:r>
+    </w:p>
+    <w:p>
+      <w:pPr>
+        <w:pStyle w:val="Bibliography"/>
+        <w:rPr>
+          <w:lang w:val="en-GB"/>
+        </w:rPr>
+      </w:pPr>
+      <w:r>
+        <w:rPr>
+          <w:lang w:val="en-GB"/>
+        </w:rPr>
+        <w:t>Weiss, N.A., 2012. Introductory Statistics. Addison-Wesley.</w:t>
+      </w:r>
+    </w:p>
+    <w:p>
+      <w:pPr>
+        <w:pStyle w:val="Bibliography"/>
+        <w:rPr>
+          <w:lang w:val="en-GB"/>
+        </w:rPr>
+      </w:pPr>
+      <w:r>
+        <w:rPr>
+          <w:lang w:val="en-GB"/>
+        </w:rPr>
+        <w:lastRenderedPageBreak/>
+        <w:t xml:space="preserve">White, G., </w:t>
+      </w:r>
+      <w:proofErr w:type="spellStart"/>
+      <w:r>
+        <w:rPr>
+          <w:lang w:val="en-GB"/>
+        </w:rPr>
+        <w:t>Sivitanides</w:t>
+      </w:r>
+      <w:proofErr w:type="spellEnd"/>
+      <w:r>
+        <w:rPr>
+          <w:lang w:val="en-GB"/>
+        </w:rPr>
+        <w:t xml:space="preserve">, M., 2005. Cognitive Differences Between Procedural Programming and </w:t>
+      </w:r>
+      <w:proofErr w:type="gramStart"/>
+      <w:r>
+        <w:rPr>
+          <w:lang w:val="en-GB"/>
+        </w:rPr>
+        <w:t>Object Oriented</w:t>
+      </w:r>
+      <w:proofErr w:type="gramEnd"/>
+      <w:r>
+        <w:rPr>
+          <w:lang w:val="en-GB"/>
+        </w:rPr>
+        <w:t xml:space="preserve"> Programming. Information Technology and Management 6, 333–350. https://doi.org/10.1007/s10799-005-3899-2</w:t>
       </w:r>
     </w:p>
     <w:p>
       <w:pPr>
         <w:spacing w:after="0"/>
       </w:pPr>
+      <w:r>
+        <w:fldChar w:fldCharType="end"/>
+      </w:r>
     </w:p>
     <w:sectPr>
       <w:pgSz w:w="11906" w:h="16838"/>
